--- a/Rocnikovy Projekt - Martin László.docx
+++ b/Rocnikovy Projekt - Martin László.docx
@@ -1,6 +1,6 @@
 
 <file path=word/document.xml><?xml version="1.0" encoding="utf-8"?>
-<w:document xmlns:wpc="http://schemas.microsoft.com/office/word/2010/wordprocessingCanvas" xmlns:cx="http://schemas.microsoft.com/office/drawing/2014/chartex" xmlns:cx1="http://schemas.microsoft.com/office/drawing/2015/9/8/chartex" xmlns:cx2="http://schemas.microsoft.com/office/drawing/2015/10/21/chartex" xmlns:cx3="http://schemas.microsoft.com/office/drawing/2016/5/9/chartex" xmlns:cx4="http://schemas.microsoft.com/office/drawing/2016/5/10/chartex" xmlns:cx5="http://schemas.microsoft.com/office/drawing/2016/5/11/chartex" xmlns:cx6="http://schemas.microsoft.com/office/drawing/2016/5/12/chartex" xmlns:cx7="http://schemas.microsoft.com/office/drawing/2016/5/13/chartex" xmlns:cx8="http://schemas.microsoft.com/office/drawing/2016/5/14/chartex" xmlns:mc="http://schemas.openxmlformats.org/markup-compatibility/2006" xmlns:aink="http://schemas.microsoft.com/office/drawing/2016/ink" xmlns:am3d="http://schemas.microsoft.com/office/drawing/2017/model3d" xmlns:o="urn:schemas-microsoft-com:office:office" xmlns:r="http://schemas.openxmlformats.org/officeDocument/2006/relationships" xmlns:m="http://schemas.openxmlformats.org/officeDocument/2006/math" xmlns:v="urn:schemas-microsoft-com:vml" xmlns:wp14="http://schemas.microsoft.com/office/word/2010/wordprocessingDrawing" xmlns:wp="http://schemas.openxmlformats.org/drawingml/2006/wordprocessingDrawing" xmlns:w10="urn:schemas-microsoft-com:office:word" xmlns:w="http://schemas.openxmlformats.org/wordprocessingml/2006/main" xmlns:w14="http://schemas.microsoft.com/office/word/2010/wordml" xmlns:w15="http://schemas.microsoft.com/office/word/2012/wordml" xmlns:w16cex="http://schemas.microsoft.com/office/word/2018/wordml/cex" xmlns:w16cid="http://schemas.microsoft.com/office/word/2016/wordml/cid" xmlns:w16="http://schemas.microsoft.com/office/word/2018/wordml" xmlns:w16se="http://schemas.microsoft.com/office/word/2015/wordml/symex" xmlns:wpg="http://schemas.microsoft.com/office/word/2010/wordprocessingGroup" xmlns:wpi="http://schemas.microsoft.com/office/word/2010/wordprocessingInk" xmlns:wne="http://schemas.microsoft.com/office/word/2006/wordml" xmlns:wps="http://schemas.microsoft.com/office/word/2010/wordprocessingShape" mc:Ignorable="w14 w15 w16se w16cid w16 w16cex wp14">
+<w:document xmlns:wpc="http://schemas.microsoft.com/office/word/2010/wordprocessingCanvas" xmlns:cx="http://schemas.microsoft.com/office/drawing/2014/chartex" xmlns:cx1="http://schemas.microsoft.com/office/drawing/2015/9/8/chartex" xmlns:cx2="http://schemas.microsoft.com/office/drawing/2015/10/21/chartex" xmlns:cx3="http://schemas.microsoft.com/office/drawing/2016/5/9/chartex" xmlns:cx4="http://schemas.microsoft.com/office/drawing/2016/5/10/chartex" xmlns:cx5="http://schemas.microsoft.com/office/drawing/2016/5/11/chartex" xmlns:cx6="http://schemas.microsoft.com/office/drawing/2016/5/12/chartex" xmlns:cx7="http://schemas.microsoft.com/office/drawing/2016/5/13/chartex" xmlns:cx8="http://schemas.microsoft.com/office/drawing/2016/5/14/chartex" xmlns:mc="http://schemas.openxmlformats.org/markup-compatibility/2006" xmlns:aink="http://schemas.microsoft.com/office/drawing/2016/ink" xmlns:am3d="http://schemas.microsoft.com/office/drawing/2017/model3d" xmlns:o="urn:schemas-microsoft-com:office:office" xmlns:oel="http://schemas.microsoft.com/office/2019/extlst" xmlns:r="http://schemas.openxmlformats.org/officeDocument/2006/relationships" xmlns:m="http://schemas.openxmlformats.org/officeDocument/2006/math" xmlns:v="urn:schemas-microsoft-com:vml" xmlns:wp14="http://schemas.microsoft.com/office/word/2010/wordprocessingDrawing" xmlns:wp="http://schemas.openxmlformats.org/drawingml/2006/wordprocessingDrawing" xmlns:w10="urn:schemas-microsoft-com:office:word" xmlns:w="http://schemas.openxmlformats.org/wordprocessingml/2006/main" xmlns:w14="http://schemas.microsoft.com/office/word/2010/wordml" xmlns:w15="http://schemas.microsoft.com/office/word/2012/wordml" xmlns:w16cex="http://schemas.microsoft.com/office/word/2018/wordml/cex" xmlns:w16cid="http://schemas.microsoft.com/office/word/2016/wordml/cid" xmlns:w16="http://schemas.microsoft.com/office/word/2018/wordml" xmlns:w16sdtdh="http://schemas.microsoft.com/office/word/2020/wordml/sdtdatahash" xmlns:w16se="http://schemas.microsoft.com/office/word/2015/wordml/symex" xmlns:wpg="http://schemas.microsoft.com/office/word/2010/wordprocessingGroup" xmlns:wpi="http://schemas.microsoft.com/office/word/2010/wordprocessingInk" xmlns:wne="http://schemas.microsoft.com/office/word/2006/wordml" xmlns:wps="http://schemas.microsoft.com/office/word/2010/wordprocessingShape" mc:Ignorable="w14 w15 w16se w16cid w16 w16cex w16sdtdh wp14">
   <w:body>
     <w:p>
       <w:pPr>
@@ -51,45 +51,7 @@
           <w:szCs w:val="20"/>
           <w:lang w:eastAsia="cs-CZ"/>
         </w:rPr>
-        <w:t>/</w:t>
-      </w:r>
-      <w:r>
-        <w:rPr>
-          <w:rFonts w:ascii="Times New Roman" w:eastAsia="Times New Roman" w:hAnsi="Times New Roman"/>
-          <w:b/>
-          <w:caps/>
-          <w:kern w:val="28"/>
-          <w:sz w:val="32"/>
-          <w:szCs w:val="20"/>
-          <w:lang w:eastAsia="cs-CZ"/>
-        </w:rPr>
-        <w:t xml:space="preserve">Uviesť </w:t>
-      </w:r>
-      <w:r>
-        <w:rPr>
-          <w:rFonts w:ascii="Times New Roman" w:eastAsia="Times New Roman" w:hAnsi="Times New Roman"/>
-          <w:b/>
-          <w:caps/>
-          <w:kern w:val="28"/>
-          <w:sz w:val="32"/>
-          <w:szCs w:val="20"/>
-          <w:lang w:eastAsia="cs-CZ"/>
-        </w:rPr>
-        <w:t>názov</w:t>
-      </w:r>
-      <w:bookmarkStart w:id="0" w:name="_GoBack"/>
-      <w:bookmarkEnd w:id="0"/>
-      <w:r>
-        <w:rPr>
-          <w:rFonts w:ascii="Times New Roman" w:eastAsia="Times New Roman" w:hAnsi="Times New Roman"/>
-          <w:b/>
-          <w:caps/>
-          <w:kern w:val="28"/>
-          <w:sz w:val="32"/>
-          <w:szCs w:val="20"/>
-          <w:lang w:eastAsia="cs-CZ"/>
-        </w:rPr>
-        <w:t xml:space="preserve"> práce/</w:t>
+        <w:t>Návrh a implementácia inteligentného IoT domu</w:t>
       </w:r>
     </w:p>
     <w:p>
@@ -105,16 +67,6 @@
           <w:lang w:eastAsia="cs-CZ"/>
         </w:rPr>
       </w:pPr>
-      <w:r>
-        <w:rPr>
-          <w:rFonts w:ascii="Times New Roman" w:eastAsia="Times New Roman" w:hAnsi="Times New Roman"/>
-          <w:kern w:val="28"/>
-          <w:sz w:val="28"/>
-          <w:szCs w:val="20"/>
-          <w:lang w:eastAsia="cs-CZ"/>
-        </w:rPr>
-        <w:t>/uviesť podtitul, ak ho práca má, inak riadok vynechať/</w:t>
-      </w:r>
     </w:p>
     <w:p>
       <w:pPr>
@@ -159,7 +111,7 @@
           <w:szCs w:val="20"/>
           <w:lang w:eastAsia="cs-CZ"/>
         </w:rPr>
-        <w:t>201</w:t>
+        <w:t>20</w:t>
       </w:r>
       <w:r>
         <w:rPr>
@@ -169,7 +121,7 @@
           <w:szCs w:val="20"/>
           <w:lang w:eastAsia="cs-CZ"/>
         </w:rPr>
-        <w:t>3</w:t>
+        <w:t>24</w:t>
       </w:r>
     </w:p>
     <w:p>
@@ -202,31 +154,10 @@
           <w:color w:val="A6A6A6"/>
         </w:rPr>
       </w:pPr>
-      <w:bookmarkStart w:id="1" w:name="_Toc102191181"/>
+      <w:bookmarkStart w:id="0" w:name="_Toc102191181"/>
       <w:r>
         <w:lastRenderedPageBreak/>
         <w:t>Obsah</w:t>
-      </w:r>
-      <w:r>
-        <w:t xml:space="preserve"> </w:t>
-      </w:r>
-      <w:r>
-        <w:rPr>
-          <w:color w:val="A6A6A6"/>
-        </w:rPr>
-        <w:t>(štýl Nadpis Kapitoly</w:t>
-      </w:r>
-      <w:r>
-        <w:rPr>
-          <w:color w:val="A6A6A6"/>
-        </w:rPr>
-        <w:t>, bez čísla</w:t>
-      </w:r>
-      <w:r>
-        <w:rPr>
-          <w:color w:val="A6A6A6"/>
-        </w:rPr>
-        <w:t>)</w:t>
       </w:r>
     </w:p>
     <w:p>
@@ -1212,18 +1143,6 @@
           <w:caps/>
         </w:rPr>
         <w:fldChar w:fldCharType="end"/>
-      </w:r>
-      <w:r>
-        <w:rPr>
-          <w:caps/>
-        </w:rPr>
-        <w:t xml:space="preserve">Poznámka: </w:t>
-      </w:r>
-      <w:r>
-        <w:t>O</w:t>
-      </w:r>
-      <w:r>
-        <w:t>bsah formátujte tak, aby sa zmestil celý na stranu 2</w:t>
       </w:r>
       <w:r>
         <w:rPr>
@@ -1244,7 +1163,7 @@
         </w:sectPr>
       </w:pPr>
     </w:p>
-    <w:bookmarkEnd w:id="1"/>
+    <w:bookmarkEnd w:id="0"/>
     <w:p>
       <w:pPr>
         <w:pStyle w:val="NadpisKapitoly"/>
@@ -1260,27 +1179,6 @@
         <w:lastRenderedPageBreak/>
         <w:t>Anotácia</w:t>
       </w:r>
-      <w:r>
-        <w:t xml:space="preserve"> </w:t>
-      </w:r>
-      <w:r>
-        <w:rPr>
-          <w:color w:val="A6A6A6"/>
-        </w:rPr>
-        <w:t>(štýl Nadpis Kapitoly</w:t>
-      </w:r>
-      <w:r>
-        <w:rPr>
-          <w:color w:val="A6A6A6"/>
-        </w:rPr>
-        <w:t>, bez čísla</w:t>
-      </w:r>
-      <w:r>
-        <w:rPr>
-          <w:color w:val="A6A6A6"/>
-        </w:rPr>
-        <w:t>)</w:t>
-      </w:r>
     </w:p>
     <w:p>
       <w:pPr>
@@ -1376,253 +1274,232 @@
       <w:pPr>
         <w:pStyle w:val="NadpisKapitoly"/>
       </w:pPr>
-      <w:bookmarkStart w:id="2" w:name="_Ref101952784"/>
-      <w:bookmarkStart w:id="3" w:name="_Ref101960788"/>
-      <w:bookmarkStart w:id="4" w:name="_Toc102191183"/>
-      <w:bookmarkStart w:id="5" w:name="_Toc259202642"/>
       <w:r>
         <w:lastRenderedPageBreak/>
-        <w:t>Jadro práce</w:t>
+        <w:t>Úvod do IoT</w:t>
+      </w:r>
+      <w:r>
+        <w:t xml:space="preserve"> </w:t>
+      </w:r>
+    </w:p>
+    <w:p>
+      <w:pPr>
+        <w:pStyle w:val="NormalnytextDP"/>
+      </w:pPr>
+      <w:r>
+        <w:t xml:space="preserve">Termín IoT alebo Internet vecí sa vzťahuje na kolektívnu sieť pripojených zariadení a technológiu, ktorá umožňuje komunikáciu medzi zariadeniami a cloudom, ako aj medzi samotnými zariadeniami. Vďaka nástupu lacných počítačových čipov a telekomunikácií s vysokou priepustnosťou máme teraz miliardy zariadení pripojených na internet. To znamená, že bežné zariadenia ako zubné kefky, vysávače, autá a stroje môžu pomocou senzorov zbierať údaje a inteligentne reagovať na </w:t>
+      </w:r>
+      <w:r>
+        <w:t>používateľov. Internet</w:t>
+      </w:r>
+      <w:r>
+        <w:t xml:space="preserve"> vecí integruje bežné "veci" s internetom.</w:t>
+      </w:r>
+      <w:r>
+        <w:t xml:space="preserve"> </w:t>
+      </w:r>
+      <w:r>
+        <w:t xml:space="preserve">Celý priemysel vznikol so zameraním na naplnenie našich domovov, podnikov a kancelárií zariadeniami IoT. Tieto inteligentné objekty môžu automaticky prenášať údaje do a z internetu. Všetky tieto "neviditeľné výpočtové zariadenia" a s nimi súvisiaca technológia sa spoločne označujú ako Internet </w:t>
+      </w:r>
+      <w:r>
+        <w:t xml:space="preserve">vecí. </w:t>
+      </w:r>
+      <w:r>
+        <w:t xml:space="preserve">  </w:t>
+      </w:r>
+      <w:r>
+        <w:t xml:space="preserve">Zariadenia IoT sú typicky vybavené technológiou ako senzory a softvér a môžu zahŕňať mechanické a digitálne stroje a spotrebné </w:t>
+      </w:r>
+      <w:r>
+        <w:t>predmety. Stále</w:t>
+      </w:r>
+      <w:r>
+        <w:t xml:space="preserve"> viac organizácií v rôznych odvetviach využíva IoT na efektívnejšie fungovanie, poskytovanie vylepšenej zákazníckej služby, zlepšovanie rozhodovania a zvyšovanie hodnoty </w:t>
+      </w:r>
+      <w:r>
+        <w:t>podniku. S</w:t>
+      </w:r>
+      <w:r>
+        <w:t xml:space="preserve"> IoT je možné prenášať údaje cez sieť bez potreby interakcií človek-na-človeka alebo človek-na-</w:t>
+      </w:r>
+      <w:r>
+        <w:t>počítač. Vec</w:t>
+      </w:r>
+      <w:r>
+        <w:t xml:space="preserve"> v internete vecí môže byť človek s implantovaným monitorom srdca, automobil s </w:t>
+      </w:r>
+      <w:r>
+        <w:t>vstavanými</w:t>
+      </w:r>
+      <w:r>
+        <w:t xml:space="preserve"> senzor</w:t>
+      </w:r>
+      <w:r>
+        <w:t>mi</w:t>
+      </w:r>
+      <w:r>
+        <w:t>, ktoré upozorňujú vodiča na nízky tlak v pneumatikách, alebo akýkoľvek iný prírodný alebo umelý objekt, ktorý možno priradiť adresu internetového protokolu a je schopný prenášať údaje cez sieť.</w:t>
+      </w:r>
+    </w:p>
+    <w:p>
+      <w:pPr>
+        <w:pStyle w:val="PodNadpisKapitoly"/>
+        <w:rPr>
+          <w:color w:val="A6A6A6"/>
+        </w:rPr>
+      </w:pPr>
+      <w:r>
+        <w:t>História IoT</w:t>
+      </w:r>
+      <w:r>
+        <w:t xml:space="preserve"> </w:t>
+      </w:r>
+    </w:p>
+    <w:p>
+      <w:pPr>
+        <w:pStyle w:val="NormalnytextDP"/>
+      </w:pPr>
+      <w:r>
+        <w:t xml:space="preserve">Koncept Internetu vecí (IoT) sa prvýkrát oficiálne spomenul v roku 1999, keď Kevin Ashton, spoluzakladateľ Auto-ID Centra na Massachusettskom technologickom inštitúte (MIT), predstavil túto myšlienku v prezentácii pre spoločnosť Procter &amp; Gamble (P&amp;G). Chcel upriamiť pozornosť vrcholového manažmentu P&amp;G na technológiu rádiového identifikačného označenia (RFID), a preto nazval svoju prezentáciu "Internet vecí", aby zahrnul nový trend z roku 1999: internet. Taktiež v roku 1999 vyšla kniha profesora MIT Neila Gershenfelda s názvom "Keď veci začnú premýšľať", ktorá síce nepoužila presný termín "Internet vecí", ale poskytla jasnú predstavu o budúcnosti </w:t>
+      </w:r>
+      <w:r>
+        <w:t>IoT. IoT</w:t>
+      </w:r>
+      <w:r>
+        <w:t xml:space="preserve"> sa vyvinulo z bezdrôtových technológií, mikroelektromechanických systémov, mikroslužieb a internetu. Táto konvergencia pomohla zrútiť múry medzi operačnou technológiou a informačnou technológiou, čo umožnilo analyzovať </w:t>
+      </w:r>
+      <w:r>
+        <w:t>neštruktúrované</w:t>
+      </w:r>
+      <w:r>
+        <w:t xml:space="preserve"> údaje generované </w:t>
+      </w:r>
+      <w:r>
+        <w:lastRenderedPageBreak/>
+        <w:t xml:space="preserve">strojmi na získanie poznatkov pre zlepšenie </w:t>
+      </w:r>
+      <w:r>
+        <w:t>procesov. Hoci</w:t>
+      </w:r>
+      <w:r>
+        <w:t xml:space="preserve"> Kevin Ashton bol prvý, kto zmienil IoT, myšlienka pripojených zariadení existovala už od 70. rokov minulého storočia.</w:t>
+      </w:r>
+      <w:r>
+        <w:t xml:space="preserve"> </w:t>
+      </w:r>
+      <w:r>
+        <w:t xml:space="preserve">Prvé internetové zariadenie bol napríklad automat na </w:t>
+      </w:r>
+      <w:r>
+        <w:t>k</w:t>
+      </w:r>
+      <w:r>
+        <w:t xml:space="preserve">olu na Carnegie Mellon University. Programátori cez internet mohli skontrolovať stav automatu a zistiť, či ich čaká studený nápoj, ak sa rozhodnú pre cestu k </w:t>
+      </w:r>
+      <w:r>
+        <w:t>automatu. IoT</w:t>
+      </w:r>
+      <w:r>
+        <w:t xml:space="preserve"> sa vyvinulo z komunikácie M2M (stroj ku stroju), pri ktorej sa stroje pripájajú k sebe cez sieť bez ľudskej interakcie. M2M sa týka pripojenia zariadenia do cloudu, jeho správy a získavania </w:t>
+      </w:r>
+      <w:r>
+        <w:t>údajov. Rozvíjajúc</w:t>
+      </w:r>
+      <w:r>
+        <w:t xml:space="preserve"> M2M na vyššiu úroveň, IoT je senzorová sieť miliárd inteligentných zariadení, ktoré pripájajú ľudí, počítačové systémy a iné aplikácie na zber a zdieľanie údajov</w:t>
+      </w:r>
+      <w:r>
+        <w:t xml:space="preserve">. </w:t>
+      </w:r>
+    </w:p>
+    <w:p>
+      <w:pPr>
+        <w:pStyle w:val="PodNadpiskapitoly3uroven"/>
+      </w:pPr>
+      <w:r>
+        <w:t xml:space="preserve">Počiatok 21. Storočia </w:t>
+      </w:r>
+    </w:p>
+    <w:p>
+      <w:pPr>
+        <w:pStyle w:val="NormalnytextDP"/>
+      </w:pPr>
+      <w:r>
+        <w:t xml:space="preserve">Počiatkom 21. storočia sa koncepcia ekosystému IoT dostala do popredia, najmä keď čínska vláda oznámila, že IoT bude strategickou prioritou v jej päťročnom pláne. Od roku 2010 do roku 2019 sa IoT vyvíjalo s širším použitím medzi spotrebiteľmi. Ľudia stále viac používali internetom pripojené zariadenia, ako sú smartfóny a smart televízory, ktoré boli všetky pripojené k jednej sieti a mohli medzi sebou komunikovať. </w:t>
+      </w:r>
+      <w:r>
+        <w:t xml:space="preserve"> </w:t>
+      </w:r>
+      <w:r>
+        <w:t xml:space="preserve">Ďalším dôležitým komponentom pri vytváraní funkčného IoT bola udalosť z júna 2012, keď sa hlavní poskytovatelia internetových služieb a webové spoločnosti dohodli na zvýšení adresného priestoru na globálnom Internete aktiváciou protokolu IPV6 pre svoje služby a produkty. </w:t>
+      </w:r>
+      <w:proofErr w:type="spellStart"/>
+      <w:r>
+        <w:t>Steve</w:t>
+      </w:r>
+      <w:proofErr w:type="spellEnd"/>
+      <w:r>
+        <w:t xml:space="preserve"> </w:t>
+      </w:r>
+      <w:proofErr w:type="spellStart"/>
+      <w:r>
+        <w:t>Leibson</w:t>
+      </w:r>
+      <w:proofErr w:type="spellEnd"/>
+      <w:r>
+        <w:t xml:space="preserve"> z Múzea počítačovej histórie </w:t>
+      </w:r>
+      <w:r>
+        <w:t>vyhlásil: “Rozšírenie</w:t>
+      </w:r>
+      <w:r>
+        <w:t xml:space="preserve"> adresného priestoru znamená, že by sme mohli priradiť adresu IPV6 každému atómu na povrchu Zeme a stále by sme mali dosť adries na ďalších 100+ Zemí."</w:t>
+      </w:r>
+      <w:r>
+        <w:t xml:space="preserve"> </w:t>
+      </w:r>
+      <w:r>
+        <w:t>V roku 2020 počet IoT zariadení pokračoval vo svojom raste spolu s mobilným IoT, ktoré fungovalo na 2G, 3G, 4G a 5G.</w:t>
+      </w:r>
+      <w:r>
+        <w:t xml:space="preserve"> </w:t>
+      </w:r>
+      <w:r>
+        <w:t>V roku 2023 zbierajú a zdieľajú miliardy internetom pripojených zariadení údaje pre spotrebiteľov a priemysel.</w:t>
+      </w:r>
+    </w:p>
+    <w:p>
+      <w:pPr>
+        <w:pStyle w:val="NadpisKapitoly"/>
+      </w:pPr>
+      <w:bookmarkStart w:id="1" w:name="_Toc259202645"/>
+      <w:r>
+        <w:lastRenderedPageBreak/>
+        <w:t>Ilustrácie, tabuľky, rovnice</w:t>
+      </w:r>
+      <w:bookmarkEnd w:id="1"/>
+    </w:p>
+    <w:p>
+      <w:pPr>
+        <w:pStyle w:val="NormalnytextDP"/>
+      </w:pPr>
+      <w:r>
+        <w:t>V práci sa môžu vyskytovať okrem slovného textu aj informácie vyjadrené v obrazovej forme a symbolmi.</w:t>
+      </w:r>
+    </w:p>
+    <w:p>
+      <w:pPr>
+        <w:pStyle w:val="PodNadpisKapitoly"/>
+      </w:pPr>
+      <w:bookmarkStart w:id="2" w:name="_Ref101952800"/>
+      <w:bookmarkStart w:id="3" w:name="_Toc102191187"/>
+      <w:bookmarkStart w:id="4" w:name="_Toc259202646"/>
+      <w:r>
+        <w:t>Ilustrácie</w:t>
       </w:r>
       <w:bookmarkEnd w:id="2"/>
       <w:bookmarkEnd w:id="3"/>
       <w:bookmarkEnd w:id="4"/>
-      <w:bookmarkEnd w:id="5"/>
-      <w:r>
-        <w:t xml:space="preserve"> </w:t>
-      </w:r>
-      <w:r>
-        <w:rPr>
-          <w:color w:val="A6A6A6"/>
-        </w:rPr>
-        <w:t>(štýl Nadpis Kapitoly)</w:t>
-      </w:r>
-    </w:p>
-    <w:p>
-      <w:pPr>
-        <w:pStyle w:val="NormalnytextDP"/>
-      </w:pPr>
-      <w:r>
-        <w:t>Jadrom ďalších kapitol je analýza a syntéza vedúca k riešeniu problému.</w:t>
-      </w:r>
-    </w:p>
-    <w:p>
-      <w:pPr>
-        <w:pStyle w:val="PodNadpisKapitoly"/>
-        <w:rPr>
-          <w:color w:val="A6A6A6"/>
-        </w:rPr>
-      </w:pPr>
-      <w:bookmarkStart w:id="6" w:name="_Toc102191184"/>
-      <w:bookmarkStart w:id="7" w:name="_Toc259202643"/>
-      <w:r>
-        <w:t>Názov podkapitoly</w:t>
-      </w:r>
-      <w:bookmarkEnd w:id="6"/>
-      <w:bookmarkEnd w:id="7"/>
-      <w:r>
-        <w:t xml:space="preserve"> </w:t>
-      </w:r>
-      <w:r>
-        <w:rPr>
-          <w:color w:val="A6A6A6"/>
-        </w:rPr>
-        <w:t xml:space="preserve">(štýl </w:t>
-      </w:r>
-      <w:proofErr w:type="spellStart"/>
-      <w:r>
-        <w:rPr>
-          <w:color w:val="A6A6A6"/>
-        </w:rPr>
-        <w:t>PodNadpis</w:t>
-      </w:r>
-      <w:proofErr w:type="spellEnd"/>
-      <w:r>
-        <w:rPr>
-          <w:color w:val="A6A6A6"/>
-        </w:rPr>
-        <w:t xml:space="preserve"> Kapitoly)</w:t>
-      </w:r>
-    </w:p>
-    <w:p>
-      <w:pPr>
-        <w:pStyle w:val="NormalnytextDP"/>
-      </w:pPr>
-      <w:r>
-        <w:t>Podkapitoly práce slúžia na členenie textu práce s cieľom čo najväčšej prehľadnosti.</w:t>
-      </w:r>
-    </w:p>
-    <w:p>
-      <w:pPr>
-        <w:pStyle w:val="PodNadpiskapitoly3uroven"/>
-        <w:rPr>
-          <w:color w:val="A6A6A6"/>
-        </w:rPr>
-      </w:pPr>
-      <w:bookmarkStart w:id="8" w:name="_Toc102191185"/>
-      <w:bookmarkStart w:id="9" w:name="_Ref102194739"/>
-      <w:bookmarkStart w:id="10" w:name="_Toc259202644"/>
-      <w:r>
-        <w:t>Názov časti podkapitoly</w:t>
-      </w:r>
-      <w:bookmarkEnd w:id="8"/>
-      <w:bookmarkEnd w:id="9"/>
-      <w:bookmarkEnd w:id="10"/>
-      <w:r>
-        <w:t xml:space="preserve"> </w:t>
-      </w:r>
-      <w:r>
-        <w:rPr>
-          <w:color w:val="A6A6A6"/>
-        </w:rPr>
-        <w:t xml:space="preserve">(štýl </w:t>
-      </w:r>
-      <w:proofErr w:type="spellStart"/>
-      <w:r>
-        <w:rPr>
-          <w:color w:val="A6A6A6"/>
-        </w:rPr>
-        <w:t>PodNadpis</w:t>
-      </w:r>
-      <w:proofErr w:type="spellEnd"/>
-      <w:r>
-        <w:rPr>
-          <w:color w:val="A6A6A6"/>
-        </w:rPr>
-        <w:t xml:space="preserve"> kapitoly 3. úroveň)</w:t>
-      </w:r>
-    </w:p>
-    <w:p>
-      <w:pPr>
-        <w:pStyle w:val="NormalnytextDP"/>
-      </w:pPr>
-      <w:r>
-        <w:t xml:space="preserve">Editujte svoju prácu v kapitolách a podkapitolách. Čísla kapitol a podkapitol (druhej a tretej úrovne) sa citujú v texte práce takto: </w:t>
-      </w:r>
-    </w:p>
-    <w:p>
-      <w:pPr>
-        <w:pStyle w:val="NormalnytextDP"/>
-      </w:pPr>
-      <w:r>
-        <w:t xml:space="preserve">V kapitole </w:t>
-      </w:r>
-      <w:r>
-        <w:fldChar w:fldCharType="begin"/>
-      </w:r>
-      <w:r>
-        <w:instrText xml:space="preserve"> REF _Ref101952784 \r \h  \* MERGEFORMAT </w:instrText>
-      </w:r>
-      <w:r>
-        <w:fldChar w:fldCharType="separate"/>
-      </w:r>
-      <w:r>
-        <w:t>1</w:t>
-      </w:r>
-      <w:r>
-        <w:fldChar w:fldCharType="end"/>
-      </w:r>
-      <w:r>
-        <w:rPr>
-          <w:b/>
-          <w:bCs/>
-        </w:rPr>
-        <w:t xml:space="preserve"> </w:t>
-      </w:r>
-      <w:r>
-        <w:t>som uviedol</w:t>
-      </w:r>
-      <w:r>
-        <w:t>, že ...</w:t>
-      </w:r>
-      <w:r>
-        <w:t xml:space="preserve">; </w:t>
-      </w:r>
-      <w:r>
-        <w:t xml:space="preserve">... pozri </w:t>
-      </w:r>
-      <w:r>
-        <w:fldChar w:fldCharType="begin"/>
-      </w:r>
-      <w:r>
-        <w:instrText xml:space="preserve"> REF _Ref101952800 \r \h  \* MERGEFORMAT </w:instrText>
-      </w:r>
-      <w:r>
-        <w:fldChar w:fldCharType="separate"/>
-      </w:r>
-      <w:r>
-        <w:t>2.1</w:t>
-      </w:r>
-      <w:r>
-        <w:fldChar w:fldCharType="end"/>
-      </w:r>
-      <w:r>
-        <w:t xml:space="preserve"> ... atď. ...</w:t>
-      </w:r>
-    </w:p>
-    <w:p>
-      <w:pPr>
-        <w:pStyle w:val="NormalnytextDP"/>
-      </w:pPr>
-      <w:r>
-        <w:t xml:space="preserve">Rozsah záverečnej práce </w:t>
-      </w:r>
-      <w:r>
-        <w:t>je</w:t>
-      </w:r>
-      <w:r>
-        <w:t xml:space="preserve"> </w:t>
-      </w:r>
-      <w:r>
-        <w:t>minimálne 20</w:t>
-      </w:r>
-      <w:r>
-        <w:t xml:space="preserve"> strán</w:t>
-      </w:r>
-      <w:r>
-        <w:t xml:space="preserve"> bez príloh.</w:t>
-      </w:r>
-    </w:p>
-    <w:p>
-      <w:pPr>
-        <w:pStyle w:val="NormalnytextDP"/>
-      </w:pPr>
-      <w:r>
-        <w:t>Pri písaní práce treba dodržať stanovený rozsah. Do počtu strán sa nepočítajú obálka, titulný list, obsah a prílohy. Počíta sa iba hlavná časť práce, do ktorej patrí aj úvod, záver a zoznam bibliografických odkazov. Nemožno akceptovať nedostatočný rozsah práce, ale prekračovanie stanoveného počtu strán môže tiež svedčiť o neschopnosti autora zvládnuť vybranú problematiku, resp. vysporiadať sa so stanovenou úlohou.</w:t>
-      </w:r>
-    </w:p>
-    <w:p>
-      <w:pPr>
-        <w:pStyle w:val="NadpisKapitoly"/>
-      </w:pPr>
-      <w:bookmarkStart w:id="11" w:name="_Toc259202645"/>
-      <w:r>
-        <w:lastRenderedPageBreak/>
-        <w:t>Ilustrácie, tabuľky, rovnice</w:t>
-      </w:r>
-      <w:bookmarkEnd w:id="11"/>
-    </w:p>
-    <w:p>
-      <w:pPr>
-        <w:pStyle w:val="NormalnytextDP"/>
-      </w:pPr>
-      <w:r>
-        <w:t>V práci sa môžu vyskytovať okrem slovného textu aj informácie vyjadrené v obrazovej forme a symbolmi.</w:t>
-      </w:r>
-    </w:p>
-    <w:p>
-      <w:pPr>
-        <w:pStyle w:val="PodNadpisKapitoly"/>
-      </w:pPr>
-      <w:bookmarkStart w:id="12" w:name="_Ref101952800"/>
-      <w:bookmarkStart w:id="13" w:name="_Toc102191187"/>
-      <w:bookmarkStart w:id="14" w:name="_Toc259202646"/>
-      <w:r>
-        <w:t>Ilustrácie</w:t>
-      </w:r>
-      <w:bookmarkEnd w:id="12"/>
-      <w:bookmarkEnd w:id="13"/>
-      <w:bookmarkEnd w:id="14"/>
     </w:p>
     <w:p>
       <w:pPr>
@@ -1723,7 +1600,7 @@
           <w:lang w:eastAsia="sk-SK"/>
         </w:rPr>
         <w:drawing>
-          <wp:inline distT="0" distB="0" distL="0" distR="0" wp14:anchorId="0CEAD63F" wp14:editId="2829E6A3">
+          <wp:inline distT="0" distB="0" distL="0" distR="0" wp14:anchorId="1397D235" wp14:editId="4267F553">
             <wp:extent cx="3649980" cy="2728595"/>
             <wp:effectExtent l="19050" t="0" r="7620" b="0"/>
             <wp:docPr id="1" name="Obrázok 1"/>
@@ -1776,11 +1653,11 @@
           <w:color w:val="A6A6A6"/>
         </w:rPr>
       </w:pPr>
-      <w:bookmarkStart w:id="15" w:name="_Ref149718301"/>
-      <w:bookmarkStart w:id="16" w:name="_Toc150181788"/>
-      <w:bookmarkStart w:id="17" w:name="_Toc304224502"/>
-      <w:bookmarkStart w:id="18" w:name="_Toc304224593"/>
-      <w:bookmarkStart w:id="19" w:name="_Toc304224713"/>
+      <w:bookmarkStart w:id="5" w:name="_Ref149718301"/>
+      <w:bookmarkStart w:id="6" w:name="_Toc150181788"/>
+      <w:bookmarkStart w:id="7" w:name="_Toc304224502"/>
+      <w:bookmarkStart w:id="8" w:name="_Toc304224593"/>
+      <w:bookmarkStart w:id="9" w:name="_Toc304224713"/>
       <w:r>
         <w:t>Obr. </w:t>
       </w:r>
@@ -1788,10 +1665,7 @@
         <w:fldChar w:fldCharType="begin"/>
       </w:r>
       <w:r>
-        <w:instrText xml:space="preserve"> SE</w:instrText>
-      </w:r>
-      <w:r>
-        <w:instrText xml:space="preserve">Q Obr. \* ARABIC </w:instrText>
+        <w:instrText xml:space="preserve"> SEQ Obr. \* ARABIC </w:instrText>
       </w:r>
       <w:r>
         <w:fldChar w:fldCharType="separate"/>
@@ -1808,11 +1682,11 @@
         </w:rPr>
         <w:fldChar w:fldCharType="end"/>
       </w:r>
-      <w:bookmarkEnd w:id="15"/>
+      <w:bookmarkEnd w:id="5"/>
       <w:r>
         <w:tab/>
       </w:r>
-      <w:bookmarkEnd w:id="16"/>
+      <w:bookmarkEnd w:id="6"/>
       <w:r>
         <w:t>Názov obrázka</w:t>
       </w:r>
@@ -1836,21 +1710,21 @@
         </w:rPr>
         <w:t>)</w:t>
       </w:r>
-      <w:bookmarkEnd w:id="17"/>
-      <w:bookmarkEnd w:id="18"/>
-      <w:bookmarkEnd w:id="19"/>
+      <w:bookmarkEnd w:id="7"/>
+      <w:bookmarkEnd w:id="8"/>
+      <w:bookmarkEnd w:id="9"/>
     </w:p>
     <w:p>
       <w:pPr>
         <w:pStyle w:val="PodNadpisKapitoly"/>
       </w:pPr>
-      <w:bookmarkStart w:id="20" w:name="_Toc102191188"/>
-      <w:bookmarkStart w:id="21" w:name="_Toc259202647"/>
+      <w:bookmarkStart w:id="10" w:name="_Toc102191188"/>
+      <w:bookmarkStart w:id="11" w:name="_Toc259202647"/>
       <w:r>
         <w:t>Tabuľky</w:t>
       </w:r>
-      <w:bookmarkEnd w:id="20"/>
-      <w:bookmarkEnd w:id="21"/>
+      <w:bookmarkEnd w:id="10"/>
+      <w:bookmarkEnd w:id="11"/>
     </w:p>
     <w:p>
       <w:pPr>
@@ -1889,10 +1763,10 @@
           <w:color w:val="A6A6A6"/>
         </w:rPr>
       </w:pPr>
-      <w:bookmarkStart w:id="22" w:name="_Toc150181790"/>
-      <w:bookmarkStart w:id="23" w:name="_Toc304224503"/>
-      <w:bookmarkStart w:id="24" w:name="_Toc304224594"/>
-      <w:bookmarkStart w:id="25" w:name="_Toc304224714"/>
+      <w:bookmarkStart w:id="12" w:name="_Toc150181790"/>
+      <w:bookmarkStart w:id="13" w:name="_Toc304224503"/>
+      <w:bookmarkStart w:id="14" w:name="_Toc304224594"/>
+      <w:bookmarkStart w:id="15" w:name="_Toc304224714"/>
       <w:r>
         <w:t>Tab. </w:t>
       </w:r>
@@ -1920,7 +1794,7 @@
       <w:r>
         <w:tab/>
       </w:r>
-      <w:bookmarkEnd w:id="22"/>
+      <w:bookmarkEnd w:id="12"/>
       <w:r>
         <w:t>Názov tabuľky</w:t>
       </w:r>
@@ -1947,9 +1821,9 @@
         </w:rPr>
         <w:t>)</w:t>
       </w:r>
-      <w:bookmarkEnd w:id="23"/>
-      <w:bookmarkEnd w:id="24"/>
-      <w:bookmarkEnd w:id="25"/>
+      <w:bookmarkEnd w:id="13"/>
+      <w:bookmarkEnd w:id="14"/>
+      <w:bookmarkEnd w:id="15"/>
     </w:p>
     <w:tbl>
       <w:tblPr>
@@ -2503,11 +2377,11 @@
       <w:pPr>
         <w:pStyle w:val="PodNadpisKapitoly"/>
       </w:pPr>
-      <w:bookmarkStart w:id="26" w:name="_Toc259202648"/>
+      <w:bookmarkStart w:id="16" w:name="_Toc259202648"/>
       <w:r>
         <w:t>Zdrojový kód programu</w:t>
       </w:r>
-      <w:bookmarkEnd w:id="26"/>
+      <w:bookmarkEnd w:id="16"/>
     </w:p>
     <w:p>
       <w:pPr>
@@ -2764,11 +2638,11 @@
       <w:pPr>
         <w:pStyle w:val="PodNadpisKapitoly"/>
       </w:pPr>
-      <w:bookmarkStart w:id="27" w:name="_Toc259202649"/>
+      <w:bookmarkStart w:id="17" w:name="_Toc259202649"/>
       <w:r>
         <w:t>Rovnice, vzorce</w:t>
       </w:r>
-      <w:bookmarkEnd w:id="27"/>
+      <w:bookmarkEnd w:id="17"/>
     </w:p>
     <w:p>
       <w:pPr>
@@ -2812,14 +2686,14 @@
       <w:pPr>
         <w:pStyle w:val="NadpisKapitoly"/>
       </w:pPr>
-      <w:bookmarkStart w:id="28" w:name="_Toc102191192"/>
-      <w:bookmarkStart w:id="29" w:name="_Toc259202650"/>
+      <w:bookmarkStart w:id="18" w:name="_Toc102191192"/>
+      <w:bookmarkStart w:id="19" w:name="_Toc259202650"/>
       <w:r>
         <w:lastRenderedPageBreak/>
         <w:t>Záver</w:t>
       </w:r>
-      <w:bookmarkEnd w:id="28"/>
-      <w:bookmarkEnd w:id="29"/>
+      <w:bookmarkEnd w:id="18"/>
+      <w:bookmarkEnd w:id="19"/>
     </w:p>
     <w:p>
       <w:pPr>
@@ -2843,14 +2717,14 @@
           <w:numId w:val="0"/>
         </w:numPr>
       </w:pPr>
-      <w:bookmarkStart w:id="30" w:name="_Toc102191193"/>
-      <w:bookmarkStart w:id="31" w:name="_Toc259202651"/>
+      <w:bookmarkStart w:id="20" w:name="_Toc102191193"/>
+      <w:bookmarkStart w:id="21" w:name="_Toc259202651"/>
       <w:r>
         <w:lastRenderedPageBreak/>
         <w:t>Zoznam použitej literatúry</w:t>
       </w:r>
-      <w:bookmarkEnd w:id="30"/>
-      <w:bookmarkEnd w:id="31"/>
+      <w:bookmarkEnd w:id="20"/>
+      <w:bookmarkEnd w:id="21"/>
       <w:r>
         <w:t xml:space="preserve"> </w:t>
       </w:r>
@@ -3077,7 +2951,7 @@
       <w:pPr>
         <w:pStyle w:val="ZoznamLiteratury"/>
       </w:pPr>
-      <w:bookmarkStart w:id="32" w:name="_Ref259455633"/>
+      <w:bookmarkStart w:id="22" w:name="_Ref259455633"/>
       <w:r>
         <w:t xml:space="preserve">Kolektív autorov: </w:t>
       </w:r>
@@ -3105,7 +2979,7 @@
       <w:r>
         <w:t>internete: &lt;http://new.statpedu.sk/sk/filemanager/download/987&gt;</w:t>
       </w:r>
-      <w:bookmarkEnd w:id="32"/>
+      <w:bookmarkEnd w:id="22"/>
     </w:p>
     <w:p>
       <w:pPr>
@@ -3119,7 +2993,7 @@
       <w:pPr>
         <w:pStyle w:val="ZoznamLiteratury"/>
       </w:pPr>
-      <w:bookmarkStart w:id="33" w:name="_Ref101953427"/>
+      <w:bookmarkStart w:id="23" w:name="_Ref101953427"/>
       <w:r>
         <w:t>K</w:t>
       </w:r>
@@ -3141,7 +3015,7 @@
       <w:r>
         <w:t>. Nitra: Enigma, 2004. 162 s. il. ISBN  80-89132-10-3</w:t>
       </w:r>
-      <w:bookmarkEnd w:id="33"/>
+      <w:bookmarkEnd w:id="23"/>
     </w:p>
     <w:p>
       <w:pPr>
@@ -3154,14 +3028,14 @@
           <w:color w:val="A6A6A6"/>
         </w:rPr>
       </w:pPr>
-      <w:bookmarkStart w:id="34" w:name="_Toc102191194"/>
-      <w:bookmarkStart w:id="35" w:name="_Toc259202652"/>
+      <w:bookmarkStart w:id="24" w:name="_Toc102191194"/>
+      <w:bookmarkStart w:id="25" w:name="_Toc259202652"/>
       <w:r>
         <w:lastRenderedPageBreak/>
         <w:t>Prílohy</w:t>
       </w:r>
-      <w:bookmarkEnd w:id="34"/>
-      <w:bookmarkEnd w:id="35"/>
+      <w:bookmarkEnd w:id="24"/>
+      <w:bookmarkEnd w:id="25"/>
       <w:r>
         <w:t xml:space="preserve"> </w:t>
       </w:r>
@@ -3277,11 +3151,11 @@
           <w:color w:val="A6A6A6"/>
         </w:rPr>
       </w:pPr>
-      <w:bookmarkStart w:id="36" w:name="_Toc259202653"/>
+      <w:bookmarkStart w:id="26" w:name="_Toc259202653"/>
       <w:r>
         <w:t>Príloha A – CD médium</w:t>
       </w:r>
-      <w:bookmarkEnd w:id="36"/>
+      <w:bookmarkEnd w:id="26"/>
       <w:r>
         <w:t xml:space="preserve"> </w:t>
       </w:r>
@@ -3342,11 +3216,11 @@
         </w:numPr>
         <w:ind w:left="576" w:hanging="576"/>
       </w:pPr>
-      <w:bookmarkStart w:id="37" w:name="_Toc259202654"/>
+      <w:bookmarkStart w:id="27" w:name="_Toc259202654"/>
       <w:r>
         <w:t xml:space="preserve">Príloha B – </w:t>
       </w:r>
-      <w:bookmarkEnd w:id="37"/>
+      <w:bookmarkEnd w:id="27"/>
       <w:r>
         <w:t>&lt;názov prílohy&gt;</w:t>
       </w:r>
@@ -3375,11 +3249,11 @@
         </w:numPr>
         <w:ind w:left="576" w:hanging="576"/>
       </w:pPr>
-      <w:bookmarkStart w:id="38" w:name="_Toc259202655"/>
+      <w:bookmarkStart w:id="28" w:name="_Toc259202655"/>
       <w:r>
         <w:t xml:space="preserve">Príloha C – </w:t>
       </w:r>
-      <w:bookmarkEnd w:id="38"/>
+      <w:bookmarkEnd w:id="28"/>
       <w:r>
         <w:t>&lt;názov prílohy&gt;</w:t>
       </w:r>
@@ -3408,7 +3282,7 @@
 </file>
 
 <file path=word/endnotes.xml><?xml version="1.0" encoding="utf-8"?>
-<w:endnotes xmlns:wpc="http://schemas.microsoft.com/office/word/2010/wordprocessingCanvas" xmlns:cx="http://schemas.microsoft.com/office/drawing/2014/chartex" xmlns:cx1="http://schemas.microsoft.com/office/drawing/2015/9/8/chartex" xmlns:cx2="http://schemas.microsoft.com/office/drawing/2015/10/21/chartex" xmlns:cx3="http://schemas.microsoft.com/office/drawing/2016/5/9/chartex" xmlns:cx4="http://schemas.microsoft.com/office/drawing/2016/5/10/chartex" xmlns:cx5="http://schemas.microsoft.com/office/drawing/2016/5/11/chartex" xmlns:cx6="http://schemas.microsoft.com/office/drawing/2016/5/12/chartex" xmlns:cx7="http://schemas.microsoft.com/office/drawing/2016/5/13/chartex" xmlns:cx8="http://schemas.microsoft.com/office/drawing/2016/5/14/chartex" xmlns:mc="http://schemas.openxmlformats.org/markup-compatibility/2006" xmlns:aink="http://schemas.microsoft.com/office/drawing/2016/ink" xmlns:am3d="http://schemas.microsoft.com/office/drawing/2017/model3d" xmlns:o="urn:schemas-microsoft-com:office:office" xmlns:r="http://schemas.openxmlformats.org/officeDocument/2006/relationships" xmlns:m="http://schemas.openxmlformats.org/officeDocument/2006/math" xmlns:v="urn:schemas-microsoft-com:vml" xmlns:wp14="http://schemas.microsoft.com/office/word/2010/wordprocessingDrawing" xmlns:wp="http://schemas.openxmlformats.org/drawingml/2006/wordprocessingDrawing" xmlns:w10="urn:schemas-microsoft-com:office:word" xmlns:w="http://schemas.openxmlformats.org/wordprocessingml/2006/main" xmlns:w14="http://schemas.microsoft.com/office/word/2010/wordml" xmlns:w15="http://schemas.microsoft.com/office/word/2012/wordml" xmlns:w16cex="http://schemas.microsoft.com/office/word/2018/wordml/cex" xmlns:w16cid="http://schemas.microsoft.com/office/word/2016/wordml/cid" xmlns:w16="http://schemas.microsoft.com/office/word/2018/wordml" xmlns:w16se="http://schemas.microsoft.com/office/word/2015/wordml/symex" xmlns:wpg="http://schemas.microsoft.com/office/word/2010/wordprocessingGroup" xmlns:wpi="http://schemas.microsoft.com/office/word/2010/wordprocessingInk" xmlns:wne="http://schemas.microsoft.com/office/word/2006/wordml" xmlns:wps="http://schemas.microsoft.com/office/word/2010/wordprocessingShape" mc:Ignorable="w14 w15 w16se w16cid w16 w16cex wp14">
+<w:endnotes xmlns:wpc="http://schemas.microsoft.com/office/word/2010/wordprocessingCanvas" xmlns:cx="http://schemas.microsoft.com/office/drawing/2014/chartex" xmlns:cx1="http://schemas.microsoft.com/office/drawing/2015/9/8/chartex" xmlns:cx2="http://schemas.microsoft.com/office/drawing/2015/10/21/chartex" xmlns:cx3="http://schemas.microsoft.com/office/drawing/2016/5/9/chartex" xmlns:cx4="http://schemas.microsoft.com/office/drawing/2016/5/10/chartex" xmlns:cx5="http://schemas.microsoft.com/office/drawing/2016/5/11/chartex" xmlns:cx6="http://schemas.microsoft.com/office/drawing/2016/5/12/chartex" xmlns:cx7="http://schemas.microsoft.com/office/drawing/2016/5/13/chartex" xmlns:cx8="http://schemas.microsoft.com/office/drawing/2016/5/14/chartex" xmlns:mc="http://schemas.openxmlformats.org/markup-compatibility/2006" xmlns:aink="http://schemas.microsoft.com/office/drawing/2016/ink" xmlns:am3d="http://schemas.microsoft.com/office/drawing/2017/model3d" xmlns:o="urn:schemas-microsoft-com:office:office" xmlns:oel="http://schemas.microsoft.com/office/2019/extlst" xmlns:r="http://schemas.openxmlformats.org/officeDocument/2006/relationships" xmlns:m="http://schemas.openxmlformats.org/officeDocument/2006/math" xmlns:v="urn:schemas-microsoft-com:vml" xmlns:wp14="http://schemas.microsoft.com/office/word/2010/wordprocessingDrawing" xmlns:wp="http://schemas.openxmlformats.org/drawingml/2006/wordprocessingDrawing" xmlns:w10="urn:schemas-microsoft-com:office:word" xmlns:w="http://schemas.openxmlformats.org/wordprocessingml/2006/main" xmlns:w14="http://schemas.microsoft.com/office/word/2010/wordml" xmlns:w15="http://schemas.microsoft.com/office/word/2012/wordml" xmlns:w16cex="http://schemas.microsoft.com/office/word/2018/wordml/cex" xmlns:w16cid="http://schemas.microsoft.com/office/word/2016/wordml/cid" xmlns:w16="http://schemas.microsoft.com/office/word/2018/wordml" xmlns:w16sdtdh="http://schemas.microsoft.com/office/word/2020/wordml/sdtdatahash" xmlns:w16se="http://schemas.microsoft.com/office/word/2015/wordml/symex" xmlns:wpg="http://schemas.microsoft.com/office/word/2010/wordprocessingGroup" xmlns:wpi="http://schemas.microsoft.com/office/word/2010/wordprocessingInk" xmlns:wne="http://schemas.microsoft.com/office/word/2006/wordml" xmlns:wps="http://schemas.microsoft.com/office/word/2010/wordprocessingShape" mc:Ignorable="w14 w15 w16se w16cid w16 w16cex w16sdtdh wp14">
   <w:endnote w:type="separator" w:id="-1">
     <w:p>
       <w:pPr>
@@ -3433,7 +3307,7 @@
 </file>
 
 <file path=word/footer1.xml><?xml version="1.0" encoding="utf-8"?>
-<w:ftr xmlns:wpc="http://schemas.microsoft.com/office/word/2010/wordprocessingCanvas" xmlns:cx="http://schemas.microsoft.com/office/drawing/2014/chartex" xmlns:cx1="http://schemas.microsoft.com/office/drawing/2015/9/8/chartex" xmlns:cx2="http://schemas.microsoft.com/office/drawing/2015/10/21/chartex" xmlns:cx3="http://schemas.microsoft.com/office/drawing/2016/5/9/chartex" xmlns:cx4="http://schemas.microsoft.com/office/drawing/2016/5/10/chartex" xmlns:cx5="http://schemas.microsoft.com/office/drawing/2016/5/11/chartex" xmlns:cx6="http://schemas.microsoft.com/office/drawing/2016/5/12/chartex" xmlns:cx7="http://schemas.microsoft.com/office/drawing/2016/5/13/chartex" xmlns:cx8="http://schemas.microsoft.com/office/drawing/2016/5/14/chartex" xmlns:mc="http://schemas.openxmlformats.org/markup-compatibility/2006" xmlns:aink="http://schemas.microsoft.com/office/drawing/2016/ink" xmlns:am3d="http://schemas.microsoft.com/office/drawing/2017/model3d" xmlns:o="urn:schemas-microsoft-com:office:office" xmlns:r="http://schemas.openxmlformats.org/officeDocument/2006/relationships" xmlns:m="http://schemas.openxmlformats.org/officeDocument/2006/math" xmlns:v="urn:schemas-microsoft-com:vml" xmlns:wp14="http://schemas.microsoft.com/office/word/2010/wordprocessingDrawing" xmlns:wp="http://schemas.openxmlformats.org/drawingml/2006/wordprocessingDrawing" xmlns:w10="urn:schemas-microsoft-com:office:word" xmlns:w="http://schemas.openxmlformats.org/wordprocessingml/2006/main" xmlns:w14="http://schemas.microsoft.com/office/word/2010/wordml" xmlns:w15="http://schemas.microsoft.com/office/word/2012/wordml" xmlns:w16cex="http://schemas.microsoft.com/office/word/2018/wordml/cex" xmlns:w16cid="http://schemas.microsoft.com/office/word/2016/wordml/cid" xmlns:w16="http://schemas.microsoft.com/office/word/2018/wordml" xmlns:w16se="http://schemas.microsoft.com/office/word/2015/wordml/symex" xmlns:wpg="http://schemas.microsoft.com/office/word/2010/wordprocessingGroup" xmlns:wpi="http://schemas.microsoft.com/office/word/2010/wordprocessingInk" xmlns:wne="http://schemas.microsoft.com/office/word/2006/wordml" xmlns:wps="http://schemas.microsoft.com/office/word/2010/wordprocessingShape" mc:Ignorable="w14 w15 w16se w16cid w16 w16cex wp14">
+<w:ftr xmlns:wpc="http://schemas.microsoft.com/office/word/2010/wordprocessingCanvas" xmlns:cx="http://schemas.microsoft.com/office/drawing/2014/chartex" xmlns:cx1="http://schemas.microsoft.com/office/drawing/2015/9/8/chartex" xmlns:cx2="http://schemas.microsoft.com/office/drawing/2015/10/21/chartex" xmlns:cx3="http://schemas.microsoft.com/office/drawing/2016/5/9/chartex" xmlns:cx4="http://schemas.microsoft.com/office/drawing/2016/5/10/chartex" xmlns:cx5="http://schemas.microsoft.com/office/drawing/2016/5/11/chartex" xmlns:cx6="http://schemas.microsoft.com/office/drawing/2016/5/12/chartex" xmlns:cx7="http://schemas.microsoft.com/office/drawing/2016/5/13/chartex" xmlns:cx8="http://schemas.microsoft.com/office/drawing/2016/5/14/chartex" xmlns:mc="http://schemas.openxmlformats.org/markup-compatibility/2006" xmlns:aink="http://schemas.microsoft.com/office/drawing/2016/ink" xmlns:am3d="http://schemas.microsoft.com/office/drawing/2017/model3d" xmlns:o="urn:schemas-microsoft-com:office:office" xmlns:oel="http://schemas.microsoft.com/office/2019/extlst" xmlns:r="http://schemas.openxmlformats.org/officeDocument/2006/relationships" xmlns:m="http://schemas.openxmlformats.org/officeDocument/2006/math" xmlns:v="urn:schemas-microsoft-com:vml" xmlns:wp14="http://schemas.microsoft.com/office/word/2010/wordprocessingDrawing" xmlns:wp="http://schemas.openxmlformats.org/drawingml/2006/wordprocessingDrawing" xmlns:w10="urn:schemas-microsoft-com:office:word" xmlns:w="http://schemas.openxmlformats.org/wordprocessingml/2006/main" xmlns:w14="http://schemas.microsoft.com/office/word/2010/wordml" xmlns:w15="http://schemas.microsoft.com/office/word/2012/wordml" xmlns:w16cex="http://schemas.microsoft.com/office/word/2018/wordml/cex" xmlns:w16cid="http://schemas.microsoft.com/office/word/2016/wordml/cid" xmlns:w16="http://schemas.microsoft.com/office/word/2018/wordml" xmlns:w16sdtdh="http://schemas.microsoft.com/office/word/2020/wordml/sdtdatahash" xmlns:w16se="http://schemas.microsoft.com/office/word/2015/wordml/symex" xmlns:wpg="http://schemas.microsoft.com/office/word/2010/wordprocessingGroup" xmlns:wpi="http://schemas.microsoft.com/office/word/2010/wordprocessingInk" xmlns:wne="http://schemas.microsoft.com/office/word/2006/wordml" xmlns:wps="http://schemas.microsoft.com/office/word/2010/wordprocessingShape" mc:Ignorable="w14 w15 w16se w16cid w16 w16cex w16sdtdh wp14">
   <w:p>
     <w:pPr>
       <w:pStyle w:val="Footer"/>
@@ -3468,7 +3342,7 @@
 </file>
 
 <file path=word/footnotes.xml><?xml version="1.0" encoding="utf-8"?>
-<w:footnotes xmlns:wpc="http://schemas.microsoft.com/office/word/2010/wordprocessingCanvas" xmlns:cx="http://schemas.microsoft.com/office/drawing/2014/chartex" xmlns:cx1="http://schemas.microsoft.com/office/drawing/2015/9/8/chartex" xmlns:cx2="http://schemas.microsoft.com/office/drawing/2015/10/21/chartex" xmlns:cx3="http://schemas.microsoft.com/office/drawing/2016/5/9/chartex" xmlns:cx4="http://schemas.microsoft.com/office/drawing/2016/5/10/chartex" xmlns:cx5="http://schemas.microsoft.com/office/drawing/2016/5/11/chartex" xmlns:cx6="http://schemas.microsoft.com/office/drawing/2016/5/12/chartex" xmlns:cx7="http://schemas.microsoft.com/office/drawing/2016/5/13/chartex" xmlns:cx8="http://schemas.microsoft.com/office/drawing/2016/5/14/chartex" xmlns:mc="http://schemas.openxmlformats.org/markup-compatibility/2006" xmlns:aink="http://schemas.microsoft.com/office/drawing/2016/ink" xmlns:am3d="http://schemas.microsoft.com/office/drawing/2017/model3d" xmlns:o="urn:schemas-microsoft-com:office:office" xmlns:r="http://schemas.openxmlformats.org/officeDocument/2006/relationships" xmlns:m="http://schemas.openxmlformats.org/officeDocument/2006/math" xmlns:v="urn:schemas-microsoft-com:vml" xmlns:wp14="http://schemas.microsoft.com/office/word/2010/wordprocessingDrawing" xmlns:wp="http://schemas.openxmlformats.org/drawingml/2006/wordprocessingDrawing" xmlns:w10="urn:schemas-microsoft-com:office:word" xmlns:w="http://schemas.openxmlformats.org/wordprocessingml/2006/main" xmlns:w14="http://schemas.microsoft.com/office/word/2010/wordml" xmlns:w15="http://schemas.microsoft.com/office/word/2012/wordml" xmlns:w16cex="http://schemas.microsoft.com/office/word/2018/wordml/cex" xmlns:w16cid="http://schemas.microsoft.com/office/word/2016/wordml/cid" xmlns:w16="http://schemas.microsoft.com/office/word/2018/wordml" xmlns:w16se="http://schemas.microsoft.com/office/word/2015/wordml/symex" xmlns:wpg="http://schemas.microsoft.com/office/word/2010/wordprocessingGroup" xmlns:wpi="http://schemas.microsoft.com/office/word/2010/wordprocessingInk" xmlns:wne="http://schemas.microsoft.com/office/word/2006/wordml" xmlns:wps="http://schemas.microsoft.com/office/word/2010/wordprocessingShape" mc:Ignorable="w14 w15 w16se w16cid w16 w16cex wp14">
+<w:footnotes xmlns:wpc="http://schemas.microsoft.com/office/word/2010/wordprocessingCanvas" xmlns:cx="http://schemas.microsoft.com/office/drawing/2014/chartex" xmlns:cx1="http://schemas.microsoft.com/office/drawing/2015/9/8/chartex" xmlns:cx2="http://schemas.microsoft.com/office/drawing/2015/10/21/chartex" xmlns:cx3="http://schemas.microsoft.com/office/drawing/2016/5/9/chartex" xmlns:cx4="http://schemas.microsoft.com/office/drawing/2016/5/10/chartex" xmlns:cx5="http://schemas.microsoft.com/office/drawing/2016/5/11/chartex" xmlns:cx6="http://schemas.microsoft.com/office/drawing/2016/5/12/chartex" xmlns:cx7="http://schemas.microsoft.com/office/drawing/2016/5/13/chartex" xmlns:cx8="http://schemas.microsoft.com/office/drawing/2016/5/14/chartex" xmlns:mc="http://schemas.openxmlformats.org/markup-compatibility/2006" xmlns:aink="http://schemas.microsoft.com/office/drawing/2016/ink" xmlns:am3d="http://schemas.microsoft.com/office/drawing/2017/model3d" xmlns:o="urn:schemas-microsoft-com:office:office" xmlns:oel="http://schemas.microsoft.com/office/2019/extlst" xmlns:r="http://schemas.openxmlformats.org/officeDocument/2006/relationships" xmlns:m="http://schemas.openxmlformats.org/officeDocument/2006/math" xmlns:v="urn:schemas-microsoft-com:vml" xmlns:wp14="http://schemas.microsoft.com/office/word/2010/wordprocessingDrawing" xmlns:wp="http://schemas.openxmlformats.org/drawingml/2006/wordprocessingDrawing" xmlns:w10="urn:schemas-microsoft-com:office:word" xmlns:w="http://schemas.openxmlformats.org/wordprocessingml/2006/main" xmlns:w14="http://schemas.microsoft.com/office/word/2010/wordml" xmlns:w15="http://schemas.microsoft.com/office/word/2012/wordml" xmlns:w16cex="http://schemas.microsoft.com/office/word/2018/wordml/cex" xmlns:w16cid="http://schemas.microsoft.com/office/word/2016/wordml/cid" xmlns:w16="http://schemas.microsoft.com/office/word/2018/wordml" xmlns:w16sdtdh="http://schemas.microsoft.com/office/word/2020/wordml/sdtdatahash" xmlns:w16se="http://schemas.microsoft.com/office/word/2015/wordml/symex" xmlns:wpg="http://schemas.microsoft.com/office/word/2010/wordprocessingGroup" xmlns:wpi="http://schemas.microsoft.com/office/word/2010/wordprocessingInk" xmlns:wne="http://schemas.microsoft.com/office/word/2006/wordml" xmlns:wps="http://schemas.microsoft.com/office/word/2010/wordprocessingShape" mc:Ignorable="w14 w15 w16se w16cid w16 w16cex w16sdtdh wp14">
   <w:footnote w:type="separator" w:id="-1">
     <w:p>
       <w:pPr>
@@ -3493,7 +3367,7 @@
 </file>
 
 <file path=word/numbering.xml><?xml version="1.0" encoding="utf-8"?>
-<w:numbering xmlns:wpc="http://schemas.microsoft.com/office/word/2010/wordprocessingCanvas" xmlns:cx="http://schemas.microsoft.com/office/drawing/2014/chartex" xmlns:cx1="http://schemas.microsoft.com/office/drawing/2015/9/8/chartex" xmlns:cx2="http://schemas.microsoft.com/office/drawing/2015/10/21/chartex" xmlns:cx3="http://schemas.microsoft.com/office/drawing/2016/5/9/chartex" xmlns:cx4="http://schemas.microsoft.com/office/drawing/2016/5/10/chartex" xmlns:cx5="http://schemas.microsoft.com/office/drawing/2016/5/11/chartex" xmlns:cx6="http://schemas.microsoft.com/office/drawing/2016/5/12/chartex" xmlns:cx7="http://schemas.microsoft.com/office/drawing/2016/5/13/chartex" xmlns:cx8="http://schemas.microsoft.com/office/drawing/2016/5/14/chartex" xmlns:mc="http://schemas.openxmlformats.org/markup-compatibility/2006" xmlns:aink="http://schemas.microsoft.com/office/drawing/2016/ink" xmlns:am3d="http://schemas.microsoft.com/office/drawing/2017/model3d" xmlns:o="urn:schemas-microsoft-com:office:office" xmlns:r="http://schemas.openxmlformats.org/officeDocument/2006/relationships" xmlns:m="http://schemas.openxmlformats.org/officeDocument/2006/math" xmlns:v="urn:schemas-microsoft-com:vml" xmlns:wp14="http://schemas.microsoft.com/office/word/2010/wordprocessingDrawing" xmlns:wp="http://schemas.openxmlformats.org/drawingml/2006/wordprocessingDrawing" xmlns:w10="urn:schemas-microsoft-com:office:word" xmlns:w="http://schemas.openxmlformats.org/wordprocessingml/2006/main" xmlns:w14="http://schemas.microsoft.com/office/word/2010/wordml" xmlns:w15="http://schemas.microsoft.com/office/word/2012/wordml" xmlns:w16cex="http://schemas.microsoft.com/office/word/2018/wordml/cex" xmlns:w16cid="http://schemas.microsoft.com/office/word/2016/wordml/cid" xmlns:w16="http://schemas.microsoft.com/office/word/2018/wordml" xmlns:w16se="http://schemas.microsoft.com/office/word/2015/wordml/symex" xmlns:wpg="http://schemas.microsoft.com/office/word/2010/wordprocessingGroup" xmlns:wpi="http://schemas.microsoft.com/office/word/2010/wordprocessingInk" xmlns:wne="http://schemas.microsoft.com/office/word/2006/wordml" xmlns:wps="http://schemas.microsoft.com/office/word/2010/wordprocessingShape" mc:Ignorable="w14 w15 w16se w16cid w16 w16cex wp14">
+<w:numbering xmlns:wpc="http://schemas.microsoft.com/office/word/2010/wordprocessingCanvas" xmlns:cx="http://schemas.microsoft.com/office/drawing/2014/chartex" xmlns:cx1="http://schemas.microsoft.com/office/drawing/2015/9/8/chartex" xmlns:cx2="http://schemas.microsoft.com/office/drawing/2015/10/21/chartex" xmlns:cx3="http://schemas.microsoft.com/office/drawing/2016/5/9/chartex" xmlns:cx4="http://schemas.microsoft.com/office/drawing/2016/5/10/chartex" xmlns:cx5="http://schemas.microsoft.com/office/drawing/2016/5/11/chartex" xmlns:cx6="http://schemas.microsoft.com/office/drawing/2016/5/12/chartex" xmlns:cx7="http://schemas.microsoft.com/office/drawing/2016/5/13/chartex" xmlns:cx8="http://schemas.microsoft.com/office/drawing/2016/5/14/chartex" xmlns:mc="http://schemas.openxmlformats.org/markup-compatibility/2006" xmlns:aink="http://schemas.microsoft.com/office/drawing/2016/ink" xmlns:am3d="http://schemas.microsoft.com/office/drawing/2017/model3d" xmlns:o="urn:schemas-microsoft-com:office:office" xmlns:oel="http://schemas.microsoft.com/office/2019/extlst" xmlns:r="http://schemas.openxmlformats.org/officeDocument/2006/relationships" xmlns:m="http://schemas.openxmlformats.org/officeDocument/2006/math" xmlns:v="urn:schemas-microsoft-com:vml" xmlns:wp14="http://schemas.microsoft.com/office/word/2010/wordprocessingDrawing" xmlns:wp="http://schemas.openxmlformats.org/drawingml/2006/wordprocessingDrawing" xmlns:w10="urn:schemas-microsoft-com:office:word" xmlns:w="http://schemas.openxmlformats.org/wordprocessingml/2006/main" xmlns:w14="http://schemas.microsoft.com/office/word/2010/wordml" xmlns:w15="http://schemas.microsoft.com/office/word/2012/wordml" xmlns:w16cex="http://schemas.microsoft.com/office/word/2018/wordml/cex" xmlns:w16cid="http://schemas.microsoft.com/office/word/2016/wordml/cid" xmlns:w16="http://schemas.microsoft.com/office/word/2018/wordml" xmlns:w16sdtdh="http://schemas.microsoft.com/office/word/2020/wordml/sdtdatahash" xmlns:w16se="http://schemas.microsoft.com/office/word/2015/wordml/symex" xmlns:wpg="http://schemas.microsoft.com/office/word/2010/wordprocessingGroup" xmlns:wpi="http://schemas.microsoft.com/office/word/2010/wordprocessingInk" xmlns:wne="http://schemas.microsoft.com/office/word/2006/wordml" xmlns:wps="http://schemas.microsoft.com/office/word/2010/wordprocessingShape" mc:Ignorable="w14 w15 w16se w16cid w16 w16cex w16sdtdh wp14">
   <w:abstractNum w:abstractNumId="0" w15:restartNumberingAfterBreak="0">
     <w:nsid w:val="026C2A09"/>
     <w:multiLevelType w:val="hybridMultilevel"/>
@@ -4487,47 +4361,47 @@
       </w:rPr>
     </w:lvl>
   </w:abstractNum>
-  <w:num w:numId="1">
+  <w:num w:numId="1" w16cid:durableId="2143886334">
     <w:abstractNumId w:val="3"/>
   </w:num>
-  <w:num w:numId="2">
+  <w:num w:numId="2" w16cid:durableId="1230505484">
     <w:abstractNumId w:val="0"/>
   </w:num>
-  <w:num w:numId="3">
+  <w:num w:numId="3" w16cid:durableId="296957326">
     <w:abstractNumId w:val="2"/>
   </w:num>
-  <w:num w:numId="4">
+  <w:num w:numId="4" w16cid:durableId="963925525">
     <w:abstractNumId w:val="1"/>
   </w:num>
-  <w:num w:numId="5">
+  <w:num w:numId="5" w16cid:durableId="185947580">
     <w:abstractNumId w:val="7"/>
   </w:num>
-  <w:num w:numId="6">
+  <w:num w:numId="6" w16cid:durableId="461388897">
     <w:abstractNumId w:val="5"/>
   </w:num>
-  <w:num w:numId="7">
+  <w:num w:numId="7" w16cid:durableId="899562050">
     <w:abstractNumId w:val="6"/>
   </w:num>
-  <w:num w:numId="8">
+  <w:num w:numId="8" w16cid:durableId="1879925280">
     <w:abstractNumId w:val="4"/>
   </w:num>
-  <w:num w:numId="9">
+  <w:num w:numId="9" w16cid:durableId="1096748957">
     <w:abstractNumId w:val="3"/>
   </w:num>
-  <w:num w:numId="10">
+  <w:num w:numId="10" w16cid:durableId="643705102">
     <w:abstractNumId w:val="3"/>
   </w:num>
-  <w:num w:numId="11">
+  <w:num w:numId="11" w16cid:durableId="1458330839">
     <w:abstractNumId w:val="3"/>
   </w:num>
-  <w:num w:numId="12">
+  <w:num w:numId="12" w16cid:durableId="959728845">
     <w:abstractNumId w:val="3"/>
   </w:num>
 </w:numbering>
 </file>
 
 <file path=word/styles.xml><?xml version="1.0" encoding="utf-8"?>
-<w:styles xmlns:mc="http://schemas.openxmlformats.org/markup-compatibility/2006" xmlns:r="http://schemas.openxmlformats.org/officeDocument/2006/relationships" xmlns:w="http://schemas.openxmlformats.org/wordprocessingml/2006/main" xmlns:w14="http://schemas.microsoft.com/office/word/2010/wordml" xmlns:w15="http://schemas.microsoft.com/office/word/2012/wordml" xmlns:w16cex="http://schemas.microsoft.com/office/word/2018/wordml/cex" xmlns:w16cid="http://schemas.microsoft.com/office/word/2016/wordml/cid" xmlns:w16="http://schemas.microsoft.com/office/word/2018/wordml" xmlns:w16se="http://schemas.microsoft.com/office/word/2015/wordml/symex" mc:Ignorable="w14 w15 w16se w16cid w16 w16cex">
+<w:styles xmlns:mc="http://schemas.openxmlformats.org/markup-compatibility/2006" xmlns:r="http://schemas.openxmlformats.org/officeDocument/2006/relationships" xmlns:w="http://schemas.openxmlformats.org/wordprocessingml/2006/main" xmlns:w14="http://schemas.microsoft.com/office/word/2010/wordml" xmlns:w15="http://schemas.microsoft.com/office/word/2012/wordml" xmlns:w16cex="http://schemas.microsoft.com/office/word/2018/wordml/cex" xmlns:w16cid="http://schemas.microsoft.com/office/word/2016/wordml/cid" xmlns:w16="http://schemas.microsoft.com/office/word/2018/wordml" xmlns:w16sdtdh="http://schemas.microsoft.com/office/word/2020/wordml/sdtdatahash" xmlns:w16se="http://schemas.microsoft.com/office/word/2015/wordml/symex" mc:Ignorable="w14 w15 w16se w16cid w16 w16cex w16sdtdh">
   <w:docDefaults>
     <w:rPrDefault>
       <w:rPr>

--- a/Rocnikovy Projekt - Martin László.docx
+++ b/Rocnikovy Projekt - Martin László.docx
@@ -155,21 +155,24 @@
         </w:rPr>
       </w:pPr>
       <w:bookmarkStart w:id="0" w:name="_Toc102191181"/>
+      <w:bookmarkStart w:id="1" w:name="_Toc163988492"/>
       <w:r>
         <w:lastRenderedPageBreak/>
         <w:t>Obsah</w:t>
       </w:r>
+      <w:bookmarkEnd w:id="1"/>
     </w:p>
     <w:p>
       <w:pPr>
         <w:pStyle w:val="TOC1"/>
         <w:rPr>
-          <w:rFonts w:ascii="Calibri" w:hAnsi="Calibri"/>
+          <w:rFonts w:asciiTheme="minorHAnsi" w:eastAsiaTheme="minorEastAsia" w:hAnsiTheme="minorHAnsi" w:cstheme="minorBidi"/>
           <w:b w:val="0"/>
           <w:bCs w:val="0"/>
-          <w:sz w:val="22"/>
-          <w:szCs w:val="22"/>
-          <w:lang w:eastAsia="sk-SK"/>
+          <w:kern w:val="2"/>
+          <w:szCs w:val="24"/>
+          <w:lang w:val="en-US"/>
+          <w14:ligatures w14:val="standardContextual"/>
         </w:rPr>
       </w:pPr>
       <w:r>
@@ -191,7 +194,7 @@
         <w:fldChar w:fldCharType="separate"/>
       </w:r>
       <w:r>
-        <w:t>Úvod</w:t>
+        <w:t>Obsah</w:t>
       </w:r>
       <w:r>
         <w:rPr>
@@ -209,7 +212,7 @@
         <w:rPr>
           <w:webHidden/>
         </w:rPr>
-        <w:instrText xml:space="preserve"> PAGEREF _Toc259202641 \h </w:instrText>
+        <w:instrText xml:space="preserve"> PAGEREF _Toc163988492 \h </w:instrText>
       </w:r>
       <w:r>
         <w:rPr>
@@ -226,7 +229,7 @@
         <w:rPr>
           <w:webHidden/>
         </w:rPr>
-        <w:t>4</w:t>
+        <w:t>2</w:t>
       </w:r>
       <w:r>
         <w:rPr>
@@ -239,641 +242,661 @@
       <w:pPr>
         <w:pStyle w:val="TOC1"/>
         <w:rPr>
-          <w:rFonts w:ascii="Calibri" w:hAnsi="Calibri"/>
+          <w:rFonts w:asciiTheme="minorHAnsi" w:eastAsiaTheme="minorEastAsia" w:hAnsiTheme="minorHAnsi" w:cstheme="minorBidi"/>
           <w:b w:val="0"/>
           <w:bCs w:val="0"/>
-          <w:sz w:val="22"/>
-          <w:szCs w:val="22"/>
-          <w:lang w:eastAsia="sk-SK"/>
-        </w:rPr>
-      </w:pPr>
-      <w:r>
-        <w:t>1</w:t>
-      </w:r>
-      <w:r>
-        <w:rPr>
-          <w:rFonts w:ascii="Calibri" w:hAnsi="Calibri"/>
+          <w:kern w:val="2"/>
+          <w:szCs w:val="24"/>
+          <w:lang w:val="en-US"/>
+          <w14:ligatures w14:val="standardContextual"/>
+        </w:rPr>
+      </w:pPr>
+      <w:r>
+        <w:t>Anotácia</w:t>
+      </w:r>
+      <w:r>
+        <w:rPr>
+          <w:webHidden/>
+        </w:rPr>
+        <w:tab/>
+      </w:r>
+      <w:r>
+        <w:rPr>
+          <w:webHidden/>
+        </w:rPr>
+        <w:fldChar w:fldCharType="begin"/>
+      </w:r>
+      <w:r>
+        <w:rPr>
+          <w:webHidden/>
+        </w:rPr>
+        <w:instrText xml:space="preserve"> PAGEREF _Toc163988493 \h </w:instrText>
+      </w:r>
+      <w:r>
+        <w:rPr>
+          <w:webHidden/>
+        </w:rPr>
+      </w:r>
+      <w:r>
+        <w:rPr>
+          <w:webHidden/>
+        </w:rPr>
+        <w:fldChar w:fldCharType="separate"/>
+      </w:r>
+      <w:r>
+        <w:rPr>
+          <w:webHidden/>
+        </w:rPr>
+        <w:t>3</w:t>
+      </w:r>
+      <w:r>
+        <w:rPr>
+          <w:webHidden/>
+        </w:rPr>
+        <w:fldChar w:fldCharType="end"/>
+      </w:r>
+    </w:p>
+    <w:p>
+      <w:pPr>
+        <w:pStyle w:val="TOC1"/>
+        <w:rPr>
+          <w:rFonts w:asciiTheme="minorHAnsi" w:eastAsiaTheme="minorEastAsia" w:hAnsiTheme="minorHAnsi" w:cstheme="minorBidi"/>
           <w:b w:val="0"/>
           <w:bCs w:val="0"/>
-          <w:sz w:val="22"/>
-          <w:szCs w:val="22"/>
-          <w:lang w:eastAsia="sk-SK"/>
-        </w:rPr>
-        <w:tab/>
-      </w:r>
-      <w:r>
-        <w:t>Jadro práce</w:t>
-      </w:r>
-      <w:r>
-        <w:rPr>
-          <w:webHidden/>
-        </w:rPr>
-        <w:tab/>
-      </w:r>
-      <w:r>
-        <w:rPr>
-          <w:webHidden/>
-        </w:rPr>
-        <w:fldChar w:fldCharType="begin"/>
-      </w:r>
-      <w:r>
-        <w:rPr>
-          <w:webHidden/>
-        </w:rPr>
-        <w:instrText xml:space="preserve"> PAGEREF _Toc259202642 \h </w:instrText>
-      </w:r>
-      <w:r>
-        <w:rPr>
-          <w:webHidden/>
-        </w:rPr>
-      </w:r>
-      <w:r>
-        <w:rPr>
-          <w:webHidden/>
-        </w:rPr>
-        <w:fldChar w:fldCharType="separate"/>
-      </w:r>
-      <w:r>
-        <w:rPr>
-          <w:webHidden/>
-        </w:rPr>
-        <w:t>5</w:t>
-      </w:r>
-      <w:r>
-        <w:rPr>
-          <w:webHidden/>
-        </w:rPr>
-        <w:fldChar w:fldCharType="end"/>
-      </w:r>
-    </w:p>
-    <w:p>
-      <w:pPr>
-        <w:pStyle w:val="TOC2"/>
-        <w:rPr>
-          <w:rFonts w:ascii="Calibri" w:hAnsi="Calibri"/>
-          <w:sz w:val="22"/>
-          <w:szCs w:val="22"/>
-          <w:lang w:eastAsia="sk-SK"/>
-        </w:rPr>
-      </w:pPr>
-      <w:r>
-        <w:t>1.1</w:t>
-      </w:r>
-      <w:r>
-        <w:rPr>
-          <w:rFonts w:ascii="Calibri" w:hAnsi="Calibri"/>
-          <w:sz w:val="22"/>
-          <w:szCs w:val="22"/>
-          <w:lang w:eastAsia="sk-SK"/>
-        </w:rPr>
-        <w:tab/>
-      </w:r>
-      <w:r>
-        <w:t>Názov podkapitoly</w:t>
-      </w:r>
-      <w:r>
-        <w:rPr>
-          <w:webHidden/>
-        </w:rPr>
-        <w:tab/>
-      </w:r>
-      <w:r>
-        <w:rPr>
-          <w:webHidden/>
-        </w:rPr>
-        <w:fldChar w:fldCharType="begin"/>
-      </w:r>
-      <w:r>
-        <w:rPr>
-          <w:webHidden/>
-        </w:rPr>
-        <w:instrText xml:space="preserve"> PAGEREF _Toc259202643 \h </w:instrText>
-      </w:r>
-      <w:r>
-        <w:rPr>
-          <w:webHidden/>
-        </w:rPr>
-      </w:r>
-      <w:r>
-        <w:rPr>
-          <w:webHidden/>
-        </w:rPr>
-        <w:fldChar w:fldCharType="separate"/>
-      </w:r>
-      <w:r>
-        <w:rPr>
-          <w:webHidden/>
-        </w:rPr>
-        <w:t>5</w:t>
-      </w:r>
-      <w:r>
-        <w:rPr>
-          <w:webHidden/>
-        </w:rPr>
-        <w:fldChar w:fldCharType="end"/>
-      </w:r>
-    </w:p>
-    <w:p>
-      <w:pPr>
-        <w:pStyle w:val="TOC3"/>
-        <w:rPr>
-          <w:rFonts w:ascii="Calibri" w:hAnsi="Calibri"/>
-          <w:iCs w:val="0"/>
-          <w:sz w:val="22"/>
-          <w:szCs w:val="22"/>
-          <w:lang w:eastAsia="sk-SK"/>
-        </w:rPr>
-      </w:pPr>
-      <w:r>
-        <w:t>1.1.1</w:t>
-      </w:r>
-      <w:r>
-        <w:rPr>
-          <w:rFonts w:ascii="Calibri" w:hAnsi="Calibri"/>
-          <w:iCs w:val="0"/>
-          <w:sz w:val="22"/>
-          <w:szCs w:val="22"/>
-          <w:lang w:eastAsia="sk-SK"/>
-        </w:rPr>
-        <w:tab/>
-      </w:r>
-      <w:r>
-        <w:t>Názov časti podkapitoly</w:t>
-      </w:r>
-      <w:r>
-        <w:rPr>
-          <w:webHidden/>
-        </w:rPr>
-        <w:tab/>
-      </w:r>
-      <w:r>
-        <w:rPr>
-          <w:webHidden/>
-        </w:rPr>
-        <w:fldChar w:fldCharType="begin"/>
-      </w:r>
-      <w:r>
-        <w:rPr>
-          <w:webHidden/>
-        </w:rPr>
-        <w:instrText xml:space="preserve"> PAGEREF _Toc259202644 \h </w:instrText>
-      </w:r>
-      <w:r>
-        <w:rPr>
-          <w:webHidden/>
-        </w:rPr>
-      </w:r>
-      <w:r>
-        <w:rPr>
-          <w:webHidden/>
-        </w:rPr>
-        <w:fldChar w:fldCharType="separate"/>
-      </w:r>
-      <w:r>
-        <w:rPr>
-          <w:webHidden/>
-        </w:rPr>
-        <w:t>5</w:t>
-      </w:r>
-      <w:r>
-        <w:rPr>
-          <w:webHidden/>
-        </w:rPr>
-        <w:fldChar w:fldCharType="end"/>
-      </w:r>
-    </w:p>
-    <w:p>
-      <w:pPr>
-        <w:pStyle w:val="TOC1"/>
-        <w:rPr>
-          <w:rFonts w:ascii="Calibri" w:hAnsi="Calibri"/>
+          <w:kern w:val="2"/>
+          <w:szCs w:val="24"/>
+          <w:lang w:val="en-US"/>
+          <w14:ligatures w14:val="standardContextual"/>
+        </w:rPr>
+      </w:pPr>
+      <w:r>
+        <w:t>1</w:t>
+      </w:r>
+      <w:r>
+        <w:rPr>
+          <w:rFonts w:asciiTheme="minorHAnsi" w:eastAsiaTheme="minorEastAsia" w:hAnsiTheme="minorHAnsi" w:cstheme="minorBidi"/>
           <w:b w:val="0"/>
           <w:bCs w:val="0"/>
-          <w:sz w:val="22"/>
-          <w:szCs w:val="22"/>
-          <w:lang w:eastAsia="sk-SK"/>
-        </w:rPr>
-      </w:pPr>
-      <w:r>
-        <w:t>2</w:t>
-      </w:r>
-      <w:r>
-        <w:rPr>
-          <w:rFonts w:ascii="Calibri" w:hAnsi="Calibri"/>
+          <w:kern w:val="2"/>
+          <w:szCs w:val="24"/>
+          <w:lang w:val="en-US"/>
+          <w14:ligatures w14:val="standardContextual"/>
+        </w:rPr>
+        <w:tab/>
+      </w:r>
+      <w:r>
+        <w:t>Úvod do IoT</w:t>
+      </w:r>
+      <w:r>
+        <w:rPr>
+          <w:webHidden/>
+        </w:rPr>
+        <w:tab/>
+      </w:r>
+      <w:r>
+        <w:rPr>
+          <w:webHidden/>
+        </w:rPr>
+        <w:fldChar w:fldCharType="begin"/>
+      </w:r>
+      <w:r>
+        <w:rPr>
+          <w:webHidden/>
+        </w:rPr>
+        <w:instrText xml:space="preserve"> PAGEREF _Toc163988494 \h </w:instrText>
+      </w:r>
+      <w:r>
+        <w:rPr>
+          <w:webHidden/>
+        </w:rPr>
+      </w:r>
+      <w:r>
+        <w:rPr>
+          <w:webHidden/>
+        </w:rPr>
+        <w:fldChar w:fldCharType="separate"/>
+      </w:r>
+      <w:r>
+        <w:rPr>
+          <w:webHidden/>
+        </w:rPr>
+        <w:t>4</w:t>
+      </w:r>
+      <w:r>
+        <w:rPr>
+          <w:webHidden/>
+        </w:rPr>
+        <w:fldChar w:fldCharType="end"/>
+      </w:r>
+    </w:p>
+    <w:p>
+      <w:pPr>
+        <w:pStyle w:val="TOC2"/>
+        <w:rPr>
+          <w:rFonts w:asciiTheme="minorHAnsi" w:eastAsiaTheme="minorEastAsia" w:hAnsiTheme="minorHAnsi" w:cstheme="minorBidi"/>
+          <w:kern w:val="2"/>
+          <w:szCs w:val="24"/>
+          <w:lang w:val="en-US"/>
+          <w14:ligatures w14:val="standardContextual"/>
+        </w:rPr>
+      </w:pPr>
+      <w:r>
+        <w:rPr>
+          <w:color w:val="A6A6A6"/>
+        </w:rPr>
+        <w:t>1.1</w:t>
+      </w:r>
+      <w:r>
+        <w:rPr>
+          <w:rFonts w:asciiTheme="minorHAnsi" w:eastAsiaTheme="minorEastAsia" w:hAnsiTheme="minorHAnsi" w:cstheme="minorBidi"/>
+          <w:kern w:val="2"/>
+          <w:szCs w:val="24"/>
+          <w:lang w:val="en-US"/>
+          <w14:ligatures w14:val="standardContextual"/>
+        </w:rPr>
+        <w:tab/>
+      </w:r>
+      <w:r>
+        <w:t>História IoT</w:t>
+      </w:r>
+      <w:r>
+        <w:rPr>
+          <w:webHidden/>
+        </w:rPr>
+        <w:tab/>
+      </w:r>
+      <w:r>
+        <w:rPr>
+          <w:webHidden/>
+        </w:rPr>
+        <w:fldChar w:fldCharType="begin"/>
+      </w:r>
+      <w:r>
+        <w:rPr>
+          <w:webHidden/>
+        </w:rPr>
+        <w:instrText xml:space="preserve"> PAGEREF _Toc163988495 \h </w:instrText>
+      </w:r>
+      <w:r>
+        <w:rPr>
+          <w:webHidden/>
+        </w:rPr>
+      </w:r>
+      <w:r>
+        <w:rPr>
+          <w:webHidden/>
+        </w:rPr>
+        <w:fldChar w:fldCharType="separate"/>
+      </w:r>
+      <w:r>
+        <w:rPr>
+          <w:webHidden/>
+        </w:rPr>
+        <w:t>4</w:t>
+      </w:r>
+      <w:r>
+        <w:rPr>
+          <w:webHidden/>
+        </w:rPr>
+        <w:fldChar w:fldCharType="end"/>
+      </w:r>
+    </w:p>
+    <w:p>
+      <w:pPr>
+        <w:pStyle w:val="TOC3"/>
+        <w:rPr>
+          <w:rFonts w:asciiTheme="minorHAnsi" w:eastAsiaTheme="minorEastAsia" w:hAnsiTheme="minorHAnsi" w:cstheme="minorBidi"/>
+          <w:iCs w:val="0"/>
+          <w:kern w:val="2"/>
+          <w:lang w:val="en-US"/>
+          <w14:ligatures w14:val="standardContextual"/>
+        </w:rPr>
+      </w:pPr>
+      <w:r>
+        <w:t>1.1.1</w:t>
+      </w:r>
+      <w:r>
+        <w:rPr>
+          <w:rFonts w:asciiTheme="minorHAnsi" w:eastAsiaTheme="minorEastAsia" w:hAnsiTheme="minorHAnsi" w:cstheme="minorBidi"/>
+          <w:iCs w:val="0"/>
+          <w:kern w:val="2"/>
+          <w:lang w:val="en-US"/>
+          <w14:ligatures w14:val="standardContextual"/>
+        </w:rPr>
+        <w:tab/>
+      </w:r>
+      <w:r>
+        <w:t>Počiatok 21. Storočia</w:t>
+      </w:r>
+      <w:r>
+        <w:rPr>
+          <w:webHidden/>
+        </w:rPr>
+        <w:tab/>
+      </w:r>
+      <w:r>
+        <w:rPr>
+          <w:webHidden/>
+        </w:rPr>
+        <w:fldChar w:fldCharType="begin"/>
+      </w:r>
+      <w:r>
+        <w:rPr>
+          <w:webHidden/>
+        </w:rPr>
+        <w:instrText xml:space="preserve"> PAGEREF _Toc163988496 \h </w:instrText>
+      </w:r>
+      <w:r>
+        <w:rPr>
+          <w:webHidden/>
+        </w:rPr>
+      </w:r>
+      <w:r>
+        <w:rPr>
+          <w:webHidden/>
+        </w:rPr>
+        <w:fldChar w:fldCharType="separate"/>
+      </w:r>
+      <w:r>
+        <w:rPr>
+          <w:webHidden/>
+        </w:rPr>
+        <w:t>5</w:t>
+      </w:r>
+      <w:r>
+        <w:rPr>
+          <w:webHidden/>
+        </w:rPr>
+        <w:fldChar w:fldCharType="end"/>
+      </w:r>
+    </w:p>
+    <w:p>
+      <w:pPr>
+        <w:pStyle w:val="TOC1"/>
+        <w:rPr>
+          <w:rFonts w:asciiTheme="minorHAnsi" w:eastAsiaTheme="minorEastAsia" w:hAnsiTheme="minorHAnsi" w:cstheme="minorBidi"/>
           <w:b w:val="0"/>
           <w:bCs w:val="0"/>
-          <w:sz w:val="22"/>
-          <w:szCs w:val="22"/>
-          <w:lang w:eastAsia="sk-SK"/>
-        </w:rPr>
-        <w:tab/>
-      </w:r>
-      <w:r>
-        <w:t>Ilustrácie, tabuľky, rovnice</w:t>
-      </w:r>
-      <w:r>
-        <w:rPr>
-          <w:webHidden/>
-        </w:rPr>
-        <w:tab/>
-      </w:r>
-      <w:r>
-        <w:rPr>
-          <w:webHidden/>
-        </w:rPr>
-        <w:fldChar w:fldCharType="begin"/>
-      </w:r>
-      <w:r>
-        <w:rPr>
-          <w:webHidden/>
-        </w:rPr>
-        <w:instrText xml:space="preserve"> PAGEREF _Toc259202645 \h </w:instrText>
-      </w:r>
-      <w:r>
-        <w:rPr>
-          <w:webHidden/>
-        </w:rPr>
-      </w:r>
-      <w:r>
-        <w:rPr>
-          <w:webHidden/>
-        </w:rPr>
-        <w:fldChar w:fldCharType="separate"/>
-      </w:r>
-      <w:r>
-        <w:rPr>
-          <w:webHidden/>
-        </w:rPr>
-        <w:t>6</w:t>
-      </w:r>
-      <w:r>
-        <w:rPr>
-          <w:webHidden/>
-        </w:rPr>
-        <w:fldChar w:fldCharType="end"/>
-      </w:r>
-    </w:p>
-    <w:p>
-      <w:pPr>
-        <w:pStyle w:val="TOC2"/>
-        <w:rPr>
-          <w:rFonts w:ascii="Calibri" w:hAnsi="Calibri"/>
-          <w:sz w:val="22"/>
-          <w:szCs w:val="22"/>
-          <w:lang w:eastAsia="sk-SK"/>
-        </w:rPr>
-      </w:pPr>
-      <w:r>
-        <w:t>2.1</w:t>
-      </w:r>
-      <w:r>
-        <w:rPr>
-          <w:rFonts w:ascii="Calibri" w:hAnsi="Calibri"/>
-          <w:sz w:val="22"/>
-          <w:szCs w:val="22"/>
-          <w:lang w:eastAsia="sk-SK"/>
-        </w:rPr>
-        <w:tab/>
-      </w:r>
-      <w:r>
-        <w:t>Ilustrácie</w:t>
-      </w:r>
-      <w:r>
-        <w:rPr>
-          <w:webHidden/>
-        </w:rPr>
-        <w:tab/>
-      </w:r>
-      <w:r>
-        <w:rPr>
-          <w:webHidden/>
-        </w:rPr>
-        <w:fldChar w:fldCharType="begin"/>
-      </w:r>
-      <w:r>
-        <w:rPr>
-          <w:webHidden/>
-        </w:rPr>
-        <w:instrText xml:space="preserve"> PAGEREF _Toc259202646 \h </w:instrText>
-      </w:r>
-      <w:r>
-        <w:rPr>
-          <w:webHidden/>
-        </w:rPr>
-      </w:r>
-      <w:r>
-        <w:rPr>
-          <w:webHidden/>
-        </w:rPr>
-        <w:fldChar w:fldCharType="separate"/>
-      </w:r>
-      <w:r>
-        <w:rPr>
-          <w:webHidden/>
-        </w:rPr>
-        <w:t>6</w:t>
-      </w:r>
-      <w:r>
-        <w:rPr>
-          <w:webHidden/>
-        </w:rPr>
-        <w:fldChar w:fldCharType="end"/>
-      </w:r>
-    </w:p>
-    <w:p>
-      <w:pPr>
-        <w:pStyle w:val="TOC2"/>
-        <w:rPr>
-          <w:rFonts w:ascii="Calibri" w:hAnsi="Calibri"/>
-          <w:sz w:val="22"/>
-          <w:szCs w:val="22"/>
-          <w:lang w:eastAsia="sk-SK"/>
-        </w:rPr>
-      </w:pPr>
-      <w:r>
-        <w:t>2.2</w:t>
-      </w:r>
-      <w:r>
-        <w:rPr>
-          <w:rFonts w:ascii="Calibri" w:hAnsi="Calibri"/>
-          <w:sz w:val="22"/>
-          <w:szCs w:val="22"/>
-          <w:lang w:eastAsia="sk-SK"/>
-        </w:rPr>
-        <w:tab/>
-      </w:r>
-      <w:r>
-        <w:t>Tabuľky</w:t>
-      </w:r>
-      <w:r>
-        <w:rPr>
-          <w:webHidden/>
-        </w:rPr>
-        <w:tab/>
-      </w:r>
-      <w:r>
-        <w:rPr>
-          <w:webHidden/>
-        </w:rPr>
-        <w:fldChar w:fldCharType="begin"/>
-      </w:r>
-      <w:r>
-        <w:rPr>
-          <w:webHidden/>
-        </w:rPr>
-        <w:instrText xml:space="preserve"> PAGEREF _Toc259202647 \h </w:instrText>
-      </w:r>
-      <w:r>
-        <w:rPr>
-          <w:webHidden/>
-        </w:rPr>
-      </w:r>
-      <w:r>
-        <w:rPr>
-          <w:webHidden/>
-        </w:rPr>
-        <w:fldChar w:fldCharType="separate"/>
-      </w:r>
-      <w:r>
-        <w:rPr>
-          <w:webHidden/>
-        </w:rPr>
-        <w:t>6</w:t>
-      </w:r>
-      <w:r>
-        <w:rPr>
-          <w:webHidden/>
-        </w:rPr>
-        <w:fldChar w:fldCharType="end"/>
-      </w:r>
-    </w:p>
-    <w:p>
-      <w:pPr>
-        <w:pStyle w:val="TOC2"/>
-        <w:rPr>
-          <w:rFonts w:ascii="Calibri" w:hAnsi="Calibri"/>
-          <w:sz w:val="22"/>
-          <w:szCs w:val="22"/>
-          <w:lang w:eastAsia="sk-SK"/>
-        </w:rPr>
-      </w:pPr>
-      <w:r>
-        <w:t>2.3</w:t>
-      </w:r>
-      <w:r>
-        <w:rPr>
-          <w:rFonts w:ascii="Calibri" w:hAnsi="Calibri"/>
-          <w:sz w:val="22"/>
-          <w:szCs w:val="22"/>
-          <w:lang w:eastAsia="sk-SK"/>
-        </w:rPr>
-        <w:tab/>
-      </w:r>
-      <w:r>
-        <w:t>Zdrojový kód programu</w:t>
-      </w:r>
-      <w:r>
-        <w:rPr>
-          <w:webHidden/>
-        </w:rPr>
-        <w:tab/>
-      </w:r>
-      <w:r>
-        <w:rPr>
-          <w:webHidden/>
-        </w:rPr>
-        <w:fldChar w:fldCharType="begin"/>
-      </w:r>
-      <w:r>
-        <w:rPr>
-          <w:webHidden/>
-        </w:rPr>
-        <w:instrText xml:space="preserve"> PAGEREF _Toc259202648 \h </w:instrText>
-      </w:r>
-      <w:r>
-        <w:rPr>
-          <w:webHidden/>
-        </w:rPr>
-      </w:r>
-      <w:r>
-        <w:rPr>
-          <w:webHidden/>
-        </w:rPr>
-        <w:fldChar w:fldCharType="separate"/>
-      </w:r>
-      <w:r>
-        <w:rPr>
-          <w:webHidden/>
-        </w:rPr>
-        <w:t>7</w:t>
-      </w:r>
-      <w:r>
-        <w:rPr>
-          <w:webHidden/>
-        </w:rPr>
-        <w:fldChar w:fldCharType="end"/>
-      </w:r>
-    </w:p>
-    <w:p>
-      <w:pPr>
-        <w:pStyle w:val="TOC2"/>
-        <w:rPr>
-          <w:rFonts w:ascii="Calibri" w:hAnsi="Calibri"/>
-          <w:sz w:val="22"/>
-          <w:szCs w:val="22"/>
-          <w:lang w:eastAsia="sk-SK"/>
-        </w:rPr>
-      </w:pPr>
-      <w:r>
-        <w:t>2.4</w:t>
-      </w:r>
-      <w:r>
-        <w:rPr>
-          <w:rFonts w:ascii="Calibri" w:hAnsi="Calibri"/>
-          <w:sz w:val="22"/>
-          <w:szCs w:val="22"/>
-          <w:lang w:eastAsia="sk-SK"/>
-        </w:rPr>
-        <w:tab/>
-      </w:r>
-      <w:r>
-        <w:t>Rovnice, vzorce</w:t>
-      </w:r>
-      <w:r>
-        <w:rPr>
-          <w:webHidden/>
-        </w:rPr>
-        <w:tab/>
-      </w:r>
-      <w:r>
-        <w:rPr>
-          <w:webHidden/>
-        </w:rPr>
-        <w:fldChar w:fldCharType="begin"/>
-      </w:r>
-      <w:r>
-        <w:rPr>
-          <w:webHidden/>
-        </w:rPr>
-        <w:instrText xml:space="preserve"> PAGEREF _Toc259202649 \h </w:instrText>
-      </w:r>
-      <w:r>
-        <w:rPr>
-          <w:webHidden/>
-        </w:rPr>
-      </w:r>
-      <w:r>
-        <w:rPr>
-          <w:webHidden/>
-        </w:rPr>
-        <w:fldChar w:fldCharType="separate"/>
-      </w:r>
-      <w:r>
-        <w:rPr>
-          <w:webHidden/>
-        </w:rPr>
-        <w:t>7</w:t>
-      </w:r>
-      <w:r>
-        <w:rPr>
-          <w:webHidden/>
-        </w:rPr>
-        <w:fldChar w:fldCharType="end"/>
-      </w:r>
-    </w:p>
-    <w:p>
-      <w:pPr>
-        <w:pStyle w:val="TOC1"/>
-        <w:rPr>
-          <w:rFonts w:ascii="Calibri" w:hAnsi="Calibri"/>
+          <w:kern w:val="2"/>
+          <w:szCs w:val="24"/>
+          <w:lang w:val="en-US"/>
+          <w14:ligatures w14:val="standardContextual"/>
+        </w:rPr>
+      </w:pPr>
+      <w:r>
+        <w:t>2</w:t>
+      </w:r>
+      <w:r>
+        <w:rPr>
+          <w:rFonts w:asciiTheme="minorHAnsi" w:eastAsiaTheme="minorEastAsia" w:hAnsiTheme="minorHAnsi" w:cstheme="minorBidi"/>
           <w:b w:val="0"/>
           <w:bCs w:val="0"/>
-          <w:sz w:val="22"/>
-          <w:szCs w:val="22"/>
-          <w:lang w:eastAsia="sk-SK"/>
-        </w:rPr>
-      </w:pPr>
-      <w:r>
-        <w:t>3</w:t>
-      </w:r>
-      <w:r>
-        <w:rPr>
-          <w:rFonts w:ascii="Calibri" w:hAnsi="Calibri"/>
+          <w:kern w:val="2"/>
+          <w:szCs w:val="24"/>
+          <w:lang w:val="en-US"/>
+          <w14:ligatures w14:val="standardContextual"/>
+        </w:rPr>
+        <w:tab/>
+      </w:r>
+      <w:r>
+        <w:t>Ako fungujú IoT technológie</w:t>
+      </w:r>
+      <w:r>
+        <w:rPr>
+          <w:webHidden/>
+        </w:rPr>
+        <w:tab/>
+      </w:r>
+      <w:r>
+        <w:rPr>
+          <w:webHidden/>
+        </w:rPr>
+        <w:fldChar w:fldCharType="begin"/>
+      </w:r>
+      <w:r>
+        <w:rPr>
+          <w:webHidden/>
+        </w:rPr>
+        <w:instrText xml:space="preserve"> PAGEREF _Toc163988497 \h </w:instrText>
+      </w:r>
+      <w:r>
+        <w:rPr>
+          <w:webHidden/>
+        </w:rPr>
+      </w:r>
+      <w:r>
+        <w:rPr>
+          <w:webHidden/>
+        </w:rPr>
+        <w:fldChar w:fldCharType="separate"/>
+      </w:r>
+      <w:r>
+        <w:rPr>
+          <w:webHidden/>
+        </w:rPr>
+        <w:t>6</w:t>
+      </w:r>
+      <w:r>
+        <w:rPr>
+          <w:webHidden/>
+        </w:rPr>
+        <w:fldChar w:fldCharType="end"/>
+      </w:r>
+    </w:p>
+    <w:p>
+      <w:pPr>
+        <w:pStyle w:val="TOC2"/>
+        <w:rPr>
+          <w:rFonts w:asciiTheme="minorHAnsi" w:eastAsiaTheme="minorEastAsia" w:hAnsiTheme="minorHAnsi" w:cstheme="minorBidi"/>
+          <w:kern w:val="2"/>
+          <w:szCs w:val="24"/>
+          <w:lang w:val="en-US"/>
+          <w14:ligatures w14:val="standardContextual"/>
+        </w:rPr>
+      </w:pPr>
+      <w:r>
+        <w:t>2.1</w:t>
+      </w:r>
+      <w:r>
+        <w:rPr>
+          <w:rFonts w:asciiTheme="minorHAnsi" w:eastAsiaTheme="minorEastAsia" w:hAnsiTheme="minorHAnsi" w:cstheme="minorBidi"/>
+          <w:kern w:val="2"/>
+          <w:szCs w:val="24"/>
+          <w:lang w:val="en-US"/>
+          <w14:ligatures w14:val="standardContextual"/>
+        </w:rPr>
+        <w:tab/>
+      </w:r>
+      <w:r>
+        <w:t>Senzory a zariadenia</w:t>
+      </w:r>
+      <w:r>
+        <w:rPr>
+          <w:webHidden/>
+        </w:rPr>
+        <w:tab/>
+      </w:r>
+      <w:r>
+        <w:rPr>
+          <w:webHidden/>
+        </w:rPr>
+        <w:fldChar w:fldCharType="begin"/>
+      </w:r>
+      <w:r>
+        <w:rPr>
+          <w:webHidden/>
+        </w:rPr>
+        <w:instrText xml:space="preserve"> PAGEREF _Toc163988498 \h </w:instrText>
+      </w:r>
+      <w:r>
+        <w:rPr>
+          <w:webHidden/>
+        </w:rPr>
+      </w:r>
+      <w:r>
+        <w:rPr>
+          <w:webHidden/>
+        </w:rPr>
+        <w:fldChar w:fldCharType="separate"/>
+      </w:r>
+      <w:r>
+        <w:rPr>
+          <w:webHidden/>
+        </w:rPr>
+        <w:t>6</w:t>
+      </w:r>
+      <w:r>
+        <w:rPr>
+          <w:webHidden/>
+        </w:rPr>
+        <w:fldChar w:fldCharType="end"/>
+      </w:r>
+    </w:p>
+    <w:p>
+      <w:pPr>
+        <w:pStyle w:val="TOC2"/>
+        <w:rPr>
+          <w:rFonts w:asciiTheme="minorHAnsi" w:eastAsiaTheme="minorEastAsia" w:hAnsiTheme="minorHAnsi" w:cstheme="minorBidi"/>
+          <w:kern w:val="2"/>
+          <w:szCs w:val="24"/>
+          <w:lang w:val="en-US"/>
+          <w14:ligatures w14:val="standardContextual"/>
+        </w:rPr>
+      </w:pPr>
+      <w:r>
+        <w:t>2.2</w:t>
+      </w:r>
+      <w:r>
+        <w:rPr>
+          <w:rFonts w:asciiTheme="minorHAnsi" w:eastAsiaTheme="minorEastAsia" w:hAnsiTheme="minorHAnsi" w:cstheme="minorBidi"/>
+          <w:kern w:val="2"/>
+          <w:szCs w:val="24"/>
+          <w:lang w:val="en-US"/>
+          <w14:ligatures w14:val="standardContextual"/>
+        </w:rPr>
+        <w:tab/>
+      </w:r>
+      <w:r>
+        <w:t>Tabuľky</w:t>
+      </w:r>
+      <w:r>
+        <w:rPr>
+          <w:webHidden/>
+        </w:rPr>
+        <w:tab/>
+      </w:r>
+      <w:r>
+        <w:rPr>
+          <w:webHidden/>
+        </w:rPr>
+        <w:fldChar w:fldCharType="begin"/>
+      </w:r>
+      <w:r>
+        <w:rPr>
+          <w:webHidden/>
+        </w:rPr>
+        <w:instrText xml:space="preserve"> PAGEREF _Toc163988499 \h </w:instrText>
+      </w:r>
+      <w:r>
+        <w:rPr>
+          <w:webHidden/>
+        </w:rPr>
+      </w:r>
+      <w:r>
+        <w:rPr>
+          <w:webHidden/>
+        </w:rPr>
+        <w:fldChar w:fldCharType="separate"/>
+      </w:r>
+      <w:r>
+        <w:rPr>
+          <w:webHidden/>
+        </w:rPr>
+        <w:t>6</w:t>
+      </w:r>
+      <w:r>
+        <w:rPr>
+          <w:webHidden/>
+        </w:rPr>
+        <w:fldChar w:fldCharType="end"/>
+      </w:r>
+    </w:p>
+    <w:p>
+      <w:pPr>
+        <w:pStyle w:val="TOC2"/>
+        <w:rPr>
+          <w:rFonts w:asciiTheme="minorHAnsi" w:eastAsiaTheme="minorEastAsia" w:hAnsiTheme="minorHAnsi" w:cstheme="minorBidi"/>
+          <w:kern w:val="2"/>
+          <w:szCs w:val="24"/>
+          <w:lang w:val="en-US"/>
+          <w14:ligatures w14:val="standardContextual"/>
+        </w:rPr>
+      </w:pPr>
+      <w:r>
+        <w:t>2.3</w:t>
+      </w:r>
+      <w:r>
+        <w:rPr>
+          <w:rFonts w:asciiTheme="minorHAnsi" w:eastAsiaTheme="minorEastAsia" w:hAnsiTheme="minorHAnsi" w:cstheme="minorBidi"/>
+          <w:kern w:val="2"/>
+          <w:szCs w:val="24"/>
+          <w:lang w:val="en-US"/>
+          <w14:ligatures w14:val="standardContextual"/>
+        </w:rPr>
+        <w:tab/>
+      </w:r>
+      <w:r>
+        <w:t>Zdrojový kód programu</w:t>
+      </w:r>
+      <w:r>
+        <w:rPr>
+          <w:webHidden/>
+        </w:rPr>
+        <w:tab/>
+      </w:r>
+      <w:r>
+        <w:rPr>
+          <w:webHidden/>
+        </w:rPr>
+        <w:fldChar w:fldCharType="begin"/>
+      </w:r>
+      <w:r>
+        <w:rPr>
+          <w:webHidden/>
+        </w:rPr>
+        <w:instrText xml:space="preserve"> PAGEREF _Toc163988500 \h </w:instrText>
+      </w:r>
+      <w:r>
+        <w:rPr>
+          <w:webHidden/>
+        </w:rPr>
+      </w:r>
+      <w:r>
+        <w:rPr>
+          <w:webHidden/>
+        </w:rPr>
+        <w:fldChar w:fldCharType="separate"/>
+      </w:r>
+      <w:r>
+        <w:rPr>
+          <w:webHidden/>
+        </w:rPr>
+        <w:t>7</w:t>
+      </w:r>
+      <w:r>
+        <w:rPr>
+          <w:webHidden/>
+        </w:rPr>
+        <w:fldChar w:fldCharType="end"/>
+      </w:r>
+    </w:p>
+    <w:p>
+      <w:pPr>
+        <w:pStyle w:val="TOC2"/>
+        <w:rPr>
+          <w:rFonts w:asciiTheme="minorHAnsi" w:eastAsiaTheme="minorEastAsia" w:hAnsiTheme="minorHAnsi" w:cstheme="minorBidi"/>
+          <w:kern w:val="2"/>
+          <w:szCs w:val="24"/>
+          <w:lang w:val="en-US"/>
+          <w14:ligatures w14:val="standardContextual"/>
+        </w:rPr>
+      </w:pPr>
+      <w:r>
+        <w:t>2.4</w:t>
+      </w:r>
+      <w:r>
+        <w:rPr>
+          <w:rFonts w:asciiTheme="minorHAnsi" w:eastAsiaTheme="minorEastAsia" w:hAnsiTheme="minorHAnsi" w:cstheme="minorBidi"/>
+          <w:kern w:val="2"/>
+          <w:szCs w:val="24"/>
+          <w:lang w:val="en-US"/>
+          <w14:ligatures w14:val="standardContextual"/>
+        </w:rPr>
+        <w:tab/>
+      </w:r>
+      <w:r>
+        <w:t>Rovnice, vzorce</w:t>
+      </w:r>
+      <w:r>
+        <w:rPr>
+          <w:webHidden/>
+        </w:rPr>
+        <w:tab/>
+      </w:r>
+      <w:r>
+        <w:rPr>
+          <w:webHidden/>
+        </w:rPr>
+        <w:fldChar w:fldCharType="begin"/>
+      </w:r>
+      <w:r>
+        <w:rPr>
+          <w:webHidden/>
+        </w:rPr>
+        <w:instrText xml:space="preserve"> PAGEREF _Toc163988501 \h </w:instrText>
+      </w:r>
+      <w:r>
+        <w:rPr>
+          <w:webHidden/>
+        </w:rPr>
+      </w:r>
+      <w:r>
+        <w:rPr>
+          <w:webHidden/>
+        </w:rPr>
+        <w:fldChar w:fldCharType="separate"/>
+      </w:r>
+      <w:r>
+        <w:rPr>
+          <w:webHidden/>
+        </w:rPr>
+        <w:t>7</w:t>
+      </w:r>
+      <w:r>
+        <w:rPr>
+          <w:webHidden/>
+        </w:rPr>
+        <w:fldChar w:fldCharType="end"/>
+      </w:r>
+    </w:p>
+    <w:p>
+      <w:pPr>
+        <w:pStyle w:val="TOC1"/>
+        <w:rPr>
+          <w:rFonts w:asciiTheme="minorHAnsi" w:eastAsiaTheme="minorEastAsia" w:hAnsiTheme="minorHAnsi" w:cstheme="minorBidi"/>
           <w:b w:val="0"/>
           <w:bCs w:val="0"/>
-          <w:sz w:val="22"/>
-          <w:szCs w:val="22"/>
-          <w:lang w:eastAsia="sk-SK"/>
-        </w:rPr>
-        <w:tab/>
-      </w:r>
-      <w:r>
-        <w:t>Záver</w:t>
-      </w:r>
-      <w:r>
-        <w:rPr>
-          <w:webHidden/>
-        </w:rPr>
-        <w:tab/>
-      </w:r>
-      <w:r>
-        <w:rPr>
-          <w:webHidden/>
-        </w:rPr>
-        <w:fldChar w:fldCharType="begin"/>
-      </w:r>
-      <w:r>
-        <w:rPr>
-          <w:webHidden/>
-        </w:rPr>
-        <w:instrText xml:space="preserve"> PAGEREF _Toc259202650 \h </w:instrText>
-      </w:r>
-      <w:r>
-        <w:rPr>
-          <w:webHidden/>
-        </w:rPr>
-      </w:r>
-      <w:r>
-        <w:rPr>
-          <w:webHidden/>
-        </w:rPr>
-        <w:fldChar w:fldCharType="separate"/>
-      </w:r>
-      <w:r>
-        <w:rPr>
-          <w:webHidden/>
-        </w:rPr>
-        <w:t>8</w:t>
-      </w:r>
-      <w:r>
-        <w:rPr>
-          <w:webHidden/>
-        </w:rPr>
-        <w:fldChar w:fldCharType="end"/>
-      </w:r>
-    </w:p>
-    <w:p>
-      <w:pPr>
-        <w:pStyle w:val="TOC1"/>
-        <w:rPr>
-          <w:rFonts w:ascii="Calibri" w:hAnsi="Calibri"/>
+          <w:kern w:val="2"/>
+          <w:szCs w:val="24"/>
+          <w:lang w:val="en-US"/>
+          <w14:ligatures w14:val="standardContextual"/>
+        </w:rPr>
+      </w:pPr>
+      <w:r>
+        <w:t>3</w:t>
+      </w:r>
+      <w:r>
+        <w:rPr>
+          <w:rFonts w:asciiTheme="minorHAnsi" w:eastAsiaTheme="minorEastAsia" w:hAnsiTheme="minorHAnsi" w:cstheme="minorBidi"/>
           <w:b w:val="0"/>
           <w:bCs w:val="0"/>
-          <w:sz w:val="22"/>
-          <w:szCs w:val="22"/>
-          <w:lang w:eastAsia="sk-SK"/>
-        </w:rPr>
-      </w:pPr>
-      <w:r>
-        <w:t>Zoznam použitej literatúry</w:t>
-      </w:r>
-      <w:r>
-        <w:rPr>
-          <w:webHidden/>
+          <w:kern w:val="2"/>
+          <w:szCs w:val="24"/>
+          <w:lang w:val="en-US"/>
+          <w14:ligatures w14:val="standardContextual"/>
         </w:rPr>
         <w:tab/>
       </w:r>
       <w:r>
+        <w:t>Záver</w:t>
+      </w:r>
+      <w:r>
+        <w:rPr>
+          <w:webHidden/>
+        </w:rPr>
+        <w:tab/>
+      </w:r>
+      <w:r>
         <w:rPr>
           <w:webHidden/>
         </w:rPr>
@@ -883,7 +906,7 @@
         <w:rPr>
           <w:webHidden/>
         </w:rPr>
-        <w:instrText xml:space="preserve"> PAGEREF _Toc259202651 \h </w:instrText>
+        <w:instrText xml:space="preserve"> PAGEREF _Toc163988502 \h </w:instrText>
       </w:r>
       <w:r>
         <w:rPr>
@@ -900,7 +923,7 @@
         <w:rPr>
           <w:webHidden/>
         </w:rPr>
-        <w:t>9</w:t>
+        <w:t>8</w:t>
       </w:r>
       <w:r>
         <w:rPr>
@@ -913,16 +936,23 @@
       <w:pPr>
         <w:pStyle w:val="TOC1"/>
         <w:rPr>
-          <w:rFonts w:ascii="Calibri" w:hAnsi="Calibri"/>
+          <w:rFonts w:asciiTheme="minorHAnsi" w:eastAsiaTheme="minorEastAsia" w:hAnsiTheme="minorHAnsi" w:cstheme="minorBidi"/>
           <w:b w:val="0"/>
           <w:bCs w:val="0"/>
-          <w:sz w:val="22"/>
-          <w:szCs w:val="22"/>
-          <w:lang w:eastAsia="sk-SK"/>
-        </w:rPr>
-      </w:pPr>
-      <w:r>
-        <w:t>Prílohy</w:t>
+          <w:kern w:val="2"/>
+          <w:szCs w:val="24"/>
+          <w:lang w:val="en-US"/>
+          <w14:ligatures w14:val="standardContextual"/>
+        </w:rPr>
+      </w:pPr>
+      <w:r>
+        <w:t xml:space="preserve">Zoznam použitej literatúry </w:t>
+      </w:r>
+      <w:r>
+        <w:rPr>
+          <w:color w:val="A6A6A6"/>
+        </w:rPr>
+        <w:t>(Nadpis Kapitoly, bez čísla)</w:t>
       </w:r>
       <w:r>
         <w:rPr>
@@ -940,7 +970,7 @@
         <w:rPr>
           <w:webHidden/>
         </w:rPr>
-        <w:instrText xml:space="preserve"> PAGEREF _Toc259202652 \h </w:instrText>
+        <w:instrText xml:space="preserve"> PAGEREF _Toc163988503 \h </w:instrText>
       </w:r>
       <w:r>
         <w:rPr>
@@ -957,6 +987,70 @@
         <w:rPr>
           <w:webHidden/>
         </w:rPr>
+        <w:t>9</w:t>
+      </w:r>
+      <w:r>
+        <w:rPr>
+          <w:webHidden/>
+        </w:rPr>
+        <w:fldChar w:fldCharType="end"/>
+      </w:r>
+    </w:p>
+    <w:p>
+      <w:pPr>
+        <w:pStyle w:val="TOC1"/>
+        <w:rPr>
+          <w:rFonts w:asciiTheme="minorHAnsi" w:eastAsiaTheme="minorEastAsia" w:hAnsiTheme="minorHAnsi" w:cstheme="minorBidi"/>
+          <w:b w:val="0"/>
+          <w:bCs w:val="0"/>
+          <w:kern w:val="2"/>
+          <w:szCs w:val="24"/>
+          <w:lang w:val="en-US"/>
+          <w14:ligatures w14:val="standardContextual"/>
+        </w:rPr>
+      </w:pPr>
+      <w:r>
+        <w:t xml:space="preserve">Prílohy </w:t>
+      </w:r>
+      <w:r>
+        <w:rPr>
+          <w:color w:val="A6A6A6"/>
+        </w:rPr>
+        <w:t>(štýl Nadpis Kapitoly, bez čísla)</w:t>
+      </w:r>
+      <w:r>
+        <w:rPr>
+          <w:webHidden/>
+        </w:rPr>
+        <w:tab/>
+      </w:r>
+      <w:r>
+        <w:rPr>
+          <w:webHidden/>
+        </w:rPr>
+        <w:fldChar w:fldCharType="begin"/>
+      </w:r>
+      <w:r>
+        <w:rPr>
+          <w:webHidden/>
+        </w:rPr>
+        <w:instrText xml:space="preserve"> PAGEREF _Toc163988504 \h </w:instrText>
+      </w:r>
+      <w:r>
+        <w:rPr>
+          <w:webHidden/>
+        </w:rPr>
+      </w:r>
+      <w:r>
+        <w:rPr>
+          <w:webHidden/>
+        </w:rPr>
+        <w:fldChar w:fldCharType="separate"/>
+      </w:r>
+      <w:r>
+        <w:rPr>
+          <w:webHidden/>
+        </w:rPr>
         <w:t>10</w:t>
       </w:r>
       <w:r>
@@ -970,14 +1064,21 @@
       <w:pPr>
         <w:pStyle w:val="TOC2"/>
         <w:rPr>
-          <w:rFonts w:ascii="Calibri" w:hAnsi="Calibri"/>
-          <w:sz w:val="22"/>
-          <w:szCs w:val="22"/>
-          <w:lang w:eastAsia="sk-SK"/>
-        </w:rPr>
-      </w:pPr>
-      <w:r>
-        <w:t>Príloha A – CD médium</w:t>
+          <w:rFonts w:asciiTheme="minorHAnsi" w:eastAsiaTheme="minorEastAsia" w:hAnsiTheme="minorHAnsi" w:cstheme="minorBidi"/>
+          <w:kern w:val="2"/>
+          <w:szCs w:val="24"/>
+          <w:lang w:val="en-US"/>
+          <w14:ligatures w14:val="standardContextual"/>
+        </w:rPr>
+      </w:pPr>
+      <w:r>
+        <w:t xml:space="preserve">Príloha A – CD médium </w:t>
+      </w:r>
+      <w:r>
+        <w:rPr>
+          <w:color w:val="A6A6A6"/>
+        </w:rPr>
+        <w:t>(štýl PodNadpis Kapitoly, bez čísla)</w:t>
       </w:r>
       <w:r>
         <w:rPr>
@@ -995,7 +1096,7 @@
         <w:rPr>
           <w:webHidden/>
         </w:rPr>
-        <w:instrText xml:space="preserve"> PAGEREF _Toc259202653 \h </w:instrText>
+        <w:instrText xml:space="preserve"> PAGEREF _Toc163988505 \h </w:instrText>
       </w:r>
       <w:r>
         <w:rPr>
@@ -1025,14 +1126,15 @@
       <w:pPr>
         <w:pStyle w:val="TOC2"/>
         <w:rPr>
-          <w:rFonts w:ascii="Calibri" w:hAnsi="Calibri"/>
-          <w:sz w:val="22"/>
-          <w:szCs w:val="22"/>
-          <w:lang w:eastAsia="sk-SK"/>
-        </w:rPr>
-      </w:pPr>
-      <w:r>
-        <w:t>Príloha B – Metodické listy</w:t>
+          <w:rFonts w:asciiTheme="minorHAnsi" w:eastAsiaTheme="minorEastAsia" w:hAnsiTheme="minorHAnsi" w:cstheme="minorBidi"/>
+          <w:kern w:val="2"/>
+          <w:szCs w:val="24"/>
+          <w:lang w:val="en-US"/>
+          <w14:ligatures w14:val="standardContextual"/>
+        </w:rPr>
+      </w:pPr>
+      <w:r>
+        <w:t>Príloha B – &lt;názov prílohy&gt;</w:t>
       </w:r>
       <w:r>
         <w:rPr>
@@ -1050,7 +1152,7 @@
         <w:rPr>
           <w:webHidden/>
         </w:rPr>
-        <w:instrText xml:space="preserve"> PAGEREF _Toc259202654 \h </w:instrText>
+        <w:instrText xml:space="preserve"> PAGEREF _Toc163988506 \h </w:instrText>
       </w:r>
       <w:r>
         <w:rPr>
@@ -1080,14 +1182,15 @@
       <w:pPr>
         <w:pStyle w:val="TOC2"/>
         <w:rPr>
-          <w:rFonts w:ascii="Calibri" w:hAnsi="Calibri"/>
-          <w:sz w:val="22"/>
-          <w:szCs w:val="22"/>
-          <w:lang w:eastAsia="sk-SK"/>
-        </w:rPr>
-      </w:pPr>
-      <w:r>
-        <w:t>Príloha C – Dotazník</w:t>
+          <w:rFonts w:asciiTheme="minorHAnsi" w:eastAsiaTheme="minorEastAsia" w:hAnsiTheme="minorHAnsi" w:cstheme="minorBidi"/>
+          <w:kern w:val="2"/>
+          <w:szCs w:val="24"/>
+          <w:lang w:val="en-US"/>
+          <w14:ligatures w14:val="standardContextual"/>
+        </w:rPr>
+      </w:pPr>
+      <w:r>
+        <w:t>Príloha C – &lt;názov prílohy&gt;</w:t>
       </w:r>
       <w:r>
         <w:rPr>
@@ -1105,7 +1208,7 @@
         <w:rPr>
           <w:webHidden/>
         </w:rPr>
-        <w:instrText xml:space="preserve"> PAGEREF _Toc259202655 \h </w:instrText>
+        <w:instrText xml:space="preserve"> PAGEREF _Toc163988507 \h </w:instrText>
       </w:r>
       <w:r>
         <w:rPr>
@@ -1163,7 +1266,6 @@
         </w:sectPr>
       </w:pPr>
     </w:p>
-    <w:bookmarkEnd w:id="0"/>
     <w:p>
       <w:pPr>
         <w:pStyle w:val="NadpisKapitoly"/>
@@ -1175,10 +1277,13 @@
           <w:color w:val="A6A6A6"/>
         </w:rPr>
       </w:pPr>
+      <w:bookmarkStart w:id="2" w:name="_Toc163988493"/>
+      <w:bookmarkEnd w:id="0"/>
       <w:r>
         <w:lastRenderedPageBreak/>
         <w:t>Anotácia</w:t>
       </w:r>
+      <w:bookmarkEnd w:id="2"/>
     </w:p>
     <w:p>
       <w:pPr>
@@ -1274,10 +1379,12 @@
       <w:pPr>
         <w:pStyle w:val="NadpisKapitoly"/>
       </w:pPr>
+      <w:bookmarkStart w:id="3" w:name="_Toc163988494"/>
       <w:r>
         <w:lastRenderedPageBreak/>
         <w:t>Úvod do IoT</w:t>
       </w:r>
+      <w:bookmarkEnd w:id="3"/>
       <w:r>
         <w:t xml:space="preserve"> </w:t>
       </w:r>
@@ -1348,9 +1455,11 @@
           <w:color w:val="A6A6A6"/>
         </w:rPr>
       </w:pPr>
+      <w:bookmarkStart w:id="4" w:name="_Toc163988495"/>
       <w:r>
         <w:t>História IoT</w:t>
       </w:r>
+      <w:bookmarkEnd w:id="4"/>
       <w:r>
         <w:t xml:space="preserve"> </w:t>
       </w:r>
@@ -1416,8 +1525,13 @@
       <w:pPr>
         <w:pStyle w:val="PodNadpiskapitoly3uroven"/>
       </w:pPr>
-      <w:r>
-        <w:t xml:space="preserve">Počiatok 21. Storočia </w:t>
+      <w:bookmarkStart w:id="5" w:name="_Toc163988496"/>
+      <w:r>
+        <w:t>Počiatok 21. Storočia</w:t>
+      </w:r>
+      <w:bookmarkEnd w:id="5"/>
+      <w:r>
+        <w:t xml:space="preserve"> </w:t>
       </w:r>
     </w:p>
     <w:p>
@@ -1472,121 +1586,98 @@
       <w:pPr>
         <w:pStyle w:val="NadpisKapitoly"/>
       </w:pPr>
-      <w:bookmarkStart w:id="1" w:name="_Toc259202645"/>
+      <w:bookmarkStart w:id="6" w:name="_Toc163988497"/>
       <w:r>
         <w:lastRenderedPageBreak/>
-        <w:t>Ilustrácie, tabuľky, rovnice</w:t>
-      </w:r>
-      <w:bookmarkEnd w:id="1"/>
+        <w:t>Ako fungujú IoT technológie</w:t>
+      </w:r>
+      <w:bookmarkEnd w:id="6"/>
     </w:p>
     <w:p>
       <w:pPr>
         <w:pStyle w:val="NormalnytextDP"/>
       </w:pPr>
       <w:r>
-        <w:t>V práci sa môžu vyskytovať okrem slovného textu aj informácie vyjadrené v obrazovej forme a symbolmi.</w:t>
+        <w:t>Kompletný IoT systém integruje štyri odlišné komponenty: senzory/zariadenia, konektivitu, spracovanie údajov a užívateľské rozhranie. Nižšie stručne vysvetlím každý komponent a jeho úlohu.</w:t>
       </w:r>
     </w:p>
     <w:p>
       <w:pPr>
         <w:pStyle w:val="PodNadpisKapitoly"/>
       </w:pPr>
-      <w:bookmarkStart w:id="2" w:name="_Ref101952800"/>
-      <w:bookmarkStart w:id="3" w:name="_Toc102191187"/>
-      <w:bookmarkStart w:id="4" w:name="_Toc259202646"/>
-      <w:r>
-        <w:t>Ilustrácie</w:t>
-      </w:r>
-      <w:bookmarkEnd w:id="2"/>
-      <w:bookmarkEnd w:id="3"/>
-      <w:bookmarkEnd w:id="4"/>
+      <w:bookmarkStart w:id="7" w:name="_Toc163988498"/>
+      <w:r>
+        <w:t>Senzory a zariadenia</w:t>
+      </w:r>
+      <w:bookmarkEnd w:id="7"/>
     </w:p>
     <w:p>
       <w:pPr>
         <w:pStyle w:val="NormalnytextDP"/>
         <w:keepNext/>
-        <w:rPr>
-          <w:i/>
-          <w:iCs/>
-        </w:rPr>
-      </w:pPr>
-      <w:r>
-        <w:rPr>
-          <w:b/>
-          <w:bCs/>
-        </w:rPr>
-        <w:t>Ilustrácie</w:t>
-      </w:r>
-      <w:r>
-        <w:t xml:space="preserve"> sú obrázky obsahujúce </w:t>
-      </w:r>
-      <w:r>
-        <w:rPr>
-          <w:b/>
-          <w:bCs/>
-        </w:rPr>
-        <w:t>grafy</w:t>
-      </w:r>
-      <w:r>
-        <w:t xml:space="preserve">, </w:t>
-      </w:r>
-      <w:r>
-        <w:rPr>
-          <w:b/>
-          <w:bCs/>
-        </w:rPr>
-        <w:t>diagramy</w:t>
-      </w:r>
-      <w:r>
-        <w:t xml:space="preserve">, </w:t>
-      </w:r>
-      <w:r>
-        <w:rPr>
-          <w:b/>
-          <w:bCs/>
-        </w:rPr>
-        <w:t>mapy</w:t>
-      </w:r>
-      <w:r>
-        <w:t xml:space="preserve">, </w:t>
-      </w:r>
-      <w:r>
-        <w:rPr>
-          <w:b/>
-          <w:bCs/>
-        </w:rPr>
-        <w:t>schémy</w:t>
-      </w:r>
-      <w:r>
-        <w:t xml:space="preserve"> a pod. Nie je potrebné rozlišovať rozličné typy ilustrácií, stačí, ak sa všetky označia ako „Obrázok”. Všetky ilustrácie musia byť očíslované súvislým radom číslic v celej práci a musia mať titulky (názov obrázku) pri každom obrázku. Text titulku musí byť pochopiteľný aj bez kontextu. Majú sa zaradiť bezprostredne za textom, kde sa spomínajú po prvýkrát (najlepšie na tej istej strane). Obrázok by mal byť podľa možnosti centrovaný. Pri odkazovaní na da</w:t>
-      </w:r>
-      <w:r>
-        <w:t>ný obrázok v texte použijeme odkaz uvedený v zátvorke</w:t>
-      </w:r>
-      <w:r>
-        <w:t xml:space="preserve"> (napr. </w:t>
-      </w:r>
-      <w:r>
-        <w:fldChar w:fldCharType="begin"/>
-      </w:r>
-      <w:r>
-        <w:instrText xml:space="preserve"> REF _Ref149718301 \h  \* MERGEFORMAT </w:instrText>
-      </w:r>
-      <w:r>
-        <w:fldChar w:fldCharType="separate"/>
-      </w:r>
-      <w:r>
-        <w:t>Obr. </w:t>
-      </w:r>
-      <w:r>
-        <w:t>1</w:t>
-      </w:r>
-      <w:r>
-        <w:fldChar w:fldCharType="end"/>
-      </w:r>
-      <w:r>
-        <w:t xml:space="preserve">). </w:t>
-      </w:r>
+      </w:pPr>
+      <w:r>
+        <w:t>Kompletný IoT systém integruje štyri odlišné komponenty, pričom senzory a zariadenia hrajú kľúčovú úlohu. Senzory alebo zariadenia zbierajú údaje zo svojho okolia, či už ide o teplotu, tlak alebo dokonca videozáznamy. Je dôležité poznamenať, že v tejto fáze sa údaje získavajú prostredníctvom rôznych typov senzorov, ktoré môžu byť samostatné alebo sú súčasťou multifunkčných zariadení.</w:t>
+      </w:r>
+    </w:p>
+    <w:p>
+      <w:pPr>
+        <w:pStyle w:val="PodNadpiskapitoly3uroven"/>
+      </w:pPr>
+      <w:r>
+        <w:t>Konektivita</w:t>
+      </w:r>
+    </w:p>
+    <w:p>
+      <w:pPr>
+        <w:pStyle w:val="NormalnytextDP"/>
+      </w:pPr>
+      <w:r>
+        <w:t>Po zbere údajov senzory a zariadenia potrebujú spôsob, ako tieto údaje preniesť do cloudu. To sa uskutočňuje prostredníctvom rôznych metód konektivity, ako sú mobilné siete, WiFi, Bluetooth alebo satelitné spojenie. Každá metóda má svoje výhody a nevýhody, ale cieľom je dostať údaje do cloudu bezpečne a spoľahlivo.</w:t>
+      </w:r>
+    </w:p>
+    <w:p>
+      <w:pPr>
+        <w:pStyle w:val="PodNadpiskapitoly3uroven"/>
+      </w:pPr>
+      <w:r>
+        <w:t>Spracovanie dát</w:t>
+      </w:r>
+    </w:p>
+    <w:p>
+      <w:pPr>
+        <w:pStyle w:val="NormalnytextDP"/>
+      </w:pPr>
+      <w:r>
+        <w:t>Keď sa údaje dostanú do cloudu, nasleduje ich spracovanie softvérom. Tento softvér môže vykonávať rôzne úlohy, od jednoduchého kontrolovania údajov na ich kompletnú analýzu. To zahŕňa aj identifikáciu anomálií, ako sú príliš vysoké teploty alebo detekcia nežiaducich osôb.</w:t>
+      </w:r>
+    </w:p>
+    <w:p>
+      <w:pPr>
+        <w:pStyle w:val="PodNadpiskapitoly3uroven"/>
+      </w:pPr>
+      <w:r>
+        <w:t>Užívateľské rozhranie</w:t>
+      </w:r>
+    </w:p>
+    <w:p>
+      <w:pPr>
+        <w:pStyle w:val="NormalnytextDP"/>
+      </w:pPr>
+      <w:r>
+        <w:t>Nakoniec, informácie zo spracovaných údajov sú poskytnuté užívateľovi cez užívateľské rozhranie. To môže zahŕňať rôzne formy komunikácie, ako sú e-maily, textové správy alebo notifikácie. Užívateľ tiež môže mať možnosť aktívne ovplyvňovať systém prostredníctvom rozhrania, napríklad vzdialene upravovať nastavenia alebo sledovať živé videonahrávky.</w:t>
+      </w:r>
+      <w:r>
+        <w:t xml:space="preserve"> </w:t>
+      </w:r>
+      <w:r>
+        <w:t>Zároveň môže systém automaticky reagovať na určité udalosti bez priameho zásahu užívateľa. To znamená, že IoT systém môže sledovať prostredie a vykonávať príslušné akcie na základe definovaných pravidiel bez potreby manuálneho zásahu.</w:t>
+      </w:r>
+    </w:p>
+    <w:p>
+      <w:pPr>
+        <w:pStyle w:val="NormalnytextDP"/>
+      </w:pPr>
     </w:p>
     <w:p>
       <w:pPr>
@@ -1599,6 +1690,7 @@
           <w:noProof/>
           <w:lang w:eastAsia="sk-SK"/>
         </w:rPr>
+        <w:lastRenderedPageBreak/>
         <w:drawing>
           <wp:inline distT="0" distB="0" distL="0" distR="0" wp14:anchorId="1397D235" wp14:editId="4267F553">
             <wp:extent cx="3649980" cy="2728595"/>
@@ -1653,11 +1745,11 @@
           <w:color w:val="A6A6A6"/>
         </w:rPr>
       </w:pPr>
-      <w:bookmarkStart w:id="5" w:name="_Ref149718301"/>
-      <w:bookmarkStart w:id="6" w:name="_Toc150181788"/>
-      <w:bookmarkStart w:id="7" w:name="_Toc304224502"/>
-      <w:bookmarkStart w:id="8" w:name="_Toc304224593"/>
-      <w:bookmarkStart w:id="9" w:name="_Toc304224713"/>
+      <w:bookmarkStart w:id="8" w:name="_Ref149718301"/>
+      <w:bookmarkStart w:id="9" w:name="_Toc150181788"/>
+      <w:bookmarkStart w:id="10" w:name="_Toc304224502"/>
+      <w:bookmarkStart w:id="11" w:name="_Toc304224593"/>
+      <w:bookmarkStart w:id="12" w:name="_Toc304224713"/>
       <w:r>
         <w:t>Obr. </w:t>
       </w:r>
@@ -1682,11 +1774,11 @@
         </w:rPr>
         <w:fldChar w:fldCharType="end"/>
       </w:r>
-      <w:bookmarkEnd w:id="5"/>
+      <w:bookmarkEnd w:id="8"/>
       <w:r>
         <w:tab/>
       </w:r>
-      <w:bookmarkEnd w:id="6"/>
+      <w:bookmarkEnd w:id="9"/>
       <w:r>
         <w:t>Názov obrázka</w:t>
       </w:r>
@@ -1709,121 +1801,117 @@
           <w:color w:val="A6A6A6"/>
         </w:rPr>
         <w:t>)</w:t>
-      </w:r>
-      <w:bookmarkEnd w:id="7"/>
-      <w:bookmarkEnd w:id="8"/>
-      <w:bookmarkEnd w:id="9"/>
-    </w:p>
-    <w:p>
-      <w:pPr>
-        <w:pStyle w:val="PodNadpisKapitoly"/>
-      </w:pPr>
-      <w:bookmarkStart w:id="10" w:name="_Toc102191188"/>
-      <w:bookmarkStart w:id="11" w:name="_Toc259202647"/>
-      <w:r>
-        <w:t>Tabuľky</w:t>
       </w:r>
       <w:bookmarkEnd w:id="10"/>
       <w:bookmarkEnd w:id="11"/>
-    </w:p>
-    <w:p>
-      <w:pPr>
-        <w:pStyle w:val="NormalnytextDP"/>
-      </w:pPr>
-      <w:r>
-        <w:t>Tabuľky prezentujú myšlienky a tvrdenia popisované v práci. Akýkoľvek tabuľkový materiál, ktorý sa skladá z viac než štyroch alebo piatich riadkov, by mal byť spracovaný do</w:t>
-      </w:r>
-      <w:r>
-        <w:t> </w:t>
-      </w:r>
-      <w:r>
-        <w:t>formy tabuľky. Popis a záhlavie tabuľky má byť zrozum</w:t>
-      </w:r>
-      <w:r>
-        <w:t>iteľné samostatne bez odkazu na </w:t>
-      </w:r>
-      <w:r>
-        <w:t xml:space="preserve">text. Záhlavia majú vyjadrovať druh veličiny a typy jednotiek vo forme „veličina/jednotka”, je potrebné používať rovnaké symboly a skratky ako v texte. Každá </w:t>
-      </w:r>
-      <w:r>
-        <w:lastRenderedPageBreak/>
-        <w:t>tabuľka musí mať poradové číslo a titulok, umiestnený zv</w:t>
-      </w:r>
-      <w:r>
-        <w:t>yčajne nad tabuľkou. Tabuľka by </w:t>
-      </w:r>
-      <w:r>
-        <w:t>mala mať rovnakú orientáciu, ako text práce.</w:t>
-      </w:r>
-    </w:p>
-    <w:p>
-      <w:pPr>
-        <w:pStyle w:val="Caption"/>
-        <w:rPr>
-          <w:color w:val="A6A6A6"/>
-        </w:rPr>
-      </w:pPr>
-      <w:bookmarkStart w:id="12" w:name="_Toc150181790"/>
-      <w:bookmarkStart w:id="13" w:name="_Toc304224503"/>
-      <w:bookmarkStart w:id="14" w:name="_Toc304224594"/>
-      <w:bookmarkStart w:id="15" w:name="_Toc304224714"/>
-      <w:r>
-        <w:t>Tab. </w:t>
-      </w:r>
-      <w:r>
-        <w:fldChar w:fldCharType="begin"/>
-      </w:r>
-      <w:r>
-        <w:instrText xml:space="preserve"> SEQ Tab. \* ARABIC </w:instrText>
-      </w:r>
-      <w:r>
-        <w:fldChar w:fldCharType="separate"/>
-      </w:r>
-      <w:r>
-        <w:rPr>
-          <w:noProof/>
-        </w:rPr>
-        <w:t>1</w:t>
-      </w:r>
-      <w:r>
-        <w:rPr>
-          <w:noProof/>
-        </w:rPr>
-        <w:fldChar w:fldCharType="end"/>
-      </w:r>
-      <w:r>
-        <w:tab/>
-      </w:r>
       <w:bookmarkEnd w:id="12"/>
-      <w:r>
-        <w:t>Názov tabuľky</w:t>
-      </w:r>
-      <w:r>
-        <w:t xml:space="preserve"> </w:t>
-      </w:r>
-      <w:r>
-        <w:rPr>
-          <w:color w:val="A6A6A6"/>
-        </w:rPr>
-        <w:t xml:space="preserve">(štýl Popis, </w:t>
-      </w:r>
-      <w:proofErr w:type="spellStart"/>
-      <w:r>
-        <w:rPr>
-          <w:color w:val="A6A6A6"/>
-        </w:rPr>
-        <w:t>Popiska-Caption</w:t>
-      </w:r>
-      <w:proofErr w:type="spellEnd"/>
-      <w:r>
-        <w:rPr>
-          <w:color w:val="A6A6A6"/>
-        </w:rPr>
-        <w:t>)</w:t>
+    </w:p>
+    <w:p>
+      <w:pPr>
+        <w:pStyle w:val="PodNadpisKapitoly"/>
+      </w:pPr>
+      <w:bookmarkStart w:id="13" w:name="_Toc102191188"/>
+      <w:bookmarkStart w:id="14" w:name="_Toc163988499"/>
+      <w:r>
+        <w:t>Tabuľky</w:t>
       </w:r>
       <w:bookmarkEnd w:id="13"/>
       <w:bookmarkEnd w:id="14"/>
+    </w:p>
+    <w:p>
+      <w:pPr>
+        <w:pStyle w:val="NormalnytextDP"/>
+      </w:pPr>
+      <w:r>
+        <w:t>Tabuľky prezentujú myšlienky a tvrdenia popisované v práci. Akýkoľvek tabuľkový materiál, ktorý sa skladá z viac než štyroch alebo piatich riadkov, by mal byť spracovaný do</w:t>
+      </w:r>
+      <w:r>
+        <w:t> </w:t>
+      </w:r>
+      <w:r>
+        <w:t>formy tabuľky. Popis a záhlavie tabuľky má byť zrozum</w:t>
+      </w:r>
+      <w:r>
+        <w:t>iteľné samostatne bez odkazu na </w:t>
+      </w:r>
+      <w:r>
+        <w:t>text. Záhlavia majú vyjadrovať druh veličiny a typy jednotiek vo forme „veličina/jednotka”, je potrebné používať rovnaké symboly a skratky ako v texte. Každá tabuľka musí mať poradové číslo a titulok, umiestnený zv</w:t>
+      </w:r>
+      <w:r>
+        <w:t>yčajne nad tabuľkou. Tabuľka by </w:t>
+      </w:r>
+      <w:r>
+        <w:t>mala mať rovnakú orientáciu, ako text práce.</w:t>
+      </w:r>
+    </w:p>
+    <w:p>
+      <w:pPr>
+        <w:pStyle w:val="Caption"/>
+        <w:rPr>
+          <w:color w:val="A6A6A6"/>
+        </w:rPr>
+      </w:pPr>
+      <w:bookmarkStart w:id="15" w:name="_Toc150181790"/>
+      <w:bookmarkStart w:id="16" w:name="_Toc304224503"/>
+      <w:bookmarkStart w:id="17" w:name="_Toc304224594"/>
+      <w:bookmarkStart w:id="18" w:name="_Toc304224714"/>
+      <w:r>
+        <w:t>Tab. </w:t>
+      </w:r>
+      <w:r>
+        <w:fldChar w:fldCharType="begin"/>
+      </w:r>
+      <w:r>
+        <w:instrText xml:space="preserve"> SEQ Tab. \* ARABIC </w:instrText>
+      </w:r>
+      <w:r>
+        <w:fldChar w:fldCharType="separate"/>
+      </w:r>
+      <w:r>
+        <w:rPr>
+          <w:noProof/>
+        </w:rPr>
+        <w:t>1</w:t>
+      </w:r>
+      <w:r>
+        <w:rPr>
+          <w:noProof/>
+        </w:rPr>
+        <w:fldChar w:fldCharType="end"/>
+      </w:r>
+      <w:r>
+        <w:tab/>
+      </w:r>
       <w:bookmarkEnd w:id="15"/>
+      <w:r>
+        <w:t>Názov tabuľky</w:t>
+      </w:r>
+      <w:r>
+        <w:t xml:space="preserve"> </w:t>
+      </w:r>
+      <w:r>
+        <w:rPr>
+          <w:color w:val="A6A6A6"/>
+        </w:rPr>
+        <w:t xml:space="preserve">(štýl Popis, </w:t>
+      </w:r>
+      <w:proofErr w:type="spellStart"/>
+      <w:r>
+        <w:rPr>
+          <w:color w:val="A6A6A6"/>
+        </w:rPr>
+        <w:t>Popiska-Caption</w:t>
+      </w:r>
+      <w:proofErr w:type="spellEnd"/>
+      <w:r>
+        <w:rPr>
+          <w:color w:val="A6A6A6"/>
+        </w:rPr>
+        <w:t>)</w:t>
+      </w:r>
+      <w:bookmarkEnd w:id="16"/>
+      <w:bookmarkEnd w:id="17"/>
+      <w:bookmarkEnd w:id="18"/>
     </w:p>
     <w:tbl>
       <w:tblPr>
@@ -2377,11 +2465,11 @@
       <w:pPr>
         <w:pStyle w:val="PodNadpisKapitoly"/>
       </w:pPr>
-      <w:bookmarkStart w:id="16" w:name="_Toc259202648"/>
+      <w:bookmarkStart w:id="19" w:name="_Toc163988500"/>
       <w:r>
         <w:t>Zdrojový kód programu</w:t>
       </w:r>
-      <w:bookmarkEnd w:id="16"/>
+      <w:bookmarkEnd w:id="19"/>
     </w:p>
     <w:p>
       <w:pPr>
@@ -2431,6 +2519,7 @@
         <w:pStyle w:val="kd"/>
       </w:pPr>
       <w:r>
+        <w:lastRenderedPageBreak/>
         <w:t xml:space="preserve">viem </w:t>
       </w:r>
       <w:proofErr w:type="spellStart"/>
@@ -2638,11 +2727,11 @@
       <w:pPr>
         <w:pStyle w:val="PodNadpisKapitoly"/>
       </w:pPr>
-      <w:bookmarkStart w:id="17" w:name="_Toc259202649"/>
+      <w:bookmarkStart w:id="20" w:name="_Toc163988501"/>
       <w:r>
         <w:t>Rovnice, vzorce</w:t>
       </w:r>
-      <w:bookmarkEnd w:id="17"/>
+      <w:bookmarkEnd w:id="20"/>
     </w:p>
     <w:p>
       <w:pPr>
@@ -2686,14 +2775,14 @@
       <w:pPr>
         <w:pStyle w:val="NadpisKapitoly"/>
       </w:pPr>
-      <w:bookmarkStart w:id="18" w:name="_Toc102191192"/>
-      <w:bookmarkStart w:id="19" w:name="_Toc259202650"/>
+      <w:bookmarkStart w:id="21" w:name="_Toc102191192"/>
+      <w:bookmarkStart w:id="22" w:name="_Toc163988502"/>
       <w:r>
         <w:lastRenderedPageBreak/>
         <w:t>Záver</w:t>
       </w:r>
-      <w:bookmarkEnd w:id="18"/>
-      <w:bookmarkEnd w:id="19"/>
+      <w:bookmarkEnd w:id="21"/>
+      <w:bookmarkEnd w:id="22"/>
     </w:p>
     <w:p>
       <w:pPr>
@@ -2717,14 +2806,13 @@
           <w:numId w:val="0"/>
         </w:numPr>
       </w:pPr>
-      <w:bookmarkStart w:id="20" w:name="_Toc102191193"/>
-      <w:bookmarkStart w:id="21" w:name="_Toc259202651"/>
+      <w:bookmarkStart w:id="23" w:name="_Toc102191193"/>
+      <w:bookmarkStart w:id="24" w:name="_Toc163988503"/>
       <w:r>
         <w:lastRenderedPageBreak/>
         <w:t>Zoznam použitej literatúry</w:t>
       </w:r>
-      <w:bookmarkEnd w:id="20"/>
-      <w:bookmarkEnd w:id="21"/>
+      <w:bookmarkEnd w:id="23"/>
       <w:r>
         <w:t xml:space="preserve"> </w:t>
       </w:r>
@@ -2734,6 +2822,7 @@
         </w:rPr>
         <w:t>(Nadpis Kapitoly, bez čísla)</w:t>
       </w:r>
+      <w:bookmarkEnd w:id="24"/>
     </w:p>
     <w:p>
       <w:pPr>
@@ -2951,7 +3040,7 @@
       <w:pPr>
         <w:pStyle w:val="ZoznamLiteratury"/>
       </w:pPr>
-      <w:bookmarkStart w:id="22" w:name="_Ref259455633"/>
+      <w:bookmarkStart w:id="25" w:name="_Ref259455633"/>
       <w:r>
         <w:t xml:space="preserve">Kolektív autorov: </w:t>
       </w:r>
@@ -2979,7 +3068,7 @@
       <w:r>
         <w:t>internete: &lt;http://new.statpedu.sk/sk/filemanager/download/987&gt;</w:t>
       </w:r>
-      <w:bookmarkEnd w:id="22"/>
+      <w:bookmarkEnd w:id="25"/>
     </w:p>
     <w:p>
       <w:pPr>
@@ -2993,7 +3082,7 @@
       <w:pPr>
         <w:pStyle w:val="ZoznamLiteratury"/>
       </w:pPr>
-      <w:bookmarkStart w:id="23" w:name="_Ref101953427"/>
+      <w:bookmarkStart w:id="26" w:name="_Ref101953427"/>
       <w:r>
         <w:t>K</w:t>
       </w:r>
@@ -3015,7 +3104,7 @@
       <w:r>
         <w:t>. Nitra: Enigma, 2004. 162 s. il. ISBN  80-89132-10-3</w:t>
       </w:r>
-      <w:bookmarkEnd w:id="23"/>
+      <w:bookmarkEnd w:id="26"/>
     </w:p>
     <w:p>
       <w:pPr>
@@ -3028,14 +3117,13 @@
           <w:color w:val="A6A6A6"/>
         </w:rPr>
       </w:pPr>
-      <w:bookmarkStart w:id="24" w:name="_Toc102191194"/>
-      <w:bookmarkStart w:id="25" w:name="_Toc259202652"/>
+      <w:bookmarkStart w:id="27" w:name="_Toc102191194"/>
+      <w:bookmarkStart w:id="28" w:name="_Toc163988504"/>
       <w:r>
         <w:lastRenderedPageBreak/>
         <w:t>Prílohy</w:t>
       </w:r>
-      <w:bookmarkEnd w:id="24"/>
-      <w:bookmarkEnd w:id="25"/>
+      <w:bookmarkEnd w:id="27"/>
       <w:r>
         <w:t xml:space="preserve"> </w:t>
       </w:r>
@@ -3045,6 +3133,7 @@
         </w:rPr>
         <w:t>(štýl Nadpis Kapitoly, bez čísla)</w:t>
       </w:r>
+      <w:bookmarkEnd w:id="28"/>
     </w:p>
     <w:p>
       <w:pPr>
@@ -3151,11 +3240,10 @@
           <w:color w:val="A6A6A6"/>
         </w:rPr>
       </w:pPr>
-      <w:bookmarkStart w:id="26" w:name="_Toc259202653"/>
+      <w:bookmarkStart w:id="29" w:name="_Toc163988505"/>
       <w:r>
         <w:t>Príloha A – CD médium</w:t>
       </w:r>
-      <w:bookmarkEnd w:id="26"/>
       <w:r>
         <w:t xml:space="preserve"> </w:t>
       </w:r>
@@ -3179,6 +3267,7 @@
         </w:rPr>
         <w:t xml:space="preserve"> Kapitoly, bez čísla)</w:t>
       </w:r>
+      <w:bookmarkEnd w:id="29"/>
     </w:p>
     <w:p>
       <w:pPr>
@@ -3216,14 +3305,14 @@
         </w:numPr>
         <w:ind w:left="576" w:hanging="576"/>
       </w:pPr>
-      <w:bookmarkStart w:id="27" w:name="_Toc259202654"/>
+      <w:bookmarkStart w:id="30" w:name="_Toc163988506"/>
       <w:r>
         <w:t xml:space="preserve">Príloha B – </w:t>
       </w:r>
-      <w:bookmarkEnd w:id="27"/>
       <w:r>
         <w:t>&lt;názov prílohy&gt;</w:t>
       </w:r>
+      <w:bookmarkEnd w:id="30"/>
     </w:p>
     <w:p>
       <w:pPr>
@@ -3249,14 +3338,14 @@
         </w:numPr>
         <w:ind w:left="576" w:hanging="576"/>
       </w:pPr>
-      <w:bookmarkStart w:id="28" w:name="_Toc259202655"/>
+      <w:bookmarkStart w:id="31" w:name="_Toc163988507"/>
       <w:r>
         <w:t xml:space="preserve">Príloha C – </w:t>
       </w:r>
-      <w:bookmarkEnd w:id="28"/>
       <w:r>
         <w:t>&lt;názov prílohy&gt;</w:t>
       </w:r>
+      <w:bookmarkEnd w:id="31"/>
       <w:r>
         <w:t xml:space="preserve"> </w:t>
       </w:r>

--- a/Rocnikovy Projekt - Martin László.docx
+++ b/Rocnikovy Projekt - Martin László.docx
@@ -154,13 +154,13 @@
           <w:color w:val="A6A6A6"/>
         </w:rPr>
       </w:pPr>
-      <w:bookmarkStart w:id="0" w:name="_Toc102191181"/>
-      <w:bookmarkStart w:id="1" w:name="_Toc163988492"/>
+      <w:bookmarkStart w:id="0" w:name="_Toc163988492"/>
+      <w:bookmarkStart w:id="1" w:name="_Toc102191181"/>
       <w:r>
         <w:lastRenderedPageBreak/>
         <w:t>Obsah</w:t>
       </w:r>
-      <w:bookmarkEnd w:id="1"/>
+      <w:bookmarkEnd w:id="0"/>
     </w:p>
     <w:p>
       <w:pPr>
@@ -1278,7 +1278,7 @@
         </w:rPr>
       </w:pPr>
       <w:bookmarkStart w:id="2" w:name="_Toc163988493"/>
-      <w:bookmarkEnd w:id="0"/>
+      <w:bookmarkEnd w:id="1"/>
       <w:r>
         <w:lastRenderedPageBreak/>
         <w:t>Anotácia</w:t>
@@ -1394,22 +1394,13 @@
         <w:pStyle w:val="NormalnytextDP"/>
       </w:pPr>
       <w:r>
-        <w:t xml:space="preserve">Termín IoT alebo Internet vecí sa vzťahuje na kolektívnu sieť pripojených zariadení a technológiu, ktorá umožňuje komunikáciu medzi zariadeniami a cloudom, ako aj medzi samotnými zariadeniami. Vďaka nástupu lacných počítačových čipov a telekomunikácií s vysokou priepustnosťou máme teraz miliardy zariadení pripojených na internet. To znamená, že bežné zariadenia ako zubné kefky, vysávače, autá a stroje môžu pomocou senzorov zbierať údaje a inteligentne reagovať na </w:t>
-      </w:r>
-      <w:r>
-        <w:t>používateľov. Internet</w:t>
-      </w:r>
-      <w:r>
-        <w:t xml:space="preserve"> vecí integruje bežné "veci" s internetom.</w:t>
+        <w:t>Termín IoT alebo Internet vecí sa vzťahuje na kolektívnu sieť pripojených zariadení a technológiu, ktorá umožňuje komunikáciu medzi zariadeniami a cloudom, ako aj medzi samotnými zariadeniami. Vďaka nástupu lacných počítačových čipov a telekomunikácií s vysokou priepustnosťou máme teraz miliardy zariadení pripojených na internet. To znamená, že bežné zariadenia ako zubné kefky, vysávače, autá a stroje môžu pomocou senzorov zbierať údaje a inteligentne reagovať na používateľov. Internet vecí integruje bežné "veci" s internetom.</w:t>
       </w:r>
       <w:r>
         <w:t xml:space="preserve"> </w:t>
       </w:r>
       <w:r>
-        <w:t xml:space="preserve">Celý priemysel vznikol so zameraním na naplnenie našich domovov, podnikov a kancelárií zariadeniami IoT. Tieto inteligentné objekty môžu automaticky prenášať údaje do a z internetu. Všetky tieto "neviditeľné výpočtové zariadenia" a s nimi súvisiaca technológia sa spoločne označujú ako Internet </w:t>
-      </w:r>
-      <w:r>
-        <w:t xml:space="preserve">vecí. </w:t>
+        <w:t xml:space="preserve">Celý priemysel vznikol so zameraním na naplnenie našich domovov, podnikov a kancelárií zariadeniami IoT. Tieto inteligentné objekty môžu automaticky prenášať údaje do a z internetu. Všetky tieto "neviditeľné výpočtové zariadenia" a s nimi súvisiaca technológia sa spoločne označujú ako Internet vecí. </w:t>
       </w:r>
       <w:r>
         <w:t xml:space="preserve">  </w:t>
@@ -1469,29 +1460,11 @@
         <w:pStyle w:val="NormalnytextDP"/>
       </w:pPr>
       <w:r>
-        <w:t xml:space="preserve">Koncept Internetu vecí (IoT) sa prvýkrát oficiálne spomenul v roku 1999, keď Kevin Ashton, spoluzakladateľ Auto-ID Centra na Massachusettskom technologickom inštitúte (MIT), predstavil túto myšlienku v prezentácii pre spoločnosť Procter &amp; Gamble (P&amp;G). Chcel upriamiť pozornosť vrcholového manažmentu P&amp;G na technológiu rádiového identifikačného označenia (RFID), a preto nazval svoju prezentáciu "Internet vecí", aby zahrnul nový trend z roku 1999: internet. Taktiež v roku 1999 vyšla kniha profesora MIT Neila Gershenfelda s názvom "Keď veci začnú premýšľať", ktorá síce nepoužila presný termín "Internet vecí", ale poskytla jasnú predstavu o budúcnosti </w:t>
-      </w:r>
-      <w:r>
-        <w:t>IoT. IoT</w:t>
-      </w:r>
-      <w:r>
-        <w:t xml:space="preserve"> sa vyvinulo z bezdrôtových technológií, mikroelektromechanických systémov, mikroslužieb a internetu. Táto konvergencia pomohla zrútiť múry medzi operačnou technológiou a informačnou technológiou, čo umožnilo analyzovať </w:t>
-      </w:r>
-      <w:r>
-        <w:t>neštruktúrované</w:t>
-      </w:r>
-      <w:r>
-        <w:t xml:space="preserve"> údaje generované </w:t>
+        <w:t xml:space="preserve">Koncept Internetu vecí (IoT) sa prvýkrát oficiálne spomenul v roku 1999, keď Kevin Ashton, spoluzakladateľ Auto-ID Centra na Massachusettskom technologickom inštitúte (MIT), predstavil túto myšlienku v prezentácii pre spoločnosť Procter &amp; Gamble (P&amp;G). Chcel upriamiť pozornosť vrcholového manažmentu P&amp;G na technológiu rádiového identifikačného označenia (RFID), a preto nazval svoju prezentáciu "Internet vecí", aby zahrnul nový trend z roku 1999: internet. Taktiež v roku 1999 vyšla kniha profesora MIT Neila Gershenfelda s názvom "Keď veci začnú premýšľať", ktorá síce nepoužila presný termín "Internet vecí", ale poskytla jasnú predstavu o budúcnosti IoT. IoT sa vyvinulo z bezdrôtových technológií, mikroelektromechanických systémov, mikroslužieb a internetu. Táto konvergencia pomohla zrútiť múry medzi operačnou technológiou a informačnou technológiou, čo umožnilo analyzovať neštruktúrované údaje generované </w:t>
       </w:r>
       <w:r>
         <w:lastRenderedPageBreak/>
-        <w:t xml:space="preserve">strojmi na získanie poznatkov pre zlepšenie </w:t>
-      </w:r>
-      <w:r>
-        <w:t>procesov. Hoci</w:t>
-      </w:r>
-      <w:r>
-        <w:t xml:space="preserve"> Kevin Ashton bol prvý, kto zmienil IoT, myšlienka pripojených zariadení existovala už od 70. rokov minulého storočia.</w:t>
+        <w:t>strojmi na získanie poznatkov pre zlepšenie procesov. Hoci Kevin Ashton bol prvý, kto zmienil IoT, myšlienka pripojených zariadení existovala už od 70. rokov minulého storočia.</w:t>
       </w:r>
       <w:r>
         <w:t xml:space="preserve"> </w:t>
@@ -1503,19 +1476,7 @@
         <w:t>k</w:t>
       </w:r>
       <w:r>
-        <w:t xml:space="preserve">olu na Carnegie Mellon University. Programátori cez internet mohli skontrolovať stav automatu a zistiť, či ich čaká studený nápoj, ak sa rozhodnú pre cestu k </w:t>
-      </w:r>
-      <w:r>
-        <w:t>automatu. IoT</w:t>
-      </w:r>
-      <w:r>
-        <w:t xml:space="preserve"> sa vyvinulo z komunikácie M2M (stroj ku stroju), pri ktorej sa stroje pripájajú k sebe cez sieť bez ľudskej interakcie. M2M sa týka pripojenia zariadenia do cloudu, jeho správy a získavania </w:t>
-      </w:r>
-      <w:r>
-        <w:t>údajov. Rozvíjajúc</w:t>
-      </w:r>
-      <w:r>
-        <w:t xml:space="preserve"> M2M na vyššiu úroveň, IoT je senzorová sieť miliárd inteligentných zariadení, ktoré pripájajú ľudí, počítačové systémy a iné aplikácie na zber a zdieľanie údajov</w:t>
+        <w:t>olu na Carnegie Mellon University. Programátori cez internet mohli skontrolovať stav automatu a zistiť, či ich čaká studený nápoj, ak sa rozhodnú pre cestu k automatu. IoT sa vyvinulo z komunikácie M2M (stroj ku stroju), pri ktorej sa stroje pripájajú k sebe cez sieť bez ľudskej interakcie. M2M sa týka pripojenia zariadenia do cloudu, jeho správy a získavania údajov. Rozvíjajúc M2M na vyššiu úroveň, IoT je senzorová sieť miliárd inteligentných zariadení, ktoré pripájajú ľudí, počítačové systémy a iné aplikácie na zber a zdieľanie údajov</w:t>
       </w:r>
       <w:r>
         <w:t xml:space="preserve">. </w:t>
@@ -1561,13 +1522,7 @@
       </w:r>
       <w:proofErr w:type="spellEnd"/>
       <w:r>
-        <w:t xml:space="preserve"> z Múzea počítačovej histórie </w:t>
-      </w:r>
-      <w:r>
-        <w:t>vyhlásil: “Rozšírenie</w:t>
-      </w:r>
-      <w:r>
-        <w:t xml:space="preserve"> adresného priestoru znamená, že by sme mohli priradiť adresu IPV6 každému atómu na povrchu Zeme a stále by sme mali dosť adries na ďalších 100+ Zemí."</w:t>
+        <w:t xml:space="preserve"> z Múzea počítačovej histórie vyhlásil: “Rozšírenie adresného priestoru znamená, že by sme mohli priradiť adresu IPV6 každému atómu na povrchu Zeme a stále by sme mali dosť adries na ďalších 100+ Zemí."</w:t>
       </w:r>
       <w:r>
         <w:t xml:space="preserve"> </w:t>
@@ -2980,131 +2935,296 @@
         <w:pStyle w:val="ZoznamLiteratury"/>
       </w:pPr>
       <w:r>
-        <w:t xml:space="preserve">KALAŠ, Ivan </w:t>
-      </w:r>
-      <w:r>
-        <w:t>–</w:t>
-      </w:r>
-      <w:r>
-        <w:t xml:space="preserve"> BLAHO, Andrej: </w:t>
-      </w:r>
-      <w:r>
-        <w:rPr>
-          <w:i/>
-        </w:rPr>
-        <w:t>Tvorivá informatika. 1. zošit z </w:t>
-      </w:r>
-      <w:r>
-        <w:rPr>
-          <w:i/>
-        </w:rPr>
-        <w:t xml:space="preserve">programovania. </w:t>
-      </w:r>
-      <w:r>
-        <w:t>Bratislava: SPN - Mladé letá, 2007. 48. s. ISBN 80-10-01723-2</w:t>
+        <w:t xml:space="preserve">Amazon AWS – </w:t>
+      </w:r>
+      <w:proofErr w:type="spellStart"/>
+      <w:r>
+        <w:t>What</w:t>
+      </w:r>
+      <w:proofErr w:type="spellEnd"/>
+      <w:r>
+        <w:t xml:space="preserve"> </w:t>
+      </w:r>
+      <w:proofErr w:type="spellStart"/>
+      <w:r>
+        <w:t>is</w:t>
+      </w:r>
+      <w:proofErr w:type="spellEnd"/>
+      <w:r>
+        <w:t xml:space="preserve"> IoT?. [online]. [cit. 2024-3-15]. Dostupné na internete: &lt;</w:t>
+      </w:r>
+      <w:hyperlink r:id="rId10" w:history="1">
+        <w:r>
+          <w:rPr>
+            <w:rStyle w:val="Hyperlink"/>
+          </w:rPr>
+          <w:t>https://aws.amazon.com/what-is/iot/#:~:text=The%20term%20IoT%2C%20or%20Internet,as%20between%20the%20devices%20themselves</w:t>
+        </w:r>
+      </w:hyperlink>
+      <w:r>
+        <w:t>&gt;</w:t>
       </w:r>
     </w:p>
     <w:p>
       <w:pPr>
         <w:pStyle w:val="ZoznamLiteratury"/>
       </w:pPr>
-      <w:r>
-        <w:t xml:space="preserve">CIMBALA, Roman </w:t>
-      </w:r>
-      <w:r>
-        <w:t>–</w:t>
-      </w:r>
-      <w:r>
-        <w:t xml:space="preserve"> BALOGH, Jozef </w:t>
-      </w:r>
-      <w:r>
-        <w:t>–</w:t>
-      </w:r>
-      <w:r>
-        <w:t xml:space="preserve"> DŽMURA, Jaroslav: Diagnostika výkonových transformátorov s využitím pr</w:t>
-      </w:r>
-      <w:r>
-        <w:t>vkov umelej inteligencie 1. In: </w:t>
-      </w:r>
-      <w:r>
-        <w:rPr>
-          <w:i/>
-        </w:rPr>
-        <w:t>Elektrotechnický magazín ETM</w:t>
-      </w:r>
-      <w:r>
-        <w:t>. roč. 14, č. 1 (2004), s. 8-9.</w:t>
+      <w:proofErr w:type="spellStart"/>
+      <w:r>
+        <w:t>TechTarget</w:t>
+      </w:r>
+      <w:proofErr w:type="spellEnd"/>
+      <w:r>
+        <w:t xml:space="preserve"> – </w:t>
+      </w:r>
+      <w:r>
+        <w:t>IoT</w:t>
+      </w:r>
+      <w:r>
+        <w:t>. [online].</w:t>
+      </w:r>
+      <w:r>
+        <w:t xml:space="preserve"> </w:t>
+      </w:r>
+      <w:r>
+        <w:t xml:space="preserve">Aktualizované: August </w:t>
+      </w:r>
+      <w:r>
+        <w:t>2023</w:t>
+      </w:r>
+      <w:r>
+        <w:t xml:space="preserve"> [cit.</w:t>
+      </w:r>
+      <w:r>
+        <w:t xml:space="preserve"> </w:t>
+      </w:r>
+      <w:r>
+        <w:t>2024-3-15]. Dostupné na internete: &lt;</w:t>
+      </w:r>
+      <w:hyperlink r:id="rId11" w:history="1">
+        <w:r>
+          <w:rPr>
+            <w:rStyle w:val="Hyperlink"/>
+          </w:rPr>
+          <w:t>https://www.techtarget.com/iotagenda/definition/Internet-of-Things-IoT</w:t>
+        </w:r>
+      </w:hyperlink>
+      <w:r>
+        <w:t xml:space="preserve"> </w:t>
+      </w:r>
+      <w:r>
+        <w:t>&gt;</w:t>
       </w:r>
     </w:p>
     <w:p>
       <w:pPr>
         <w:pStyle w:val="ZoznamLiteratury"/>
       </w:pPr>
-      <w:bookmarkStart w:id="25" w:name="_Ref259455633"/>
-      <w:r>
-        <w:t xml:space="preserve">Kolektív autorov: </w:t>
-      </w:r>
-      <w:r>
-        <w:rPr>
-          <w:i/>
-        </w:rPr>
-        <w:t>Štátny vzdelávací program</w:t>
-      </w:r>
-      <w:r>
-        <w:t>. [online] Bratislava</w:t>
-      </w:r>
-      <w:r>
-        <w:t>:</w:t>
-      </w:r>
-      <w:r>
-        <w:t xml:space="preserve"> ŠPU v </w:t>
-      </w:r>
-      <w:r>
-        <w:t>Bratislave, 2008. Aktualizované 14.2.2010 [cit. 2010-02-</w:t>
-      </w:r>
-      <w:r>
-        <w:t>17]. Dostupné na </w:t>
-      </w:r>
-      <w:r>
-        <w:t>internete: &lt;http://new.statpedu.sk/sk/filemanager/download/987&gt;</w:t>
-      </w:r>
-      <w:bookmarkEnd w:id="25"/>
+      <w:proofErr w:type="spellStart"/>
+      <w:r>
+        <w:t>Data</w:t>
+      </w:r>
+      <w:proofErr w:type="spellEnd"/>
+      <w:r>
+        <w:t xml:space="preserve"> </w:t>
+      </w:r>
+      <w:proofErr w:type="spellStart"/>
+      <w:r>
+        <w:t>Versity</w:t>
+      </w:r>
+      <w:proofErr w:type="spellEnd"/>
+      <w:r>
+        <w:t xml:space="preserve"> – </w:t>
+      </w:r>
+      <w:proofErr w:type="spellStart"/>
+      <w:r>
+        <w:t>History</w:t>
+      </w:r>
+      <w:proofErr w:type="spellEnd"/>
+      <w:r>
+        <w:t xml:space="preserve"> of IoT</w:t>
+      </w:r>
+      <w:r>
+        <w:t xml:space="preserve">. [online]. </w:t>
+      </w:r>
+      <w:r>
+        <w:t xml:space="preserve">2022 </w:t>
+      </w:r>
+      <w:r>
+        <w:t>[cit. 2024-3-15]. Dostupné na internete: &lt;</w:t>
+      </w:r>
+      <w:hyperlink r:id="rId12" w:history="1">
+        <w:r>
+          <w:rPr>
+            <w:rStyle w:val="Hyperlink"/>
+          </w:rPr>
+          <w:t>https://www.dataversity.net/brief-history-internet-things/</w:t>
+        </w:r>
+      </w:hyperlink>
+      <w:r>
+        <w:t>&gt;</w:t>
+      </w:r>
     </w:p>
     <w:p>
       <w:pPr>
         <w:pStyle w:val="ZoznamLiteratury"/>
       </w:pPr>
-      <w:r>
-        <w:t>Elektronické diplomové a dizertačné práce SR: ETD SK. [online]. Košice : ETD SK, 2004. Aktualizované 14-2-2005 [cit 2005-03-10]. Dostupné na internete: &lt;http://www.etd.sk/&gt;.</w:t>
+      <w:proofErr w:type="spellStart"/>
+      <w:r>
+        <w:t>Medium</w:t>
+      </w:r>
+      <w:proofErr w:type="spellEnd"/>
+      <w:r>
+        <w:t xml:space="preserve"> – IoT </w:t>
+      </w:r>
+      <w:proofErr w:type="spellStart"/>
+      <w:r>
+        <w:t>History</w:t>
+      </w:r>
+      <w:proofErr w:type="spellEnd"/>
+      <w:r>
+        <w:t xml:space="preserve"> </w:t>
+      </w:r>
+      <w:proofErr w:type="spellStart"/>
+      <w:r>
+        <w:t>Explained</w:t>
+      </w:r>
+      <w:proofErr w:type="spellEnd"/>
+      <w:r>
+        <w:t>. [online]. 2016 Aktualizované: 20.11.2017 [cit. 2024-3-15]. Dostupné na internete: &lt;</w:t>
+      </w:r>
+      <w:hyperlink r:id="rId13" w:history="1">
+        <w:r>
+          <w:rPr>
+            <w:rStyle w:val="Hyperlink"/>
+          </w:rPr>
+          <w:t>https://medium.com/iotforall/iot-explained-how-does-an-iot-system-actually-work-e90e2c435fe7</w:t>
+        </w:r>
+      </w:hyperlink>
+      <w:r>
+        <w:t>&gt;</w:t>
       </w:r>
     </w:p>
     <w:p>
       <w:pPr>
         <w:pStyle w:val="ZoznamLiteratury"/>
       </w:pPr>
-      <w:bookmarkStart w:id="26" w:name="_Ref101953427"/>
-      <w:r>
-        <w:t>K</w:t>
-      </w:r>
-      <w:r>
-        <w:t>ATUŠČÁK</w:t>
-      </w:r>
-      <w:r>
-        <w:t>, Dušan:</w:t>
-      </w:r>
+      <w:proofErr w:type="spellStart"/>
+      <w:r>
+        <w:lastRenderedPageBreak/>
+        <w:t>Ness</w:t>
+      </w:r>
+      <w:proofErr w:type="spellEnd"/>
+      <w:r>
+        <w:t xml:space="preserve"> – IoT </w:t>
+      </w:r>
+      <w:proofErr w:type="spellStart"/>
+      <w:r>
+        <w:t>Is</w:t>
+      </w:r>
+      <w:proofErr w:type="spellEnd"/>
       <w:r>
         <w:t xml:space="preserve"> </w:t>
       </w:r>
-      <w:r>
-        <w:rPr>
-          <w:i/>
-        </w:rPr>
-        <w:t>Ako písať záverečné a kvalifikačné práce</w:t>
-      </w:r>
-      <w:r>
-        <w:t>. Nitra: Enigma, 2004. 162 s. il. ISBN  80-89132-10-3</w:t>
-      </w:r>
-      <w:bookmarkEnd w:id="26"/>
+      <w:proofErr w:type="spellStart"/>
+      <w:r>
+        <w:t>Everywhere</w:t>
+      </w:r>
+      <w:proofErr w:type="spellEnd"/>
+      <w:r>
+        <w:t>. [online]. [cit. 2024-3-16]. Dostupné na internete: &lt;</w:t>
+      </w:r>
+      <w:hyperlink r:id="rId14" w:history="1">
+        <w:r>
+          <w:rPr>
+            <w:rStyle w:val="Hyperlink"/>
+          </w:rPr>
+          <w:t>https://www.ness.com/iot-is-everywhere-how-iot-is-changing-our-daily-lives</w:t>
+        </w:r>
+      </w:hyperlink>
+      <w:r>
+        <w:t>&gt;</w:t>
+      </w:r>
+    </w:p>
+    <w:p>
+      <w:pPr>
+        <w:pStyle w:val="ZoznamLiteratury"/>
+      </w:pPr>
+      <w:proofErr w:type="spellStart"/>
+      <w:r>
+        <w:t>ReadWrite</w:t>
+      </w:r>
+      <w:proofErr w:type="spellEnd"/>
+      <w:r>
+        <w:t xml:space="preserve"> - </w:t>
+      </w:r>
+      <w:proofErr w:type="spellStart"/>
+      <w:r>
+        <w:t>Understanding</w:t>
+      </w:r>
+      <w:proofErr w:type="spellEnd"/>
+      <w:r>
+        <w:t xml:space="preserve"> </w:t>
+      </w:r>
+      <w:proofErr w:type="spellStart"/>
+      <w:r>
+        <w:t>the</w:t>
+      </w:r>
+      <w:proofErr w:type="spellEnd"/>
+      <w:r>
+        <w:t xml:space="preserve"> Internet of </w:t>
+      </w:r>
+      <w:proofErr w:type="spellStart"/>
+      <w:r>
+        <w:t>Things</w:t>
+      </w:r>
+      <w:proofErr w:type="spellEnd"/>
+      <w:r>
+        <w:t xml:space="preserve"> (IoT) and </w:t>
+      </w:r>
+      <w:proofErr w:type="spellStart"/>
+      <w:r>
+        <w:t>its</w:t>
+      </w:r>
+      <w:proofErr w:type="spellEnd"/>
+      <w:r>
+        <w:t xml:space="preserve"> </w:t>
+      </w:r>
+      <w:proofErr w:type="spellStart"/>
+      <w:r>
+        <w:t>Impact</w:t>
+      </w:r>
+      <w:proofErr w:type="spellEnd"/>
+      <w:r>
+        <w:t xml:space="preserve"> on </w:t>
+      </w:r>
+      <w:proofErr w:type="spellStart"/>
+      <w:r>
+        <w:t>Our</w:t>
+      </w:r>
+      <w:proofErr w:type="spellEnd"/>
+      <w:r>
+        <w:t xml:space="preserve"> </w:t>
+      </w:r>
+      <w:proofErr w:type="spellStart"/>
+      <w:r>
+        <w:t>Lives</w:t>
+      </w:r>
+      <w:proofErr w:type="spellEnd"/>
+      <w:r>
+        <w:t>. [online]. Aktualizované: 18.7.2023 [cit. 2024-3-16]. Dostupné na internete: &lt;</w:t>
+      </w:r>
+      <w:hyperlink r:id="rId15" w:history="1">
+        <w:r>
+          <w:rPr>
+            <w:rStyle w:val="Hyperlink"/>
+          </w:rPr>
+          <w:t>https://readwrite.com/understanding-the-internet-of-things-iot-and-its-impact-on-our-lives/</w:t>
+        </w:r>
+      </w:hyperlink>
+      <w:r>
+        <w:t>&gt;</w:t>
+      </w:r>
     </w:p>
     <w:p>
       <w:pPr>
@@ -3117,13 +3237,13 @@
           <w:color w:val="A6A6A6"/>
         </w:rPr>
       </w:pPr>
-      <w:bookmarkStart w:id="27" w:name="_Toc102191194"/>
-      <w:bookmarkStart w:id="28" w:name="_Toc163988504"/>
+      <w:bookmarkStart w:id="25" w:name="_Toc102191194"/>
+      <w:bookmarkStart w:id="26" w:name="_Toc163988504"/>
       <w:r>
         <w:lastRenderedPageBreak/>
         <w:t>Prílohy</w:t>
       </w:r>
-      <w:bookmarkEnd w:id="27"/>
+      <w:bookmarkEnd w:id="25"/>
       <w:r>
         <w:t xml:space="preserve"> </w:t>
       </w:r>
@@ -3133,7 +3253,7 @@
         </w:rPr>
         <w:t>(štýl Nadpis Kapitoly, bez čísla)</w:t>
       </w:r>
-      <w:bookmarkEnd w:id="28"/>
+      <w:bookmarkEnd w:id="26"/>
     </w:p>
     <w:p>
       <w:pPr>
@@ -3240,7 +3360,7 @@
           <w:color w:val="A6A6A6"/>
         </w:rPr>
       </w:pPr>
-      <w:bookmarkStart w:id="29" w:name="_Toc163988505"/>
+      <w:bookmarkStart w:id="27" w:name="_Toc163988505"/>
       <w:r>
         <w:t>Príloha A – CD médium</w:t>
       </w:r>
@@ -3267,7 +3387,7 @@
         </w:rPr>
         <w:t xml:space="preserve"> Kapitoly, bez čísla)</w:t>
       </w:r>
-      <w:bookmarkEnd w:id="29"/>
+      <w:bookmarkEnd w:id="27"/>
     </w:p>
     <w:p>
       <w:pPr>
@@ -3305,14 +3425,14 @@
         </w:numPr>
         <w:ind w:left="576" w:hanging="576"/>
       </w:pPr>
-      <w:bookmarkStart w:id="30" w:name="_Toc163988506"/>
+      <w:bookmarkStart w:id="28" w:name="_Toc163988506"/>
       <w:r>
         <w:t xml:space="preserve">Príloha B – </w:t>
       </w:r>
       <w:r>
         <w:t>&lt;názov prílohy&gt;</w:t>
       </w:r>
-      <w:bookmarkEnd w:id="30"/>
+      <w:bookmarkEnd w:id="28"/>
     </w:p>
     <w:p>
       <w:pPr>
@@ -3338,14 +3458,14 @@
         </w:numPr>
         <w:ind w:left="576" w:hanging="576"/>
       </w:pPr>
-      <w:bookmarkStart w:id="31" w:name="_Toc163988507"/>
+      <w:bookmarkStart w:id="29" w:name="_Toc163988507"/>
       <w:r>
         <w:t xml:space="preserve">Príloha C – </w:t>
       </w:r>
       <w:r>
         <w:t>&lt;názov prílohy&gt;</w:t>
       </w:r>
-      <w:bookmarkEnd w:id="31"/>
+      <w:bookmarkEnd w:id="29"/>
       <w:r>
         <w:t xml:space="preserve"> </w:t>
       </w:r>
@@ -5368,6 +5488,18 @@
       <w:sz w:val="24"/>
     </w:rPr>
   </w:style>
+  <w:style w:type="character" w:styleId="UnresolvedMention">
+    <w:name w:val="Unresolved Mention"/>
+    <w:basedOn w:val="DefaultParagraphFont"/>
+    <w:uiPriority w:val="99"/>
+    <w:semiHidden/>
+    <w:unhideWhenUsed/>
+    <w:rsid w:val="002A1C07"/>
+    <w:rPr>
+      <w:color w:val="605E5C"/>
+      <w:shd w:val="clear" w:color="auto" w:fill="E1DFDD"/>
+    </w:rPr>
+  </w:style>
 </w:styles>
 </file>
 

--- a/Rocnikovy Projekt - Martin László.docx
+++ b/Rocnikovy Projekt - Martin László.docx
@@ -154,13 +154,13 @@
           <w:color w:val="A6A6A6"/>
         </w:rPr>
       </w:pPr>
-      <w:bookmarkStart w:id="0" w:name="_Toc163988492"/>
-      <w:bookmarkStart w:id="1" w:name="_Toc102191181"/>
+      <w:bookmarkStart w:id="0" w:name="_Toc102191181"/>
+      <w:bookmarkStart w:id="1" w:name="_Toc164171949"/>
       <w:r>
         <w:lastRenderedPageBreak/>
         <w:t>Obsah</w:t>
       </w:r>
-      <w:bookmarkEnd w:id="0"/>
+      <w:bookmarkEnd w:id="1"/>
     </w:p>
     <w:p>
       <w:pPr>
@@ -212,7 +212,7 @@
         <w:rPr>
           <w:webHidden/>
         </w:rPr>
-        <w:instrText xml:space="preserve"> PAGEREF _Toc163988492 \h </w:instrText>
+        <w:instrText xml:space="preserve"> PAGEREF _Toc164171949 \h </w:instrText>
       </w:r>
       <w:r>
         <w:rPr>
@@ -270,7 +270,7 @@
         <w:rPr>
           <w:webHidden/>
         </w:rPr>
-        <w:instrText xml:space="preserve"> PAGEREF _Toc163988493 \h </w:instrText>
+        <w:instrText xml:space="preserve"> PAGEREF _Toc164171950 \h </w:instrText>
       </w:r>
       <w:r>
         <w:rPr>
@@ -343,7 +343,7 @@
         <w:rPr>
           <w:webHidden/>
         </w:rPr>
-        <w:instrText xml:space="preserve"> PAGEREF _Toc163988494 \h </w:instrText>
+        <w:instrText xml:space="preserve"> PAGEREF _Toc164171951 \h </w:instrText>
       </w:r>
       <w:r>
         <w:rPr>
@@ -415,7 +415,7 @@
         <w:rPr>
           <w:webHidden/>
         </w:rPr>
-        <w:instrText xml:space="preserve"> PAGEREF _Toc163988495 \h </w:instrText>
+        <w:instrText xml:space="preserve"> PAGEREF _Toc164171952 \h </w:instrText>
       </w:r>
       <w:r>
         <w:rPr>
@@ -484,7 +484,7 @@
         <w:rPr>
           <w:webHidden/>
         </w:rPr>
-        <w:instrText xml:space="preserve"> PAGEREF _Toc163988496 \h </w:instrText>
+        <w:instrText xml:space="preserve"> PAGEREF _Toc164171953 \h </w:instrText>
       </w:r>
       <w:r>
         <w:rPr>
@@ -557,7 +557,7 @@
         <w:rPr>
           <w:webHidden/>
         </w:rPr>
-        <w:instrText xml:space="preserve"> PAGEREF _Toc163988497 \h </w:instrText>
+        <w:instrText xml:space="preserve"> PAGEREF _Toc164171954 \h </w:instrText>
       </w:r>
       <w:r>
         <w:rPr>
@@ -626,7 +626,7 @@
         <w:rPr>
           <w:webHidden/>
         </w:rPr>
-        <w:instrText xml:space="preserve"> PAGEREF _Toc163988498 \h </w:instrText>
+        <w:instrText xml:space="preserve"> PAGEREF _Toc164171955 \h </w:instrText>
       </w:r>
       <w:r>
         <w:rPr>
@@ -654,30 +654,30 @@
     </w:p>
     <w:p>
       <w:pPr>
-        <w:pStyle w:val="TOC2"/>
+        <w:pStyle w:val="TOC3"/>
         <w:rPr>
           <w:rFonts w:asciiTheme="minorHAnsi" w:eastAsiaTheme="minorEastAsia" w:hAnsiTheme="minorHAnsi" w:cstheme="minorBidi"/>
+          <w:iCs w:val="0"/>
           <w:kern w:val="2"/>
-          <w:szCs w:val="24"/>
           <w:lang w:val="en-US"/>
           <w14:ligatures w14:val="standardContextual"/>
         </w:rPr>
       </w:pPr>
       <w:r>
-        <w:t>2.2</w:t>
+        <w:t>2.1.1</w:t>
       </w:r>
       <w:r>
         <w:rPr>
           <w:rFonts w:asciiTheme="minorHAnsi" w:eastAsiaTheme="minorEastAsia" w:hAnsiTheme="minorHAnsi" w:cstheme="minorBidi"/>
+          <w:iCs w:val="0"/>
           <w:kern w:val="2"/>
-          <w:szCs w:val="24"/>
           <w:lang w:val="en-US"/>
           <w14:ligatures w14:val="standardContextual"/>
         </w:rPr>
         <w:tab/>
       </w:r>
       <w:r>
-        <w:t>Tabuľky</w:t>
+        <w:t>Konektivita</w:t>
       </w:r>
       <w:r>
         <w:rPr>
@@ -695,7 +695,7 @@
         <w:rPr>
           <w:webHidden/>
         </w:rPr>
-        <w:instrText xml:space="preserve"> PAGEREF _Toc163988499 \h </w:instrText>
+        <w:instrText xml:space="preserve"> PAGEREF _Toc164171956 \h </w:instrText>
       </w:r>
       <w:r>
         <w:rPr>
@@ -723,30 +723,30 @@
     </w:p>
     <w:p>
       <w:pPr>
-        <w:pStyle w:val="TOC2"/>
+        <w:pStyle w:val="TOC3"/>
         <w:rPr>
           <w:rFonts w:asciiTheme="minorHAnsi" w:eastAsiaTheme="minorEastAsia" w:hAnsiTheme="minorHAnsi" w:cstheme="minorBidi"/>
+          <w:iCs w:val="0"/>
           <w:kern w:val="2"/>
-          <w:szCs w:val="24"/>
           <w:lang w:val="en-US"/>
           <w14:ligatures w14:val="standardContextual"/>
         </w:rPr>
       </w:pPr>
       <w:r>
-        <w:t>2.3</w:t>
+        <w:t>2.1.2</w:t>
       </w:r>
       <w:r>
         <w:rPr>
           <w:rFonts w:asciiTheme="minorHAnsi" w:eastAsiaTheme="minorEastAsia" w:hAnsiTheme="minorHAnsi" w:cstheme="minorBidi"/>
+          <w:iCs w:val="0"/>
           <w:kern w:val="2"/>
-          <w:szCs w:val="24"/>
           <w:lang w:val="en-US"/>
           <w14:ligatures w14:val="standardContextual"/>
         </w:rPr>
         <w:tab/>
       </w:r>
       <w:r>
-        <w:t>Zdrojový kód programu</w:t>
+        <w:t>Spracovanie dát</w:t>
       </w:r>
       <w:r>
         <w:rPr>
@@ -764,7 +764,7 @@
         <w:rPr>
           <w:webHidden/>
         </w:rPr>
-        <w:instrText xml:space="preserve"> PAGEREF _Toc163988500 \h </w:instrText>
+        <w:instrText xml:space="preserve"> PAGEREF _Toc164171957 \h </w:instrText>
       </w:r>
       <w:r>
         <w:rPr>
@@ -781,7 +781,7 @@
         <w:rPr>
           <w:webHidden/>
         </w:rPr>
-        <w:t>7</w:t>
+        <w:t>6</w:t>
       </w:r>
       <w:r>
         <w:rPr>
@@ -792,30 +792,30 @@
     </w:p>
     <w:p>
       <w:pPr>
-        <w:pStyle w:val="TOC2"/>
+        <w:pStyle w:val="TOC3"/>
         <w:rPr>
           <w:rFonts w:asciiTheme="minorHAnsi" w:eastAsiaTheme="minorEastAsia" w:hAnsiTheme="minorHAnsi" w:cstheme="minorBidi"/>
+          <w:iCs w:val="0"/>
           <w:kern w:val="2"/>
-          <w:szCs w:val="24"/>
           <w:lang w:val="en-US"/>
           <w14:ligatures w14:val="standardContextual"/>
         </w:rPr>
       </w:pPr>
       <w:r>
-        <w:t>2.4</w:t>
+        <w:t>2.1.3</w:t>
       </w:r>
       <w:r>
         <w:rPr>
           <w:rFonts w:asciiTheme="minorHAnsi" w:eastAsiaTheme="minorEastAsia" w:hAnsiTheme="minorHAnsi" w:cstheme="minorBidi"/>
+          <w:iCs w:val="0"/>
           <w:kern w:val="2"/>
-          <w:szCs w:val="24"/>
           <w:lang w:val="en-US"/>
           <w14:ligatures w14:val="standardContextual"/>
         </w:rPr>
         <w:tab/>
       </w:r>
       <w:r>
-        <w:t>Rovnice, vzorce</w:t>
+        <w:t>Užívateľské rozhranie</w:t>
       </w:r>
       <w:r>
         <w:rPr>
@@ -833,7 +833,7 @@
         <w:rPr>
           <w:webHidden/>
         </w:rPr>
-        <w:instrText xml:space="preserve"> PAGEREF _Toc163988501 \h </w:instrText>
+        <w:instrText xml:space="preserve"> PAGEREF _Toc164171958 \h </w:instrText>
       </w:r>
       <w:r>
         <w:rPr>
@@ -850,7 +850,7 @@
         <w:rPr>
           <w:webHidden/>
         </w:rPr>
-        <w:t>7</w:t>
+        <w:t>6</w:t>
       </w:r>
       <w:r>
         <w:rPr>
@@ -888,7 +888,7 @@
         <w:tab/>
       </w:r>
       <w:r>
-        <w:t>Záver</w:t>
+        <w:t>IoT aplikácie</w:t>
       </w:r>
       <w:r>
         <w:rPr>
@@ -906,7 +906,7 @@
         <w:rPr>
           <w:webHidden/>
         </w:rPr>
-        <w:instrText xml:space="preserve"> PAGEREF _Toc163988502 \h </w:instrText>
+        <w:instrText xml:space="preserve"> PAGEREF _Toc164171959 \h </w:instrText>
       </w:r>
       <w:r>
         <w:rPr>
@@ -923,7 +923,628 @@
         <w:rPr>
           <w:webHidden/>
         </w:rPr>
+        <w:t>7</w:t>
+      </w:r>
+      <w:r>
+        <w:rPr>
+          <w:webHidden/>
+        </w:rPr>
+        <w:fldChar w:fldCharType="end"/>
+      </w:r>
+    </w:p>
+    <w:p>
+      <w:pPr>
+        <w:pStyle w:val="TOC2"/>
+        <w:rPr>
+          <w:rFonts w:asciiTheme="minorHAnsi" w:eastAsiaTheme="minorEastAsia" w:hAnsiTheme="minorHAnsi" w:cstheme="minorBidi"/>
+          <w:kern w:val="2"/>
+          <w:szCs w:val="24"/>
+          <w:lang w:val="en-US"/>
+          <w14:ligatures w14:val="standardContextual"/>
+        </w:rPr>
+      </w:pPr>
+      <w:r>
+        <w:t>3.1</w:t>
+      </w:r>
+      <w:r>
+        <w:rPr>
+          <w:rFonts w:asciiTheme="minorHAnsi" w:eastAsiaTheme="minorEastAsia" w:hAnsiTheme="minorHAnsi" w:cstheme="minorBidi"/>
+          <w:kern w:val="2"/>
+          <w:szCs w:val="24"/>
+          <w:lang w:val="en-US"/>
+          <w14:ligatures w14:val="standardContextual"/>
+        </w:rPr>
+        <w:tab/>
+      </w:r>
+      <w:r>
+        <w:t>Spotrebiteľský sektor</w:t>
+      </w:r>
+      <w:r>
+        <w:rPr>
+          <w:webHidden/>
+        </w:rPr>
+        <w:tab/>
+      </w:r>
+      <w:r>
+        <w:rPr>
+          <w:webHidden/>
+        </w:rPr>
+        <w:fldChar w:fldCharType="begin"/>
+      </w:r>
+      <w:r>
+        <w:rPr>
+          <w:webHidden/>
+        </w:rPr>
+        <w:instrText xml:space="preserve"> PAGEREF _Toc164171960 \h </w:instrText>
+      </w:r>
+      <w:r>
+        <w:rPr>
+          <w:webHidden/>
+        </w:rPr>
+      </w:r>
+      <w:r>
+        <w:rPr>
+          <w:webHidden/>
+        </w:rPr>
+        <w:fldChar w:fldCharType="separate"/>
+      </w:r>
+      <w:r>
+        <w:rPr>
+          <w:webHidden/>
+        </w:rPr>
+        <w:t>7</w:t>
+      </w:r>
+      <w:r>
+        <w:rPr>
+          <w:webHidden/>
+        </w:rPr>
+        <w:fldChar w:fldCharType="end"/>
+      </w:r>
+    </w:p>
+    <w:p>
+      <w:pPr>
+        <w:pStyle w:val="TOC2"/>
+        <w:rPr>
+          <w:rFonts w:asciiTheme="minorHAnsi" w:eastAsiaTheme="minorEastAsia" w:hAnsiTheme="minorHAnsi" w:cstheme="minorBidi"/>
+          <w:kern w:val="2"/>
+          <w:szCs w:val="24"/>
+          <w:lang w:val="en-US"/>
+          <w14:ligatures w14:val="standardContextual"/>
+        </w:rPr>
+      </w:pPr>
+      <w:r>
+        <w:t>3.2</w:t>
+      </w:r>
+      <w:r>
+        <w:rPr>
+          <w:rFonts w:asciiTheme="minorHAnsi" w:eastAsiaTheme="minorEastAsia" w:hAnsiTheme="minorHAnsi" w:cstheme="minorBidi"/>
+          <w:kern w:val="2"/>
+          <w:szCs w:val="24"/>
+          <w:lang w:val="en-US"/>
+          <w14:ligatures w14:val="standardContextual"/>
+        </w:rPr>
+        <w:tab/>
+      </w:r>
+      <w:r>
+        <w:t>Zdravotníctvo</w:t>
+      </w:r>
+      <w:r>
+        <w:rPr>
+          <w:webHidden/>
+        </w:rPr>
+        <w:tab/>
+      </w:r>
+      <w:r>
+        <w:rPr>
+          <w:webHidden/>
+        </w:rPr>
+        <w:fldChar w:fldCharType="begin"/>
+      </w:r>
+      <w:r>
+        <w:rPr>
+          <w:webHidden/>
+        </w:rPr>
+        <w:instrText xml:space="preserve"> PAGEREF _Toc164171961 \h </w:instrText>
+      </w:r>
+      <w:r>
+        <w:rPr>
+          <w:webHidden/>
+        </w:rPr>
+      </w:r>
+      <w:r>
+        <w:rPr>
+          <w:webHidden/>
+        </w:rPr>
+        <w:fldChar w:fldCharType="separate"/>
+      </w:r>
+      <w:r>
+        <w:rPr>
+          <w:webHidden/>
+        </w:rPr>
+        <w:t>7</w:t>
+      </w:r>
+      <w:r>
+        <w:rPr>
+          <w:webHidden/>
+        </w:rPr>
+        <w:fldChar w:fldCharType="end"/>
+      </w:r>
+    </w:p>
+    <w:p>
+      <w:pPr>
+        <w:pStyle w:val="TOC2"/>
+        <w:rPr>
+          <w:rFonts w:asciiTheme="minorHAnsi" w:eastAsiaTheme="minorEastAsia" w:hAnsiTheme="minorHAnsi" w:cstheme="minorBidi"/>
+          <w:kern w:val="2"/>
+          <w:szCs w:val="24"/>
+          <w:lang w:val="en-US"/>
+          <w14:ligatures w14:val="standardContextual"/>
+        </w:rPr>
+      </w:pPr>
+      <w:r>
+        <w:t>3.3</w:t>
+      </w:r>
+      <w:r>
+        <w:rPr>
+          <w:rFonts w:asciiTheme="minorHAnsi" w:eastAsiaTheme="minorEastAsia" w:hAnsiTheme="minorHAnsi" w:cstheme="minorBidi"/>
+          <w:kern w:val="2"/>
+          <w:szCs w:val="24"/>
+          <w:lang w:val="en-US"/>
+          <w14:ligatures w14:val="standardContextual"/>
+        </w:rPr>
+        <w:tab/>
+      </w:r>
+      <w:r>
+        <w:t>Inteligentné mestá</w:t>
+      </w:r>
+      <w:r>
+        <w:rPr>
+          <w:webHidden/>
+        </w:rPr>
+        <w:tab/>
+      </w:r>
+      <w:r>
+        <w:rPr>
+          <w:webHidden/>
+        </w:rPr>
+        <w:fldChar w:fldCharType="begin"/>
+      </w:r>
+      <w:r>
+        <w:rPr>
+          <w:webHidden/>
+        </w:rPr>
+        <w:instrText xml:space="preserve"> PAGEREF _Toc164171962 \h </w:instrText>
+      </w:r>
+      <w:r>
+        <w:rPr>
+          <w:webHidden/>
+        </w:rPr>
+      </w:r>
+      <w:r>
+        <w:rPr>
+          <w:webHidden/>
+        </w:rPr>
+        <w:fldChar w:fldCharType="separate"/>
+      </w:r>
+      <w:r>
+        <w:rPr>
+          <w:webHidden/>
+        </w:rPr>
+        <w:t>7</w:t>
+      </w:r>
+      <w:r>
+        <w:rPr>
+          <w:webHidden/>
+        </w:rPr>
+        <w:fldChar w:fldCharType="end"/>
+      </w:r>
+    </w:p>
+    <w:p>
+      <w:pPr>
+        <w:pStyle w:val="TOC2"/>
+        <w:rPr>
+          <w:rFonts w:asciiTheme="minorHAnsi" w:eastAsiaTheme="minorEastAsia" w:hAnsiTheme="minorHAnsi" w:cstheme="minorBidi"/>
+          <w:kern w:val="2"/>
+          <w:szCs w:val="24"/>
+          <w:lang w:val="en-US"/>
+          <w14:ligatures w14:val="standardContextual"/>
+        </w:rPr>
+      </w:pPr>
+      <w:r>
+        <w:t>3.4</w:t>
+      </w:r>
+      <w:r>
+        <w:rPr>
+          <w:rFonts w:asciiTheme="minorHAnsi" w:eastAsiaTheme="minorEastAsia" w:hAnsiTheme="minorHAnsi" w:cstheme="minorBidi"/>
+          <w:kern w:val="2"/>
+          <w:szCs w:val="24"/>
+          <w:lang w:val="en-US"/>
+          <w14:ligatures w14:val="standardContextual"/>
+        </w:rPr>
+        <w:tab/>
+      </w:r>
+      <w:r>
+        <w:t>Poľnohospodárstvo</w:t>
+      </w:r>
+      <w:r>
+        <w:rPr>
+          <w:webHidden/>
+        </w:rPr>
+        <w:tab/>
+      </w:r>
+      <w:r>
+        <w:rPr>
+          <w:webHidden/>
+        </w:rPr>
+        <w:fldChar w:fldCharType="begin"/>
+      </w:r>
+      <w:r>
+        <w:rPr>
+          <w:webHidden/>
+        </w:rPr>
+        <w:instrText xml:space="preserve"> PAGEREF _Toc164171963 \h </w:instrText>
+      </w:r>
+      <w:r>
+        <w:rPr>
+          <w:webHidden/>
+        </w:rPr>
+      </w:r>
+      <w:r>
+        <w:rPr>
+          <w:webHidden/>
+        </w:rPr>
+        <w:fldChar w:fldCharType="separate"/>
+      </w:r>
+      <w:r>
+        <w:rPr>
+          <w:webHidden/>
+        </w:rPr>
         <w:t>8</w:t>
+      </w:r>
+      <w:r>
+        <w:rPr>
+          <w:webHidden/>
+        </w:rPr>
+        <w:fldChar w:fldCharType="end"/>
+      </w:r>
+    </w:p>
+    <w:p>
+      <w:pPr>
+        <w:pStyle w:val="TOC2"/>
+        <w:rPr>
+          <w:rFonts w:asciiTheme="minorHAnsi" w:eastAsiaTheme="minorEastAsia" w:hAnsiTheme="minorHAnsi" w:cstheme="minorBidi"/>
+          <w:kern w:val="2"/>
+          <w:szCs w:val="24"/>
+          <w:lang w:val="en-US"/>
+          <w14:ligatures w14:val="standardContextual"/>
+        </w:rPr>
+      </w:pPr>
+      <w:r>
+        <w:t>3.5</w:t>
+      </w:r>
+      <w:r>
+        <w:rPr>
+          <w:rFonts w:asciiTheme="minorHAnsi" w:eastAsiaTheme="minorEastAsia" w:hAnsiTheme="minorHAnsi" w:cstheme="minorBidi"/>
+          <w:kern w:val="2"/>
+          <w:szCs w:val="24"/>
+          <w:lang w:val="en-US"/>
+          <w14:ligatures w14:val="standardContextual"/>
+        </w:rPr>
+        <w:tab/>
+      </w:r>
+      <w:r>
+        <w:t>Priemyselná automatizácia</w:t>
+      </w:r>
+      <w:r>
+        <w:rPr>
+          <w:webHidden/>
+        </w:rPr>
+        <w:tab/>
+      </w:r>
+      <w:r>
+        <w:rPr>
+          <w:webHidden/>
+        </w:rPr>
+        <w:fldChar w:fldCharType="begin"/>
+      </w:r>
+      <w:r>
+        <w:rPr>
+          <w:webHidden/>
+        </w:rPr>
+        <w:instrText xml:space="preserve"> PAGEREF _Toc164171964 \h </w:instrText>
+      </w:r>
+      <w:r>
+        <w:rPr>
+          <w:webHidden/>
+        </w:rPr>
+      </w:r>
+      <w:r>
+        <w:rPr>
+          <w:webHidden/>
+        </w:rPr>
+        <w:fldChar w:fldCharType="separate"/>
+      </w:r>
+      <w:r>
+        <w:rPr>
+          <w:webHidden/>
+        </w:rPr>
+        <w:t>8</w:t>
+      </w:r>
+      <w:r>
+        <w:rPr>
+          <w:webHidden/>
+        </w:rPr>
+        <w:fldChar w:fldCharType="end"/>
+      </w:r>
+    </w:p>
+    <w:p>
+      <w:pPr>
+        <w:pStyle w:val="TOC2"/>
+        <w:rPr>
+          <w:rFonts w:asciiTheme="minorHAnsi" w:eastAsiaTheme="minorEastAsia" w:hAnsiTheme="minorHAnsi" w:cstheme="minorBidi"/>
+          <w:kern w:val="2"/>
+          <w:szCs w:val="24"/>
+          <w:lang w:val="en-US"/>
+          <w14:ligatures w14:val="standardContextual"/>
+        </w:rPr>
+      </w:pPr>
+      <w:r>
+        <w:t>3.6</w:t>
+      </w:r>
+      <w:r>
+        <w:rPr>
+          <w:rFonts w:asciiTheme="minorHAnsi" w:eastAsiaTheme="minorEastAsia" w:hAnsiTheme="minorHAnsi" w:cstheme="minorBidi"/>
+          <w:kern w:val="2"/>
+          <w:szCs w:val="24"/>
+          <w:lang w:val="en-US"/>
+          <w14:ligatures w14:val="standardContextual"/>
+        </w:rPr>
+        <w:tab/>
+      </w:r>
+      <w:r>
+        <w:t>Smart autá</w:t>
+      </w:r>
+      <w:r>
+        <w:rPr>
+          <w:webHidden/>
+        </w:rPr>
+        <w:tab/>
+      </w:r>
+      <w:r>
+        <w:rPr>
+          <w:webHidden/>
+        </w:rPr>
+        <w:fldChar w:fldCharType="begin"/>
+      </w:r>
+      <w:r>
+        <w:rPr>
+          <w:webHidden/>
+        </w:rPr>
+        <w:instrText xml:space="preserve"> PAGEREF _Toc164171965 \h </w:instrText>
+      </w:r>
+      <w:r>
+        <w:rPr>
+          <w:webHidden/>
+        </w:rPr>
+      </w:r>
+      <w:r>
+        <w:rPr>
+          <w:webHidden/>
+        </w:rPr>
+        <w:fldChar w:fldCharType="separate"/>
+      </w:r>
+      <w:r>
+        <w:rPr>
+          <w:webHidden/>
+        </w:rPr>
+        <w:t>8</w:t>
+      </w:r>
+      <w:r>
+        <w:rPr>
+          <w:webHidden/>
+        </w:rPr>
+        <w:fldChar w:fldCharType="end"/>
+      </w:r>
+    </w:p>
+    <w:p>
+      <w:pPr>
+        <w:pStyle w:val="TOC2"/>
+        <w:rPr>
+          <w:rFonts w:asciiTheme="minorHAnsi" w:eastAsiaTheme="minorEastAsia" w:hAnsiTheme="minorHAnsi" w:cstheme="minorBidi"/>
+          <w:kern w:val="2"/>
+          <w:szCs w:val="24"/>
+          <w:lang w:val="en-US"/>
+          <w14:ligatures w14:val="standardContextual"/>
+        </w:rPr>
+      </w:pPr>
+      <w:r>
+        <w:t>3.7</w:t>
+      </w:r>
+      <w:r>
+        <w:rPr>
+          <w:rFonts w:asciiTheme="minorHAnsi" w:eastAsiaTheme="minorEastAsia" w:hAnsiTheme="minorHAnsi" w:cstheme="minorBidi"/>
+          <w:kern w:val="2"/>
+          <w:szCs w:val="24"/>
+          <w:lang w:val="en-US"/>
+          <w14:ligatures w14:val="standardContextual"/>
+        </w:rPr>
+        <w:tab/>
+      </w:r>
+      <w:r>
+        <w:t>Tabuľky</w:t>
+      </w:r>
+      <w:r>
+        <w:rPr>
+          <w:webHidden/>
+        </w:rPr>
+        <w:tab/>
+      </w:r>
+      <w:r>
+        <w:rPr>
+          <w:webHidden/>
+        </w:rPr>
+        <w:fldChar w:fldCharType="begin"/>
+      </w:r>
+      <w:r>
+        <w:rPr>
+          <w:webHidden/>
+        </w:rPr>
+        <w:instrText xml:space="preserve"> PAGEREF _Toc164171966 \h </w:instrText>
+      </w:r>
+      <w:r>
+        <w:rPr>
+          <w:webHidden/>
+        </w:rPr>
+      </w:r>
+      <w:r>
+        <w:rPr>
+          <w:webHidden/>
+        </w:rPr>
+        <w:fldChar w:fldCharType="separate"/>
+      </w:r>
+      <w:r>
+        <w:rPr>
+          <w:webHidden/>
+        </w:rPr>
+        <w:t>9</w:t>
+      </w:r>
+      <w:r>
+        <w:rPr>
+          <w:webHidden/>
+        </w:rPr>
+        <w:fldChar w:fldCharType="end"/>
+      </w:r>
+    </w:p>
+    <w:p>
+      <w:pPr>
+        <w:pStyle w:val="TOC2"/>
+        <w:rPr>
+          <w:rFonts w:asciiTheme="minorHAnsi" w:eastAsiaTheme="minorEastAsia" w:hAnsiTheme="minorHAnsi" w:cstheme="minorBidi"/>
+          <w:kern w:val="2"/>
+          <w:szCs w:val="24"/>
+          <w:lang w:val="en-US"/>
+          <w14:ligatures w14:val="standardContextual"/>
+        </w:rPr>
+      </w:pPr>
+      <w:r>
+        <w:t>3.8</w:t>
+      </w:r>
+      <w:r>
+        <w:rPr>
+          <w:rFonts w:asciiTheme="minorHAnsi" w:eastAsiaTheme="minorEastAsia" w:hAnsiTheme="minorHAnsi" w:cstheme="minorBidi"/>
+          <w:kern w:val="2"/>
+          <w:szCs w:val="24"/>
+          <w:lang w:val="en-US"/>
+          <w14:ligatures w14:val="standardContextual"/>
+        </w:rPr>
+        <w:tab/>
+      </w:r>
+      <w:r>
+        <w:t>Zdrojový kód programu</w:t>
+      </w:r>
+      <w:r>
+        <w:rPr>
+          <w:webHidden/>
+        </w:rPr>
+        <w:tab/>
+      </w:r>
+      <w:r>
+        <w:rPr>
+          <w:webHidden/>
+        </w:rPr>
+        <w:fldChar w:fldCharType="begin"/>
+      </w:r>
+      <w:r>
+        <w:rPr>
+          <w:webHidden/>
+        </w:rPr>
+        <w:instrText xml:space="preserve"> PAGEREF _Toc164171967 \h </w:instrText>
+      </w:r>
+      <w:r>
+        <w:rPr>
+          <w:webHidden/>
+        </w:rPr>
+      </w:r>
+      <w:r>
+        <w:rPr>
+          <w:webHidden/>
+        </w:rPr>
+        <w:fldChar w:fldCharType="separate"/>
+      </w:r>
+      <w:r>
+        <w:rPr>
+          <w:webHidden/>
+        </w:rPr>
+        <w:t>9</w:t>
+      </w:r>
+      <w:r>
+        <w:rPr>
+          <w:webHidden/>
+        </w:rPr>
+        <w:fldChar w:fldCharType="end"/>
+      </w:r>
+    </w:p>
+    <w:p>
+      <w:pPr>
+        <w:pStyle w:val="TOC2"/>
+        <w:rPr>
+          <w:rFonts w:asciiTheme="minorHAnsi" w:eastAsiaTheme="minorEastAsia" w:hAnsiTheme="minorHAnsi" w:cstheme="minorBidi"/>
+          <w:kern w:val="2"/>
+          <w:szCs w:val="24"/>
+          <w:lang w:val="en-US"/>
+          <w14:ligatures w14:val="standardContextual"/>
+        </w:rPr>
+      </w:pPr>
+      <w:r>
+        <w:t>3.9</w:t>
+      </w:r>
+      <w:r>
+        <w:rPr>
+          <w:rFonts w:asciiTheme="minorHAnsi" w:eastAsiaTheme="minorEastAsia" w:hAnsiTheme="minorHAnsi" w:cstheme="minorBidi"/>
+          <w:kern w:val="2"/>
+          <w:szCs w:val="24"/>
+          <w:lang w:val="en-US"/>
+          <w14:ligatures w14:val="standardContextual"/>
+        </w:rPr>
+        <w:tab/>
+      </w:r>
+      <w:r>
+        <w:t>Rovnice, vzorce</w:t>
+      </w:r>
+      <w:r>
+        <w:rPr>
+          <w:webHidden/>
+        </w:rPr>
+        <w:tab/>
+      </w:r>
+      <w:r>
+        <w:rPr>
+          <w:webHidden/>
+        </w:rPr>
+        <w:fldChar w:fldCharType="begin"/>
+      </w:r>
+      <w:r>
+        <w:rPr>
+          <w:webHidden/>
+        </w:rPr>
+        <w:instrText xml:space="preserve"> PAGEREF _Toc164171968 \h </w:instrText>
+      </w:r>
+      <w:r>
+        <w:rPr>
+          <w:webHidden/>
+        </w:rPr>
+      </w:r>
+      <w:r>
+        <w:rPr>
+          <w:webHidden/>
+        </w:rPr>
+        <w:fldChar w:fldCharType="separate"/>
+      </w:r>
+      <w:r>
+        <w:rPr>
+          <w:webHidden/>
+        </w:rPr>
+        <w:t>9</w:t>
       </w:r>
       <w:r>
         <w:rPr>
@@ -946,59 +1567,9 @@
         </w:rPr>
       </w:pPr>
       <w:r>
-        <w:t xml:space="preserve">Zoznam použitej literatúry </w:t>
-      </w:r>
-      <w:r>
-        <w:rPr>
-          <w:color w:val="A6A6A6"/>
-        </w:rPr>
-        <w:t>(Nadpis Kapitoly, bez čísla)</w:t>
-      </w:r>
-      <w:r>
-        <w:rPr>
-          <w:webHidden/>
-        </w:rPr>
-        <w:tab/>
-      </w:r>
-      <w:r>
-        <w:rPr>
-          <w:webHidden/>
-        </w:rPr>
-        <w:fldChar w:fldCharType="begin"/>
-      </w:r>
-      <w:r>
-        <w:rPr>
-          <w:webHidden/>
-        </w:rPr>
-        <w:instrText xml:space="preserve"> PAGEREF _Toc163988503 \h </w:instrText>
-      </w:r>
-      <w:r>
-        <w:rPr>
-          <w:webHidden/>
-        </w:rPr>
-      </w:r>
-      <w:r>
-        <w:rPr>
-          <w:webHidden/>
-        </w:rPr>
-        <w:fldChar w:fldCharType="separate"/>
-      </w:r>
-      <w:r>
-        <w:rPr>
-          <w:webHidden/>
-        </w:rPr>
-        <w:t>9</w:t>
-      </w:r>
-      <w:r>
-        <w:rPr>
-          <w:webHidden/>
-        </w:rPr>
-        <w:fldChar w:fldCharType="end"/>
-      </w:r>
-    </w:p>
-    <w:p>
-      <w:pPr>
-        <w:pStyle w:val="TOC1"/>
+        <w:t>4</w:t>
+      </w:r>
+      <w:r>
         <w:rPr>
           <w:rFonts w:asciiTheme="minorHAnsi" w:eastAsiaTheme="minorEastAsia" w:hAnsiTheme="minorHAnsi" w:cstheme="minorBidi"/>
           <w:b w:val="0"/>
@@ -1008,6 +1579,123 @@
           <w:lang w:val="en-US"/>
           <w14:ligatures w14:val="standardContextual"/>
         </w:rPr>
+        <w:tab/>
+      </w:r>
+      <w:r>
+        <w:t>Záver</w:t>
+      </w:r>
+      <w:r>
+        <w:rPr>
+          <w:webHidden/>
+        </w:rPr>
+        <w:tab/>
+      </w:r>
+      <w:r>
+        <w:rPr>
+          <w:webHidden/>
+        </w:rPr>
+        <w:fldChar w:fldCharType="begin"/>
+      </w:r>
+      <w:r>
+        <w:rPr>
+          <w:webHidden/>
+        </w:rPr>
+        <w:instrText xml:space="preserve"> PAGEREF _Toc164171969 \h </w:instrText>
+      </w:r>
+      <w:r>
+        <w:rPr>
+          <w:webHidden/>
+        </w:rPr>
+      </w:r>
+      <w:r>
+        <w:rPr>
+          <w:webHidden/>
+        </w:rPr>
+        <w:fldChar w:fldCharType="separate"/>
+      </w:r>
+      <w:r>
+        <w:rPr>
+          <w:webHidden/>
+        </w:rPr>
+        <w:t>11</w:t>
+      </w:r>
+      <w:r>
+        <w:rPr>
+          <w:webHidden/>
+        </w:rPr>
+        <w:fldChar w:fldCharType="end"/>
+      </w:r>
+    </w:p>
+    <w:p>
+      <w:pPr>
+        <w:pStyle w:val="TOC1"/>
+        <w:rPr>
+          <w:rFonts w:asciiTheme="minorHAnsi" w:eastAsiaTheme="minorEastAsia" w:hAnsiTheme="minorHAnsi" w:cstheme="minorBidi"/>
+          <w:b w:val="0"/>
+          <w:bCs w:val="0"/>
+          <w:kern w:val="2"/>
+          <w:szCs w:val="24"/>
+          <w:lang w:val="en-US"/>
+          <w14:ligatures w14:val="standardContextual"/>
+        </w:rPr>
+      </w:pPr>
+      <w:r>
+        <w:t>Zoznam použitej literatúry</w:t>
+      </w:r>
+      <w:r>
+        <w:rPr>
+          <w:webHidden/>
+        </w:rPr>
+        <w:tab/>
+      </w:r>
+      <w:r>
+        <w:rPr>
+          <w:webHidden/>
+        </w:rPr>
+        <w:fldChar w:fldCharType="begin"/>
+      </w:r>
+      <w:r>
+        <w:rPr>
+          <w:webHidden/>
+        </w:rPr>
+        <w:instrText xml:space="preserve"> PAGEREF _Toc164171970 \h </w:instrText>
+      </w:r>
+      <w:r>
+        <w:rPr>
+          <w:webHidden/>
+        </w:rPr>
+      </w:r>
+      <w:r>
+        <w:rPr>
+          <w:webHidden/>
+        </w:rPr>
+        <w:fldChar w:fldCharType="separate"/>
+      </w:r>
+      <w:r>
+        <w:rPr>
+          <w:webHidden/>
+        </w:rPr>
+        <w:t>12</w:t>
+      </w:r>
+      <w:r>
+        <w:rPr>
+          <w:webHidden/>
+        </w:rPr>
+        <w:fldChar w:fldCharType="end"/>
+      </w:r>
+    </w:p>
+    <w:p>
+      <w:pPr>
+        <w:pStyle w:val="TOC1"/>
+        <w:rPr>
+          <w:rFonts w:asciiTheme="minorHAnsi" w:eastAsiaTheme="minorEastAsia" w:hAnsiTheme="minorHAnsi" w:cstheme="minorBidi"/>
+          <w:b w:val="0"/>
+          <w:bCs w:val="0"/>
+          <w:kern w:val="2"/>
+          <w:szCs w:val="24"/>
+          <w:lang w:val="en-US"/>
+          <w14:ligatures w14:val="standardContextual"/>
+        </w:rPr>
       </w:pPr>
       <w:r>
         <w:t xml:space="preserve">Prílohy </w:t>
@@ -1034,7 +1722,7 @@
         <w:rPr>
           <w:webHidden/>
         </w:rPr>
-        <w:instrText xml:space="preserve"> PAGEREF _Toc163988504 \h </w:instrText>
+        <w:instrText xml:space="preserve"> PAGEREF _Toc164171971 \h </w:instrText>
       </w:r>
       <w:r>
         <w:rPr>
@@ -1051,7 +1739,7 @@
         <w:rPr>
           <w:webHidden/>
         </w:rPr>
-        <w:t>10</w:t>
+        <w:t>14</w:t>
       </w:r>
       <w:r>
         <w:rPr>
@@ -1096,7 +1784,7 @@
         <w:rPr>
           <w:webHidden/>
         </w:rPr>
-        <w:instrText xml:space="preserve"> PAGEREF _Toc163988505 \h </w:instrText>
+        <w:instrText xml:space="preserve"> PAGEREF _Toc164171972 \h </w:instrText>
       </w:r>
       <w:r>
         <w:rPr>
@@ -1113,7 +1801,7 @@
         <w:rPr>
           <w:webHidden/>
         </w:rPr>
-        <w:t>10</w:t>
+        <w:t>14</w:t>
       </w:r>
       <w:r>
         <w:rPr>
@@ -1152,7 +1840,7 @@
         <w:rPr>
           <w:webHidden/>
         </w:rPr>
-        <w:instrText xml:space="preserve"> PAGEREF _Toc163988506 \h </w:instrText>
+        <w:instrText xml:space="preserve"> PAGEREF _Toc164171973 \h </w:instrText>
       </w:r>
       <w:r>
         <w:rPr>
@@ -1169,7 +1857,7 @@
         <w:rPr>
           <w:webHidden/>
         </w:rPr>
-        <w:t>10</w:t>
+        <w:t>14</w:t>
       </w:r>
       <w:r>
         <w:rPr>
@@ -1208,7 +1896,7 @@
         <w:rPr>
           <w:webHidden/>
         </w:rPr>
-        <w:instrText xml:space="preserve"> PAGEREF _Toc163988507 \h </w:instrText>
+        <w:instrText xml:space="preserve"> PAGEREF _Toc164171974 \h </w:instrText>
       </w:r>
       <w:r>
         <w:rPr>
@@ -1225,7 +1913,7 @@
         <w:rPr>
           <w:webHidden/>
         </w:rPr>
-        <w:t>10</w:t>
+        <w:t>14</w:t>
       </w:r>
       <w:r>
         <w:rPr>
@@ -1277,8 +1965,8 @@
           <w:color w:val="A6A6A6"/>
         </w:rPr>
       </w:pPr>
-      <w:bookmarkStart w:id="2" w:name="_Toc163988493"/>
-      <w:bookmarkEnd w:id="1"/>
+      <w:bookmarkStart w:id="2" w:name="_Toc164171950"/>
+      <w:bookmarkEnd w:id="0"/>
       <w:r>
         <w:lastRenderedPageBreak/>
         <w:t>Anotácia</w:t>
@@ -1347,7 +2035,6 @@
           <w:szCs w:val="24"/>
         </w:rPr>
       </w:pPr>
-      <w:proofErr w:type="spellStart"/>
       <w:r>
         <w:rPr>
           <w:rFonts w:ascii="Arial" w:hAnsi="Arial" w:cs="Arial"/>
@@ -1358,7 +2045,6 @@
         </w:rPr>
         <w:t>Annotation</w:t>
       </w:r>
-      <w:proofErr w:type="spellEnd"/>
     </w:p>
     <w:p>
       <w:pPr>
@@ -1379,7 +2065,7 @@
       <w:pPr>
         <w:pStyle w:val="NadpisKapitoly"/>
       </w:pPr>
-      <w:bookmarkStart w:id="3" w:name="_Toc163988494"/>
+      <w:bookmarkStart w:id="3" w:name="_Toc164171951"/>
       <w:r>
         <w:lastRenderedPageBreak/>
         <w:t>Úvod do IoT</w:t>
@@ -1446,7 +2132,7 @@
           <w:color w:val="A6A6A6"/>
         </w:rPr>
       </w:pPr>
-      <w:bookmarkStart w:id="4" w:name="_Toc163988495"/>
+      <w:bookmarkStart w:id="4" w:name="_Toc164171952"/>
       <w:r>
         <w:t>História IoT</w:t>
       </w:r>
@@ -1460,11 +2146,11 @@
         <w:pStyle w:val="NormalnytextDP"/>
       </w:pPr>
       <w:r>
-        <w:t xml:space="preserve">Koncept Internetu vecí (IoT) sa prvýkrát oficiálne spomenul v roku 1999, keď Kevin Ashton, spoluzakladateľ Auto-ID Centra na Massachusettskom technologickom inštitúte (MIT), predstavil túto myšlienku v prezentácii pre spoločnosť Procter &amp; Gamble (P&amp;G). Chcel upriamiť pozornosť vrcholového manažmentu P&amp;G na technológiu rádiového identifikačného označenia (RFID), a preto nazval svoju prezentáciu "Internet vecí", aby zahrnul nový trend z roku 1999: internet. Taktiež v roku 1999 vyšla kniha profesora MIT Neila Gershenfelda s názvom "Keď veci začnú premýšľať", ktorá síce nepoužila presný termín "Internet vecí", ale poskytla jasnú predstavu o budúcnosti IoT. IoT sa vyvinulo z bezdrôtových technológií, mikroelektromechanických systémov, mikroslužieb a internetu. Táto konvergencia pomohla zrútiť múry medzi operačnou technológiou a informačnou technológiou, čo umožnilo analyzovať neštruktúrované údaje generované </w:t>
+        <w:t xml:space="preserve">Koncept Internetu vecí (IoT) sa prvýkrát oficiálne spomenul v roku 1999, keď Kevin Ashton, spoluzakladateľ Auto-ID Centra na Massachusettskom technologickom inštitúte (MIT), predstavil túto myšlienku v prezentácii pre spoločnosť Procter &amp; Gamble (P&amp;G). Chcel upriamiť pozornosť vrcholového manažmentu P&amp;G na technológiu rádiového identifikačného označenia (RFID), a preto nazval svoju prezentáciu "Internet vecí", aby zahrnul nový trend z roku 1999: internet. Taktiež v roku 1999 vyšla kniha profesora MIT Neila Gershenfelda s názvom "Keď veci začnú premýšľať", ktorá síce nepoužila presný termín "Internet vecí", ale poskytla jasnú predstavu o budúcnosti IoT. IoT sa vyvinulo z bezdrôtových technológií, mikroelektromechanických systémov, mikroslužieb a internetu. Táto konvergencia </w:t>
       </w:r>
       <w:r>
         <w:lastRenderedPageBreak/>
-        <w:t>strojmi na získanie poznatkov pre zlepšenie procesov. Hoci Kevin Ashton bol prvý, kto zmienil IoT, myšlienka pripojených zariadení existovala už od 70. rokov minulého storočia.</w:t>
+        <w:t>pomohla zrútiť múry medzi operačnou technológiou a informačnou technológiou, čo umožnilo analyzovať neštruktúrované údaje generované strojmi na získanie poznatkov pre zlepšenie procesov. Hoci Kevin Ashton bol prvý, kto zmienil IoT, myšlienka pripojených zariadení existovala už od 70. rokov minulého storočia.</w:t>
       </w:r>
       <w:r>
         <w:t xml:space="preserve"> </w:t>
@@ -1486,7 +2172,7 @@
       <w:pPr>
         <w:pStyle w:val="PodNadpiskapitoly3uroven"/>
       </w:pPr>
-      <w:bookmarkStart w:id="5" w:name="_Toc163988496"/>
+      <w:bookmarkStart w:id="5" w:name="_Toc164171953"/>
       <w:r>
         <w:t>Počiatok 21. Storočia</w:t>
       </w:r>
@@ -1506,34 +2192,18 @@
         <w:t xml:space="preserve"> </w:t>
       </w:r>
       <w:r>
-        <w:t xml:space="preserve">Ďalším dôležitým komponentom pri vytváraní funkčného IoT bola udalosť z júna 2012, keď sa hlavní poskytovatelia internetových služieb a webové spoločnosti dohodli na zvýšení adresného priestoru na globálnom Internete aktiváciou protokolu IPV6 pre svoje služby a produkty. </w:t>
-      </w:r>
-      <w:proofErr w:type="spellStart"/>
-      <w:r>
-        <w:t>Steve</w:t>
-      </w:r>
-      <w:proofErr w:type="spellEnd"/>
+        <w:t>Ďalším dôležitým komponentom pri vytváraní funkčného IoT bola udalosť z júna 2012, keď sa hlavní poskytovatelia internetových služieb a webové spoločnosti dohodli na zvýšení adresného priestoru na globálnom Internete aktiváciou protokolu IPV6 pre svoje služby a produkty. Steve Leibson z Múzea počítačovej histórie vyhlásil: “Rozšírenie adresného priestoru znamená, že by sme mohli priradiť adresu IPV6 každému atómu na povrchu Zeme a stále by sme mali dosť adries na ďalších 100+ Zemí."</w:t>
+      </w:r>
       <w:r>
         <w:t xml:space="preserve"> </w:t>
       </w:r>
-      <w:proofErr w:type="spellStart"/>
-      <w:r>
-        <w:t>Leibson</w:t>
-      </w:r>
-      <w:proofErr w:type="spellEnd"/>
-      <w:r>
-        <w:t xml:space="preserve"> z Múzea počítačovej histórie vyhlásil: “Rozšírenie adresného priestoru znamená, že by sme mohli priradiť adresu IPV6 každému atómu na povrchu Zeme a stále by sme mali dosť adries na ďalších 100+ Zemí."</w:t>
+      <w:r>
+        <w:t>V roku 2020 počet IoT zariadení pokračoval vo svojom raste spolu s mobilným IoT, ktoré fungovalo na 2G, 3G, 4G a 5G.</w:t>
       </w:r>
       <w:r>
         <w:t xml:space="preserve"> </w:t>
       </w:r>
       <w:r>
-        <w:t>V roku 2020 počet IoT zariadení pokračoval vo svojom raste spolu s mobilným IoT, ktoré fungovalo na 2G, 3G, 4G a 5G.</w:t>
-      </w:r>
-      <w:r>
-        <w:t xml:space="preserve"> </w:t>
-      </w:r>
-      <w:r>
         <w:t>V roku 2023 zbierajú a zdieľajú miliardy internetom pripojených zariadení údaje pre spotrebiteľov a priemysel.</w:t>
       </w:r>
     </w:p>
@@ -1541,7 +2211,7 @@
       <w:pPr>
         <w:pStyle w:val="NadpisKapitoly"/>
       </w:pPr>
-      <w:bookmarkStart w:id="6" w:name="_Toc163988497"/>
+      <w:bookmarkStart w:id="6" w:name="_Toc164171954"/>
       <w:r>
         <w:lastRenderedPageBreak/>
         <w:t>Ako fungujú IoT technológie</w:t>
@@ -1560,7 +2230,7 @@
       <w:pPr>
         <w:pStyle w:val="PodNadpisKapitoly"/>
       </w:pPr>
-      <w:bookmarkStart w:id="7" w:name="_Toc163988498"/>
+      <w:bookmarkStart w:id="7" w:name="_Toc164171955"/>
       <w:r>
         <w:t>Senzory a zariadenia</w:t>
       </w:r>
@@ -1579,9 +2249,11 @@
       <w:pPr>
         <w:pStyle w:val="PodNadpiskapitoly3uroven"/>
       </w:pPr>
+      <w:bookmarkStart w:id="8" w:name="_Toc164171956"/>
       <w:r>
         <w:t>Konektivita</w:t>
       </w:r>
+      <w:bookmarkEnd w:id="8"/>
     </w:p>
     <w:p>
       <w:pPr>
@@ -1595,9 +2267,11 @@
       <w:pPr>
         <w:pStyle w:val="PodNadpiskapitoly3uroven"/>
       </w:pPr>
+      <w:bookmarkStart w:id="9" w:name="_Toc164171957"/>
       <w:r>
         <w:t>Spracovanie dát</w:t>
       </w:r>
+      <w:bookmarkEnd w:id="9"/>
     </w:p>
     <w:p>
       <w:pPr>
@@ -1611,9 +2285,11 @@
       <w:pPr>
         <w:pStyle w:val="PodNadpiskapitoly3uroven"/>
       </w:pPr>
+      <w:bookmarkStart w:id="10" w:name="_Toc164171958"/>
       <w:r>
         <w:t>Užívateľské rozhranie</w:t>
       </w:r>
+      <w:bookmarkEnd w:id="10"/>
     </w:p>
     <w:p>
       <w:pPr>
@@ -1631,7 +2307,171 @@
     </w:p>
     <w:p>
       <w:pPr>
+        <w:pStyle w:val="NadpisKapitoly"/>
+      </w:pPr>
+      <w:bookmarkStart w:id="11" w:name="_Toc164171959"/>
+      <w:r>
+        <w:lastRenderedPageBreak/>
+        <w:t>IoT aplikácie</w:t>
+      </w:r>
+      <w:bookmarkEnd w:id="11"/>
+    </w:p>
+    <w:p>
+      <w:pPr>
         <w:pStyle w:val="NormalnytextDP"/>
+      </w:pPr>
+      <w:r>
+        <w:t>Internet vecí (IoT) ponúka široké spektrum aplikácií, ktoré zasahujú do rôznych oblastí, vrátane spotrebiteľského sektora, podnikania, výroby a IIoT. Tieto aplikácie majú významný vplyv na rôzne vertikály, vrátane automobilového priemyslu, telekomunikácií a energetiky.</w:t>
+      </w:r>
+      <w:r>
+        <w:t xml:space="preserve"> Môžeme povedať, že sa svet IoT veľmi rýchlo rozvíja a toto sú tie najpopulárnejšie a najčastejšie aplikácie IoT.</w:t>
+      </w:r>
+    </w:p>
+    <w:p>
+      <w:pPr>
+        <w:pStyle w:val="PodNadpisKapitoly"/>
+      </w:pPr>
+      <w:bookmarkStart w:id="12" w:name="_Toc164171960"/>
+      <w:r>
+        <w:t>Spotrebiteľský sektor</w:t>
+      </w:r>
+      <w:bookmarkEnd w:id="12"/>
+    </w:p>
+    <w:p>
+      <w:pPr>
+        <w:pStyle w:val="NormalnytextDP"/>
+      </w:pPr>
+      <w:r>
+        <w:t>V spotrebiteľskom segmente IoT nachádzame inteligentné domácnosti, ktoré sú vybavené inteligentnými termostatmi, spotrebičmi a pripojenými kúrením, osvetlením a elektronickými zariadeniami. Tieto domácnosti je možné ovládať na diaľku pomocou počítačov a smartfónov. Wearable zariadenia s senzormi a softvérom dokážu zbierať a analyzovať údaje používateľov, pričom posielať správy iným technológiám s cieľom uľahčiť život používateľov. Tieto zariadenia sa tiež používajú v oblasti verejnej bezpečnosti, napríklad zlepšením reakčných časov prvých záchranárov počas mimoriadnych udalostí alebo sledovaním vitálnych funkcií stavebných pracovníkov alebo hasičov na život ohrozujúcich miestach.</w:t>
+      </w:r>
+    </w:p>
+    <w:p>
+      <w:pPr>
+        <w:pStyle w:val="PodNadpisKapitoly"/>
+      </w:pPr>
+      <w:bookmarkStart w:id="13" w:name="_Toc164171961"/>
+      <w:r>
+        <w:t>Zdravotníctvo</w:t>
+      </w:r>
+      <w:bookmarkEnd w:id="13"/>
+    </w:p>
+    <w:p>
+      <w:pPr>
+        <w:pStyle w:val="NormalnytextDP"/>
+      </w:pPr>
+      <w:r>
+        <w:t>IoT aplikácie môžu transformovať reaktívne zdravotnícke systémy na aktívne wellness systémy. Zdroje, ktoré sa v súčasnej lekárskej výskumnej praxi používajú, často chýbajú dôležité informácie z reálneho sveta. IoT vylepšuje výkon, presnosť a dostupnosť zariadení. Zameriava sa na budovanie systémov, nie len na nástroje.</w:t>
+      </w:r>
+      <w:r>
+        <w:t xml:space="preserve"> </w:t>
+      </w:r>
+      <w:r>
+        <w:t>Zhromažďujú a prenášajú sa zdravotné údaje, ako sú krvný tlak, hladina cukru v krvi, hmotnosť, kyslík a EKG. Pacient môže v prípade núdze kontaktovať lekára pomocou smart mobilnej aplikácie.</w:t>
+      </w:r>
+    </w:p>
+    <w:p>
+      <w:pPr>
+        <w:pStyle w:val="PodNadpisKapitoly"/>
+      </w:pPr>
+      <w:bookmarkStart w:id="14" w:name="_Toc164171962"/>
+      <w:r>
+        <w:t>Inteligentné mestá</w:t>
+      </w:r>
+      <w:bookmarkEnd w:id="14"/>
+    </w:p>
+    <w:p>
+      <w:pPr>
+        <w:pStyle w:val="NormalnytextDP"/>
+      </w:pPr>
+      <w:r>
+        <w:t>Inteligentné mestá využívajú technológie na poskytovanie služieb, ktoré zahŕňajú zlepšenie dopravy a sociálnych služieb, podporu stability a dávajú hlas svojim občanom. IoT aplikácie pomáhajú v oblasti riadenia vody, kontroly odpadov a zvládania núdzových situácií.</w:t>
+      </w:r>
+    </w:p>
+    <w:p>
+      <w:pPr>
+        <w:pStyle w:val="PodNadpisKapitoly"/>
+      </w:pPr>
+      <w:bookmarkStart w:id="15" w:name="_Toc164171963"/>
+      <w:r>
+        <w:lastRenderedPageBreak/>
+        <w:t>Poľnohospodárstvo</w:t>
+      </w:r>
+      <w:bookmarkEnd w:id="15"/>
+    </w:p>
+    <w:p>
+      <w:pPr>
+        <w:pStyle w:val="NormalnytextDP"/>
+      </w:pPr>
+      <w:r>
+        <w:t>S rastúcim svetovým obyvateľstvom sa odhaduje, že do roku 2050 dosiahne približne 10 miliárd ľudí. Aby sa takéto veľké obyvateľstvo uživilo, poľnohospodárstvo musí spojiť technológie a dosiahnuť najlepšie výsledky. IoT aplikácie v oblasti poľnohospodárstva umožňujú monitorovanie prostredia v skleníkoch a automatizáciu zavlažovacích systémov.</w:t>
+      </w:r>
+    </w:p>
+    <w:p>
+      <w:pPr>
+        <w:pStyle w:val="PodNadpisKapitoly"/>
+      </w:pPr>
+      <w:bookmarkStart w:id="16" w:name="_Toc164171964"/>
+      <w:r>
+        <w:t>Priemyselná automatizácia</w:t>
+      </w:r>
+      <w:bookmarkEnd w:id="16"/>
+    </w:p>
+    <w:p>
+      <w:pPr>
+        <w:pStyle w:val="NormalnytextDP"/>
+      </w:pPr>
+      <w:r>
+        <w:t>Priemyselná automatizácia je oblasť, kde kvalita výrobkov zohráva kľúčovú úlohu pre väčší návratnosť investícií. IoT sa využíva v monitorovaní toku produktov, digitalizácii tovární, riadení skladov, bezpečnosti a logistike, optimalizácii dodávateľských reťazcov a kontrole kvality.</w:t>
+      </w:r>
+    </w:p>
+    <w:p>
+      <w:pPr>
+        <w:pStyle w:val="PodNadpisKapitoly"/>
+      </w:pPr>
+      <w:bookmarkStart w:id="17" w:name="_Toc164171965"/>
+      <w:r>
+        <w:t>Smart autá</w:t>
+      </w:r>
+      <w:bookmarkEnd w:id="17"/>
+    </w:p>
+    <w:p>
+      <w:pPr>
+        <w:pStyle w:val="NormalnytextDP"/>
+      </w:pPr>
+      <w:r>
+        <w:t>Pripojené autá sú technologicky pokročilé vozidlá s prístupom na internet a WAN sieťou. Táto technológia ponúka užívateľovi výhody ako</w:t>
+      </w:r>
+      <w:r>
+        <w:t xml:space="preserve"> zvýšené zabezpečenie, rýchlejšie odomykanie auta,</w:t>
+      </w:r>
+      <w:r>
+        <w:t xml:space="preserve"> pokročilú navigáciu a zvýšenú účinnosť spotreby paliva.</w:t>
+      </w:r>
+    </w:p>
+    <w:p>
+      <w:pPr>
+        <w:pStyle w:val="NadpisKapitoly"/>
+      </w:pPr>
+      <w:r>
+        <w:lastRenderedPageBreak/>
+        <w:t xml:space="preserve">Bezpečnosť </w:t>
+      </w:r>
+      <w:r>
+        <w:t>IoT</w:t>
+      </w:r>
+    </w:p>
+    <w:p>
+      <w:pPr>
+        <w:pStyle w:val="NormalnytextDP"/>
+      </w:pPr>
+    </w:p>
+    <w:p>
+      <w:pPr>
+        <w:pStyle w:val="PodNadpisKapitoly"/>
+        <w:numPr>
+          <w:ilvl w:val="0"/>
+          <w:numId w:val="0"/>
+        </w:numPr>
       </w:pPr>
     </w:p>
     <w:p>
@@ -1645,7 +2485,6 @@
           <w:noProof/>
           <w:lang w:eastAsia="sk-SK"/>
         </w:rPr>
-        <w:lastRenderedPageBreak/>
         <w:drawing>
           <wp:inline distT="0" distB="0" distL="0" distR="0" wp14:anchorId="1397D235" wp14:editId="4267F553">
             <wp:extent cx="3649980" cy="2728595"/>
@@ -1700,40 +2539,27 @@
           <w:color w:val="A6A6A6"/>
         </w:rPr>
       </w:pPr>
-      <w:bookmarkStart w:id="8" w:name="_Ref149718301"/>
-      <w:bookmarkStart w:id="9" w:name="_Toc150181788"/>
-      <w:bookmarkStart w:id="10" w:name="_Toc304224502"/>
-      <w:bookmarkStart w:id="11" w:name="_Toc304224593"/>
-      <w:bookmarkStart w:id="12" w:name="_Toc304224713"/>
+      <w:bookmarkStart w:id="18" w:name="_Ref149718301"/>
+      <w:bookmarkStart w:id="19" w:name="_Toc150181788"/>
+      <w:bookmarkStart w:id="20" w:name="_Toc304224502"/>
+      <w:bookmarkStart w:id="21" w:name="_Toc304224593"/>
+      <w:bookmarkStart w:id="22" w:name="_Toc304224713"/>
       <w:r>
         <w:t>Obr. </w:t>
       </w:r>
-      <w:r>
-        <w:fldChar w:fldCharType="begin"/>
-      </w:r>
-      <w:r>
-        <w:instrText xml:space="preserve"> SEQ Obr. \* ARABIC </w:instrText>
-      </w:r>
-      <w:r>
-        <w:fldChar w:fldCharType="separate"/>
-      </w:r>
-      <w:r>
-        <w:rPr>
-          <w:noProof/>
-        </w:rPr>
-        <w:t>1</w:t>
-      </w:r>
-      <w:r>
-        <w:rPr>
-          <w:noProof/>
-        </w:rPr>
-        <w:fldChar w:fldCharType="end"/>
-      </w:r>
-      <w:bookmarkEnd w:id="8"/>
+      <w:fldSimple w:instr=" SEQ Obr. \* ARABIC ">
+        <w:r>
+          <w:rPr>
+            <w:noProof/>
+          </w:rPr>
+          <w:t>1</w:t>
+        </w:r>
+      </w:fldSimple>
+      <w:bookmarkEnd w:id="18"/>
       <w:r>
         <w:tab/>
       </w:r>
-      <w:bookmarkEnd w:id="9"/>
+      <w:bookmarkEnd w:id="19"/>
       <w:r>
         <w:t>Názov obrázka</w:t>
       </w:r>
@@ -1741,132 +2567,91 @@
         <w:rPr>
           <w:color w:val="A6A6A6"/>
         </w:rPr>
-        <w:t xml:space="preserve"> (štýl Popis, </w:t>
-      </w:r>
-      <w:proofErr w:type="spellStart"/>
-      <w:r>
+        <w:t xml:space="preserve"> (štýl Popis, Popiska-Caption)</w:t>
+      </w:r>
+      <w:bookmarkEnd w:id="20"/>
+      <w:bookmarkEnd w:id="21"/>
+      <w:bookmarkEnd w:id="22"/>
+    </w:p>
+    <w:p>
+      <w:pPr>
+        <w:pStyle w:val="PodNadpisKapitoly"/>
+      </w:pPr>
+      <w:bookmarkStart w:id="23" w:name="_Toc102191188"/>
+      <w:bookmarkStart w:id="24" w:name="_Toc164171966"/>
+      <w:r>
+        <w:t>Tabuľky</w:t>
+      </w:r>
+      <w:bookmarkEnd w:id="23"/>
+      <w:bookmarkEnd w:id="24"/>
+    </w:p>
+    <w:p>
+      <w:pPr>
+        <w:pStyle w:val="NormalnytextDP"/>
+      </w:pPr>
+      <w:r>
+        <w:t>Tabuľky prezentujú myšlienky a tvrdenia popisované v práci. Akýkoľvek tabuľkový materiál, ktorý sa skladá z viac než štyroch alebo piatich riadkov, by mal byť spracovaný do</w:t>
+      </w:r>
+      <w:r>
+        <w:t> </w:t>
+      </w:r>
+      <w:r>
+        <w:t>formy tabuľky. Popis a záhlavie tabuľky má byť zrozum</w:t>
+      </w:r>
+      <w:r>
+        <w:t>iteľné samostatne bez odkazu na </w:t>
+      </w:r>
+      <w:r>
+        <w:t>text. Záhlavia majú vyjadrovať druh veličiny a typy jednotiek vo forme „veličina/jednotka”, je potrebné používať rovnaké symboly a skratky ako v texte. Každá tabuľka musí mať poradové číslo a titulok, umiestnený zv</w:t>
+      </w:r>
+      <w:r>
+        <w:t>yčajne nad tabuľkou. Tabuľka by </w:t>
+      </w:r>
+      <w:r>
+        <w:t>mala mať rovnakú orientáciu, ako text práce.</w:t>
+      </w:r>
+    </w:p>
+    <w:p>
+      <w:pPr>
+        <w:pStyle w:val="Caption"/>
         <w:rPr>
           <w:color w:val="A6A6A6"/>
         </w:rPr>
-        <w:t>Popiska-Caption</w:t>
-      </w:r>
-      <w:proofErr w:type="spellEnd"/>
+      </w:pPr>
+      <w:bookmarkStart w:id="25" w:name="_Toc150181790"/>
+      <w:bookmarkStart w:id="26" w:name="_Toc304224503"/>
+      <w:bookmarkStart w:id="27" w:name="_Toc304224594"/>
+      <w:bookmarkStart w:id="28" w:name="_Toc304224714"/>
+      <w:r>
+        <w:t>Tab. </w:t>
+      </w:r>
+      <w:fldSimple w:instr=" SEQ Tab. \* ARABIC ">
+        <w:r>
+          <w:rPr>
+            <w:noProof/>
+          </w:rPr>
+          <w:t>1</w:t>
+        </w:r>
+      </w:fldSimple>
+      <w:r>
+        <w:tab/>
+      </w:r>
+      <w:bookmarkEnd w:id="25"/>
+      <w:r>
+        <w:t>Názov tabuľky</w:t>
+      </w:r>
+      <w:r>
+        <w:t xml:space="preserve"> </w:t>
+      </w:r>
       <w:r>
         <w:rPr>
           <w:color w:val="A6A6A6"/>
         </w:rPr>
-        <w:t>)</w:t>
-      </w:r>
-      <w:bookmarkEnd w:id="10"/>
-      <w:bookmarkEnd w:id="11"/>
-      <w:bookmarkEnd w:id="12"/>
-    </w:p>
-    <w:p>
-      <w:pPr>
-        <w:pStyle w:val="PodNadpisKapitoly"/>
-      </w:pPr>
-      <w:bookmarkStart w:id="13" w:name="_Toc102191188"/>
-      <w:bookmarkStart w:id="14" w:name="_Toc163988499"/>
-      <w:r>
-        <w:t>Tabuľky</w:t>
-      </w:r>
-      <w:bookmarkEnd w:id="13"/>
-      <w:bookmarkEnd w:id="14"/>
-    </w:p>
-    <w:p>
-      <w:pPr>
-        <w:pStyle w:val="NormalnytextDP"/>
-      </w:pPr>
-      <w:r>
-        <w:t>Tabuľky prezentujú myšlienky a tvrdenia popisované v práci. Akýkoľvek tabuľkový materiál, ktorý sa skladá z viac než štyroch alebo piatich riadkov, by mal byť spracovaný do</w:t>
-      </w:r>
-      <w:r>
-        <w:t> </w:t>
-      </w:r>
-      <w:r>
-        <w:t>formy tabuľky. Popis a záhlavie tabuľky má byť zrozum</w:t>
-      </w:r>
-      <w:r>
-        <w:t>iteľné samostatne bez odkazu na </w:t>
-      </w:r>
-      <w:r>
-        <w:t>text. Záhlavia majú vyjadrovať druh veličiny a typy jednotiek vo forme „veličina/jednotka”, je potrebné používať rovnaké symboly a skratky ako v texte. Každá tabuľka musí mať poradové číslo a titulok, umiestnený zv</w:t>
-      </w:r>
-      <w:r>
-        <w:t>yčajne nad tabuľkou. Tabuľka by </w:t>
-      </w:r>
-      <w:r>
-        <w:t>mala mať rovnakú orientáciu, ako text práce.</w:t>
-      </w:r>
-    </w:p>
-    <w:p>
-      <w:pPr>
-        <w:pStyle w:val="Caption"/>
-        <w:rPr>
-          <w:color w:val="A6A6A6"/>
-        </w:rPr>
-      </w:pPr>
-      <w:bookmarkStart w:id="15" w:name="_Toc150181790"/>
-      <w:bookmarkStart w:id="16" w:name="_Toc304224503"/>
-      <w:bookmarkStart w:id="17" w:name="_Toc304224594"/>
-      <w:bookmarkStart w:id="18" w:name="_Toc304224714"/>
-      <w:r>
-        <w:t>Tab. </w:t>
-      </w:r>
-      <w:r>
-        <w:fldChar w:fldCharType="begin"/>
-      </w:r>
-      <w:r>
-        <w:instrText xml:space="preserve"> SEQ Tab. \* ARABIC </w:instrText>
-      </w:r>
-      <w:r>
-        <w:fldChar w:fldCharType="separate"/>
-      </w:r>
-      <w:r>
-        <w:rPr>
-          <w:noProof/>
-        </w:rPr>
-        <w:t>1</w:t>
-      </w:r>
-      <w:r>
-        <w:rPr>
-          <w:noProof/>
-        </w:rPr>
-        <w:fldChar w:fldCharType="end"/>
-      </w:r>
-      <w:r>
-        <w:tab/>
-      </w:r>
-      <w:bookmarkEnd w:id="15"/>
-      <w:r>
-        <w:t>Názov tabuľky</w:t>
-      </w:r>
-      <w:r>
-        <w:t xml:space="preserve"> </w:t>
-      </w:r>
-      <w:r>
-        <w:rPr>
-          <w:color w:val="A6A6A6"/>
-        </w:rPr>
-        <w:t xml:space="preserve">(štýl Popis, </w:t>
-      </w:r>
-      <w:proofErr w:type="spellStart"/>
-      <w:r>
-        <w:rPr>
-          <w:color w:val="A6A6A6"/>
-        </w:rPr>
-        <w:t>Popiska-Caption</w:t>
-      </w:r>
-      <w:proofErr w:type="spellEnd"/>
-      <w:r>
-        <w:rPr>
-          <w:color w:val="A6A6A6"/>
-        </w:rPr>
-        <w:t>)</w:t>
-      </w:r>
-      <w:bookmarkEnd w:id="16"/>
-      <w:bookmarkEnd w:id="17"/>
-      <w:bookmarkEnd w:id="18"/>
+        <w:t>(štýl Popis, Popiska-Caption)</w:t>
+      </w:r>
+      <w:bookmarkEnd w:id="26"/>
+      <w:bookmarkEnd w:id="27"/>
+      <w:bookmarkEnd w:id="28"/>
     </w:p>
     <w:tbl>
       <w:tblPr>
@@ -2355,6 +3140,7 @@
               </w:rPr>
             </w:pPr>
             <w:r>
+              <w:lastRenderedPageBreak/>
               <w:t>postery</w:t>
             </w:r>
           </w:p>
@@ -2420,11 +3206,11 @@
       <w:pPr>
         <w:pStyle w:val="PodNadpisKapitoly"/>
       </w:pPr>
-      <w:bookmarkStart w:id="19" w:name="_Toc163988500"/>
+      <w:bookmarkStart w:id="29" w:name="_Toc164171967"/>
       <w:r>
         <w:t>Zdrojový kód programu</w:t>
       </w:r>
-      <w:bookmarkEnd w:id="19"/>
+      <w:bookmarkEnd w:id="29"/>
     </w:p>
     <w:p>
       <w:pPr>
@@ -2452,18 +3238,10 @@
         <w:t>kód</w:t>
       </w:r>
       <w:r>
-        <w:t xml:space="preserve"> (písmo </w:t>
-      </w:r>
-      <w:proofErr w:type="spellStart"/>
-      <w:r>
-        <w:t>Co</w:t>
-      </w:r>
-      <w:r>
-        <w:t>urier</w:t>
-      </w:r>
-      <w:proofErr w:type="spellEnd"/>
-      <w:r>
-        <w:t xml:space="preserve"> New 11, zarovnanie vľavo</w:t>
+        <w:t xml:space="preserve"> (písmo Co</w:t>
+      </w:r>
+      <w:r>
+        <w:t>urier New 11, zarovnanie vľavo</w:t>
       </w:r>
       <w:r>
         <w:t>, orámovanie s tieňom).</w:t>
@@ -2474,17 +3252,11 @@
         <w:pStyle w:val="kd"/>
       </w:pPr>
       <w:r>
-        <w:lastRenderedPageBreak/>
-        <w:t xml:space="preserve">viem </w:t>
-      </w:r>
-      <w:proofErr w:type="spellStart"/>
-      <w:r>
-        <w:t>hľ</w:t>
+        <w:t>viem hľ</w:t>
       </w:r>
       <w:r>
         <w:t>adajCestu</w:t>
       </w:r>
-      <w:proofErr w:type="spellEnd"/>
     </w:p>
     <w:p>
       <w:pPr>
@@ -2682,11 +3454,11 @@
       <w:pPr>
         <w:pStyle w:val="PodNadpisKapitoly"/>
       </w:pPr>
-      <w:bookmarkStart w:id="20" w:name="_Toc163988501"/>
+      <w:bookmarkStart w:id="30" w:name="_Toc164171968"/>
       <w:r>
         <w:t>Rovnice, vzorce</w:t>
       </w:r>
-      <w:bookmarkEnd w:id="20"/>
+      <w:bookmarkEnd w:id="30"/>
     </w:p>
     <w:p>
       <w:pPr>
@@ -2730,14 +3502,14 @@
       <w:pPr>
         <w:pStyle w:val="NadpisKapitoly"/>
       </w:pPr>
-      <w:bookmarkStart w:id="21" w:name="_Toc102191192"/>
-      <w:bookmarkStart w:id="22" w:name="_Toc163988502"/>
+      <w:bookmarkStart w:id="31" w:name="_Toc102191192"/>
+      <w:bookmarkStart w:id="32" w:name="_Toc164171969"/>
       <w:r>
         <w:lastRenderedPageBreak/>
         <w:t>Záver</w:t>
       </w:r>
-      <w:bookmarkEnd w:id="21"/>
-      <w:bookmarkEnd w:id="22"/>
+      <w:bookmarkEnd w:id="31"/>
+      <w:bookmarkEnd w:id="32"/>
     </w:p>
     <w:p>
       <w:pPr>
@@ -2761,23 +3533,14 @@
           <w:numId w:val="0"/>
         </w:numPr>
       </w:pPr>
-      <w:bookmarkStart w:id="23" w:name="_Toc102191193"/>
-      <w:bookmarkStart w:id="24" w:name="_Toc163988503"/>
+      <w:bookmarkStart w:id="33" w:name="_Toc102191193"/>
+      <w:bookmarkStart w:id="34" w:name="_Toc164171970"/>
       <w:r>
         <w:lastRenderedPageBreak/>
         <w:t>Zoznam použitej literatúry</w:t>
       </w:r>
-      <w:bookmarkEnd w:id="23"/>
-      <w:r>
-        <w:t xml:space="preserve"> </w:t>
-      </w:r>
-      <w:r>
-        <w:rPr>
-          <w:color w:val="A6A6A6"/>
-        </w:rPr>
-        <w:t>(Nadpis Kapitoly, bez čísla)</w:t>
-      </w:r>
-      <w:bookmarkEnd w:id="24"/>
+      <w:bookmarkEnd w:id="33"/>
+      <w:bookmarkEnd w:id="34"/>
     </w:p>
     <w:p>
       <w:pPr>
@@ -2935,25 +3698,9 @@
         <w:pStyle w:val="ZoznamLiteratury"/>
       </w:pPr>
       <w:r>
-        <w:t xml:space="preserve">Amazon AWS – </w:t>
-      </w:r>
-      <w:proofErr w:type="spellStart"/>
-      <w:r>
-        <w:t>What</w:t>
-      </w:r>
-      <w:proofErr w:type="spellEnd"/>
-      <w:r>
-        <w:t xml:space="preserve"> </w:t>
-      </w:r>
-      <w:proofErr w:type="spellStart"/>
-      <w:r>
-        <w:t>is</w:t>
-      </w:r>
-      <w:proofErr w:type="spellEnd"/>
-      <w:r>
-        <w:t xml:space="preserve"> IoT?. [online]. [cit. 2024-3-15]. Dostupné na internete: &lt;</w:t>
-      </w:r>
-      <w:hyperlink r:id="rId10" w:history="1">
+        <w:t>Amazon AWS – What is IoT?. [online]. [cit. 2024-3-15]. Dostupné na internete: &lt;</w:t>
+      </w:r>
+      <w:hyperlink r:id="rId10" w:anchor=":~:text=The%20term%20IoT%2C%20or%20Internet,as%20between%20the%20devices%20themselves" w:history="1">
         <w:r>
           <w:rPr>
             <w:rStyle w:val="Hyperlink"/>
@@ -2969,19 +3716,8 @@
       <w:pPr>
         <w:pStyle w:val="ZoznamLiteratury"/>
       </w:pPr>
-      <w:proofErr w:type="spellStart"/>
-      <w:r>
-        <w:t>TechTarget</w:t>
-      </w:r>
-      <w:proofErr w:type="spellEnd"/>
-      <w:r>
-        <w:t xml:space="preserve"> – </w:t>
-      </w:r>
-      <w:r>
-        <w:t>IoT</w:t>
-      </w:r>
-      <w:r>
-        <w:t>. [online].</w:t>
+      <w:r>
+        <w:t>TechTarget – IoT. [online].</w:t>
       </w:r>
       <w:r>
         <w:t xml:space="preserve"> </w:t>
@@ -3010,39 +3746,21 @@
         </w:r>
       </w:hyperlink>
       <w:r>
-        <w:t xml:space="preserve"> </w:t>
-      </w:r>
-      <w:r>
-        <w:t>&gt;</w:t>
+        <w:t xml:space="preserve"> &gt;</w:t>
       </w:r>
     </w:p>
     <w:p>
       <w:pPr>
         <w:pStyle w:val="ZoznamLiteratury"/>
       </w:pPr>
-      <w:proofErr w:type="spellStart"/>
-      <w:r>
-        <w:t>Data</w:t>
-      </w:r>
-      <w:proofErr w:type="spellEnd"/>
-      <w:r>
-        <w:t xml:space="preserve"> </w:t>
-      </w:r>
-      <w:proofErr w:type="spellStart"/>
-      <w:r>
-        <w:t>Versity</w:t>
-      </w:r>
-      <w:proofErr w:type="spellEnd"/>
+      <w:r>
+        <w:t>Data Versity</w:t>
+      </w:r>
       <w:r>
         <w:t xml:space="preserve"> – </w:t>
       </w:r>
-      <w:proofErr w:type="spellStart"/>
-      <w:r>
-        <w:t>History</w:t>
-      </w:r>
-      <w:proofErr w:type="spellEnd"/>
-      <w:r>
-        <w:t xml:space="preserve"> of IoT</w:t>
+      <w:r>
+        <w:t>History of IoT</w:t>
       </w:r>
       <w:r>
         <w:t xml:space="preserve">. [online]. </w:t>
@@ -3069,29 +3787,8 @@
       <w:pPr>
         <w:pStyle w:val="ZoznamLiteratury"/>
       </w:pPr>
-      <w:proofErr w:type="spellStart"/>
-      <w:r>
-        <w:t>Medium</w:t>
-      </w:r>
-      <w:proofErr w:type="spellEnd"/>
-      <w:r>
-        <w:t xml:space="preserve"> – IoT </w:t>
-      </w:r>
-      <w:proofErr w:type="spellStart"/>
-      <w:r>
-        <w:t>History</w:t>
-      </w:r>
-      <w:proofErr w:type="spellEnd"/>
-      <w:r>
-        <w:t xml:space="preserve"> </w:t>
-      </w:r>
-      <w:proofErr w:type="spellStart"/>
-      <w:r>
-        <w:t>Explained</w:t>
-      </w:r>
-      <w:proofErr w:type="spellEnd"/>
-      <w:r>
-        <w:t>. [online]. 2016 Aktualizované: 20.11.2017 [cit. 2024-3-15]. Dostupné na internete: &lt;</w:t>
+      <w:r>
+        <w:t>Medium – IoT History Explained. [online]. 2016 Aktualizované: 20.11.2017 [cit. 2024-3-15]. Dostupné na internete: &lt;</w:t>
       </w:r>
       <w:hyperlink r:id="rId13" w:history="1">
         <w:r>
@@ -3109,30 +3806,9 @@
       <w:pPr>
         <w:pStyle w:val="ZoznamLiteratury"/>
       </w:pPr>
-      <w:proofErr w:type="spellStart"/>
       <w:r>
         <w:lastRenderedPageBreak/>
-        <w:t>Ness</w:t>
-      </w:r>
-      <w:proofErr w:type="spellEnd"/>
-      <w:r>
-        <w:t xml:space="preserve"> – IoT </w:t>
-      </w:r>
-      <w:proofErr w:type="spellStart"/>
-      <w:r>
-        <w:t>Is</w:t>
-      </w:r>
-      <w:proofErr w:type="spellEnd"/>
-      <w:r>
-        <w:t xml:space="preserve"> </w:t>
-      </w:r>
-      <w:proofErr w:type="spellStart"/>
-      <w:r>
-        <w:t>Everywhere</w:t>
-      </w:r>
-      <w:proofErr w:type="spellEnd"/>
-      <w:r>
-        <w:t>. [online]. [cit. 2024-3-16]. Dostupné na internete: &lt;</w:t>
+        <w:t>Ness – IoT Is Everywhere. [online]. [cit. 2024-3-16]. Dostupné na internete: &lt;</w:t>
       </w:r>
       <w:hyperlink r:id="rId14" w:history="1">
         <w:r>
@@ -3150,67 +3826,12 @@
       <w:pPr>
         <w:pStyle w:val="ZoznamLiteratury"/>
       </w:pPr>
-      <w:proofErr w:type="spellStart"/>
-      <w:r>
-        <w:t>ReadWrite</w:t>
-      </w:r>
-      <w:proofErr w:type="spellEnd"/>
-      <w:r>
-        <w:t xml:space="preserve"> - </w:t>
-      </w:r>
-      <w:proofErr w:type="spellStart"/>
-      <w:r>
-        <w:t>Understanding</w:t>
-      </w:r>
-      <w:proofErr w:type="spellEnd"/>
-      <w:r>
-        <w:t xml:space="preserve"> </w:t>
-      </w:r>
-      <w:proofErr w:type="spellStart"/>
-      <w:r>
-        <w:t>the</w:t>
-      </w:r>
-      <w:proofErr w:type="spellEnd"/>
-      <w:r>
-        <w:t xml:space="preserve"> Internet of </w:t>
-      </w:r>
-      <w:proofErr w:type="spellStart"/>
-      <w:r>
-        <w:t>Things</w:t>
-      </w:r>
-      <w:proofErr w:type="spellEnd"/>
-      <w:r>
-        <w:t xml:space="preserve"> (IoT) and </w:t>
-      </w:r>
-      <w:proofErr w:type="spellStart"/>
-      <w:r>
-        <w:t>its</w:t>
-      </w:r>
-      <w:proofErr w:type="spellEnd"/>
-      <w:r>
-        <w:t xml:space="preserve"> </w:t>
-      </w:r>
-      <w:proofErr w:type="spellStart"/>
-      <w:r>
-        <w:t>Impact</w:t>
-      </w:r>
-      <w:proofErr w:type="spellEnd"/>
-      <w:r>
-        <w:t xml:space="preserve"> on </w:t>
-      </w:r>
-      <w:proofErr w:type="spellStart"/>
-      <w:r>
-        <w:t>Our</w:t>
-      </w:r>
-      <w:proofErr w:type="spellEnd"/>
-      <w:r>
-        <w:t xml:space="preserve"> </w:t>
-      </w:r>
-      <w:proofErr w:type="spellStart"/>
-      <w:r>
-        <w:t>Lives</w:t>
-      </w:r>
-      <w:proofErr w:type="spellEnd"/>
+      <w:r>
+        <w:t xml:space="preserve">ReadWrite - </w:t>
+      </w:r>
+      <w:r>
+        <w:t>Understanding the Internet of Things (IoT) and its Impact on Our Lives</w:t>
+      </w:r>
       <w:r>
         <w:t>. [online]. Aktualizované: 18.7.2023 [cit. 2024-3-16]. Dostupné na internete: &lt;</w:t>
       </w:r>
@@ -3237,13 +3858,13 @@
           <w:color w:val="A6A6A6"/>
         </w:rPr>
       </w:pPr>
-      <w:bookmarkStart w:id="25" w:name="_Toc102191194"/>
-      <w:bookmarkStart w:id="26" w:name="_Toc163988504"/>
+      <w:bookmarkStart w:id="35" w:name="_Toc102191194"/>
+      <w:bookmarkStart w:id="36" w:name="_Toc164171971"/>
       <w:r>
         <w:lastRenderedPageBreak/>
         <w:t>Prílohy</w:t>
       </w:r>
-      <w:bookmarkEnd w:id="25"/>
+      <w:bookmarkEnd w:id="35"/>
       <w:r>
         <w:t xml:space="preserve"> </w:t>
       </w:r>
@@ -3253,7 +3874,7 @@
         </w:rPr>
         <w:t>(štýl Nadpis Kapitoly, bez čísla)</w:t>
       </w:r>
-      <w:bookmarkEnd w:id="26"/>
+      <w:bookmarkEnd w:id="36"/>
     </w:p>
     <w:p>
       <w:pPr>
@@ -3360,7 +3981,7 @@
           <w:color w:val="A6A6A6"/>
         </w:rPr>
       </w:pPr>
-      <w:bookmarkStart w:id="27" w:name="_Toc163988505"/>
+      <w:bookmarkStart w:id="37" w:name="_Toc164171972"/>
       <w:r>
         <w:t>Príloha A – CD médium</w:t>
       </w:r>
@@ -3371,23 +3992,9 @@
         <w:rPr>
           <w:color w:val="A6A6A6"/>
         </w:rPr>
-        <w:t xml:space="preserve">(štýl </w:t>
-      </w:r>
-      <w:proofErr w:type="spellStart"/>
-      <w:r>
-        <w:rPr>
-          <w:color w:val="A6A6A6"/>
-        </w:rPr>
-        <w:t>PodNadpis</w:t>
-      </w:r>
-      <w:proofErr w:type="spellEnd"/>
-      <w:r>
-        <w:rPr>
-          <w:color w:val="A6A6A6"/>
-        </w:rPr>
-        <w:t xml:space="preserve"> Kapitoly, bez čísla)</w:t>
-      </w:r>
-      <w:bookmarkEnd w:id="27"/>
+        <w:t>(štýl PodNadpis Kapitoly, bez čísla)</w:t>
+      </w:r>
+      <w:bookmarkEnd w:id="37"/>
     </w:p>
     <w:p>
       <w:pPr>
@@ -3425,14 +4032,14 @@
         </w:numPr>
         <w:ind w:left="576" w:hanging="576"/>
       </w:pPr>
-      <w:bookmarkStart w:id="28" w:name="_Toc163988506"/>
+      <w:bookmarkStart w:id="38" w:name="_Toc164171973"/>
       <w:r>
         <w:t xml:space="preserve">Príloha B – </w:t>
       </w:r>
       <w:r>
         <w:t>&lt;názov prílohy&gt;</w:t>
       </w:r>
-      <w:bookmarkEnd w:id="28"/>
+      <w:bookmarkEnd w:id="38"/>
     </w:p>
     <w:p>
       <w:pPr>
@@ -3458,14 +4065,14 @@
         </w:numPr>
         <w:ind w:left="576" w:hanging="576"/>
       </w:pPr>
-      <w:bookmarkStart w:id="29" w:name="_Toc163988507"/>
+      <w:bookmarkStart w:id="39" w:name="_Toc164171974"/>
       <w:r>
         <w:t xml:space="preserve">Príloha C – </w:t>
       </w:r>
       <w:r>
         <w:t>&lt;názov prílohy&gt;</w:t>
       </w:r>
-      <w:bookmarkEnd w:id="29"/>
+      <w:bookmarkEnd w:id="39"/>
       <w:r>
         <w:t xml:space="preserve"> </w:t>
       </w:r>

--- a/Rocnikovy Projekt - Martin László.docx
+++ b/Rocnikovy Projekt - Martin László.docx
@@ -2459,6 +2459,11 @@
       <w:r>
         <w:t>IoT</w:t>
       </w:r>
+    </w:p>
+    <w:p>
+      <w:pPr>
+        <w:pStyle w:val="NormalnytextDP"/>
+      </w:pPr>
     </w:p>
     <w:p>
       <w:pPr>
@@ -3055,6 +3060,7 @@
               <w:jc w:val="left"/>
             </w:pPr>
             <w:r>
+              <w:lastRenderedPageBreak/>
               <w:t>blogy</w:t>
             </w:r>
           </w:p>
@@ -3140,7 +3146,6 @@
               </w:rPr>
             </w:pPr>
             <w:r>
-              <w:lastRenderedPageBreak/>
               <w:t>postery</w:t>
             </w:r>
           </w:p>
@@ -3815,7 +3820,19 @@
           <w:rPr>
             <w:rStyle w:val="Hyperlink"/>
           </w:rPr>
-          <w:t>https://www.ness.com/iot-is-everywhere-how-iot-is-changing-our-daily-lives</w:t>
+          <w:t>https://www.ness.com/iot-is-everywhere-how-iot-is-changing</w:t>
+        </w:r>
+        <w:r>
+          <w:rPr>
+            <w:rStyle w:val="Hyperlink"/>
+          </w:rPr>
+          <w:t>-</w:t>
+        </w:r>
+        <w:r>
+          <w:rPr>
+            <w:rStyle w:val="Hyperlink"/>
+          </w:rPr>
+          <w:t>our-daily-lives</w:t>
         </w:r>
       </w:hyperlink>
       <w:r>
@@ -6107,6 +6124,18 @@
       <w:shd w:val="clear" w:color="auto" w:fill="E1DFDD"/>
     </w:rPr>
   </w:style>
+  <w:style w:type="character" w:styleId="FollowedHyperlink">
+    <w:name w:val="FollowedHyperlink"/>
+    <w:basedOn w:val="DefaultParagraphFont"/>
+    <w:uiPriority w:val="99"/>
+    <w:semiHidden/>
+    <w:unhideWhenUsed/>
+    <w:rsid w:val="007B4CC1"/>
+    <w:rPr>
+      <w:color w:val="800080" w:themeColor="followedHyperlink"/>
+      <w:u w:val="single"/>
+    </w:rPr>
+  </w:style>
 </w:styles>
 </file>
 

--- a/Rocnikovy Projekt - Martin László.docx
+++ b/Rocnikovy Projekt - Martin László.docx
@@ -155,7 +155,7 @@
         </w:rPr>
       </w:pPr>
       <w:bookmarkStart w:id="0" w:name="_Toc102191181"/>
-      <w:bookmarkStart w:id="1" w:name="_Toc164171949"/>
+      <w:bookmarkStart w:id="1" w:name="_Toc164712872"/>
       <w:r>
         <w:lastRenderedPageBreak/>
         <w:t>Obsah</w:t>
@@ -212,7 +212,7 @@
         <w:rPr>
           <w:webHidden/>
         </w:rPr>
-        <w:instrText xml:space="preserve"> PAGEREF _Toc164171949 \h </w:instrText>
+        <w:instrText xml:space="preserve"> PAGEREF _Toc164712872 \h </w:instrText>
       </w:r>
       <w:r>
         <w:rPr>
@@ -270,7 +270,7 @@
         <w:rPr>
           <w:webHidden/>
         </w:rPr>
-        <w:instrText xml:space="preserve"> PAGEREF _Toc164171950 \h </w:instrText>
+        <w:instrText xml:space="preserve"> PAGEREF _Toc164712873 \h </w:instrText>
       </w:r>
       <w:r>
         <w:rPr>
@@ -343,7 +343,7 @@
         <w:rPr>
           <w:webHidden/>
         </w:rPr>
-        <w:instrText xml:space="preserve"> PAGEREF _Toc164171951 \h </w:instrText>
+        <w:instrText xml:space="preserve"> PAGEREF _Toc164712874 \h </w:instrText>
       </w:r>
       <w:r>
         <w:rPr>
@@ -415,7 +415,7 @@
         <w:rPr>
           <w:webHidden/>
         </w:rPr>
-        <w:instrText xml:space="preserve"> PAGEREF _Toc164171952 \h </w:instrText>
+        <w:instrText xml:space="preserve"> PAGEREF _Toc164712875 \h </w:instrText>
       </w:r>
       <w:r>
         <w:rPr>
@@ -484,7 +484,7 @@
         <w:rPr>
           <w:webHidden/>
         </w:rPr>
-        <w:instrText xml:space="preserve"> PAGEREF _Toc164171953 \h </w:instrText>
+        <w:instrText xml:space="preserve"> PAGEREF _Toc164712876 \h </w:instrText>
       </w:r>
       <w:r>
         <w:rPr>
@@ -557,7 +557,7 @@
         <w:rPr>
           <w:webHidden/>
         </w:rPr>
-        <w:instrText xml:space="preserve"> PAGEREF _Toc164171954 \h </w:instrText>
+        <w:instrText xml:space="preserve"> PAGEREF _Toc164712877 \h </w:instrText>
       </w:r>
       <w:r>
         <w:rPr>
@@ -626,7 +626,7 @@
         <w:rPr>
           <w:webHidden/>
         </w:rPr>
-        <w:instrText xml:space="preserve"> PAGEREF _Toc164171955 \h </w:instrText>
+        <w:instrText xml:space="preserve"> PAGEREF _Toc164712878 \h </w:instrText>
       </w:r>
       <w:r>
         <w:rPr>
@@ -695,7 +695,7 @@
         <w:rPr>
           <w:webHidden/>
         </w:rPr>
-        <w:instrText xml:space="preserve"> PAGEREF _Toc164171956 \h </w:instrText>
+        <w:instrText xml:space="preserve"> PAGEREF _Toc164712879 \h </w:instrText>
       </w:r>
       <w:r>
         <w:rPr>
@@ -764,7 +764,7 @@
         <w:rPr>
           <w:webHidden/>
         </w:rPr>
-        <w:instrText xml:space="preserve"> PAGEREF _Toc164171957 \h </w:instrText>
+        <w:instrText xml:space="preserve"> PAGEREF _Toc164712880 \h </w:instrText>
       </w:r>
       <w:r>
         <w:rPr>
@@ -833,7 +833,7 @@
         <w:rPr>
           <w:webHidden/>
         </w:rPr>
-        <w:instrText xml:space="preserve"> PAGEREF _Toc164171958 \h </w:instrText>
+        <w:instrText xml:space="preserve"> PAGEREF _Toc164712881 \h </w:instrText>
       </w:r>
       <w:r>
         <w:rPr>
@@ -906,7 +906,7 @@
         <w:rPr>
           <w:webHidden/>
         </w:rPr>
-        <w:instrText xml:space="preserve"> PAGEREF _Toc164171959 \h </w:instrText>
+        <w:instrText xml:space="preserve"> PAGEREF _Toc164712882 \h </w:instrText>
       </w:r>
       <w:r>
         <w:rPr>
@@ -975,7 +975,7 @@
         <w:rPr>
           <w:webHidden/>
         </w:rPr>
-        <w:instrText xml:space="preserve"> PAGEREF _Toc164171960 \h </w:instrText>
+        <w:instrText xml:space="preserve"> PAGEREF _Toc164712883 \h </w:instrText>
       </w:r>
       <w:r>
         <w:rPr>
@@ -1044,7 +1044,7 @@
         <w:rPr>
           <w:webHidden/>
         </w:rPr>
-        <w:instrText xml:space="preserve"> PAGEREF _Toc164171961 \h </w:instrText>
+        <w:instrText xml:space="preserve"> PAGEREF _Toc164712884 \h </w:instrText>
       </w:r>
       <w:r>
         <w:rPr>
@@ -1113,7 +1113,7 @@
         <w:rPr>
           <w:webHidden/>
         </w:rPr>
-        <w:instrText xml:space="preserve"> PAGEREF _Toc164171962 \h </w:instrText>
+        <w:instrText xml:space="preserve"> PAGEREF _Toc164712885 \h </w:instrText>
       </w:r>
       <w:r>
         <w:rPr>
@@ -1182,7 +1182,7 @@
         <w:rPr>
           <w:webHidden/>
         </w:rPr>
-        <w:instrText xml:space="preserve"> PAGEREF _Toc164171963 \h </w:instrText>
+        <w:instrText xml:space="preserve"> PAGEREF _Toc164712886 \h </w:instrText>
       </w:r>
       <w:r>
         <w:rPr>
@@ -1251,7 +1251,7 @@
         <w:rPr>
           <w:webHidden/>
         </w:rPr>
-        <w:instrText xml:space="preserve"> PAGEREF _Toc164171964 \h </w:instrText>
+        <w:instrText xml:space="preserve"> PAGEREF _Toc164712887 \h </w:instrText>
       </w:r>
       <w:r>
         <w:rPr>
@@ -1320,7 +1320,7 @@
         <w:rPr>
           <w:webHidden/>
         </w:rPr>
-        <w:instrText xml:space="preserve"> PAGEREF _Toc164171965 \h </w:instrText>
+        <w:instrText xml:space="preserve"> PAGEREF _Toc164712888 \h </w:instrText>
       </w:r>
       <w:r>
         <w:rPr>
@@ -1338,213 +1338,6 @@
           <w:webHidden/>
         </w:rPr>
         <w:t>8</w:t>
-      </w:r>
-      <w:r>
-        <w:rPr>
-          <w:webHidden/>
-        </w:rPr>
-        <w:fldChar w:fldCharType="end"/>
-      </w:r>
-    </w:p>
-    <w:p>
-      <w:pPr>
-        <w:pStyle w:val="TOC2"/>
-        <w:rPr>
-          <w:rFonts w:asciiTheme="minorHAnsi" w:eastAsiaTheme="minorEastAsia" w:hAnsiTheme="minorHAnsi" w:cstheme="minorBidi"/>
-          <w:kern w:val="2"/>
-          <w:szCs w:val="24"/>
-          <w:lang w:val="en-US"/>
-          <w14:ligatures w14:val="standardContextual"/>
-        </w:rPr>
-      </w:pPr>
-      <w:r>
-        <w:t>3.7</w:t>
-      </w:r>
-      <w:r>
-        <w:rPr>
-          <w:rFonts w:asciiTheme="minorHAnsi" w:eastAsiaTheme="minorEastAsia" w:hAnsiTheme="minorHAnsi" w:cstheme="minorBidi"/>
-          <w:kern w:val="2"/>
-          <w:szCs w:val="24"/>
-          <w:lang w:val="en-US"/>
-          <w14:ligatures w14:val="standardContextual"/>
-        </w:rPr>
-        <w:tab/>
-      </w:r>
-      <w:r>
-        <w:t>Tabuľky</w:t>
-      </w:r>
-      <w:r>
-        <w:rPr>
-          <w:webHidden/>
-        </w:rPr>
-        <w:tab/>
-      </w:r>
-      <w:r>
-        <w:rPr>
-          <w:webHidden/>
-        </w:rPr>
-        <w:fldChar w:fldCharType="begin"/>
-      </w:r>
-      <w:r>
-        <w:rPr>
-          <w:webHidden/>
-        </w:rPr>
-        <w:instrText xml:space="preserve"> PAGEREF _Toc164171966 \h </w:instrText>
-      </w:r>
-      <w:r>
-        <w:rPr>
-          <w:webHidden/>
-        </w:rPr>
-      </w:r>
-      <w:r>
-        <w:rPr>
-          <w:webHidden/>
-        </w:rPr>
-        <w:fldChar w:fldCharType="separate"/>
-      </w:r>
-      <w:r>
-        <w:rPr>
-          <w:webHidden/>
-        </w:rPr>
-        <w:t>9</w:t>
-      </w:r>
-      <w:r>
-        <w:rPr>
-          <w:webHidden/>
-        </w:rPr>
-        <w:fldChar w:fldCharType="end"/>
-      </w:r>
-    </w:p>
-    <w:p>
-      <w:pPr>
-        <w:pStyle w:val="TOC2"/>
-        <w:rPr>
-          <w:rFonts w:asciiTheme="minorHAnsi" w:eastAsiaTheme="minorEastAsia" w:hAnsiTheme="minorHAnsi" w:cstheme="minorBidi"/>
-          <w:kern w:val="2"/>
-          <w:szCs w:val="24"/>
-          <w:lang w:val="en-US"/>
-          <w14:ligatures w14:val="standardContextual"/>
-        </w:rPr>
-      </w:pPr>
-      <w:r>
-        <w:t>3.8</w:t>
-      </w:r>
-      <w:r>
-        <w:rPr>
-          <w:rFonts w:asciiTheme="minorHAnsi" w:eastAsiaTheme="minorEastAsia" w:hAnsiTheme="minorHAnsi" w:cstheme="minorBidi"/>
-          <w:kern w:val="2"/>
-          <w:szCs w:val="24"/>
-          <w:lang w:val="en-US"/>
-          <w14:ligatures w14:val="standardContextual"/>
-        </w:rPr>
-        <w:tab/>
-      </w:r>
-      <w:r>
-        <w:t>Zdrojový kód programu</w:t>
-      </w:r>
-      <w:r>
-        <w:rPr>
-          <w:webHidden/>
-        </w:rPr>
-        <w:tab/>
-      </w:r>
-      <w:r>
-        <w:rPr>
-          <w:webHidden/>
-        </w:rPr>
-        <w:fldChar w:fldCharType="begin"/>
-      </w:r>
-      <w:r>
-        <w:rPr>
-          <w:webHidden/>
-        </w:rPr>
-        <w:instrText xml:space="preserve"> PAGEREF _Toc164171967 \h </w:instrText>
-      </w:r>
-      <w:r>
-        <w:rPr>
-          <w:webHidden/>
-        </w:rPr>
-      </w:r>
-      <w:r>
-        <w:rPr>
-          <w:webHidden/>
-        </w:rPr>
-        <w:fldChar w:fldCharType="separate"/>
-      </w:r>
-      <w:r>
-        <w:rPr>
-          <w:webHidden/>
-        </w:rPr>
-        <w:t>9</w:t>
-      </w:r>
-      <w:r>
-        <w:rPr>
-          <w:webHidden/>
-        </w:rPr>
-        <w:fldChar w:fldCharType="end"/>
-      </w:r>
-    </w:p>
-    <w:p>
-      <w:pPr>
-        <w:pStyle w:val="TOC2"/>
-        <w:rPr>
-          <w:rFonts w:asciiTheme="minorHAnsi" w:eastAsiaTheme="minorEastAsia" w:hAnsiTheme="minorHAnsi" w:cstheme="minorBidi"/>
-          <w:kern w:val="2"/>
-          <w:szCs w:val="24"/>
-          <w:lang w:val="en-US"/>
-          <w14:ligatures w14:val="standardContextual"/>
-        </w:rPr>
-      </w:pPr>
-      <w:r>
-        <w:t>3.9</w:t>
-      </w:r>
-      <w:r>
-        <w:rPr>
-          <w:rFonts w:asciiTheme="minorHAnsi" w:eastAsiaTheme="minorEastAsia" w:hAnsiTheme="minorHAnsi" w:cstheme="minorBidi"/>
-          <w:kern w:val="2"/>
-          <w:szCs w:val="24"/>
-          <w:lang w:val="en-US"/>
-          <w14:ligatures w14:val="standardContextual"/>
-        </w:rPr>
-        <w:tab/>
-      </w:r>
-      <w:r>
-        <w:t>Rovnice, vzorce</w:t>
-      </w:r>
-      <w:r>
-        <w:rPr>
-          <w:webHidden/>
-        </w:rPr>
-        <w:tab/>
-      </w:r>
-      <w:r>
-        <w:rPr>
-          <w:webHidden/>
-        </w:rPr>
-        <w:fldChar w:fldCharType="begin"/>
-      </w:r>
-      <w:r>
-        <w:rPr>
-          <w:webHidden/>
-        </w:rPr>
-        <w:instrText xml:space="preserve"> PAGEREF _Toc164171968 \h </w:instrText>
-      </w:r>
-      <w:r>
-        <w:rPr>
-          <w:webHidden/>
-        </w:rPr>
-      </w:r>
-      <w:r>
-        <w:rPr>
-          <w:webHidden/>
-        </w:rPr>
-        <w:fldChar w:fldCharType="separate"/>
-      </w:r>
-      <w:r>
-        <w:rPr>
-          <w:webHidden/>
-        </w:rPr>
-        <w:t>9</w:t>
       </w:r>
       <w:r>
         <w:rPr>
@@ -1582,7 +1375,7 @@
         <w:tab/>
       </w:r>
       <w:r>
-        <w:t>Záver</w:t>
+        <w:t>Bezpečnosť IoT</w:t>
       </w:r>
       <w:r>
         <w:rPr>
@@ -1600,7 +1393,7 @@
         <w:rPr>
           <w:webHidden/>
         </w:rPr>
-        <w:instrText xml:space="preserve"> PAGEREF _Toc164171969 \h </w:instrText>
+        <w:instrText xml:space="preserve"> PAGEREF _Toc164712889 \h </w:instrText>
       </w:r>
       <w:r>
         <w:rPr>
@@ -1617,7 +1410,214 @@
         <w:rPr>
           <w:webHidden/>
         </w:rPr>
-        <w:t>11</w:t>
+        <w:t>9</w:t>
+      </w:r>
+      <w:r>
+        <w:rPr>
+          <w:webHidden/>
+        </w:rPr>
+        <w:fldChar w:fldCharType="end"/>
+      </w:r>
+    </w:p>
+    <w:p>
+      <w:pPr>
+        <w:pStyle w:val="TOC2"/>
+        <w:rPr>
+          <w:rFonts w:asciiTheme="minorHAnsi" w:eastAsiaTheme="minorEastAsia" w:hAnsiTheme="minorHAnsi" w:cstheme="minorBidi"/>
+          <w:kern w:val="2"/>
+          <w:szCs w:val="24"/>
+          <w:lang w:val="en-US"/>
+          <w14:ligatures w14:val="standardContextual"/>
+        </w:rPr>
+      </w:pPr>
+      <w:r>
+        <w:t>4.1</w:t>
+      </w:r>
+      <w:r>
+        <w:rPr>
+          <w:rFonts w:asciiTheme="minorHAnsi" w:eastAsiaTheme="minorEastAsia" w:hAnsiTheme="minorHAnsi" w:cstheme="minorBidi"/>
+          <w:kern w:val="2"/>
+          <w:szCs w:val="24"/>
+          <w:lang w:val="en-US"/>
+          <w14:ligatures w14:val="standardContextual"/>
+        </w:rPr>
+        <w:tab/>
+      </w:r>
+      <w:r>
+        <w:t>Tabuľky</w:t>
+      </w:r>
+      <w:r>
+        <w:rPr>
+          <w:webHidden/>
+        </w:rPr>
+        <w:tab/>
+      </w:r>
+      <w:r>
+        <w:rPr>
+          <w:webHidden/>
+        </w:rPr>
+        <w:fldChar w:fldCharType="begin"/>
+      </w:r>
+      <w:r>
+        <w:rPr>
+          <w:webHidden/>
+        </w:rPr>
+        <w:instrText xml:space="preserve"> PAGEREF _Toc164712890 \h </w:instrText>
+      </w:r>
+      <w:r>
+        <w:rPr>
+          <w:webHidden/>
+        </w:rPr>
+      </w:r>
+      <w:r>
+        <w:rPr>
+          <w:webHidden/>
+        </w:rPr>
+        <w:fldChar w:fldCharType="separate"/>
+      </w:r>
+      <w:r>
+        <w:rPr>
+          <w:webHidden/>
+        </w:rPr>
+        <w:t>9</w:t>
+      </w:r>
+      <w:r>
+        <w:rPr>
+          <w:webHidden/>
+        </w:rPr>
+        <w:fldChar w:fldCharType="end"/>
+      </w:r>
+    </w:p>
+    <w:p>
+      <w:pPr>
+        <w:pStyle w:val="TOC2"/>
+        <w:rPr>
+          <w:rFonts w:asciiTheme="minorHAnsi" w:eastAsiaTheme="minorEastAsia" w:hAnsiTheme="minorHAnsi" w:cstheme="minorBidi"/>
+          <w:kern w:val="2"/>
+          <w:szCs w:val="24"/>
+          <w:lang w:val="en-US"/>
+          <w14:ligatures w14:val="standardContextual"/>
+        </w:rPr>
+      </w:pPr>
+      <w:r>
+        <w:t>4.2</w:t>
+      </w:r>
+      <w:r>
+        <w:rPr>
+          <w:rFonts w:asciiTheme="minorHAnsi" w:eastAsiaTheme="minorEastAsia" w:hAnsiTheme="minorHAnsi" w:cstheme="minorBidi"/>
+          <w:kern w:val="2"/>
+          <w:szCs w:val="24"/>
+          <w:lang w:val="en-US"/>
+          <w14:ligatures w14:val="standardContextual"/>
+        </w:rPr>
+        <w:tab/>
+      </w:r>
+      <w:r>
+        <w:t>Zdrojový kód programu</w:t>
+      </w:r>
+      <w:r>
+        <w:rPr>
+          <w:webHidden/>
+        </w:rPr>
+        <w:tab/>
+      </w:r>
+      <w:r>
+        <w:rPr>
+          <w:webHidden/>
+        </w:rPr>
+        <w:fldChar w:fldCharType="begin"/>
+      </w:r>
+      <w:r>
+        <w:rPr>
+          <w:webHidden/>
+        </w:rPr>
+        <w:instrText xml:space="preserve"> PAGEREF _Toc164712891 \h </w:instrText>
+      </w:r>
+      <w:r>
+        <w:rPr>
+          <w:webHidden/>
+        </w:rPr>
+      </w:r>
+      <w:r>
+        <w:rPr>
+          <w:webHidden/>
+        </w:rPr>
+        <w:fldChar w:fldCharType="separate"/>
+      </w:r>
+      <w:r>
+        <w:rPr>
+          <w:webHidden/>
+        </w:rPr>
+        <w:t>10</w:t>
+      </w:r>
+      <w:r>
+        <w:rPr>
+          <w:webHidden/>
+        </w:rPr>
+        <w:fldChar w:fldCharType="end"/>
+      </w:r>
+    </w:p>
+    <w:p>
+      <w:pPr>
+        <w:pStyle w:val="TOC2"/>
+        <w:rPr>
+          <w:rFonts w:asciiTheme="minorHAnsi" w:eastAsiaTheme="minorEastAsia" w:hAnsiTheme="minorHAnsi" w:cstheme="minorBidi"/>
+          <w:kern w:val="2"/>
+          <w:szCs w:val="24"/>
+          <w:lang w:val="en-US"/>
+          <w14:ligatures w14:val="standardContextual"/>
+        </w:rPr>
+      </w:pPr>
+      <w:r>
+        <w:t>4.3</w:t>
+      </w:r>
+      <w:r>
+        <w:rPr>
+          <w:rFonts w:asciiTheme="minorHAnsi" w:eastAsiaTheme="minorEastAsia" w:hAnsiTheme="minorHAnsi" w:cstheme="minorBidi"/>
+          <w:kern w:val="2"/>
+          <w:szCs w:val="24"/>
+          <w:lang w:val="en-US"/>
+          <w14:ligatures w14:val="standardContextual"/>
+        </w:rPr>
+        <w:tab/>
+      </w:r>
+      <w:r>
+        <w:t>Rovnice, vzorce</w:t>
+      </w:r>
+      <w:r>
+        <w:rPr>
+          <w:webHidden/>
+        </w:rPr>
+        <w:tab/>
+      </w:r>
+      <w:r>
+        <w:rPr>
+          <w:webHidden/>
+        </w:rPr>
+        <w:fldChar w:fldCharType="begin"/>
+      </w:r>
+      <w:r>
+        <w:rPr>
+          <w:webHidden/>
+        </w:rPr>
+        <w:instrText xml:space="preserve"> PAGEREF _Toc164712892 \h </w:instrText>
+      </w:r>
+      <w:r>
+        <w:rPr>
+          <w:webHidden/>
+        </w:rPr>
+      </w:r>
+      <w:r>
+        <w:rPr>
+          <w:webHidden/>
+        </w:rPr>
+        <w:fldChar w:fldCharType="separate"/>
+      </w:r>
+      <w:r>
+        <w:rPr>
+          <w:webHidden/>
+        </w:rPr>
+        <w:t>10</w:t>
       </w:r>
       <w:r>
         <w:rPr>
@@ -1640,53 +1640,9 @@
         </w:rPr>
       </w:pPr>
       <w:r>
-        <w:t>Zoznam použitej literatúry</w:t>
-      </w:r>
-      <w:r>
-        <w:rPr>
-          <w:webHidden/>
-        </w:rPr>
-        <w:tab/>
-      </w:r>
-      <w:r>
-        <w:rPr>
-          <w:webHidden/>
-        </w:rPr>
-        <w:fldChar w:fldCharType="begin"/>
-      </w:r>
-      <w:r>
-        <w:rPr>
-          <w:webHidden/>
-        </w:rPr>
-        <w:instrText xml:space="preserve"> PAGEREF _Toc164171970 \h </w:instrText>
-      </w:r>
-      <w:r>
-        <w:rPr>
-          <w:webHidden/>
-        </w:rPr>
-      </w:r>
-      <w:r>
-        <w:rPr>
-          <w:webHidden/>
-        </w:rPr>
-        <w:fldChar w:fldCharType="separate"/>
-      </w:r>
-      <w:r>
-        <w:rPr>
-          <w:webHidden/>
-        </w:rPr>
-        <w:t>12</w:t>
-      </w:r>
-      <w:r>
-        <w:rPr>
-          <w:webHidden/>
-        </w:rPr>
-        <w:fldChar w:fldCharType="end"/>
-      </w:r>
-    </w:p>
-    <w:p>
-      <w:pPr>
-        <w:pStyle w:val="TOC1"/>
+        <w:t>5</w:t>
+      </w:r>
+      <w:r>
         <w:rPr>
           <w:rFonts w:asciiTheme="minorHAnsi" w:eastAsiaTheme="minorEastAsia" w:hAnsiTheme="minorHAnsi" w:cstheme="minorBidi"/>
           <w:b w:val="0"/>
@@ -1696,6 +1652,123 @@
           <w:lang w:val="en-US"/>
           <w14:ligatures w14:val="standardContextual"/>
         </w:rPr>
+        <w:tab/>
+      </w:r>
+      <w:r>
+        <w:t>Záver</w:t>
+      </w:r>
+      <w:r>
+        <w:rPr>
+          <w:webHidden/>
+        </w:rPr>
+        <w:tab/>
+      </w:r>
+      <w:r>
+        <w:rPr>
+          <w:webHidden/>
+        </w:rPr>
+        <w:fldChar w:fldCharType="begin"/>
+      </w:r>
+      <w:r>
+        <w:rPr>
+          <w:webHidden/>
+        </w:rPr>
+        <w:instrText xml:space="preserve"> PAGEREF _Toc164712893 \h </w:instrText>
+      </w:r>
+      <w:r>
+        <w:rPr>
+          <w:webHidden/>
+        </w:rPr>
+      </w:r>
+      <w:r>
+        <w:rPr>
+          <w:webHidden/>
+        </w:rPr>
+        <w:fldChar w:fldCharType="separate"/>
+      </w:r>
+      <w:r>
+        <w:rPr>
+          <w:webHidden/>
+        </w:rPr>
+        <w:t>11</w:t>
+      </w:r>
+      <w:r>
+        <w:rPr>
+          <w:webHidden/>
+        </w:rPr>
+        <w:fldChar w:fldCharType="end"/>
+      </w:r>
+    </w:p>
+    <w:p>
+      <w:pPr>
+        <w:pStyle w:val="TOC1"/>
+        <w:rPr>
+          <w:rFonts w:asciiTheme="minorHAnsi" w:eastAsiaTheme="minorEastAsia" w:hAnsiTheme="minorHAnsi" w:cstheme="minorBidi"/>
+          <w:b w:val="0"/>
+          <w:bCs w:val="0"/>
+          <w:kern w:val="2"/>
+          <w:szCs w:val="24"/>
+          <w:lang w:val="en-US"/>
+          <w14:ligatures w14:val="standardContextual"/>
+        </w:rPr>
+      </w:pPr>
+      <w:r>
+        <w:t>Zoznam použitej literatúry</w:t>
+      </w:r>
+      <w:r>
+        <w:rPr>
+          <w:webHidden/>
+        </w:rPr>
+        <w:tab/>
+      </w:r>
+      <w:r>
+        <w:rPr>
+          <w:webHidden/>
+        </w:rPr>
+        <w:fldChar w:fldCharType="begin"/>
+      </w:r>
+      <w:r>
+        <w:rPr>
+          <w:webHidden/>
+        </w:rPr>
+        <w:instrText xml:space="preserve"> PAGEREF _Toc164712894 \h </w:instrText>
+      </w:r>
+      <w:r>
+        <w:rPr>
+          <w:webHidden/>
+        </w:rPr>
+      </w:r>
+      <w:r>
+        <w:rPr>
+          <w:webHidden/>
+        </w:rPr>
+        <w:fldChar w:fldCharType="separate"/>
+      </w:r>
+      <w:r>
+        <w:rPr>
+          <w:webHidden/>
+        </w:rPr>
+        <w:t>12</w:t>
+      </w:r>
+      <w:r>
+        <w:rPr>
+          <w:webHidden/>
+        </w:rPr>
+        <w:fldChar w:fldCharType="end"/>
+      </w:r>
+    </w:p>
+    <w:p>
+      <w:pPr>
+        <w:pStyle w:val="TOC1"/>
+        <w:rPr>
+          <w:rFonts w:asciiTheme="minorHAnsi" w:eastAsiaTheme="minorEastAsia" w:hAnsiTheme="minorHAnsi" w:cstheme="minorBidi"/>
+          <w:b w:val="0"/>
+          <w:bCs w:val="0"/>
+          <w:kern w:val="2"/>
+          <w:szCs w:val="24"/>
+          <w:lang w:val="en-US"/>
+          <w14:ligatures w14:val="standardContextual"/>
+        </w:rPr>
       </w:pPr>
       <w:r>
         <w:t xml:space="preserve">Prílohy </w:t>
@@ -1722,7 +1795,7 @@
         <w:rPr>
           <w:webHidden/>
         </w:rPr>
-        <w:instrText xml:space="preserve"> PAGEREF _Toc164171971 \h </w:instrText>
+        <w:instrText xml:space="preserve"> PAGEREF _Toc164712895 \h </w:instrText>
       </w:r>
       <w:r>
         <w:rPr>
@@ -1784,7 +1857,7 @@
         <w:rPr>
           <w:webHidden/>
         </w:rPr>
-        <w:instrText xml:space="preserve"> PAGEREF _Toc164171972 \h </w:instrText>
+        <w:instrText xml:space="preserve"> PAGEREF _Toc164712896 \h </w:instrText>
       </w:r>
       <w:r>
         <w:rPr>
@@ -1840,7 +1913,7 @@
         <w:rPr>
           <w:webHidden/>
         </w:rPr>
-        <w:instrText xml:space="preserve"> PAGEREF _Toc164171973 \h </w:instrText>
+        <w:instrText xml:space="preserve"> PAGEREF _Toc164712897 \h </w:instrText>
       </w:r>
       <w:r>
         <w:rPr>
@@ -1896,7 +1969,7 @@
         <w:rPr>
           <w:webHidden/>
         </w:rPr>
-        <w:instrText xml:space="preserve"> PAGEREF _Toc164171974 \h </w:instrText>
+        <w:instrText xml:space="preserve"> PAGEREF _Toc164712898 \h </w:instrText>
       </w:r>
       <w:r>
         <w:rPr>
@@ -1965,7 +2038,7 @@
           <w:color w:val="A6A6A6"/>
         </w:rPr>
       </w:pPr>
-      <w:bookmarkStart w:id="2" w:name="_Toc164171950"/>
+      <w:bookmarkStart w:id="2" w:name="_Toc164712873"/>
       <w:bookmarkEnd w:id="0"/>
       <w:r>
         <w:lastRenderedPageBreak/>
@@ -2065,7 +2138,7 @@
       <w:pPr>
         <w:pStyle w:val="NadpisKapitoly"/>
       </w:pPr>
-      <w:bookmarkStart w:id="3" w:name="_Toc164171951"/>
+      <w:bookmarkStart w:id="3" w:name="_Toc164712874"/>
       <w:r>
         <w:lastRenderedPageBreak/>
         <w:t>Úvod do IoT</w:t>
@@ -2132,7 +2205,7 @@
           <w:color w:val="A6A6A6"/>
         </w:rPr>
       </w:pPr>
-      <w:bookmarkStart w:id="4" w:name="_Toc164171952"/>
+      <w:bookmarkStart w:id="4" w:name="_Toc164712875"/>
       <w:r>
         <w:t>História IoT</w:t>
       </w:r>
@@ -2172,7 +2245,7 @@
       <w:pPr>
         <w:pStyle w:val="PodNadpiskapitoly3uroven"/>
       </w:pPr>
-      <w:bookmarkStart w:id="5" w:name="_Toc164171953"/>
+      <w:bookmarkStart w:id="5" w:name="_Toc164712876"/>
       <w:r>
         <w:t>Počiatok 21. Storočia</w:t>
       </w:r>
@@ -2211,7 +2284,7 @@
       <w:pPr>
         <w:pStyle w:val="NadpisKapitoly"/>
       </w:pPr>
-      <w:bookmarkStart w:id="6" w:name="_Toc164171954"/>
+      <w:bookmarkStart w:id="6" w:name="_Toc164712877"/>
       <w:r>
         <w:lastRenderedPageBreak/>
         <w:t>Ako fungujú IoT technológie</w:t>
@@ -2230,7 +2303,7 @@
       <w:pPr>
         <w:pStyle w:val="PodNadpisKapitoly"/>
       </w:pPr>
-      <w:bookmarkStart w:id="7" w:name="_Toc164171955"/>
+      <w:bookmarkStart w:id="7" w:name="_Toc164712878"/>
       <w:r>
         <w:t>Senzory a zariadenia</w:t>
       </w:r>
@@ -2249,7 +2322,7 @@
       <w:pPr>
         <w:pStyle w:val="PodNadpiskapitoly3uroven"/>
       </w:pPr>
-      <w:bookmarkStart w:id="8" w:name="_Toc164171956"/>
+      <w:bookmarkStart w:id="8" w:name="_Toc164712879"/>
       <w:r>
         <w:t>Konektivita</w:t>
       </w:r>
@@ -2267,7 +2340,7 @@
       <w:pPr>
         <w:pStyle w:val="PodNadpiskapitoly3uroven"/>
       </w:pPr>
-      <w:bookmarkStart w:id="9" w:name="_Toc164171957"/>
+      <w:bookmarkStart w:id="9" w:name="_Toc164712880"/>
       <w:r>
         <w:t>Spracovanie dát</w:t>
       </w:r>
@@ -2285,7 +2358,7 @@
       <w:pPr>
         <w:pStyle w:val="PodNadpiskapitoly3uroven"/>
       </w:pPr>
-      <w:bookmarkStart w:id="10" w:name="_Toc164171958"/>
+      <w:bookmarkStart w:id="10" w:name="_Toc164712881"/>
       <w:r>
         <w:t>Užívateľské rozhranie</w:t>
       </w:r>
@@ -2309,7 +2382,7 @@
       <w:pPr>
         <w:pStyle w:val="NadpisKapitoly"/>
       </w:pPr>
-      <w:bookmarkStart w:id="11" w:name="_Toc164171959"/>
+      <w:bookmarkStart w:id="11" w:name="_Toc164712882"/>
       <w:r>
         <w:lastRenderedPageBreak/>
         <w:t>IoT aplikácie</w:t>
@@ -2331,7 +2404,7 @@
       <w:pPr>
         <w:pStyle w:val="PodNadpisKapitoly"/>
       </w:pPr>
-      <w:bookmarkStart w:id="12" w:name="_Toc164171960"/>
+      <w:bookmarkStart w:id="12" w:name="_Toc164712883"/>
       <w:r>
         <w:t>Spotrebiteľský sektor</w:t>
       </w:r>
@@ -2349,7 +2422,7 @@
       <w:pPr>
         <w:pStyle w:val="PodNadpisKapitoly"/>
       </w:pPr>
-      <w:bookmarkStart w:id="13" w:name="_Toc164171961"/>
+      <w:bookmarkStart w:id="13" w:name="_Toc164712884"/>
       <w:r>
         <w:t>Zdravotníctvo</w:t>
       </w:r>
@@ -2373,7 +2446,7 @@
       <w:pPr>
         <w:pStyle w:val="PodNadpisKapitoly"/>
       </w:pPr>
-      <w:bookmarkStart w:id="14" w:name="_Toc164171962"/>
+      <w:bookmarkStart w:id="14" w:name="_Toc164712885"/>
       <w:r>
         <w:t>Inteligentné mestá</w:t>
       </w:r>
@@ -2391,7 +2464,7 @@
       <w:pPr>
         <w:pStyle w:val="PodNadpisKapitoly"/>
       </w:pPr>
-      <w:bookmarkStart w:id="15" w:name="_Toc164171963"/>
+      <w:bookmarkStart w:id="15" w:name="_Toc164712886"/>
       <w:r>
         <w:lastRenderedPageBreak/>
         <w:t>Poľnohospodárstvo</w:t>
@@ -2410,7 +2483,7 @@
       <w:pPr>
         <w:pStyle w:val="PodNadpisKapitoly"/>
       </w:pPr>
-      <w:bookmarkStart w:id="16" w:name="_Toc164171964"/>
+      <w:bookmarkStart w:id="16" w:name="_Toc164712887"/>
       <w:r>
         <w:t>Priemyselná automatizácia</w:t>
       </w:r>
@@ -2428,7 +2501,7 @@
       <w:pPr>
         <w:pStyle w:val="PodNadpisKapitoly"/>
       </w:pPr>
-      <w:bookmarkStart w:id="17" w:name="_Toc164171965"/>
+      <w:bookmarkStart w:id="17" w:name="_Toc164712888"/>
       <w:r>
         <w:t>Smart autá</w:t>
       </w:r>
@@ -2452,6 +2525,7 @@
       <w:pPr>
         <w:pStyle w:val="NadpisKapitoly"/>
       </w:pPr>
+      <w:bookmarkStart w:id="18" w:name="_Toc164712889"/>
       <w:r>
         <w:lastRenderedPageBreak/>
         <w:t xml:space="preserve">Bezpečnosť </w:t>
@@ -2459,6 +2533,7 @@
       <w:r>
         <w:t>IoT</w:t>
       </w:r>
+      <w:bookmarkEnd w:id="18"/>
     </w:p>
     <w:p>
       <w:pPr>
@@ -2544,27 +2619,40 @@
           <w:color w:val="A6A6A6"/>
         </w:rPr>
       </w:pPr>
-      <w:bookmarkStart w:id="18" w:name="_Ref149718301"/>
-      <w:bookmarkStart w:id="19" w:name="_Toc150181788"/>
-      <w:bookmarkStart w:id="20" w:name="_Toc304224502"/>
-      <w:bookmarkStart w:id="21" w:name="_Toc304224593"/>
-      <w:bookmarkStart w:id="22" w:name="_Toc304224713"/>
+      <w:bookmarkStart w:id="19" w:name="_Ref149718301"/>
+      <w:bookmarkStart w:id="20" w:name="_Toc150181788"/>
+      <w:bookmarkStart w:id="21" w:name="_Toc304224502"/>
+      <w:bookmarkStart w:id="22" w:name="_Toc304224593"/>
+      <w:bookmarkStart w:id="23" w:name="_Toc304224713"/>
       <w:r>
         <w:t>Obr. </w:t>
       </w:r>
-      <w:fldSimple w:instr=" SEQ Obr. \* ARABIC ">
-        <w:r>
-          <w:rPr>
-            <w:noProof/>
-          </w:rPr>
-          <w:t>1</w:t>
-        </w:r>
-      </w:fldSimple>
-      <w:bookmarkEnd w:id="18"/>
+      <w:r>
+        <w:fldChar w:fldCharType="begin"/>
+      </w:r>
+      <w:r>
+        <w:instrText xml:space="preserve"> SEQ Obr. \* ARABIC </w:instrText>
+      </w:r>
+      <w:r>
+        <w:fldChar w:fldCharType="separate"/>
+      </w:r>
+      <w:r>
+        <w:rPr>
+          <w:noProof/>
+        </w:rPr>
+        <w:t>1</w:t>
+      </w:r>
+      <w:r>
+        <w:rPr>
+          <w:noProof/>
+        </w:rPr>
+        <w:fldChar w:fldCharType="end"/>
+      </w:r>
+      <w:bookmarkEnd w:id="19"/>
       <w:r>
         <w:tab/>
       </w:r>
-      <w:bookmarkEnd w:id="19"/>
+      <w:bookmarkEnd w:id="20"/>
       <w:r>
         <w:t>Názov obrázka</w:t>
       </w:r>
@@ -2574,21 +2662,21 @@
         </w:rPr>
         <w:t xml:space="preserve"> (štýl Popis, Popiska-Caption)</w:t>
       </w:r>
-      <w:bookmarkEnd w:id="20"/>
       <w:bookmarkEnd w:id="21"/>
       <w:bookmarkEnd w:id="22"/>
+      <w:bookmarkEnd w:id="23"/>
     </w:p>
     <w:p>
       <w:pPr>
         <w:pStyle w:val="PodNadpisKapitoly"/>
       </w:pPr>
-      <w:bookmarkStart w:id="23" w:name="_Toc102191188"/>
-      <w:bookmarkStart w:id="24" w:name="_Toc164171966"/>
+      <w:bookmarkStart w:id="24" w:name="_Toc102191188"/>
+      <w:bookmarkStart w:id="25" w:name="_Toc164712890"/>
       <w:r>
         <w:t>Tabuľky</w:t>
       </w:r>
-      <w:bookmarkEnd w:id="23"/>
       <w:bookmarkEnd w:id="24"/>
+      <w:bookmarkEnd w:id="25"/>
     </w:p>
     <w:p>
       <w:pPr>
@@ -2623,25 +2711,38 @@
           <w:color w:val="A6A6A6"/>
         </w:rPr>
       </w:pPr>
-      <w:bookmarkStart w:id="25" w:name="_Toc150181790"/>
-      <w:bookmarkStart w:id="26" w:name="_Toc304224503"/>
-      <w:bookmarkStart w:id="27" w:name="_Toc304224594"/>
-      <w:bookmarkStart w:id="28" w:name="_Toc304224714"/>
+      <w:bookmarkStart w:id="26" w:name="_Toc150181790"/>
+      <w:bookmarkStart w:id="27" w:name="_Toc304224503"/>
+      <w:bookmarkStart w:id="28" w:name="_Toc304224594"/>
+      <w:bookmarkStart w:id="29" w:name="_Toc304224714"/>
       <w:r>
         <w:t>Tab. </w:t>
       </w:r>
-      <w:fldSimple w:instr=" SEQ Tab. \* ARABIC ">
-        <w:r>
-          <w:rPr>
-            <w:noProof/>
-          </w:rPr>
-          <w:t>1</w:t>
-        </w:r>
-      </w:fldSimple>
+      <w:r>
+        <w:fldChar w:fldCharType="begin"/>
+      </w:r>
+      <w:r>
+        <w:instrText xml:space="preserve"> SEQ Tab. \* ARABIC </w:instrText>
+      </w:r>
+      <w:r>
+        <w:fldChar w:fldCharType="separate"/>
+      </w:r>
+      <w:r>
+        <w:rPr>
+          <w:noProof/>
+        </w:rPr>
+        <w:t>1</w:t>
+      </w:r>
+      <w:r>
+        <w:rPr>
+          <w:noProof/>
+        </w:rPr>
+        <w:fldChar w:fldCharType="end"/>
+      </w:r>
       <w:r>
         <w:tab/>
       </w:r>
-      <w:bookmarkEnd w:id="25"/>
+      <w:bookmarkEnd w:id="26"/>
       <w:r>
         <w:t>Názov tabuľky</w:t>
       </w:r>
@@ -2654,9 +2755,9 @@
         </w:rPr>
         <w:t>(štýl Popis, Popiska-Caption)</w:t>
       </w:r>
-      <w:bookmarkEnd w:id="26"/>
       <w:bookmarkEnd w:id="27"/>
       <w:bookmarkEnd w:id="28"/>
+      <w:bookmarkEnd w:id="29"/>
     </w:p>
     <w:tbl>
       <w:tblPr>
@@ -3211,11 +3312,11 @@
       <w:pPr>
         <w:pStyle w:val="PodNadpisKapitoly"/>
       </w:pPr>
-      <w:bookmarkStart w:id="29" w:name="_Toc164171967"/>
+      <w:bookmarkStart w:id="30" w:name="_Toc164712891"/>
       <w:r>
         <w:t>Zdrojový kód programu</w:t>
       </w:r>
-      <w:bookmarkEnd w:id="29"/>
+      <w:bookmarkEnd w:id="30"/>
     </w:p>
     <w:p>
       <w:pPr>
@@ -3459,11 +3560,11 @@
       <w:pPr>
         <w:pStyle w:val="PodNadpisKapitoly"/>
       </w:pPr>
-      <w:bookmarkStart w:id="30" w:name="_Toc164171968"/>
+      <w:bookmarkStart w:id="31" w:name="_Toc164712892"/>
       <w:r>
         <w:t>Rovnice, vzorce</w:t>
       </w:r>
-      <w:bookmarkEnd w:id="30"/>
+      <w:bookmarkEnd w:id="31"/>
     </w:p>
     <w:p>
       <w:pPr>
@@ -3507,14 +3608,14 @@
       <w:pPr>
         <w:pStyle w:val="NadpisKapitoly"/>
       </w:pPr>
-      <w:bookmarkStart w:id="31" w:name="_Toc102191192"/>
-      <w:bookmarkStart w:id="32" w:name="_Toc164171969"/>
+      <w:bookmarkStart w:id="32" w:name="_Toc102191192"/>
+      <w:bookmarkStart w:id="33" w:name="_Toc164712893"/>
       <w:r>
         <w:lastRenderedPageBreak/>
         <w:t>Záver</w:t>
       </w:r>
-      <w:bookmarkEnd w:id="31"/>
       <w:bookmarkEnd w:id="32"/>
+      <w:bookmarkEnd w:id="33"/>
     </w:p>
     <w:p>
       <w:pPr>
@@ -3538,14 +3639,14 @@
           <w:numId w:val="0"/>
         </w:numPr>
       </w:pPr>
-      <w:bookmarkStart w:id="33" w:name="_Toc102191193"/>
-      <w:bookmarkStart w:id="34" w:name="_Toc164171970"/>
+      <w:bookmarkStart w:id="34" w:name="_Toc102191193"/>
+      <w:bookmarkStart w:id="35" w:name="_Toc164712894"/>
       <w:r>
         <w:lastRenderedPageBreak/>
         <w:t>Zoznam použitej literatúry</w:t>
       </w:r>
-      <w:bookmarkEnd w:id="33"/>
       <w:bookmarkEnd w:id="34"/>
+      <w:bookmarkEnd w:id="35"/>
     </w:p>
     <w:p>
       <w:pPr>
@@ -3703,14 +3804,47 @@
         <w:pStyle w:val="ZoznamLiteratury"/>
       </w:pPr>
       <w:r>
-        <w:t>Amazon AWS – What is IoT?. [online]. [cit. 2024-3-15]. Dostupné na internete: &lt;</w:t>
-      </w:r>
-      <w:hyperlink r:id="rId10" w:anchor=":~:text=The%20term%20IoT%2C%20or%20Internet,as%20between%20the%20devices%20themselves" w:history="1">
+        <w:t>BEZOS</w:t>
+      </w:r>
+      <w:r>
+        <w:t>,</w:t>
+      </w:r>
+      <w:r>
+        <w:t xml:space="preserve"> </w:t>
+      </w:r>
+      <w:proofErr w:type="spellStart"/>
+      <w:r>
+        <w:t>Jeff</w:t>
+      </w:r>
+      <w:proofErr w:type="spellEnd"/>
+      <w:r>
+        <w:t xml:space="preserve">. </w:t>
+      </w:r>
+      <w:r>
+        <w:t xml:space="preserve">Amazon AWS – </w:t>
+      </w:r>
+      <w:proofErr w:type="spellStart"/>
+      <w:r>
+        <w:t>What</w:t>
+      </w:r>
+      <w:proofErr w:type="spellEnd"/>
+      <w:r>
+        <w:t xml:space="preserve"> </w:t>
+      </w:r>
+      <w:proofErr w:type="spellStart"/>
+      <w:r>
+        <w:t>is</w:t>
+      </w:r>
+      <w:proofErr w:type="spellEnd"/>
+      <w:r>
+        <w:t xml:space="preserve"> IoT?. [online]. [cit. 2024-3-15]. Dostupné na internete: &lt;</w:t>
+      </w:r>
+      <w:hyperlink r:id="rId10" w:history="1">
         <w:r>
           <w:rPr>
             <w:rStyle w:val="Hyperlink"/>
           </w:rPr>
-          <w:t>https://aws.amazon.com/what-is/iot/#:~:text=The%20term%20IoT%2C%20or%20Internet,as%20between%20the%20devices%20themselves</w:t>
+          <w:t>https://aws.amazon.com/what-is/iot/</w:t>
         </w:r>
       </w:hyperlink>
       <w:r>
@@ -3722,7 +3856,18 @@
         <w:pStyle w:val="ZoznamLiteratury"/>
       </w:pPr>
       <w:r>
-        <w:t>TechTarget – IoT. [online].</w:t>
+        <w:t>GRILLIS</w:t>
+      </w:r>
+      <w:r>
+        <w:t xml:space="preserve">, Alexander S. </w:t>
+      </w:r>
+      <w:proofErr w:type="spellStart"/>
+      <w:r>
+        <w:t>TechTarget</w:t>
+      </w:r>
+      <w:proofErr w:type="spellEnd"/>
+      <w:r>
+        <w:t xml:space="preserve"> – IoT. [online].</w:t>
       </w:r>
       <w:r>
         <w:t xml:space="preserve"> </w:t>
@@ -3740,7 +3885,10 @@
         <w:t xml:space="preserve"> </w:t>
       </w:r>
       <w:r>
-        <w:t>2024-3-15]. Dostupné na internete: &lt;</w:t>
+        <w:t>2024-3-15]. Dostupné na internete:</w:t>
+      </w:r>
+      <w:r>
+        <w:t xml:space="preserve"> &lt;</w:t>
       </w:r>
       <w:hyperlink r:id="rId11" w:history="1">
         <w:r>
@@ -3751,7 +3899,7 @@
         </w:r>
       </w:hyperlink>
       <w:r>
-        <w:t xml:space="preserve"> &gt;</w:t>
+        <w:t>&gt;</w:t>
       </w:r>
     </w:p>
     <w:p>
@@ -3759,13 +3907,39 @@
         <w:pStyle w:val="ZoznamLiteratury"/>
       </w:pPr>
       <w:r>
-        <w:t>Data Versity</w:t>
-      </w:r>
+        <w:t xml:space="preserve">FOOTE, </w:t>
+      </w:r>
+      <w:proofErr w:type="spellStart"/>
+      <w:r>
+        <w:t>Keith</w:t>
+      </w:r>
+      <w:proofErr w:type="spellEnd"/>
+      <w:r>
+        <w:t xml:space="preserve"> D. </w:t>
+      </w:r>
+      <w:proofErr w:type="spellStart"/>
+      <w:r>
+        <w:t>Data</w:t>
+      </w:r>
+      <w:proofErr w:type="spellEnd"/>
+      <w:r>
+        <w:t xml:space="preserve"> </w:t>
+      </w:r>
+      <w:proofErr w:type="spellStart"/>
+      <w:r>
+        <w:t>Versity</w:t>
+      </w:r>
+      <w:proofErr w:type="spellEnd"/>
       <w:r>
         <w:t xml:space="preserve"> – </w:t>
       </w:r>
-      <w:r>
-        <w:t>History of IoT</w:t>
+      <w:proofErr w:type="spellStart"/>
+      <w:r>
+        <w:t>History</w:t>
+      </w:r>
+      <w:proofErr w:type="spellEnd"/>
+      <w:r>
+        <w:t xml:space="preserve"> of IoT</w:t>
       </w:r>
       <w:r>
         <w:t xml:space="preserve">. [online]. </w:t>
@@ -3781,7 +3955,19 @@
           <w:rPr>
             <w:rStyle w:val="Hyperlink"/>
           </w:rPr>
-          <w:t>https://www.dataversity.net/brief-history-internet-things/</w:t>
+          <w:t>https://www.dataversity.n</w:t>
+        </w:r>
+        <w:r>
+          <w:rPr>
+            <w:rStyle w:val="Hyperlink"/>
+          </w:rPr>
+          <w:t>e</w:t>
+        </w:r>
+        <w:r>
+          <w:rPr>
+            <w:rStyle w:val="Hyperlink"/>
+          </w:rPr>
+          <w:t>t/brief-history-internet-things/</w:t>
         </w:r>
       </w:hyperlink>
       <w:r>
@@ -3793,14 +3979,58 @@
         <w:pStyle w:val="ZoznamLiteratury"/>
       </w:pPr>
       <w:r>
-        <w:t>Medium – IoT History Explained. [online]. 2016 Aktualizované: 20.11.2017 [cit. 2024-3-15]. Dostupné na internete: &lt;</w:t>
+        <w:t xml:space="preserve">MCCLELLAND, </w:t>
+      </w:r>
+      <w:proofErr w:type="spellStart"/>
+      <w:r>
+        <w:t>Calum</w:t>
+      </w:r>
+      <w:proofErr w:type="spellEnd"/>
+      <w:r>
+        <w:t xml:space="preserve">. </w:t>
+      </w:r>
+      <w:proofErr w:type="spellStart"/>
+      <w:r>
+        <w:t>Medium</w:t>
+      </w:r>
+      <w:proofErr w:type="spellEnd"/>
+      <w:r>
+        <w:t xml:space="preserve"> – IoT </w:t>
+      </w:r>
+      <w:proofErr w:type="spellStart"/>
+      <w:r>
+        <w:t>History</w:t>
+      </w:r>
+      <w:proofErr w:type="spellEnd"/>
+      <w:r>
+        <w:t xml:space="preserve"> </w:t>
+      </w:r>
+      <w:proofErr w:type="spellStart"/>
+      <w:r>
+        <w:t>Explained</w:t>
+      </w:r>
+      <w:proofErr w:type="spellEnd"/>
+      <w:r>
+        <w:t>. [online]. 2016 Aktualizované: 20.11.2017 [cit. 2024-3-15]. Dostupné na internete: &lt;</w:t>
       </w:r>
       <w:hyperlink r:id="rId13" w:history="1">
         <w:r>
           <w:rPr>
             <w:rStyle w:val="Hyperlink"/>
           </w:rPr>
-          <w:t>https://medium.com/iotforall/iot-explained-how-does-an-iot-system-actually-work-e90e2c435fe7</w:t>
+          <w:t>https://medium.com/iotforall/iot-explained-how-does-an-iot-system-actually-work-e</w:t>
+        </w:r>
+        <w:r>
+          <w:rPr>
+            <w:rStyle w:val="Hyperlink"/>
+          </w:rPr>
+          <w:t>9</w:t>
+        </w:r>
+        <w:r>
+          <w:rPr>
+            <w:rStyle w:val="Hyperlink"/>
+          </w:rPr>
+          <w:t>0e2c435fe7</w:t>
         </w:r>
       </w:hyperlink>
       <w:r>
@@ -3813,26 +4043,58 @@
       </w:pPr>
       <w:r>
         <w:lastRenderedPageBreak/>
-        <w:t>Ness – IoT Is Everywhere. [online]. [cit. 2024-3-16]. Dostupné na internete: &lt;</w:t>
+        <w:t xml:space="preserve">TINAIKAR, </w:t>
+      </w:r>
+      <w:proofErr w:type="spellStart"/>
+      <w:r>
+        <w:t>Ranjit</w:t>
+      </w:r>
+      <w:proofErr w:type="spellEnd"/>
+      <w:r>
+        <w:t xml:space="preserve">. </w:t>
+      </w:r>
+      <w:proofErr w:type="spellStart"/>
+      <w:r>
+        <w:t>Ness</w:t>
+      </w:r>
+      <w:proofErr w:type="spellEnd"/>
+      <w:r>
+        <w:t xml:space="preserve"> – IoT </w:t>
+      </w:r>
+      <w:proofErr w:type="spellStart"/>
+      <w:r>
+        <w:t>Is</w:t>
+      </w:r>
+      <w:proofErr w:type="spellEnd"/>
+      <w:r>
+        <w:t xml:space="preserve"> </w:t>
+      </w:r>
+      <w:proofErr w:type="spellStart"/>
+      <w:r>
+        <w:t>Everywhere</w:t>
+      </w:r>
+      <w:proofErr w:type="spellEnd"/>
+      <w:r>
+        <w:t>. [online]. [cit. 2024-3-16]. Dostupné na internete: &lt;</w:t>
       </w:r>
       <w:hyperlink r:id="rId14" w:history="1">
         <w:r>
           <w:rPr>
             <w:rStyle w:val="Hyperlink"/>
           </w:rPr>
-          <w:t>https://www.ness.com/iot-is-everywhere-how-iot-is-changing</w:t>
+          <w:t>https://www.n</w:t>
         </w:r>
         <w:r>
           <w:rPr>
             <w:rStyle w:val="Hyperlink"/>
           </w:rPr>
-          <w:t>-</w:t>
+          <w:t>e</w:t>
         </w:r>
         <w:r>
           <w:rPr>
             <w:rStyle w:val="Hyperlink"/>
           </w:rPr>
-          <w:t>our-daily-lives</w:t>
+          <w:t>ss.com/iot-is-everywhere-how-iot-is-changing-our-daily-lives</w:t>
         </w:r>
       </w:hyperlink>
       <w:r>
@@ -3844,10 +4106,39 @@
         <w:pStyle w:val="ZoznamLiteratury"/>
       </w:pPr>
       <w:r>
-        <w:t xml:space="preserve">ReadWrite - </w:t>
-      </w:r>
-      <w:r>
-        <w:t>Understanding the Internet of Things (IoT) and its Impact on Our Lives</w:t>
+        <w:t xml:space="preserve">KAUSHIK, </w:t>
+      </w:r>
+      <w:proofErr w:type="spellStart"/>
+      <w:r>
+        <w:t>Vikas</w:t>
+      </w:r>
+      <w:proofErr w:type="spellEnd"/>
+      <w:r>
+        <w:t xml:space="preserve">. </w:t>
+      </w:r>
+      <w:proofErr w:type="spellStart"/>
+      <w:r>
+        <w:t>ReadWrite</w:t>
+      </w:r>
+      <w:proofErr w:type="spellEnd"/>
+      <w:r>
+        <w:t xml:space="preserve"> - </w:t>
+      </w:r>
+      <w:proofErr w:type="spellStart"/>
+      <w:r>
+        <w:t>Understanding</w:t>
+      </w:r>
+      <w:proofErr w:type="spellEnd"/>
+      <w:r>
+        <w:t xml:space="preserve"> </w:t>
+      </w:r>
+      <w:proofErr w:type="spellStart"/>
+      <w:r>
+        <w:t>the</w:t>
+      </w:r>
+      <w:proofErr w:type="spellEnd"/>
+      <w:r>
+        <w:t xml:space="preserve"> Internet of Things (IoT) and its Impact on Our Lives</w:t>
       </w:r>
       <w:r>
         <w:t>. [online]. Aktualizované: 18.7.2023 [cit. 2024-3-16]. Dostupné na internete: &lt;</w:t>
@@ -3857,7 +4148,19 @@
           <w:rPr>
             <w:rStyle w:val="Hyperlink"/>
           </w:rPr>
-          <w:t>https://readwrite.com/understanding-the-internet-of-things-iot-and-its-impact-on-our-lives/</w:t>
+          <w:t>https://readwrite.com/understanding-the-internet-of-thin</w:t>
+        </w:r>
+        <w:r>
+          <w:rPr>
+            <w:rStyle w:val="Hyperlink"/>
+          </w:rPr>
+          <w:t>g</w:t>
+        </w:r>
+        <w:r>
+          <w:rPr>
+            <w:rStyle w:val="Hyperlink"/>
+          </w:rPr>
+          <w:t>s-iot-and-its-impact-on-our-lives/</w:t>
         </w:r>
       </w:hyperlink>
       <w:r>
@@ -3875,13 +4178,13 @@
           <w:color w:val="A6A6A6"/>
         </w:rPr>
       </w:pPr>
-      <w:bookmarkStart w:id="35" w:name="_Toc102191194"/>
-      <w:bookmarkStart w:id="36" w:name="_Toc164171971"/>
+      <w:bookmarkStart w:id="36" w:name="_Toc102191194"/>
+      <w:bookmarkStart w:id="37" w:name="_Toc164712895"/>
       <w:r>
         <w:lastRenderedPageBreak/>
         <w:t>Prílohy</w:t>
       </w:r>
-      <w:bookmarkEnd w:id="35"/>
+      <w:bookmarkEnd w:id="36"/>
       <w:r>
         <w:t xml:space="preserve"> </w:t>
       </w:r>
@@ -3891,7 +4194,7 @@
         </w:rPr>
         <w:t>(štýl Nadpis Kapitoly, bez čísla)</w:t>
       </w:r>
-      <w:bookmarkEnd w:id="36"/>
+      <w:bookmarkEnd w:id="37"/>
     </w:p>
     <w:p>
       <w:pPr>
@@ -3998,7 +4301,7 @@
           <w:color w:val="A6A6A6"/>
         </w:rPr>
       </w:pPr>
-      <w:bookmarkStart w:id="37" w:name="_Toc164171972"/>
+      <w:bookmarkStart w:id="38" w:name="_Toc164712896"/>
       <w:r>
         <w:t>Príloha A – CD médium</w:t>
       </w:r>
@@ -4011,7 +4314,7 @@
         </w:rPr>
         <w:t>(štýl PodNadpis Kapitoly, bez čísla)</w:t>
       </w:r>
-      <w:bookmarkEnd w:id="37"/>
+      <w:bookmarkEnd w:id="38"/>
     </w:p>
     <w:p>
       <w:pPr>
@@ -4049,14 +4352,14 @@
         </w:numPr>
         <w:ind w:left="576" w:hanging="576"/>
       </w:pPr>
-      <w:bookmarkStart w:id="38" w:name="_Toc164171973"/>
+      <w:bookmarkStart w:id="39" w:name="_Toc164712897"/>
       <w:r>
         <w:t xml:space="preserve">Príloha B – </w:t>
       </w:r>
       <w:r>
         <w:t>&lt;názov prílohy&gt;</w:t>
       </w:r>
-      <w:bookmarkEnd w:id="38"/>
+      <w:bookmarkEnd w:id="39"/>
     </w:p>
     <w:p>
       <w:pPr>
@@ -4082,14 +4385,14 @@
         </w:numPr>
         <w:ind w:left="576" w:hanging="576"/>
       </w:pPr>
-      <w:bookmarkStart w:id="39" w:name="_Toc164171974"/>
+      <w:bookmarkStart w:id="40" w:name="_Toc164712898"/>
       <w:r>
         <w:t xml:space="preserve">Príloha C – </w:t>
       </w:r>
       <w:r>
         <w:t>&lt;názov prílohy&gt;</w:t>
       </w:r>
-      <w:bookmarkEnd w:id="39"/>
+      <w:bookmarkEnd w:id="40"/>
       <w:r>
         <w:t xml:space="preserve"> </w:t>
       </w:r>

--- a/Rocnikovy Projekt - Martin László.docx
+++ b/Rocnikovy Projekt - Martin László.docx
@@ -61,17 +61,29 @@
         <w:jc w:val="center"/>
         <w:rPr>
           <w:rFonts w:ascii="Times New Roman" w:eastAsia="Times New Roman" w:hAnsi="Times New Roman"/>
+          <w:b/>
+          <w:bCs/>
           <w:kern w:val="28"/>
-          <w:sz w:val="28"/>
-          <w:szCs w:val="20"/>
+          <w:sz w:val="32"/>
           <w:lang w:eastAsia="cs-CZ"/>
         </w:rPr>
       </w:pPr>
+      <w:r>
+        <w:rPr>
+          <w:rFonts w:ascii="Times New Roman" w:eastAsia="Times New Roman" w:hAnsi="Times New Roman"/>
+          <w:b/>
+          <w:bCs/>
+          <w:kern w:val="28"/>
+          <w:sz w:val="32"/>
+          <w:lang w:eastAsia="cs-CZ"/>
+        </w:rPr>
+        <w:t>ročníkový projekt</w:t>
+      </w:r>
     </w:p>
     <w:p>
       <w:pPr>
         <w:widowControl w:val="0"/>
-        <w:spacing w:before="600" w:after="0" w:line="240" w:lineRule="auto"/>
+        <w:spacing w:before="960" w:after="0" w:line="240" w:lineRule="auto"/>
         <w:jc w:val="center"/>
         <w:rPr>
           <w:rFonts w:ascii="Times New Roman" w:eastAsia="Times New Roman" w:hAnsi="Times New Roman"/>
@@ -91,13 +103,65 @@
           <w:szCs w:val="20"/>
           <w:lang w:eastAsia="cs-CZ"/>
         </w:rPr>
-        <w:t>Martin László</w:t>
+        <w:t>MARTIN LÁSZLÓ</w:t>
       </w:r>
     </w:p>
     <w:p>
       <w:pPr>
         <w:widowControl w:val="0"/>
-        <w:spacing w:before="8000" w:after="0" w:line="240" w:lineRule="auto"/>
+        <w:spacing w:before="120" w:after="0" w:line="240" w:lineRule="auto"/>
+        <w:jc w:val="center"/>
+        <w:rPr>
+          <w:rFonts w:ascii="Times New Roman" w:eastAsia="Times New Roman" w:hAnsi="Times New Roman"/>
+          <w:b/>
+          <w:kern w:val="28"/>
+          <w:sz w:val="28"/>
+          <w:szCs w:val="20"/>
+          <w:lang w:eastAsia="cs-CZ"/>
+        </w:rPr>
+      </w:pPr>
+      <w:r>
+        <w:rPr>
+          <w:rFonts w:ascii="Times New Roman" w:eastAsia="Times New Roman" w:hAnsi="Times New Roman"/>
+          <w:b/>
+          <w:kern w:val="28"/>
+          <w:sz w:val="28"/>
+          <w:szCs w:val="20"/>
+          <w:lang w:eastAsia="cs-CZ"/>
+        </w:rPr>
+        <w:t>2.D</w:t>
+      </w:r>
+    </w:p>
+    <w:p>
+      <w:pPr>
+        <w:widowControl w:val="0"/>
+        <w:spacing w:before="6120" w:after="0" w:line="240" w:lineRule="auto"/>
+        <w:jc w:val="center"/>
+        <w:rPr>
+          <w:rFonts w:ascii="Times New Roman" w:eastAsia="Times New Roman" w:hAnsi="Times New Roman"/>
+          <w:b/>
+          <w:kern w:val="28"/>
+          <w:sz w:val="28"/>
+          <w:szCs w:val="20"/>
+          <w:lang w:eastAsia="cs-CZ"/>
+        </w:rPr>
+      </w:pPr>
+      <w:r>
+        <w:rPr>
+          <w:rFonts w:ascii="Times New Roman" w:eastAsia="Times New Roman" w:hAnsi="Times New Roman"/>
+          <w:b/>
+          <w:kern w:val="28"/>
+          <w:sz w:val="28"/>
+          <w:szCs w:val="20"/>
+          <w:lang w:eastAsia="cs-CZ"/>
+        </w:rPr>
+        <w:t>Vedúci projektu: titul Dominik Zatkalík</w:t>
+      </w:r>
+    </w:p>
+    <w:p>
+      <w:pPr>
+        <w:widowControl w:val="0"/>
+        <w:spacing w:before="720" w:after="0" w:line="240" w:lineRule="auto"/>
         <w:jc w:val="center"/>
         <w:rPr>
           <w:sz w:val="28"/>
@@ -145,22 +209,19 @@
     </w:p>
     <w:p>
       <w:pPr>
-        <w:pStyle w:val="NadpisKapitoly"/>
-        <w:numPr>
-          <w:ilvl w:val="0"/>
-          <w:numId w:val="0"/>
-        </w:numPr>
+        <w:pStyle w:val="Obsah"/>
+        <w:spacing w:after="100" w:afterAutospacing="1"/>
         <w:rPr>
           <w:color w:val="A6A6A6"/>
         </w:rPr>
       </w:pPr>
-      <w:bookmarkStart w:id="0" w:name="_Toc102191181"/>
-      <w:bookmarkStart w:id="1" w:name="_Toc164712872"/>
+      <w:bookmarkStart w:id="0" w:name="_Toc165125435"/>
+      <w:bookmarkStart w:id="1" w:name="_Toc102191181"/>
       <w:r>
         <w:lastRenderedPageBreak/>
         <w:t>Obsah</w:t>
       </w:r>
-      <w:bookmarkEnd w:id="1"/>
+      <w:bookmarkEnd w:id="0"/>
     </w:p>
     <w:p>
       <w:pPr>
@@ -194,53 +255,9 @@
         <w:fldChar w:fldCharType="separate"/>
       </w:r>
       <w:r>
-        <w:t>Obsah</w:t>
-      </w:r>
-      <w:r>
-        <w:rPr>
-          <w:webHidden/>
-        </w:rPr>
-        <w:tab/>
-      </w:r>
-      <w:r>
-        <w:rPr>
-          <w:webHidden/>
-        </w:rPr>
-        <w:fldChar w:fldCharType="begin"/>
-      </w:r>
-      <w:r>
-        <w:rPr>
-          <w:webHidden/>
-        </w:rPr>
-        <w:instrText xml:space="preserve"> PAGEREF _Toc164712872 \h </w:instrText>
-      </w:r>
-      <w:r>
-        <w:rPr>
-          <w:webHidden/>
-        </w:rPr>
-      </w:r>
-      <w:r>
-        <w:rPr>
-          <w:webHidden/>
-        </w:rPr>
-        <w:fldChar w:fldCharType="separate"/>
-      </w:r>
-      <w:r>
-        <w:rPr>
-          <w:webHidden/>
-        </w:rPr>
-        <w:t>2</w:t>
-      </w:r>
-      <w:r>
-        <w:rPr>
-          <w:webHidden/>
-        </w:rPr>
-        <w:fldChar w:fldCharType="end"/>
-      </w:r>
-    </w:p>
-    <w:p>
-      <w:pPr>
-        <w:pStyle w:val="TOC1"/>
+        <w:t>1</w:t>
+      </w:r>
+      <w:r>
         <w:rPr>
           <w:rFonts w:asciiTheme="minorHAnsi" w:eastAsiaTheme="minorEastAsia" w:hAnsiTheme="minorHAnsi" w:cstheme="minorBidi"/>
           <w:b w:val="0"/>
@@ -250,17 +267,18 @@
           <w:lang w:val="en-US"/>
           <w14:ligatures w14:val="standardContextual"/>
         </w:rPr>
-      </w:pPr>
-      <w:r>
-        <w:t>Anotácia</w:t>
-      </w:r>
-      <w:r>
-        <w:rPr>
-          <w:webHidden/>
-        </w:rPr>
         <w:tab/>
       </w:r>
       <w:r>
+        <w:t>Úvod do IoT</w:t>
+      </w:r>
+      <w:r>
+        <w:rPr>
+          <w:webHidden/>
+        </w:rPr>
+        <w:tab/>
+      </w:r>
+      <w:r>
         <w:rPr>
           <w:webHidden/>
         </w:rPr>
@@ -270,7 +288,7 @@
         <w:rPr>
           <w:webHidden/>
         </w:rPr>
-        <w:instrText xml:space="preserve"> PAGEREF _Toc164712873 \h </w:instrText>
+        <w:instrText xml:space="preserve"> PAGEREF _Toc165237011 \h </w:instrText>
       </w:r>
       <w:r>
         <w:rPr>
@@ -287,7 +305,148 @@
         <w:rPr>
           <w:webHidden/>
         </w:rPr>
-        <w:t>3</w:t>
+        <w:t>4</w:t>
+      </w:r>
+      <w:r>
+        <w:rPr>
+          <w:webHidden/>
+        </w:rPr>
+        <w:fldChar w:fldCharType="end"/>
+      </w:r>
+    </w:p>
+    <w:p>
+      <w:pPr>
+        <w:pStyle w:val="TOC2"/>
+        <w:rPr>
+          <w:rFonts w:asciiTheme="minorHAnsi" w:eastAsiaTheme="minorEastAsia" w:hAnsiTheme="minorHAnsi" w:cstheme="minorBidi"/>
+          <w:kern w:val="2"/>
+          <w:szCs w:val="24"/>
+          <w:lang w:val="en-US"/>
+          <w14:ligatures w14:val="standardContextual"/>
+        </w:rPr>
+      </w:pPr>
+      <w:r>
+        <w:rPr>
+          <w:color w:val="A6A6A6"/>
+        </w:rPr>
+        <w:t>1.1</w:t>
+      </w:r>
+      <w:r>
+        <w:rPr>
+          <w:rFonts w:asciiTheme="minorHAnsi" w:eastAsiaTheme="minorEastAsia" w:hAnsiTheme="minorHAnsi" w:cstheme="minorBidi"/>
+          <w:kern w:val="2"/>
+          <w:szCs w:val="24"/>
+          <w:lang w:val="en-US"/>
+          <w14:ligatures w14:val="standardContextual"/>
+        </w:rPr>
+        <w:tab/>
+      </w:r>
+      <w:r>
+        <w:t>História IoT</w:t>
+      </w:r>
+      <w:r>
+        <w:rPr>
+          <w:webHidden/>
+        </w:rPr>
+        <w:tab/>
+      </w:r>
+      <w:r>
+        <w:rPr>
+          <w:webHidden/>
+        </w:rPr>
+        <w:fldChar w:fldCharType="begin"/>
+      </w:r>
+      <w:r>
+        <w:rPr>
+          <w:webHidden/>
+        </w:rPr>
+        <w:instrText xml:space="preserve"> PAGEREF _Toc165237012 \h </w:instrText>
+      </w:r>
+      <w:r>
+        <w:rPr>
+          <w:webHidden/>
+        </w:rPr>
+      </w:r>
+      <w:r>
+        <w:rPr>
+          <w:webHidden/>
+        </w:rPr>
+        <w:fldChar w:fldCharType="separate"/>
+      </w:r>
+      <w:r>
+        <w:rPr>
+          <w:webHidden/>
+        </w:rPr>
+        <w:t>4</w:t>
+      </w:r>
+      <w:r>
+        <w:rPr>
+          <w:webHidden/>
+        </w:rPr>
+        <w:fldChar w:fldCharType="end"/>
+      </w:r>
+    </w:p>
+    <w:p>
+      <w:pPr>
+        <w:pStyle w:val="TOC3"/>
+        <w:rPr>
+          <w:rFonts w:asciiTheme="minorHAnsi" w:eastAsiaTheme="minorEastAsia" w:hAnsiTheme="minorHAnsi" w:cstheme="minorBidi"/>
+          <w:iCs w:val="0"/>
+          <w:kern w:val="2"/>
+          <w:lang w:val="en-US"/>
+          <w14:ligatures w14:val="standardContextual"/>
+        </w:rPr>
+      </w:pPr>
+      <w:r>
+        <w:t>1.1.1</w:t>
+      </w:r>
+      <w:r>
+        <w:rPr>
+          <w:rFonts w:asciiTheme="minorHAnsi" w:eastAsiaTheme="minorEastAsia" w:hAnsiTheme="minorHAnsi" w:cstheme="minorBidi"/>
+          <w:iCs w:val="0"/>
+          <w:kern w:val="2"/>
+          <w:lang w:val="en-US"/>
+          <w14:ligatures w14:val="standardContextual"/>
+        </w:rPr>
+        <w:tab/>
+      </w:r>
+      <w:r>
+        <w:t>Počiatok 21. Storočia</w:t>
+      </w:r>
+      <w:r>
+        <w:rPr>
+          <w:webHidden/>
+        </w:rPr>
+        <w:tab/>
+      </w:r>
+      <w:r>
+        <w:rPr>
+          <w:webHidden/>
+        </w:rPr>
+        <w:fldChar w:fldCharType="begin"/>
+      </w:r>
+      <w:r>
+        <w:rPr>
+          <w:webHidden/>
+        </w:rPr>
+        <w:instrText xml:space="preserve"> PAGEREF _Toc165237013 \h </w:instrText>
+      </w:r>
+      <w:r>
+        <w:rPr>
+          <w:webHidden/>
+        </w:rPr>
+      </w:r>
+      <w:r>
+        <w:rPr>
+          <w:webHidden/>
+        </w:rPr>
+        <w:fldChar w:fldCharType="separate"/>
+      </w:r>
+      <w:r>
+        <w:rPr>
+          <w:webHidden/>
+        </w:rPr>
+        <w:t>5</w:t>
       </w:r>
       <w:r>
         <w:rPr>
@@ -310,7 +469,7 @@
         </w:rPr>
       </w:pPr>
       <w:r>
-        <w:t>1</w:t>
+        <w:t>2</w:t>
       </w:r>
       <w:r>
         <w:rPr>
@@ -325,7 +484,7 @@
         <w:tab/>
       </w:r>
       <w:r>
-        <w:t>Úvod do IoT</w:t>
+        <w:t>Ako fungujú IoT technológie</w:t>
       </w:r>
       <w:r>
         <w:rPr>
@@ -343,7 +502,7 @@
         <w:rPr>
           <w:webHidden/>
         </w:rPr>
-        <w:instrText xml:space="preserve"> PAGEREF _Toc164712874 \h </w:instrText>
+        <w:instrText xml:space="preserve"> PAGEREF _Toc165237014 \h </w:instrText>
       </w:r>
       <w:r>
         <w:rPr>
@@ -360,7 +519,7 @@
         <w:rPr>
           <w:webHidden/>
         </w:rPr>
-        <w:t>4</w:t>
+        <w:t>6</w:t>
       </w:r>
       <w:r>
         <w:rPr>
@@ -381,10 +540,7 @@
         </w:rPr>
       </w:pPr>
       <w:r>
-        <w:rPr>
-          <w:color w:val="A6A6A6"/>
-        </w:rPr>
-        <w:t>1.1</w:t>
+        <w:t>2.1</w:t>
       </w:r>
       <w:r>
         <w:rPr>
@@ -397,7 +553,7 @@
         <w:tab/>
       </w:r>
       <w:r>
-        <w:t>História IoT</w:t>
+        <w:t>Senzory a zariadenia</w:t>
       </w:r>
       <w:r>
         <w:rPr>
@@ -415,7 +571,7 @@
         <w:rPr>
           <w:webHidden/>
         </w:rPr>
-        <w:instrText xml:space="preserve"> PAGEREF _Toc164712875 \h </w:instrText>
+        <w:instrText xml:space="preserve"> PAGEREF _Toc165237015 \h </w:instrText>
       </w:r>
       <w:r>
         <w:rPr>
@@ -432,7 +588,7 @@
         <w:rPr>
           <w:webHidden/>
         </w:rPr>
-        <w:t>4</w:t>
+        <w:t>6</w:t>
       </w:r>
       <w:r>
         <w:rPr>
@@ -453,7 +609,7 @@
         </w:rPr>
       </w:pPr>
       <w:r>
-        <w:t>1.1.1</w:t>
+        <w:t>2.1.1</w:t>
       </w:r>
       <w:r>
         <w:rPr>
@@ -466,7 +622,7 @@
         <w:tab/>
       </w:r>
       <w:r>
-        <w:t>Počiatok 21. Storočia</w:t>
+        <w:t>Konektivita</w:t>
       </w:r>
       <w:r>
         <w:rPr>
@@ -484,7 +640,7 @@
         <w:rPr>
           <w:webHidden/>
         </w:rPr>
-        <w:instrText xml:space="preserve"> PAGEREF _Toc164712876 \h </w:instrText>
+        <w:instrText xml:space="preserve"> PAGEREF _Toc165237016 \h </w:instrText>
       </w:r>
       <w:r>
         <w:rPr>
@@ -501,7 +657,145 @@
         <w:rPr>
           <w:webHidden/>
         </w:rPr>
-        <w:t>5</w:t>
+        <w:t>6</w:t>
+      </w:r>
+      <w:r>
+        <w:rPr>
+          <w:webHidden/>
+        </w:rPr>
+        <w:fldChar w:fldCharType="end"/>
+      </w:r>
+    </w:p>
+    <w:p>
+      <w:pPr>
+        <w:pStyle w:val="TOC3"/>
+        <w:rPr>
+          <w:rFonts w:asciiTheme="minorHAnsi" w:eastAsiaTheme="minorEastAsia" w:hAnsiTheme="minorHAnsi" w:cstheme="minorBidi"/>
+          <w:iCs w:val="0"/>
+          <w:kern w:val="2"/>
+          <w:lang w:val="en-US"/>
+          <w14:ligatures w14:val="standardContextual"/>
+        </w:rPr>
+      </w:pPr>
+      <w:r>
+        <w:t>2.1.2</w:t>
+      </w:r>
+      <w:r>
+        <w:rPr>
+          <w:rFonts w:asciiTheme="minorHAnsi" w:eastAsiaTheme="minorEastAsia" w:hAnsiTheme="minorHAnsi" w:cstheme="minorBidi"/>
+          <w:iCs w:val="0"/>
+          <w:kern w:val="2"/>
+          <w:lang w:val="en-US"/>
+          <w14:ligatures w14:val="standardContextual"/>
+        </w:rPr>
+        <w:tab/>
+      </w:r>
+      <w:r>
+        <w:t>Spracovanie dát</w:t>
+      </w:r>
+      <w:r>
+        <w:rPr>
+          <w:webHidden/>
+        </w:rPr>
+        <w:tab/>
+      </w:r>
+      <w:r>
+        <w:rPr>
+          <w:webHidden/>
+        </w:rPr>
+        <w:fldChar w:fldCharType="begin"/>
+      </w:r>
+      <w:r>
+        <w:rPr>
+          <w:webHidden/>
+        </w:rPr>
+        <w:instrText xml:space="preserve"> PAGEREF _Toc165237017 \h </w:instrText>
+      </w:r>
+      <w:r>
+        <w:rPr>
+          <w:webHidden/>
+        </w:rPr>
+      </w:r>
+      <w:r>
+        <w:rPr>
+          <w:webHidden/>
+        </w:rPr>
+        <w:fldChar w:fldCharType="separate"/>
+      </w:r>
+      <w:r>
+        <w:rPr>
+          <w:webHidden/>
+        </w:rPr>
+        <w:t>6</w:t>
+      </w:r>
+      <w:r>
+        <w:rPr>
+          <w:webHidden/>
+        </w:rPr>
+        <w:fldChar w:fldCharType="end"/>
+      </w:r>
+    </w:p>
+    <w:p>
+      <w:pPr>
+        <w:pStyle w:val="TOC3"/>
+        <w:rPr>
+          <w:rFonts w:asciiTheme="minorHAnsi" w:eastAsiaTheme="minorEastAsia" w:hAnsiTheme="minorHAnsi" w:cstheme="minorBidi"/>
+          <w:iCs w:val="0"/>
+          <w:kern w:val="2"/>
+          <w:lang w:val="en-US"/>
+          <w14:ligatures w14:val="standardContextual"/>
+        </w:rPr>
+      </w:pPr>
+      <w:r>
+        <w:t>2.1.3</w:t>
+      </w:r>
+      <w:r>
+        <w:rPr>
+          <w:rFonts w:asciiTheme="minorHAnsi" w:eastAsiaTheme="minorEastAsia" w:hAnsiTheme="minorHAnsi" w:cstheme="minorBidi"/>
+          <w:iCs w:val="0"/>
+          <w:kern w:val="2"/>
+          <w:lang w:val="en-US"/>
+          <w14:ligatures w14:val="standardContextual"/>
+        </w:rPr>
+        <w:tab/>
+      </w:r>
+      <w:r>
+        <w:t>Užívateľské rozhranie</w:t>
+      </w:r>
+      <w:r>
+        <w:rPr>
+          <w:webHidden/>
+        </w:rPr>
+        <w:tab/>
+      </w:r>
+      <w:r>
+        <w:rPr>
+          <w:webHidden/>
+        </w:rPr>
+        <w:fldChar w:fldCharType="begin"/>
+      </w:r>
+      <w:r>
+        <w:rPr>
+          <w:webHidden/>
+        </w:rPr>
+        <w:instrText xml:space="preserve"> PAGEREF _Toc165237018 \h </w:instrText>
+      </w:r>
+      <w:r>
+        <w:rPr>
+          <w:webHidden/>
+        </w:rPr>
+      </w:r>
+      <w:r>
+        <w:rPr>
+          <w:webHidden/>
+        </w:rPr>
+        <w:fldChar w:fldCharType="separate"/>
+      </w:r>
+      <w:r>
+        <w:rPr>
+          <w:webHidden/>
+        </w:rPr>
+        <w:t>6</w:t>
       </w:r>
       <w:r>
         <w:rPr>
@@ -524,7 +818,7 @@
         </w:rPr>
       </w:pPr>
       <w:r>
-        <w:t>2</w:t>
+        <w:t>3</w:t>
       </w:r>
       <w:r>
         <w:rPr>
@@ -539,7 +833,7 @@
         <w:tab/>
       </w:r>
       <w:r>
-        <w:t>Ako fungujú IoT technológie</w:t>
+        <w:t>IoT aplikácie</w:t>
       </w:r>
       <w:r>
         <w:rPr>
@@ -557,7 +851,7 @@
         <w:rPr>
           <w:webHidden/>
         </w:rPr>
-        <w:instrText xml:space="preserve"> PAGEREF _Toc164712877 \h </w:instrText>
+        <w:instrText xml:space="preserve"> PAGEREF _Toc165237019 \h </w:instrText>
       </w:r>
       <w:r>
         <w:rPr>
@@ -574,7 +868,7 @@
         <w:rPr>
           <w:webHidden/>
         </w:rPr>
-        <w:t>6</w:t>
+        <w:t>7</w:t>
       </w:r>
       <w:r>
         <w:rPr>
@@ -595,7 +889,7 @@
         </w:rPr>
       </w:pPr>
       <w:r>
-        <w:t>2.1</w:t>
+        <w:t>3.1</w:t>
       </w:r>
       <w:r>
         <w:rPr>
@@ -608,7 +902,7 @@
         <w:tab/>
       </w:r>
       <w:r>
-        <w:t>Senzory a zariadenia</w:t>
+        <w:t>Spotrebiteľský sektor</w:t>
       </w:r>
       <w:r>
         <w:rPr>
@@ -626,7 +920,7 @@
         <w:rPr>
           <w:webHidden/>
         </w:rPr>
-        <w:instrText xml:space="preserve"> PAGEREF _Toc164712878 \h </w:instrText>
+        <w:instrText xml:space="preserve"> PAGEREF _Toc165237020 \h </w:instrText>
       </w:r>
       <w:r>
         <w:rPr>
@@ -643,7 +937,7 @@
         <w:rPr>
           <w:webHidden/>
         </w:rPr>
-        <w:t>6</w:t>
+        <w:t>7</w:t>
       </w:r>
       <w:r>
         <w:rPr>
@@ -654,30 +948,30 @@
     </w:p>
     <w:p>
       <w:pPr>
-        <w:pStyle w:val="TOC3"/>
+        <w:pStyle w:val="TOC2"/>
         <w:rPr>
           <w:rFonts w:asciiTheme="minorHAnsi" w:eastAsiaTheme="minorEastAsia" w:hAnsiTheme="minorHAnsi" w:cstheme="minorBidi"/>
-          <w:iCs w:val="0"/>
           <w:kern w:val="2"/>
+          <w:szCs w:val="24"/>
           <w:lang w:val="en-US"/>
           <w14:ligatures w14:val="standardContextual"/>
         </w:rPr>
       </w:pPr>
       <w:r>
-        <w:t>2.1.1</w:t>
+        <w:t>3.2</w:t>
       </w:r>
       <w:r>
         <w:rPr>
           <w:rFonts w:asciiTheme="minorHAnsi" w:eastAsiaTheme="minorEastAsia" w:hAnsiTheme="minorHAnsi" w:cstheme="minorBidi"/>
-          <w:iCs w:val="0"/>
           <w:kern w:val="2"/>
+          <w:szCs w:val="24"/>
           <w:lang w:val="en-US"/>
           <w14:ligatures w14:val="standardContextual"/>
         </w:rPr>
         <w:tab/>
       </w:r>
       <w:r>
-        <w:t>Konektivita</w:t>
+        <w:t>Zdravotníctvo</w:t>
       </w:r>
       <w:r>
         <w:rPr>
@@ -695,7 +989,7 @@
         <w:rPr>
           <w:webHidden/>
         </w:rPr>
-        <w:instrText xml:space="preserve"> PAGEREF _Toc164712879 \h </w:instrText>
+        <w:instrText xml:space="preserve"> PAGEREF _Toc165237021 \h </w:instrText>
       </w:r>
       <w:r>
         <w:rPr>
@@ -712,7 +1006,7 @@
         <w:rPr>
           <w:webHidden/>
         </w:rPr>
-        <w:t>6</w:t>
+        <w:t>7</w:t>
       </w:r>
       <w:r>
         <w:rPr>
@@ -723,30 +1017,30 @@
     </w:p>
     <w:p>
       <w:pPr>
-        <w:pStyle w:val="TOC3"/>
+        <w:pStyle w:val="TOC2"/>
         <w:rPr>
           <w:rFonts w:asciiTheme="minorHAnsi" w:eastAsiaTheme="minorEastAsia" w:hAnsiTheme="minorHAnsi" w:cstheme="minorBidi"/>
-          <w:iCs w:val="0"/>
           <w:kern w:val="2"/>
+          <w:szCs w:val="24"/>
           <w:lang w:val="en-US"/>
           <w14:ligatures w14:val="standardContextual"/>
         </w:rPr>
       </w:pPr>
       <w:r>
-        <w:t>2.1.2</w:t>
+        <w:t>3.3</w:t>
       </w:r>
       <w:r>
         <w:rPr>
           <w:rFonts w:asciiTheme="minorHAnsi" w:eastAsiaTheme="minorEastAsia" w:hAnsiTheme="minorHAnsi" w:cstheme="minorBidi"/>
-          <w:iCs w:val="0"/>
           <w:kern w:val="2"/>
+          <w:szCs w:val="24"/>
           <w:lang w:val="en-US"/>
           <w14:ligatures w14:val="standardContextual"/>
         </w:rPr>
         <w:tab/>
       </w:r>
       <w:r>
-        <w:t>Spracovanie dát</w:t>
+        <w:t>Inteligentné mestá</w:t>
       </w:r>
       <w:r>
         <w:rPr>
@@ -764,7 +1058,7 @@
         <w:rPr>
           <w:webHidden/>
         </w:rPr>
-        <w:instrText xml:space="preserve"> PAGEREF _Toc164712880 \h </w:instrText>
+        <w:instrText xml:space="preserve"> PAGEREF _Toc165237022 \h </w:instrText>
       </w:r>
       <w:r>
         <w:rPr>
@@ -781,7 +1075,7 @@
         <w:rPr>
           <w:webHidden/>
         </w:rPr>
-        <w:t>6</w:t>
+        <w:t>7</w:t>
       </w:r>
       <w:r>
         <w:rPr>
@@ -792,30 +1086,30 @@
     </w:p>
     <w:p>
       <w:pPr>
-        <w:pStyle w:val="TOC3"/>
+        <w:pStyle w:val="TOC2"/>
         <w:rPr>
           <w:rFonts w:asciiTheme="minorHAnsi" w:eastAsiaTheme="minorEastAsia" w:hAnsiTheme="minorHAnsi" w:cstheme="minorBidi"/>
-          <w:iCs w:val="0"/>
           <w:kern w:val="2"/>
+          <w:szCs w:val="24"/>
           <w:lang w:val="en-US"/>
           <w14:ligatures w14:val="standardContextual"/>
         </w:rPr>
       </w:pPr>
       <w:r>
-        <w:t>2.1.3</w:t>
+        <w:t>3.4</w:t>
       </w:r>
       <w:r>
         <w:rPr>
           <w:rFonts w:asciiTheme="minorHAnsi" w:eastAsiaTheme="minorEastAsia" w:hAnsiTheme="minorHAnsi" w:cstheme="minorBidi"/>
-          <w:iCs w:val="0"/>
           <w:kern w:val="2"/>
+          <w:szCs w:val="24"/>
           <w:lang w:val="en-US"/>
           <w14:ligatures w14:val="standardContextual"/>
         </w:rPr>
         <w:tab/>
       </w:r>
       <w:r>
-        <w:t>Užívateľské rozhranie</w:t>
+        <w:t>Poľnohospodárstvo</w:t>
       </w:r>
       <w:r>
         <w:rPr>
@@ -833,7 +1127,7 @@
         <w:rPr>
           <w:webHidden/>
         </w:rPr>
-        <w:instrText xml:space="preserve"> PAGEREF _Toc164712881 \h </w:instrText>
+        <w:instrText xml:space="preserve"> PAGEREF _Toc165237023 \h </w:instrText>
       </w:r>
       <w:r>
         <w:rPr>
@@ -850,7 +1144,145 @@
         <w:rPr>
           <w:webHidden/>
         </w:rPr>
-        <w:t>6</w:t>
+        <w:t>8</w:t>
+      </w:r>
+      <w:r>
+        <w:rPr>
+          <w:webHidden/>
+        </w:rPr>
+        <w:fldChar w:fldCharType="end"/>
+      </w:r>
+    </w:p>
+    <w:p>
+      <w:pPr>
+        <w:pStyle w:val="TOC2"/>
+        <w:rPr>
+          <w:rFonts w:asciiTheme="minorHAnsi" w:eastAsiaTheme="minorEastAsia" w:hAnsiTheme="minorHAnsi" w:cstheme="minorBidi"/>
+          <w:kern w:val="2"/>
+          <w:szCs w:val="24"/>
+          <w:lang w:val="en-US"/>
+          <w14:ligatures w14:val="standardContextual"/>
+        </w:rPr>
+      </w:pPr>
+      <w:r>
+        <w:t>3.5</w:t>
+      </w:r>
+      <w:r>
+        <w:rPr>
+          <w:rFonts w:asciiTheme="minorHAnsi" w:eastAsiaTheme="minorEastAsia" w:hAnsiTheme="minorHAnsi" w:cstheme="minorBidi"/>
+          <w:kern w:val="2"/>
+          <w:szCs w:val="24"/>
+          <w:lang w:val="en-US"/>
+          <w14:ligatures w14:val="standardContextual"/>
+        </w:rPr>
+        <w:tab/>
+      </w:r>
+      <w:r>
+        <w:t>Priemyselná automatizácia</w:t>
+      </w:r>
+      <w:r>
+        <w:rPr>
+          <w:webHidden/>
+        </w:rPr>
+        <w:tab/>
+      </w:r>
+      <w:r>
+        <w:rPr>
+          <w:webHidden/>
+        </w:rPr>
+        <w:fldChar w:fldCharType="begin"/>
+      </w:r>
+      <w:r>
+        <w:rPr>
+          <w:webHidden/>
+        </w:rPr>
+        <w:instrText xml:space="preserve"> PAGEREF _Toc165237024 \h </w:instrText>
+      </w:r>
+      <w:r>
+        <w:rPr>
+          <w:webHidden/>
+        </w:rPr>
+      </w:r>
+      <w:r>
+        <w:rPr>
+          <w:webHidden/>
+        </w:rPr>
+        <w:fldChar w:fldCharType="separate"/>
+      </w:r>
+      <w:r>
+        <w:rPr>
+          <w:webHidden/>
+        </w:rPr>
+        <w:t>8</w:t>
+      </w:r>
+      <w:r>
+        <w:rPr>
+          <w:webHidden/>
+        </w:rPr>
+        <w:fldChar w:fldCharType="end"/>
+      </w:r>
+    </w:p>
+    <w:p>
+      <w:pPr>
+        <w:pStyle w:val="TOC2"/>
+        <w:rPr>
+          <w:rFonts w:asciiTheme="minorHAnsi" w:eastAsiaTheme="minorEastAsia" w:hAnsiTheme="minorHAnsi" w:cstheme="minorBidi"/>
+          <w:kern w:val="2"/>
+          <w:szCs w:val="24"/>
+          <w:lang w:val="en-US"/>
+          <w14:ligatures w14:val="standardContextual"/>
+        </w:rPr>
+      </w:pPr>
+      <w:r>
+        <w:t>3.6</w:t>
+      </w:r>
+      <w:r>
+        <w:rPr>
+          <w:rFonts w:asciiTheme="minorHAnsi" w:eastAsiaTheme="minorEastAsia" w:hAnsiTheme="minorHAnsi" w:cstheme="minorBidi"/>
+          <w:kern w:val="2"/>
+          <w:szCs w:val="24"/>
+          <w:lang w:val="en-US"/>
+          <w14:ligatures w14:val="standardContextual"/>
+        </w:rPr>
+        <w:tab/>
+      </w:r>
+      <w:r>
+        <w:t>Smart autá</w:t>
+      </w:r>
+      <w:r>
+        <w:rPr>
+          <w:webHidden/>
+        </w:rPr>
+        <w:tab/>
+      </w:r>
+      <w:r>
+        <w:rPr>
+          <w:webHidden/>
+        </w:rPr>
+        <w:fldChar w:fldCharType="begin"/>
+      </w:r>
+      <w:r>
+        <w:rPr>
+          <w:webHidden/>
+        </w:rPr>
+        <w:instrText xml:space="preserve"> PAGEREF _Toc165237025 \h </w:instrText>
+      </w:r>
+      <w:r>
+        <w:rPr>
+          <w:webHidden/>
+        </w:rPr>
+      </w:r>
+      <w:r>
+        <w:rPr>
+          <w:webHidden/>
+        </w:rPr>
+        <w:fldChar w:fldCharType="separate"/>
+      </w:r>
+      <w:r>
+        <w:rPr>
+          <w:webHidden/>
+        </w:rPr>
+        <w:t>8</w:t>
       </w:r>
       <w:r>
         <w:rPr>
@@ -873,7 +1305,7 @@
         </w:rPr>
       </w:pPr>
       <w:r>
-        <w:t>3</w:t>
+        <w:t>4</w:t>
       </w:r>
       <w:r>
         <w:rPr>
@@ -888,7 +1320,7 @@
         <w:tab/>
       </w:r>
       <w:r>
-        <w:t>IoT aplikácie</w:t>
+        <w:t>Návrh a implementácia IoT domu</w:t>
       </w:r>
       <w:r>
         <w:rPr>
@@ -906,7 +1338,7 @@
         <w:rPr>
           <w:webHidden/>
         </w:rPr>
-        <w:instrText xml:space="preserve"> PAGEREF _Toc164712882 \h </w:instrText>
+        <w:instrText xml:space="preserve"> PAGEREF _Toc165237026 \h </w:instrText>
       </w:r>
       <w:r>
         <w:rPr>
@@ -923,7 +1355,7 @@
         <w:rPr>
           <w:webHidden/>
         </w:rPr>
-        <w:t>7</w:t>
+        <w:t>9</w:t>
       </w:r>
       <w:r>
         <w:rPr>
@@ -944,7 +1376,7 @@
         </w:rPr>
       </w:pPr>
       <w:r>
-        <w:t>3.1</w:t>
+        <w:t>4.1</w:t>
       </w:r>
       <w:r>
         <w:rPr>
@@ -957,7 +1389,7 @@
         <w:tab/>
       </w:r>
       <w:r>
-        <w:t>Spotrebiteľský sektor</w:t>
+        <w:t>Implementácia IoT</w:t>
       </w:r>
       <w:r>
         <w:rPr>
@@ -975,7 +1407,7 @@
         <w:rPr>
           <w:webHidden/>
         </w:rPr>
-        <w:instrText xml:space="preserve"> PAGEREF _Toc164712883 \h </w:instrText>
+        <w:instrText xml:space="preserve"> PAGEREF _Toc165237027 \h </w:instrText>
       </w:r>
       <w:r>
         <w:rPr>
@@ -992,7 +1424,145 @@
         <w:rPr>
           <w:webHidden/>
         </w:rPr>
-        <w:t>7</w:t>
+        <w:t>9</w:t>
+      </w:r>
+      <w:r>
+        <w:rPr>
+          <w:webHidden/>
+        </w:rPr>
+        <w:fldChar w:fldCharType="end"/>
+      </w:r>
+    </w:p>
+    <w:p>
+      <w:pPr>
+        <w:pStyle w:val="TOC3"/>
+        <w:rPr>
+          <w:rFonts w:asciiTheme="minorHAnsi" w:eastAsiaTheme="minorEastAsia" w:hAnsiTheme="minorHAnsi" w:cstheme="minorBidi"/>
+          <w:iCs w:val="0"/>
+          <w:kern w:val="2"/>
+          <w:lang w:val="en-US"/>
+          <w14:ligatures w14:val="standardContextual"/>
+        </w:rPr>
+      </w:pPr>
+      <w:r>
+        <w:t>4.1.1</w:t>
+      </w:r>
+      <w:r>
+        <w:rPr>
+          <w:rFonts w:asciiTheme="minorHAnsi" w:eastAsiaTheme="minorEastAsia" w:hAnsiTheme="minorHAnsi" w:cstheme="minorBidi"/>
+          <w:iCs w:val="0"/>
+          <w:kern w:val="2"/>
+          <w:lang w:val="en-US"/>
+          <w14:ligatures w14:val="standardContextual"/>
+        </w:rPr>
+        <w:tab/>
+      </w:r>
+      <w:r>
+        <w:t>Konfigurácia bezdrôtového routera IoT siete</w:t>
+      </w:r>
+      <w:r>
+        <w:rPr>
+          <w:webHidden/>
+        </w:rPr>
+        <w:tab/>
+      </w:r>
+      <w:r>
+        <w:rPr>
+          <w:webHidden/>
+        </w:rPr>
+        <w:fldChar w:fldCharType="begin"/>
+      </w:r>
+      <w:r>
+        <w:rPr>
+          <w:webHidden/>
+        </w:rPr>
+        <w:instrText xml:space="preserve"> PAGEREF _Toc165237028 \h </w:instrText>
+      </w:r>
+      <w:r>
+        <w:rPr>
+          <w:webHidden/>
+        </w:rPr>
+      </w:r>
+      <w:r>
+        <w:rPr>
+          <w:webHidden/>
+        </w:rPr>
+        <w:fldChar w:fldCharType="separate"/>
+      </w:r>
+      <w:r>
+        <w:rPr>
+          <w:webHidden/>
+        </w:rPr>
+        <w:t>10</w:t>
+      </w:r>
+      <w:r>
+        <w:rPr>
+          <w:webHidden/>
+        </w:rPr>
+        <w:fldChar w:fldCharType="end"/>
+      </w:r>
+    </w:p>
+    <w:p>
+      <w:pPr>
+        <w:pStyle w:val="TOC3"/>
+        <w:rPr>
+          <w:rFonts w:asciiTheme="minorHAnsi" w:eastAsiaTheme="minorEastAsia" w:hAnsiTheme="minorHAnsi" w:cstheme="minorBidi"/>
+          <w:iCs w:val="0"/>
+          <w:kern w:val="2"/>
+          <w:lang w:val="en-US"/>
+          <w14:ligatures w14:val="standardContextual"/>
+        </w:rPr>
+      </w:pPr>
+      <w:r>
+        <w:t>4.1.2</w:t>
+      </w:r>
+      <w:r>
+        <w:rPr>
+          <w:rFonts w:asciiTheme="minorHAnsi" w:eastAsiaTheme="minorEastAsia" w:hAnsiTheme="minorHAnsi" w:cstheme="minorBidi"/>
+          <w:iCs w:val="0"/>
+          <w:kern w:val="2"/>
+          <w:lang w:val="en-US"/>
+          <w14:ligatures w14:val="standardContextual"/>
+        </w:rPr>
+        <w:tab/>
+      </w:r>
+      <w:r>
+        <w:t>Konfigurácia RADIUS servera</w:t>
+      </w:r>
+      <w:r>
+        <w:rPr>
+          <w:webHidden/>
+        </w:rPr>
+        <w:tab/>
+      </w:r>
+      <w:r>
+        <w:rPr>
+          <w:webHidden/>
+        </w:rPr>
+        <w:fldChar w:fldCharType="begin"/>
+      </w:r>
+      <w:r>
+        <w:rPr>
+          <w:webHidden/>
+        </w:rPr>
+        <w:instrText xml:space="preserve"> PAGEREF _Toc165237029 \h </w:instrText>
+      </w:r>
+      <w:r>
+        <w:rPr>
+          <w:webHidden/>
+        </w:rPr>
+      </w:r>
+      <w:r>
+        <w:rPr>
+          <w:webHidden/>
+        </w:rPr>
+        <w:fldChar w:fldCharType="separate"/>
+      </w:r>
+      <w:r>
+        <w:rPr>
+          <w:webHidden/>
+        </w:rPr>
+        <w:t>10</w:t>
       </w:r>
       <w:r>
         <w:rPr>
@@ -1013,7 +1583,7 @@
         </w:rPr>
       </w:pPr>
       <w:r>
-        <w:t>3.2</w:t>
+        <w:t>4.2</w:t>
       </w:r>
       <w:r>
         <w:rPr>
@@ -1026,7 +1596,7 @@
         <w:tab/>
       </w:r>
       <w:r>
-        <w:t>Zdravotníctvo</w:t>
+        <w:t>Tabuľky</w:t>
       </w:r>
       <w:r>
         <w:rPr>
@@ -1044,7 +1614,7 @@
         <w:rPr>
           <w:webHidden/>
         </w:rPr>
-        <w:instrText xml:space="preserve"> PAGEREF _Toc164712884 \h </w:instrText>
+        <w:instrText xml:space="preserve"> PAGEREF _Toc165237030 \h </w:instrText>
       </w:r>
       <w:r>
         <w:rPr>
@@ -1061,7 +1631,7 @@
         <w:rPr>
           <w:webHidden/>
         </w:rPr>
-        <w:t>7</w:t>
+        <w:t>12</w:t>
       </w:r>
       <w:r>
         <w:rPr>
@@ -1082,7 +1652,7 @@
         </w:rPr>
       </w:pPr>
       <w:r>
-        <w:t>3.3</w:t>
+        <w:t>4.3</w:t>
       </w:r>
       <w:r>
         <w:rPr>
@@ -1095,7 +1665,7 @@
         <w:tab/>
       </w:r>
       <w:r>
-        <w:t>Inteligentné mestá</w:t>
+        <w:t>Zdrojový kód programu</w:t>
       </w:r>
       <w:r>
         <w:rPr>
@@ -1113,7 +1683,7 @@
         <w:rPr>
           <w:webHidden/>
         </w:rPr>
-        <w:instrText xml:space="preserve"> PAGEREF _Toc164712885 \h </w:instrText>
+        <w:instrText xml:space="preserve"> PAGEREF _Toc165237031 \h </w:instrText>
       </w:r>
       <w:r>
         <w:rPr>
@@ -1130,7 +1700,7 @@
         <w:rPr>
           <w:webHidden/>
         </w:rPr>
-        <w:t>7</w:t>
+        <w:t>12</w:t>
       </w:r>
       <w:r>
         <w:rPr>
@@ -1151,7 +1721,7 @@
         </w:rPr>
       </w:pPr>
       <w:r>
-        <w:t>3.4</w:t>
+        <w:t>4.4</w:t>
       </w:r>
       <w:r>
         <w:rPr>
@@ -1164,7 +1734,7 @@
         <w:tab/>
       </w:r>
       <w:r>
-        <w:t>Poľnohospodárstvo</w:t>
+        <w:t>Rovnice, vzorce</w:t>
       </w:r>
       <w:r>
         <w:rPr>
@@ -1182,7 +1752,7 @@
         <w:rPr>
           <w:webHidden/>
         </w:rPr>
-        <w:instrText xml:space="preserve"> PAGEREF _Toc164712886 \h </w:instrText>
+        <w:instrText xml:space="preserve"> PAGEREF _Toc165237032 \h </w:instrText>
       </w:r>
       <w:r>
         <w:rPr>
@@ -1199,145 +1769,7 @@
         <w:rPr>
           <w:webHidden/>
         </w:rPr>
-        <w:t>8</w:t>
-      </w:r>
-      <w:r>
-        <w:rPr>
-          <w:webHidden/>
-        </w:rPr>
-        <w:fldChar w:fldCharType="end"/>
-      </w:r>
-    </w:p>
-    <w:p>
-      <w:pPr>
-        <w:pStyle w:val="TOC2"/>
-        <w:rPr>
-          <w:rFonts w:asciiTheme="minorHAnsi" w:eastAsiaTheme="minorEastAsia" w:hAnsiTheme="minorHAnsi" w:cstheme="minorBidi"/>
-          <w:kern w:val="2"/>
-          <w:szCs w:val="24"/>
-          <w:lang w:val="en-US"/>
-          <w14:ligatures w14:val="standardContextual"/>
-        </w:rPr>
-      </w:pPr>
-      <w:r>
-        <w:t>3.5</w:t>
-      </w:r>
-      <w:r>
-        <w:rPr>
-          <w:rFonts w:asciiTheme="minorHAnsi" w:eastAsiaTheme="minorEastAsia" w:hAnsiTheme="minorHAnsi" w:cstheme="minorBidi"/>
-          <w:kern w:val="2"/>
-          <w:szCs w:val="24"/>
-          <w:lang w:val="en-US"/>
-          <w14:ligatures w14:val="standardContextual"/>
-        </w:rPr>
-        <w:tab/>
-      </w:r>
-      <w:r>
-        <w:t>Priemyselná automatizácia</w:t>
-      </w:r>
-      <w:r>
-        <w:rPr>
-          <w:webHidden/>
-        </w:rPr>
-        <w:tab/>
-      </w:r>
-      <w:r>
-        <w:rPr>
-          <w:webHidden/>
-        </w:rPr>
-        <w:fldChar w:fldCharType="begin"/>
-      </w:r>
-      <w:r>
-        <w:rPr>
-          <w:webHidden/>
-        </w:rPr>
-        <w:instrText xml:space="preserve"> PAGEREF _Toc164712887 \h </w:instrText>
-      </w:r>
-      <w:r>
-        <w:rPr>
-          <w:webHidden/>
-        </w:rPr>
-      </w:r>
-      <w:r>
-        <w:rPr>
-          <w:webHidden/>
-        </w:rPr>
-        <w:fldChar w:fldCharType="separate"/>
-      </w:r>
-      <w:r>
-        <w:rPr>
-          <w:webHidden/>
-        </w:rPr>
-        <w:t>8</w:t>
-      </w:r>
-      <w:r>
-        <w:rPr>
-          <w:webHidden/>
-        </w:rPr>
-        <w:fldChar w:fldCharType="end"/>
-      </w:r>
-    </w:p>
-    <w:p>
-      <w:pPr>
-        <w:pStyle w:val="TOC2"/>
-        <w:rPr>
-          <w:rFonts w:asciiTheme="minorHAnsi" w:eastAsiaTheme="minorEastAsia" w:hAnsiTheme="minorHAnsi" w:cstheme="minorBidi"/>
-          <w:kern w:val="2"/>
-          <w:szCs w:val="24"/>
-          <w:lang w:val="en-US"/>
-          <w14:ligatures w14:val="standardContextual"/>
-        </w:rPr>
-      </w:pPr>
-      <w:r>
-        <w:t>3.6</w:t>
-      </w:r>
-      <w:r>
-        <w:rPr>
-          <w:rFonts w:asciiTheme="minorHAnsi" w:eastAsiaTheme="minorEastAsia" w:hAnsiTheme="minorHAnsi" w:cstheme="minorBidi"/>
-          <w:kern w:val="2"/>
-          <w:szCs w:val="24"/>
-          <w:lang w:val="en-US"/>
-          <w14:ligatures w14:val="standardContextual"/>
-        </w:rPr>
-        <w:tab/>
-      </w:r>
-      <w:r>
-        <w:t>Smart autá</w:t>
-      </w:r>
-      <w:r>
-        <w:rPr>
-          <w:webHidden/>
-        </w:rPr>
-        <w:tab/>
-      </w:r>
-      <w:r>
-        <w:rPr>
-          <w:webHidden/>
-        </w:rPr>
-        <w:fldChar w:fldCharType="begin"/>
-      </w:r>
-      <w:r>
-        <w:rPr>
-          <w:webHidden/>
-        </w:rPr>
-        <w:instrText xml:space="preserve"> PAGEREF _Toc164712888 \h </w:instrText>
-      </w:r>
-      <w:r>
-        <w:rPr>
-          <w:webHidden/>
-        </w:rPr>
-      </w:r>
-      <w:r>
-        <w:rPr>
-          <w:webHidden/>
-        </w:rPr>
-        <w:fldChar w:fldCharType="separate"/>
-      </w:r>
-      <w:r>
-        <w:rPr>
-          <w:webHidden/>
-        </w:rPr>
-        <w:t>8</w:t>
+        <w:t>13</w:t>
       </w:r>
       <w:r>
         <w:rPr>
@@ -1360,7 +1792,7 @@
         </w:rPr>
       </w:pPr>
       <w:r>
-        <w:t>4</w:t>
+        <w:t>5</w:t>
       </w:r>
       <w:r>
         <w:rPr>
@@ -1375,7 +1807,7 @@
         <w:tab/>
       </w:r>
       <w:r>
-        <w:t>Bezpečnosť IoT</w:t>
+        <w:t>Záver</w:t>
       </w:r>
       <w:r>
         <w:rPr>
@@ -1393,7 +1825,7 @@
         <w:rPr>
           <w:webHidden/>
         </w:rPr>
-        <w:instrText xml:space="preserve"> PAGEREF _Toc164712889 \h </w:instrText>
+        <w:instrText xml:space="preserve"> PAGEREF _Toc165237033 \h </w:instrText>
       </w:r>
       <w:r>
         <w:rPr>
@@ -1410,214 +1842,7 @@
         <w:rPr>
           <w:webHidden/>
         </w:rPr>
-        <w:t>9</w:t>
-      </w:r>
-      <w:r>
-        <w:rPr>
-          <w:webHidden/>
-        </w:rPr>
-        <w:fldChar w:fldCharType="end"/>
-      </w:r>
-    </w:p>
-    <w:p>
-      <w:pPr>
-        <w:pStyle w:val="TOC2"/>
-        <w:rPr>
-          <w:rFonts w:asciiTheme="minorHAnsi" w:eastAsiaTheme="minorEastAsia" w:hAnsiTheme="minorHAnsi" w:cstheme="minorBidi"/>
-          <w:kern w:val="2"/>
-          <w:szCs w:val="24"/>
-          <w:lang w:val="en-US"/>
-          <w14:ligatures w14:val="standardContextual"/>
-        </w:rPr>
-      </w:pPr>
-      <w:r>
-        <w:t>4.1</w:t>
-      </w:r>
-      <w:r>
-        <w:rPr>
-          <w:rFonts w:asciiTheme="minorHAnsi" w:eastAsiaTheme="minorEastAsia" w:hAnsiTheme="minorHAnsi" w:cstheme="minorBidi"/>
-          <w:kern w:val="2"/>
-          <w:szCs w:val="24"/>
-          <w:lang w:val="en-US"/>
-          <w14:ligatures w14:val="standardContextual"/>
-        </w:rPr>
-        <w:tab/>
-      </w:r>
-      <w:r>
-        <w:t>Tabuľky</w:t>
-      </w:r>
-      <w:r>
-        <w:rPr>
-          <w:webHidden/>
-        </w:rPr>
-        <w:tab/>
-      </w:r>
-      <w:r>
-        <w:rPr>
-          <w:webHidden/>
-        </w:rPr>
-        <w:fldChar w:fldCharType="begin"/>
-      </w:r>
-      <w:r>
-        <w:rPr>
-          <w:webHidden/>
-        </w:rPr>
-        <w:instrText xml:space="preserve"> PAGEREF _Toc164712890 \h </w:instrText>
-      </w:r>
-      <w:r>
-        <w:rPr>
-          <w:webHidden/>
-        </w:rPr>
-      </w:r>
-      <w:r>
-        <w:rPr>
-          <w:webHidden/>
-        </w:rPr>
-        <w:fldChar w:fldCharType="separate"/>
-      </w:r>
-      <w:r>
-        <w:rPr>
-          <w:webHidden/>
-        </w:rPr>
-        <w:t>9</w:t>
-      </w:r>
-      <w:r>
-        <w:rPr>
-          <w:webHidden/>
-        </w:rPr>
-        <w:fldChar w:fldCharType="end"/>
-      </w:r>
-    </w:p>
-    <w:p>
-      <w:pPr>
-        <w:pStyle w:val="TOC2"/>
-        <w:rPr>
-          <w:rFonts w:asciiTheme="minorHAnsi" w:eastAsiaTheme="minorEastAsia" w:hAnsiTheme="minorHAnsi" w:cstheme="minorBidi"/>
-          <w:kern w:val="2"/>
-          <w:szCs w:val="24"/>
-          <w:lang w:val="en-US"/>
-          <w14:ligatures w14:val="standardContextual"/>
-        </w:rPr>
-      </w:pPr>
-      <w:r>
-        <w:t>4.2</w:t>
-      </w:r>
-      <w:r>
-        <w:rPr>
-          <w:rFonts w:asciiTheme="minorHAnsi" w:eastAsiaTheme="minorEastAsia" w:hAnsiTheme="minorHAnsi" w:cstheme="minorBidi"/>
-          <w:kern w:val="2"/>
-          <w:szCs w:val="24"/>
-          <w:lang w:val="en-US"/>
-          <w14:ligatures w14:val="standardContextual"/>
-        </w:rPr>
-        <w:tab/>
-      </w:r>
-      <w:r>
-        <w:t>Zdrojový kód programu</w:t>
-      </w:r>
-      <w:r>
-        <w:rPr>
-          <w:webHidden/>
-        </w:rPr>
-        <w:tab/>
-      </w:r>
-      <w:r>
-        <w:rPr>
-          <w:webHidden/>
-        </w:rPr>
-        <w:fldChar w:fldCharType="begin"/>
-      </w:r>
-      <w:r>
-        <w:rPr>
-          <w:webHidden/>
-        </w:rPr>
-        <w:instrText xml:space="preserve"> PAGEREF _Toc164712891 \h </w:instrText>
-      </w:r>
-      <w:r>
-        <w:rPr>
-          <w:webHidden/>
-        </w:rPr>
-      </w:r>
-      <w:r>
-        <w:rPr>
-          <w:webHidden/>
-        </w:rPr>
-        <w:fldChar w:fldCharType="separate"/>
-      </w:r>
-      <w:r>
-        <w:rPr>
-          <w:webHidden/>
-        </w:rPr>
-        <w:t>10</w:t>
-      </w:r>
-      <w:r>
-        <w:rPr>
-          <w:webHidden/>
-        </w:rPr>
-        <w:fldChar w:fldCharType="end"/>
-      </w:r>
-    </w:p>
-    <w:p>
-      <w:pPr>
-        <w:pStyle w:val="TOC2"/>
-        <w:rPr>
-          <w:rFonts w:asciiTheme="minorHAnsi" w:eastAsiaTheme="minorEastAsia" w:hAnsiTheme="minorHAnsi" w:cstheme="minorBidi"/>
-          <w:kern w:val="2"/>
-          <w:szCs w:val="24"/>
-          <w:lang w:val="en-US"/>
-          <w14:ligatures w14:val="standardContextual"/>
-        </w:rPr>
-      </w:pPr>
-      <w:r>
-        <w:t>4.3</w:t>
-      </w:r>
-      <w:r>
-        <w:rPr>
-          <w:rFonts w:asciiTheme="minorHAnsi" w:eastAsiaTheme="minorEastAsia" w:hAnsiTheme="minorHAnsi" w:cstheme="minorBidi"/>
-          <w:kern w:val="2"/>
-          <w:szCs w:val="24"/>
-          <w:lang w:val="en-US"/>
-          <w14:ligatures w14:val="standardContextual"/>
-        </w:rPr>
-        <w:tab/>
-      </w:r>
-      <w:r>
-        <w:t>Rovnice, vzorce</w:t>
-      </w:r>
-      <w:r>
-        <w:rPr>
-          <w:webHidden/>
-        </w:rPr>
-        <w:tab/>
-      </w:r>
-      <w:r>
-        <w:rPr>
-          <w:webHidden/>
-        </w:rPr>
-        <w:fldChar w:fldCharType="begin"/>
-      </w:r>
-      <w:r>
-        <w:rPr>
-          <w:webHidden/>
-        </w:rPr>
-        <w:instrText xml:space="preserve"> PAGEREF _Toc164712892 \h </w:instrText>
-      </w:r>
-      <w:r>
-        <w:rPr>
-          <w:webHidden/>
-        </w:rPr>
-      </w:r>
-      <w:r>
-        <w:rPr>
-          <w:webHidden/>
-        </w:rPr>
-        <w:fldChar w:fldCharType="separate"/>
-      </w:r>
-      <w:r>
-        <w:rPr>
-          <w:webHidden/>
-        </w:rPr>
-        <w:t>10</w:t>
+        <w:t>14</w:t>
       </w:r>
       <w:r>
         <w:rPr>
@@ -1640,30 +1865,15 @@
         </w:rPr>
       </w:pPr>
       <w:r>
-        <w:t>5</w:t>
-      </w:r>
-      <w:r>
-        <w:rPr>
-          <w:rFonts w:asciiTheme="minorHAnsi" w:eastAsiaTheme="minorEastAsia" w:hAnsiTheme="minorHAnsi" w:cstheme="minorBidi"/>
-          <w:b w:val="0"/>
-          <w:bCs w:val="0"/>
-          <w:kern w:val="2"/>
-          <w:szCs w:val="24"/>
-          <w:lang w:val="en-US"/>
-          <w14:ligatures w14:val="standardContextual"/>
+        <w:t>Zoznam použitej literatúry</w:t>
+      </w:r>
+      <w:r>
+        <w:rPr>
+          <w:webHidden/>
         </w:rPr>
         <w:tab/>
       </w:r>
       <w:r>
-        <w:t>Záver</w:t>
-      </w:r>
-      <w:r>
-        <w:rPr>
-          <w:webHidden/>
-        </w:rPr>
-        <w:tab/>
-      </w:r>
-      <w:r>
         <w:rPr>
           <w:webHidden/>
         </w:rPr>
@@ -1673,7 +1883,7 @@
         <w:rPr>
           <w:webHidden/>
         </w:rPr>
-        <w:instrText xml:space="preserve"> PAGEREF _Toc164712893 \h </w:instrText>
+        <w:instrText xml:space="preserve"> PAGEREF _Toc165237034 \h </w:instrText>
       </w:r>
       <w:r>
         <w:rPr>
@@ -1690,7 +1900,7 @@
         <w:rPr>
           <w:webHidden/>
         </w:rPr>
-        <w:t>11</w:t>
+        <w:t>15</w:t>
       </w:r>
       <w:r>
         <w:rPr>
@@ -1701,355 +1911,60 @@
     </w:p>
     <w:p>
       <w:pPr>
-        <w:pStyle w:val="TOC1"/>
-        <w:rPr>
-          <w:rFonts w:asciiTheme="minorHAnsi" w:eastAsiaTheme="minorEastAsia" w:hAnsiTheme="minorHAnsi" w:cstheme="minorBidi"/>
-          <w:b w:val="0"/>
-          <w:bCs w:val="0"/>
-          <w:kern w:val="2"/>
-          <w:szCs w:val="24"/>
-          <w:lang w:val="en-US"/>
-          <w14:ligatures w14:val="standardContextual"/>
-        </w:rPr>
-      </w:pPr>
-      <w:r>
-        <w:t>Zoznam použitej literatúry</w:t>
-      </w:r>
-      <w:r>
-        <w:rPr>
-          <w:webHidden/>
-        </w:rPr>
-        <w:tab/>
-      </w:r>
-      <w:r>
-        <w:rPr>
-          <w:webHidden/>
-        </w:rPr>
-        <w:fldChar w:fldCharType="begin"/>
-      </w:r>
-      <w:r>
-        <w:rPr>
-          <w:webHidden/>
-        </w:rPr>
-        <w:instrText xml:space="preserve"> PAGEREF _Toc164712894 \h </w:instrText>
-      </w:r>
-      <w:r>
-        <w:rPr>
-          <w:webHidden/>
-        </w:rPr>
-      </w:r>
-      <w:r>
-        <w:rPr>
-          <w:webHidden/>
-        </w:rPr>
-        <w:fldChar w:fldCharType="separate"/>
-      </w:r>
-      <w:r>
-        <w:rPr>
-          <w:webHidden/>
-        </w:rPr>
-        <w:t>12</w:t>
-      </w:r>
-      <w:r>
-        <w:rPr>
-          <w:webHidden/>
-        </w:rPr>
-        <w:fldChar w:fldCharType="end"/>
-      </w:r>
-    </w:p>
-    <w:p>
-      <w:pPr>
-        <w:pStyle w:val="TOC1"/>
-        <w:rPr>
-          <w:rFonts w:asciiTheme="minorHAnsi" w:eastAsiaTheme="minorEastAsia" w:hAnsiTheme="minorHAnsi" w:cstheme="minorBidi"/>
-          <w:b w:val="0"/>
-          <w:bCs w:val="0"/>
-          <w:kern w:val="2"/>
-          <w:szCs w:val="24"/>
-          <w:lang w:val="en-US"/>
-          <w14:ligatures w14:val="standardContextual"/>
-        </w:rPr>
-      </w:pPr>
-      <w:r>
-        <w:t xml:space="preserve">Prílohy </w:t>
-      </w:r>
-      <w:r>
-        <w:rPr>
-          <w:color w:val="A6A6A6"/>
-        </w:rPr>
-        <w:t>(štýl Nadpis Kapitoly, bez čísla)</w:t>
-      </w:r>
-      <w:r>
-        <w:rPr>
-          <w:webHidden/>
-        </w:rPr>
-        <w:tab/>
-      </w:r>
-      <w:r>
-        <w:rPr>
-          <w:webHidden/>
-        </w:rPr>
-        <w:fldChar w:fldCharType="begin"/>
-      </w:r>
-      <w:r>
-        <w:rPr>
-          <w:webHidden/>
-        </w:rPr>
-        <w:instrText xml:space="preserve"> PAGEREF _Toc164712895 \h </w:instrText>
-      </w:r>
-      <w:r>
-        <w:rPr>
-          <w:webHidden/>
-        </w:rPr>
-      </w:r>
-      <w:r>
-        <w:rPr>
-          <w:webHidden/>
-        </w:rPr>
-        <w:fldChar w:fldCharType="separate"/>
-      </w:r>
-      <w:r>
-        <w:rPr>
-          <w:webHidden/>
-        </w:rPr>
-        <w:t>14</w:t>
-      </w:r>
-      <w:r>
-        <w:rPr>
-          <w:webHidden/>
-        </w:rPr>
-        <w:fldChar w:fldCharType="end"/>
-      </w:r>
-    </w:p>
-    <w:p>
-      <w:pPr>
-        <w:pStyle w:val="TOC2"/>
-        <w:rPr>
-          <w:rFonts w:asciiTheme="minorHAnsi" w:eastAsiaTheme="minorEastAsia" w:hAnsiTheme="minorHAnsi" w:cstheme="minorBidi"/>
-          <w:kern w:val="2"/>
-          <w:szCs w:val="24"/>
-          <w:lang w:val="en-US"/>
-          <w14:ligatures w14:val="standardContextual"/>
-        </w:rPr>
-      </w:pPr>
-      <w:r>
-        <w:t xml:space="preserve">Príloha A – CD médium </w:t>
-      </w:r>
-      <w:r>
-        <w:rPr>
-          <w:color w:val="A6A6A6"/>
-        </w:rPr>
-        <w:t>(štýl PodNadpis Kapitoly, bez čísla)</w:t>
-      </w:r>
-      <w:r>
-        <w:rPr>
-          <w:webHidden/>
-        </w:rPr>
-        <w:tab/>
-      </w:r>
-      <w:r>
-        <w:rPr>
-          <w:webHidden/>
-        </w:rPr>
-        <w:fldChar w:fldCharType="begin"/>
-      </w:r>
-      <w:r>
-        <w:rPr>
-          <w:webHidden/>
-        </w:rPr>
-        <w:instrText xml:space="preserve"> PAGEREF _Toc164712896 \h </w:instrText>
-      </w:r>
-      <w:r>
-        <w:rPr>
-          <w:webHidden/>
-        </w:rPr>
-      </w:r>
-      <w:r>
-        <w:rPr>
-          <w:webHidden/>
-        </w:rPr>
-        <w:fldChar w:fldCharType="separate"/>
-      </w:r>
-      <w:r>
-        <w:rPr>
-          <w:webHidden/>
-        </w:rPr>
-        <w:t>14</w:t>
-      </w:r>
-      <w:r>
-        <w:rPr>
-          <w:webHidden/>
-        </w:rPr>
-        <w:fldChar w:fldCharType="end"/>
-      </w:r>
-    </w:p>
-    <w:p>
-      <w:pPr>
-        <w:pStyle w:val="TOC2"/>
-        <w:rPr>
-          <w:rFonts w:asciiTheme="minorHAnsi" w:eastAsiaTheme="minorEastAsia" w:hAnsiTheme="minorHAnsi" w:cstheme="minorBidi"/>
-          <w:kern w:val="2"/>
-          <w:szCs w:val="24"/>
-          <w:lang w:val="en-US"/>
-          <w14:ligatures w14:val="standardContextual"/>
-        </w:rPr>
-      </w:pPr>
-      <w:r>
-        <w:t>Príloha B – &lt;názov prílohy&gt;</w:t>
-      </w:r>
-      <w:r>
-        <w:rPr>
-          <w:webHidden/>
-        </w:rPr>
-        <w:tab/>
-      </w:r>
-      <w:r>
-        <w:rPr>
-          <w:webHidden/>
-        </w:rPr>
-        <w:fldChar w:fldCharType="begin"/>
-      </w:r>
-      <w:r>
-        <w:rPr>
-          <w:webHidden/>
-        </w:rPr>
-        <w:instrText xml:space="preserve"> PAGEREF _Toc164712897 \h </w:instrText>
-      </w:r>
-      <w:r>
-        <w:rPr>
-          <w:webHidden/>
-        </w:rPr>
-      </w:r>
-      <w:r>
-        <w:rPr>
-          <w:webHidden/>
-        </w:rPr>
-        <w:fldChar w:fldCharType="separate"/>
-      </w:r>
-      <w:r>
-        <w:rPr>
-          <w:webHidden/>
-        </w:rPr>
-        <w:t>14</w:t>
-      </w:r>
-      <w:r>
-        <w:rPr>
-          <w:webHidden/>
-        </w:rPr>
-        <w:fldChar w:fldCharType="end"/>
-      </w:r>
-    </w:p>
-    <w:p>
-      <w:pPr>
-        <w:pStyle w:val="TOC2"/>
-        <w:rPr>
-          <w:rFonts w:asciiTheme="minorHAnsi" w:eastAsiaTheme="minorEastAsia" w:hAnsiTheme="minorHAnsi" w:cstheme="minorBidi"/>
-          <w:kern w:val="2"/>
-          <w:szCs w:val="24"/>
-          <w:lang w:val="en-US"/>
-          <w14:ligatures w14:val="standardContextual"/>
-        </w:rPr>
-      </w:pPr>
-      <w:r>
-        <w:t>Príloha C – &lt;názov prílohy&gt;</w:t>
-      </w:r>
-      <w:r>
-        <w:rPr>
-          <w:webHidden/>
-        </w:rPr>
-        <w:tab/>
-      </w:r>
-      <w:r>
-        <w:rPr>
-          <w:webHidden/>
-        </w:rPr>
-        <w:fldChar w:fldCharType="begin"/>
-      </w:r>
-      <w:r>
-        <w:rPr>
-          <w:webHidden/>
-        </w:rPr>
-        <w:instrText xml:space="preserve"> PAGEREF _Toc164712898 \h </w:instrText>
-      </w:r>
-      <w:r>
-        <w:rPr>
-          <w:webHidden/>
-        </w:rPr>
-      </w:r>
-      <w:r>
-        <w:rPr>
-          <w:webHidden/>
-        </w:rPr>
-        <w:fldChar w:fldCharType="separate"/>
-      </w:r>
-      <w:r>
-        <w:rPr>
-          <w:webHidden/>
-        </w:rPr>
-        <w:t>14</w:t>
-      </w:r>
-      <w:r>
-        <w:rPr>
-          <w:webHidden/>
-        </w:rPr>
-        <w:fldChar w:fldCharType="end"/>
-      </w:r>
-    </w:p>
-    <w:p>
-      <w:pPr>
         <w:spacing w:before="960" w:after="240"/>
         <w:rPr>
           <w:caps/>
         </w:rPr>
-      </w:pPr>
-      <w:r>
-        <w:rPr>
-          <w:caps/>
-        </w:rPr>
-        <w:fldChar w:fldCharType="end"/>
-      </w:r>
-      <w:r>
-        <w:rPr>
-          <w:caps/>
-        </w:rPr>
-        <w:t xml:space="preserve"> </w:t>
-      </w:r>
-    </w:p>
-    <w:p>
-      <w:pPr>
         <w:sectPr>
           <w:footerReference w:type="default" r:id="rId8"/>
           <w:pgSz w:w="11906" w:h="16838" w:code="9"/>
           <w:pgMar w:top="1418" w:right="1418" w:bottom="1418" w:left="1985" w:header="851" w:footer="680" w:gutter="0"/>
+          <w:pgNumType w:start="3"/>
           <w:cols w:space="708"/>
           <w:titlePg/>
           <w:docGrid w:linePitch="360"/>
         </w:sectPr>
       </w:pPr>
-    </w:p>
-    <w:p>
-      <w:pPr>
-        <w:pStyle w:val="NadpisKapitoly"/>
-        <w:numPr>
-          <w:ilvl w:val="0"/>
-          <w:numId w:val="0"/>
-        </w:numPr>
+      <w:r>
+        <w:rPr>
+          <w:caps/>
+        </w:rPr>
+        <w:fldChar w:fldCharType="end"/>
+      </w:r>
+    </w:p>
+    <w:bookmarkEnd w:id="1"/>
+    <w:p>
+      <w:pPr>
+        <w:pStyle w:val="Obsah"/>
         <w:rPr>
           <w:color w:val="A6A6A6"/>
         </w:rPr>
       </w:pPr>
-      <w:bookmarkStart w:id="2" w:name="_Toc164712873"/>
-      <w:bookmarkEnd w:id="0"/>
       <w:r>
         <w:lastRenderedPageBreak/>
         <w:t>Anotácia</w:t>
       </w:r>
-      <w:bookmarkEnd w:id="2"/>
     </w:p>
     <w:p>
       <w:pPr>
         <w:pStyle w:val="NormalnytextDP"/>
-      </w:pPr>
+        <w:spacing w:before="240"/>
+      </w:pPr>
+      <w:r>
+        <w:t xml:space="preserve">IoT sa stáva súčasťou našej každodennej reality, kde nás obklopuje všade okolo. </w:t>
+      </w:r>
+      <w:r>
+        <w:t>Skoro každá</w:t>
+      </w:r>
+      <w:r>
+        <w:t xml:space="preserve"> </w:t>
+      </w:r>
+      <w:r>
+        <w:t>domácnosť</w:t>
+      </w:r>
+      <w:r>
+        <w:t xml:space="preserve"> využíva tieto technológie a ich zavádzaním do vládnych štruktúr sa stávajú neoddeliteľnou súčasťou moderného života. Táto práca sa zaoberá návrhom a realizáciou inteligentného domu prostredníctvom Internetu vecí (IoT). Prvá časť poskytuje teoretický prehľad IoT, zahŕňajúci bezpečnostné aspekty, históriu, využitie a úvodný koncept. Ďalej sa diskutuje o nasadení a praktickom využití. Druhá časť sa zameriava na praktickú stránku projektu, kde sa využíva Cisco Packet Tracer na návrh siete pre IoT dom. Táto implementácia zahŕňa integráciu rôznych IoT zariadení a senzorov, s dôrazom na zabezpečenie komunikácie a súkromia dát. Cieľom práce je demonštrovať proces navrhovania a implementácie inteligentného domu pomocou IoT technológií s dôrazom na bezpečnosť a efektívnosť.</w:t>
+      </w:r>
     </w:p>
     <w:p>
       <w:pPr>
@@ -2069,36 +1984,7 @@
     <w:p>
       <w:pPr>
         <w:pStyle w:val="NormalnytextDP"/>
-      </w:pPr>
-    </w:p>
-    <w:p>
-      <w:pPr>
-        <w:pStyle w:val="NormalnytextDP"/>
-      </w:pPr>
-    </w:p>
-    <w:p>
-      <w:pPr>
-        <w:pStyle w:val="NormalnytextDP"/>
-      </w:pPr>
-    </w:p>
-    <w:p>
-      <w:pPr>
-        <w:pStyle w:val="NormalnytextDP"/>
-      </w:pPr>
-    </w:p>
-    <w:p>
-      <w:pPr>
-        <w:pStyle w:val="NormalnytextDP"/>
-      </w:pPr>
-    </w:p>
-    <w:p>
-      <w:pPr>
-        <w:pStyle w:val="NormalnytextDP"/>
-      </w:pPr>
-    </w:p>
-    <w:p>
-      <w:pPr>
-        <w:pStyle w:val="NormalnytextDP"/>
+        <w:spacing w:before="0"/>
         <w:ind w:firstLine="0"/>
         <w:rPr>
           <w:rFonts w:ascii="Arial" w:hAnsi="Arial" w:cs="Arial"/>
@@ -2123,6 +2009,9 @@
       <w:pPr>
         <w:pStyle w:val="NormalnytextDP"/>
       </w:pPr>
+      <w:r>
+        <w:t>The IoT is becoming part of our everyday reality, surrounding us everywhere. Almost every household utilizes these technologies, and their integration into governmental structures is becoming an inseparable part of modern life. This work focuses on the design and implementation of a smart home through the Internet of Things (IoT). The first part provides a theoretical overview of IoT, covering security aspects, history, usage, and introductory concepts. Further discussions revolve around deployment and practical application. The second part delves into the practical aspect of the project, utilizing Cisco Packet Tracer to design a network for the IoT home. This implementation includes integrating various IoT devices and sensors, with a focus on ensuring communication security and data privacy. The aim of the work is to demonstrate the process of designing and implementing a smart home using IoT technologies with an emphasis on security and efficiency.</w:t>
+      </w:r>
     </w:p>
     <w:p>
       <w:pPr>
@@ -2136,80 +2025,85 @@
     </w:p>
     <w:p>
       <w:pPr>
+        <w:pStyle w:val="NormalnytextDP"/>
+      </w:pPr>
+    </w:p>
+    <w:p>
+      <w:pPr>
         <w:pStyle w:val="NadpisKapitoly"/>
       </w:pPr>
-      <w:bookmarkStart w:id="3" w:name="_Toc164712874"/>
+      <w:bookmarkStart w:id="2" w:name="_Toc165237011"/>
       <w:r>
         <w:lastRenderedPageBreak/>
         <w:t>Úvod do IoT</w:t>
       </w:r>
+      <w:bookmarkEnd w:id="2"/>
+      <w:r>
+        <w:t xml:space="preserve"> </w:t>
+      </w:r>
+    </w:p>
+    <w:p>
+      <w:pPr>
+        <w:pStyle w:val="NormalnytextDP"/>
+      </w:pPr>
+      <w:r>
+        <w:t>Termín IoT alebo Internet vecí sa vzťahuje na kolektívnu sieť pripojených zariadení a technológiu, ktorá umožňuje komunikáciu medzi zariadeniami a cloudom, ako aj medzi samotnými zariadeniami. Vďaka nástupu lacných počítačových čipov a telekomunikácií s vysokou priepustnosťou máme teraz miliardy zariadení pripojených na internet. To znamená, že bežné zariadenia ako zubné kefky, vysávače, autá a stroje môžu pomocou senzorov zbierať údaje a inteligentne reagovať na používateľov. Internet vecí integruje bežné "veci" s internetom.</w:t>
+      </w:r>
+      <w:r>
+        <w:t xml:space="preserve"> </w:t>
+      </w:r>
+      <w:r>
+        <w:t xml:space="preserve">Celý priemysel vznikol so zameraním na naplnenie našich domovov, podnikov a kancelárií zariadeniami IoT. Tieto inteligentné objekty môžu automaticky prenášať údaje do a z internetu. Všetky tieto "neviditeľné výpočtové zariadenia" a s nimi súvisiaca technológia sa spoločne označujú ako Internet vecí. </w:t>
+      </w:r>
+      <w:r>
+        <w:t xml:space="preserve">  </w:t>
+      </w:r>
+      <w:r>
+        <w:t xml:space="preserve">Zariadenia IoT sú typicky vybavené technológiou ako senzory a softvér a môžu zahŕňať mechanické a digitálne stroje a spotrebné </w:t>
+      </w:r>
+      <w:r>
+        <w:t>predmety. Stále</w:t>
+      </w:r>
+      <w:r>
+        <w:t xml:space="preserve"> viac organizácií v rôznych odvetviach využíva IoT na efektívnejšie fungovanie, poskytovanie vylepšenej zákazníckej služby, zlepšovanie rozhodovania a zvyšovanie hodnoty </w:t>
+      </w:r>
+      <w:r>
+        <w:t>podniku. S</w:t>
+      </w:r>
+      <w:r>
+        <w:t xml:space="preserve"> IoT je možné prenášať údaje cez sieť bez potreby interakcií človek-na-človeka alebo človek-na-</w:t>
+      </w:r>
+      <w:r>
+        <w:t>počítač. Vec</w:t>
+      </w:r>
+      <w:r>
+        <w:t xml:space="preserve"> v internete vecí môže byť človek s implantovaným monitorom srdca, automobil s </w:t>
+      </w:r>
+      <w:r>
+        <w:t>vstavanými</w:t>
+      </w:r>
+      <w:r>
+        <w:t xml:space="preserve"> senzor</w:t>
+      </w:r>
+      <w:r>
+        <w:t>mi</w:t>
+      </w:r>
+      <w:r>
+        <w:t>, ktoré upozorňujú vodiča na nízky tlak v pneumatikách, alebo akýkoľvek iný prírodný alebo umelý objekt, ktorý možno priradiť adresu internetového protokolu a je schopný prenášať údaje cez sieť.</w:t>
+      </w:r>
+    </w:p>
+    <w:p>
+      <w:pPr>
+        <w:pStyle w:val="PodNadpisKapitoly"/>
+        <w:rPr>
+          <w:color w:val="A6A6A6"/>
+        </w:rPr>
+      </w:pPr>
+      <w:bookmarkStart w:id="3" w:name="_Toc165237012"/>
+      <w:r>
+        <w:t>História IoT</w:t>
+      </w:r>
       <w:bookmarkEnd w:id="3"/>
-      <w:r>
-        <w:t xml:space="preserve"> </w:t>
-      </w:r>
-    </w:p>
-    <w:p>
-      <w:pPr>
-        <w:pStyle w:val="NormalnytextDP"/>
-      </w:pPr>
-      <w:r>
-        <w:t>Termín IoT alebo Internet vecí sa vzťahuje na kolektívnu sieť pripojených zariadení a technológiu, ktorá umožňuje komunikáciu medzi zariadeniami a cloudom, ako aj medzi samotnými zariadeniami. Vďaka nástupu lacných počítačových čipov a telekomunikácií s vysokou priepustnosťou máme teraz miliardy zariadení pripojených na internet. To znamená, že bežné zariadenia ako zubné kefky, vysávače, autá a stroje môžu pomocou senzorov zbierať údaje a inteligentne reagovať na používateľov. Internet vecí integruje bežné "veci" s internetom.</w:t>
-      </w:r>
-      <w:r>
-        <w:t xml:space="preserve"> </w:t>
-      </w:r>
-      <w:r>
-        <w:t xml:space="preserve">Celý priemysel vznikol so zameraním na naplnenie našich domovov, podnikov a kancelárií zariadeniami IoT. Tieto inteligentné objekty môžu automaticky prenášať údaje do a z internetu. Všetky tieto "neviditeľné výpočtové zariadenia" a s nimi súvisiaca technológia sa spoločne označujú ako Internet vecí. </w:t>
-      </w:r>
-      <w:r>
-        <w:t xml:space="preserve">  </w:t>
-      </w:r>
-      <w:r>
-        <w:t xml:space="preserve">Zariadenia IoT sú typicky vybavené technológiou ako senzory a softvér a môžu zahŕňať mechanické a digitálne stroje a spotrebné </w:t>
-      </w:r>
-      <w:r>
-        <w:t>predmety. Stále</w:t>
-      </w:r>
-      <w:r>
-        <w:t xml:space="preserve"> viac organizácií v rôznych odvetviach využíva IoT na efektívnejšie fungovanie, poskytovanie vylepšenej zákazníckej služby, zlepšovanie rozhodovania a zvyšovanie hodnoty </w:t>
-      </w:r>
-      <w:r>
-        <w:t>podniku. S</w:t>
-      </w:r>
-      <w:r>
-        <w:t xml:space="preserve"> IoT je možné prenášať údaje cez sieť bez potreby interakcií človek-na-človeka alebo človek-na-</w:t>
-      </w:r>
-      <w:r>
-        <w:t>počítač. Vec</w:t>
-      </w:r>
-      <w:r>
-        <w:t xml:space="preserve"> v internete vecí môže byť človek s implantovaným monitorom srdca, automobil s </w:t>
-      </w:r>
-      <w:r>
-        <w:t>vstavanými</w:t>
-      </w:r>
-      <w:r>
-        <w:t xml:space="preserve"> senzor</w:t>
-      </w:r>
-      <w:r>
-        <w:t>mi</w:t>
-      </w:r>
-      <w:r>
-        <w:t>, ktoré upozorňujú vodiča na nízky tlak v pneumatikách, alebo akýkoľvek iný prírodný alebo umelý objekt, ktorý možno priradiť adresu internetového protokolu a je schopný prenášať údaje cez sieť.</w:t>
-      </w:r>
-    </w:p>
-    <w:p>
-      <w:pPr>
-        <w:pStyle w:val="PodNadpisKapitoly"/>
-        <w:rPr>
-          <w:color w:val="A6A6A6"/>
-        </w:rPr>
-      </w:pPr>
-      <w:bookmarkStart w:id="4" w:name="_Toc164712875"/>
-      <w:r>
-        <w:t>História IoT</w:t>
-      </w:r>
-      <w:bookmarkEnd w:id="4"/>
       <w:r>
         <w:t xml:space="preserve"> </w:t>
       </w:r>
@@ -2245,11 +2139,11 @@
       <w:pPr>
         <w:pStyle w:val="PodNadpiskapitoly3uroven"/>
       </w:pPr>
-      <w:bookmarkStart w:id="5" w:name="_Toc164712876"/>
+      <w:bookmarkStart w:id="4" w:name="_Toc165237013"/>
       <w:r>
         <w:t>Počiatok 21. Storočia</w:t>
       </w:r>
-      <w:bookmarkEnd w:id="5"/>
+      <w:bookmarkEnd w:id="4"/>
       <w:r>
         <w:t xml:space="preserve"> </w:t>
       </w:r>
@@ -2284,30 +2178,30 @@
       <w:pPr>
         <w:pStyle w:val="NadpisKapitoly"/>
       </w:pPr>
-      <w:bookmarkStart w:id="6" w:name="_Toc164712877"/>
+      <w:bookmarkStart w:id="5" w:name="_Toc165237014"/>
       <w:r>
         <w:lastRenderedPageBreak/>
         <w:t>Ako fungujú IoT technológie</w:t>
       </w:r>
+      <w:bookmarkEnd w:id="5"/>
+    </w:p>
+    <w:p>
+      <w:pPr>
+        <w:pStyle w:val="NormalnytextDP"/>
+      </w:pPr>
+      <w:r>
+        <w:t>Kompletný IoT systém integruje štyri odlišné komponenty: senzory/zariadenia, konektivitu, spracovanie údajov a užívateľské rozhranie. Nižšie stručne vysvetlím každý komponent a jeho úlohu.</w:t>
+      </w:r>
+    </w:p>
+    <w:p>
+      <w:pPr>
+        <w:pStyle w:val="PodNadpisKapitoly"/>
+      </w:pPr>
+      <w:bookmarkStart w:id="6" w:name="_Toc165237015"/>
+      <w:r>
+        <w:t>Senzory a zariadenia</w:t>
+      </w:r>
       <w:bookmarkEnd w:id="6"/>
-    </w:p>
-    <w:p>
-      <w:pPr>
-        <w:pStyle w:val="NormalnytextDP"/>
-      </w:pPr>
-      <w:r>
-        <w:t>Kompletný IoT systém integruje štyri odlišné komponenty: senzory/zariadenia, konektivitu, spracovanie údajov a užívateľské rozhranie. Nižšie stručne vysvetlím každý komponent a jeho úlohu.</w:t>
-      </w:r>
-    </w:p>
-    <w:p>
-      <w:pPr>
-        <w:pStyle w:val="PodNadpisKapitoly"/>
-      </w:pPr>
-      <w:bookmarkStart w:id="7" w:name="_Toc164712878"/>
-      <w:r>
-        <w:t>Senzory a zariadenia</w:t>
-      </w:r>
-      <w:bookmarkEnd w:id="7"/>
     </w:p>
     <w:p>
       <w:pPr>
@@ -2322,10 +2216,28 @@
       <w:pPr>
         <w:pStyle w:val="PodNadpiskapitoly3uroven"/>
       </w:pPr>
-      <w:bookmarkStart w:id="8" w:name="_Toc164712879"/>
+      <w:bookmarkStart w:id="7" w:name="_Toc165237016"/>
       <w:r>
         <w:t>Konektivita</w:t>
       </w:r>
+      <w:bookmarkEnd w:id="7"/>
+    </w:p>
+    <w:p>
+      <w:pPr>
+        <w:pStyle w:val="NormalnytextDP"/>
+      </w:pPr>
+      <w:r>
+        <w:t>Po zbere údajov senzory a zariadenia potrebujú spôsob, ako tieto údaje preniesť do cloudu. To sa uskutočňuje prostredníctvom rôznych metód konektivity, ako sú mobilné siete, WiFi, Bluetooth alebo satelitné spojenie. Každá metóda má svoje výhody a nevýhody, ale cieľom je dostať údaje do cloudu bezpečne a spoľahlivo.</w:t>
+      </w:r>
+    </w:p>
+    <w:p>
+      <w:pPr>
+        <w:pStyle w:val="PodNadpiskapitoly3uroven"/>
+      </w:pPr>
+      <w:bookmarkStart w:id="8" w:name="_Toc165237017"/>
+      <w:r>
+        <w:t>Spracovanie dát</w:t>
+      </w:r>
       <w:bookmarkEnd w:id="8"/>
     </w:p>
     <w:p>
@@ -2333,16 +2245,16 @@
         <w:pStyle w:val="NormalnytextDP"/>
       </w:pPr>
       <w:r>
-        <w:t>Po zbere údajov senzory a zariadenia potrebujú spôsob, ako tieto údaje preniesť do cloudu. To sa uskutočňuje prostredníctvom rôznych metód konektivity, ako sú mobilné siete, WiFi, Bluetooth alebo satelitné spojenie. Každá metóda má svoje výhody a nevýhody, ale cieľom je dostať údaje do cloudu bezpečne a spoľahlivo.</w:t>
+        <w:t>Keď sa údaje dostanú do cloudu, nasleduje ich spracovanie softvérom. Tento softvér môže vykonávať rôzne úlohy, od jednoduchého kontrolovania údajov na ich kompletnú analýzu. To zahŕňa aj identifikáciu anomálií, ako sú príliš vysoké teploty alebo detekcia nežiaducich osôb.</w:t>
       </w:r>
     </w:p>
     <w:p>
       <w:pPr>
         <w:pStyle w:val="PodNadpiskapitoly3uroven"/>
       </w:pPr>
-      <w:bookmarkStart w:id="9" w:name="_Toc164712880"/>
-      <w:r>
-        <w:t>Spracovanie dát</w:t>
+      <w:bookmarkStart w:id="9" w:name="_Toc165237018"/>
+      <w:r>
+        <w:t>Užívateľské rozhranie</w:t>
       </w:r>
       <w:bookmarkEnd w:id="9"/>
     </w:p>
@@ -2351,24 +2263,6 @@
         <w:pStyle w:val="NormalnytextDP"/>
       </w:pPr>
       <w:r>
-        <w:t>Keď sa údaje dostanú do cloudu, nasleduje ich spracovanie softvérom. Tento softvér môže vykonávať rôzne úlohy, od jednoduchého kontrolovania údajov na ich kompletnú analýzu. To zahŕňa aj identifikáciu anomálií, ako sú príliš vysoké teploty alebo detekcia nežiaducich osôb.</w:t>
-      </w:r>
-    </w:p>
-    <w:p>
-      <w:pPr>
-        <w:pStyle w:val="PodNadpiskapitoly3uroven"/>
-      </w:pPr>
-      <w:bookmarkStart w:id="10" w:name="_Toc164712881"/>
-      <w:r>
-        <w:t>Užívateľské rozhranie</w:t>
-      </w:r>
-      <w:bookmarkEnd w:id="10"/>
-    </w:p>
-    <w:p>
-      <w:pPr>
-        <w:pStyle w:val="NormalnytextDP"/>
-      </w:pPr>
-      <w:r>
         <w:t>Nakoniec, informácie zo spracovaných údajov sú poskytnuté užívateľovi cez užívateľské rozhranie. To môže zahŕňať rôzne formy komunikácie, ako sú e-maily, textové správy alebo notifikácie. Užívateľ tiež môže mať možnosť aktívne ovplyvňovať systém prostredníctvom rozhrania, napríklad vzdialene upravovať nastavenia alebo sledovať živé videonahrávky.</w:t>
       </w:r>
       <w:r>
@@ -2382,11 +2276,44 @@
       <w:pPr>
         <w:pStyle w:val="NadpisKapitoly"/>
       </w:pPr>
-      <w:bookmarkStart w:id="11" w:name="_Toc164712882"/>
+      <w:bookmarkStart w:id="10" w:name="_Toc165237019"/>
       <w:r>
         <w:lastRenderedPageBreak/>
         <w:t>IoT aplikácie</w:t>
       </w:r>
+      <w:bookmarkEnd w:id="10"/>
+    </w:p>
+    <w:p>
+      <w:pPr>
+        <w:pStyle w:val="NormalnytextDP"/>
+      </w:pPr>
+      <w:r>
+        <w:t>Internet vecí (IoT) ponúka široké spektrum aplikácií, ktoré zasahujú do rôznych oblastí, vrátane spotrebiteľského sektora, podnikania, výroby a IIoT. Tieto aplikácie majú významný vplyv na rôzne vertikály, vrátane automobilového priemyslu, telekomunikácií a energetiky.</w:t>
+      </w:r>
+      <w:r>
+        <w:t xml:space="preserve"> Môžeme povedať, že sa svet IoT veľmi rýchlo rozvíja a</w:t>
+      </w:r>
+      <w:r>
+        <w:t> rastie.</w:t>
+      </w:r>
+      <w:r>
+        <w:t> </w:t>
+      </w:r>
+      <w:r>
+        <w:t>T</w:t>
+      </w:r>
+      <w:r>
+        <w:t>oto sú tie najpopulárnejšie a najčastejšie aplikácie IoT.</w:t>
+      </w:r>
+    </w:p>
+    <w:p>
+      <w:pPr>
+        <w:pStyle w:val="PodNadpisKapitoly"/>
+      </w:pPr>
+      <w:bookmarkStart w:id="11" w:name="_Toc165237020"/>
+      <w:r>
+        <w:t>Spotrebiteľský sektor</w:t>
+      </w:r>
       <w:bookmarkEnd w:id="11"/>
     </w:p>
     <w:p>
@@ -2394,19 +2321,16 @@
         <w:pStyle w:val="NormalnytextDP"/>
       </w:pPr>
       <w:r>
-        <w:t>Internet vecí (IoT) ponúka široké spektrum aplikácií, ktoré zasahujú do rôznych oblastí, vrátane spotrebiteľského sektora, podnikania, výroby a IIoT. Tieto aplikácie majú významný vplyv na rôzne vertikály, vrátane automobilového priemyslu, telekomunikácií a energetiky.</w:t>
-      </w:r>
-      <w:r>
-        <w:t xml:space="preserve"> Môžeme povedať, že sa svet IoT veľmi rýchlo rozvíja a toto sú tie najpopulárnejšie a najčastejšie aplikácie IoT.</w:t>
+        <w:t>V spotrebiteľskom segmente IoT nachádzame inteligentné domácnosti, ktoré sú vybavené inteligentnými termostatmi, spotrebičmi a pripojenými kúrením, osvetlením a elektronickými zariadeniami. Tieto domácnosti je možné ovládať na diaľku pomocou počítačov a smartfónov. Wearable zariadenia s senzormi a softvérom dokážu zbierať a analyzovať údaje používateľov, pričom posielať správy iným technológiám s cieľom uľahčiť život používateľov. Tieto zariadenia sa tiež používajú v oblasti verejnej bezpečnosti, napríklad zlepšením reakčných časov prvých záchranárov počas mimoriadnych udalostí alebo sledovaním vitálnych funkcií stavebných pracovníkov alebo hasičov na život ohrozujúcich miestach.</w:t>
       </w:r>
     </w:p>
     <w:p>
       <w:pPr>
         <w:pStyle w:val="PodNadpisKapitoly"/>
       </w:pPr>
-      <w:bookmarkStart w:id="12" w:name="_Toc164712883"/>
-      <w:r>
-        <w:t>Spotrebiteľský sektor</w:t>
+      <w:bookmarkStart w:id="12" w:name="_Toc165237021"/>
+      <w:r>
+        <w:t>Zdravotníctvo</w:t>
       </w:r>
       <w:bookmarkEnd w:id="12"/>
     </w:p>
@@ -2415,16 +2339,22 @@
         <w:pStyle w:val="NormalnytextDP"/>
       </w:pPr>
       <w:r>
-        <w:t>V spotrebiteľskom segmente IoT nachádzame inteligentné domácnosti, ktoré sú vybavené inteligentnými termostatmi, spotrebičmi a pripojenými kúrením, osvetlením a elektronickými zariadeniami. Tieto domácnosti je možné ovládať na diaľku pomocou počítačov a smartfónov. Wearable zariadenia s senzormi a softvérom dokážu zbierať a analyzovať údaje používateľov, pričom posielať správy iným technológiám s cieľom uľahčiť život používateľov. Tieto zariadenia sa tiež používajú v oblasti verejnej bezpečnosti, napríklad zlepšením reakčných časov prvých záchranárov počas mimoriadnych udalostí alebo sledovaním vitálnych funkcií stavebných pracovníkov alebo hasičov na život ohrozujúcich miestach.</w:t>
+        <w:t>IoT aplikácie môžu transformovať reaktívne zdravotnícke systémy na aktívne wellness systémy. Zdroje, ktoré sa v súčasnej lekárskej výskumnej praxi používajú, často chýbajú dôležité informácie z reálneho sveta. IoT vylepšuje výkon, presnosť a dostupnosť zariadení. Zameriava sa na budovanie systémov, nie len na nástroje.</w:t>
+      </w:r>
+      <w:r>
+        <w:t xml:space="preserve"> </w:t>
+      </w:r>
+      <w:r>
+        <w:t>Zhromažďujú a prenášajú sa zdravotné údaje, ako sú krvný tlak, hladina cukru v krvi, hmotnosť, kyslík a EKG. Pacient môže v prípade núdze kontaktovať lekára pomocou smart mobilnej aplikácie.</w:t>
       </w:r>
     </w:p>
     <w:p>
       <w:pPr>
         <w:pStyle w:val="PodNadpisKapitoly"/>
       </w:pPr>
-      <w:bookmarkStart w:id="13" w:name="_Toc164712884"/>
-      <w:r>
-        <w:t>Zdravotníctvo</w:t>
+      <w:bookmarkStart w:id="13" w:name="_Toc165237022"/>
+      <w:r>
+        <w:t>Inteligentné mestá</w:t>
       </w:r>
       <w:bookmarkEnd w:id="13"/>
     </w:p>
@@ -2433,42 +2363,36 @@
         <w:pStyle w:val="NormalnytextDP"/>
       </w:pPr>
       <w:r>
-        <w:t>IoT aplikácie môžu transformovať reaktívne zdravotnícke systémy na aktívne wellness systémy. Zdroje, ktoré sa v súčasnej lekárskej výskumnej praxi používajú, často chýbajú dôležité informácie z reálneho sveta. IoT vylepšuje výkon, presnosť a dostupnosť zariadení. Zameriava sa na budovanie systémov, nie len na nástroje.</w:t>
-      </w:r>
-      <w:r>
-        <w:t xml:space="preserve"> </w:t>
-      </w:r>
-      <w:r>
-        <w:t>Zhromažďujú a prenášajú sa zdravotné údaje, ako sú krvný tlak, hladina cukru v krvi, hmotnosť, kyslík a EKG. Pacient môže v prípade núdze kontaktovať lekára pomocou smart mobilnej aplikácie.</w:t>
+        <w:t>Inteligentné mestá využívajú technológie na poskytovanie služieb, ktoré zahŕňajú zlepšenie dopravy a sociálnych služieb, podporu stability a dávajú hlas svojim občanom. IoT aplikácie pomáhajú v oblasti riadenia vody, kontroly odpadov a zvládania núdzových situácií.</w:t>
       </w:r>
     </w:p>
     <w:p>
       <w:pPr>
         <w:pStyle w:val="PodNadpisKapitoly"/>
       </w:pPr>
-      <w:bookmarkStart w:id="14" w:name="_Toc164712885"/>
-      <w:r>
-        <w:t>Inteligentné mestá</w:t>
-      </w:r>
-      <w:bookmarkEnd w:id="14"/>
-    </w:p>
-    <w:p>
-      <w:pPr>
-        <w:pStyle w:val="NormalnytextDP"/>
-      </w:pPr>
-      <w:r>
-        <w:t>Inteligentné mestá využívajú technológie na poskytovanie služieb, ktoré zahŕňajú zlepšenie dopravy a sociálnych služieb, podporu stability a dávajú hlas svojim občanom. IoT aplikácie pomáhajú v oblasti riadenia vody, kontroly odpadov a zvládania núdzových situácií.</w:t>
-      </w:r>
-    </w:p>
-    <w:p>
-      <w:pPr>
-        <w:pStyle w:val="PodNadpisKapitoly"/>
-      </w:pPr>
-      <w:bookmarkStart w:id="15" w:name="_Toc164712886"/>
+      <w:bookmarkStart w:id="14" w:name="_Toc165237023"/>
       <w:r>
         <w:lastRenderedPageBreak/>
         <w:t>Poľnohospodárstvo</w:t>
       </w:r>
+      <w:bookmarkEnd w:id="14"/>
+    </w:p>
+    <w:p>
+      <w:pPr>
+        <w:pStyle w:val="NormalnytextDP"/>
+      </w:pPr>
+      <w:r>
+        <w:t>S rastúcim svetovým obyvateľstvom sa odhaduje, že do roku 2050 dosiahne približne 10 miliárd ľudí. Aby sa takéto veľké obyvateľstvo uživilo, poľnohospodárstvo musí spojiť technológie a dosiahnuť najlepšie výsledky. IoT aplikácie v oblasti poľnohospodárstva umožňujú monitorovanie prostredia v skleníkoch a automatizáciu zavlažovacích systémov.</w:t>
+      </w:r>
+    </w:p>
+    <w:p>
+      <w:pPr>
+        <w:pStyle w:val="PodNadpisKapitoly"/>
+      </w:pPr>
+      <w:bookmarkStart w:id="15" w:name="_Toc165237024"/>
+      <w:r>
+        <w:t>Priemyselná automatizácia</w:t>
+      </w:r>
       <w:bookmarkEnd w:id="15"/>
     </w:p>
     <w:p>
@@ -2476,16 +2400,16 @@
         <w:pStyle w:val="NormalnytextDP"/>
       </w:pPr>
       <w:r>
-        <w:t>S rastúcim svetovým obyvateľstvom sa odhaduje, že do roku 2050 dosiahne približne 10 miliárd ľudí. Aby sa takéto veľké obyvateľstvo uživilo, poľnohospodárstvo musí spojiť technológie a dosiahnuť najlepšie výsledky. IoT aplikácie v oblasti poľnohospodárstva umožňujú monitorovanie prostredia v skleníkoch a automatizáciu zavlažovacích systémov.</w:t>
+        <w:t>Priemyselná automatizácia je oblasť, kde kvalita výrobkov zohráva kľúčovú úlohu pre väčší návratnosť investícií. IoT sa využíva v monitorovaní toku produktov, digitalizácii tovární, riadení skladov, bezpečnosti a logistike, optimalizácii dodávateľských reťazcov a kontrole kvality.</w:t>
       </w:r>
     </w:p>
     <w:p>
       <w:pPr>
         <w:pStyle w:val="PodNadpisKapitoly"/>
       </w:pPr>
-      <w:bookmarkStart w:id="16" w:name="_Toc164712887"/>
-      <w:r>
-        <w:t>Priemyselná automatizácia</w:t>
+      <w:bookmarkStart w:id="16" w:name="_Toc165237025"/>
+      <w:r>
+        <w:t>Smart autá</w:t>
       </w:r>
       <w:bookmarkEnd w:id="16"/>
     </w:p>
@@ -2494,56 +2418,732 @@
         <w:pStyle w:val="NormalnytextDP"/>
       </w:pPr>
       <w:r>
-        <w:t>Priemyselná automatizácia je oblasť, kde kvalita výrobkov zohráva kľúčovú úlohu pre väčší návratnosť investícií. IoT sa využíva v monitorovaní toku produktov, digitalizácii tovární, riadení skladov, bezpečnosti a logistike, optimalizácii dodávateľských reťazcov a kontrole kvality.</w:t>
+        <w:t>Pripojené autá, často označované ako vozidlá s internetovým pripojením, sú vybavené rôznymi senzormi a komunikačnými technológiami, ktoré umožňujú výmenu údajov s ostatnými zariadeniami a systémami. Tieto vozidlá môžu byť pripojené nielen k verejnej internetovej sieti, ale aj k špeciálnym sieťam pre automobilový priemysel, čo umožňuje rôznym funkciám ako diagnostika na diaľku a aktualizácie softvéru cez vzduch. Táto konvergencia digitálnych technológií a automobilových systémov predstavuje nové možnosti pre pohodlie, bezpečnosť a efektívnosť jazdy.</w:t>
+      </w:r>
+    </w:p>
+    <w:p>
+      <w:pPr>
+        <w:pStyle w:val="Caption"/>
+        <w:rPr>
+          <w:color w:val="A6A6A6"/>
+        </w:rPr>
+      </w:pPr>
+      <w:r>
+        <w:rPr>
+          <w:noProof/>
+        </w:rPr>
+        <w:drawing>
+          <wp:anchor distT="0" distB="0" distL="114300" distR="114300" simplePos="0" relativeHeight="251658752" behindDoc="0" locked="0" layoutInCell="1" allowOverlap="1" wp14:anchorId="74FA5D07" wp14:editId="5B87C22B">
+            <wp:simplePos x="0" y="0"/>
+            <wp:positionH relativeFrom="column">
+              <wp:posOffset>635</wp:posOffset>
+            </wp:positionH>
+            <wp:positionV relativeFrom="paragraph">
+              <wp:posOffset>299720</wp:posOffset>
+            </wp:positionV>
+            <wp:extent cx="5399405" cy="2895600"/>
+            <wp:effectExtent l="0" t="0" r="0" b="0"/>
+            <wp:wrapSquare wrapText="bothSides"/>
+            <wp:docPr id="460862275" name="Chart 2"/>
+            <wp:cNvGraphicFramePr/>
+            <a:graphic xmlns:a="http://schemas.openxmlformats.org/drawingml/2006/main">
+              <a:graphicData uri="http://schemas.openxmlformats.org/drawingml/2006/chart">
+                <c:chart xmlns:c="http://schemas.openxmlformats.org/drawingml/2006/chart" xmlns:r="http://schemas.openxmlformats.org/officeDocument/2006/relationships" r:id="rId9"/>
+              </a:graphicData>
+            </a:graphic>
+            <wp14:sizeRelH relativeFrom="margin">
+              <wp14:pctWidth>0</wp14:pctWidth>
+            </wp14:sizeRelH>
+            <wp14:sizeRelV relativeFrom="margin">
+              <wp14:pctHeight>0</wp14:pctHeight>
+            </wp14:sizeRelV>
+          </wp:anchor>
+        </w:drawing>
+      </w:r>
+      <w:r>
+        <w:t>Graf</w:t>
+      </w:r>
+      <w:r>
+        <w:t>. </w:t>
+      </w:r>
+      <w:r>
+        <w:fldChar w:fldCharType="begin"/>
+      </w:r>
+      <w:r>
+        <w:instrText xml:space="preserve"> SEQ Tab. \* ARABIC </w:instrText>
+      </w:r>
+      <w:r>
+        <w:fldChar w:fldCharType="separate"/>
+      </w:r>
+      <w:r>
+        <w:rPr>
+          <w:noProof/>
+        </w:rPr>
+        <w:t>1</w:t>
+      </w:r>
+      <w:r>
+        <w:rPr>
+          <w:noProof/>
+        </w:rPr>
+        <w:fldChar w:fldCharType="end"/>
+      </w:r>
+      <w:r>
+        <w:tab/>
+      </w:r>
+      <w:r>
+        <w:t xml:space="preserve">Celosvetové výdavky (€) za IoT technológie v miliardách </w:t>
+      </w:r>
+      <w:r>
+        <w:rPr>
+          <w:color w:val="A6A6A6"/>
+        </w:rPr>
+        <w:t>(štýl Popis, Popiska-Caption)</w:t>
+      </w:r>
+    </w:p>
+    <w:p>
+      <w:pPr>
+        <w:pStyle w:val="NadpisKapitoly"/>
+      </w:pPr>
+      <w:bookmarkStart w:id="17" w:name="_Toc165237026"/>
+      <w:r>
+        <w:lastRenderedPageBreak/>
+        <w:t>Návrh a implementácia IoT domu</w:t>
+      </w:r>
+      <w:bookmarkEnd w:id="17"/>
+    </w:p>
+    <w:p>
+      <w:pPr>
+        <w:pStyle w:val="NormalnytextDP"/>
+      </w:pPr>
+      <w:r>
+        <w:t>Návrh a implementácia inteligentného IoT domu začína výberom vhodnej platformy a nástrojov, ktoré umožnia efektívne a spoľahlivé spravovanie a monitorovanie domácich zariadení.</w:t>
+      </w:r>
+      <w:r>
+        <w:t xml:space="preserve"> </w:t>
+      </w:r>
+      <w:r>
+        <w:t>Cieľom</w:t>
+      </w:r>
+      <w:r>
+        <w:t xml:space="preserve"> je vytvoriť inteligentný dom, ktorý bude nielen pohodlný a efektívny, ale aj bezpečný a spoľahlivý.</w:t>
+      </w:r>
+      <w:r>
+        <w:t xml:space="preserve"> Ako prvý krok </w:t>
+      </w:r>
+      <w:r>
+        <w:t>sme</w:t>
+      </w:r>
+      <w:r>
+        <w:t xml:space="preserve"> sa rozhodol</w:t>
+      </w:r>
+      <w:r>
+        <w:t>i</w:t>
+      </w:r>
+      <w:r>
+        <w:t xml:space="preserve"> využiť aplikáciu </w:t>
+      </w:r>
+      <w:r>
+        <w:t xml:space="preserve">Cisco </w:t>
+      </w:r>
+      <w:r>
+        <w:t xml:space="preserve">Packet Tracer, ktorá poskytuje prostredie na simuláciu siete IoT zariadení. Po vytvorení nového projektu </w:t>
+      </w:r>
+      <w:r>
+        <w:t>s</w:t>
+      </w:r>
+      <w:r>
+        <w:t>m</w:t>
+      </w:r>
+      <w:r>
+        <w:t>e</w:t>
+      </w:r>
+      <w:r>
+        <w:t xml:space="preserve"> sa pustil</w:t>
+      </w:r>
+      <w:r>
+        <w:t>o</w:t>
+      </w:r>
+      <w:r>
+        <w:t xml:space="preserve"> do navrhovania inteligentného domu, pričom ako východiskový bod sm</w:t>
+      </w:r>
+      <w:r>
+        <w:t>e</w:t>
+      </w:r>
+      <w:r>
+        <w:t xml:space="preserve"> použil</w:t>
+      </w:r>
+      <w:r>
+        <w:t>i</w:t>
+      </w:r>
+      <w:r>
+        <w:t xml:space="preserve"> plán m</w:t>
+      </w:r>
+      <w:r>
+        <w:t>o</w:t>
+      </w:r>
+      <w:r>
+        <w:t>j</w:t>
+      </w:r>
+      <w:r>
+        <w:t>ej</w:t>
+      </w:r>
+      <w:r>
+        <w:t xml:space="preserve"> </w:t>
+      </w:r>
+      <w:r>
+        <w:t>chaty</w:t>
+      </w:r>
+      <w:r>
+        <w:t xml:space="preserve">. Tento plán </w:t>
+      </w:r>
+      <w:r>
+        <w:t>nám</w:t>
+      </w:r>
+      <w:r>
+        <w:t xml:space="preserve"> poskyt</w:t>
+      </w:r>
+      <w:r>
+        <w:t>uje</w:t>
+      </w:r>
+      <w:r>
+        <w:t xml:space="preserve"> základnú štruktúru a prehľad o existujúcich miestnostiach a ich vzájomných pomeroch</w:t>
+      </w:r>
+      <w:r>
+        <w:t xml:space="preserve"> či veľkostiach</w:t>
+      </w:r>
+      <w:r>
+        <w:t xml:space="preserve">. </w:t>
+      </w:r>
+      <w:r>
+        <w:t>Následne sm</w:t>
+      </w:r>
+      <w:r>
+        <w:t>e</w:t>
+      </w:r>
+      <w:r>
+        <w:t xml:space="preserve"> použil</w:t>
+      </w:r>
+      <w:r>
+        <w:t>i</w:t>
+      </w:r>
+      <w:r>
+        <w:t xml:space="preserve"> dostupné IoT technológie v aplikácii </w:t>
+      </w:r>
+      <w:r>
+        <w:t>ako napríklad riadenie osvetlenia, kúrenia, alebo monitorovanie energetického spotrebu.</w:t>
+      </w:r>
+      <w:r>
+        <w:t xml:space="preserve"> Na kresbu plánu domu sm</w:t>
+      </w:r>
+      <w:r>
+        <w:t>e</w:t>
+      </w:r>
+      <w:r>
+        <w:t xml:space="preserve"> použil</w:t>
+      </w:r>
+      <w:r>
+        <w:t>i</w:t>
+      </w:r>
+      <w:r>
+        <w:t xml:space="preserve"> v aplikácii dostupnú paletu základných geometrických tvarov. Týmto umožním</w:t>
+      </w:r>
+      <w:r>
+        <w:t>e presný</w:t>
+      </w:r>
+      <w:r>
+        <w:t xml:space="preserve"> prehľad miestností, tvaru a rozloženia. Nakoniec sm</w:t>
+      </w:r>
+      <w:r>
+        <w:t>e</w:t>
+      </w:r>
+      <w:r>
+        <w:t xml:space="preserve"> pridal</w:t>
+      </w:r>
+      <w:r>
+        <w:t>i</w:t>
+      </w:r>
+      <w:r>
+        <w:t xml:space="preserve"> do každej miestnosti text s označením ako „Obývačka“ či „Spálňa“. </w:t>
       </w:r>
     </w:p>
     <w:p>
       <w:pPr>
         <w:pStyle w:val="PodNadpisKapitoly"/>
       </w:pPr>
-      <w:bookmarkStart w:id="17" w:name="_Toc164712888"/>
-      <w:r>
-        <w:t>Smart autá</w:t>
-      </w:r>
-      <w:bookmarkEnd w:id="17"/>
+      <w:bookmarkStart w:id="18" w:name="_Toc165237027"/>
+      <w:r>
+        <w:t>Implementácia IoT</w:t>
+      </w:r>
+      <w:bookmarkEnd w:id="18"/>
     </w:p>
     <w:p>
       <w:pPr>
         <w:pStyle w:val="NormalnytextDP"/>
       </w:pPr>
       <w:r>
-        <w:t>Pripojené autá sú technologicky pokročilé vozidlá s prístupom na internet a WAN sieťou. Táto technológia ponúka užívateľovi výhody ako</w:t>
-      </w:r>
-      <w:r>
-        <w:t xml:space="preserve"> zvýšené zabezpečenie, rýchlejšie odomykanie auta,</w:t>
-      </w:r>
-      <w:r>
-        <w:t xml:space="preserve"> pokročilú navigáciu a zvýšenú účinnosť spotreby paliva.</w:t>
-      </w:r>
-    </w:p>
-    <w:p>
-      <w:pPr>
-        <w:pStyle w:val="NadpisKapitoly"/>
-      </w:pPr>
-      <w:bookmarkStart w:id="18" w:name="_Toc164712889"/>
+        <w:t>Po</w:t>
+      </w:r>
+      <w:r>
+        <w:t xml:space="preserve"> úvodnom návrhu nasleduje fáza implementácie, kde budem</w:t>
+      </w:r>
+      <w:r>
+        <w:t>e</w:t>
+      </w:r>
+      <w:r>
+        <w:t xml:space="preserve"> postupne integrovať jednotlivé IoT zariadenia a senzory do domácej siete. Pri implementácii budem</w:t>
+      </w:r>
+      <w:r>
+        <w:t>e</w:t>
+      </w:r>
+      <w:r>
+        <w:t xml:space="preserve"> klásť dôraz na zabezpečenie komunikácie medzi zariadeniami a centrálnym riadiacim systémom, aby bola zachovaná bezpečnosť a súkromie mojich domácich </w:t>
+      </w:r>
+      <w:r>
+        <w:t>údajov. Takto</w:t>
+      </w:r>
+      <w:r>
+        <w:t xml:space="preserve"> sa začína cesta k vytvoreniu inteligentného IoT domu, ktorý prinesie do môjho každodenného života nové možnosti a vylepšenia v oblasti pohodlia, efektivity a bezpečnosti.</w:t>
+      </w:r>
+      <w:r>
+        <w:t xml:space="preserve"> </w:t>
+      </w:r>
+      <w:r>
+        <w:t>Rozhodol som sa, že sieť rozložím na dve časti. Jedna bude prepájať IoT technológie medzi sebou a druhá bude domáca sieť, ktorá bude prepájať telefón, počítače a iné zariadenia. Začnem</w:t>
+      </w:r>
+      <w:r>
+        <w:t>e</w:t>
+      </w:r>
+      <w:r>
+        <w:t xml:space="preserve"> s prípravou IoT siete. </w:t>
+      </w:r>
+      <w:r>
+        <w:t xml:space="preserve">Keďže dnešné moderné siete fungujú bezdrôtovo tak aj naša sieť bude fungovať bezdrôtovo. Packet Tracer nám túto vec umožňuje vo veľkom rozsahu s možnosťou detailnej konfigurácie. </w:t>
+      </w:r>
+      <w:r>
+        <w:t>Ako druhé budeme potrebovať server, ktorý bude spravovať tieto IoT zariadenia, prístup k nim a ich zabezpečenie</w:t>
+      </w:r>
+      <w:r>
+        <w:t xml:space="preserve"> pomocou protokolu RADIUS</w:t>
+      </w:r>
+      <w:r>
+        <w:t>. Aby sme mohli spravovať server ako administrátor, pridám laptop. Nakoniec pridám</w:t>
+      </w:r>
+      <w:r>
+        <w:t>e</w:t>
+      </w:r>
+      <w:r>
+        <w:t xml:space="preserve"> switch. Switch bude prepájať server s laptopom a routerom. Dokončím</w:t>
+      </w:r>
+      <w:r>
+        <w:t>e</w:t>
+      </w:r>
+      <w:r>
+        <w:t xml:space="preserve"> to prepojením servera, laptopu a routera do switchu </w:t>
+      </w:r>
       <w:r>
         <w:lastRenderedPageBreak/>
-        <w:t xml:space="preserve">Bezpečnosť </w:t>
-      </w:r>
-      <w:r>
-        <w:t>IoT</w:t>
-      </w:r>
-      <w:bookmarkEnd w:id="18"/>
+        <w:t>priamym ethernetovým káblom. Teraz sme pripravený nakonfigurovať jednotlivé zariadenia.</w:t>
+      </w:r>
+    </w:p>
+    <w:p>
+      <w:pPr>
+        <w:pStyle w:val="PodNadpiskapitoly3uroven"/>
+      </w:pPr>
+      <w:bookmarkStart w:id="19" w:name="_Toc165237028"/>
+      <w:r>
+        <w:t>Konfigurácia bezdrôtového routera IoT siete</w:t>
+      </w:r>
+      <w:bookmarkEnd w:id="19"/>
     </w:p>
     <w:p>
       <w:pPr>
         <w:pStyle w:val="NormalnytextDP"/>
       </w:pPr>
+      <w:r>
+        <w:t xml:space="preserve">Použijeme teda dostupný bezdrôtový router WRT300N. </w:t>
+      </w:r>
+      <w:r>
+        <w:t>V konfigurácii prejdeme do položky pre nastavenie bezdrôtovej site. Prvú položku „SSID“ resp. názov siete som si nastavil na IoT. Na mene nezáleží a môžeme si zvoliť ľubovolné.</w:t>
+      </w:r>
+      <w:r>
+        <w:t xml:space="preserve"> Pre autentifikáciu cez server sm</w:t>
+      </w:r>
+      <w:r>
+        <w:t>e</w:t>
+      </w:r>
+      <w:r>
+        <w:t xml:space="preserve"> si vybral</w:t>
+      </w:r>
+      <w:r>
+        <w:t>i</w:t>
+      </w:r>
+      <w:r>
+        <w:t xml:space="preserve"> WPA2. To nám odomkne položku pre nastavenie prístupu RADIUS servera. Keďže sm</w:t>
+      </w:r>
+      <w:r>
+        <w:t>e</w:t>
+      </w:r>
+      <w:r>
+        <w:t xml:space="preserve"> si vybral</w:t>
+      </w:r>
+      <w:r>
+        <w:t>i</w:t>
+      </w:r>
+      <w:r>
+        <w:t xml:space="preserve"> IP adresu 192.172.12.1 ako default gateway tak sm</w:t>
+      </w:r>
+      <w:r>
+        <w:t>e</w:t>
+      </w:r>
+      <w:r>
+        <w:t xml:space="preserve"> sa rozhodol</w:t>
+      </w:r>
+      <w:r>
+        <w:t>i</w:t>
+      </w:r>
+      <w:r>
+        <w:t xml:space="preserve"> dať serveru adresu 192.172.12.10 a heslo sm</w:t>
+      </w:r>
+      <w:r>
+        <w:t>e</w:t>
+      </w:r>
+      <w:r>
+        <w:t xml:space="preserve"> si vybral</w:t>
+      </w:r>
+      <w:r>
+        <w:t>i</w:t>
+      </w:r>
+      <w:r>
+        <w:t xml:space="preserve"> cisco123. Následne sm</w:t>
+      </w:r>
+      <w:r>
+        <w:t>e</w:t>
+      </w:r>
+      <w:r>
+        <w:t xml:space="preserve"> prešl</w:t>
+      </w:r>
+      <w:r>
+        <w:t>i</w:t>
+      </w:r>
+      <w:r>
+        <w:t xml:space="preserve"> do nastavenia samotného routera v GUI. Nastavil</w:t>
+      </w:r>
+      <w:r>
+        <w:t>i</w:t>
+      </w:r>
+      <w:r>
+        <w:t xml:space="preserve"> sm</w:t>
+      </w:r>
+      <w:r>
+        <w:t>e</w:t>
+      </w:r>
+      <w:r>
+        <w:t xml:space="preserve"> routeru ako som už spomínal IP adresu 192.172.12.1 a masku podsiete 255.255.255.0. Aby sme nemuseli pridávať IoT zariadeniam IP adresu manuálne, použijem</w:t>
+      </w:r>
+      <w:r>
+        <w:t>e</w:t>
+      </w:r>
+      <w:r>
+        <w:t xml:space="preserve"> na to DHCP protokol. Zariadenia pripojené k tejto sieti si vyžiadajú IP adresu od servera podľa zoznamu dostupných adries. Týmto si uľahčíme veľa práce. </w:t>
+      </w:r>
+      <w:r>
+        <w:t>Nastavenie dokončíme pridaním bezdrôtového zabezpečenia. Pre zabezpečenie siete pomocou RADIUS servera sa používa WPA2-Enterprise protokol. Siete ako WPA2-Personal umožňujú mať iba jedno heslo, zatiaľ čo WPA2-Enterprise nám umožňuje nastaviť heslo pre každé zariadenie zvlášť. Týmto si zvýšime bezpečnosť. Pre šifrovanie dát a informácií zvolím</w:t>
+      </w:r>
+      <w:r>
+        <w:t>e</w:t>
+      </w:r>
+      <w:r>
+        <w:t xml:space="preserve"> najpoužívanejší protokol AES. Týmto sme dokončili nastavenie samotného routera a môžeme prejsť na ďalší krok.</w:t>
+      </w:r>
+    </w:p>
+    <w:p>
+      <w:pPr>
+        <w:pStyle w:val="PodNadpiskapitoly3uroven"/>
+      </w:pPr>
+      <w:bookmarkStart w:id="20" w:name="_Toc165237029"/>
+      <w:r>
+        <w:t>Konfigurácia RADIUS servera</w:t>
+      </w:r>
+      <w:bookmarkEnd w:id="20"/>
     </w:p>
     <w:p>
       <w:pPr>
         <w:pStyle w:val="NormalnytextDP"/>
       </w:pPr>
+      <w:r>
+        <w:t xml:space="preserve">IoT aplikácie, správanie a prístup bude spravovať lokálny </w:t>
+      </w:r>
+      <w:r>
+        <w:t>RADIUS</w:t>
+      </w:r>
+      <w:r>
+        <w:t xml:space="preserve"> Server.</w:t>
+      </w:r>
+      <w:r>
+        <w:t xml:space="preserve"> </w:t>
+      </w:r>
+      <w:r>
+        <w:t>RADIUS s</w:t>
+      </w:r>
+      <w:r>
+        <w:t>ervery prijímajú požiadavky na pripojenie používateľov, autentifikujú používateľa a potom vrátia konfiguračné informácie potrebné pre zariadenie klienta, aby poskytlo službu používateľovi.</w:t>
+      </w:r>
+      <w:r>
+        <w:t xml:space="preserve"> </w:t>
+      </w:r>
+      <w:r>
+        <w:t>Využíva protokol RADIUS (Remote Authentication Dial-In User Service)</w:t>
+      </w:r>
+      <w:r>
+        <w:t>. K</w:t>
+      </w:r>
+      <w:r>
+        <w:t xml:space="preserve">omunikácia medzi klientom a serverom prebieha pomocou protokolu UDP (User Datagram Protocol). </w:t>
+      </w:r>
+      <w:r>
+        <w:t>P</w:t>
+      </w:r>
+      <w:r>
+        <w:t>rijíma požiadavky o pripojenie od klientov, autentifikuje používateľov a vráti konfiguračné informácie klientovi, aby mohol poskytnúť službu používateľovi</w:t>
+      </w:r>
+      <w:r>
+        <w:t>.</w:t>
+      </w:r>
+      <w:r>
+        <w:t xml:space="preserve"> </w:t>
+      </w:r>
+      <w:r>
+        <w:t>UDP sa často používa tam, kde je dôležitá rýchlosť a efektívnosť prenosu dát, ale nie je potrebná spoľahlivosť doručenia.</w:t>
+      </w:r>
+      <w:r>
+        <w:t xml:space="preserve"> </w:t>
+      </w:r>
+      <w:r>
+        <w:t>UDP neposkytuje mechanizmy na zabezpečenie doručenia správ, kontrolu toku alebo obnovu spojenia, čo znamená, že nie je vhodný pre aplikácie, ktoré vyžadujú spoľahlivé doručenie dát.</w:t>
+      </w:r>
+      <w:r>
+        <w:t xml:space="preserve"> </w:t>
+      </w:r>
+      <w:r>
+        <w:lastRenderedPageBreak/>
+        <w:t>V tomto prípade na spoľahlivosti nezáleží.</w:t>
+      </w:r>
+      <w:r>
+        <w:t xml:space="preserve"> </w:t>
+      </w:r>
+      <w:r>
+        <w:t>S</w:t>
+      </w:r>
+      <w:r>
+        <w:t>erver vyhľadáva používateľov v databáze a ak sa používateľ nájde a heslo je správne, server poskytne prístupové parametre</w:t>
+      </w:r>
+      <w:r>
+        <w:t xml:space="preserve">. </w:t>
+      </w:r>
+      <w:r>
+        <w:t xml:space="preserve">Je dôležité spomenúť, že RADIUS protokol je typ AAA protokolu. </w:t>
+      </w:r>
+      <w:r>
+        <w:t>AAA znamená autentifikáci</w:t>
+      </w:r>
+      <w:r>
+        <w:t>a</w:t>
+      </w:r>
+      <w:r>
+        <w:t>, autorizáci</w:t>
+      </w:r>
+      <w:r>
+        <w:t>a</w:t>
+      </w:r>
+      <w:r>
+        <w:t xml:space="preserve"> a účtovanie. Autentifikácia zahŕňa overovanie autenticity používateľských alebo zariadení identít</w:t>
+      </w:r>
+      <w:r>
+        <w:t>. A</w:t>
+      </w:r>
+      <w:r>
+        <w:t>utorizácia zahŕňa udelenie oprávnení na čítanie, aktualizáciu konfiguračných súborov alebo vykonávanie programov</w:t>
+      </w:r>
+      <w:r>
+        <w:t xml:space="preserve"> </w:t>
+      </w:r>
+      <w:r>
+        <w:t>a účtovanie zahŕňa meranie využitia zdrojov používateľa alebo zariadenia v autentifikovanej relácii.</w:t>
+      </w:r>
+      <w:r>
+        <w:t xml:space="preserve"> </w:t>
+      </w:r>
+      <w:r>
+        <w:t xml:space="preserve">Serveru priradím statickú IPv4 adresu. Už pri nastavovaní routeru </w:t>
+      </w:r>
+      <w:r>
+        <w:t>sm</w:t>
+      </w:r>
+      <w:r>
+        <w:t>e</w:t>
+      </w:r>
+      <w:r>
+        <w:t xml:space="preserve"> </w:t>
+      </w:r>
+      <w:r>
+        <w:t>zadal</w:t>
+      </w:r>
+      <w:r>
+        <w:t>i</w:t>
+      </w:r>
+      <w:r>
+        <w:t>, že IP adresa RADIUS servera bude 192.172.12.10</w:t>
+      </w:r>
+      <w:r>
+        <w:t>. To znamená, že nastavím</w:t>
+      </w:r>
+      <w:r>
+        <w:t>e</w:t>
+      </w:r>
+      <w:r>
+        <w:t xml:space="preserve"> túto statickú IP adresu priamo v serveri. Maska podsiete a default gateway bude rovnaká ako s</w:t>
+      </w:r>
+      <w:r>
+        <w:t>m</w:t>
+      </w:r>
+      <w:r>
+        <w:t>e</w:t>
+      </w:r>
+      <w:r>
+        <w:t xml:space="preserve"> zadal</w:t>
+      </w:r>
+      <w:r>
+        <w:t>i</w:t>
+      </w:r>
+      <w:r>
+        <w:t xml:space="preserve"> v routeri.</w:t>
+      </w:r>
+      <w:r>
+        <w:t xml:space="preserve"> Týmto je RADIUS server pripojený k sieti. Aby s</w:t>
+      </w:r>
+      <w:r>
+        <w:t>m</w:t>
+      </w:r>
+      <w:r>
+        <w:t>e</w:t>
+      </w:r>
+      <w:r>
+        <w:t xml:space="preserve"> registroval</w:t>
+      </w:r>
+      <w:r>
+        <w:t>i</w:t>
+      </w:r>
+      <w:r>
+        <w:t xml:space="preserve"> </w:t>
+      </w:r>
+      <w:r>
+        <w:t>IoT zariadenia a používateľov do siete a aby s</w:t>
+      </w:r>
+      <w:r>
+        <w:t>m</w:t>
+      </w:r>
+      <w:r>
+        <w:t>e</w:t>
+      </w:r>
+      <w:r>
+        <w:t xml:space="preserve"> dokázali manažovať tieto zariadenia použijem</w:t>
+      </w:r>
+      <w:r>
+        <w:t>e</w:t>
+      </w:r>
+      <w:r>
+        <w:t xml:space="preserve"> na to</w:t>
+      </w:r>
+      <w:r>
+        <w:t xml:space="preserve"> spomenutý</w:t>
+      </w:r>
+      <w:r>
+        <w:t xml:space="preserve"> AAA protokol. </w:t>
+      </w:r>
+      <w:r>
+        <w:t>Začnem</w:t>
+      </w:r>
+      <w:r>
+        <w:t>e</w:t>
+      </w:r>
+      <w:r>
+        <w:t xml:space="preserve"> vytvorením prístupu pre klienta do systému. Meno klienta si zvolím</w:t>
+      </w:r>
+      <w:r>
+        <w:t>e</w:t>
+      </w:r>
+      <w:r>
+        <w:t xml:space="preserve"> ľubovoľne, teda IoT. Keďže sm</w:t>
+      </w:r>
+      <w:r>
+        <w:t>e</w:t>
+      </w:r>
+      <w:r>
+        <w:t xml:space="preserve"> nastavili IP adresu routera na 192.172.12.1 tak aj adresa klienta bude rovnaká. Heslo bude „cisco123“ a typ serveru nastavím na „Radius“. Klienta mám </w:t>
+      </w:r>
+      <w:r>
+        <w:t>úspešne</w:t>
+      </w:r>
+      <w:r>
+        <w:t xml:space="preserve"> pridaného do systému. </w:t>
+      </w:r>
+      <w:r>
+        <w:t>Môžem</w:t>
+      </w:r>
+      <w:r>
+        <w:t>e</w:t>
+      </w:r>
+      <w:r>
+        <w:t xml:space="preserve"> pridať aj ďalších ale pre tentokrát bude stačiť jeden prístup. </w:t>
+      </w:r>
+      <w:r>
+        <w:t>Ako ďalšie musím</w:t>
+      </w:r>
+      <w:r>
+        <w:t>e</w:t>
+      </w:r>
+      <w:r>
+        <w:t xml:space="preserve"> </w:t>
+      </w:r>
+      <w:r>
+        <w:t>pridať a registrovať všetky IoT, ktoré chcem</w:t>
+      </w:r>
+      <w:r>
+        <w:t>e</w:t>
+      </w:r>
+      <w:r>
+        <w:t xml:space="preserve"> mať pripojené k sieti. Cez „User Setup“ v nastaveniach AAA protokolu môžem</w:t>
+      </w:r>
+      <w:r>
+        <w:t>e</w:t>
+      </w:r>
+      <w:r>
+        <w:t xml:space="preserve"> pridať meno a heslo. Popridával</w:t>
+      </w:r>
+      <w:r>
+        <w:t>i</w:t>
+      </w:r>
+      <w:r>
+        <w:t xml:space="preserve"> sm</w:t>
+      </w:r>
+      <w:r>
+        <w:t>e</w:t>
+      </w:r>
+      <w:r>
+        <w:t xml:space="preserve"> všetky IoT zariadenia ručne. Meno a heslo sm</w:t>
+      </w:r>
+      <w:r>
+        <w:t>e</w:t>
+      </w:r>
+      <w:r>
+        <w:t xml:space="preserve"> nastavil</w:t>
+      </w:r>
+      <w:r>
+        <w:t>i</w:t>
+      </w:r>
+      <w:r>
+        <w:t xml:space="preserve"> rovnaké ako napr. „BedroomLight1“ meno je aj heslo. </w:t>
+      </w:r>
     </w:p>
     <w:p>
       <w:pPr>
@@ -2583,7 +3183,7 @@
                     </pic:cNvPicPr>
                   </pic:nvPicPr>
                   <pic:blipFill>
-                    <a:blip r:embed="rId9" cstate="print"/>
+                    <a:blip r:embed="rId10" cstate="print"/>
                     <a:srcRect/>
                     <a:stretch>
                       <a:fillRect/>
@@ -2619,12 +3219,13 @@
           <w:color w:val="A6A6A6"/>
         </w:rPr>
       </w:pPr>
-      <w:bookmarkStart w:id="19" w:name="_Ref149718301"/>
-      <w:bookmarkStart w:id="20" w:name="_Toc150181788"/>
-      <w:bookmarkStart w:id="21" w:name="_Toc304224502"/>
-      <w:bookmarkStart w:id="22" w:name="_Toc304224593"/>
-      <w:bookmarkStart w:id="23" w:name="_Toc304224713"/>
-      <w:r>
+      <w:bookmarkStart w:id="21" w:name="_Ref149718301"/>
+      <w:bookmarkStart w:id="22" w:name="_Toc150181788"/>
+      <w:bookmarkStart w:id="23" w:name="_Toc304224502"/>
+      <w:bookmarkStart w:id="24" w:name="_Toc304224593"/>
+      <w:bookmarkStart w:id="25" w:name="_Toc304224713"/>
+      <w:r>
+        <w:lastRenderedPageBreak/>
         <w:t>Obr. </w:t>
       </w:r>
       <w:r>
@@ -2648,11 +3249,11 @@
         </w:rPr>
         <w:fldChar w:fldCharType="end"/>
       </w:r>
-      <w:bookmarkEnd w:id="19"/>
+      <w:bookmarkEnd w:id="21"/>
       <w:r>
         <w:tab/>
       </w:r>
-      <w:bookmarkEnd w:id="20"/>
+      <w:bookmarkEnd w:id="22"/>
       <w:r>
         <w:t>Názov obrázka</w:t>
       </w:r>
@@ -2662,24 +3263,24 @@
         </w:rPr>
         <w:t xml:space="preserve"> (štýl Popis, Popiska-Caption)</w:t>
       </w:r>
-      <w:bookmarkEnd w:id="21"/>
-      <w:bookmarkEnd w:id="22"/>
       <w:bookmarkEnd w:id="23"/>
-    </w:p>
-    <w:p>
-      <w:pPr>
-        <w:pStyle w:val="PodNadpisKapitoly"/>
-      </w:pPr>
-      <w:bookmarkStart w:id="24" w:name="_Toc102191188"/>
-      <w:bookmarkStart w:id="25" w:name="_Toc164712890"/>
-      <w:r>
-        <w:t>Tabuľky</w:t>
-      </w:r>
       <w:bookmarkEnd w:id="24"/>
       <w:bookmarkEnd w:id="25"/>
     </w:p>
     <w:p>
       <w:pPr>
+        <w:pStyle w:val="PodNadpisKapitoly"/>
+      </w:pPr>
+      <w:bookmarkStart w:id="26" w:name="_Toc102191188"/>
+      <w:bookmarkStart w:id="27" w:name="_Toc165237030"/>
+      <w:r>
+        <w:t>Tabuľky</w:t>
+      </w:r>
+      <w:bookmarkEnd w:id="26"/>
+      <w:bookmarkEnd w:id="27"/>
+    </w:p>
+    <w:p>
+      <w:pPr>
         <w:pStyle w:val="NormalnytextDP"/>
       </w:pPr>
       <w:r>
@@ -2711,10 +3312,10 @@
           <w:color w:val="A6A6A6"/>
         </w:rPr>
       </w:pPr>
-      <w:bookmarkStart w:id="26" w:name="_Toc150181790"/>
-      <w:bookmarkStart w:id="27" w:name="_Toc304224503"/>
-      <w:bookmarkStart w:id="28" w:name="_Toc304224594"/>
-      <w:bookmarkStart w:id="29" w:name="_Toc304224714"/>
+      <w:bookmarkStart w:id="28" w:name="_Toc150181790"/>
+      <w:bookmarkStart w:id="29" w:name="_Toc304224503"/>
+      <w:bookmarkStart w:id="30" w:name="_Toc304224594"/>
+      <w:bookmarkStart w:id="31" w:name="_Toc304224714"/>
       <w:r>
         <w:t>Tab. </w:t>
       </w:r>
@@ -2742,7 +3343,7 @@
       <w:r>
         <w:tab/>
       </w:r>
-      <w:bookmarkEnd w:id="26"/>
+      <w:bookmarkEnd w:id="28"/>
       <w:r>
         <w:t>Názov tabuľky</w:t>
       </w:r>
@@ -2755,9 +3356,9 @@
         </w:rPr>
         <w:t>(štýl Popis, Popiska-Caption)</w:t>
       </w:r>
-      <w:bookmarkEnd w:id="27"/>
-      <w:bookmarkEnd w:id="28"/>
       <w:bookmarkEnd w:id="29"/>
+      <w:bookmarkEnd w:id="30"/>
+      <w:bookmarkEnd w:id="31"/>
     </w:p>
     <w:tbl>
       <w:tblPr>
@@ -3161,7 +3762,6 @@
               <w:jc w:val="left"/>
             </w:pPr>
             <w:r>
-              <w:lastRenderedPageBreak/>
               <w:t>blogy</w:t>
             </w:r>
           </w:p>
@@ -3312,11 +3912,11 @@
       <w:pPr>
         <w:pStyle w:val="PodNadpisKapitoly"/>
       </w:pPr>
-      <w:bookmarkStart w:id="30" w:name="_Toc164712891"/>
+      <w:bookmarkStart w:id="32" w:name="_Toc165237031"/>
       <w:r>
         <w:t>Zdrojový kód programu</w:t>
       </w:r>
-      <w:bookmarkEnd w:id="30"/>
+      <w:bookmarkEnd w:id="32"/>
     </w:p>
     <w:p>
       <w:pPr>
@@ -3560,11 +4160,12 @@
       <w:pPr>
         <w:pStyle w:val="PodNadpisKapitoly"/>
       </w:pPr>
-      <w:bookmarkStart w:id="31" w:name="_Toc164712892"/>
-      <w:r>
+      <w:bookmarkStart w:id="33" w:name="_Toc165237032"/>
+      <w:r>
+        <w:lastRenderedPageBreak/>
         <w:t>Rovnice, vzorce</w:t>
       </w:r>
-      <w:bookmarkEnd w:id="31"/>
+      <w:bookmarkEnd w:id="33"/>
     </w:p>
     <w:p>
       <w:pPr>
@@ -3608,14 +4209,14 @@
       <w:pPr>
         <w:pStyle w:val="NadpisKapitoly"/>
       </w:pPr>
-      <w:bookmarkStart w:id="32" w:name="_Toc102191192"/>
-      <w:bookmarkStart w:id="33" w:name="_Toc164712893"/>
+      <w:bookmarkStart w:id="34" w:name="_Toc102191192"/>
+      <w:bookmarkStart w:id="35" w:name="_Toc165237033"/>
       <w:r>
         <w:lastRenderedPageBreak/>
         <w:t>Záver</w:t>
       </w:r>
-      <w:bookmarkEnd w:id="32"/>
-      <w:bookmarkEnd w:id="33"/>
+      <w:bookmarkEnd w:id="34"/>
+      <w:bookmarkEnd w:id="35"/>
     </w:p>
     <w:p>
       <w:pPr>
@@ -3639,207 +4240,32 @@
           <w:numId w:val="0"/>
         </w:numPr>
       </w:pPr>
-      <w:bookmarkStart w:id="34" w:name="_Toc102191193"/>
-      <w:bookmarkStart w:id="35" w:name="_Toc164712894"/>
+      <w:bookmarkStart w:id="36" w:name="_Toc102191193"/>
+      <w:bookmarkStart w:id="37" w:name="_Toc165237034"/>
       <w:r>
         <w:lastRenderedPageBreak/>
         <w:t>Zoznam použitej literatúry</w:t>
       </w:r>
-      <w:bookmarkEnd w:id="34"/>
-      <w:bookmarkEnd w:id="35"/>
-    </w:p>
-    <w:p>
-      <w:pPr>
-        <w:pStyle w:val="NormalnytextDP"/>
-      </w:pPr>
-      <w:r>
-        <w:t>Všetky dokumenty, ktoré v práci použijete, je potrebné zoradiť do zoznamu pozostávajúceho z  bibliografických odkazov</w:t>
+      <w:bookmarkEnd w:id="36"/>
+      <w:bookmarkEnd w:id="37"/>
+    </w:p>
+    <w:p>
+      <w:pPr>
+        <w:pStyle w:val="ZoznamLiteratury"/>
+      </w:pPr>
+      <w:r>
+        <w:t>BEZOS</w:t>
       </w:r>
       <w:r>
         <w:t>,</w:t>
       </w:r>
       <w:r>
-        <w:t xml:space="preserve"> ktorý označujeme </w:t>
-      </w:r>
-      <w:r>
-        <w:rPr>
-          <w:b/>
-          <w:bCs/>
-        </w:rPr>
-        <w:t>Zoznam použitej literatúry</w:t>
-      </w:r>
-      <w:r>
-        <w:t>. Pre tvorbu zoznamov použitej literatúry plat</w:t>
-      </w:r>
-      <w:r>
-        <w:t xml:space="preserve">ia štandardy. Cieľom je, aby </w:t>
-      </w:r>
-      <w:r>
-        <w:t>zo </w:t>
-      </w:r>
-      <w:r>
-        <w:t>zoznamu použitej literatúry bolo možné jasne identifikovať použitý zdroj a aby ho bolo mo</w:t>
-      </w:r>
-      <w:r>
-        <w:t>žné bez ťažkostí opäť vyhľadať.</w:t>
-      </w:r>
-    </w:p>
-    <w:p>
-      <w:pPr>
-        <w:pStyle w:val="NormalnytextDP"/>
-      </w:pPr>
-      <w:r>
-        <w:t xml:space="preserve">Hlavným zdrojom údajov pre tvorbu bibl. odkazov je </w:t>
-      </w:r>
-      <w:r>
-        <w:rPr>
-          <w:b/>
-          <w:bCs/>
-        </w:rPr>
-        <w:t>titulný list</w:t>
-      </w:r>
-      <w:r>
-        <w:t xml:space="preserve"> (tzn. prvý list v knihe, kde sú uvedené údaje o názve autorovi atď.), príp. jeho rub. Odkazy sa môžu týkať knižných, časopiseckých a iných zdrojov informácií (zborníky z konferencií, patentové dokumenty, normy, odporúčania, kvalifikačné práce, osobná korešpondencia a rukopisy, odkazy cez sprostredkujúci zdroj, elektronické publikáci</w:t>
-      </w:r>
-      <w:r>
-        <w:t>e), ktoré boli v práci použité.</w:t>
-      </w:r>
-    </w:p>
-    <w:p>
-      <w:pPr>
-        <w:pStyle w:val="NormalnytextDP"/>
-      </w:pPr>
-      <w:r>
-        <w:rPr>
-          <w:b/>
-          <w:bCs/>
-        </w:rPr>
-        <w:t>Technika citovania</w:t>
-      </w:r>
-      <w:r>
-        <w:t xml:space="preserve"> určuje spôsob, akým označujeme citácie v dokumente, pričom podľa normy (pozri STN ISO 690) existuje viacero spôsobov citovania.</w:t>
-      </w:r>
-      <w:r>
-        <w:t xml:space="preserve"> </w:t>
-      </w:r>
-      <w:r>
-        <w:t xml:space="preserve">Pri metóde </w:t>
-      </w:r>
-      <w:r>
-        <w:rPr>
-          <w:b/>
-          <w:bCs/>
-        </w:rPr>
-        <w:t>číselných citácií</w:t>
-      </w:r>
-      <w:r>
-        <w:t xml:space="preserve"> sa v zozname bibliografických odkazov každé citované dielo uvádza v tom poradí, v akom bolo uvedené a číslované v texte. Číslované odkazy v texte sú uvedené v</w:t>
-      </w:r>
-      <w:r>
-        <w:t> </w:t>
-      </w:r>
-      <w:r>
-        <w:t>zátvorkách</w:t>
-      </w:r>
-      <w:r>
-        <w:t xml:space="preserve"> </w:t>
-      </w:r>
-      <w:r>
-        <w:rPr>
-          <w:lang w:val="en-US"/>
-        </w:rPr>
-        <w:fldChar w:fldCharType="begin"/>
-      </w:r>
-      <w:r>
-        <w:instrText xml:space="preserve"> REF _Ref259455633 \r \h </w:instrText>
-      </w:r>
-      <w:r>
-        <w:rPr>
-          <w:lang w:val="en-US"/>
-        </w:rPr>
-      </w:r>
-      <w:r>
-        <w:rPr>
-          <w:lang w:val="en-US"/>
-        </w:rPr>
-        <w:fldChar w:fldCharType="separate"/>
-      </w:r>
-      <w:r>
-        <w:t>[3]</w:t>
-      </w:r>
-      <w:r>
-        <w:rPr>
-          <w:lang w:val="en-US"/>
-        </w:rPr>
-        <w:fldChar w:fldCharType="end"/>
-      </w:r>
-      <w:r>
-        <w:t xml:space="preserve"> </w:t>
-      </w:r>
-      <w:r>
-        <w:t>a odkazujú na dokumenty v takom poradí, v akom sa citujú po prvýkrát. Nasledujúce citácie dostávajú také isté číslo, ako má prvá citácia. Ak sa citujú osobitné časti dokumentu, môžu sa za čís</w:t>
-      </w:r>
-      <w:r>
-        <w:t>lom citácie uviesť čísla strán.</w:t>
-      </w:r>
-    </w:p>
-    <w:p>
-      <w:pPr>
-        <w:pStyle w:val="NormalnytextDP"/>
-        <w:rPr>
-          <w:b/>
-          <w:bCs/>
-        </w:rPr>
-      </w:pPr>
-      <w:r>
-        <w:rPr>
-          <w:b/>
-          <w:bCs/>
-        </w:rPr>
-        <w:t>Príklad zoznamu použitej literatúry:</w:t>
-      </w:r>
-    </w:p>
-    <w:p>
-      <w:pPr>
-        <w:pStyle w:val="ZoznamLiteratury"/>
-      </w:pPr>
-      <w:r>
-        <w:t>BEZOS</w:t>
-      </w:r>
-      <w:r>
-        <w:t>,</w:t>
-      </w:r>
-      <w:r>
-        <w:t xml:space="preserve"> </w:t>
-      </w:r>
-      <w:proofErr w:type="spellStart"/>
-      <w:r>
-        <w:t>Jeff</w:t>
-      </w:r>
-      <w:proofErr w:type="spellEnd"/>
-      <w:r>
-        <w:t xml:space="preserve">. </w:t>
-      </w:r>
-      <w:r>
-        <w:t xml:space="preserve">Amazon AWS – </w:t>
-      </w:r>
-      <w:proofErr w:type="spellStart"/>
-      <w:r>
-        <w:t>What</w:t>
-      </w:r>
-      <w:proofErr w:type="spellEnd"/>
-      <w:r>
-        <w:t xml:space="preserve"> </w:t>
-      </w:r>
-      <w:proofErr w:type="spellStart"/>
-      <w:r>
-        <w:t>is</w:t>
-      </w:r>
-      <w:proofErr w:type="spellEnd"/>
-      <w:r>
-        <w:t xml:space="preserve"> IoT?. [online]. [cit. 2024-3-15]. Dostupné na internete: &lt;</w:t>
-      </w:r>
-      <w:hyperlink r:id="rId10" w:history="1">
+        <w:t xml:space="preserve"> Jeff. </w:t>
+      </w:r>
+      <w:r>
+        <w:t>Amazon AWS – What is IoT?. [online]. [cit. 2024-3-15]. Dostupné na internete: &lt;</w:t>
+      </w:r>
+      <w:hyperlink r:id="rId11" w:history="1">
         <w:r>
           <w:rPr>
             <w:rStyle w:val="Hyperlink"/>
@@ -3861,13 +4287,8 @@
       <w:r>
         <w:t xml:space="preserve">, Alexander S. </w:t>
       </w:r>
-      <w:proofErr w:type="spellStart"/>
-      <w:r>
-        <w:t>TechTarget</w:t>
-      </w:r>
-      <w:proofErr w:type="spellEnd"/>
-      <w:r>
-        <w:t xml:space="preserve"> – IoT. [online].</w:t>
+      <w:r>
+        <w:t>TechTarget – IoT. [online].</w:t>
       </w:r>
       <w:r>
         <w:t xml:space="preserve"> </w:t>
@@ -3885,12 +4306,36 @@
         <w:t xml:space="preserve"> </w:t>
       </w:r>
       <w:r>
-        <w:t>2024-3-15]. Dostupné na internete:</w:t>
-      </w:r>
-      <w:r>
-        <w:t xml:space="preserve"> &lt;</w:t>
-      </w:r>
-      <w:hyperlink r:id="rId11" w:history="1">
+        <w:t>2024-3-15].</w:t>
+      </w:r>
+      <w:r>
+        <w:t xml:space="preserve"> </w:t>
+      </w:r>
+      <w:r>
+        <w:t>Dostupné</w:t>
+      </w:r>
+      <w:r>
+        <w:t xml:space="preserve"> </w:t>
+      </w:r>
+      <w:r>
+        <w:t>na</w:t>
+      </w:r>
+      <w:r>
+        <w:t xml:space="preserve"> </w:t>
+      </w:r>
+      <w:r>
+        <w:t>internete:</w:t>
+      </w:r>
+      <w:r>
+        <w:t xml:space="preserve"> </w:t>
+      </w:r>
+      <w:r>
+        <w:t>&lt;</w:t>
+      </w:r>
+      <w:r>
+        <w:t xml:space="preserve"> </w:t>
+      </w:r>
+      <w:hyperlink r:id="rId12" w:history="1">
         <w:r>
           <w:rPr>
             <w:rStyle w:val="Hyperlink"/>
@@ -3907,130 +4352,38 @@
         <w:pStyle w:val="ZoznamLiteratury"/>
       </w:pPr>
       <w:r>
-        <w:t xml:space="preserve">FOOTE, </w:t>
-      </w:r>
-      <w:proofErr w:type="spellStart"/>
-      <w:r>
-        <w:t>Keith</w:t>
-      </w:r>
-      <w:proofErr w:type="spellEnd"/>
-      <w:r>
-        <w:t xml:space="preserve"> D. </w:t>
-      </w:r>
-      <w:proofErr w:type="spellStart"/>
-      <w:r>
-        <w:t>Data</w:t>
-      </w:r>
-      <w:proofErr w:type="spellEnd"/>
+        <w:t xml:space="preserve">FOOTE, Keith D. </w:t>
+      </w:r>
+      <w:r>
+        <w:t>Data Versity</w:t>
+      </w:r>
+      <w:r>
+        <w:t xml:space="preserve"> – </w:t>
+      </w:r>
+      <w:r>
+        <w:t>History of IoT</w:t>
+      </w:r>
+      <w:r>
+        <w:t xml:space="preserve">. [online]. </w:t>
+      </w:r>
+      <w:r>
+        <w:t xml:space="preserve">2022 </w:t>
+      </w:r>
+      <w:r>
+        <w:t>[cit. 2024-3-15]. Dostupné na internete:</w:t>
+      </w:r>
       <w:r>
         <w:t xml:space="preserve"> </w:t>
       </w:r>
-      <w:proofErr w:type="spellStart"/>
-      <w:r>
-        <w:t>Versity</w:t>
-      </w:r>
-      <w:proofErr w:type="spellEnd"/>
-      <w:r>
-        <w:t xml:space="preserve"> – </w:t>
-      </w:r>
-      <w:proofErr w:type="spellStart"/>
-      <w:r>
-        <w:t>History</w:t>
-      </w:r>
-      <w:proofErr w:type="spellEnd"/>
-      <w:r>
-        <w:t xml:space="preserve"> of IoT</w:t>
-      </w:r>
-      <w:r>
-        <w:t xml:space="preserve">. [online]. </w:t>
-      </w:r>
-      <w:r>
-        <w:t xml:space="preserve">2022 </w:t>
-      </w:r>
-      <w:r>
-        <w:t>[cit. 2024-3-15]. Dostupné na internete: &lt;</w:t>
-      </w:r>
-      <w:hyperlink r:id="rId12" w:history="1">
-        <w:r>
-          <w:rPr>
-            <w:rStyle w:val="Hyperlink"/>
-          </w:rPr>
-          <w:t>https://www.dataversity.n</w:t>
-        </w:r>
-        <w:r>
-          <w:rPr>
-            <w:rStyle w:val="Hyperlink"/>
-          </w:rPr>
-          <w:t>e</w:t>
-        </w:r>
-        <w:r>
-          <w:rPr>
-            <w:rStyle w:val="Hyperlink"/>
-          </w:rPr>
-          <w:t>t/brief-history-internet-things/</w:t>
-        </w:r>
-      </w:hyperlink>
-      <w:r>
-        <w:t>&gt;</w:t>
-      </w:r>
-    </w:p>
-    <w:p>
-      <w:pPr>
-        <w:pStyle w:val="ZoznamLiteratury"/>
-      </w:pPr>
-      <w:r>
-        <w:t xml:space="preserve">MCCLELLAND, </w:t>
-      </w:r>
-      <w:proofErr w:type="spellStart"/>
-      <w:r>
-        <w:t>Calum</w:t>
-      </w:r>
-      <w:proofErr w:type="spellEnd"/>
-      <w:r>
-        <w:t xml:space="preserve">. </w:t>
-      </w:r>
-      <w:proofErr w:type="spellStart"/>
-      <w:r>
-        <w:t>Medium</w:t>
-      </w:r>
-      <w:proofErr w:type="spellEnd"/>
-      <w:r>
-        <w:t xml:space="preserve"> – IoT </w:t>
-      </w:r>
-      <w:proofErr w:type="spellStart"/>
-      <w:r>
-        <w:t>History</w:t>
-      </w:r>
-      <w:proofErr w:type="spellEnd"/>
-      <w:r>
-        <w:t xml:space="preserve"> </w:t>
-      </w:r>
-      <w:proofErr w:type="spellStart"/>
-      <w:r>
-        <w:t>Explained</w:t>
-      </w:r>
-      <w:proofErr w:type="spellEnd"/>
-      <w:r>
-        <w:t>. [online]. 2016 Aktualizované: 20.11.2017 [cit. 2024-3-15]. Dostupné na internete: &lt;</w:t>
+      <w:r>
+        <w:t>&lt;</w:t>
       </w:r>
       <w:hyperlink r:id="rId13" w:history="1">
         <w:r>
           <w:rPr>
             <w:rStyle w:val="Hyperlink"/>
           </w:rPr>
-          <w:t>https://medium.com/iotforall/iot-explained-how-does-an-iot-system-actually-work-e</w:t>
-        </w:r>
-        <w:r>
-          <w:rPr>
-            <w:rStyle w:val="Hyperlink"/>
-          </w:rPr>
-          <w:t>9</w:t>
-        </w:r>
-        <w:r>
-          <w:rPr>
-            <w:rStyle w:val="Hyperlink"/>
-          </w:rPr>
-          <w:t>0e2c435fe7</w:t>
+          <w:t>https://www.dataversity.net/brief-history-internet-things/</w:t>
         </w:r>
       </w:hyperlink>
       <w:r>
@@ -4042,59 +4395,17 @@
         <w:pStyle w:val="ZoznamLiteratury"/>
       </w:pPr>
       <w:r>
-        <w:lastRenderedPageBreak/>
-        <w:t xml:space="preserve">TINAIKAR, </w:t>
-      </w:r>
-      <w:proofErr w:type="spellStart"/>
-      <w:r>
-        <w:t>Ranjit</w:t>
-      </w:r>
-      <w:proofErr w:type="spellEnd"/>
-      <w:r>
-        <w:t xml:space="preserve">. </w:t>
-      </w:r>
-      <w:proofErr w:type="spellStart"/>
-      <w:r>
-        <w:t>Ness</w:t>
-      </w:r>
-      <w:proofErr w:type="spellEnd"/>
-      <w:r>
-        <w:t xml:space="preserve"> – IoT </w:t>
-      </w:r>
-      <w:proofErr w:type="spellStart"/>
-      <w:r>
-        <w:t>Is</w:t>
-      </w:r>
-      <w:proofErr w:type="spellEnd"/>
-      <w:r>
-        <w:t xml:space="preserve"> </w:t>
-      </w:r>
-      <w:proofErr w:type="spellStart"/>
-      <w:r>
-        <w:t>Everywhere</w:t>
-      </w:r>
-      <w:proofErr w:type="spellEnd"/>
-      <w:r>
-        <w:t>. [online]. [cit. 2024-3-16]. Dostupné na internete: &lt;</w:t>
+        <w:t xml:space="preserve">MCCLELLAND, Calum. </w:t>
+      </w:r>
+      <w:r>
+        <w:t>Medium – IoT History Explained. [online]. 2016 Aktualizované: 20.11.2017 [cit. 2024-3-15]. Dostupné na internete: &lt;</w:t>
       </w:r>
       <w:hyperlink r:id="rId14" w:history="1">
         <w:r>
           <w:rPr>
             <w:rStyle w:val="Hyperlink"/>
           </w:rPr>
-          <w:t>https://www.n</w:t>
-        </w:r>
-        <w:r>
-          <w:rPr>
-            <w:rStyle w:val="Hyperlink"/>
-          </w:rPr>
-          <w:t>e</w:t>
-        </w:r>
-        <w:r>
-          <w:rPr>
-            <w:rStyle w:val="Hyperlink"/>
-          </w:rPr>
-          <w:t>ss.com/iot-is-everywhere-how-iot-is-changing-our-daily-lives</w:t>
+          <w:t>https://medium.com/iotforall/iot-explained-how-does-an-iot-system-actually-work-e90e2c435fe7</w:t>
         </w:r>
       </w:hyperlink>
       <w:r>
@@ -4106,61 +4417,67 @@
         <w:pStyle w:val="ZoznamLiteratury"/>
       </w:pPr>
       <w:r>
-        <w:t xml:space="preserve">KAUSHIK, </w:t>
-      </w:r>
-      <w:proofErr w:type="spellStart"/>
-      <w:r>
-        <w:t>Vikas</w:t>
-      </w:r>
-      <w:proofErr w:type="spellEnd"/>
-      <w:r>
-        <w:t xml:space="preserve">. </w:t>
-      </w:r>
-      <w:proofErr w:type="spellStart"/>
-      <w:r>
-        <w:t>ReadWrite</w:t>
-      </w:r>
-      <w:proofErr w:type="spellEnd"/>
-      <w:r>
-        <w:t xml:space="preserve"> - </w:t>
-      </w:r>
-      <w:proofErr w:type="spellStart"/>
-      <w:r>
-        <w:t>Understanding</w:t>
-      </w:r>
-      <w:proofErr w:type="spellEnd"/>
-      <w:r>
-        <w:t xml:space="preserve"> </w:t>
-      </w:r>
-      <w:proofErr w:type="spellStart"/>
-      <w:r>
-        <w:t>the</w:t>
-      </w:r>
-      <w:proofErr w:type="spellEnd"/>
-      <w:r>
-        <w:t xml:space="preserve"> Internet of Things (IoT) and its Impact on Our Lives</w:t>
-      </w:r>
-      <w:r>
-        <w:t>. [online]. Aktualizované: 18.7.2023 [cit. 2024-3-16]. Dostupné na internete: &lt;</w:t>
+        <w:t xml:space="preserve">TINAIKAR, Ranjit. </w:t>
+      </w:r>
+      <w:r>
+        <w:t>Ness – IoT Is Everywhere. [online]. [cit. 2024-3-16]. Dostupné na internete: &lt;</w:t>
       </w:r>
       <w:hyperlink r:id="rId15" w:history="1">
         <w:r>
           <w:rPr>
             <w:rStyle w:val="Hyperlink"/>
           </w:rPr>
-          <w:t>https://readwrite.com/understanding-the-internet-of-thin</w:t>
+          <w:t>https://www.ness.com/iot-is-everywhere-how-iot-is-changing-our-daily-lives</w:t>
         </w:r>
+      </w:hyperlink>
+      <w:r>
+        <w:t>&gt;</w:t>
+      </w:r>
+    </w:p>
+    <w:p>
+      <w:pPr>
+        <w:pStyle w:val="ZoznamLiteratury"/>
+      </w:pPr>
+      <w:r>
+        <w:t xml:space="preserve">KAUSHIK, Vikas. </w:t>
+      </w:r>
+      <w:r>
+        <w:t xml:space="preserve">ReadWrite - </w:t>
+      </w:r>
+      <w:r>
+        <w:t>Understanding the Internet of Things (IoT) and its Impact on Our Lives</w:t>
+      </w:r>
+      <w:r>
+        <w:t>. [online]. Aktualizované: 18.7.2023 [cit. 2024-3-16]. Dostupné na internete: &lt;</w:t>
+      </w:r>
+      <w:hyperlink r:id="rId16" w:history="1">
         <w:r>
           <w:rPr>
             <w:rStyle w:val="Hyperlink"/>
           </w:rPr>
-          <w:t>g</w:t>
+          <w:t>https://readwrite.com/understanding-the-internet-of-things-iot-and-its-impact-on-our-lives/</w:t>
         </w:r>
+      </w:hyperlink>
+      <w:r>
+        <w:t>&gt;</w:t>
+      </w:r>
+    </w:p>
+    <w:p>
+      <w:pPr>
+        <w:pStyle w:val="ZoznamLiteratury"/>
+      </w:pPr>
+      <w:r>
+        <w:t xml:space="preserve">JAISWAL, Sonoo. Javatpoint – Internet of Things Applications. [online]. [cit. 2024-4-3]. Dostupné na internete: </w:t>
+      </w:r>
+      <w:r>
+        <w:t>&lt;</w:t>
+      </w:r>
+      <w:hyperlink r:id="rId17" w:history="1">
         <w:r>
           <w:rPr>
             <w:rStyle w:val="Hyperlink"/>
           </w:rPr>
-          <w:t>s-iot-and-its-impact-on-our-lives/</w:t>
+          <w:t>https://www.javatpoint.com/internet-of-things-applications</w:t>
         </w:r>
       </w:hyperlink>
       <w:r>
@@ -4169,242 +4486,8 @@
     </w:p>
     <w:p>
       <w:pPr>
-        <w:pStyle w:val="NadpisKapitoly"/>
-        <w:numPr>
-          <w:ilvl w:val="0"/>
-          <w:numId w:val="0"/>
-        </w:numPr>
-        <w:rPr>
-          <w:color w:val="A6A6A6"/>
-        </w:rPr>
-      </w:pPr>
-      <w:bookmarkStart w:id="36" w:name="_Toc102191194"/>
-      <w:bookmarkStart w:id="37" w:name="_Toc164712895"/>
-      <w:r>
-        <w:lastRenderedPageBreak/>
-        <w:t>Prílohy</w:t>
-      </w:r>
-      <w:bookmarkEnd w:id="36"/>
-      <w:r>
-        <w:t xml:space="preserve"> </w:t>
-      </w:r>
-      <w:r>
-        <w:rPr>
-          <w:color w:val="A6A6A6"/>
-        </w:rPr>
-        <w:t>(štýl Nadpis Kapitoly, bez čísla)</w:t>
-      </w:r>
-      <w:bookmarkEnd w:id="37"/>
-    </w:p>
-    <w:p>
-      <w:pPr>
-        <w:pStyle w:val="NormalnytextDP"/>
-        <w:ind w:firstLine="0"/>
-      </w:pPr>
-      <w:r>
-        <w:t>Zoznam príloh záverečnej práce</w:t>
-      </w:r>
-      <w:r>
-        <w:t>:</w:t>
-      </w:r>
-    </w:p>
-    <w:p>
-      <w:pPr>
-        <w:pStyle w:val="NormalnytextDP"/>
-        <w:numPr>
-          <w:ilvl w:val="0"/>
-          <w:numId w:val="5"/>
-        </w:numPr>
-      </w:pPr>
-      <w:r>
-        <w:t>Príloha A – CD médium</w:t>
-      </w:r>
-    </w:p>
-    <w:p>
-      <w:pPr>
-        <w:pStyle w:val="NormalnytextDP"/>
-        <w:numPr>
-          <w:ilvl w:val="0"/>
-          <w:numId w:val="5"/>
-        </w:numPr>
-      </w:pPr>
-      <w:r>
-        <w:t xml:space="preserve">Príloha B </w:t>
-      </w:r>
-      <w:r>
-        <w:t xml:space="preserve">– </w:t>
-      </w:r>
-      <w:r>
-        <w:rPr>
-          <w:lang w:val="en-US"/>
-        </w:rPr>
-        <w:t>&lt;</w:t>
-      </w:r>
-      <w:r>
-        <w:t>názov prílohy</w:t>
-      </w:r>
-      <w:r>
-        <w:rPr>
-          <w:lang w:val="en-US"/>
-        </w:rPr>
-        <w:t>&gt;</w:t>
-      </w:r>
-    </w:p>
-    <w:p>
-      <w:pPr>
-        <w:pStyle w:val="NormalnytextDP"/>
-        <w:numPr>
-          <w:ilvl w:val="0"/>
-          <w:numId w:val="5"/>
-        </w:numPr>
-      </w:pPr>
-      <w:r>
-        <w:t xml:space="preserve">Príloha C – </w:t>
-      </w:r>
-      <w:r>
-        <w:rPr>
-          <w:lang w:val="en-US"/>
-        </w:rPr>
-        <w:t>&lt;</w:t>
-      </w:r>
-      <w:r>
-        <w:t>názov prílohy</w:t>
-      </w:r>
-      <w:r>
-        <w:rPr>
-          <w:lang w:val="en-US"/>
-        </w:rPr>
-        <w:t>&gt;</w:t>
-      </w:r>
-    </w:p>
-    <w:p>
-      <w:pPr>
-        <w:pStyle w:val="NormalnytextDP"/>
-        <w:ind w:firstLine="0"/>
-      </w:pPr>
-      <w:r>
-        <w:t>Táto časť záverečnej práce obsahuje zoznam všetkých príloh. Číslovanie strán príloh nadväzuje na číslovanie strán v hlavnom texte.</w:t>
-      </w:r>
-      <w:r>
-        <w:t xml:space="preserve"> </w:t>
-      </w:r>
-    </w:p>
-    <w:p>
-      <w:pPr>
-        <w:pStyle w:val="PodNadpisKapitoly"/>
-        <w:numPr>
-          <w:ilvl w:val="0"/>
-          <w:numId w:val="0"/>
-        </w:numPr>
-        <w:ind w:left="576" w:hanging="576"/>
-        <w:rPr>
-          <w:color w:val="A6A6A6"/>
-        </w:rPr>
-      </w:pPr>
-      <w:bookmarkStart w:id="38" w:name="_Toc164712896"/>
-      <w:r>
-        <w:t>Príloha A – CD médium</w:t>
-      </w:r>
-      <w:r>
-        <w:t xml:space="preserve"> </w:t>
-      </w:r>
-      <w:r>
-        <w:rPr>
-          <w:color w:val="A6A6A6"/>
-        </w:rPr>
-        <w:t>(štýl PodNadpis Kapitoly, bez čísla)</w:t>
-      </w:r>
-      <w:bookmarkEnd w:id="38"/>
-    </w:p>
-    <w:p>
-      <w:pPr>
-        <w:pStyle w:val="NormalnytextDP"/>
-        <w:ind w:firstLine="0"/>
-      </w:pPr>
-      <w:r>
-        <w:t xml:space="preserve">Priložené CD médium </w:t>
-      </w:r>
-      <w:r>
-        <w:rPr>
-          <w:b/>
-        </w:rPr>
-        <w:t>povinne</w:t>
-      </w:r>
-      <w:r>
-        <w:t xml:space="preserve"> obsahuje text </w:t>
-      </w:r>
-      <w:r>
-        <w:t>záverečn</w:t>
-      </w:r>
-      <w:r>
-        <w:t>ej práce vo formáte PDF. CD môže obsahovať edukačný hypertext, metodické listy, dotazníky a ukážky projektov atď.</w:t>
-      </w:r>
-      <w:r>
-        <w:t xml:space="preserve"> CD médium zabalené do papierového obalu sa vlepí na vnútornú stranu zadnej obálky záverečnej práce.</w:t>
-      </w:r>
-    </w:p>
-    <w:p>
-      <w:pPr>
-        <w:pStyle w:val="PodNadpisKapitoly"/>
-        <w:numPr>
-          <w:ilvl w:val="0"/>
-          <w:numId w:val="0"/>
-        </w:numPr>
-        <w:ind w:left="576" w:hanging="576"/>
-      </w:pPr>
-      <w:bookmarkStart w:id="39" w:name="_Toc164712897"/>
-      <w:r>
-        <w:t xml:space="preserve">Príloha B – </w:t>
-      </w:r>
-      <w:r>
-        <w:t>&lt;názov prílohy&gt;</w:t>
-      </w:r>
-      <w:bookmarkEnd w:id="39"/>
-    </w:p>
-    <w:p>
-      <w:pPr>
-        <w:pStyle w:val="NormalnytextDP"/>
-        <w:ind w:firstLine="0"/>
-      </w:pPr>
-      <w:r>
-        <w:t>&lt;</w:t>
-      </w:r>
-      <w:r>
-        <w:t>popis</w:t>
-      </w:r>
-      <w:r>
-        <w:t xml:space="preserve"> prílohy&gt;</w:t>
-      </w:r>
-    </w:p>
-    <w:p>
-      <w:pPr>
-        <w:pStyle w:val="PodNadpisKapitoly"/>
-        <w:numPr>
-          <w:ilvl w:val="0"/>
-          <w:numId w:val="0"/>
-        </w:numPr>
-        <w:ind w:left="576" w:hanging="576"/>
-      </w:pPr>
-      <w:bookmarkStart w:id="40" w:name="_Toc164712898"/>
-      <w:r>
-        <w:t xml:space="preserve">Príloha C – </w:t>
-      </w:r>
-      <w:r>
-        <w:t>&lt;názov prílohy&gt;</w:t>
-      </w:r>
-      <w:bookmarkEnd w:id="40"/>
-      <w:r>
-        <w:t xml:space="preserve"> </w:t>
-      </w:r>
-    </w:p>
-    <w:p>
-      <w:pPr>
-        <w:pStyle w:val="NormalnytextDP"/>
-        <w:ind w:firstLine="0"/>
-      </w:pPr>
-      <w:r>
-        <w:t>&lt;popis prílohy&gt;</w:t>
-      </w:r>
+        <w:pStyle w:val="ZoznamLiteratury"/>
+      </w:pPr>
     </w:p>
     <w:sectPr>
       <w:pgSz w:w="11906" w:h="16838"/>
@@ -4452,27 +4535,6 @@
       </w:pBdr>
       <w:jc w:val="center"/>
     </w:pPr>
-    <w:r>
-      <w:fldChar w:fldCharType="begin"/>
-    </w:r>
-    <w:r>
-      <w:instrText xml:space="preserve"> PAGE </w:instrText>
-    </w:r>
-    <w:r>
-      <w:fldChar w:fldCharType="separate"/>
-    </w:r>
-    <w:r>
-      <w:rPr>
-        <w:noProof/>
-      </w:rPr>
-      <w:t>5</w:t>
-    </w:r>
-    <w:r>
-      <w:rPr>
-        <w:noProof/>
-      </w:rPr>
-      <w:fldChar w:fldCharType="end"/>
-    </w:r>
   </w:p>
 </w:ftr>
 </file>
@@ -6143,7 +6205,7 @@
     <w:basedOn w:val="NormalnytextDP"/>
     <w:next w:val="NormalnytextDP"/>
     <w:unhideWhenUsed/>
-    <w:rsid w:val="00790939"/>
+    <w:rsid w:val="0036347C"/>
     <w:pPr>
       <w:pageBreakBefore/>
       <w:numPr>
@@ -6439,7 +6501,1005 @@
       <w:u w:val="single"/>
     </w:rPr>
   </w:style>
+  <w:style w:type="paragraph" w:customStyle="1" w:styleId="Obsah">
+    <w:name w:val="Obsah"/>
+    <w:qFormat/>
+    <w:rsid w:val="0036347C"/>
+    <w:rPr>
+      <w:rFonts w:ascii="Arial" w:eastAsia="Times New Roman" w:hAnsi="Arial"/>
+      <w:b/>
+      <w:sz w:val="32"/>
+      <w:lang w:eastAsia="en-US"/>
+    </w:rPr>
+  </w:style>
 </w:styles>
+</file>
+
+<file path=word/charts/chart1.xml><?xml version="1.0" encoding="utf-8"?>
+<c:chartSpace xmlns:c="http://schemas.openxmlformats.org/drawingml/2006/chart" xmlns:a="http://schemas.openxmlformats.org/drawingml/2006/main" xmlns:r="http://schemas.openxmlformats.org/officeDocument/2006/relationships" xmlns:c16r2="http://schemas.microsoft.com/office/drawing/2015/06/chart">
+  <c:date1904 val="0"/>
+  <c:lang val="en-US"/>
+  <c:roundedCorners val="0"/>
+  <mc:AlternateContent xmlns:mc="http://schemas.openxmlformats.org/markup-compatibility/2006">
+    <mc:Choice xmlns:c14="http://schemas.microsoft.com/office/drawing/2007/8/2/chart" Requires="c14">
+      <c14:style val="105"/>
+    </mc:Choice>
+    <mc:Fallback>
+      <c:style val="5"/>
+    </mc:Fallback>
+  </mc:AlternateContent>
+  <c:chart>
+    <c:title>
+      <c:overlay val="0"/>
+      <c:spPr>
+        <a:noFill/>
+        <a:ln>
+          <a:noFill/>
+        </a:ln>
+        <a:effectLst/>
+      </c:spPr>
+      <c:txPr>
+        <a:bodyPr rot="0" spcFirstLastPara="1" vertOverflow="ellipsis" vert="horz" wrap="square" anchor="ctr" anchorCtr="1"/>
+        <a:lstStyle/>
+        <a:p>
+          <a:pPr>
+            <a:defRPr sz="1800" b="1" i="0" u="none" strike="noStrike" kern="1200" baseline="0">
+              <a:solidFill>
+                <a:schemeClr val="dk1">
+                  <a:lumMod val="75000"/>
+                  <a:lumOff val="25000"/>
+                </a:schemeClr>
+              </a:solidFill>
+              <a:latin typeface="+mn-lt"/>
+              <a:ea typeface="+mn-ea"/>
+              <a:cs typeface="+mn-cs"/>
+            </a:defRPr>
+          </a:pPr>
+          <a:endParaRPr lang="en-US"/>
+        </a:p>
+      </c:txPr>
+    </c:title>
+    <c:autoTitleDeleted val="0"/>
+    <c:plotArea>
+      <c:layout>
+        <c:manualLayout>
+          <c:layoutTarget val="inner"/>
+          <c:xMode val="edge"/>
+          <c:yMode val="edge"/>
+          <c:x val="2.5873221216041398E-2"/>
+          <c:y val="0.18135096520193039"/>
+          <c:w val="0.94825355756791718"/>
+          <c:h val="0.64496602743205489"/>
+        </c:manualLayout>
+      </c:layout>
+      <c:barChart>
+        <c:barDir val="col"/>
+        <c:grouping val="clustered"/>
+        <c:varyColors val="0"/>
+        <c:ser>
+          <c:idx val="0"/>
+          <c:order val="0"/>
+          <c:tx>
+            <c:strRef>
+              <c:f>Sheet1!$B$1</c:f>
+              <c:strCache>
+                <c:ptCount val="1"/>
+                <c:pt idx="0">
+                  <c:v>Výdavky na IoT EUR (€) v miliardách</c:v>
+                </c:pt>
+              </c:strCache>
+            </c:strRef>
+          </c:tx>
+          <c:spPr>
+            <a:solidFill>
+              <a:schemeClr val="accent3">
+                <a:alpha val="85000"/>
+              </a:schemeClr>
+            </a:solidFill>
+            <a:ln w="9525" cap="flat" cmpd="sng" algn="ctr">
+              <a:solidFill>
+                <a:schemeClr val="lt1">
+                  <a:alpha val="50000"/>
+                </a:schemeClr>
+              </a:solidFill>
+              <a:round/>
+            </a:ln>
+            <a:effectLst/>
+          </c:spPr>
+          <c:invertIfNegative val="0"/>
+          <c:dLbls>
+            <c:spPr>
+              <a:noFill/>
+              <a:ln>
+                <a:noFill/>
+              </a:ln>
+              <a:effectLst/>
+            </c:spPr>
+            <c:txPr>
+              <a:bodyPr rot="0" spcFirstLastPara="1" vertOverflow="ellipsis" vert="horz" wrap="square" lIns="38100" tIns="19050" rIns="38100" bIns="19050" anchor="ctr" anchorCtr="0">
+                <a:spAutoFit/>
+              </a:bodyPr>
+              <a:lstStyle/>
+              <a:p>
+                <a:pPr>
+                  <a:defRPr sz="900" b="1" i="0" u="none" strike="noStrike" kern="1200" baseline="0">
+                    <a:solidFill>
+                      <a:schemeClr val="lt1"/>
+                    </a:solidFill>
+                    <a:latin typeface="+mn-lt"/>
+                    <a:ea typeface="+mn-ea"/>
+                    <a:cs typeface="+mn-cs"/>
+                  </a:defRPr>
+                </a:pPr>
+                <a:endParaRPr lang="en-US"/>
+              </a:p>
+            </c:txPr>
+            <c:dLblPos val="inEnd"/>
+            <c:showLegendKey val="0"/>
+            <c:showVal val="1"/>
+            <c:showCatName val="0"/>
+            <c:showSerName val="0"/>
+            <c:showPercent val="0"/>
+            <c:showBubbleSize val="0"/>
+            <c:showLeaderLines val="0"/>
+            <c:extLst>
+              <c:ext xmlns:c15="http://schemas.microsoft.com/office/drawing/2012/chart" uri="{CE6537A1-D6FC-4f65-9D91-7224C49458BB}">
+                <c15:showLeaderLines val="1"/>
+                <c15:leaderLines>
+                  <c:spPr>
+                    <a:ln w="9525">
+                      <a:solidFill>
+                        <a:schemeClr val="dk1">
+                          <a:lumMod val="50000"/>
+                          <a:lumOff val="50000"/>
+                        </a:schemeClr>
+                      </a:solidFill>
+                    </a:ln>
+                    <a:effectLst/>
+                  </c:spPr>
+                </c15:leaderLines>
+              </c:ext>
+            </c:extLst>
+          </c:dLbls>
+          <c:cat>
+            <c:numRef>
+              <c:f>Sheet1!$A$2:$A$6</c:f>
+              <c:numCache>
+                <c:formatCode>General</c:formatCode>
+                <c:ptCount val="5"/>
+                <c:pt idx="0">
+                  <c:v>2018</c:v>
+                </c:pt>
+                <c:pt idx="1">
+                  <c:v>2019</c:v>
+                </c:pt>
+                <c:pt idx="2">
+                  <c:v>2020</c:v>
+                </c:pt>
+                <c:pt idx="3">
+                  <c:v>2022</c:v>
+                </c:pt>
+                <c:pt idx="4">
+                  <c:v>2023</c:v>
+                </c:pt>
+              </c:numCache>
+            </c:numRef>
+          </c:cat>
+          <c:val>
+            <c:numRef>
+              <c:f>Sheet1!$B$2:$B$6</c:f>
+              <c:numCache>
+                <c:formatCode>General</c:formatCode>
+                <c:ptCount val="5"/>
+                <c:pt idx="0">
+                  <c:v>604</c:v>
+                </c:pt>
+                <c:pt idx="1">
+                  <c:v>641</c:v>
+                </c:pt>
+                <c:pt idx="2">
+                  <c:v>700</c:v>
+                </c:pt>
+                <c:pt idx="3">
+                  <c:v>673</c:v>
+                </c:pt>
+                <c:pt idx="4">
+                  <c:v>752</c:v>
+                </c:pt>
+              </c:numCache>
+            </c:numRef>
+          </c:val>
+          <c:extLst>
+            <c:ext xmlns:c16="http://schemas.microsoft.com/office/drawing/2014/chart" uri="{C3380CC4-5D6E-409C-BE32-E72D297353CC}">
+              <c16:uniqueId val="{00000000-CB50-4081-82E9-D2F6B017D7B6}"/>
+            </c:ext>
+          </c:extLst>
+        </c:ser>
+        <c:dLbls>
+          <c:dLblPos val="inEnd"/>
+          <c:showLegendKey val="0"/>
+          <c:showVal val="1"/>
+          <c:showCatName val="0"/>
+          <c:showSerName val="0"/>
+          <c:showPercent val="0"/>
+          <c:showBubbleSize val="0"/>
+        </c:dLbls>
+        <c:gapWidth val="65"/>
+        <c:axId val="71808303"/>
+        <c:axId val="72777871"/>
+      </c:barChart>
+      <c:catAx>
+        <c:axId val="71808303"/>
+        <c:scaling>
+          <c:orientation val="minMax"/>
+        </c:scaling>
+        <c:delete val="0"/>
+        <c:axPos val="b"/>
+        <c:numFmt formatCode="General" sourceLinked="1"/>
+        <c:majorTickMark val="none"/>
+        <c:minorTickMark val="none"/>
+        <c:tickLblPos val="nextTo"/>
+        <c:spPr>
+          <a:noFill/>
+          <a:ln w="19050" cap="flat" cmpd="sng" algn="ctr">
+            <a:solidFill>
+              <a:schemeClr val="dk1">
+                <a:lumMod val="75000"/>
+                <a:lumOff val="25000"/>
+              </a:schemeClr>
+            </a:solidFill>
+            <a:round/>
+          </a:ln>
+          <a:effectLst/>
+        </c:spPr>
+        <c:txPr>
+          <a:bodyPr rot="-60000000" spcFirstLastPara="1" vertOverflow="ellipsis" vert="horz" wrap="square" anchor="ctr" anchorCtr="1"/>
+          <a:lstStyle/>
+          <a:p>
+            <a:pPr>
+              <a:defRPr sz="900" b="0" i="0" u="none" strike="noStrike" kern="1200" cap="all" baseline="0">
+                <a:solidFill>
+                  <a:schemeClr val="dk1">
+                    <a:lumMod val="75000"/>
+                    <a:lumOff val="25000"/>
+                  </a:schemeClr>
+                </a:solidFill>
+                <a:latin typeface="+mn-lt"/>
+                <a:ea typeface="+mn-ea"/>
+                <a:cs typeface="+mn-cs"/>
+              </a:defRPr>
+            </a:pPr>
+            <a:endParaRPr lang="en-US"/>
+          </a:p>
+        </c:txPr>
+        <c:crossAx val="72777871"/>
+        <c:crosses val="autoZero"/>
+        <c:auto val="1"/>
+        <c:lblAlgn val="ctr"/>
+        <c:lblOffset val="100"/>
+        <c:noMultiLvlLbl val="0"/>
+      </c:catAx>
+      <c:valAx>
+        <c:axId val="72777871"/>
+        <c:scaling>
+          <c:orientation val="minMax"/>
+        </c:scaling>
+        <c:delete val="1"/>
+        <c:axPos val="l"/>
+        <c:majorGridlines>
+          <c:spPr>
+            <a:ln w="9525" cap="flat" cmpd="sng" algn="ctr">
+              <a:gradFill>
+                <a:gsLst>
+                  <a:gs pos="100000">
+                    <a:schemeClr val="dk1">
+                      <a:lumMod val="95000"/>
+                      <a:lumOff val="5000"/>
+                      <a:alpha val="42000"/>
+                    </a:schemeClr>
+                  </a:gs>
+                  <a:gs pos="0">
+                    <a:schemeClr val="lt1">
+                      <a:lumMod val="75000"/>
+                      <a:alpha val="36000"/>
+                    </a:schemeClr>
+                  </a:gs>
+                </a:gsLst>
+                <a:lin ang="5400000" scaled="0"/>
+              </a:gradFill>
+              <a:round/>
+            </a:ln>
+            <a:effectLst/>
+          </c:spPr>
+        </c:majorGridlines>
+        <c:numFmt formatCode="General" sourceLinked="1"/>
+        <c:majorTickMark val="none"/>
+        <c:minorTickMark val="none"/>
+        <c:tickLblPos val="nextTo"/>
+        <c:crossAx val="71808303"/>
+        <c:crosses val="autoZero"/>
+        <c:crossBetween val="between"/>
+      </c:valAx>
+      <c:spPr>
+        <a:noFill/>
+        <a:ln>
+          <a:noFill/>
+        </a:ln>
+        <a:effectLst/>
+      </c:spPr>
+    </c:plotArea>
+    <c:legend>
+      <c:legendPos val="b"/>
+      <c:overlay val="0"/>
+      <c:spPr>
+        <a:solidFill>
+          <a:schemeClr val="lt1">
+            <a:lumMod val="95000"/>
+            <a:alpha val="39000"/>
+          </a:schemeClr>
+        </a:solidFill>
+        <a:ln>
+          <a:noFill/>
+        </a:ln>
+        <a:effectLst/>
+      </c:spPr>
+      <c:txPr>
+        <a:bodyPr rot="0" spcFirstLastPara="1" vertOverflow="ellipsis" vert="horz" wrap="square" anchor="ctr" anchorCtr="1"/>
+        <a:lstStyle/>
+        <a:p>
+          <a:pPr>
+            <a:defRPr sz="900" b="0" i="0" u="none" strike="noStrike" kern="1200" baseline="0">
+              <a:solidFill>
+                <a:schemeClr val="dk1">
+                  <a:lumMod val="75000"/>
+                  <a:lumOff val="25000"/>
+                </a:schemeClr>
+              </a:solidFill>
+              <a:latin typeface="+mn-lt"/>
+              <a:ea typeface="+mn-ea"/>
+              <a:cs typeface="+mn-cs"/>
+            </a:defRPr>
+          </a:pPr>
+          <a:endParaRPr lang="en-US"/>
+        </a:p>
+      </c:txPr>
+    </c:legend>
+    <c:plotVisOnly val="1"/>
+    <c:dispBlanksAs val="gap"/>
+    <c:extLst>
+      <c:ext xmlns:c16r3="http://schemas.microsoft.com/office/drawing/2017/03/chart" uri="{56B9EC1D-385E-4148-901F-78D8002777C0}">
+        <c16r3:dataDisplayOptions16>
+          <c16r3:dispNaAsBlank val="1"/>
+        </c16r3:dataDisplayOptions16>
+      </c:ext>
+    </c:extLst>
+    <c:showDLblsOverMax val="0"/>
+  </c:chart>
+  <c:spPr>
+    <a:gradFill flip="none" rotWithShape="1">
+      <a:gsLst>
+        <a:gs pos="0">
+          <a:schemeClr val="lt1"/>
+        </a:gs>
+        <a:gs pos="39000">
+          <a:schemeClr val="lt1"/>
+        </a:gs>
+        <a:gs pos="100000">
+          <a:schemeClr val="lt1">
+            <a:lumMod val="75000"/>
+          </a:schemeClr>
+        </a:gs>
+      </a:gsLst>
+      <a:path path="circle">
+        <a:fillToRect l="50000" t="-80000" r="50000" b="180000"/>
+      </a:path>
+      <a:tileRect/>
+    </a:gradFill>
+    <a:ln w="9525" cap="flat" cmpd="sng" algn="ctr">
+      <a:solidFill>
+        <a:schemeClr val="dk1">
+          <a:lumMod val="25000"/>
+          <a:lumOff val="75000"/>
+        </a:schemeClr>
+      </a:solidFill>
+      <a:round/>
+    </a:ln>
+    <a:effectLst>
+      <a:outerShdw dist="50800" dir="5400000" sx="1000" sy="1000" algn="ctr" rotWithShape="0">
+        <a:srgbClr val="000000"/>
+      </a:outerShdw>
+    </a:effectLst>
+  </c:spPr>
+  <c:txPr>
+    <a:bodyPr/>
+    <a:lstStyle/>
+    <a:p>
+      <a:pPr>
+        <a:defRPr/>
+      </a:pPr>
+      <a:endParaRPr lang="en-US"/>
+    </a:p>
+  </c:txPr>
+  <c:externalData r:id="rId3">
+    <c:autoUpdate val="0"/>
+  </c:externalData>
+</c:chartSpace>
+</file>
+
+<file path=word/charts/colors1.xml><?xml version="1.0" encoding="utf-8"?>
+<cs:colorStyle xmlns:cs="http://schemas.microsoft.com/office/drawing/2012/chartStyle" xmlns:a="http://schemas.openxmlformats.org/drawingml/2006/main" meth="withinLinear" id="16">
+  <a:schemeClr val="accent3"/>
+</cs:colorStyle>
+</file>
+
+<file path=word/charts/style1.xml><?xml version="1.0" encoding="utf-8"?>
+<cs:chartStyle xmlns:cs="http://schemas.microsoft.com/office/drawing/2012/chartStyle" xmlns:a="http://schemas.openxmlformats.org/drawingml/2006/main" id="205">
+  <cs:axisTitle>
+    <cs:lnRef idx="0"/>
+    <cs:fillRef idx="0"/>
+    <cs:effectRef idx="0"/>
+    <cs:fontRef idx="minor">
+      <a:schemeClr val="dk1">
+        <a:lumMod val="75000"/>
+        <a:lumOff val="25000"/>
+      </a:schemeClr>
+    </cs:fontRef>
+    <cs:defRPr sz="900" b="1" kern="1200"/>
+  </cs:axisTitle>
+  <cs:categoryAxis>
+    <cs:lnRef idx="0"/>
+    <cs:fillRef idx="0"/>
+    <cs:effectRef idx="0"/>
+    <cs:fontRef idx="minor">
+      <a:schemeClr val="dk1">
+        <a:lumMod val="75000"/>
+        <a:lumOff val="25000"/>
+      </a:schemeClr>
+    </cs:fontRef>
+    <cs:spPr>
+      <a:ln w="19050" cap="flat" cmpd="sng" algn="ctr">
+        <a:solidFill>
+          <a:schemeClr val="dk1">
+            <a:lumMod val="75000"/>
+            <a:lumOff val="25000"/>
+          </a:schemeClr>
+        </a:solidFill>
+        <a:round/>
+      </a:ln>
+    </cs:spPr>
+    <cs:defRPr sz="900" kern="1200" cap="all" baseline="0"/>
+  </cs:categoryAxis>
+  <cs:chartArea>
+    <cs:lnRef idx="0"/>
+    <cs:fillRef idx="0"/>
+    <cs:effectRef idx="0"/>
+    <cs:fontRef idx="minor">
+      <a:schemeClr val="dk1"/>
+    </cs:fontRef>
+    <cs:spPr>
+      <a:gradFill flip="none" rotWithShape="1">
+        <a:gsLst>
+          <a:gs pos="0">
+            <a:schemeClr val="lt1"/>
+          </a:gs>
+          <a:gs pos="39000">
+            <a:schemeClr val="lt1"/>
+          </a:gs>
+          <a:gs pos="100000">
+            <a:schemeClr val="lt1">
+              <a:lumMod val="75000"/>
+            </a:schemeClr>
+          </a:gs>
+        </a:gsLst>
+        <a:path path="circle">
+          <a:fillToRect l="50000" t="-80000" r="50000" b="180000"/>
+        </a:path>
+        <a:tileRect/>
+      </a:gradFill>
+      <a:ln w="9525" cap="flat" cmpd="sng" algn="ctr">
+        <a:solidFill>
+          <a:schemeClr val="dk1">
+            <a:lumMod val="25000"/>
+            <a:lumOff val="75000"/>
+          </a:schemeClr>
+        </a:solidFill>
+        <a:round/>
+      </a:ln>
+    </cs:spPr>
+    <cs:defRPr sz="900" kern="1200"/>
+  </cs:chartArea>
+  <cs:dataLabel>
+    <cs:lnRef idx="0"/>
+    <cs:fillRef idx="0"/>
+    <cs:effectRef idx="0"/>
+    <cs:fontRef idx="minor">
+      <a:schemeClr val="lt1"/>
+    </cs:fontRef>
+    <cs:defRPr sz="900" b="1" i="0" u="none" strike="noStrike" kern="1200" baseline="0"/>
+  </cs:dataLabel>
+  <cs:dataLabelCallout>
+    <cs:lnRef idx="0"/>
+    <cs:fillRef idx="0"/>
+    <cs:effectRef idx="0"/>
+    <cs:fontRef idx="minor">
+      <a:schemeClr val="lt1"/>
+    </cs:fontRef>
+    <cs:spPr>
+      <a:solidFill>
+        <a:schemeClr val="dk1">
+          <a:lumMod val="65000"/>
+          <a:lumOff val="35000"/>
+          <a:alpha val="75000"/>
+        </a:schemeClr>
+      </a:solidFill>
+    </cs:spPr>
+    <cs:defRPr sz="900" b="1" kern="1200"/>
+    <cs:bodyPr rot="0" spcFirstLastPara="1" vertOverflow="clip" horzOverflow="clip" vert="horz" wrap="square" lIns="36576" tIns="18288" rIns="36576" bIns="18288" anchor="ctr" anchorCtr="1">
+      <a:spAutoFit/>
+    </cs:bodyPr>
+  </cs:dataLabelCallout>
+  <cs:dataPoint>
+    <cs:lnRef idx="0"/>
+    <cs:fillRef idx="0">
+      <cs:styleClr val="auto"/>
+    </cs:fillRef>
+    <cs:effectRef idx="0"/>
+    <cs:fontRef idx="minor">
+      <a:schemeClr val="dk1"/>
+    </cs:fontRef>
+    <cs:spPr>
+      <a:solidFill>
+        <a:schemeClr val="phClr">
+          <a:alpha val="85000"/>
+        </a:schemeClr>
+      </a:solidFill>
+      <a:ln w="9525" cap="flat" cmpd="sng" algn="ctr">
+        <a:solidFill>
+          <a:schemeClr val="lt1">
+            <a:alpha val="50000"/>
+          </a:schemeClr>
+        </a:solidFill>
+        <a:round/>
+      </a:ln>
+    </cs:spPr>
+  </cs:dataPoint>
+  <cs:dataPoint3D>
+    <cs:lnRef idx="0"/>
+    <cs:fillRef idx="0">
+      <cs:styleClr val="auto"/>
+    </cs:fillRef>
+    <cs:effectRef idx="0"/>
+    <cs:fontRef idx="minor">
+      <a:schemeClr val="dk1"/>
+    </cs:fontRef>
+    <cs:spPr>
+      <a:solidFill>
+        <a:schemeClr val="phClr">
+          <a:alpha val="85000"/>
+        </a:schemeClr>
+      </a:solidFill>
+      <a:ln w="9525" cap="flat" cmpd="sng" algn="ctr">
+        <a:solidFill>
+          <a:schemeClr val="lt1">
+            <a:alpha val="50000"/>
+          </a:schemeClr>
+        </a:solidFill>
+        <a:round/>
+      </a:ln>
+    </cs:spPr>
+  </cs:dataPoint3D>
+  <cs:dataPointLine>
+    <cs:lnRef idx="0">
+      <cs:styleClr val="auto"/>
+    </cs:lnRef>
+    <cs:fillRef idx="0"/>
+    <cs:effectRef idx="0"/>
+    <cs:fontRef idx="minor">
+      <a:schemeClr val="dk1"/>
+    </cs:fontRef>
+    <cs:spPr>
+      <a:ln w="31750" cap="rnd">
+        <a:solidFill>
+          <a:schemeClr val="phClr">
+            <a:alpha val="85000"/>
+          </a:schemeClr>
+        </a:solidFill>
+        <a:round/>
+      </a:ln>
+    </cs:spPr>
+  </cs:dataPointLine>
+  <cs:dataPointMarker>
+    <cs:lnRef idx="0"/>
+    <cs:fillRef idx="0">
+      <cs:styleClr val="auto"/>
+    </cs:fillRef>
+    <cs:effectRef idx="0"/>
+    <cs:fontRef idx="minor">
+      <a:schemeClr val="dk1"/>
+    </cs:fontRef>
+    <cs:spPr>
+      <a:solidFill>
+        <a:schemeClr val="phClr">
+          <a:alpha val="85000"/>
+        </a:schemeClr>
+      </a:solidFill>
+    </cs:spPr>
+  </cs:dataPointMarker>
+  <cs:dataPointMarkerLayout symbol="circle" size="6"/>
+  <cs:dataPointWireframe>
+    <cs:lnRef idx="0">
+      <cs:styleClr val="auto"/>
+    </cs:lnRef>
+    <cs:fillRef idx="0"/>
+    <cs:effectRef idx="0"/>
+    <cs:fontRef idx="minor">
+      <a:schemeClr val="dk1"/>
+    </cs:fontRef>
+    <cs:spPr>
+      <a:ln w="9525" cap="rnd">
+        <a:solidFill>
+          <a:schemeClr val="phClr"/>
+        </a:solidFill>
+        <a:round/>
+      </a:ln>
+    </cs:spPr>
+  </cs:dataPointWireframe>
+  <cs:dataTable>
+    <cs:lnRef idx="0"/>
+    <cs:fillRef idx="0"/>
+    <cs:effectRef idx="0"/>
+    <cs:fontRef idx="minor">
+      <a:schemeClr val="dk1">
+        <a:lumMod val="75000"/>
+        <a:lumOff val="25000"/>
+      </a:schemeClr>
+    </cs:fontRef>
+    <cs:spPr>
+      <a:ln w="9525">
+        <a:solidFill>
+          <a:schemeClr val="dk1">
+            <a:lumMod val="35000"/>
+            <a:lumOff val="65000"/>
+          </a:schemeClr>
+        </a:solidFill>
+      </a:ln>
+    </cs:spPr>
+    <cs:defRPr sz="900" kern="1200"/>
+  </cs:dataTable>
+  <cs:downBar>
+    <cs:lnRef idx="0"/>
+    <cs:fillRef idx="0"/>
+    <cs:effectRef idx="0"/>
+    <cs:fontRef idx="minor">
+      <a:schemeClr val="dk1"/>
+    </cs:fontRef>
+    <cs:spPr>
+      <a:solidFill>
+        <a:schemeClr val="dk1">
+          <a:lumMod val="50000"/>
+          <a:lumOff val="50000"/>
+        </a:schemeClr>
+      </a:solidFill>
+      <a:ln w="9525">
+        <a:solidFill>
+          <a:schemeClr val="dk1">
+            <a:lumMod val="65000"/>
+            <a:lumOff val="35000"/>
+          </a:schemeClr>
+        </a:solidFill>
+      </a:ln>
+    </cs:spPr>
+  </cs:downBar>
+  <cs:dropLine>
+    <cs:lnRef idx="0"/>
+    <cs:fillRef idx="0"/>
+    <cs:effectRef idx="0"/>
+    <cs:fontRef idx="minor">
+      <a:schemeClr val="dk1"/>
+    </cs:fontRef>
+    <cs:spPr>
+      <a:ln w="9525">
+        <a:solidFill>
+          <a:schemeClr val="dk1">
+            <a:lumMod val="35000"/>
+            <a:lumOff val="65000"/>
+          </a:schemeClr>
+        </a:solidFill>
+        <a:prstDash val="dash"/>
+      </a:ln>
+    </cs:spPr>
+  </cs:dropLine>
+  <cs:errorBar>
+    <cs:lnRef idx="0"/>
+    <cs:fillRef idx="0"/>
+    <cs:effectRef idx="0"/>
+    <cs:fontRef idx="minor">
+      <a:schemeClr val="dk1"/>
+    </cs:fontRef>
+    <cs:spPr>
+      <a:ln w="9525">
+        <a:solidFill>
+          <a:schemeClr val="dk1">
+            <a:lumMod val="65000"/>
+            <a:lumOff val="35000"/>
+          </a:schemeClr>
+        </a:solidFill>
+        <a:round/>
+      </a:ln>
+    </cs:spPr>
+  </cs:errorBar>
+  <cs:floor>
+    <cs:lnRef idx="0"/>
+    <cs:fillRef idx="0"/>
+    <cs:effectRef idx="0"/>
+    <cs:fontRef idx="minor">
+      <a:schemeClr val="dk1"/>
+    </cs:fontRef>
+  </cs:floor>
+  <cs:gridlineMajor>
+    <cs:lnRef idx="0"/>
+    <cs:fillRef idx="0"/>
+    <cs:effectRef idx="0"/>
+    <cs:fontRef idx="minor">
+      <a:schemeClr val="dk1"/>
+    </cs:fontRef>
+    <cs:spPr>
+      <a:ln w="9525" cap="flat" cmpd="sng" algn="ctr">
+        <a:gradFill>
+          <a:gsLst>
+            <a:gs pos="100000">
+              <a:schemeClr val="dk1">
+                <a:lumMod val="95000"/>
+                <a:lumOff val="5000"/>
+                <a:alpha val="42000"/>
+              </a:schemeClr>
+            </a:gs>
+            <a:gs pos="0">
+              <a:schemeClr val="lt1">
+                <a:lumMod val="75000"/>
+                <a:alpha val="36000"/>
+              </a:schemeClr>
+            </a:gs>
+          </a:gsLst>
+          <a:lin ang="5400000" scaled="0"/>
+        </a:gradFill>
+        <a:round/>
+      </a:ln>
+    </cs:spPr>
+  </cs:gridlineMajor>
+  <cs:gridlineMinor>
+    <cs:lnRef idx="0"/>
+    <cs:fillRef idx="0"/>
+    <cs:effectRef idx="0"/>
+    <cs:fontRef idx="minor">
+      <a:schemeClr val="dk1"/>
+    </cs:fontRef>
+    <cs:spPr>
+      <a:ln>
+        <a:gradFill>
+          <a:gsLst>
+            <a:gs pos="100000">
+              <a:schemeClr val="dk1">
+                <a:lumMod val="95000"/>
+                <a:lumOff val="5000"/>
+                <a:alpha val="42000"/>
+              </a:schemeClr>
+            </a:gs>
+            <a:gs pos="0">
+              <a:schemeClr val="lt1">
+                <a:lumMod val="75000"/>
+                <a:alpha val="36000"/>
+              </a:schemeClr>
+            </a:gs>
+          </a:gsLst>
+          <a:lin ang="5400000" scaled="0"/>
+        </a:gradFill>
+      </a:ln>
+    </cs:spPr>
+  </cs:gridlineMinor>
+  <cs:hiLoLine>
+    <cs:lnRef idx="0"/>
+    <cs:fillRef idx="0"/>
+    <cs:effectRef idx="0"/>
+    <cs:fontRef idx="minor">
+      <a:schemeClr val="dk1"/>
+    </cs:fontRef>
+    <cs:spPr>
+      <a:ln w="9525">
+        <a:solidFill>
+          <a:schemeClr val="dk1">
+            <a:lumMod val="35000"/>
+            <a:lumOff val="65000"/>
+          </a:schemeClr>
+        </a:solidFill>
+        <a:prstDash val="dash"/>
+      </a:ln>
+    </cs:spPr>
+  </cs:hiLoLine>
+  <cs:leaderLine>
+    <cs:lnRef idx="0"/>
+    <cs:fillRef idx="0"/>
+    <cs:effectRef idx="0"/>
+    <cs:fontRef idx="minor">
+      <a:schemeClr val="dk1"/>
+    </cs:fontRef>
+    <cs:spPr>
+      <a:ln w="9525">
+        <a:solidFill>
+          <a:schemeClr val="dk1">
+            <a:lumMod val="50000"/>
+            <a:lumOff val="50000"/>
+          </a:schemeClr>
+        </a:solidFill>
+      </a:ln>
+    </cs:spPr>
+  </cs:leaderLine>
+  <cs:legend>
+    <cs:lnRef idx="0"/>
+    <cs:fillRef idx="0"/>
+    <cs:effectRef idx="0"/>
+    <cs:fontRef idx="minor">
+      <a:schemeClr val="dk1">
+        <a:lumMod val="75000"/>
+        <a:lumOff val="25000"/>
+      </a:schemeClr>
+    </cs:fontRef>
+    <cs:spPr>
+      <a:solidFill>
+        <a:schemeClr val="lt1">
+          <a:lumMod val="95000"/>
+          <a:alpha val="39000"/>
+        </a:schemeClr>
+      </a:solidFill>
+    </cs:spPr>
+    <cs:defRPr sz="900" kern="1200"/>
+  </cs:legend>
+  <cs:plotArea>
+    <cs:lnRef idx="0"/>
+    <cs:fillRef idx="0"/>
+    <cs:effectRef idx="0"/>
+    <cs:fontRef idx="minor">
+      <a:schemeClr val="dk1"/>
+    </cs:fontRef>
+  </cs:plotArea>
+  <cs:plotArea3D>
+    <cs:lnRef idx="0"/>
+    <cs:fillRef idx="0"/>
+    <cs:effectRef idx="0"/>
+    <cs:fontRef idx="minor">
+      <a:schemeClr val="dk1"/>
+    </cs:fontRef>
+  </cs:plotArea3D>
+  <cs:seriesAxis>
+    <cs:lnRef idx="0"/>
+    <cs:fillRef idx="0"/>
+    <cs:effectRef idx="0"/>
+    <cs:fontRef idx="minor">
+      <a:schemeClr val="dk1">
+        <a:lumMod val="75000"/>
+        <a:lumOff val="25000"/>
+      </a:schemeClr>
+    </cs:fontRef>
+    <cs:spPr>
+      <a:ln w="31750" cap="flat" cmpd="sng" algn="ctr">
+        <a:solidFill>
+          <a:schemeClr val="dk1">
+            <a:lumMod val="75000"/>
+            <a:lumOff val="25000"/>
+          </a:schemeClr>
+        </a:solidFill>
+        <a:round/>
+      </a:ln>
+    </cs:spPr>
+    <cs:defRPr sz="900" kern="1200"/>
+  </cs:seriesAxis>
+  <cs:seriesLine>
+    <cs:lnRef idx="0"/>
+    <cs:fillRef idx="0"/>
+    <cs:effectRef idx="0"/>
+    <cs:fontRef idx="minor">
+      <a:schemeClr val="dk1"/>
+    </cs:fontRef>
+    <cs:spPr>
+      <a:ln w="9525">
+        <a:solidFill>
+          <a:schemeClr val="dk1">
+            <a:lumMod val="50000"/>
+            <a:lumOff val="50000"/>
+          </a:schemeClr>
+        </a:solidFill>
+        <a:round/>
+      </a:ln>
+    </cs:spPr>
+  </cs:seriesLine>
+  <cs:title>
+    <cs:lnRef idx="0"/>
+    <cs:fillRef idx="0"/>
+    <cs:effectRef idx="0"/>
+    <cs:fontRef idx="minor">
+      <a:schemeClr val="dk1">
+        <a:lumMod val="75000"/>
+        <a:lumOff val="25000"/>
+      </a:schemeClr>
+    </cs:fontRef>
+    <cs:defRPr sz="1800" b="1" kern="1200" baseline="0"/>
+  </cs:title>
+  <cs:trendline>
+    <cs:lnRef idx="0">
+      <cs:styleClr val="auto"/>
+    </cs:lnRef>
+    <cs:fillRef idx="0"/>
+    <cs:effectRef idx="0"/>
+    <cs:fontRef idx="minor">
+      <a:schemeClr val="dk1"/>
+    </cs:fontRef>
+    <cs:spPr>
+      <a:ln w="19050" cap="rnd">
+        <a:solidFill>
+          <a:schemeClr val="phClr"/>
+        </a:solidFill>
+      </a:ln>
+    </cs:spPr>
+  </cs:trendline>
+  <cs:trendlineLabel>
+    <cs:lnRef idx="0"/>
+    <cs:fillRef idx="0"/>
+    <cs:effectRef idx="0"/>
+    <cs:fontRef idx="minor">
+      <a:schemeClr val="dk1">
+        <a:lumMod val="75000"/>
+        <a:lumOff val="25000"/>
+      </a:schemeClr>
+    </cs:fontRef>
+    <cs:defRPr sz="900" kern="1200"/>
+  </cs:trendlineLabel>
+  <cs:upBar>
+    <cs:lnRef idx="0"/>
+    <cs:fillRef idx="0"/>
+    <cs:effectRef idx="0"/>
+    <cs:fontRef idx="minor">
+      <a:schemeClr val="dk1"/>
+    </cs:fontRef>
+    <cs:spPr>
+      <a:solidFill>
+        <a:schemeClr val="lt1"/>
+      </a:solidFill>
+      <a:ln w="9525">
+        <a:solidFill>
+          <a:schemeClr val="dk1">
+            <a:lumMod val="65000"/>
+            <a:lumOff val="35000"/>
+          </a:schemeClr>
+        </a:solidFill>
+      </a:ln>
+    </cs:spPr>
+  </cs:upBar>
+  <cs:valueAxis>
+    <cs:lnRef idx="0"/>
+    <cs:fillRef idx="0"/>
+    <cs:effectRef idx="0"/>
+    <cs:fontRef idx="minor">
+      <a:schemeClr val="dk1">
+        <a:lumMod val="75000"/>
+        <a:lumOff val="25000"/>
+      </a:schemeClr>
+    </cs:fontRef>
+    <cs:spPr>
+      <a:ln>
+        <a:noFill/>
+      </a:ln>
+    </cs:spPr>
+    <cs:defRPr sz="900" kern="1200"/>
+  </cs:valueAxis>
+  <cs:wall>
+    <cs:lnRef idx="0"/>
+    <cs:fillRef idx="0"/>
+    <cs:effectRef idx="0"/>
+    <cs:fontRef idx="minor">
+      <a:schemeClr val="dk1"/>
+    </cs:fontRef>
+  </cs:wall>
+</cs:chartStyle>
 </file>
 
 <file path=word/theme/theme1.xml><?xml version="1.0" encoding="utf-8"?>

--- a/Rocnikovy Projekt - Martin László.docx
+++ b/Rocnikovy Projekt - Martin László.docx
@@ -155,7 +155,28 @@
           <w:szCs w:val="20"/>
           <w:lang w:eastAsia="cs-CZ"/>
         </w:rPr>
-        <w:t>Vedúci projektu: titul Dominik Zatkalík</w:t>
+        <w:t xml:space="preserve">Vedúci projektu: titul Dominik </w:t>
+      </w:r>
+      <w:commentRangeStart w:id="0"/>
+      <w:proofErr w:type="spellStart"/>
+      <w:r>
+        <w:rPr>
+          <w:rFonts w:ascii="Times New Roman" w:eastAsia="Times New Roman" w:hAnsi="Times New Roman"/>
+          <w:b/>
+          <w:kern w:val="28"/>
+          <w:sz w:val="28"/>
+          <w:szCs w:val="20"/>
+          <w:lang w:eastAsia="cs-CZ"/>
+        </w:rPr>
+        <w:t>Zatkalík</w:t>
+      </w:r>
+      <w:commentRangeEnd w:id="0"/>
+      <w:proofErr w:type="spellEnd"/>
+      <w:r>
+        <w:rPr>
+          <w:rStyle w:val="CommentReference"/>
+        </w:rPr>
+        <w:commentReference w:id="0"/>
       </w:r>
     </w:p>
     <w:p>
@@ -215,13 +236,13 @@
           <w:color w:val="A6A6A6"/>
         </w:rPr>
       </w:pPr>
-      <w:bookmarkStart w:id="0" w:name="_Toc165125435"/>
-      <w:bookmarkStart w:id="1" w:name="_Toc102191181"/>
+      <w:bookmarkStart w:id="1" w:name="_Toc165125435"/>
+      <w:bookmarkStart w:id="2" w:name="_Toc102191181"/>
       <w:r>
         <w:lastRenderedPageBreak/>
         <w:t>Obsah</w:t>
       </w:r>
-      <w:bookmarkEnd w:id="0"/>
+      <w:bookmarkEnd w:id="1"/>
     </w:p>
     <w:p>
       <w:pPr>
@@ -288,7 +309,7 @@
         <w:rPr>
           <w:webHidden/>
         </w:rPr>
-        <w:instrText xml:space="preserve"> PAGEREF _Toc165237011 \h </w:instrText>
+        <w:instrText xml:space="preserve"> PAGEREF _Toc165280263 \h </w:instrText>
       </w:r>
       <w:r>
         <w:rPr>
@@ -360,7 +381,7 @@
         <w:rPr>
           <w:webHidden/>
         </w:rPr>
-        <w:instrText xml:space="preserve"> PAGEREF _Toc165237012 \h </w:instrText>
+        <w:instrText xml:space="preserve"> PAGEREF _Toc165280264 \h </w:instrText>
       </w:r>
       <w:r>
         <w:rPr>
@@ -429,7 +450,7 @@
         <w:rPr>
           <w:webHidden/>
         </w:rPr>
-        <w:instrText xml:space="preserve"> PAGEREF _Toc165237013 \h </w:instrText>
+        <w:instrText xml:space="preserve"> PAGEREF _Toc165280265 \h </w:instrText>
       </w:r>
       <w:r>
         <w:rPr>
@@ -502,7 +523,7 @@
         <w:rPr>
           <w:webHidden/>
         </w:rPr>
-        <w:instrText xml:space="preserve"> PAGEREF _Toc165237014 \h </w:instrText>
+        <w:instrText xml:space="preserve"> PAGEREF _Toc165280266 \h </w:instrText>
       </w:r>
       <w:r>
         <w:rPr>
@@ -571,7 +592,7 @@
         <w:rPr>
           <w:webHidden/>
         </w:rPr>
-        <w:instrText xml:space="preserve"> PAGEREF _Toc165237015 \h </w:instrText>
+        <w:instrText xml:space="preserve"> PAGEREF _Toc165280267 \h </w:instrText>
       </w:r>
       <w:r>
         <w:rPr>
@@ -640,7 +661,7 @@
         <w:rPr>
           <w:webHidden/>
         </w:rPr>
-        <w:instrText xml:space="preserve"> PAGEREF _Toc165237016 \h </w:instrText>
+        <w:instrText xml:space="preserve"> PAGEREF _Toc165280268 \h </w:instrText>
       </w:r>
       <w:r>
         <w:rPr>
@@ -709,7 +730,7 @@
         <w:rPr>
           <w:webHidden/>
         </w:rPr>
-        <w:instrText xml:space="preserve"> PAGEREF _Toc165237017 \h </w:instrText>
+        <w:instrText xml:space="preserve"> PAGEREF _Toc165280269 \h </w:instrText>
       </w:r>
       <w:r>
         <w:rPr>
@@ -778,7 +799,7 @@
         <w:rPr>
           <w:webHidden/>
         </w:rPr>
-        <w:instrText xml:space="preserve"> PAGEREF _Toc165237018 \h </w:instrText>
+        <w:instrText xml:space="preserve"> PAGEREF _Toc165280270 \h </w:instrText>
       </w:r>
       <w:r>
         <w:rPr>
@@ -851,7 +872,7 @@
         <w:rPr>
           <w:webHidden/>
         </w:rPr>
-        <w:instrText xml:space="preserve"> PAGEREF _Toc165237019 \h </w:instrText>
+        <w:instrText xml:space="preserve"> PAGEREF _Toc165280271 \h </w:instrText>
       </w:r>
       <w:r>
         <w:rPr>
@@ -920,7 +941,7 @@
         <w:rPr>
           <w:webHidden/>
         </w:rPr>
-        <w:instrText xml:space="preserve"> PAGEREF _Toc165237020 \h </w:instrText>
+        <w:instrText xml:space="preserve"> PAGEREF _Toc165280272 \h </w:instrText>
       </w:r>
       <w:r>
         <w:rPr>
@@ -989,7 +1010,7 @@
         <w:rPr>
           <w:webHidden/>
         </w:rPr>
-        <w:instrText xml:space="preserve"> PAGEREF _Toc165237021 \h </w:instrText>
+        <w:instrText xml:space="preserve"> PAGEREF _Toc165280273 \h </w:instrText>
       </w:r>
       <w:r>
         <w:rPr>
@@ -1058,7 +1079,7 @@
         <w:rPr>
           <w:webHidden/>
         </w:rPr>
-        <w:instrText xml:space="preserve"> PAGEREF _Toc165237022 \h </w:instrText>
+        <w:instrText xml:space="preserve"> PAGEREF _Toc165280274 \h </w:instrText>
       </w:r>
       <w:r>
         <w:rPr>
@@ -1127,7 +1148,7 @@
         <w:rPr>
           <w:webHidden/>
         </w:rPr>
-        <w:instrText xml:space="preserve"> PAGEREF _Toc165237023 \h </w:instrText>
+        <w:instrText xml:space="preserve"> PAGEREF _Toc165280275 \h </w:instrText>
       </w:r>
       <w:r>
         <w:rPr>
@@ -1196,7 +1217,7 @@
         <w:rPr>
           <w:webHidden/>
         </w:rPr>
-        <w:instrText xml:space="preserve"> PAGEREF _Toc165237024 \h </w:instrText>
+        <w:instrText xml:space="preserve"> PAGEREF _Toc165280276 \h </w:instrText>
       </w:r>
       <w:r>
         <w:rPr>
@@ -1265,7 +1286,7 @@
         <w:rPr>
           <w:webHidden/>
         </w:rPr>
-        <w:instrText xml:space="preserve"> PAGEREF _Toc165237025 \h </w:instrText>
+        <w:instrText xml:space="preserve"> PAGEREF _Toc165280277 \h </w:instrText>
       </w:r>
       <w:r>
         <w:rPr>
@@ -1338,7 +1359,7 @@
         <w:rPr>
           <w:webHidden/>
         </w:rPr>
-        <w:instrText xml:space="preserve"> PAGEREF _Toc165237026 \h </w:instrText>
+        <w:instrText xml:space="preserve"> PAGEREF _Toc165280278 \h </w:instrText>
       </w:r>
       <w:r>
         <w:rPr>
@@ -1407,7 +1428,7 @@
         <w:rPr>
           <w:webHidden/>
         </w:rPr>
-        <w:instrText xml:space="preserve"> PAGEREF _Toc165237027 \h </w:instrText>
+        <w:instrText xml:space="preserve"> PAGEREF _Toc165280279 \h </w:instrText>
       </w:r>
       <w:r>
         <w:rPr>
@@ -1476,7 +1497,7 @@
         <w:rPr>
           <w:webHidden/>
         </w:rPr>
-        <w:instrText xml:space="preserve"> PAGEREF _Toc165237028 \h </w:instrText>
+        <w:instrText xml:space="preserve"> PAGEREF _Toc165280280 \h </w:instrText>
       </w:r>
       <w:r>
         <w:rPr>
@@ -1545,7 +1566,7 @@
         <w:rPr>
           <w:webHidden/>
         </w:rPr>
-        <w:instrText xml:space="preserve"> PAGEREF _Toc165237029 \h </w:instrText>
+        <w:instrText xml:space="preserve"> PAGEREF _Toc165280281 \h </w:instrText>
       </w:r>
       <w:r>
         <w:rPr>
@@ -1596,7 +1617,7 @@
         <w:tab/>
       </w:r>
       <w:r>
-        <w:t>Tabuľky</w:t>
+        <w:t>Finalizácia a verifikácia produktu</w:t>
       </w:r>
       <w:r>
         <w:rPr>
@@ -1614,7 +1635,7 @@
         <w:rPr>
           <w:webHidden/>
         </w:rPr>
-        <w:instrText xml:space="preserve"> PAGEREF _Toc165237030 \h </w:instrText>
+        <w:instrText xml:space="preserve"> PAGEREF _Toc165280282 \h </w:instrText>
       </w:r>
       <w:r>
         <w:rPr>
@@ -1665,7 +1686,7 @@
         <w:tab/>
       </w:r>
       <w:r>
-        <w:t>Zdrojový kód programu</w:t>
+        <w:t>Tabuľky</w:t>
       </w:r>
       <w:r>
         <w:rPr>
@@ -1683,76 +1704,7 @@
         <w:rPr>
           <w:webHidden/>
         </w:rPr>
-        <w:instrText xml:space="preserve"> PAGEREF _Toc165237031 \h </w:instrText>
-      </w:r>
-      <w:r>
-        <w:rPr>
-          <w:webHidden/>
-        </w:rPr>
-      </w:r>
-      <w:r>
-        <w:rPr>
-          <w:webHidden/>
-        </w:rPr>
-        <w:fldChar w:fldCharType="separate"/>
-      </w:r>
-      <w:r>
-        <w:rPr>
-          <w:webHidden/>
-        </w:rPr>
-        <w:t>12</w:t>
-      </w:r>
-      <w:r>
-        <w:rPr>
-          <w:webHidden/>
-        </w:rPr>
-        <w:fldChar w:fldCharType="end"/>
-      </w:r>
-    </w:p>
-    <w:p>
-      <w:pPr>
-        <w:pStyle w:val="TOC2"/>
-        <w:rPr>
-          <w:rFonts w:asciiTheme="minorHAnsi" w:eastAsiaTheme="minorEastAsia" w:hAnsiTheme="minorHAnsi" w:cstheme="minorBidi"/>
-          <w:kern w:val="2"/>
-          <w:szCs w:val="24"/>
-          <w:lang w:val="en-US"/>
-          <w14:ligatures w14:val="standardContextual"/>
-        </w:rPr>
-      </w:pPr>
-      <w:r>
-        <w:t>4.4</w:t>
-      </w:r>
-      <w:r>
-        <w:rPr>
-          <w:rFonts w:asciiTheme="minorHAnsi" w:eastAsiaTheme="minorEastAsia" w:hAnsiTheme="minorHAnsi" w:cstheme="minorBidi"/>
-          <w:kern w:val="2"/>
-          <w:szCs w:val="24"/>
-          <w:lang w:val="en-US"/>
-          <w14:ligatures w14:val="standardContextual"/>
-        </w:rPr>
-        <w:tab/>
-      </w:r>
-      <w:r>
-        <w:t>Rovnice, vzorce</w:t>
-      </w:r>
-      <w:r>
-        <w:rPr>
-          <w:webHidden/>
-        </w:rPr>
-        <w:tab/>
-      </w:r>
-      <w:r>
-        <w:rPr>
-          <w:webHidden/>
-        </w:rPr>
-        <w:fldChar w:fldCharType="begin"/>
-      </w:r>
-      <w:r>
-        <w:rPr>
-          <w:webHidden/>
-        </w:rPr>
-        <w:instrText xml:space="preserve"> PAGEREF _Toc165237032 \h </w:instrText>
+        <w:instrText xml:space="preserve"> PAGEREF _Toc165280283 \h </w:instrText>
       </w:r>
       <w:r>
         <w:rPr>
@@ -1825,7 +1777,7 @@
         <w:rPr>
           <w:webHidden/>
         </w:rPr>
-        <w:instrText xml:space="preserve"> PAGEREF _Toc165237033 \h </w:instrText>
+        <w:instrText xml:space="preserve"> PAGEREF _Toc165280284 \h </w:instrText>
       </w:r>
       <w:r>
         <w:rPr>
@@ -1883,7 +1835,7 @@
         <w:rPr>
           <w:webHidden/>
         </w:rPr>
-        <w:instrText xml:space="preserve"> PAGEREF _Toc165237034 \h </w:instrText>
+        <w:instrText xml:space="preserve"> PAGEREF _Toc165280285 \h </w:instrText>
       </w:r>
       <w:r>
         <w:rPr>
@@ -1916,7 +1868,7 @@
           <w:caps/>
         </w:rPr>
         <w:sectPr>
-          <w:footerReference w:type="default" r:id="rId8"/>
+          <w:footerReference w:type="default" r:id="rId12"/>
           <w:pgSz w:w="11906" w:h="16838" w:code="9"/>
           <w:pgMar w:top="1418" w:right="1418" w:bottom="1418" w:left="1985" w:header="851" w:footer="680" w:gutter="0"/>
           <w:pgNumType w:start="3"/>
@@ -1932,7 +1884,7 @@
         <w:fldChar w:fldCharType="end"/>
       </w:r>
     </w:p>
-    <w:bookmarkEnd w:id="1"/>
+    <w:bookmarkEnd w:id="2"/>
     <w:p>
       <w:pPr>
         <w:pStyle w:val="Obsah"/>
@@ -1957,13 +1909,23 @@
         <w:t>Skoro každá</w:t>
       </w:r>
       <w:r>
-        <w:t xml:space="preserve"> </w:t>
-      </w:r>
-      <w:r>
-        <w:t>domácnosť</w:t>
-      </w:r>
-      <w:r>
-        <w:t xml:space="preserve"> využíva tieto technológie a ich zavádzaním do vládnych štruktúr sa stávajú neoddeliteľnou súčasťou moderného života. Táto práca sa zaoberá návrhom a realizáciou inteligentného domu prostredníctvom Internetu vecí (IoT). Prvá časť poskytuje teoretický prehľad IoT, zahŕňajúci bezpečnostné aspekty, históriu, využitie a úvodný koncept. Ďalej sa diskutuje o nasadení a praktickom využití. Druhá časť sa zameriava na praktickú stránku projektu, kde sa využíva Cisco Packet Tracer na návrh siete pre IoT dom. Táto implementácia zahŕňa integráciu rôznych IoT zariadení a senzorov, s dôrazom na zabezpečenie komunikácie a súkromia dát. Cieľom práce je demonštrovať proces navrhovania a implementácie inteligentného domu pomocou IoT technológií s dôrazom na bezpečnosť a efektívnosť.</w:t>
+        <w:t xml:space="preserve"> domácnosť využíva tieto technológie a ich zavádzaním do vládnych štruktúr sa stávajú neoddeliteľnou súčasťou moderného života. Táto práca sa zaoberá návrhom a realizáciou inteligentného domu prostredníctvom Internetu vecí (IoT). Prvá časť poskytuje teoretický prehľad IoT, zahŕňajúci bezpečnostné aspekty, históriu, využitie a úvodný koncept. Ďalej sa diskutuje o nasadení a praktickom využití. Druhá časť sa zameriava na praktickú stránku projektu, kde sa využíva Cisco </w:t>
+      </w:r>
+      <w:proofErr w:type="spellStart"/>
+      <w:r>
+        <w:t>Packet</w:t>
+      </w:r>
+      <w:proofErr w:type="spellEnd"/>
+      <w:r>
+        <w:t xml:space="preserve"> </w:t>
+      </w:r>
+      <w:proofErr w:type="spellStart"/>
+      <w:r>
+        <w:t>Tracer</w:t>
+      </w:r>
+      <w:proofErr w:type="spellEnd"/>
+      <w:r>
+        <w:t xml:space="preserve"> na návrh siete pre IoT dom. Táto implementácia zahŕňa integráciu rôznych IoT zariadení a senzorov, s dôrazom na zabezpečenie komunikácie a súkromia dát. Cieľom práce je demonštrovať proces navrhovania a implementácie inteligentného domu pomocou IoT technológií s dôrazom na bezpečnosť a efektívnosť.</w:t>
       </w:r>
     </w:p>
     <w:p>
@@ -1994,6 +1956,7 @@
           <w:szCs w:val="24"/>
         </w:rPr>
       </w:pPr>
+      <w:proofErr w:type="spellStart"/>
       <w:r>
         <w:rPr>
           <w:rFonts w:ascii="Arial" w:hAnsi="Arial" w:cs="Arial"/>
@@ -2004,13 +1967,835 @@
         </w:rPr>
         <w:t>Annotation</w:t>
       </w:r>
+      <w:proofErr w:type="spellEnd"/>
     </w:p>
     <w:p>
       <w:pPr>
         <w:pStyle w:val="NormalnytextDP"/>
       </w:pPr>
-      <w:r>
-        <w:t>The IoT is becoming part of our everyday reality, surrounding us everywhere. Almost every household utilizes these technologies, and their integration into governmental structures is becoming an inseparable part of modern life. This work focuses on the design and implementation of a smart home through the Internet of Things (IoT). The first part provides a theoretical overview of IoT, covering security aspects, history, usage, and introductory concepts. Further discussions revolve around deployment and practical application. The second part delves into the practical aspect of the project, utilizing Cisco Packet Tracer to design a network for the IoT home. This implementation includes integrating various IoT devices and sensors, with a focus on ensuring communication security and data privacy. The aim of the work is to demonstrate the process of designing and implementing a smart home using IoT technologies with an emphasis on security and efficiency.</w:t>
+      <w:proofErr w:type="spellStart"/>
+      <w:r>
+        <w:t>The</w:t>
+      </w:r>
+      <w:proofErr w:type="spellEnd"/>
+      <w:r>
+        <w:t xml:space="preserve"> IoT </w:t>
+      </w:r>
+      <w:proofErr w:type="spellStart"/>
+      <w:r>
+        <w:t>is</w:t>
+      </w:r>
+      <w:proofErr w:type="spellEnd"/>
+      <w:r>
+        <w:t xml:space="preserve"> </w:t>
+      </w:r>
+      <w:proofErr w:type="spellStart"/>
+      <w:r>
+        <w:t>becoming</w:t>
+      </w:r>
+      <w:proofErr w:type="spellEnd"/>
+      <w:r>
+        <w:t xml:space="preserve"> part of </w:t>
+      </w:r>
+      <w:proofErr w:type="spellStart"/>
+      <w:r>
+        <w:t>our</w:t>
+      </w:r>
+      <w:proofErr w:type="spellEnd"/>
+      <w:r>
+        <w:t xml:space="preserve"> </w:t>
+      </w:r>
+      <w:proofErr w:type="spellStart"/>
+      <w:r>
+        <w:t>everyday</w:t>
+      </w:r>
+      <w:proofErr w:type="spellEnd"/>
+      <w:r>
+        <w:t xml:space="preserve"> reality, </w:t>
+      </w:r>
+      <w:proofErr w:type="spellStart"/>
+      <w:r>
+        <w:t>surrounding</w:t>
+      </w:r>
+      <w:proofErr w:type="spellEnd"/>
+      <w:r>
+        <w:t xml:space="preserve"> </w:t>
+      </w:r>
+      <w:proofErr w:type="spellStart"/>
+      <w:r>
+        <w:t>us</w:t>
+      </w:r>
+      <w:proofErr w:type="spellEnd"/>
+      <w:r>
+        <w:t xml:space="preserve"> </w:t>
+      </w:r>
+      <w:proofErr w:type="spellStart"/>
+      <w:r>
+        <w:t>everywhere</w:t>
+      </w:r>
+      <w:proofErr w:type="spellEnd"/>
+      <w:r>
+        <w:t xml:space="preserve">. </w:t>
+      </w:r>
+      <w:proofErr w:type="spellStart"/>
+      <w:r>
+        <w:t>Almost</w:t>
+      </w:r>
+      <w:proofErr w:type="spellEnd"/>
+      <w:r>
+        <w:t xml:space="preserve"> </w:t>
+      </w:r>
+      <w:proofErr w:type="spellStart"/>
+      <w:r>
+        <w:t>every</w:t>
+      </w:r>
+      <w:proofErr w:type="spellEnd"/>
+      <w:r>
+        <w:t xml:space="preserve"> </w:t>
+      </w:r>
+      <w:proofErr w:type="spellStart"/>
+      <w:r>
+        <w:t>household</w:t>
+      </w:r>
+      <w:proofErr w:type="spellEnd"/>
+      <w:r>
+        <w:t xml:space="preserve"> </w:t>
+      </w:r>
+      <w:proofErr w:type="spellStart"/>
+      <w:r>
+        <w:t>utilizes</w:t>
+      </w:r>
+      <w:proofErr w:type="spellEnd"/>
+      <w:r>
+        <w:t xml:space="preserve"> </w:t>
+      </w:r>
+      <w:proofErr w:type="spellStart"/>
+      <w:r>
+        <w:t>these</w:t>
+      </w:r>
+      <w:proofErr w:type="spellEnd"/>
+      <w:r>
+        <w:t xml:space="preserve"> </w:t>
+      </w:r>
+      <w:proofErr w:type="spellStart"/>
+      <w:r>
+        <w:t>technologies</w:t>
+      </w:r>
+      <w:proofErr w:type="spellEnd"/>
+      <w:r>
+        <w:t xml:space="preserve">, and </w:t>
+      </w:r>
+      <w:proofErr w:type="spellStart"/>
+      <w:r>
+        <w:t>their</w:t>
+      </w:r>
+      <w:proofErr w:type="spellEnd"/>
+      <w:r>
+        <w:t xml:space="preserve"> </w:t>
+      </w:r>
+      <w:proofErr w:type="spellStart"/>
+      <w:r>
+        <w:t>integration</w:t>
+      </w:r>
+      <w:proofErr w:type="spellEnd"/>
+      <w:r>
+        <w:t xml:space="preserve"> </w:t>
+      </w:r>
+      <w:proofErr w:type="spellStart"/>
+      <w:r>
+        <w:t>into</w:t>
+      </w:r>
+      <w:proofErr w:type="spellEnd"/>
+      <w:r>
+        <w:t xml:space="preserve"> </w:t>
+      </w:r>
+      <w:proofErr w:type="spellStart"/>
+      <w:r>
+        <w:t>governmental</w:t>
+      </w:r>
+      <w:proofErr w:type="spellEnd"/>
+      <w:r>
+        <w:t xml:space="preserve"> </w:t>
+      </w:r>
+      <w:proofErr w:type="spellStart"/>
+      <w:r>
+        <w:t>structures</w:t>
+      </w:r>
+      <w:proofErr w:type="spellEnd"/>
+      <w:r>
+        <w:t xml:space="preserve"> </w:t>
+      </w:r>
+      <w:proofErr w:type="spellStart"/>
+      <w:r>
+        <w:t>is</w:t>
+      </w:r>
+      <w:proofErr w:type="spellEnd"/>
+      <w:r>
+        <w:t xml:space="preserve"> </w:t>
+      </w:r>
+      <w:proofErr w:type="spellStart"/>
+      <w:r>
+        <w:t>becoming</w:t>
+      </w:r>
+      <w:proofErr w:type="spellEnd"/>
+      <w:r>
+        <w:t xml:space="preserve"> </w:t>
+      </w:r>
+      <w:proofErr w:type="spellStart"/>
+      <w:r>
+        <w:t>an</w:t>
+      </w:r>
+      <w:proofErr w:type="spellEnd"/>
+      <w:r>
+        <w:t xml:space="preserve"> </w:t>
+      </w:r>
+      <w:proofErr w:type="spellStart"/>
+      <w:r>
+        <w:t>inseparable</w:t>
+      </w:r>
+      <w:proofErr w:type="spellEnd"/>
+      <w:r>
+        <w:t xml:space="preserve"> part of </w:t>
+      </w:r>
+      <w:proofErr w:type="spellStart"/>
+      <w:r>
+        <w:t>modern</w:t>
+      </w:r>
+      <w:proofErr w:type="spellEnd"/>
+      <w:r>
+        <w:t xml:space="preserve"> </w:t>
+      </w:r>
+      <w:proofErr w:type="spellStart"/>
+      <w:r>
+        <w:t>life</w:t>
+      </w:r>
+      <w:proofErr w:type="spellEnd"/>
+      <w:r>
+        <w:t xml:space="preserve">. </w:t>
+      </w:r>
+      <w:proofErr w:type="spellStart"/>
+      <w:r>
+        <w:t>This</w:t>
+      </w:r>
+      <w:proofErr w:type="spellEnd"/>
+      <w:r>
+        <w:t xml:space="preserve"> </w:t>
+      </w:r>
+      <w:proofErr w:type="spellStart"/>
+      <w:r>
+        <w:t>work</w:t>
+      </w:r>
+      <w:proofErr w:type="spellEnd"/>
+      <w:r>
+        <w:t xml:space="preserve"> </w:t>
+      </w:r>
+      <w:proofErr w:type="spellStart"/>
+      <w:r>
+        <w:t>focuses</w:t>
+      </w:r>
+      <w:proofErr w:type="spellEnd"/>
+      <w:r>
+        <w:t xml:space="preserve"> on </w:t>
+      </w:r>
+      <w:proofErr w:type="spellStart"/>
+      <w:r>
+        <w:t>the</w:t>
+      </w:r>
+      <w:proofErr w:type="spellEnd"/>
+      <w:r>
+        <w:t xml:space="preserve"> design and </w:t>
+      </w:r>
+      <w:proofErr w:type="spellStart"/>
+      <w:r>
+        <w:t>implementation</w:t>
+      </w:r>
+      <w:proofErr w:type="spellEnd"/>
+      <w:r>
+        <w:t xml:space="preserve"> of a </w:t>
+      </w:r>
+      <w:proofErr w:type="spellStart"/>
+      <w:r>
+        <w:t>smart</w:t>
+      </w:r>
+      <w:proofErr w:type="spellEnd"/>
+      <w:r>
+        <w:t xml:space="preserve"> </w:t>
+      </w:r>
+      <w:proofErr w:type="spellStart"/>
+      <w:r>
+        <w:t>home</w:t>
+      </w:r>
+      <w:proofErr w:type="spellEnd"/>
+      <w:r>
+        <w:t xml:space="preserve"> </w:t>
+      </w:r>
+      <w:proofErr w:type="spellStart"/>
+      <w:r>
+        <w:t>through</w:t>
+      </w:r>
+      <w:proofErr w:type="spellEnd"/>
+      <w:r>
+        <w:t xml:space="preserve"> </w:t>
+      </w:r>
+      <w:proofErr w:type="spellStart"/>
+      <w:r>
+        <w:t>the</w:t>
+      </w:r>
+      <w:proofErr w:type="spellEnd"/>
+      <w:r>
+        <w:t xml:space="preserve"> Internet of </w:t>
+      </w:r>
+      <w:proofErr w:type="spellStart"/>
+      <w:r>
+        <w:t>Things</w:t>
+      </w:r>
+      <w:proofErr w:type="spellEnd"/>
+      <w:r>
+        <w:t xml:space="preserve"> (IoT). </w:t>
+      </w:r>
+      <w:proofErr w:type="spellStart"/>
+      <w:r>
+        <w:t>The</w:t>
+      </w:r>
+      <w:proofErr w:type="spellEnd"/>
+      <w:r>
+        <w:t xml:space="preserve"> </w:t>
+      </w:r>
+      <w:proofErr w:type="spellStart"/>
+      <w:r>
+        <w:t>first</w:t>
+      </w:r>
+      <w:proofErr w:type="spellEnd"/>
+      <w:r>
+        <w:t xml:space="preserve"> part </w:t>
+      </w:r>
+      <w:proofErr w:type="spellStart"/>
+      <w:r>
+        <w:t>provides</w:t>
+      </w:r>
+      <w:proofErr w:type="spellEnd"/>
+      <w:r>
+        <w:t xml:space="preserve"> a </w:t>
+      </w:r>
+      <w:proofErr w:type="spellStart"/>
+      <w:r>
+        <w:t>theoretical</w:t>
+      </w:r>
+      <w:proofErr w:type="spellEnd"/>
+      <w:r>
+        <w:t xml:space="preserve"> </w:t>
+      </w:r>
+      <w:proofErr w:type="spellStart"/>
+      <w:r>
+        <w:t>overview</w:t>
+      </w:r>
+      <w:proofErr w:type="spellEnd"/>
+      <w:r>
+        <w:t xml:space="preserve"> of IoT, </w:t>
+      </w:r>
+      <w:proofErr w:type="spellStart"/>
+      <w:r>
+        <w:t>covering</w:t>
+      </w:r>
+      <w:proofErr w:type="spellEnd"/>
+      <w:r>
+        <w:t xml:space="preserve"> </w:t>
+      </w:r>
+      <w:proofErr w:type="spellStart"/>
+      <w:r>
+        <w:t>security</w:t>
+      </w:r>
+      <w:proofErr w:type="spellEnd"/>
+      <w:r>
+        <w:t xml:space="preserve"> </w:t>
+      </w:r>
+      <w:proofErr w:type="spellStart"/>
+      <w:r>
+        <w:t>aspects</w:t>
+      </w:r>
+      <w:proofErr w:type="spellEnd"/>
+      <w:r>
+        <w:t xml:space="preserve">, </w:t>
+      </w:r>
+      <w:proofErr w:type="spellStart"/>
+      <w:r>
+        <w:t>history</w:t>
+      </w:r>
+      <w:proofErr w:type="spellEnd"/>
+      <w:r>
+        <w:t xml:space="preserve">, </w:t>
+      </w:r>
+      <w:proofErr w:type="spellStart"/>
+      <w:r>
+        <w:t>usage</w:t>
+      </w:r>
+      <w:proofErr w:type="spellEnd"/>
+      <w:r>
+        <w:t xml:space="preserve">, and </w:t>
+      </w:r>
+      <w:proofErr w:type="spellStart"/>
+      <w:r>
+        <w:t>introductory</w:t>
+      </w:r>
+      <w:proofErr w:type="spellEnd"/>
+      <w:r>
+        <w:t xml:space="preserve"> </w:t>
+      </w:r>
+      <w:proofErr w:type="spellStart"/>
+      <w:r>
+        <w:t>concepts</w:t>
+      </w:r>
+      <w:proofErr w:type="spellEnd"/>
+      <w:r>
+        <w:t xml:space="preserve">. </w:t>
+      </w:r>
+      <w:proofErr w:type="spellStart"/>
+      <w:r>
+        <w:t>Further</w:t>
+      </w:r>
+      <w:proofErr w:type="spellEnd"/>
+      <w:r>
+        <w:t xml:space="preserve"> </w:t>
+      </w:r>
+      <w:proofErr w:type="spellStart"/>
+      <w:r>
+        <w:t>discussions</w:t>
+      </w:r>
+      <w:proofErr w:type="spellEnd"/>
+      <w:r>
+        <w:t xml:space="preserve"> </w:t>
+      </w:r>
+      <w:proofErr w:type="spellStart"/>
+      <w:r>
+        <w:t>revolve</w:t>
+      </w:r>
+      <w:proofErr w:type="spellEnd"/>
+      <w:r>
+        <w:t xml:space="preserve"> </w:t>
+      </w:r>
+      <w:proofErr w:type="spellStart"/>
+      <w:r>
+        <w:t>around</w:t>
+      </w:r>
+      <w:proofErr w:type="spellEnd"/>
+      <w:r>
+        <w:t xml:space="preserve"> </w:t>
+      </w:r>
+      <w:proofErr w:type="spellStart"/>
+      <w:r>
+        <w:t>deployment</w:t>
+      </w:r>
+      <w:proofErr w:type="spellEnd"/>
+      <w:r>
+        <w:t xml:space="preserve"> and </w:t>
+      </w:r>
+      <w:proofErr w:type="spellStart"/>
+      <w:r>
+        <w:t>practical</w:t>
+      </w:r>
+      <w:proofErr w:type="spellEnd"/>
+      <w:r>
+        <w:t xml:space="preserve"> </w:t>
+      </w:r>
+      <w:proofErr w:type="spellStart"/>
+      <w:r>
+        <w:t>application</w:t>
+      </w:r>
+      <w:proofErr w:type="spellEnd"/>
+      <w:r>
+        <w:t xml:space="preserve">. </w:t>
+      </w:r>
+      <w:proofErr w:type="spellStart"/>
+      <w:r>
+        <w:t>The</w:t>
+      </w:r>
+      <w:proofErr w:type="spellEnd"/>
+      <w:r>
+        <w:t xml:space="preserve"> </w:t>
+      </w:r>
+      <w:proofErr w:type="spellStart"/>
+      <w:r>
+        <w:t>second</w:t>
+      </w:r>
+      <w:proofErr w:type="spellEnd"/>
+      <w:r>
+        <w:t xml:space="preserve"> part </w:t>
+      </w:r>
+      <w:proofErr w:type="spellStart"/>
+      <w:r>
+        <w:t>delves</w:t>
+      </w:r>
+      <w:proofErr w:type="spellEnd"/>
+      <w:r>
+        <w:t xml:space="preserve"> </w:t>
+      </w:r>
+      <w:proofErr w:type="spellStart"/>
+      <w:r>
+        <w:t>into</w:t>
+      </w:r>
+      <w:proofErr w:type="spellEnd"/>
+      <w:r>
+        <w:t xml:space="preserve"> </w:t>
+      </w:r>
+      <w:proofErr w:type="spellStart"/>
+      <w:r>
+        <w:t>the</w:t>
+      </w:r>
+      <w:proofErr w:type="spellEnd"/>
+      <w:r>
+        <w:t xml:space="preserve"> </w:t>
+      </w:r>
+      <w:proofErr w:type="spellStart"/>
+      <w:r>
+        <w:t>practical</w:t>
+      </w:r>
+      <w:proofErr w:type="spellEnd"/>
+      <w:r>
+        <w:t xml:space="preserve"> </w:t>
+      </w:r>
+      <w:proofErr w:type="spellStart"/>
+      <w:r>
+        <w:t>aspect</w:t>
+      </w:r>
+      <w:proofErr w:type="spellEnd"/>
+      <w:r>
+        <w:t xml:space="preserve"> of </w:t>
+      </w:r>
+      <w:proofErr w:type="spellStart"/>
+      <w:r>
+        <w:t>the</w:t>
+      </w:r>
+      <w:proofErr w:type="spellEnd"/>
+      <w:r>
+        <w:t xml:space="preserve"> </w:t>
+      </w:r>
+      <w:proofErr w:type="spellStart"/>
+      <w:r>
+        <w:t>project</w:t>
+      </w:r>
+      <w:proofErr w:type="spellEnd"/>
+      <w:r>
+        <w:t xml:space="preserve">, </w:t>
+      </w:r>
+      <w:proofErr w:type="spellStart"/>
+      <w:r>
+        <w:t>utilizing</w:t>
+      </w:r>
+      <w:proofErr w:type="spellEnd"/>
+      <w:r>
+        <w:t xml:space="preserve"> Cisco </w:t>
+      </w:r>
+      <w:proofErr w:type="spellStart"/>
+      <w:r>
+        <w:t>Packet</w:t>
+      </w:r>
+      <w:proofErr w:type="spellEnd"/>
+      <w:r>
+        <w:t xml:space="preserve"> </w:t>
+      </w:r>
+      <w:proofErr w:type="spellStart"/>
+      <w:r>
+        <w:t>Tracer</w:t>
+      </w:r>
+      <w:proofErr w:type="spellEnd"/>
+      <w:r>
+        <w:t xml:space="preserve"> to design a </w:t>
+      </w:r>
+      <w:proofErr w:type="spellStart"/>
+      <w:r>
+        <w:t>network</w:t>
+      </w:r>
+      <w:proofErr w:type="spellEnd"/>
+      <w:r>
+        <w:t xml:space="preserve"> </w:t>
+      </w:r>
+      <w:proofErr w:type="spellStart"/>
+      <w:r>
+        <w:t>for</w:t>
+      </w:r>
+      <w:proofErr w:type="spellEnd"/>
+      <w:r>
+        <w:t xml:space="preserve"> </w:t>
+      </w:r>
+      <w:proofErr w:type="spellStart"/>
+      <w:r>
+        <w:t>the</w:t>
+      </w:r>
+      <w:proofErr w:type="spellEnd"/>
+      <w:r>
+        <w:t xml:space="preserve"> IoT </w:t>
+      </w:r>
+      <w:proofErr w:type="spellStart"/>
+      <w:r>
+        <w:t>home</w:t>
+      </w:r>
+      <w:proofErr w:type="spellEnd"/>
+      <w:r>
+        <w:t xml:space="preserve">. </w:t>
+      </w:r>
+      <w:proofErr w:type="spellStart"/>
+      <w:r>
+        <w:t>This</w:t>
+      </w:r>
+      <w:proofErr w:type="spellEnd"/>
+      <w:r>
+        <w:t xml:space="preserve"> </w:t>
+      </w:r>
+      <w:proofErr w:type="spellStart"/>
+      <w:r>
+        <w:t>implementation</w:t>
+      </w:r>
+      <w:proofErr w:type="spellEnd"/>
+      <w:r>
+        <w:t xml:space="preserve"> </w:t>
+      </w:r>
+      <w:proofErr w:type="spellStart"/>
+      <w:r>
+        <w:t>includes</w:t>
+      </w:r>
+      <w:proofErr w:type="spellEnd"/>
+      <w:r>
+        <w:t xml:space="preserve"> </w:t>
+      </w:r>
+      <w:proofErr w:type="spellStart"/>
+      <w:r>
+        <w:t>integrating</w:t>
+      </w:r>
+      <w:proofErr w:type="spellEnd"/>
+      <w:r>
+        <w:t xml:space="preserve"> </w:t>
+      </w:r>
+      <w:proofErr w:type="spellStart"/>
+      <w:r>
+        <w:t>various</w:t>
+      </w:r>
+      <w:proofErr w:type="spellEnd"/>
+      <w:r>
+        <w:t xml:space="preserve"> IoT </w:t>
+      </w:r>
+      <w:proofErr w:type="spellStart"/>
+      <w:r>
+        <w:t>devices</w:t>
+      </w:r>
+      <w:proofErr w:type="spellEnd"/>
+      <w:r>
+        <w:t xml:space="preserve"> and </w:t>
+      </w:r>
+      <w:proofErr w:type="spellStart"/>
+      <w:r>
+        <w:t>sensors</w:t>
+      </w:r>
+      <w:proofErr w:type="spellEnd"/>
+      <w:r>
+        <w:t xml:space="preserve">, </w:t>
+      </w:r>
+      <w:proofErr w:type="spellStart"/>
+      <w:r>
+        <w:t>with</w:t>
+      </w:r>
+      <w:proofErr w:type="spellEnd"/>
+      <w:r>
+        <w:t xml:space="preserve"> a </w:t>
+      </w:r>
+      <w:proofErr w:type="spellStart"/>
+      <w:r>
+        <w:t>focus</w:t>
+      </w:r>
+      <w:proofErr w:type="spellEnd"/>
+      <w:r>
+        <w:t xml:space="preserve"> on </w:t>
+      </w:r>
+      <w:proofErr w:type="spellStart"/>
+      <w:r>
+        <w:t>ensuring</w:t>
+      </w:r>
+      <w:proofErr w:type="spellEnd"/>
+      <w:r>
+        <w:t xml:space="preserve"> </w:t>
+      </w:r>
+      <w:proofErr w:type="spellStart"/>
+      <w:r>
+        <w:t>communication</w:t>
+      </w:r>
+      <w:proofErr w:type="spellEnd"/>
+      <w:r>
+        <w:t xml:space="preserve"> </w:t>
+      </w:r>
+      <w:proofErr w:type="spellStart"/>
+      <w:r>
+        <w:t>security</w:t>
+      </w:r>
+      <w:proofErr w:type="spellEnd"/>
+      <w:r>
+        <w:t xml:space="preserve"> and </w:t>
+      </w:r>
+      <w:proofErr w:type="spellStart"/>
+      <w:r>
+        <w:t>data</w:t>
+      </w:r>
+      <w:proofErr w:type="spellEnd"/>
+      <w:r>
+        <w:t xml:space="preserve"> </w:t>
+      </w:r>
+      <w:proofErr w:type="spellStart"/>
+      <w:r>
+        <w:t>privacy</w:t>
+      </w:r>
+      <w:proofErr w:type="spellEnd"/>
+      <w:r>
+        <w:t xml:space="preserve">. </w:t>
+      </w:r>
+      <w:proofErr w:type="spellStart"/>
+      <w:r>
+        <w:t>The</w:t>
+      </w:r>
+      <w:proofErr w:type="spellEnd"/>
+      <w:r>
+        <w:t xml:space="preserve"> </w:t>
+      </w:r>
+      <w:proofErr w:type="spellStart"/>
+      <w:r>
+        <w:t>aim</w:t>
+      </w:r>
+      <w:proofErr w:type="spellEnd"/>
+      <w:r>
+        <w:t xml:space="preserve"> of </w:t>
+      </w:r>
+      <w:proofErr w:type="spellStart"/>
+      <w:r>
+        <w:t>the</w:t>
+      </w:r>
+      <w:proofErr w:type="spellEnd"/>
+      <w:r>
+        <w:t xml:space="preserve"> </w:t>
+      </w:r>
+      <w:proofErr w:type="spellStart"/>
+      <w:r>
+        <w:t>work</w:t>
+      </w:r>
+      <w:proofErr w:type="spellEnd"/>
+      <w:r>
+        <w:t xml:space="preserve"> </w:t>
+      </w:r>
+      <w:proofErr w:type="spellStart"/>
+      <w:r>
+        <w:t>is</w:t>
+      </w:r>
+      <w:proofErr w:type="spellEnd"/>
+      <w:r>
+        <w:t xml:space="preserve"> to </w:t>
+      </w:r>
+      <w:proofErr w:type="spellStart"/>
+      <w:r>
+        <w:t>demonstrate</w:t>
+      </w:r>
+      <w:proofErr w:type="spellEnd"/>
+      <w:r>
+        <w:t xml:space="preserve"> </w:t>
+      </w:r>
+      <w:proofErr w:type="spellStart"/>
+      <w:r>
+        <w:t>the</w:t>
+      </w:r>
+      <w:proofErr w:type="spellEnd"/>
+      <w:r>
+        <w:t xml:space="preserve"> </w:t>
+      </w:r>
+      <w:proofErr w:type="spellStart"/>
+      <w:r>
+        <w:t>process</w:t>
+      </w:r>
+      <w:proofErr w:type="spellEnd"/>
+      <w:r>
+        <w:t xml:space="preserve"> of </w:t>
+      </w:r>
+      <w:proofErr w:type="spellStart"/>
+      <w:r>
+        <w:t>designing</w:t>
+      </w:r>
+      <w:proofErr w:type="spellEnd"/>
+      <w:r>
+        <w:t xml:space="preserve"> and </w:t>
+      </w:r>
+      <w:proofErr w:type="spellStart"/>
+      <w:r>
+        <w:t>implementing</w:t>
+      </w:r>
+      <w:proofErr w:type="spellEnd"/>
+      <w:r>
+        <w:t xml:space="preserve"> a </w:t>
+      </w:r>
+      <w:proofErr w:type="spellStart"/>
+      <w:r>
+        <w:t>smart</w:t>
+      </w:r>
+      <w:proofErr w:type="spellEnd"/>
+      <w:r>
+        <w:t xml:space="preserve"> </w:t>
+      </w:r>
+      <w:proofErr w:type="spellStart"/>
+      <w:r>
+        <w:t>home</w:t>
+      </w:r>
+      <w:proofErr w:type="spellEnd"/>
+      <w:r>
+        <w:t xml:space="preserve"> </w:t>
+      </w:r>
+      <w:proofErr w:type="spellStart"/>
+      <w:r>
+        <w:t>using</w:t>
+      </w:r>
+      <w:proofErr w:type="spellEnd"/>
+      <w:r>
+        <w:t xml:space="preserve"> IoT </w:t>
+      </w:r>
+      <w:proofErr w:type="spellStart"/>
+      <w:r>
+        <w:t>technologies</w:t>
+      </w:r>
+      <w:proofErr w:type="spellEnd"/>
+      <w:r>
+        <w:t xml:space="preserve"> </w:t>
+      </w:r>
+      <w:proofErr w:type="spellStart"/>
+      <w:r>
+        <w:t>with</w:t>
+      </w:r>
+      <w:proofErr w:type="spellEnd"/>
+      <w:r>
+        <w:t xml:space="preserve"> </w:t>
+      </w:r>
+      <w:proofErr w:type="spellStart"/>
+      <w:r>
+        <w:t>an</w:t>
+      </w:r>
+      <w:proofErr w:type="spellEnd"/>
+      <w:r>
+        <w:t xml:space="preserve"> </w:t>
+      </w:r>
+      <w:proofErr w:type="spellStart"/>
+      <w:r>
+        <w:t>emphasis</w:t>
+      </w:r>
+      <w:proofErr w:type="spellEnd"/>
+      <w:r>
+        <w:t xml:space="preserve"> on </w:t>
+      </w:r>
+      <w:proofErr w:type="spellStart"/>
+      <w:r>
+        <w:t>security</w:t>
+      </w:r>
+      <w:proofErr w:type="spellEnd"/>
+      <w:r>
+        <w:t xml:space="preserve"> and </w:t>
+      </w:r>
+      <w:proofErr w:type="spellStart"/>
+      <w:r>
+        <w:t>efficiency</w:t>
+      </w:r>
+      <w:proofErr w:type="spellEnd"/>
+      <w:r>
+        <w:t>.</w:t>
       </w:r>
     </w:p>
     <w:p>
@@ -2026,18 +2811,31 @@
     <w:p>
       <w:pPr>
         <w:pStyle w:val="NormalnytextDP"/>
-      </w:pPr>
+        <w:suppressLineNumbers/>
+      </w:pPr>
+      <w:r>
+        <w:tab/>
+      </w:r>
+      <w:commentRangeStart w:id="3"/>
+      <w:commentRangeEnd w:id="3"/>
+      <w:r>
+        <w:rPr>
+          <w:rStyle w:val="CommentReference"/>
+          <w:rFonts w:ascii="Calibri" w:eastAsia="Calibri" w:hAnsi="Calibri"/>
+        </w:rPr>
+        <w:commentReference w:id="3"/>
+      </w:r>
     </w:p>
     <w:p>
       <w:pPr>
         <w:pStyle w:val="NadpisKapitoly"/>
       </w:pPr>
-      <w:bookmarkStart w:id="2" w:name="_Toc165237011"/>
+      <w:bookmarkStart w:id="4" w:name="_Toc165280263"/>
       <w:r>
         <w:lastRenderedPageBreak/>
         <w:t>Úvod do IoT</w:t>
       </w:r>
-      <w:bookmarkEnd w:id="2"/>
+      <w:bookmarkEnd w:id="4"/>
       <w:r>
         <w:t xml:space="preserve"> </w:t>
       </w:r>
@@ -2047,7 +2845,15 @@
         <w:pStyle w:val="NormalnytextDP"/>
       </w:pPr>
       <w:r>
-        <w:t>Termín IoT alebo Internet vecí sa vzťahuje na kolektívnu sieť pripojených zariadení a technológiu, ktorá umožňuje komunikáciu medzi zariadeniami a cloudom, ako aj medzi samotnými zariadeniami. Vďaka nástupu lacných počítačových čipov a telekomunikácií s vysokou priepustnosťou máme teraz miliardy zariadení pripojených na internet. To znamená, že bežné zariadenia ako zubné kefky, vysávače, autá a stroje môžu pomocou senzorov zbierať údaje a inteligentne reagovať na používateľov. Internet vecí integruje bežné "veci" s internetom.</w:t>
+        <w:t xml:space="preserve">Termín IoT alebo Internet vecí sa vzťahuje na kolektívnu sieť pripojených zariadení a technológiu, ktorá umožňuje komunikáciu medzi zariadeniami a </w:t>
+      </w:r>
+      <w:proofErr w:type="spellStart"/>
+      <w:r>
+        <w:t>cloudom</w:t>
+      </w:r>
+      <w:proofErr w:type="spellEnd"/>
+      <w:r>
+        <w:t>, ako aj medzi samotnými zariadeniami. Vďaka nástupu lacných počítačových čipov a telekomunikácií s vysokou priepustnosťou máme teraz miliardy zariadení pripojených na internet. To znamená, že bežné zariadenia ako zubné kefky, vysávače, autá a stroje môžu pomocou senzorov zbierať údaje a inteligentne reagovať na používateľov. Internet vecí integruje bežné "veci" s internetom.</w:t>
       </w:r>
       <w:r>
         <w:t xml:space="preserve"> </w:t>
@@ -2099,11 +2905,11 @@
           <w:color w:val="A6A6A6"/>
         </w:rPr>
       </w:pPr>
-      <w:bookmarkStart w:id="3" w:name="_Toc165237012"/>
+      <w:bookmarkStart w:id="5" w:name="_Toc165280264"/>
       <w:r>
         <w:t>História IoT</w:t>
       </w:r>
-      <w:bookmarkEnd w:id="3"/>
+      <w:bookmarkEnd w:id="5"/>
       <w:r>
         <w:t xml:space="preserve"> </w:t>
       </w:r>
@@ -2113,11 +2919,83 @@
         <w:pStyle w:val="NormalnytextDP"/>
       </w:pPr>
       <w:r>
-        <w:t xml:space="preserve">Koncept Internetu vecí (IoT) sa prvýkrát oficiálne spomenul v roku 1999, keď Kevin Ashton, spoluzakladateľ Auto-ID Centra na Massachusettskom technologickom inštitúte (MIT), predstavil túto myšlienku v prezentácii pre spoločnosť Procter &amp; Gamble (P&amp;G). Chcel upriamiť pozornosť vrcholového manažmentu P&amp;G na technológiu rádiového identifikačného označenia (RFID), a preto nazval svoju prezentáciu "Internet vecí", aby zahrnul nový trend z roku 1999: internet. Taktiež v roku 1999 vyšla kniha profesora MIT Neila Gershenfelda s názvom "Keď veci začnú premýšľať", ktorá síce nepoužila presný termín "Internet vecí", ale poskytla jasnú predstavu o budúcnosti IoT. IoT sa vyvinulo z bezdrôtových technológií, mikroelektromechanických systémov, mikroslužieb a internetu. Táto konvergencia </w:t>
+        <w:t xml:space="preserve">Koncept Internetu vecí (IoT) sa prvýkrát oficiálne spomenul v roku 1999, keď </w:t>
+      </w:r>
+      <w:proofErr w:type="spellStart"/>
+      <w:r>
+        <w:t>Kevin</w:t>
+      </w:r>
+      <w:proofErr w:type="spellEnd"/>
+      <w:r>
+        <w:t xml:space="preserve"> </w:t>
+      </w:r>
+      <w:proofErr w:type="spellStart"/>
+      <w:r>
+        <w:t>Ashton</w:t>
+      </w:r>
+      <w:proofErr w:type="spellEnd"/>
+      <w:r>
+        <w:t xml:space="preserve">, spoluzakladateľ Auto-ID Centra na </w:t>
+      </w:r>
+      <w:proofErr w:type="spellStart"/>
+      <w:r>
+        <w:t>Massachusettskom</w:t>
+      </w:r>
+      <w:proofErr w:type="spellEnd"/>
+      <w:r>
+        <w:t xml:space="preserve"> technologickom inštitúte (MIT), predstavil túto myšlienku v prezentácii pre spoločnosť Procter &amp; Gamble (P&amp;G). Chcel upriamiť pozornosť vrcholového manažmentu P&amp;G na technológiu rádiového identifikačného označenia (RFID), a preto nazval svoju prezentáciu "Internet vecí", aby zahrnul nový trend z roku 1999: internet. Taktiež v roku 1999 vyšla kniha profesora MIT </w:t>
+      </w:r>
+      <w:proofErr w:type="spellStart"/>
+      <w:r>
+        <w:t>Neila</w:t>
+      </w:r>
+      <w:proofErr w:type="spellEnd"/>
+      <w:r>
+        <w:t xml:space="preserve"> </w:t>
+      </w:r>
+      <w:proofErr w:type="spellStart"/>
+      <w:r>
+        <w:t>Gershenfelda</w:t>
+      </w:r>
+      <w:proofErr w:type="spellEnd"/>
+      <w:r>
+        <w:t xml:space="preserve"> s názvom "Keď veci začnú premýšľať", ktorá síce nepoužila presný termín "Internet vecí", ale poskytla jasnú predstavu o budúcnosti IoT. IoT sa vyvinulo z bezdrôtových technológií, </w:t>
+      </w:r>
+      <w:proofErr w:type="spellStart"/>
+      <w:r>
+        <w:t>mikroelektromechanických</w:t>
+      </w:r>
+      <w:proofErr w:type="spellEnd"/>
+      <w:r>
+        <w:t xml:space="preserve"> systémov, </w:t>
+      </w:r>
+      <w:proofErr w:type="spellStart"/>
+      <w:r>
+        <w:t>mikroslužieb</w:t>
+      </w:r>
+      <w:proofErr w:type="spellEnd"/>
+      <w:r>
+        <w:t xml:space="preserve"> a internetu. Táto konvergencia </w:t>
       </w:r>
       <w:r>
         <w:lastRenderedPageBreak/>
-        <w:t>pomohla zrútiť múry medzi operačnou technológiou a informačnou technológiou, čo umožnilo analyzovať neštruktúrované údaje generované strojmi na získanie poznatkov pre zlepšenie procesov. Hoci Kevin Ashton bol prvý, kto zmienil IoT, myšlienka pripojených zariadení existovala už od 70. rokov minulého storočia.</w:t>
+        <w:t xml:space="preserve">pomohla zrútiť múry medzi operačnou technológiou a informačnou technológiou, čo umožnilo analyzovať neštruktúrované údaje generované strojmi na získanie poznatkov pre zlepšenie procesov. Hoci </w:t>
+      </w:r>
+      <w:proofErr w:type="spellStart"/>
+      <w:r>
+        <w:t>Kevin</w:t>
+      </w:r>
+      <w:proofErr w:type="spellEnd"/>
+      <w:r>
+        <w:t xml:space="preserve"> </w:t>
+      </w:r>
+      <w:proofErr w:type="spellStart"/>
+      <w:r>
+        <w:t>Ashton</w:t>
+      </w:r>
+      <w:proofErr w:type="spellEnd"/>
+      <w:r>
+        <w:t xml:space="preserve"> bol prvý, kto zmienil IoT, myšlienka pripojených zariadení existovala už od 70. rokov minulého storočia.</w:t>
       </w:r>
       <w:r>
         <w:t xml:space="preserve"> </w:t>
@@ -2129,7 +3007,39 @@
         <w:t>k</w:t>
       </w:r>
       <w:r>
-        <w:t>olu na Carnegie Mellon University. Programátori cez internet mohli skontrolovať stav automatu a zistiť, či ich čaká studený nápoj, ak sa rozhodnú pre cestu k automatu. IoT sa vyvinulo z komunikácie M2M (stroj ku stroju), pri ktorej sa stroje pripájajú k sebe cez sieť bez ľudskej interakcie. M2M sa týka pripojenia zariadenia do cloudu, jeho správy a získavania údajov. Rozvíjajúc M2M na vyššiu úroveň, IoT je senzorová sieť miliárd inteligentných zariadení, ktoré pripájajú ľudí, počítačové systémy a iné aplikácie na zber a zdieľanie údajov</w:t>
+        <w:t xml:space="preserve">olu na </w:t>
+      </w:r>
+      <w:proofErr w:type="spellStart"/>
+      <w:r>
+        <w:t>Carnegie</w:t>
+      </w:r>
+      <w:proofErr w:type="spellEnd"/>
+      <w:r>
+        <w:t xml:space="preserve"> </w:t>
+      </w:r>
+      <w:proofErr w:type="spellStart"/>
+      <w:r>
+        <w:t>Mellon</w:t>
+      </w:r>
+      <w:proofErr w:type="spellEnd"/>
+      <w:r>
+        <w:t xml:space="preserve"> </w:t>
+      </w:r>
+      <w:proofErr w:type="spellStart"/>
+      <w:r>
+        <w:t>University</w:t>
+      </w:r>
+      <w:proofErr w:type="spellEnd"/>
+      <w:r>
+        <w:t xml:space="preserve">. Programátori cez internet mohli skontrolovať stav automatu a zistiť, či ich čaká studený nápoj, ak sa rozhodnú pre cestu k automatu. IoT sa vyvinulo z komunikácie M2M (stroj ku stroju), pri ktorej sa stroje pripájajú k sebe cez sieť bez ľudskej interakcie. M2M sa týka pripojenia zariadenia do </w:t>
+      </w:r>
+      <w:proofErr w:type="spellStart"/>
+      <w:r>
+        <w:t>cloudu</w:t>
+      </w:r>
+      <w:proofErr w:type="spellEnd"/>
+      <w:r>
+        <w:t>, jeho správy a získavania údajov. Rozvíjajúc M2M na vyššiu úroveň, IoT je senzorová sieť miliárd inteligentných zariadení, ktoré pripájajú ľudí, počítačové systémy a iné aplikácie na zber a zdieľanie údajov</w:t>
       </w:r>
       <w:r>
         <w:t xml:space="preserve">. </w:t>
@@ -2139,11 +3049,11 @@
       <w:pPr>
         <w:pStyle w:val="PodNadpiskapitoly3uroven"/>
       </w:pPr>
-      <w:bookmarkStart w:id="4" w:name="_Toc165237013"/>
+      <w:bookmarkStart w:id="6" w:name="_Toc165280265"/>
       <w:r>
         <w:t>Počiatok 21. Storočia</w:t>
       </w:r>
-      <w:bookmarkEnd w:id="4"/>
+      <w:bookmarkEnd w:id="6"/>
       <w:r>
         <w:t xml:space="preserve"> </w:t>
       </w:r>
@@ -2153,13 +3063,37 @@
         <w:pStyle w:val="NormalnytextDP"/>
       </w:pPr>
       <w:r>
-        <w:t xml:space="preserve">Počiatkom 21. storočia sa koncepcia ekosystému IoT dostala do popredia, najmä keď čínska vláda oznámila, že IoT bude strategickou prioritou v jej päťročnom pláne. Od roku 2010 do roku 2019 sa IoT vyvíjalo s širším použitím medzi spotrebiteľmi. Ľudia stále viac používali internetom pripojené zariadenia, ako sú smartfóny a smart televízory, ktoré boli všetky pripojené k jednej sieti a mohli medzi sebou komunikovať. </w:t>
-      </w:r>
-      <w:r>
-        <w:t xml:space="preserve"> </w:t>
-      </w:r>
-      <w:r>
-        <w:t>Ďalším dôležitým komponentom pri vytváraní funkčného IoT bola udalosť z júna 2012, keď sa hlavní poskytovatelia internetových služieb a webové spoločnosti dohodli na zvýšení adresného priestoru na globálnom Internete aktiváciou protokolu IPV6 pre svoje služby a produkty. Steve Leibson z Múzea počítačovej histórie vyhlásil: “Rozšírenie adresného priestoru znamená, že by sme mohli priradiť adresu IPV6 každému atómu na povrchu Zeme a stále by sme mali dosť adries na ďalších 100+ Zemí."</w:t>
+        <w:t xml:space="preserve">Počiatkom 21. storočia sa koncepcia ekosystému IoT dostala do popredia, najmä keď čínska vláda oznámila, že IoT bude strategickou prioritou v jej päťročnom pláne. Od roku 2010 do roku 2019 sa IoT vyvíjalo s širším použitím medzi spotrebiteľmi. Ľudia stále viac používali internetom pripojené zariadenia, ako sú smartfóny a </w:t>
+      </w:r>
+      <w:proofErr w:type="spellStart"/>
+      <w:r>
+        <w:t>smart</w:t>
+      </w:r>
+      <w:proofErr w:type="spellEnd"/>
+      <w:r>
+        <w:t xml:space="preserve"> televízory, ktoré boli všetky pripojené k jednej sieti a mohli medzi sebou komunikovať. </w:t>
+      </w:r>
+      <w:r>
+        <w:t xml:space="preserve"> </w:t>
+      </w:r>
+      <w:r>
+        <w:t xml:space="preserve">Ďalším dôležitým komponentom pri vytváraní funkčného IoT bola udalosť z júna 2012, keď sa hlavní poskytovatelia internetových služieb a webové spoločnosti dohodli na zvýšení adresného priestoru na globálnom Internete aktiváciou protokolu IPV6 pre svoje služby a produkty. </w:t>
+      </w:r>
+      <w:proofErr w:type="spellStart"/>
+      <w:r>
+        <w:t>Steve</w:t>
+      </w:r>
+      <w:proofErr w:type="spellEnd"/>
+      <w:r>
+        <w:t xml:space="preserve"> </w:t>
+      </w:r>
+      <w:proofErr w:type="spellStart"/>
+      <w:r>
+        <w:t>Leibson</w:t>
+      </w:r>
+      <w:proofErr w:type="spellEnd"/>
+      <w:r>
+        <w:t xml:space="preserve"> z Múzea počítačovej histórie vyhlásil: “Rozšírenie adresného priestoru znamená, že by sme mohli priradiť adresu IPV6 každému atómu na povrchu Zeme a stále by sme mali dosť adries na ďalších 100+ Zemí."</w:t>
       </w:r>
       <w:r>
         <w:t xml:space="preserve"> </w:t>
@@ -2178,12 +3112,12 @@
       <w:pPr>
         <w:pStyle w:val="NadpisKapitoly"/>
       </w:pPr>
-      <w:bookmarkStart w:id="5" w:name="_Toc165237014"/>
+      <w:bookmarkStart w:id="7" w:name="_Toc165280266"/>
       <w:r>
         <w:lastRenderedPageBreak/>
         <w:t>Ako fungujú IoT technológie</w:t>
       </w:r>
-      <w:bookmarkEnd w:id="5"/>
+      <w:bookmarkEnd w:id="7"/>
     </w:p>
     <w:p>
       <w:pPr>
@@ -2197,11 +3131,11 @@
       <w:pPr>
         <w:pStyle w:val="PodNadpisKapitoly"/>
       </w:pPr>
-      <w:bookmarkStart w:id="6" w:name="_Toc165237015"/>
+      <w:bookmarkStart w:id="8" w:name="_Toc165280267"/>
       <w:r>
         <w:t>Senzory a zariadenia</w:t>
       </w:r>
-      <w:bookmarkEnd w:id="6"/>
+      <w:bookmarkEnd w:id="8"/>
     </w:p>
     <w:p>
       <w:pPr>
@@ -2216,47 +3150,71 @@
       <w:pPr>
         <w:pStyle w:val="PodNadpiskapitoly3uroven"/>
       </w:pPr>
-      <w:bookmarkStart w:id="7" w:name="_Toc165237016"/>
+      <w:bookmarkStart w:id="9" w:name="_Toc165280268"/>
       <w:r>
         <w:t>Konektivita</w:t>
       </w:r>
-      <w:bookmarkEnd w:id="7"/>
+      <w:bookmarkEnd w:id="9"/>
     </w:p>
     <w:p>
       <w:pPr>
         <w:pStyle w:val="NormalnytextDP"/>
       </w:pPr>
       <w:r>
-        <w:t>Po zbere údajov senzory a zariadenia potrebujú spôsob, ako tieto údaje preniesť do cloudu. To sa uskutočňuje prostredníctvom rôznych metód konektivity, ako sú mobilné siete, WiFi, Bluetooth alebo satelitné spojenie. Každá metóda má svoje výhody a nevýhody, ale cieľom je dostať údaje do cloudu bezpečne a spoľahlivo.</w:t>
+        <w:t xml:space="preserve">Po zbere údajov senzory a zariadenia potrebujú spôsob, ako tieto údaje preniesť do </w:t>
+      </w:r>
+      <w:proofErr w:type="spellStart"/>
+      <w:r>
+        <w:t>cloudu</w:t>
+      </w:r>
+      <w:proofErr w:type="spellEnd"/>
+      <w:r>
+        <w:t xml:space="preserve">. To sa uskutočňuje prostredníctvom rôznych metód konektivity, ako sú mobilné siete, WiFi, Bluetooth alebo satelitné spojenie. Každá metóda má svoje výhody a nevýhody, ale cieľom je dostať údaje do </w:t>
+      </w:r>
+      <w:proofErr w:type="spellStart"/>
+      <w:r>
+        <w:t>cloudu</w:t>
+      </w:r>
+      <w:proofErr w:type="spellEnd"/>
+      <w:r>
+        <w:t xml:space="preserve"> bezpečne a spoľahlivo.</w:t>
       </w:r>
     </w:p>
     <w:p>
       <w:pPr>
         <w:pStyle w:val="PodNadpiskapitoly3uroven"/>
       </w:pPr>
-      <w:bookmarkStart w:id="8" w:name="_Toc165237017"/>
+      <w:bookmarkStart w:id="10" w:name="_Toc165280269"/>
       <w:r>
         <w:t>Spracovanie dát</w:t>
       </w:r>
-      <w:bookmarkEnd w:id="8"/>
+      <w:bookmarkEnd w:id="10"/>
     </w:p>
     <w:p>
       <w:pPr>
         <w:pStyle w:val="NormalnytextDP"/>
       </w:pPr>
       <w:r>
-        <w:t>Keď sa údaje dostanú do cloudu, nasleduje ich spracovanie softvérom. Tento softvér môže vykonávať rôzne úlohy, od jednoduchého kontrolovania údajov na ich kompletnú analýzu. To zahŕňa aj identifikáciu anomálií, ako sú príliš vysoké teploty alebo detekcia nežiaducich osôb.</w:t>
+        <w:t xml:space="preserve">Keď sa údaje dostanú do </w:t>
+      </w:r>
+      <w:proofErr w:type="spellStart"/>
+      <w:r>
+        <w:t>cloudu</w:t>
+      </w:r>
+      <w:proofErr w:type="spellEnd"/>
+      <w:r>
+        <w:t>, nasleduje ich spracovanie softvérom. Tento softvér môže vykonávať rôzne úlohy, od jednoduchého kontrolovania údajov na ich kompletnú analýzu. To zahŕňa aj identifikáciu anomálií, ako sú príliš vysoké teploty alebo detekcia nežiaducich osôb.</w:t>
       </w:r>
     </w:p>
     <w:p>
       <w:pPr>
         <w:pStyle w:val="PodNadpiskapitoly3uroven"/>
       </w:pPr>
-      <w:bookmarkStart w:id="9" w:name="_Toc165237018"/>
+      <w:bookmarkStart w:id="11" w:name="_Toc165280270"/>
       <w:r>
         <w:t>Užívateľské rozhranie</w:t>
       </w:r>
-      <w:bookmarkEnd w:id="9"/>
+      <w:bookmarkEnd w:id="11"/>
     </w:p>
     <w:p>
       <w:pPr>
@@ -2276,19 +3234,27 @@
       <w:pPr>
         <w:pStyle w:val="NadpisKapitoly"/>
       </w:pPr>
-      <w:bookmarkStart w:id="10" w:name="_Toc165237019"/>
+      <w:bookmarkStart w:id="12" w:name="_Toc165280271"/>
       <w:r>
         <w:lastRenderedPageBreak/>
         <w:t>IoT aplikácie</w:t>
       </w:r>
-      <w:bookmarkEnd w:id="10"/>
+      <w:bookmarkEnd w:id="12"/>
     </w:p>
     <w:p>
       <w:pPr>
         <w:pStyle w:val="NormalnytextDP"/>
       </w:pPr>
       <w:r>
-        <w:t>Internet vecí (IoT) ponúka široké spektrum aplikácií, ktoré zasahujú do rôznych oblastí, vrátane spotrebiteľského sektora, podnikania, výroby a IIoT. Tieto aplikácie majú významný vplyv na rôzne vertikály, vrátane automobilového priemyslu, telekomunikácií a energetiky.</w:t>
+        <w:t xml:space="preserve">Internet vecí (IoT) ponúka široké spektrum aplikácií, ktoré zasahujú do rôznych oblastí, vrátane spotrebiteľského sektora, podnikania, výroby a </w:t>
+      </w:r>
+      <w:proofErr w:type="spellStart"/>
+      <w:r>
+        <w:t>IIoT</w:t>
+      </w:r>
+      <w:proofErr w:type="spellEnd"/>
+      <w:r>
+        <w:t>. Tieto aplikácie majú významný vplyv na rôzne vertikály, vrátane automobilového priemyslu, telekomunikácií a energetiky.</w:t>
       </w:r>
       <w:r>
         <w:t xml:space="preserve"> Môžeme povedať, že sa svet IoT veľmi rýchlo rozvíja a</w:t>
@@ -2310,29 +3276,45 @@
       <w:pPr>
         <w:pStyle w:val="PodNadpisKapitoly"/>
       </w:pPr>
-      <w:bookmarkStart w:id="11" w:name="_Toc165237020"/>
+      <w:bookmarkStart w:id="13" w:name="_Toc165280272"/>
       <w:r>
         <w:t>Spotrebiteľský sektor</w:t>
       </w:r>
-      <w:bookmarkEnd w:id="11"/>
+      <w:bookmarkEnd w:id="13"/>
     </w:p>
     <w:p>
       <w:pPr>
         <w:pStyle w:val="NormalnytextDP"/>
       </w:pPr>
       <w:r>
-        <w:t>V spotrebiteľskom segmente IoT nachádzame inteligentné domácnosti, ktoré sú vybavené inteligentnými termostatmi, spotrebičmi a pripojenými kúrením, osvetlením a elektronickými zariadeniami. Tieto domácnosti je možné ovládať na diaľku pomocou počítačov a smartfónov. Wearable zariadenia s senzormi a softvérom dokážu zbierať a analyzovať údaje používateľov, pričom posielať správy iným technológiám s cieľom uľahčiť život používateľov. Tieto zariadenia sa tiež používajú v oblasti verejnej bezpečnosti, napríklad zlepšením reakčných časov prvých záchranárov počas mimoriadnych udalostí alebo sledovaním vitálnych funkcií stavebných pracovníkov alebo hasičov na život ohrozujúcich miestach.</w:t>
-      </w:r>
+        <w:t xml:space="preserve">V spotrebiteľskom segmente IoT nachádzame inteligentné domácnosti, ktoré sú vybavené inteligentnými termostatmi, spotrebičmi a pripojenými kúrením, osvetlením a elektronickými zariadeniami. Tieto domácnosti je možné ovládať na diaľku pomocou počítačov a smartfónov. </w:t>
+      </w:r>
+      <w:proofErr w:type="spellStart"/>
+      <w:r>
+        <w:t>Wearable</w:t>
+      </w:r>
+      <w:proofErr w:type="spellEnd"/>
+      <w:r>
+        <w:t xml:space="preserve"> zariadenia s senzormi a softvérom dokážu zbierať a analyzovať údaje používateľov, pričom posielať správy iným technológiám s cieľom uľahčiť život používateľov. Tieto zariadenia sa tiež používajú v oblasti verejnej bezpečnosti, napríklad zlepšením reakčných časov prvých záchranárov počas mimoriadnych udalostí alebo sledovaním vitálnych funkcií stavebných pracovníkov alebo hasičov na život ohrozujúcich miestach.</w:t>
+      </w:r>
+      <w:r>
+        <w:t xml:space="preserve"> Celosvetovo tento trend inteligentných domov prudko rastie.</w:t>
+      </w:r>
+    </w:p>
+    <w:p>
+      <w:pPr>
+        <w:pStyle w:val="NormalnytextDP"/>
+      </w:pPr>
     </w:p>
     <w:p>
       <w:pPr>
         <w:pStyle w:val="PodNadpisKapitoly"/>
       </w:pPr>
-      <w:bookmarkStart w:id="12" w:name="_Toc165237021"/>
+      <w:bookmarkStart w:id="14" w:name="_Toc165280273"/>
       <w:r>
         <w:t>Zdravotníctvo</w:t>
       </w:r>
-      <w:bookmarkEnd w:id="12"/>
+      <w:bookmarkEnd w:id="14"/>
     </w:p>
     <w:p>
       <w:pPr>
@@ -2345,37 +3327,48 @@
         <w:t xml:space="preserve"> </w:t>
       </w:r>
       <w:r>
-        <w:t>Zhromažďujú a prenášajú sa zdravotné údaje, ako sú krvný tlak, hladina cukru v krvi, hmotnosť, kyslík a EKG. Pacient môže v prípade núdze kontaktovať lekára pomocou smart mobilnej aplikácie.</w:t>
+        <w:t xml:space="preserve">Zhromažďujú a prenášajú sa zdravotné údaje, ako sú krvný tlak, hladina cukru v krvi, hmotnosť, kyslík a EKG. Pacient môže v prípade núdze kontaktovať lekára pomocou </w:t>
+      </w:r>
+      <w:proofErr w:type="spellStart"/>
+      <w:r>
+        <w:t>smart</w:t>
+      </w:r>
+      <w:proofErr w:type="spellEnd"/>
+      <w:r>
+        <w:t xml:space="preserve"> mobilnej aplikácie.</w:t>
       </w:r>
     </w:p>
     <w:p>
       <w:pPr>
         <w:pStyle w:val="PodNadpisKapitoly"/>
       </w:pPr>
-      <w:bookmarkStart w:id="13" w:name="_Toc165237022"/>
+      <w:bookmarkStart w:id="15" w:name="_Toc165280274"/>
       <w:r>
         <w:t>Inteligentné mestá</w:t>
       </w:r>
-      <w:bookmarkEnd w:id="13"/>
+      <w:bookmarkEnd w:id="15"/>
     </w:p>
     <w:p>
       <w:pPr>
         <w:pStyle w:val="NormalnytextDP"/>
       </w:pPr>
       <w:r>
-        <w:t>Inteligentné mestá využívajú technológie na poskytovanie služieb, ktoré zahŕňajú zlepšenie dopravy a sociálnych služieb, podporu stability a dávajú hlas svojim občanom. IoT aplikácie pomáhajú v oblasti riadenia vody, kontroly odpadov a zvládania núdzových situácií.</w:t>
+        <w:t xml:space="preserve">Inteligentné mestá využívajú technológie na poskytovanie služieb, ktoré zahŕňajú zlepšenie dopravy a sociálnych služieb, podporu stability a dávajú hlas svojim </w:t>
+      </w:r>
+      <w:r>
+        <w:lastRenderedPageBreak/>
+        <w:t>občanom. IoT aplikácie pomáhajú v oblasti riadenia vody, kontroly odpadov a zvládania núdzových situácií.</w:t>
       </w:r>
     </w:p>
     <w:p>
       <w:pPr>
         <w:pStyle w:val="PodNadpisKapitoly"/>
       </w:pPr>
-      <w:bookmarkStart w:id="14" w:name="_Toc165237023"/>
-      <w:r>
-        <w:lastRenderedPageBreak/>
+      <w:bookmarkStart w:id="16" w:name="_Toc165280275"/>
+      <w:r>
         <w:t>Poľnohospodárstvo</w:t>
       </w:r>
-      <w:bookmarkEnd w:id="14"/>
+      <w:bookmarkEnd w:id="16"/>
     </w:p>
     <w:p>
       <w:pPr>
@@ -2389,11 +3382,11 @@
       <w:pPr>
         <w:pStyle w:val="PodNadpisKapitoly"/>
       </w:pPr>
-      <w:bookmarkStart w:id="15" w:name="_Toc165237024"/>
+      <w:bookmarkStart w:id="17" w:name="_Toc165280276"/>
       <w:r>
         <w:t>Priemyselná automatizácia</w:t>
       </w:r>
-      <w:bookmarkEnd w:id="15"/>
+      <w:bookmarkEnd w:id="17"/>
     </w:p>
     <w:p>
       <w:pPr>
@@ -2407,18 +3400,23 @@
       <w:pPr>
         <w:pStyle w:val="PodNadpisKapitoly"/>
       </w:pPr>
-      <w:bookmarkStart w:id="16" w:name="_Toc165237025"/>
-      <w:r>
-        <w:t>Smart autá</w:t>
-      </w:r>
-      <w:bookmarkEnd w:id="16"/>
+      <w:bookmarkStart w:id="18" w:name="_Toc165280277"/>
+      <w:proofErr w:type="spellStart"/>
+      <w:r>
+        <w:t>Smart</w:t>
+      </w:r>
+      <w:proofErr w:type="spellEnd"/>
+      <w:r>
+        <w:t xml:space="preserve"> autá</w:t>
+      </w:r>
+      <w:bookmarkEnd w:id="18"/>
     </w:p>
     <w:p>
       <w:pPr>
         <w:pStyle w:val="NormalnytextDP"/>
       </w:pPr>
       <w:r>
-        <w:t>Pripojené autá, často označované ako vozidlá s internetovým pripojením, sú vybavené rôznymi senzormi a komunikačnými technológiami, ktoré umožňujú výmenu údajov s ostatnými zariadeniami a systémami. Tieto vozidlá môžu byť pripojené nielen k verejnej internetovej sieti, ale aj k špeciálnym sieťam pre automobilový priemysel, čo umožňuje rôznym funkciám ako diagnostika na diaľku a aktualizácie softvéru cez vzduch. Táto konvergencia digitálnych technológií a automobilových systémov predstavuje nové možnosti pre pohodlie, bezpečnosť a efektívnosť jazdy.</w:t>
+        <w:t xml:space="preserve">Pripojené autá, často označované ako vozidlá s internetovým pripojením, sú vybavené rôznymi senzormi a komunikačnými technológiami, ktoré umožňujú výmenu údajov s ostatnými zariadeniami a systémami. Tieto vozidlá môžu byť pripojené nielen k verejnej internetovej sieti, ale aj k špeciálnym sieťam pre automobilový priemysel, čo umožňuje rôznym funkciám ako diagnostika na diaľku a aktualizácie softvéru cez vzduch. </w:t>
       </w:r>
     </w:p>
     <w:p>
@@ -2433,22 +3431,22 @@
           <w:noProof/>
         </w:rPr>
         <w:drawing>
-          <wp:anchor distT="0" distB="0" distL="114300" distR="114300" simplePos="0" relativeHeight="251658752" behindDoc="0" locked="0" layoutInCell="1" allowOverlap="1" wp14:anchorId="74FA5D07" wp14:editId="5B87C22B">
+          <wp:anchor distT="0" distB="0" distL="114300" distR="114300" simplePos="0" relativeHeight="251659264" behindDoc="0" locked="0" layoutInCell="1" allowOverlap="1" wp14:anchorId="74FA5D07" wp14:editId="67D21671">
             <wp:simplePos x="0" y="0"/>
             <wp:positionH relativeFrom="column">
-              <wp:posOffset>635</wp:posOffset>
+              <wp:align>center</wp:align>
             </wp:positionH>
             <wp:positionV relativeFrom="paragraph">
-              <wp:posOffset>299720</wp:posOffset>
+              <wp:posOffset>302260</wp:posOffset>
             </wp:positionV>
-            <wp:extent cx="5399405" cy="2895600"/>
+            <wp:extent cx="5115600" cy="2494800"/>
             <wp:effectExtent l="0" t="0" r="0" b="0"/>
             <wp:wrapSquare wrapText="bothSides"/>
             <wp:docPr id="460862275" name="Chart 2"/>
             <wp:cNvGraphicFramePr/>
             <a:graphic xmlns:a="http://schemas.openxmlformats.org/drawingml/2006/main">
               <a:graphicData uri="http://schemas.openxmlformats.org/drawingml/2006/chart">
-                <c:chart xmlns:c="http://schemas.openxmlformats.org/drawingml/2006/chart" xmlns:r="http://schemas.openxmlformats.org/officeDocument/2006/relationships" r:id="rId9"/>
+                <c:chart xmlns:c="http://schemas.openxmlformats.org/drawingml/2006/chart" xmlns:r="http://schemas.openxmlformats.org/officeDocument/2006/relationships" r:id="rId13"/>
               </a:graphicData>
             </a:graphic>
             <wp14:sizeRelH relativeFrom="margin">
@@ -2497,19 +3495,33 @@
         <w:rPr>
           <w:color w:val="A6A6A6"/>
         </w:rPr>
-        <w:t>(štýl Popis, Popiska-Caption)</w:t>
+        <w:t xml:space="preserve">(štýl Popis, </w:t>
+      </w:r>
+      <w:proofErr w:type="spellStart"/>
+      <w:r>
+        <w:rPr>
+          <w:color w:val="A6A6A6"/>
+        </w:rPr>
+        <w:t>Popiska-Caption</w:t>
+      </w:r>
+      <w:proofErr w:type="spellEnd"/>
+      <w:r>
+        <w:rPr>
+          <w:color w:val="A6A6A6"/>
+        </w:rPr>
+        <w:t>)</w:t>
       </w:r>
     </w:p>
     <w:p>
       <w:pPr>
         <w:pStyle w:val="NadpisKapitoly"/>
       </w:pPr>
-      <w:bookmarkStart w:id="17" w:name="_Toc165237026"/>
+      <w:bookmarkStart w:id="19" w:name="_Toc165280278"/>
       <w:r>
         <w:lastRenderedPageBreak/>
         <w:t>Návrh a implementácia IoT domu</w:t>
       </w:r>
-      <w:bookmarkEnd w:id="17"/>
+      <w:bookmarkEnd w:id="19"/>
     </w:p>
     <w:p>
       <w:pPr>
@@ -2534,19 +3546,37 @@
         <w:t>sme</w:t>
       </w:r>
       <w:r>
-        <w:t xml:space="preserve"> sa rozhodol</w:t>
+        <w:t xml:space="preserve"> sa </w:t>
+      </w:r>
+      <w:proofErr w:type="spellStart"/>
+      <w:r>
+        <w:t>rozhodol</w:t>
       </w:r>
       <w:r>
         <w:t>i</w:t>
       </w:r>
+      <w:proofErr w:type="spellEnd"/>
       <w:r>
         <w:t xml:space="preserve"> využiť aplikáciu </w:t>
       </w:r>
       <w:r>
         <w:t xml:space="preserve">Cisco </w:t>
       </w:r>
-      <w:r>
-        <w:t xml:space="preserve">Packet Tracer, ktorá poskytuje prostredie na simuláciu siete IoT zariadení. Po vytvorení nového projektu </w:t>
+      <w:proofErr w:type="spellStart"/>
+      <w:r>
+        <w:t>Packet</w:t>
+      </w:r>
+      <w:proofErr w:type="spellEnd"/>
+      <w:r>
+        <w:t xml:space="preserve"> </w:t>
+      </w:r>
+      <w:proofErr w:type="spellStart"/>
+      <w:r>
+        <w:t>Tracer</w:t>
+      </w:r>
+      <w:proofErr w:type="spellEnd"/>
+      <w:r>
+        <w:t xml:space="preserve">, ktorá poskytuje prostredie na simuláciu siete IoT zariadení. Po vytvorení nového projektu </w:t>
       </w:r>
       <w:r>
         <w:t>s</w:t>
@@ -2670,11 +3700,11 @@
       <w:pPr>
         <w:pStyle w:val="PodNadpisKapitoly"/>
       </w:pPr>
-      <w:bookmarkStart w:id="18" w:name="_Toc165237027"/>
+      <w:bookmarkStart w:id="20" w:name="_Toc165280279"/>
       <w:r>
         <w:t>Implementácia IoT</w:t>
       </w:r>
-      <w:bookmarkEnd w:id="18"/>
+      <w:bookmarkEnd w:id="20"/>
     </w:p>
     <w:p>
       <w:pPr>
@@ -2717,7 +3747,23 @@
         <w:t xml:space="preserve"> s prípravou IoT siete. </w:t>
       </w:r>
       <w:r>
-        <w:t xml:space="preserve">Keďže dnešné moderné siete fungujú bezdrôtovo tak aj naša sieť bude fungovať bezdrôtovo. Packet Tracer nám túto vec umožňuje vo veľkom rozsahu s možnosťou detailnej konfigurácie. </w:t>
+        <w:t xml:space="preserve">Keďže dnešné moderné siete fungujú bezdrôtovo tak aj naša sieť bude fungovať bezdrôtovo. </w:t>
+      </w:r>
+      <w:proofErr w:type="spellStart"/>
+      <w:r>
+        <w:t>Packet</w:t>
+      </w:r>
+      <w:proofErr w:type="spellEnd"/>
+      <w:r>
+        <w:t xml:space="preserve"> </w:t>
+      </w:r>
+      <w:proofErr w:type="spellStart"/>
+      <w:r>
+        <w:t>Tracer</w:t>
+      </w:r>
+      <w:proofErr w:type="spellEnd"/>
+      <w:r>
+        <w:t xml:space="preserve"> nám túto vec umožňuje vo veľkom rozsahu s možnosťou detailnej konfigurácie. </w:t>
       </w:r>
       <w:r>
         <w:t>Ako druhé budeme potrebovať server, ktorý bude spravovať tieto IoT zariadenia, prístup k nim a ich zabezpečenie</w:t>
@@ -2742,18 +3788,26 @@
       </w:r>
       <w:r>
         <w:lastRenderedPageBreak/>
-        <w:t>priamym ethernetovým káblom. Teraz sme pripravený nakonfigurovať jednotlivé zariadenia.</w:t>
+        <w:t xml:space="preserve">priamym </w:t>
+      </w:r>
+      <w:proofErr w:type="spellStart"/>
+      <w:r>
+        <w:t>ethernetovým</w:t>
+      </w:r>
+      <w:proofErr w:type="spellEnd"/>
+      <w:r>
+        <w:t xml:space="preserve"> káblom. Teraz sme pripravený nakonfigurovať jednotlivé zariadenia.</w:t>
       </w:r>
     </w:p>
     <w:p>
       <w:pPr>
         <w:pStyle w:val="PodNadpiskapitoly3uroven"/>
       </w:pPr>
-      <w:bookmarkStart w:id="19" w:name="_Toc165237028"/>
+      <w:bookmarkStart w:id="21" w:name="_Toc165280280"/>
       <w:r>
         <w:t>Konfigurácia bezdrôtového routera IoT siete</w:t>
       </w:r>
-      <w:bookmarkEnd w:id="19"/>
+      <w:bookmarkEnd w:id="21"/>
     </w:p>
     <w:p>
       <w:pPr>
@@ -2763,7 +3817,15 @@
         <w:t xml:space="preserve">Použijeme teda dostupný bezdrôtový router WRT300N. </w:t>
       </w:r>
       <w:r>
-        <w:t>V konfigurácii prejdeme do položky pre nastavenie bezdrôtovej site. Prvú položku „SSID“ resp. názov siete som si nastavil na IoT. Na mene nezáleží a môžeme si zvoliť ľubovolné.</w:t>
+        <w:t xml:space="preserve">V konfigurácii prejdeme do položky pre nastavenie bezdrôtovej site. Prvú položku „SSID“ resp. názov siete som si nastavil na IoT. Na mene nezáleží a môžeme si zvoliť </w:t>
+      </w:r>
+      <w:proofErr w:type="spellStart"/>
+      <w:r>
+        <w:t>ľubovolné</w:t>
+      </w:r>
+      <w:proofErr w:type="spellEnd"/>
+      <w:r>
+        <w:t>.</w:t>
       </w:r>
       <w:r>
         <w:t xml:space="preserve"> Pre autentifikáciu cez server sm</w:t>
@@ -2790,17 +3852,30 @@
         <w:t>i</w:t>
       </w:r>
       <w:r>
-        <w:t xml:space="preserve"> IP adresu 192.172.12.1 ako default gateway tak sm</w:t>
+        <w:t xml:space="preserve"> IP adresu 192.172.12.1 ako default </w:t>
+      </w:r>
+      <w:proofErr w:type="spellStart"/>
+      <w:r>
+        <w:t>gateway</w:t>
+      </w:r>
+      <w:proofErr w:type="spellEnd"/>
+      <w:r>
+        <w:t xml:space="preserve"> tak sm</w:t>
       </w:r>
       <w:r>
         <w:t>e</w:t>
       </w:r>
       <w:r>
-        <w:t xml:space="preserve"> sa rozhodol</w:t>
+        <w:t xml:space="preserve"> sa </w:t>
+      </w:r>
+      <w:proofErr w:type="spellStart"/>
+      <w:r>
+        <w:t>rozhodol</w:t>
       </w:r>
       <w:r>
         <w:t>i</w:t>
       </w:r>
+      <w:proofErr w:type="spellEnd"/>
       <w:r>
         <w:t xml:space="preserve"> dať serveru adresu 192.172.12.10 a heslo sm</w:t>
       </w:r>
@@ -2860,11 +3935,11 @@
       <w:pPr>
         <w:pStyle w:val="PodNadpiskapitoly3uroven"/>
       </w:pPr>
-      <w:bookmarkStart w:id="20" w:name="_Toc165237029"/>
+      <w:bookmarkStart w:id="22" w:name="_Toc165280281"/>
       <w:r>
         <w:t>Konfigurácia RADIUS servera</w:t>
       </w:r>
-      <w:bookmarkEnd w:id="20"/>
+      <w:bookmarkEnd w:id="22"/>
     </w:p>
     <w:p>
       <w:pPr>
@@ -2892,13 +3967,37 @@
         <w:t xml:space="preserve"> </w:t>
       </w:r>
       <w:r>
-        <w:t>Využíva protokol RADIUS (Remote Authentication Dial-In User Service)</w:t>
+        <w:t>Využíva protokol RADIUS (</w:t>
+      </w:r>
+      <w:proofErr w:type="spellStart"/>
+      <w:r>
+        <w:t>Remote</w:t>
+      </w:r>
+      <w:proofErr w:type="spellEnd"/>
+      <w:r>
+        <w:t xml:space="preserve"> </w:t>
+      </w:r>
+      <w:proofErr w:type="spellStart"/>
+      <w:r>
+        <w:t>Authentication</w:t>
+      </w:r>
+      <w:proofErr w:type="spellEnd"/>
+      <w:r>
+        <w:t xml:space="preserve"> Dial-In User Service)</w:t>
       </w:r>
       <w:r>
         <w:t>. K</w:t>
       </w:r>
       <w:r>
-        <w:t xml:space="preserve">omunikácia medzi klientom a serverom prebieha pomocou protokolu UDP (User Datagram Protocol). </w:t>
+        <w:t xml:space="preserve">omunikácia medzi klientom a serverom prebieha pomocou protokolu UDP (User Datagram </w:t>
+      </w:r>
+      <w:proofErr w:type="spellStart"/>
+      <w:r>
+        <w:t>Protocol</w:t>
+      </w:r>
+      <w:proofErr w:type="spellEnd"/>
+      <w:r>
+        <w:t xml:space="preserve">). </w:t>
       </w:r>
       <w:r>
         <w:t>P</w:t>
@@ -3001,7 +4100,15 @@
         <w:t>e</w:t>
       </w:r>
       <w:r>
-        <w:t xml:space="preserve"> túto statickú IP adresu priamo v serveri. Maska podsiete a default gateway bude rovnaká ako s</w:t>
+        <w:t xml:space="preserve"> túto statickú IP adresu priamo v serveri. Maska podsiete a default </w:t>
+      </w:r>
+      <w:proofErr w:type="spellStart"/>
+      <w:r>
+        <w:t>gateway</w:t>
+      </w:r>
+      <w:proofErr w:type="spellEnd"/>
+      <w:r>
+        <w:t xml:space="preserve"> bude rovnaká ako s</w:t>
       </w:r>
       <w:r>
         <w:t>m</w:t>
@@ -3016,7 +4123,15 @@
         <w:t>i</w:t>
       </w:r>
       <w:r>
-        <w:t xml:space="preserve"> v routeri.</w:t>
+        <w:t xml:space="preserve"> v </w:t>
+      </w:r>
+      <w:proofErr w:type="spellStart"/>
+      <w:r>
+        <w:t>routeri</w:t>
+      </w:r>
+      <w:proofErr w:type="spellEnd"/>
+      <w:r>
+        <w:t>.</w:t>
       </w:r>
       <w:r>
         <w:t xml:space="preserve"> Týmto je RADIUS server pripojený k sieti. Aby s</w:t>
@@ -3079,7 +4194,27 @@
         <w:t>e</w:t>
       </w:r>
       <w:r>
-        <w:t xml:space="preserve"> nastavili IP adresu routera na 192.172.12.1 tak aj adresa klienta bude rovnaká. Heslo bude „cisco123“ a typ serveru nastavím na „Radius“. Klienta mám </w:t>
+        <w:t xml:space="preserve"> nastavili IP adresu routera na 192.172.12.1 tak aj adresa klienta bude rovnaká. Heslo bude „cisco123“ a typ serveru nastavím</w:t>
+      </w:r>
+      <w:r>
+        <w:t>e</w:t>
+      </w:r>
+      <w:r>
+        <w:t xml:space="preserve"> na „</w:t>
+      </w:r>
+      <w:proofErr w:type="spellStart"/>
+      <w:r>
+        <w:t>Radius</w:t>
+      </w:r>
+      <w:proofErr w:type="spellEnd"/>
+      <w:r>
+        <w:t>“. Klienta mám</w:t>
+      </w:r>
+      <w:r>
+        <w:t>e</w:t>
+      </w:r>
+      <w:r>
+        <w:t xml:space="preserve"> </w:t>
       </w:r>
       <w:r>
         <w:t>úspešne</w:t>
@@ -3112,7 +4247,15 @@
         <w:t>e</w:t>
       </w:r>
       <w:r>
-        <w:t xml:space="preserve"> mať pripojené k sieti. Cez „User Setup“ v nastaveniach AAA protokolu môžem</w:t>
+        <w:t xml:space="preserve"> mať pripojené k sieti. Cez „User </w:t>
+      </w:r>
+      <w:proofErr w:type="spellStart"/>
+      <w:r>
+        <w:t>Setup</w:t>
+      </w:r>
+      <w:proofErr w:type="spellEnd"/>
+      <w:r>
+        <w:t>“ v nastaveniach AAA protokolu môžem</w:t>
       </w:r>
       <w:r>
         <w:t>e</w:t>
@@ -3144,14 +4287,459 @@
       <w:r>
         <w:t xml:space="preserve"> rovnaké ako napr. „BedroomLight1“ meno je aj heslo. </w:t>
       </w:r>
+      <w:r>
+        <w:t>V sekcii IoT nám už stačí len zapnúť registračný server a n</w:t>
+      </w:r>
+      <w:r>
+        <w:t>astavenia protokolov RADIUS servera máme hotové.</w:t>
+      </w:r>
+    </w:p>
+    <w:p>
+      <w:pPr>
+        <w:pStyle w:val="NormalnytextDP"/>
+        <w:ind w:firstLine="0"/>
+      </w:pPr>
+      <w:r>
+        <w:tab/>
+        <w:t xml:space="preserve">Posledným krokom bude pripojiť každé IoT zariadenie a registrovať ho v sieti. Dokážeme to tým, že v každom IoT zariadení zapneme DHCP protokol pre priradenie automatickej IP adresy, následne prejdeme do nastavení IoT a v sekcii nastavenia servera pre IoT </w:t>
+      </w:r>
+      <w:r>
+        <w:t>zvolíme</w:t>
+      </w:r>
+      <w:r>
+        <w:t xml:space="preserve"> „IoT Server“</w:t>
+      </w:r>
+      <w:r>
+        <w:t>. Bude si to po nás pýtať tri parametre. Jeden bude IP adresa IoT serveru, ktorá bude 192.172.12.10, druhý bude meno používateľa, čo bude „IoT“ a potom heslo, ktoré sme nastavili na „cisco123“.</w:t>
+      </w:r>
+      <w:r>
+        <w:t xml:space="preserve"> V bezdrôtovom nastavení vložíme názov IoT siete, ktorý sme si vybrali. Pre autentifikáciu zvolíme WPA2, kde následne vložíme registračné údaje, ktoré sme vytvorili pre IoT zariadenie v RADIUS serveri. To znamená meno klienta a heslo. Ešte pred dokončením si overíme či ú všetky parametre správne zadané. Častokrát sa stáva, že sa zariadenie so sieťou nespojí. Keď sme všetko skontrolovali a je to správne, môžeme prejsť na finálny krok.</w:t>
+      </w:r>
     </w:p>
     <w:p>
       <w:pPr>
         <w:pStyle w:val="PodNadpisKapitoly"/>
-        <w:numPr>
-          <w:ilvl w:val="0"/>
-          <w:numId w:val="0"/>
-        </w:numPr>
+      </w:pPr>
+      <w:bookmarkStart w:id="23" w:name="_Toc165280282"/>
+      <w:r>
+        <w:lastRenderedPageBreak/>
+        <w:t>Finalizácia a verifikácia produktu</w:t>
+      </w:r>
+      <w:bookmarkEnd w:id="23"/>
+    </w:p>
+    <w:p>
+      <w:pPr>
+        <w:pStyle w:val="NormalnytextDP"/>
+      </w:pPr>
+      <w:r>
+        <w:t xml:space="preserve">Predtým než náš produkt môže byť prezentovaný verejnosti, musíme skontrolovať a overiť pripojenie do siete, či zariadenia pracujú a fungujú správne. Začneme teda s pripojením administračného laptopu pre náš IoT server. Na laptope si otvoríme </w:t>
+      </w:r>
+      <w:r>
+        <w:t xml:space="preserve">príkazový riadok </w:t>
+      </w:r>
+      <w:r>
+        <w:t xml:space="preserve">a zadáme IP adresu nášho serveru. Mnohokrát spomínané, naša IP adresa je 192.172.12.10. </w:t>
+      </w:r>
+      <w:r>
+        <w:t>Pre overenie pripojenia zadáme príkaz:</w:t>
+      </w:r>
+    </w:p>
+    <w:p>
+      <w:pPr>
+        <w:pStyle w:val="kd"/>
+      </w:pPr>
+      <w:proofErr w:type="spellStart"/>
+      <w:r>
+        <w:t>ping</w:t>
+      </w:r>
+      <w:proofErr w:type="spellEnd"/>
+      <w:r>
+        <w:t xml:space="preserve"> 192.172.12.10</w:t>
+      </w:r>
+    </w:p>
+    <w:p>
+      <w:pPr>
+        <w:pStyle w:val="NormalnytextDP"/>
+      </w:pPr>
+      <w:r>
+        <w:t xml:space="preserve">Ak sme zadali údaje a príkaz správne, malo by nám vypísať toto: </w:t>
+      </w:r>
+    </w:p>
+    <w:p>
+      <w:pPr>
+        <w:pStyle w:val="kd"/>
+      </w:pPr>
+      <w:proofErr w:type="spellStart"/>
+      <w:r>
+        <w:t>Pinging</w:t>
+      </w:r>
+      <w:proofErr w:type="spellEnd"/>
+      <w:r>
+        <w:t xml:space="preserve"> 192.172.12.10 </w:t>
+      </w:r>
+      <w:proofErr w:type="spellStart"/>
+      <w:r>
+        <w:t>with</w:t>
+      </w:r>
+      <w:proofErr w:type="spellEnd"/>
+      <w:r>
+        <w:t xml:space="preserve"> 32 </w:t>
+      </w:r>
+      <w:proofErr w:type="spellStart"/>
+      <w:r>
+        <w:t>bytes</w:t>
+      </w:r>
+      <w:proofErr w:type="spellEnd"/>
+      <w:r>
+        <w:t xml:space="preserve"> of </w:t>
+      </w:r>
+      <w:proofErr w:type="spellStart"/>
+      <w:r>
+        <w:t>data</w:t>
+      </w:r>
+      <w:proofErr w:type="spellEnd"/>
+      <w:r>
+        <w:t>:</w:t>
+      </w:r>
+    </w:p>
+    <w:p>
+      <w:pPr>
+        <w:pStyle w:val="kd"/>
+      </w:pPr>
+    </w:p>
+    <w:p>
+      <w:pPr>
+        <w:pStyle w:val="kd"/>
+      </w:pPr>
+      <w:proofErr w:type="spellStart"/>
+      <w:r>
+        <w:t>Reply</w:t>
+      </w:r>
+      <w:proofErr w:type="spellEnd"/>
+      <w:r>
+        <w:t xml:space="preserve"> </w:t>
+      </w:r>
+      <w:proofErr w:type="spellStart"/>
+      <w:r>
+        <w:t>from</w:t>
+      </w:r>
+      <w:proofErr w:type="spellEnd"/>
+      <w:r>
+        <w:t xml:space="preserve"> 192.172.12.10: </w:t>
+      </w:r>
+      <w:proofErr w:type="spellStart"/>
+      <w:r>
+        <w:t>bytes</w:t>
+      </w:r>
+      <w:proofErr w:type="spellEnd"/>
+      <w:r>
+        <w:t xml:space="preserve">=32 </w:t>
+      </w:r>
+      <w:proofErr w:type="spellStart"/>
+      <w:r>
+        <w:t>time</w:t>
+      </w:r>
+      <w:proofErr w:type="spellEnd"/>
+      <w:r>
+        <w:t>&lt;1ms TTL=128</w:t>
+      </w:r>
+    </w:p>
+    <w:p>
+      <w:pPr>
+        <w:pStyle w:val="kd"/>
+      </w:pPr>
+      <w:proofErr w:type="spellStart"/>
+      <w:r>
+        <w:t>Reply</w:t>
+      </w:r>
+      <w:proofErr w:type="spellEnd"/>
+      <w:r>
+        <w:t xml:space="preserve"> </w:t>
+      </w:r>
+      <w:proofErr w:type="spellStart"/>
+      <w:r>
+        <w:t>from</w:t>
+      </w:r>
+      <w:proofErr w:type="spellEnd"/>
+      <w:r>
+        <w:t xml:space="preserve"> 192.172.12.10: </w:t>
+      </w:r>
+      <w:proofErr w:type="spellStart"/>
+      <w:r>
+        <w:t>bytes</w:t>
+      </w:r>
+      <w:proofErr w:type="spellEnd"/>
+      <w:r>
+        <w:t xml:space="preserve">=32 </w:t>
+      </w:r>
+      <w:proofErr w:type="spellStart"/>
+      <w:r>
+        <w:t>time</w:t>
+      </w:r>
+      <w:proofErr w:type="spellEnd"/>
+      <w:r>
+        <w:t>&lt;1ms TTL=128</w:t>
+      </w:r>
+    </w:p>
+    <w:p>
+      <w:pPr>
+        <w:pStyle w:val="kd"/>
+      </w:pPr>
+      <w:proofErr w:type="spellStart"/>
+      <w:r>
+        <w:t>Reply</w:t>
+      </w:r>
+      <w:proofErr w:type="spellEnd"/>
+      <w:r>
+        <w:t xml:space="preserve"> </w:t>
+      </w:r>
+      <w:proofErr w:type="spellStart"/>
+      <w:r>
+        <w:t>from</w:t>
+      </w:r>
+      <w:proofErr w:type="spellEnd"/>
+      <w:r>
+        <w:t xml:space="preserve"> 192.172.12.10: </w:t>
+      </w:r>
+      <w:proofErr w:type="spellStart"/>
+      <w:r>
+        <w:t>bytes</w:t>
+      </w:r>
+      <w:proofErr w:type="spellEnd"/>
+      <w:r>
+        <w:t xml:space="preserve">=32 </w:t>
+      </w:r>
+      <w:proofErr w:type="spellStart"/>
+      <w:r>
+        <w:t>time</w:t>
+      </w:r>
+      <w:proofErr w:type="spellEnd"/>
+      <w:r>
+        <w:t>&lt;1ms TTL=128</w:t>
+      </w:r>
+    </w:p>
+    <w:p>
+      <w:pPr>
+        <w:pStyle w:val="kd"/>
+      </w:pPr>
+      <w:proofErr w:type="spellStart"/>
+      <w:r>
+        <w:t>Reply</w:t>
+      </w:r>
+      <w:proofErr w:type="spellEnd"/>
+      <w:r>
+        <w:t xml:space="preserve"> </w:t>
+      </w:r>
+      <w:proofErr w:type="spellStart"/>
+      <w:r>
+        <w:t>from</w:t>
+      </w:r>
+      <w:proofErr w:type="spellEnd"/>
+      <w:r>
+        <w:t xml:space="preserve"> 192.172.12.10: </w:t>
+      </w:r>
+      <w:proofErr w:type="spellStart"/>
+      <w:r>
+        <w:t>bytes</w:t>
+      </w:r>
+      <w:proofErr w:type="spellEnd"/>
+      <w:r>
+        <w:t xml:space="preserve">=32 </w:t>
+      </w:r>
+      <w:proofErr w:type="spellStart"/>
+      <w:r>
+        <w:t>time</w:t>
+      </w:r>
+      <w:proofErr w:type="spellEnd"/>
+      <w:r>
+        <w:t>&lt;1ms TTL=128</w:t>
+      </w:r>
+    </w:p>
+    <w:p>
+      <w:pPr>
+        <w:pStyle w:val="kd"/>
+      </w:pPr>
+    </w:p>
+    <w:p>
+      <w:pPr>
+        <w:pStyle w:val="kd"/>
+      </w:pPr>
+      <w:proofErr w:type="spellStart"/>
+      <w:r>
+        <w:t>Ping</w:t>
+      </w:r>
+      <w:proofErr w:type="spellEnd"/>
+      <w:r>
+        <w:t xml:space="preserve"> </w:t>
+      </w:r>
+      <w:proofErr w:type="spellStart"/>
+      <w:r>
+        <w:t>statistics</w:t>
+      </w:r>
+      <w:proofErr w:type="spellEnd"/>
+      <w:r>
+        <w:t xml:space="preserve"> </w:t>
+      </w:r>
+      <w:proofErr w:type="spellStart"/>
+      <w:r>
+        <w:t>for</w:t>
+      </w:r>
+      <w:proofErr w:type="spellEnd"/>
+      <w:r>
+        <w:t xml:space="preserve"> 192.172.12.10:</w:t>
+      </w:r>
+    </w:p>
+    <w:p>
+      <w:pPr>
+        <w:pStyle w:val="kd"/>
+      </w:pPr>
+      <w:r>
+        <w:t xml:space="preserve">    </w:t>
+      </w:r>
+      <w:proofErr w:type="spellStart"/>
+      <w:r>
+        <w:t>Packets</w:t>
+      </w:r>
+      <w:proofErr w:type="spellEnd"/>
+      <w:r>
+        <w:t xml:space="preserve">: </w:t>
+      </w:r>
+      <w:proofErr w:type="spellStart"/>
+      <w:r>
+        <w:t>Sent</w:t>
+      </w:r>
+      <w:proofErr w:type="spellEnd"/>
+      <w:r>
+        <w:t xml:space="preserve"> = 4, </w:t>
+      </w:r>
+      <w:proofErr w:type="spellStart"/>
+      <w:r>
+        <w:t>Received</w:t>
+      </w:r>
+      <w:proofErr w:type="spellEnd"/>
+      <w:r>
+        <w:t xml:space="preserve"> = 4, </w:t>
+      </w:r>
+      <w:proofErr w:type="spellStart"/>
+      <w:r>
+        <w:t>Lost</w:t>
+      </w:r>
+      <w:proofErr w:type="spellEnd"/>
+      <w:r>
+        <w:t xml:space="preserve"> = 0 (0% </w:t>
+      </w:r>
+      <w:proofErr w:type="spellStart"/>
+      <w:r>
+        <w:t>loss</w:t>
+      </w:r>
+      <w:proofErr w:type="spellEnd"/>
+      <w:r>
+        <w:t>),</w:t>
+      </w:r>
+    </w:p>
+    <w:p>
+      <w:pPr>
+        <w:pStyle w:val="kd"/>
+      </w:pPr>
+      <w:proofErr w:type="spellStart"/>
+      <w:r>
+        <w:t>Approximate</w:t>
+      </w:r>
+      <w:proofErr w:type="spellEnd"/>
+      <w:r>
+        <w:t xml:space="preserve"> </w:t>
+      </w:r>
+      <w:proofErr w:type="spellStart"/>
+      <w:r>
+        <w:t>round</w:t>
+      </w:r>
+      <w:proofErr w:type="spellEnd"/>
+      <w:r>
+        <w:t xml:space="preserve"> trip </w:t>
+      </w:r>
+      <w:proofErr w:type="spellStart"/>
+      <w:r>
+        <w:t>times</w:t>
+      </w:r>
+      <w:proofErr w:type="spellEnd"/>
+      <w:r>
+        <w:t xml:space="preserve"> in </w:t>
+      </w:r>
+      <w:proofErr w:type="spellStart"/>
+      <w:r>
+        <w:t>milli-seconds</w:t>
+      </w:r>
+      <w:proofErr w:type="spellEnd"/>
+      <w:r>
+        <w:t>:</w:t>
+      </w:r>
+    </w:p>
+    <w:p>
+      <w:pPr>
+        <w:pStyle w:val="kd"/>
+      </w:pPr>
+      <w:r>
+        <w:t xml:space="preserve">    Minimum = 0ms, Maximum = 0ms, </w:t>
+      </w:r>
+      <w:proofErr w:type="spellStart"/>
+      <w:r>
+        <w:t>Average</w:t>
+      </w:r>
+      <w:proofErr w:type="spellEnd"/>
+      <w:r>
+        <w:t xml:space="preserve"> = 0ms</w:t>
+      </w:r>
+    </w:p>
+    <w:p>
+      <w:pPr>
+        <w:pStyle w:val="NormalnytextDP"/>
+      </w:pPr>
+      <w:r>
+        <w:t xml:space="preserve">Výsledok nám ukazuje, že všetky zaslané dátové pakety boli úspešne odoslané, prijaté a vrátené späť. Ak sme však dostali iný výsledok, pravdepodobne sme dostali niekde chybu a mali by sme skontrolovať nastavenia siete, laptopu a serveru. </w:t>
+      </w:r>
+      <w:r>
+        <w:t xml:space="preserve">Teraz môžeme skontrolovať pripojenie servera k sieti. Otvoríme si opäť príkazový riadok a zadáme ten samý príkaz len tentokrát použijeme IP adresu siete, teda 192.172.12.1. Ak dostaneme rovnakú odpoveď od IP adresy siete tak sme úspešne overili pripojenie. Opäť ak došlo k inej odpovedi, máme to pravdepodobne zle a treba skontrolovať nastavenia. </w:t>
+      </w:r>
+      <w:r>
+        <w:t xml:space="preserve">Teraz overme či sa dokážeme cez administračný </w:t>
+      </w:r>
+      <w:r>
+        <w:t>laptop</w:t>
+      </w:r>
+      <w:r>
+        <w:t xml:space="preserve"> pripojiť a registrovať na registračnú stránku bežiacu na IoT serveri. </w:t>
+      </w:r>
+      <w:r>
+        <w:t xml:space="preserve">V laptope si otvoríme webový prehliadač. </w:t>
+      </w:r>
+      <w:r>
+        <w:t xml:space="preserve">Naša webová stránka bude IP adresa RADIUS Servera. Vložíme adresu 192.172.12.10 a dáme vyhľadať. </w:t>
+      </w:r>
+      <w:r>
+        <w:t xml:space="preserve">To nás presmeruje na lokálnu stránku panelu pripojených IoT zariadení. </w:t>
+      </w:r>
+      <w:r>
+        <w:t xml:space="preserve">Prvé sa musíme registrovať. </w:t>
+      </w:r>
+      <w:r>
+        <w:t xml:space="preserve">Registrujeme počítač pod prihlasovacími údajmi klienta, ktorého sme </w:t>
+      </w:r>
+      <w:r>
+        <w:t xml:space="preserve">si vytvorili v protokole AAA. Meno si dáme ako „IoT“ a heslo „cisco123“. </w:t>
+      </w:r>
+      <w:r>
+        <w:t xml:space="preserve">Hneď ako klikneme na vytvoriť, prejdeme naspäť na prihlásenie a zadáme tie samé údaje. Ak sme všetko urobili správne tak nás to nasmeruje na panel všetkých pripojených IoT zariadení. Ak funguje všetko správne uvidíme tam všetky prihlásené IoT zariadenia. </w:t>
+      </w:r>
+    </w:p>
+    <w:p>
+      <w:pPr>
+        <w:pStyle w:val="NormalnytextDP"/>
+        <w:ind w:firstLine="0"/>
+      </w:pPr>
+    </w:p>
+    <w:p>
+      <w:pPr>
+        <w:pStyle w:val="NormalnytextDP"/>
       </w:pPr>
     </w:p>
     <w:p>
@@ -3183,7 +4771,7 @@
                     </pic:cNvPicPr>
                   </pic:nvPicPr>
                   <pic:blipFill>
-                    <a:blip r:embed="rId10" cstate="print"/>
+                    <a:blip r:embed="rId14" cstate="print"/>
                     <a:srcRect/>
                     <a:stretch>
                       <a:fillRect/>
@@ -3219,13 +4807,12 @@
           <w:color w:val="A6A6A6"/>
         </w:rPr>
       </w:pPr>
-      <w:bookmarkStart w:id="21" w:name="_Ref149718301"/>
-      <w:bookmarkStart w:id="22" w:name="_Toc150181788"/>
-      <w:bookmarkStart w:id="23" w:name="_Toc304224502"/>
-      <w:bookmarkStart w:id="24" w:name="_Toc304224593"/>
-      <w:bookmarkStart w:id="25" w:name="_Toc304224713"/>
-      <w:r>
-        <w:lastRenderedPageBreak/>
+      <w:bookmarkStart w:id="24" w:name="_Ref149718301"/>
+      <w:bookmarkStart w:id="25" w:name="_Toc150181788"/>
+      <w:bookmarkStart w:id="26" w:name="_Toc304224502"/>
+      <w:bookmarkStart w:id="27" w:name="_Toc304224593"/>
+      <w:bookmarkStart w:id="28" w:name="_Toc304224713"/>
+      <w:r>
         <w:t>Obr. </w:t>
       </w:r>
       <w:r>
@@ -3249,11 +4836,11 @@
         </w:rPr>
         <w:fldChar w:fldCharType="end"/>
       </w:r>
-      <w:bookmarkEnd w:id="21"/>
+      <w:bookmarkEnd w:id="24"/>
       <w:r>
         <w:tab/>
       </w:r>
-      <w:bookmarkEnd w:id="22"/>
+      <w:bookmarkEnd w:id="25"/>
       <w:r>
         <w:t>Názov obrázka</w:t>
       </w:r>
@@ -3261,104 +4848,132 @@
         <w:rPr>
           <w:color w:val="A6A6A6"/>
         </w:rPr>
-        <w:t xml:space="preserve"> (štýl Popis, Popiska-Caption)</w:t>
-      </w:r>
-      <w:bookmarkEnd w:id="23"/>
-      <w:bookmarkEnd w:id="24"/>
-      <w:bookmarkEnd w:id="25"/>
-    </w:p>
-    <w:p>
-      <w:pPr>
-        <w:pStyle w:val="PodNadpisKapitoly"/>
-      </w:pPr>
-      <w:bookmarkStart w:id="26" w:name="_Toc102191188"/>
-      <w:bookmarkStart w:id="27" w:name="_Toc165237030"/>
-      <w:r>
-        <w:t>Tabuľky</w:t>
+        <w:t xml:space="preserve"> (štýl Popis, </w:t>
+      </w:r>
+      <w:proofErr w:type="spellStart"/>
+      <w:r>
+        <w:rPr>
+          <w:color w:val="A6A6A6"/>
+        </w:rPr>
+        <w:t>Popiska-Caption</w:t>
+      </w:r>
+      <w:proofErr w:type="spellEnd"/>
+      <w:r>
+        <w:rPr>
+          <w:color w:val="A6A6A6"/>
+        </w:rPr>
+        <w:t>)</w:t>
       </w:r>
       <w:bookmarkEnd w:id="26"/>
       <w:bookmarkEnd w:id="27"/>
-    </w:p>
-    <w:p>
-      <w:pPr>
-        <w:pStyle w:val="NormalnytextDP"/>
-      </w:pPr>
-      <w:r>
-        <w:t>Tabuľky prezentujú myšlienky a tvrdenia popisované v práci. Akýkoľvek tabuľkový materiál, ktorý sa skladá z viac než štyroch alebo piatich riadkov, by mal byť spracovaný do</w:t>
-      </w:r>
-      <w:r>
-        <w:t> </w:t>
-      </w:r>
-      <w:r>
-        <w:t>formy tabuľky. Popis a záhlavie tabuľky má byť zrozum</w:t>
-      </w:r>
-      <w:r>
-        <w:t>iteľné samostatne bez odkazu na </w:t>
-      </w:r>
-      <w:r>
-        <w:t>text. Záhlavia majú vyjadrovať druh veličiny a typy jednotiek vo forme „veličina/jednotka”, je potrebné používať rovnaké symboly a skratky ako v texte. Každá tabuľka musí mať poradové číslo a titulok, umiestnený zv</w:t>
-      </w:r>
-      <w:r>
-        <w:t>yčajne nad tabuľkou. Tabuľka by </w:t>
-      </w:r>
-      <w:r>
-        <w:t>mala mať rovnakú orientáciu, ako text práce.</w:t>
-      </w:r>
-    </w:p>
-    <w:p>
-      <w:pPr>
-        <w:pStyle w:val="Caption"/>
-        <w:rPr>
-          <w:color w:val="A6A6A6"/>
-        </w:rPr>
-      </w:pPr>
-      <w:bookmarkStart w:id="28" w:name="_Toc150181790"/>
-      <w:bookmarkStart w:id="29" w:name="_Toc304224503"/>
-      <w:bookmarkStart w:id="30" w:name="_Toc304224594"/>
-      <w:bookmarkStart w:id="31" w:name="_Toc304224714"/>
-      <w:r>
-        <w:t>Tab. </w:t>
-      </w:r>
-      <w:r>
-        <w:fldChar w:fldCharType="begin"/>
-      </w:r>
-      <w:r>
-        <w:instrText xml:space="preserve"> SEQ Tab. \* ARABIC </w:instrText>
-      </w:r>
-      <w:r>
-        <w:fldChar w:fldCharType="separate"/>
-      </w:r>
-      <w:r>
-        <w:rPr>
-          <w:noProof/>
-        </w:rPr>
-        <w:t>1</w:t>
-      </w:r>
-      <w:r>
-        <w:rPr>
-          <w:noProof/>
-        </w:rPr>
-        <w:fldChar w:fldCharType="end"/>
-      </w:r>
-      <w:r>
-        <w:tab/>
-      </w:r>
       <w:bookmarkEnd w:id="28"/>
-      <w:r>
-        <w:t>Názov tabuľky</w:t>
-      </w:r>
-      <w:r>
-        <w:t xml:space="preserve"> </w:t>
-      </w:r>
-      <w:r>
-        <w:rPr>
-          <w:color w:val="A6A6A6"/>
-        </w:rPr>
-        <w:t>(štýl Popis, Popiska-Caption)</w:t>
+    </w:p>
+    <w:p>
+      <w:pPr>
+        <w:pStyle w:val="PodNadpisKapitoly"/>
+      </w:pPr>
+      <w:bookmarkStart w:id="29" w:name="_Toc102191188"/>
+      <w:bookmarkStart w:id="30" w:name="_Toc165280283"/>
+      <w:r>
+        <w:t>Tabuľky</w:t>
       </w:r>
       <w:bookmarkEnd w:id="29"/>
       <w:bookmarkEnd w:id="30"/>
+    </w:p>
+    <w:p>
+      <w:pPr>
+        <w:pStyle w:val="NormalnytextDP"/>
+      </w:pPr>
+      <w:r>
+        <w:t>Tabuľky prezentujú myšlienky a tvrdenia popisované v práci. Akýkoľvek tabuľkový materiál, ktorý sa skladá z viac než štyroch alebo piatich riadkov, by mal byť spracovaný do</w:t>
+      </w:r>
+      <w:r>
+        <w:t> </w:t>
+      </w:r>
+      <w:r>
+        <w:t>formy tabuľky. Popis a záhlavie tabuľky má byť zrozum</w:t>
+      </w:r>
+      <w:r>
+        <w:t>iteľné samostatne bez odkazu na </w:t>
+      </w:r>
+      <w:r>
+        <w:t>text. Záhlavia majú vyjadrovať druh veličiny a typy jednotiek vo forme „veličina/jednotka”, je potrebné používať rovnaké symboly a skratky ako v texte. Každá tabuľka musí mať poradové číslo a titulok, umiestnený zv</w:t>
+      </w:r>
+      <w:r>
+        <w:t>yčajne nad tabuľkou. Tabuľka by </w:t>
+      </w:r>
+      <w:r>
+        <w:t>mala mať rovnakú orientáciu, ako text práce.</w:t>
+      </w:r>
+    </w:p>
+    <w:p>
+      <w:pPr>
+        <w:pStyle w:val="Caption"/>
+        <w:rPr>
+          <w:color w:val="A6A6A6"/>
+        </w:rPr>
+      </w:pPr>
+      <w:bookmarkStart w:id="31" w:name="_Toc150181790"/>
+      <w:bookmarkStart w:id="32" w:name="_Toc304224503"/>
+      <w:bookmarkStart w:id="33" w:name="_Toc304224594"/>
+      <w:bookmarkStart w:id="34" w:name="_Toc304224714"/>
+      <w:r>
+        <w:t>Tab. </w:t>
+      </w:r>
+      <w:r>
+        <w:fldChar w:fldCharType="begin"/>
+      </w:r>
+      <w:r>
+        <w:instrText xml:space="preserve"> SEQ Tab. \* ARABIC </w:instrText>
+      </w:r>
+      <w:r>
+        <w:fldChar w:fldCharType="separate"/>
+      </w:r>
+      <w:r>
+        <w:rPr>
+          <w:noProof/>
+        </w:rPr>
+        <w:t>1</w:t>
+      </w:r>
+      <w:r>
+        <w:rPr>
+          <w:noProof/>
+        </w:rPr>
+        <w:fldChar w:fldCharType="end"/>
+      </w:r>
+      <w:r>
+        <w:tab/>
+      </w:r>
       <w:bookmarkEnd w:id="31"/>
+      <w:r>
+        <w:t>Názov tabuľky</w:t>
+      </w:r>
+      <w:r>
+        <w:t xml:space="preserve"> </w:t>
+      </w:r>
+      <w:r>
+        <w:rPr>
+          <w:color w:val="A6A6A6"/>
+        </w:rPr>
+        <w:t xml:space="preserve">(štýl Popis, </w:t>
+      </w:r>
+      <w:proofErr w:type="spellStart"/>
+      <w:r>
+        <w:rPr>
+          <w:color w:val="A6A6A6"/>
+        </w:rPr>
+        <w:t>Popiska-Caption</w:t>
+      </w:r>
+      <w:proofErr w:type="spellEnd"/>
+      <w:r>
+        <w:rPr>
+          <w:color w:val="A6A6A6"/>
+        </w:rPr>
+        <w:t>)</w:t>
+      </w:r>
+      <w:bookmarkEnd w:id="32"/>
+      <w:bookmarkEnd w:id="33"/>
+      <w:bookmarkEnd w:id="34"/>
     </w:p>
     <w:tbl>
       <w:tblPr>
@@ -3846,9 +5461,11 @@
                 <w:iCs/>
               </w:rPr>
             </w:pPr>
+            <w:proofErr w:type="spellStart"/>
             <w:r>
               <w:t>postery</w:t>
             </w:r>
+            <w:proofErr w:type="spellEnd"/>
           </w:p>
         </w:tc>
         <w:tc>
@@ -3910,313 +5527,16 @@
     </w:tbl>
     <w:p>
       <w:pPr>
-        <w:pStyle w:val="PodNadpisKapitoly"/>
-      </w:pPr>
-      <w:bookmarkStart w:id="32" w:name="_Toc165237031"/>
-      <w:r>
-        <w:t>Zdrojový kód programu</w:t>
-      </w:r>
-      <w:bookmarkEnd w:id="32"/>
-    </w:p>
-    <w:p>
-      <w:pPr>
-        <w:pStyle w:val="NormalnytextDP"/>
-      </w:pPr>
-      <w:r>
-        <w:t>Na zápis zdrojového</w:t>
-      </w:r>
-      <w:r>
-        <w:t xml:space="preserve"> kód</w:t>
-      </w:r>
-      <w:r>
-        <w:t>u</w:t>
-      </w:r>
-      <w:r>
-        <w:t xml:space="preserve"> programu </w:t>
-      </w:r>
-      <w:r>
-        <w:t xml:space="preserve">použijeme štýl </w:t>
-      </w:r>
-      <w:r>
-        <w:rPr>
-          <w:rStyle w:val="kdChar"/>
-        </w:rPr>
-        <w:t>kód</w:t>
-      </w:r>
-      <w:r>
-        <w:t xml:space="preserve"> (písmo Co</w:t>
-      </w:r>
-      <w:r>
-        <w:t>urier New 11, zarovnanie vľavo</w:t>
-      </w:r>
-      <w:r>
-        <w:t>, orámovanie s tieňom).</w:t>
-      </w:r>
-    </w:p>
-    <w:p>
-      <w:pPr>
-        <w:pStyle w:val="kd"/>
-      </w:pPr>
-      <w:r>
-        <w:t>viem hľ</w:t>
-      </w:r>
-      <w:r>
-        <w:t>adajCestu</w:t>
-      </w:r>
-    </w:p>
-    <w:p>
-      <w:pPr>
-        <w:pStyle w:val="kd"/>
-      </w:pPr>
-      <w:r>
-        <w:t> </w:t>
-      </w:r>
-      <w:r>
-        <w:t xml:space="preserve"> </w:t>
-      </w:r>
-      <w:r>
-        <w:t>kým</w:t>
-      </w:r>
-      <w:r>
-        <w:t xml:space="preserve"> [farbabodu &lt;&gt; "</w:t>
-      </w:r>
-      <w:r>
-        <w:t>čierna</w:t>
-      </w:r>
-      <w:r>
-        <w:t>] [vz</w:t>
-      </w:r>
-      <w:r>
-        <w:t xml:space="preserve"> 1]</w:t>
-      </w:r>
-    </w:p>
-    <w:p>
-      <w:pPr>
-        <w:pStyle w:val="kd"/>
-      </w:pPr>
-      <w:r>
-        <w:t> </w:t>
-      </w:r>
-      <w:r>
-        <w:t xml:space="preserve"> </w:t>
-      </w:r>
-      <w:r>
-        <w:t>do 1 vp 90</w:t>
-      </w:r>
-    </w:p>
-    <w:p>
-      <w:pPr>
-        <w:pStyle w:val="kd"/>
-      </w:pPr>
-    </w:p>
-    <w:p>
-      <w:pPr>
-        <w:pStyle w:val="kd"/>
-      </w:pPr>
-      <w:r>
-        <w:t> </w:t>
-      </w:r>
-      <w:r>
-        <w:t xml:space="preserve"> </w:t>
-      </w:r>
-      <w:r>
-        <w:t>kým</w:t>
-      </w:r>
-      <w:r>
-        <w:t xml:space="preserve"> [farbabodu &lt;&gt; "</w:t>
-      </w:r>
-      <w:r>
-        <w:t>červená</w:t>
-      </w:r>
-      <w:r>
-        <w:t>] [</w:t>
-      </w:r>
-    </w:p>
-    <w:p>
-      <w:pPr>
-        <w:pStyle w:val="kd"/>
-      </w:pPr>
-      <w:r>
-        <w:t>  </w:t>
-      </w:r>
-      <w:r>
-        <w:t xml:space="preserve">  </w:t>
-      </w:r>
-      <w:r>
-        <w:t>vp 90 do 1</w:t>
-      </w:r>
-    </w:p>
-    <w:p>
-      <w:pPr>
-        <w:pStyle w:val="kd"/>
-      </w:pPr>
-      <w:r>
-        <w:t>  </w:t>
-      </w:r>
-      <w:r>
-        <w:t xml:space="preserve">  </w:t>
-      </w:r>
-      <w:r>
-        <w:t>ak farbabodu = "</w:t>
-      </w:r>
-      <w:r>
-        <w:t>čierna</w:t>
-      </w:r>
-      <w:r>
-        <w:t xml:space="preserve"> [</w:t>
-      </w:r>
-    </w:p>
-    <w:p>
-      <w:pPr>
-        <w:pStyle w:val="kd"/>
-      </w:pPr>
-      <w:r>
-        <w:t>   </w:t>
-      </w:r>
-      <w:r>
-        <w:t xml:space="preserve">   </w:t>
-      </w:r>
-      <w:r>
-        <w:t>vz 1 vl 90 do 1</w:t>
-      </w:r>
-    </w:p>
-    <w:p>
-      <w:pPr>
-        <w:pStyle w:val="kd"/>
-      </w:pPr>
-      <w:r>
-        <w:t>   </w:t>
-      </w:r>
-      <w:r>
-        <w:t xml:space="preserve">   </w:t>
-      </w:r>
-      <w:r>
-        <w:t>ak f</w:t>
-      </w:r>
-      <w:r>
-        <w:t>arbabodu = "</w:t>
-      </w:r>
-      <w:r>
-        <w:t>čierna</w:t>
-      </w:r>
-      <w:r>
-        <w:t xml:space="preserve"> [vz 1 vl 90]</w:t>
-      </w:r>
-    </w:p>
-    <w:p>
-      <w:pPr>
-        <w:pStyle w:val="kd"/>
-      </w:pPr>
-      <w:r>
-        <w:t>  </w:t>
-      </w:r>
-      <w:r>
-        <w:t xml:space="preserve">  </w:t>
-      </w:r>
-      <w:r>
-        <w:t>]</w:t>
-      </w:r>
-    </w:p>
-    <w:p>
-      <w:pPr>
-        <w:pStyle w:val="kd"/>
-      </w:pPr>
-      <w:r>
-        <w:t>  </w:t>
-      </w:r>
-      <w:r>
-        <w:t xml:space="preserve">  </w:t>
-      </w:r>
-      <w:r>
-        <w:t>čakaj</w:t>
-      </w:r>
-      <w:r>
-        <w:t xml:space="preserve"> 1</w:t>
-      </w:r>
-    </w:p>
-    <w:p>
-      <w:pPr>
-        <w:pStyle w:val="kd"/>
-      </w:pPr>
-      <w:r>
-        <w:t> </w:t>
-      </w:r>
-      <w:r>
-        <w:t xml:space="preserve"> </w:t>
-      </w:r>
-      <w:r>
-        <w:t>]</w:t>
-      </w:r>
-    </w:p>
-    <w:p>
-      <w:pPr>
-        <w:pStyle w:val="kd"/>
-      </w:pPr>
-      <w:r>
-        <w:t>koniec</w:t>
-      </w:r>
-    </w:p>
-    <w:p>
-      <w:pPr>
-        <w:pStyle w:val="PodNadpisKapitoly"/>
-      </w:pPr>
-      <w:bookmarkStart w:id="33" w:name="_Toc165237032"/>
-      <w:r>
-        <w:lastRenderedPageBreak/>
-        <w:t>Rovnice, vzorce</w:t>
-      </w:r>
-      <w:bookmarkEnd w:id="33"/>
-    </w:p>
-    <w:p>
-      <w:pPr>
-        <w:pStyle w:val="NormalnytextDP"/>
-      </w:pPr>
-      <w:r>
-        <w:t>Rovnice sa uvádzajú v strede riadka, vysvetlivky symbolov na začiatku riadku. Vysvetlivky symbolov sa uvádzajú od začiatku riadka. Ak je v práci viac vzorcov, uvádzame číslo vzorca do okrúhlych zátvoriek bez medzier umiestnen</w:t>
-      </w:r>
-      <w:r>
-        <w:t>ých na pravom konci riadka. Pre </w:t>
-      </w:r>
-      <w:r>
-        <w:t xml:space="preserve">písanie fyzikálnych veličín a matematických premenných sa používa kurzíva. Používame sústavu jednotiek SI (ISO 31 a ISO 1001). Pri písaní rovníc používame </w:t>
-      </w:r>
-      <w:r>
-        <w:rPr>
-          <w:b/>
-          <w:bCs/>
-        </w:rPr>
-        <w:t xml:space="preserve">editor rovníc </w:t>
-      </w:r>
-      <w:r>
-        <w:rPr>
-          <w:b/>
-          <w:bCs/>
-        </w:rPr>
-        <w:t>(musíme ho mať nainštalovan</w:t>
-      </w:r>
-      <w:r>
-        <w:rPr>
-          <w:b/>
-          <w:bCs/>
-        </w:rPr>
-        <w:t>ý)</w:t>
-      </w:r>
-      <w:r>
-        <w:t>.</w:t>
-      </w:r>
-    </w:p>
-    <w:p>
-      <w:pPr>
         <w:pStyle w:val="NadpisKapitoly"/>
       </w:pPr>
-      <w:bookmarkStart w:id="34" w:name="_Toc102191192"/>
-      <w:bookmarkStart w:id="35" w:name="_Toc165237033"/>
+      <w:bookmarkStart w:id="35" w:name="_Toc102191192"/>
+      <w:bookmarkStart w:id="36" w:name="_Toc165280284"/>
       <w:r>
         <w:lastRenderedPageBreak/>
         <w:t>Záver</w:t>
       </w:r>
-      <w:bookmarkEnd w:id="34"/>
       <w:bookmarkEnd w:id="35"/>
+      <w:bookmarkEnd w:id="36"/>
     </w:p>
     <w:p>
       <w:pPr>
@@ -4240,14 +5560,14 @@
           <w:numId w:val="0"/>
         </w:numPr>
       </w:pPr>
-      <w:bookmarkStart w:id="36" w:name="_Toc102191193"/>
-      <w:bookmarkStart w:id="37" w:name="_Toc165237034"/>
+      <w:bookmarkStart w:id="37" w:name="_Toc102191193"/>
+      <w:bookmarkStart w:id="38" w:name="_Toc165280285"/>
       <w:r>
         <w:lastRenderedPageBreak/>
         <w:t>Zoznam použitej literatúry</w:t>
       </w:r>
-      <w:bookmarkEnd w:id="36"/>
       <w:bookmarkEnd w:id="37"/>
+      <w:bookmarkEnd w:id="38"/>
     </w:p>
     <w:p>
       <w:pPr>
@@ -4260,12 +5580,36 @@
         <w:t>,</w:t>
       </w:r>
       <w:r>
-        <w:t xml:space="preserve"> Jeff. </w:t>
-      </w:r>
-      <w:r>
-        <w:t>Amazon AWS – What is IoT?. [online]. [cit. 2024-3-15]. Dostupné na internete: &lt;</w:t>
-      </w:r>
-      <w:hyperlink r:id="rId11" w:history="1">
+        <w:t xml:space="preserve"> </w:t>
+      </w:r>
+      <w:proofErr w:type="spellStart"/>
+      <w:r>
+        <w:t>Jeff</w:t>
+      </w:r>
+      <w:proofErr w:type="spellEnd"/>
+      <w:r>
+        <w:t xml:space="preserve">. </w:t>
+      </w:r>
+      <w:r>
+        <w:t xml:space="preserve">Amazon AWS – </w:t>
+      </w:r>
+      <w:proofErr w:type="spellStart"/>
+      <w:r>
+        <w:t>What</w:t>
+      </w:r>
+      <w:proofErr w:type="spellEnd"/>
+      <w:r>
+        <w:t xml:space="preserve"> </w:t>
+      </w:r>
+      <w:proofErr w:type="spellStart"/>
+      <w:r>
+        <w:t>is</w:t>
+      </w:r>
+      <w:proofErr w:type="spellEnd"/>
+      <w:r>
+        <w:t xml:space="preserve"> IoT?. [online]. [cit. 2024-3-15]. Dostupné na internete: &lt;</w:t>
+      </w:r>
+      <w:hyperlink r:id="rId15" w:history="1">
         <w:r>
           <w:rPr>
             <w:rStyle w:val="Hyperlink"/>
@@ -4287,8 +5631,13 @@
       <w:r>
         <w:t xml:space="preserve">, Alexander S. </w:t>
       </w:r>
-      <w:r>
-        <w:t>TechTarget – IoT. [online].</w:t>
+      <w:proofErr w:type="spellStart"/>
+      <w:r>
+        <w:t>TechTarget</w:t>
+      </w:r>
+      <w:proofErr w:type="spellEnd"/>
+      <w:r>
+        <w:t xml:space="preserve"> – IoT. [online].</w:t>
       </w:r>
       <w:r>
         <w:t xml:space="preserve"> </w:t>
@@ -4335,7 +5684,7 @@
       <w:r>
         <w:t xml:space="preserve"> </w:t>
       </w:r>
-      <w:hyperlink r:id="rId12" w:history="1">
+      <w:hyperlink r:id="rId16" w:history="1">
         <w:r>
           <w:rPr>
             <w:rStyle w:val="Hyperlink"/>
@@ -4352,16 +5701,39 @@
         <w:pStyle w:val="ZoznamLiteratury"/>
       </w:pPr>
       <w:r>
-        <w:t xml:space="preserve">FOOTE, Keith D. </w:t>
-      </w:r>
-      <w:r>
-        <w:t>Data Versity</w:t>
-      </w:r>
+        <w:t xml:space="preserve">FOOTE, </w:t>
+      </w:r>
+      <w:proofErr w:type="spellStart"/>
+      <w:r>
+        <w:t>Keith</w:t>
+      </w:r>
+      <w:proofErr w:type="spellEnd"/>
+      <w:r>
+        <w:t xml:space="preserve"> D. </w:t>
+      </w:r>
+      <w:proofErr w:type="spellStart"/>
+      <w:r>
+        <w:t>Data</w:t>
+      </w:r>
+      <w:proofErr w:type="spellEnd"/>
+      <w:r>
+        <w:t xml:space="preserve"> </w:t>
+      </w:r>
+      <w:proofErr w:type="spellStart"/>
+      <w:r>
+        <w:t>Versity</w:t>
+      </w:r>
+      <w:proofErr w:type="spellEnd"/>
       <w:r>
         <w:t xml:space="preserve"> – </w:t>
       </w:r>
-      <w:r>
-        <w:t>History of IoT</w:t>
+      <w:proofErr w:type="spellStart"/>
+      <w:r>
+        <w:t>History</w:t>
+      </w:r>
+      <w:proofErr w:type="spellEnd"/>
+      <w:r>
+        <w:t xml:space="preserve"> of IoT</w:t>
       </w:r>
       <w:r>
         <w:t xml:space="preserve">. [online]. </w:t>
@@ -4378,7 +5750,7 @@
       <w:r>
         <w:t>&lt;</w:t>
       </w:r>
-      <w:hyperlink r:id="rId13" w:history="1">
+      <w:hyperlink r:id="rId17" w:history="1">
         <w:r>
           <w:rPr>
             <w:rStyle w:val="Hyperlink"/>
@@ -4395,12 +5767,47 @@
         <w:pStyle w:val="ZoznamLiteratury"/>
       </w:pPr>
       <w:r>
-        <w:t xml:space="preserve">MCCLELLAND, Calum. </w:t>
-      </w:r>
-      <w:r>
-        <w:t>Medium – IoT History Explained. [online]. 2016 Aktualizované: 20.11.2017 [cit. 2024-3-15]. Dostupné na internete: &lt;</w:t>
-      </w:r>
-      <w:hyperlink r:id="rId14" w:history="1">
+        <w:t xml:space="preserve">MCCLELLAND, </w:t>
+      </w:r>
+      <w:proofErr w:type="spellStart"/>
+      <w:r>
+        <w:t>Calum</w:t>
+      </w:r>
+      <w:proofErr w:type="spellEnd"/>
+      <w:r>
+        <w:t xml:space="preserve">. </w:t>
+      </w:r>
+      <w:proofErr w:type="spellStart"/>
+      <w:r>
+        <w:t>Medium</w:t>
+      </w:r>
+      <w:proofErr w:type="spellEnd"/>
+      <w:r>
+        <w:t xml:space="preserve"> – IoT </w:t>
+      </w:r>
+      <w:proofErr w:type="spellStart"/>
+      <w:r>
+        <w:t>History</w:t>
+      </w:r>
+      <w:proofErr w:type="spellEnd"/>
+      <w:r>
+        <w:t xml:space="preserve"> </w:t>
+      </w:r>
+      <w:proofErr w:type="spellStart"/>
+      <w:r>
+        <w:t>Explained</w:t>
+      </w:r>
+      <w:proofErr w:type="spellEnd"/>
+      <w:r>
+        <w:t>. [online]. 2016 Aktualizované: 20.</w:t>
+      </w:r>
+      <w:r>
+        <w:t xml:space="preserve"> November </w:t>
+      </w:r>
+      <w:r>
+        <w:t>2017 [cit. 2024-3-15]. Dostupné na internete: &lt;</w:t>
+      </w:r>
+      <w:hyperlink r:id="rId18" w:history="1">
         <w:r>
           <w:rPr>
             <w:rStyle w:val="Hyperlink"/>
@@ -4417,12 +5824,41 @@
         <w:pStyle w:val="ZoznamLiteratury"/>
       </w:pPr>
       <w:r>
-        <w:t xml:space="preserve">TINAIKAR, Ranjit. </w:t>
-      </w:r>
-      <w:r>
-        <w:t>Ness – IoT Is Everywhere. [online]. [cit. 2024-3-16]. Dostupné na internete: &lt;</w:t>
-      </w:r>
-      <w:hyperlink r:id="rId15" w:history="1">
+        <w:t xml:space="preserve">TINAIKAR, </w:t>
+      </w:r>
+      <w:proofErr w:type="spellStart"/>
+      <w:r>
+        <w:t>Ranjit</w:t>
+      </w:r>
+      <w:proofErr w:type="spellEnd"/>
+      <w:r>
+        <w:t xml:space="preserve">. </w:t>
+      </w:r>
+      <w:proofErr w:type="spellStart"/>
+      <w:r>
+        <w:t>Ness</w:t>
+      </w:r>
+      <w:proofErr w:type="spellEnd"/>
+      <w:r>
+        <w:t xml:space="preserve"> – IoT </w:t>
+      </w:r>
+      <w:proofErr w:type="spellStart"/>
+      <w:r>
+        <w:t>Is</w:t>
+      </w:r>
+      <w:proofErr w:type="spellEnd"/>
+      <w:r>
+        <w:t xml:space="preserve"> </w:t>
+      </w:r>
+      <w:proofErr w:type="spellStart"/>
+      <w:r>
+        <w:t>Everywhere</w:t>
+      </w:r>
+      <w:proofErr w:type="spellEnd"/>
+      <w:r>
+        <w:t>. [online]. [cit. 2024-3-16]. Dostupné na internete: &lt;</w:t>
+      </w:r>
+      <w:hyperlink r:id="rId19" w:history="1">
         <w:r>
           <w:rPr>
             <w:rStyle w:val="Hyperlink"/>
@@ -4439,18 +5875,81 @@
         <w:pStyle w:val="ZoznamLiteratury"/>
       </w:pPr>
       <w:r>
-        <w:t xml:space="preserve">KAUSHIK, Vikas. </w:t>
-      </w:r>
-      <w:r>
-        <w:t xml:space="preserve">ReadWrite - </w:t>
-      </w:r>
-      <w:r>
-        <w:t>Understanding the Internet of Things (IoT) and its Impact on Our Lives</w:t>
-      </w:r>
+        <w:t xml:space="preserve">KAUSHIK, </w:t>
+      </w:r>
+      <w:proofErr w:type="spellStart"/>
+      <w:r>
+        <w:t>Vikas</w:t>
+      </w:r>
+      <w:proofErr w:type="spellEnd"/>
+      <w:r>
+        <w:t xml:space="preserve">. </w:t>
+      </w:r>
+      <w:proofErr w:type="spellStart"/>
+      <w:r>
+        <w:t>ReadWrite</w:t>
+      </w:r>
+      <w:proofErr w:type="spellEnd"/>
+      <w:r>
+        <w:t xml:space="preserve"> - </w:t>
+      </w:r>
+      <w:proofErr w:type="spellStart"/>
+      <w:r>
+        <w:t>Understanding</w:t>
+      </w:r>
+      <w:proofErr w:type="spellEnd"/>
+      <w:r>
+        <w:t xml:space="preserve"> </w:t>
+      </w:r>
+      <w:proofErr w:type="spellStart"/>
+      <w:r>
+        <w:t>the</w:t>
+      </w:r>
+      <w:proofErr w:type="spellEnd"/>
+      <w:r>
+        <w:t xml:space="preserve"> Internet of </w:t>
+      </w:r>
+      <w:proofErr w:type="spellStart"/>
+      <w:r>
+        <w:t>Things</w:t>
+      </w:r>
+      <w:proofErr w:type="spellEnd"/>
+      <w:r>
+        <w:t xml:space="preserve"> (IoT) and </w:t>
+      </w:r>
+      <w:proofErr w:type="spellStart"/>
+      <w:r>
+        <w:t>its</w:t>
+      </w:r>
+      <w:proofErr w:type="spellEnd"/>
+      <w:r>
+        <w:t xml:space="preserve"> </w:t>
+      </w:r>
+      <w:proofErr w:type="spellStart"/>
+      <w:r>
+        <w:t>Impact</w:t>
+      </w:r>
+      <w:proofErr w:type="spellEnd"/>
+      <w:r>
+        <w:t xml:space="preserve"> on </w:t>
+      </w:r>
+      <w:proofErr w:type="spellStart"/>
+      <w:r>
+        <w:t>Our</w:t>
+      </w:r>
+      <w:proofErr w:type="spellEnd"/>
+      <w:r>
+        <w:t xml:space="preserve"> </w:t>
+      </w:r>
+      <w:proofErr w:type="spellStart"/>
+      <w:r>
+        <w:t>Lives</w:t>
+      </w:r>
+      <w:proofErr w:type="spellEnd"/>
       <w:r>
         <w:t>. [online]. Aktualizované: 18.7.2023 [cit. 2024-3-16]. Dostupné na internete: &lt;</w:t>
       </w:r>
-      <w:hyperlink r:id="rId16" w:history="1">
+      <w:hyperlink r:id="rId20" w:history="1">
         <w:r>
           <w:rPr>
             <w:rStyle w:val="Hyperlink"/>
@@ -4467,12 +5966,44 @@
         <w:pStyle w:val="ZoznamLiteratury"/>
       </w:pPr>
       <w:r>
-        <w:t xml:space="preserve">JAISWAL, Sonoo. Javatpoint – Internet of Things Applications. [online]. [cit. 2024-4-3]. Dostupné na internete: </w:t>
+        <w:t xml:space="preserve">JAISWAL, </w:t>
+      </w:r>
+      <w:proofErr w:type="spellStart"/>
+      <w:r>
+        <w:t>Sonoo</w:t>
+      </w:r>
+      <w:proofErr w:type="spellEnd"/>
+      <w:r>
+        <w:t xml:space="preserve">. </w:t>
+      </w:r>
+      <w:proofErr w:type="spellStart"/>
+      <w:r>
+        <w:t>Javatpoint</w:t>
+      </w:r>
+      <w:proofErr w:type="spellEnd"/>
+      <w:r>
+        <w:t xml:space="preserve"> – Internet of </w:t>
+      </w:r>
+      <w:proofErr w:type="spellStart"/>
+      <w:r>
+        <w:t>Things</w:t>
+      </w:r>
+      <w:proofErr w:type="spellEnd"/>
+      <w:r>
+        <w:t xml:space="preserve"> </w:t>
+      </w:r>
+      <w:proofErr w:type="spellStart"/>
+      <w:r>
+        <w:t>Applications</w:t>
+      </w:r>
+      <w:proofErr w:type="spellEnd"/>
+      <w:r>
+        <w:t xml:space="preserve">. [online]. [cit. 2024-4-3]. Dostupné na internete: </w:t>
       </w:r>
       <w:r>
         <w:t>&lt;</w:t>
       </w:r>
-      <w:hyperlink r:id="rId17" w:history="1">
+      <w:hyperlink r:id="rId21" w:history="1">
         <w:r>
           <w:rPr>
             <w:rStyle w:val="Hyperlink"/>
@@ -4488,8 +6019,296 @@
       <w:pPr>
         <w:pStyle w:val="ZoznamLiteratury"/>
       </w:pPr>
+      <w:r>
+        <w:t xml:space="preserve">ROBBINS, </w:t>
+      </w:r>
+      <w:proofErr w:type="spellStart"/>
+      <w:r>
+        <w:t>Chuck</w:t>
+      </w:r>
+      <w:proofErr w:type="spellEnd"/>
+      <w:r>
+        <w:t xml:space="preserve">. Cisco – </w:t>
+      </w:r>
+      <w:proofErr w:type="spellStart"/>
+      <w:r>
+        <w:t>Examine</w:t>
+      </w:r>
+      <w:proofErr w:type="spellEnd"/>
+      <w:r>
+        <w:t xml:space="preserve"> </w:t>
+      </w:r>
+      <w:proofErr w:type="spellStart"/>
+      <w:r>
+        <w:t>how</w:t>
+      </w:r>
+      <w:proofErr w:type="spellEnd"/>
+      <w:r>
+        <w:t xml:space="preserve"> </w:t>
+      </w:r>
+      <w:proofErr w:type="spellStart"/>
+      <w:r>
+        <w:t>the</w:t>
+      </w:r>
+      <w:proofErr w:type="spellEnd"/>
+      <w:r>
+        <w:t xml:space="preserve"> RADIUS </w:t>
+      </w:r>
+      <w:proofErr w:type="spellStart"/>
+      <w:r>
+        <w:t>works</w:t>
+      </w:r>
+      <w:proofErr w:type="spellEnd"/>
+      <w:r>
+        <w:t xml:space="preserve">. [online]. </w:t>
+      </w:r>
+      <w:r>
+        <w:t xml:space="preserve">2001 </w:t>
+      </w:r>
+      <w:r>
+        <w:t>Aktualizované: 26. Január 2024 [cit. 2024-4-10]. Dostupné na internete: &lt;</w:t>
+      </w:r>
+      <w:hyperlink r:id="rId22" w:history="1">
+        <w:r>
+          <w:rPr>
+            <w:rStyle w:val="Hyperlink"/>
+          </w:rPr>
+          <w:t>https://www.cisco.com/c/en/us/support/docs/security-vpn/remote-authentication-dial-user-service-radius/12433-32.html</w:t>
+        </w:r>
+      </w:hyperlink>
+      <w:r>
+        <w:t>&gt;</w:t>
+      </w:r>
+    </w:p>
+    <w:p>
+      <w:pPr>
+        <w:pStyle w:val="ZoznamLiteratury"/>
+      </w:pPr>
+      <w:r>
+        <w:t xml:space="preserve">ASHTARI, </w:t>
+      </w:r>
+      <w:proofErr w:type="spellStart"/>
+      <w:r>
+        <w:t>Hossein</w:t>
+      </w:r>
+      <w:proofErr w:type="spellEnd"/>
+      <w:r>
+        <w:t xml:space="preserve">. </w:t>
+      </w:r>
+      <w:proofErr w:type="spellStart"/>
+      <w:r>
+        <w:t>Spiceworks</w:t>
+      </w:r>
+      <w:proofErr w:type="spellEnd"/>
+      <w:r>
+        <w:t xml:space="preserve"> - </w:t>
+      </w:r>
+      <w:proofErr w:type="spellStart"/>
+      <w:r>
+        <w:t>What</w:t>
+      </w:r>
+      <w:proofErr w:type="spellEnd"/>
+      <w:r>
+        <w:t xml:space="preserve"> </w:t>
+      </w:r>
+      <w:proofErr w:type="spellStart"/>
+      <w:r>
+        <w:t>Is</w:t>
+      </w:r>
+      <w:proofErr w:type="spellEnd"/>
+      <w:r>
+        <w:t xml:space="preserve"> User Datagram </w:t>
+      </w:r>
+      <w:proofErr w:type="spellStart"/>
+      <w:r>
+        <w:t>Protocol</w:t>
+      </w:r>
+      <w:proofErr w:type="spellEnd"/>
+      <w:r>
+        <w:t xml:space="preserve"> (UDP)? </w:t>
+      </w:r>
+      <w:proofErr w:type="spellStart"/>
+      <w:r>
+        <w:t>Definition</w:t>
+      </w:r>
+      <w:proofErr w:type="spellEnd"/>
+      <w:r>
+        <w:t xml:space="preserve">, </w:t>
+      </w:r>
+      <w:proofErr w:type="spellStart"/>
+      <w:r>
+        <w:t>Working</w:t>
+      </w:r>
+      <w:proofErr w:type="spellEnd"/>
+      <w:r>
+        <w:t xml:space="preserve">, </w:t>
+      </w:r>
+      <w:proofErr w:type="spellStart"/>
+      <w:r>
+        <w:t>Applications</w:t>
+      </w:r>
+      <w:proofErr w:type="spellEnd"/>
+      <w:r>
+        <w:t xml:space="preserve">, and Best </w:t>
+      </w:r>
+      <w:proofErr w:type="spellStart"/>
+      <w:r>
+        <w:t>Practices</w:t>
+      </w:r>
+      <w:proofErr w:type="spellEnd"/>
+      <w:r>
+        <w:t xml:space="preserve"> </w:t>
+      </w:r>
+      <w:proofErr w:type="spellStart"/>
+      <w:r>
+        <w:t>for</w:t>
+      </w:r>
+      <w:proofErr w:type="spellEnd"/>
+      <w:r>
+        <w:t xml:space="preserve"> 2022</w:t>
+      </w:r>
+      <w:r>
+        <w:t>. [online]. Aktualizované: 17. August 2022 [cit. 2024-4-10]. Dostupné na internete: &lt;</w:t>
+      </w:r>
+      <w:hyperlink r:id="rId23" w:history="1">
+        <w:r>
+          <w:rPr>
+            <w:rStyle w:val="Hyperlink"/>
+          </w:rPr>
+          <w:t>https://www.spiceworks.com/tech/networking/articles/user-datagram-protocol-udp/</w:t>
+        </w:r>
+      </w:hyperlink>
+      <w:r>
+        <w:t>&gt;</w:t>
+      </w:r>
+    </w:p>
+    <w:p>
+      <w:pPr>
+        <w:pStyle w:val="ZoznamLiteratury"/>
+      </w:pPr>
+      <w:r>
+        <w:t xml:space="preserve">SHAH, </w:t>
+      </w:r>
+      <w:proofErr w:type="spellStart"/>
+      <w:r>
+        <w:t>Sakshyam</w:t>
+      </w:r>
+      <w:proofErr w:type="spellEnd"/>
+      <w:r>
+        <w:t xml:space="preserve">. </w:t>
+      </w:r>
+      <w:proofErr w:type="spellStart"/>
+      <w:r>
+        <w:t>Teleport</w:t>
+      </w:r>
+      <w:proofErr w:type="spellEnd"/>
+      <w:r>
+        <w:t xml:space="preserve"> – </w:t>
+      </w:r>
+      <w:proofErr w:type="spellStart"/>
+      <w:r>
+        <w:t>What</w:t>
+      </w:r>
+      <w:proofErr w:type="spellEnd"/>
+      <w:r>
+        <w:t xml:space="preserve"> </w:t>
+      </w:r>
+      <w:proofErr w:type="spellStart"/>
+      <w:r>
+        <w:t>is</w:t>
+      </w:r>
+      <w:proofErr w:type="spellEnd"/>
+      <w:r>
+        <w:t xml:space="preserve"> AAA </w:t>
+      </w:r>
+      <w:proofErr w:type="spellStart"/>
+      <w:r>
+        <w:t>Security</w:t>
+      </w:r>
+      <w:proofErr w:type="spellEnd"/>
+      <w:r>
+        <w:t>?. [online]. 2022 [cit. 2024-4-10]. Dostupné na internete: &lt;</w:t>
+      </w:r>
+      <w:hyperlink r:id="rId24" w:history="1">
+        <w:r>
+          <w:rPr>
+            <w:rStyle w:val="Hyperlink"/>
+          </w:rPr>
+          <w:t>https://goteleport.com/blog/aaa-security-protcols-for-network-access/</w:t>
+        </w:r>
+      </w:hyperlink>
+      <w:r>
+        <w:t>&gt;</w:t>
+      </w:r>
+    </w:p>
+    <w:p>
+      <w:pPr>
+        <w:pStyle w:val="ZoznamLiteratury"/>
+      </w:pPr>
+      <w:r>
+        <w:t xml:space="preserve">VAILSHERY SUJAY,  </w:t>
+      </w:r>
+      <w:proofErr w:type="spellStart"/>
+      <w:r>
+        <w:t>Lionel</w:t>
+      </w:r>
+      <w:proofErr w:type="spellEnd"/>
+      <w:r>
+        <w:t xml:space="preserve">. </w:t>
+      </w:r>
+      <w:proofErr w:type="spellStart"/>
+      <w:r>
+        <w:t>Statista</w:t>
+      </w:r>
+      <w:proofErr w:type="spellEnd"/>
+      <w:r>
+        <w:t xml:space="preserve"> - </w:t>
+      </w:r>
+      <w:r>
+        <w:t xml:space="preserve">Internet of </w:t>
+      </w:r>
+      <w:proofErr w:type="spellStart"/>
+      <w:r>
+        <w:t>Things</w:t>
+      </w:r>
+      <w:proofErr w:type="spellEnd"/>
+      <w:r>
+        <w:t xml:space="preserve"> (IoT) </w:t>
+      </w:r>
+      <w:proofErr w:type="spellStart"/>
+      <w:r>
+        <w:t>spending</w:t>
+      </w:r>
+      <w:proofErr w:type="spellEnd"/>
+      <w:r>
+        <w:t xml:space="preserve"> </w:t>
+      </w:r>
+      <w:proofErr w:type="spellStart"/>
+      <w:r>
+        <w:t>worldwide</w:t>
+      </w:r>
+      <w:proofErr w:type="spellEnd"/>
+      <w:r>
+        <w:t xml:space="preserve">. [online]. 2023 Aktualizované: 13. Február 2024. [cit. 2024-4-11]. </w:t>
+      </w:r>
+      <w:r>
+        <w:lastRenderedPageBreak/>
+        <w:t>Dostupné na internete: &lt;</w:t>
+      </w:r>
+      <w:hyperlink r:id="rId25" w:history="1">
+        <w:r>
+          <w:rPr>
+            <w:rStyle w:val="Hyperlink"/>
+          </w:rPr>
+          <w:t>https://www.statista.com/statistics/668996/worldwide-expenditures-for-the-internet-of-things/</w:t>
+        </w:r>
+      </w:hyperlink>
+      <w:r>
+        <w:t>&gt;</w:t>
+      </w:r>
     </w:p>
     <w:sectPr>
+      <w:footerReference w:type="default" r:id="rId26"/>
       <w:pgSz w:w="11906" w:h="16838"/>
       <w:pgMar w:top="1418" w:right="1418" w:bottom="1418" w:left="1985" w:header="708" w:footer="708" w:gutter="0"/>
       <w:pgNumType w:start="3"/>
@@ -4498,6 +6317,64 @@
     </w:sectPr>
   </w:body>
 </w:document>
+</file>
+
+<file path=word/comments.xml><?xml version="1.0" encoding="utf-8"?>
+<w:comments xmlns:wpc="http://schemas.microsoft.com/office/word/2010/wordprocessingCanvas" xmlns:cx="http://schemas.microsoft.com/office/drawing/2014/chartex" xmlns:cx1="http://schemas.microsoft.com/office/drawing/2015/9/8/chartex" xmlns:cx2="http://schemas.microsoft.com/office/drawing/2015/10/21/chartex" xmlns:cx3="http://schemas.microsoft.com/office/drawing/2016/5/9/chartex" xmlns:cx4="http://schemas.microsoft.com/office/drawing/2016/5/10/chartex" xmlns:cx5="http://schemas.microsoft.com/office/drawing/2016/5/11/chartex" xmlns:cx6="http://schemas.microsoft.com/office/drawing/2016/5/12/chartex" xmlns:cx7="http://schemas.microsoft.com/office/drawing/2016/5/13/chartex" xmlns:cx8="http://schemas.microsoft.com/office/drawing/2016/5/14/chartex" xmlns:mc="http://schemas.openxmlformats.org/markup-compatibility/2006" xmlns:aink="http://schemas.microsoft.com/office/drawing/2016/ink" xmlns:am3d="http://schemas.microsoft.com/office/drawing/2017/model3d" xmlns:o="urn:schemas-microsoft-com:office:office" xmlns:oel="http://schemas.microsoft.com/office/2019/extlst" xmlns:r="http://schemas.openxmlformats.org/officeDocument/2006/relationships" xmlns:m="http://schemas.openxmlformats.org/officeDocument/2006/math" xmlns:v="urn:schemas-microsoft-com:vml" xmlns:wp14="http://schemas.microsoft.com/office/word/2010/wordprocessingDrawing" xmlns:wp="http://schemas.openxmlformats.org/drawingml/2006/wordprocessingDrawing" xmlns:w10="urn:schemas-microsoft-com:office:word" xmlns:w="http://schemas.openxmlformats.org/wordprocessingml/2006/main" xmlns:w14="http://schemas.microsoft.com/office/word/2010/wordml" xmlns:w15="http://schemas.microsoft.com/office/word/2012/wordml" xmlns:w16cex="http://schemas.microsoft.com/office/word/2018/wordml/cex" xmlns:w16cid="http://schemas.microsoft.com/office/word/2016/wordml/cid" xmlns:w16="http://schemas.microsoft.com/office/word/2018/wordml" xmlns:w16sdtdh="http://schemas.microsoft.com/office/word/2020/wordml/sdtdatahash" xmlns:w16se="http://schemas.microsoft.com/office/word/2015/wordml/symex" xmlns:wpg="http://schemas.microsoft.com/office/word/2010/wordprocessingGroup" xmlns:wpi="http://schemas.microsoft.com/office/word/2010/wordprocessingInk" xmlns:wne="http://schemas.microsoft.com/office/word/2006/wordml" xmlns:wps="http://schemas.microsoft.com/office/word/2010/wordprocessingShape" mc:Ignorable="w14 w15 w16se w16cid w16 w16cex w16sdtdh wp14">
+  <w:comment w:id="0" w:author="Laszlo Martin" w:date="2024-04-29T07:55:00Z" w:initials="ML">
+    <w:p>
+      <w:pPr>
+        <w:pStyle w:val="CommentText"/>
+      </w:pPr>
+      <w:r>
+        <w:rPr>
+          <w:rStyle w:val="CommentReference"/>
+        </w:rPr>
+        <w:annotationRef/>
+      </w:r>
+      <w:r>
+        <w:t>Titul?</w:t>
+      </w:r>
+    </w:p>
+  </w:comment>
+  <w:comment w:id="3" w:author="Laszlo Martin" w:date="2024-04-29T07:55:00Z" w:initials="ML">
+    <w:p>
+      <w:pPr>
+        <w:pStyle w:val="CommentText"/>
+      </w:pPr>
+      <w:r>
+        <w:rPr>
+          <w:rStyle w:val="CommentReference"/>
+        </w:rPr>
+        <w:annotationRef/>
+      </w:r>
+      <w:r>
+        <w:t>Dať preč page number?</w:t>
+      </w:r>
+    </w:p>
+  </w:comment>
+</w:comments>
+</file>
+
+<file path=word/commentsExtended.xml><?xml version="1.0" encoding="utf-8"?>
+<w15:commentsEx xmlns:wpc="http://schemas.microsoft.com/office/word/2010/wordprocessingCanvas" xmlns:cx="http://schemas.microsoft.com/office/drawing/2014/chartex" xmlns:cx1="http://schemas.microsoft.com/office/drawing/2015/9/8/chartex" xmlns:cx2="http://schemas.microsoft.com/office/drawing/2015/10/21/chartex" xmlns:cx3="http://schemas.microsoft.com/office/drawing/2016/5/9/chartex" xmlns:cx4="http://schemas.microsoft.com/office/drawing/2016/5/10/chartex" xmlns:cx5="http://schemas.microsoft.com/office/drawing/2016/5/11/chartex" xmlns:cx6="http://schemas.microsoft.com/office/drawing/2016/5/12/chartex" xmlns:cx7="http://schemas.microsoft.com/office/drawing/2016/5/13/chartex" xmlns:cx8="http://schemas.microsoft.com/office/drawing/2016/5/14/chartex" xmlns:mc="http://schemas.openxmlformats.org/markup-compatibility/2006" xmlns:aink="http://schemas.microsoft.com/office/drawing/2016/ink" xmlns:am3d="http://schemas.microsoft.com/office/drawing/2017/model3d" xmlns:o="urn:schemas-microsoft-com:office:office" xmlns:oel="http://schemas.microsoft.com/office/2019/extlst" xmlns:r="http://schemas.openxmlformats.org/officeDocument/2006/relationships" xmlns:m="http://schemas.openxmlformats.org/officeDocument/2006/math" xmlns:v="urn:schemas-microsoft-com:vml" xmlns:wp14="http://schemas.microsoft.com/office/word/2010/wordprocessingDrawing" xmlns:wp="http://schemas.openxmlformats.org/drawingml/2006/wordprocessingDrawing" xmlns:w10="urn:schemas-microsoft-com:office:word" xmlns:w="http://schemas.openxmlformats.org/wordprocessingml/2006/main" xmlns:w14="http://schemas.microsoft.com/office/word/2010/wordml" xmlns:w15="http://schemas.microsoft.com/office/word/2012/wordml" xmlns:w16cex="http://schemas.microsoft.com/office/word/2018/wordml/cex" xmlns:w16cid="http://schemas.microsoft.com/office/word/2016/wordml/cid" xmlns:w16="http://schemas.microsoft.com/office/word/2018/wordml" xmlns:w16sdtdh="http://schemas.microsoft.com/office/word/2020/wordml/sdtdatahash" xmlns:w16se="http://schemas.microsoft.com/office/word/2015/wordml/symex" xmlns:wpg="http://schemas.microsoft.com/office/word/2010/wordprocessingGroup" xmlns:wpi="http://schemas.microsoft.com/office/word/2010/wordprocessingInk" xmlns:wne="http://schemas.microsoft.com/office/word/2006/wordml" xmlns:wps="http://schemas.microsoft.com/office/word/2010/wordprocessingShape" mc:Ignorable="w14 w15 w16se w16cid w16 w16cex w16sdtdh wp14">
+  <w15:commentEx w15:paraId="5F4D263B" w15:done="0"/>
+  <w15:commentEx w15:paraId="43BCB469" w15:done="0"/>
+</w15:commentsEx>
+</file>
+
+<file path=word/commentsExtensible.xml><?xml version="1.0" encoding="utf-8"?>
+<w16cex:commentsExtensible xmlns:wpc="http://schemas.microsoft.com/office/word/2010/wordprocessingCanvas" xmlns:cx="http://schemas.microsoft.com/office/drawing/2014/chartex" xmlns:cx1="http://schemas.microsoft.com/office/drawing/2015/9/8/chartex" xmlns:cx2="http://schemas.microsoft.com/office/drawing/2015/10/21/chartex" xmlns:cx3="http://schemas.microsoft.com/office/drawing/2016/5/9/chartex" xmlns:cx4="http://schemas.microsoft.com/office/drawing/2016/5/10/chartex" xmlns:cx5="http://schemas.microsoft.com/office/drawing/2016/5/11/chartex" xmlns:cx6="http://schemas.microsoft.com/office/drawing/2016/5/12/chartex" xmlns:cx7="http://schemas.microsoft.com/office/drawing/2016/5/13/chartex" xmlns:cx8="http://schemas.microsoft.com/office/drawing/2016/5/14/chartex" xmlns:cr="http://schemas.microsoft.com/office/comments/2020/reactions" xmlns:mc="http://schemas.openxmlformats.org/markup-compatibility/2006" xmlns:aink="http://schemas.microsoft.com/office/drawing/2016/ink" xmlns:am3d="http://schemas.microsoft.com/office/drawing/2017/model3d" xmlns:o="urn:schemas-microsoft-com:office:office" xmlns:oel="http://schemas.microsoft.com/office/2019/extlst" xmlns:r="http://schemas.openxmlformats.org/officeDocument/2006/relationships" xmlns:m="http://schemas.openxmlformats.org/officeDocument/2006/math" xmlns:v="urn:schemas-microsoft-com:vml" xmlns:wp14="http://schemas.microsoft.com/office/word/2010/wordprocessingDrawing" xmlns:wp="http://schemas.openxmlformats.org/drawingml/2006/wordprocessingDrawing" xmlns:w10="urn:schemas-microsoft-com:office:word" xmlns:w="http://schemas.openxmlformats.org/wordprocessingml/2006/main" xmlns:w14="http://schemas.microsoft.com/office/word/2010/wordml" xmlns:w15="http://schemas.microsoft.com/office/word/2012/wordml" xmlns:w16cex="http://schemas.microsoft.com/office/word/2018/wordml/cex" xmlns:w16cid="http://schemas.microsoft.com/office/word/2016/wordml/cid" xmlns:w16="http://schemas.microsoft.com/office/word/2018/wordml" xmlns:w16sdtdh="http://schemas.microsoft.com/office/word/2020/wordml/sdtdatahash" xmlns:w16se="http://schemas.microsoft.com/office/word/2015/wordml/symex" xmlns:wpg="http://schemas.microsoft.com/office/word/2010/wordprocessingGroup" xmlns:wpi="http://schemas.microsoft.com/office/word/2010/wordprocessingInk" xmlns:wne="http://schemas.microsoft.com/office/word/2006/wordml" xmlns:wps="http://schemas.microsoft.com/office/word/2010/wordprocessingShape" mc:Ignorable="w14 w15 w16se w16cid w16 w16cex w16sdtdh cr wp14">
+  <w16cex:commentExtensible w16cex:durableId="2D40976E" w16cex:dateUtc="2024-04-29T05:55:00Z"/>
+  <w16cex:commentExtensible w16cex:durableId="7A460B63" w16cex:dateUtc="2024-04-29T05:55:00Z"/>
+</w16cex:commentsExtensible>
+</file>
+
+<file path=word/commentsIds.xml><?xml version="1.0" encoding="utf-8"?>
+<w16cid:commentsIds xmlns:wpc="http://schemas.microsoft.com/office/word/2010/wordprocessingCanvas" xmlns:cx="http://schemas.microsoft.com/office/drawing/2014/chartex" xmlns:cx1="http://schemas.microsoft.com/office/drawing/2015/9/8/chartex" xmlns:cx2="http://schemas.microsoft.com/office/drawing/2015/10/21/chartex" xmlns:cx3="http://schemas.microsoft.com/office/drawing/2016/5/9/chartex" xmlns:cx4="http://schemas.microsoft.com/office/drawing/2016/5/10/chartex" xmlns:cx5="http://schemas.microsoft.com/office/drawing/2016/5/11/chartex" xmlns:cx6="http://schemas.microsoft.com/office/drawing/2016/5/12/chartex" xmlns:cx7="http://schemas.microsoft.com/office/drawing/2016/5/13/chartex" xmlns:cx8="http://schemas.microsoft.com/office/drawing/2016/5/14/chartex" xmlns:mc="http://schemas.openxmlformats.org/markup-compatibility/2006" xmlns:aink="http://schemas.microsoft.com/office/drawing/2016/ink" xmlns:am3d="http://schemas.microsoft.com/office/drawing/2017/model3d" xmlns:o="urn:schemas-microsoft-com:office:office" xmlns:oel="http://schemas.microsoft.com/office/2019/extlst" xmlns:r="http://schemas.openxmlformats.org/officeDocument/2006/relationships" xmlns:m="http://schemas.openxmlformats.org/officeDocument/2006/math" xmlns:v="urn:schemas-microsoft-com:vml" xmlns:wp14="http://schemas.microsoft.com/office/word/2010/wordprocessingDrawing" xmlns:wp="http://schemas.openxmlformats.org/drawingml/2006/wordprocessingDrawing" xmlns:w10="urn:schemas-microsoft-com:office:word" xmlns:w="http://schemas.openxmlformats.org/wordprocessingml/2006/main" xmlns:w14="http://schemas.microsoft.com/office/word/2010/wordml" xmlns:w15="http://schemas.microsoft.com/office/word/2012/wordml" xmlns:w16cex="http://schemas.microsoft.com/office/word/2018/wordml/cex" xmlns:w16cid="http://schemas.microsoft.com/office/word/2016/wordml/cid" xmlns:w16="http://schemas.microsoft.com/office/word/2018/wordml" xmlns:w16sdtdh="http://schemas.microsoft.com/office/word/2020/wordml/sdtdatahash" xmlns:w16se="http://schemas.microsoft.com/office/word/2015/wordml/symex" xmlns:wpg="http://schemas.microsoft.com/office/word/2010/wordprocessingGroup" xmlns:wpi="http://schemas.microsoft.com/office/word/2010/wordprocessingInk" xmlns:wne="http://schemas.microsoft.com/office/word/2006/wordml" xmlns:wps="http://schemas.microsoft.com/office/word/2010/wordprocessingShape" mc:Ignorable="w14 w15 w16se w16cid w16 w16cex w16sdtdh wp14">
+  <w16cid:commentId w16cid:paraId="5F4D263B" w16cid:durableId="2D40976E"/>
+  <w16cid:commentId w16cid:paraId="43BCB469" w16cid:durableId="7A460B63"/>
+</w16cid:commentsIds>
 </file>
 
 <file path=word/endnotes.xml><?xml version="1.0" encoding="utf-8"?>
@@ -4534,7 +6411,91 @@
         <w:top w:val="dotted" w:sz="4" w:space="1" w:color="auto"/>
       </w:pBdr>
       <w:jc w:val="center"/>
+      <w:rPr>
+        <w:lang w:val="en-US"/>
+      </w:rPr>
     </w:pPr>
+    <w:r>
+      <w:rPr>
+        <w:lang w:val="en-US"/>
+      </w:rPr>
+      <w:fldChar w:fldCharType="begin"/>
+    </w:r>
+    <w:r>
+      <w:rPr>
+        <w:lang w:val="en-US"/>
+      </w:rPr>
+      <w:instrText xml:space="preserve"> PAGE   \* MERGEFORMAT </w:instrText>
+    </w:r>
+    <w:r>
+      <w:rPr>
+        <w:lang w:val="en-US"/>
+      </w:rPr>
+      <w:fldChar w:fldCharType="separate"/>
+    </w:r>
+    <w:r>
+      <w:rPr>
+        <w:noProof/>
+        <w:lang w:val="en-US"/>
+      </w:rPr>
+      <w:t>1</w:t>
+    </w:r>
+    <w:r>
+      <w:rPr>
+        <w:noProof/>
+        <w:lang w:val="en-US"/>
+      </w:rPr>
+      <w:fldChar w:fldCharType="end"/>
+    </w:r>
+  </w:p>
+</w:ftr>
+</file>
+
+<file path=word/footer2.xml><?xml version="1.0" encoding="utf-8"?>
+<w:ftr xmlns:wpc="http://schemas.microsoft.com/office/word/2010/wordprocessingCanvas" xmlns:cx="http://schemas.microsoft.com/office/drawing/2014/chartex" xmlns:cx1="http://schemas.microsoft.com/office/drawing/2015/9/8/chartex" xmlns:cx2="http://schemas.microsoft.com/office/drawing/2015/10/21/chartex" xmlns:cx3="http://schemas.microsoft.com/office/drawing/2016/5/9/chartex" xmlns:cx4="http://schemas.microsoft.com/office/drawing/2016/5/10/chartex" xmlns:cx5="http://schemas.microsoft.com/office/drawing/2016/5/11/chartex" xmlns:cx6="http://schemas.microsoft.com/office/drawing/2016/5/12/chartex" xmlns:cx7="http://schemas.microsoft.com/office/drawing/2016/5/13/chartex" xmlns:cx8="http://schemas.microsoft.com/office/drawing/2016/5/14/chartex" xmlns:mc="http://schemas.openxmlformats.org/markup-compatibility/2006" xmlns:aink="http://schemas.microsoft.com/office/drawing/2016/ink" xmlns:am3d="http://schemas.microsoft.com/office/drawing/2017/model3d" xmlns:o="urn:schemas-microsoft-com:office:office" xmlns:oel="http://schemas.microsoft.com/office/2019/extlst" xmlns:r="http://schemas.openxmlformats.org/officeDocument/2006/relationships" xmlns:m="http://schemas.openxmlformats.org/officeDocument/2006/math" xmlns:v="urn:schemas-microsoft-com:vml" xmlns:wp14="http://schemas.microsoft.com/office/word/2010/wordprocessingDrawing" xmlns:wp="http://schemas.openxmlformats.org/drawingml/2006/wordprocessingDrawing" xmlns:w10="urn:schemas-microsoft-com:office:word" xmlns:w="http://schemas.openxmlformats.org/wordprocessingml/2006/main" xmlns:w14="http://schemas.microsoft.com/office/word/2010/wordml" xmlns:w15="http://schemas.microsoft.com/office/word/2012/wordml" xmlns:w16cex="http://schemas.microsoft.com/office/word/2018/wordml/cex" xmlns:w16cid="http://schemas.microsoft.com/office/word/2016/wordml/cid" xmlns:w16="http://schemas.microsoft.com/office/word/2018/wordml" xmlns:w16sdtdh="http://schemas.microsoft.com/office/word/2020/wordml/sdtdatahash" xmlns:w16se="http://schemas.microsoft.com/office/word/2015/wordml/symex" xmlns:wpg="http://schemas.microsoft.com/office/word/2010/wordprocessingGroup" xmlns:wpi="http://schemas.microsoft.com/office/word/2010/wordprocessingInk" xmlns:wne="http://schemas.microsoft.com/office/word/2006/wordml" xmlns:wps="http://schemas.microsoft.com/office/word/2010/wordprocessingShape" mc:Ignorable="w14 w15 w16se w16cid w16 w16cex w16sdtdh wp14">
+  <w:p>
+    <w:pPr>
+      <w:pStyle w:val="Footer"/>
+      <w:pBdr>
+        <w:top w:val="dotted" w:sz="4" w:space="1" w:color="auto"/>
+      </w:pBdr>
+      <w:jc w:val="center"/>
+      <w:rPr>
+        <w:lang w:val="en-US"/>
+      </w:rPr>
+    </w:pPr>
+    <w:r>
+      <w:rPr>
+        <w:lang w:val="en-US"/>
+      </w:rPr>
+      <w:fldChar w:fldCharType="begin"/>
+    </w:r>
+    <w:r>
+      <w:rPr>
+        <w:lang w:val="en-US"/>
+      </w:rPr>
+      <w:instrText xml:space="preserve"> PAGE   \* MERGEFORMAT </w:instrText>
+    </w:r>
+    <w:r>
+      <w:rPr>
+        <w:lang w:val="en-US"/>
+      </w:rPr>
+      <w:fldChar w:fldCharType="separate"/>
+    </w:r>
+    <w:r>
+      <w:rPr>
+        <w:noProof/>
+        <w:lang w:val="en-US"/>
+      </w:rPr>
+      <w:t>1</w:t>
+    </w:r>
+    <w:r>
+      <w:rPr>
+        <w:noProof/>
+        <w:lang w:val="en-US"/>
+      </w:rPr>
+      <w:fldChar w:fldCharType="end"/>
+    </w:r>
   </w:p>
 </w:ftr>
 </file>
@@ -5596,6 +7557,14 @@
     <w:abstractNumId w:val="3"/>
   </w:num>
 </w:numbering>
+</file>
+
+<file path=word/people.xml><?xml version="1.0" encoding="utf-8"?>
+<w15:people xmlns:wpc="http://schemas.microsoft.com/office/word/2010/wordprocessingCanvas" xmlns:cx="http://schemas.microsoft.com/office/drawing/2014/chartex" xmlns:cx1="http://schemas.microsoft.com/office/drawing/2015/9/8/chartex" xmlns:cx2="http://schemas.microsoft.com/office/drawing/2015/10/21/chartex" xmlns:cx3="http://schemas.microsoft.com/office/drawing/2016/5/9/chartex" xmlns:cx4="http://schemas.microsoft.com/office/drawing/2016/5/10/chartex" xmlns:cx5="http://schemas.microsoft.com/office/drawing/2016/5/11/chartex" xmlns:cx6="http://schemas.microsoft.com/office/drawing/2016/5/12/chartex" xmlns:cx7="http://schemas.microsoft.com/office/drawing/2016/5/13/chartex" xmlns:cx8="http://schemas.microsoft.com/office/drawing/2016/5/14/chartex" xmlns:mc="http://schemas.openxmlformats.org/markup-compatibility/2006" xmlns:aink="http://schemas.microsoft.com/office/drawing/2016/ink" xmlns:am3d="http://schemas.microsoft.com/office/drawing/2017/model3d" xmlns:o="urn:schemas-microsoft-com:office:office" xmlns:oel="http://schemas.microsoft.com/office/2019/extlst" xmlns:r="http://schemas.openxmlformats.org/officeDocument/2006/relationships" xmlns:m="http://schemas.openxmlformats.org/officeDocument/2006/math" xmlns:v="urn:schemas-microsoft-com:vml" xmlns:wp14="http://schemas.microsoft.com/office/word/2010/wordprocessingDrawing" xmlns:wp="http://schemas.openxmlformats.org/drawingml/2006/wordprocessingDrawing" xmlns:w10="urn:schemas-microsoft-com:office:word" xmlns:w="http://schemas.openxmlformats.org/wordprocessingml/2006/main" xmlns:w14="http://schemas.microsoft.com/office/word/2010/wordml" xmlns:w15="http://schemas.microsoft.com/office/word/2012/wordml" xmlns:w16cex="http://schemas.microsoft.com/office/word/2018/wordml/cex" xmlns:w16cid="http://schemas.microsoft.com/office/word/2016/wordml/cid" xmlns:w16="http://schemas.microsoft.com/office/word/2018/wordml" xmlns:w16sdtdh="http://schemas.microsoft.com/office/word/2020/wordml/sdtdatahash" xmlns:w16se="http://schemas.microsoft.com/office/word/2015/wordml/symex" xmlns:wpg="http://schemas.microsoft.com/office/word/2010/wordprocessingGroup" xmlns:wpi="http://schemas.microsoft.com/office/word/2010/wordprocessingInk" xmlns:wne="http://schemas.microsoft.com/office/word/2006/wordml" xmlns:wps="http://schemas.microsoft.com/office/word/2010/wordprocessingShape" mc:Ignorable="w14 w15 w16se w16cid w16 w16cex w16sdtdh wp14">
+  <w15:person w15:author="Laszlo Martin">
+    <w15:presenceInfo w15:providerId="AD" w15:userId="S::Martin.Laszlo@spsehalova.sk::88de6d37-927f-41df-9701-5df62457a5cb"/>
+  </w15:person>
+</w15:people>
 </file>
 
 <file path=word/styles.xml><?xml version="1.0" encoding="utf-8"?>
@@ -5642,7 +7611,7 @@
     <w:lsdException w:name="footnote text" w:semiHidden="1" w:unhideWhenUsed="1"/>
     <w:lsdException w:name="annotation text" w:semiHidden="1" w:unhideWhenUsed="1"/>
     <w:lsdException w:name="header" w:semiHidden="1" w:unhideWhenUsed="1"/>
-    <w:lsdException w:name="footer" w:semiHidden="1" w:uiPriority="0" w:unhideWhenUsed="1"/>
+    <w:lsdException w:name="footer" w:semiHidden="1" w:unhideWhenUsed="1"/>
     <w:lsdException w:name="index heading" w:semiHidden="1" w:unhideWhenUsed="1"/>
     <w:lsdException w:name="caption" w:semiHidden="1" w:uiPriority="0" w:unhideWhenUsed="1" w:qFormat="1"/>
     <w:lsdException w:name="table of figures" w:semiHidden="1" w:unhideWhenUsed="1" w:qFormat="1"/>
@@ -6161,6 +8130,7 @@
     <w:name w:val="footer"/>
     <w:basedOn w:val="NormalnytextDP"/>
     <w:link w:val="FooterChar"/>
+    <w:uiPriority w:val="99"/>
     <w:rsid w:val="00FD275C"/>
     <w:pPr>
       <w:tabs>
@@ -6178,6 +8148,7 @@
     <w:name w:val="Footer Char"/>
     <w:basedOn w:val="DefaultParagraphFont"/>
     <w:link w:val="Footer"/>
+    <w:uiPriority w:val="99"/>
     <w:rsid w:val="00FD275C"/>
     <w:rPr>
       <w:rFonts w:ascii="Times New Roman" w:eastAsia="Times New Roman" w:hAnsi="Times New Roman" w:cs="Times New Roman"/>
@@ -6512,6 +8483,70 @@
       <w:lang w:eastAsia="en-US"/>
     </w:rPr>
   </w:style>
+  <w:style w:type="character" w:styleId="CommentReference">
+    <w:name w:val="annotation reference"/>
+    <w:basedOn w:val="DefaultParagraphFont"/>
+    <w:uiPriority w:val="99"/>
+    <w:semiHidden/>
+    <w:unhideWhenUsed/>
+    <w:rsid w:val="00E16A62"/>
+    <w:rPr>
+      <w:sz w:val="16"/>
+      <w:szCs w:val="16"/>
+    </w:rPr>
+  </w:style>
+  <w:style w:type="paragraph" w:styleId="CommentText">
+    <w:name w:val="annotation text"/>
+    <w:basedOn w:val="Normal"/>
+    <w:link w:val="CommentTextChar"/>
+    <w:uiPriority w:val="99"/>
+    <w:unhideWhenUsed/>
+    <w:rsid w:val="00E16A62"/>
+    <w:pPr>
+      <w:spacing w:line="240" w:lineRule="auto"/>
+    </w:pPr>
+    <w:rPr>
+      <w:sz w:val="20"/>
+      <w:szCs w:val="20"/>
+    </w:rPr>
+  </w:style>
+  <w:style w:type="character" w:customStyle="1" w:styleId="CommentTextChar">
+    <w:name w:val="Comment Text Char"/>
+    <w:basedOn w:val="DefaultParagraphFont"/>
+    <w:link w:val="CommentText"/>
+    <w:uiPriority w:val="99"/>
+    <w:rsid w:val="00E16A62"/>
+    <w:rPr>
+      <w:lang w:eastAsia="en-US"/>
+    </w:rPr>
+  </w:style>
+  <w:style w:type="paragraph" w:styleId="CommentSubject">
+    <w:name w:val="annotation subject"/>
+    <w:basedOn w:val="CommentText"/>
+    <w:next w:val="CommentText"/>
+    <w:link w:val="CommentSubjectChar"/>
+    <w:uiPriority w:val="99"/>
+    <w:semiHidden/>
+    <w:unhideWhenUsed/>
+    <w:rsid w:val="00E16A62"/>
+    <w:rPr>
+      <w:b/>
+      <w:bCs/>
+    </w:rPr>
+  </w:style>
+  <w:style w:type="character" w:customStyle="1" w:styleId="CommentSubjectChar">
+    <w:name w:val="Comment Subject Char"/>
+    <w:basedOn w:val="CommentTextChar"/>
+    <w:link w:val="CommentSubject"/>
+    <w:uiPriority w:val="99"/>
+    <w:semiHidden/>
+    <w:rsid w:val="00E16A62"/>
+    <w:rPr>
+      <w:b/>
+      <w:bCs/>
+      <w:lang w:eastAsia="en-US"/>
+    </w:rPr>
+  </w:style>
 </w:styles>
 </file>
 
@@ -6830,6 +8865,16 @@
     </c:plotArea>
     <c:legend>
       <c:legendPos val="b"/>
+      <c:layout>
+        <c:manualLayout>
+          <c:xMode val="edge"/>
+          <c:yMode val="edge"/>
+          <c:x val="0.2881780293848572"/>
+          <c:y val="0.91407781002934718"/>
+          <c:w val="0.41619607628490324"/>
+          <c:h val="6.5555591192648782E-2"/>
+        </c:manualLayout>
+      </c:layout>
       <c:overlay val="0"/>
       <c:spPr>
         <a:solidFill>

--- a/Rocnikovy Projekt - Martin László.docx
+++ b/Rocnikovy Projekt - Martin László.docx
@@ -1,6 +1,6 @@
 
 <file path=word/document.xml><?xml version="1.0" encoding="utf-8"?>
-<w:document xmlns:wpc="http://schemas.microsoft.com/office/word/2010/wordprocessingCanvas" xmlns:cx="http://schemas.microsoft.com/office/drawing/2014/chartex" xmlns:cx1="http://schemas.microsoft.com/office/drawing/2015/9/8/chartex" xmlns:cx2="http://schemas.microsoft.com/office/drawing/2015/10/21/chartex" xmlns:cx3="http://schemas.microsoft.com/office/drawing/2016/5/9/chartex" xmlns:cx4="http://schemas.microsoft.com/office/drawing/2016/5/10/chartex" xmlns:cx5="http://schemas.microsoft.com/office/drawing/2016/5/11/chartex" xmlns:cx6="http://schemas.microsoft.com/office/drawing/2016/5/12/chartex" xmlns:cx7="http://schemas.microsoft.com/office/drawing/2016/5/13/chartex" xmlns:cx8="http://schemas.microsoft.com/office/drawing/2016/5/14/chartex" xmlns:mc="http://schemas.openxmlformats.org/markup-compatibility/2006" xmlns:aink="http://schemas.microsoft.com/office/drawing/2016/ink" xmlns:am3d="http://schemas.microsoft.com/office/drawing/2017/model3d" xmlns:o="urn:schemas-microsoft-com:office:office" xmlns:oel="http://schemas.microsoft.com/office/2019/extlst" xmlns:r="http://schemas.openxmlformats.org/officeDocument/2006/relationships" xmlns:m="http://schemas.openxmlformats.org/officeDocument/2006/math" xmlns:v="urn:schemas-microsoft-com:vml" xmlns:wp14="http://schemas.microsoft.com/office/word/2010/wordprocessingDrawing" xmlns:wp="http://schemas.openxmlformats.org/drawingml/2006/wordprocessingDrawing" xmlns:w10="urn:schemas-microsoft-com:office:word" xmlns:w="http://schemas.openxmlformats.org/wordprocessingml/2006/main" xmlns:w14="http://schemas.microsoft.com/office/word/2010/wordml" xmlns:w15="http://schemas.microsoft.com/office/word/2012/wordml" xmlns:w16cex="http://schemas.microsoft.com/office/word/2018/wordml/cex" xmlns:w16cid="http://schemas.microsoft.com/office/word/2016/wordml/cid" xmlns:w16="http://schemas.microsoft.com/office/word/2018/wordml" xmlns:w16sdtdh="http://schemas.microsoft.com/office/word/2020/wordml/sdtdatahash" xmlns:w16se="http://schemas.microsoft.com/office/word/2015/wordml/symex" xmlns:wpg="http://schemas.microsoft.com/office/word/2010/wordprocessingGroup" xmlns:wpi="http://schemas.microsoft.com/office/word/2010/wordprocessingInk" xmlns:wne="http://schemas.microsoft.com/office/word/2006/wordml" xmlns:wps="http://schemas.microsoft.com/office/word/2010/wordprocessingShape" mc:Ignorable="w14 w15 w16se w16cid w16 w16cex w16sdtdh wp14">
+<w:document xmlns:wpc="http://schemas.microsoft.com/office/word/2010/wordprocessingCanvas" xmlns:cx="http://schemas.microsoft.com/office/drawing/2014/chartex" xmlns:cx1="http://schemas.microsoft.com/office/drawing/2015/9/8/chartex" xmlns:cx2="http://schemas.microsoft.com/office/drawing/2015/10/21/chartex" xmlns:cx3="http://schemas.microsoft.com/office/drawing/2016/5/9/chartex" xmlns:cx4="http://schemas.microsoft.com/office/drawing/2016/5/10/chartex" xmlns:cx5="http://schemas.microsoft.com/office/drawing/2016/5/11/chartex" xmlns:cx6="http://schemas.microsoft.com/office/drawing/2016/5/12/chartex" xmlns:cx7="http://schemas.microsoft.com/office/drawing/2016/5/13/chartex" xmlns:cx8="http://schemas.microsoft.com/office/drawing/2016/5/14/chartex" xmlns:mc="http://schemas.openxmlformats.org/markup-compatibility/2006" xmlns:aink="http://schemas.microsoft.com/office/drawing/2016/ink" xmlns:am3d="http://schemas.microsoft.com/office/drawing/2017/model3d" xmlns:o="urn:schemas-microsoft-com:office:office" xmlns:oel="http://schemas.microsoft.com/office/2019/extlst" xmlns:r="http://schemas.openxmlformats.org/officeDocument/2006/relationships" xmlns:m="http://schemas.openxmlformats.org/officeDocument/2006/math" xmlns:v="urn:schemas-microsoft-com:vml" xmlns:wp14="http://schemas.microsoft.com/office/word/2010/wordprocessingDrawing" xmlns:wp="http://schemas.openxmlformats.org/drawingml/2006/wordprocessingDrawing" xmlns:w10="urn:schemas-microsoft-com:office:word" xmlns:w="http://schemas.openxmlformats.org/wordprocessingml/2006/main" xmlns:w14="http://schemas.microsoft.com/office/word/2010/wordml" xmlns:w15="http://schemas.microsoft.com/office/word/2012/wordml" xmlns:w16cex="http://schemas.microsoft.com/office/word/2018/wordml/cex" xmlns:w16cid="http://schemas.microsoft.com/office/word/2016/wordml/cid" xmlns:w16="http://schemas.microsoft.com/office/word/2018/wordml" xmlns:w16du="http://schemas.microsoft.com/office/word/2023/wordml/word16du" xmlns:w16sdtdh="http://schemas.microsoft.com/office/word/2020/wordml/sdtdatahash" xmlns:w16se="http://schemas.microsoft.com/office/word/2015/wordml/symex" xmlns:wpg="http://schemas.microsoft.com/office/word/2010/wordprocessingGroup" xmlns:wpi="http://schemas.microsoft.com/office/word/2010/wordprocessingInk" xmlns:wne="http://schemas.microsoft.com/office/word/2006/wordml" xmlns:wps="http://schemas.microsoft.com/office/word/2010/wordprocessingShape" mc:Ignorable="w14 w15 w16se w16cid w16 w16cex w16sdtdh w16du wp14">
   <w:body>
     <w:p>
       <w:pPr>
@@ -155,10 +155,8 @@
           <w:szCs w:val="20"/>
           <w:lang w:eastAsia="cs-CZ"/>
         </w:rPr>
-        <w:t xml:space="preserve">Vedúci projektu: titul Dominik </w:t>
-      </w:r>
-      <w:commentRangeStart w:id="0"/>
-      <w:proofErr w:type="spellStart"/>
+        <w:t xml:space="preserve">Vedúci projektu: </w:t>
+      </w:r>
       <w:r>
         <w:rPr>
           <w:rFonts w:ascii="Times New Roman" w:eastAsia="Times New Roman" w:hAnsi="Times New Roman"/>
@@ -168,15 +166,42 @@
           <w:szCs w:val="20"/>
           <w:lang w:eastAsia="cs-CZ"/>
         </w:rPr>
+        <w:t>Ing.</w:t>
+      </w:r>
+      <w:r>
+        <w:rPr>
+          <w:rFonts w:ascii="Times New Roman" w:eastAsia="Times New Roman" w:hAnsi="Times New Roman"/>
+          <w:b/>
+          <w:kern w:val="28"/>
+          <w:sz w:val="28"/>
+          <w:szCs w:val="20"/>
+          <w:lang w:eastAsia="cs-CZ"/>
+        </w:rPr>
+        <w:t xml:space="preserve"> Dominik </w:t>
+      </w:r>
+      <w:proofErr w:type="spellStart"/>
+      <w:r>
+        <w:rPr>
+          <w:rFonts w:ascii="Times New Roman" w:eastAsia="Times New Roman" w:hAnsi="Times New Roman"/>
+          <w:b/>
+          <w:kern w:val="28"/>
+          <w:sz w:val="28"/>
+          <w:szCs w:val="20"/>
+          <w:lang w:eastAsia="cs-CZ"/>
+        </w:rPr>
         <w:t>Zatkalík</w:t>
       </w:r>
-      <w:commentRangeEnd w:id="0"/>
-      <w:proofErr w:type="spellEnd"/>
-      <w:r>
-        <w:rPr>
-          <w:rStyle w:val="CommentReference"/>
-        </w:rPr>
-        <w:commentReference w:id="0"/>
+      <w:proofErr w:type="spellEnd"/>
+      <w:r>
+        <w:rPr>
+          <w:rFonts w:ascii="Times New Roman" w:eastAsia="Times New Roman" w:hAnsi="Times New Roman"/>
+          <w:b/>
+          <w:kern w:val="28"/>
+          <w:sz w:val="28"/>
+          <w:szCs w:val="20"/>
+          <w:lang w:eastAsia="cs-CZ"/>
+        </w:rPr>
+        <w:t>, PhD.</w:t>
       </w:r>
     </w:p>
     <w:p>
@@ -236,13 +261,13 @@
           <w:color w:val="A6A6A6"/>
         </w:rPr>
       </w:pPr>
-      <w:bookmarkStart w:id="1" w:name="_Toc165125435"/>
-      <w:bookmarkStart w:id="2" w:name="_Toc102191181"/>
+      <w:bookmarkStart w:id="0" w:name="_Toc165125435"/>
+      <w:bookmarkStart w:id="1" w:name="_Toc102191181"/>
       <w:r>
         <w:lastRenderedPageBreak/>
         <w:t>Obsah</w:t>
       </w:r>
-      <w:bookmarkEnd w:id="1"/>
+      <w:bookmarkEnd w:id="0"/>
     </w:p>
     <w:p>
       <w:pPr>
@@ -260,18 +285,21 @@
       <w:r>
         <w:rPr>
           <w:caps/>
+          <w:noProof w:val="0"/>
         </w:rPr>
         <w:fldChar w:fldCharType="begin"/>
       </w:r>
       <w:r>
         <w:rPr>
           <w:caps/>
+          <w:noProof w:val="0"/>
         </w:rPr>
         <w:instrText xml:space="preserve"> TOC \o "1-3" \z </w:instrText>
       </w:r>
       <w:r>
         <w:rPr>
           <w:caps/>
+          <w:noProof w:val="0"/>
         </w:rPr>
         <w:fldChar w:fldCharType="separate"/>
       </w:r>
@@ -309,7 +337,7 @@
         <w:rPr>
           <w:webHidden/>
         </w:rPr>
-        <w:instrText xml:space="preserve"> PAGEREF _Toc165280263 \h </w:instrText>
+        <w:instrText xml:space="preserve"> PAGEREF _Toc165401461 \h </w:instrText>
       </w:r>
       <w:r>
         <w:rPr>
@@ -381,7 +409,7 @@
         <w:rPr>
           <w:webHidden/>
         </w:rPr>
-        <w:instrText xml:space="preserve"> PAGEREF _Toc165280264 \h </w:instrText>
+        <w:instrText xml:space="preserve"> PAGEREF _Toc165401462 \h </w:instrText>
       </w:r>
       <w:r>
         <w:rPr>
@@ -450,7 +478,7 @@
         <w:rPr>
           <w:webHidden/>
         </w:rPr>
-        <w:instrText xml:space="preserve"> PAGEREF _Toc165280265 \h </w:instrText>
+        <w:instrText xml:space="preserve"> PAGEREF _Toc165401463 \h </w:instrText>
       </w:r>
       <w:r>
         <w:rPr>
@@ -523,7 +551,7 @@
         <w:rPr>
           <w:webHidden/>
         </w:rPr>
-        <w:instrText xml:space="preserve"> PAGEREF _Toc165280266 \h </w:instrText>
+        <w:instrText xml:space="preserve"> PAGEREF _Toc165401464 \h </w:instrText>
       </w:r>
       <w:r>
         <w:rPr>
@@ -592,7 +620,7 @@
         <w:rPr>
           <w:webHidden/>
         </w:rPr>
-        <w:instrText xml:space="preserve"> PAGEREF _Toc165280267 \h </w:instrText>
+        <w:instrText xml:space="preserve"> PAGEREF _Toc165401465 \h </w:instrText>
       </w:r>
       <w:r>
         <w:rPr>
@@ -661,7 +689,7 @@
         <w:rPr>
           <w:webHidden/>
         </w:rPr>
-        <w:instrText xml:space="preserve"> PAGEREF _Toc165280268 \h </w:instrText>
+        <w:instrText xml:space="preserve"> PAGEREF _Toc165401466 \h </w:instrText>
       </w:r>
       <w:r>
         <w:rPr>
@@ -730,7 +758,7 @@
         <w:rPr>
           <w:webHidden/>
         </w:rPr>
-        <w:instrText xml:space="preserve"> PAGEREF _Toc165280269 \h </w:instrText>
+        <w:instrText xml:space="preserve"> PAGEREF _Toc165401467 \h </w:instrText>
       </w:r>
       <w:r>
         <w:rPr>
@@ -799,7 +827,7 @@
         <w:rPr>
           <w:webHidden/>
         </w:rPr>
-        <w:instrText xml:space="preserve"> PAGEREF _Toc165280270 \h </w:instrText>
+        <w:instrText xml:space="preserve"> PAGEREF _Toc165401468 \h </w:instrText>
       </w:r>
       <w:r>
         <w:rPr>
@@ -872,7 +900,7 @@
         <w:rPr>
           <w:webHidden/>
         </w:rPr>
-        <w:instrText xml:space="preserve"> PAGEREF _Toc165280271 \h </w:instrText>
+        <w:instrText xml:space="preserve"> PAGEREF _Toc165401469 \h </w:instrText>
       </w:r>
       <w:r>
         <w:rPr>
@@ -941,7 +969,7 @@
         <w:rPr>
           <w:webHidden/>
         </w:rPr>
-        <w:instrText xml:space="preserve"> PAGEREF _Toc165280272 \h </w:instrText>
+        <w:instrText xml:space="preserve"> PAGEREF _Toc165401470 \h </w:instrText>
       </w:r>
       <w:r>
         <w:rPr>
@@ -1010,7 +1038,7 @@
         <w:rPr>
           <w:webHidden/>
         </w:rPr>
-        <w:instrText xml:space="preserve"> PAGEREF _Toc165280273 \h </w:instrText>
+        <w:instrText xml:space="preserve"> PAGEREF _Toc165401471 \h </w:instrText>
       </w:r>
       <w:r>
         <w:rPr>
@@ -1079,7 +1107,7 @@
         <w:rPr>
           <w:webHidden/>
         </w:rPr>
-        <w:instrText xml:space="preserve"> PAGEREF _Toc165280274 \h </w:instrText>
+        <w:instrText xml:space="preserve"> PAGEREF _Toc165401472 \h </w:instrText>
       </w:r>
       <w:r>
         <w:rPr>
@@ -1148,7 +1176,7 @@
         <w:rPr>
           <w:webHidden/>
         </w:rPr>
-        <w:instrText xml:space="preserve"> PAGEREF _Toc165280275 \h </w:instrText>
+        <w:instrText xml:space="preserve"> PAGEREF _Toc165401473 \h </w:instrText>
       </w:r>
       <w:r>
         <w:rPr>
@@ -1217,7 +1245,7 @@
         <w:rPr>
           <w:webHidden/>
         </w:rPr>
-        <w:instrText xml:space="preserve"> PAGEREF _Toc165280276 \h </w:instrText>
+        <w:instrText xml:space="preserve"> PAGEREF _Toc165401474 \h </w:instrText>
       </w:r>
       <w:r>
         <w:rPr>
@@ -1286,7 +1314,7 @@
         <w:rPr>
           <w:webHidden/>
         </w:rPr>
-        <w:instrText xml:space="preserve"> PAGEREF _Toc165280277 \h </w:instrText>
+        <w:instrText xml:space="preserve"> PAGEREF _Toc165401475 \h </w:instrText>
       </w:r>
       <w:r>
         <w:rPr>
@@ -1359,7 +1387,7 @@
         <w:rPr>
           <w:webHidden/>
         </w:rPr>
-        <w:instrText xml:space="preserve"> PAGEREF _Toc165280278 \h </w:instrText>
+        <w:instrText xml:space="preserve"> PAGEREF _Toc165401476 \h </w:instrText>
       </w:r>
       <w:r>
         <w:rPr>
@@ -1428,7 +1456,7 @@
         <w:rPr>
           <w:webHidden/>
         </w:rPr>
-        <w:instrText xml:space="preserve"> PAGEREF _Toc165280279 \h </w:instrText>
+        <w:instrText xml:space="preserve"> PAGEREF _Toc165401477 \h </w:instrText>
       </w:r>
       <w:r>
         <w:rPr>
@@ -1497,7 +1525,7 @@
         <w:rPr>
           <w:webHidden/>
         </w:rPr>
-        <w:instrText xml:space="preserve"> PAGEREF _Toc165280280 \h </w:instrText>
+        <w:instrText xml:space="preserve"> PAGEREF _Toc165401478 \h </w:instrText>
       </w:r>
       <w:r>
         <w:rPr>
@@ -1566,7 +1594,7 @@
         <w:rPr>
           <w:webHidden/>
         </w:rPr>
-        <w:instrText xml:space="preserve"> PAGEREF _Toc165280281 \h </w:instrText>
+        <w:instrText xml:space="preserve"> PAGEREF _Toc165401479 \h </w:instrText>
       </w:r>
       <w:r>
         <w:rPr>
@@ -1635,7 +1663,7 @@
         <w:rPr>
           <w:webHidden/>
         </w:rPr>
-        <w:instrText xml:space="preserve"> PAGEREF _Toc165280282 \h </w:instrText>
+        <w:instrText xml:space="preserve"> PAGEREF _Toc165401480 \h </w:instrText>
       </w:r>
       <w:r>
         <w:rPr>
@@ -1653,75 +1681,6 @@
           <w:webHidden/>
         </w:rPr>
         <w:t>12</w:t>
-      </w:r>
-      <w:r>
-        <w:rPr>
-          <w:webHidden/>
-        </w:rPr>
-        <w:fldChar w:fldCharType="end"/>
-      </w:r>
-    </w:p>
-    <w:p>
-      <w:pPr>
-        <w:pStyle w:val="TOC2"/>
-        <w:rPr>
-          <w:rFonts w:asciiTheme="minorHAnsi" w:eastAsiaTheme="minorEastAsia" w:hAnsiTheme="minorHAnsi" w:cstheme="minorBidi"/>
-          <w:kern w:val="2"/>
-          <w:szCs w:val="24"/>
-          <w:lang w:val="en-US"/>
-          <w14:ligatures w14:val="standardContextual"/>
-        </w:rPr>
-      </w:pPr>
-      <w:r>
-        <w:t>4.3</w:t>
-      </w:r>
-      <w:r>
-        <w:rPr>
-          <w:rFonts w:asciiTheme="minorHAnsi" w:eastAsiaTheme="minorEastAsia" w:hAnsiTheme="minorHAnsi" w:cstheme="minorBidi"/>
-          <w:kern w:val="2"/>
-          <w:szCs w:val="24"/>
-          <w:lang w:val="en-US"/>
-          <w14:ligatures w14:val="standardContextual"/>
-        </w:rPr>
-        <w:tab/>
-      </w:r>
-      <w:r>
-        <w:t>Tabuľky</w:t>
-      </w:r>
-      <w:r>
-        <w:rPr>
-          <w:webHidden/>
-        </w:rPr>
-        <w:tab/>
-      </w:r>
-      <w:r>
-        <w:rPr>
-          <w:webHidden/>
-        </w:rPr>
-        <w:fldChar w:fldCharType="begin"/>
-      </w:r>
-      <w:r>
-        <w:rPr>
-          <w:webHidden/>
-        </w:rPr>
-        <w:instrText xml:space="preserve"> PAGEREF _Toc165280283 \h </w:instrText>
-      </w:r>
-      <w:r>
-        <w:rPr>
-          <w:webHidden/>
-        </w:rPr>
-      </w:r>
-      <w:r>
-        <w:rPr>
-          <w:webHidden/>
-        </w:rPr>
-        <w:fldChar w:fldCharType="separate"/>
-      </w:r>
-      <w:r>
-        <w:rPr>
-          <w:webHidden/>
-        </w:rPr>
-        <w:t>13</w:t>
       </w:r>
       <w:r>
         <w:rPr>
@@ -1777,7 +1736,7 @@
         <w:rPr>
           <w:webHidden/>
         </w:rPr>
-        <w:instrText xml:space="preserve"> PAGEREF _Toc165280284 \h </w:instrText>
+        <w:instrText xml:space="preserve"> PAGEREF _Toc165401481 \h </w:instrText>
       </w:r>
       <w:r>
         <w:rPr>
@@ -1835,7 +1794,7 @@
         <w:rPr>
           <w:webHidden/>
         </w:rPr>
-        <w:instrText xml:space="preserve"> PAGEREF _Toc165280285 \h </w:instrText>
+        <w:instrText xml:space="preserve"> PAGEREF _Toc165401482 \h </w:instrText>
       </w:r>
       <w:r>
         <w:rPr>
@@ -1868,7 +1827,7 @@
           <w:caps/>
         </w:rPr>
         <w:sectPr>
-          <w:footerReference w:type="default" r:id="rId12"/>
+          <w:footerReference w:type="default" r:id="rId8"/>
           <w:pgSz w:w="11906" w:h="16838" w:code="9"/>
           <w:pgMar w:top="1418" w:right="1418" w:bottom="1418" w:left="1985" w:header="851" w:footer="680" w:gutter="0"/>
           <w:pgNumType w:start="3"/>
@@ -1884,7 +1843,7 @@
         <w:fldChar w:fldCharType="end"/>
       </w:r>
     </w:p>
-    <w:bookmarkEnd w:id="2"/>
+    <w:bookmarkEnd w:id="1"/>
     <w:p>
       <w:pPr>
         <w:pStyle w:val="Obsah"/>
@@ -1903,13 +1862,7 @@
         <w:spacing w:before="240"/>
       </w:pPr>
       <w:r>
-        <w:t xml:space="preserve">IoT sa stáva súčasťou našej každodennej reality, kde nás obklopuje všade okolo. </w:t>
-      </w:r>
-      <w:r>
-        <w:t>Skoro každá</w:t>
-      </w:r>
-      <w:r>
-        <w:t xml:space="preserve"> domácnosť využíva tieto technológie a ich zavádzaním do vládnych štruktúr sa stávajú neoddeliteľnou súčasťou moderného života. Táto práca sa zaoberá návrhom a realizáciou inteligentného domu prostredníctvom Internetu vecí (IoT). Prvá časť poskytuje teoretický prehľad IoT, zahŕňajúci bezpečnostné aspekty, históriu, využitie a úvodný koncept. Ďalej sa diskutuje o nasadení a praktickom využití. Druhá časť sa zameriava na praktickú stránku projektu, kde sa využíva Cisco </w:t>
+        <w:t xml:space="preserve">IoT sa stáva súčasťou našej každodennej reality, kde nás obklopuje všade okolo. Skoro každá domácnosť využíva tieto technológie a ich zavádzaním do vládnych štruktúr sa stávajú neoddeliteľnou súčasťou moderného života. Táto práca sa zaoberá návrhom a realizáciou inteligentného domu prostredníctvom Internetu vecí (IoT). Prvá časť poskytuje teoretický prehľad IoT, zahŕňajúci bezpečnostné aspekty, históriu, využitie a úvodný koncept. Ďalej sa diskutuje o nasadení a praktickom využití. Druhá časť sa zameriava na praktickú stránku projektu, kde sa využíva Cisco </w:t>
       </w:r>
       <w:proofErr w:type="spellStart"/>
       <w:r>
@@ -2800,42 +2753,14 @@
     </w:p>
     <w:p>
       <w:pPr>
-        <w:pStyle w:val="NormalnytextDP"/>
-      </w:pPr>
-    </w:p>
-    <w:p>
-      <w:pPr>
-        <w:pStyle w:val="NormalnytextDP"/>
-      </w:pPr>
-    </w:p>
-    <w:p>
-      <w:pPr>
-        <w:pStyle w:val="NormalnytextDP"/>
-        <w:suppressLineNumbers/>
-      </w:pPr>
-      <w:r>
-        <w:tab/>
-      </w:r>
-      <w:commentRangeStart w:id="3"/>
-      <w:commentRangeEnd w:id="3"/>
-      <w:r>
-        <w:rPr>
-          <w:rStyle w:val="CommentReference"/>
-          <w:rFonts w:ascii="Calibri" w:eastAsia="Calibri" w:hAnsi="Calibri"/>
-        </w:rPr>
-        <w:commentReference w:id="3"/>
-      </w:r>
-    </w:p>
-    <w:p>
-      <w:pPr>
         <w:pStyle w:val="NadpisKapitoly"/>
       </w:pPr>
-      <w:bookmarkStart w:id="4" w:name="_Toc165280263"/>
+      <w:bookmarkStart w:id="2" w:name="_Toc165401461"/>
       <w:r>
         <w:lastRenderedPageBreak/>
         <w:t>Úvod do IoT</w:t>
       </w:r>
-      <w:bookmarkEnd w:id="4"/>
+      <w:bookmarkEnd w:id="2"/>
       <w:r>
         <w:t xml:space="preserve"> </w:t>
       </w:r>
@@ -2853,13 +2778,7 @@
       </w:r>
       <w:proofErr w:type="spellEnd"/>
       <w:r>
-        <w:t>, ako aj medzi samotnými zariadeniami. Vďaka nástupu lacných počítačových čipov a telekomunikácií s vysokou priepustnosťou máme teraz miliardy zariadení pripojených na internet. To znamená, že bežné zariadenia ako zubné kefky, vysávače, autá a stroje môžu pomocou senzorov zbierať údaje a inteligentne reagovať na používateľov. Internet vecí integruje bežné "veci" s internetom.</w:t>
-      </w:r>
-      <w:r>
-        <w:t xml:space="preserve"> </w:t>
-      </w:r>
-      <w:r>
-        <w:t xml:space="preserve">Celý priemysel vznikol so zameraním na naplnenie našich domovov, podnikov a kancelárií zariadeniami IoT. Tieto inteligentné objekty môžu automaticky prenášať údaje do a z internetu. Všetky tieto "neviditeľné výpočtové zariadenia" a s nimi súvisiaca technológia sa spoločne označujú ako Internet vecí. </w:t>
+        <w:t xml:space="preserve">, ako aj medzi samotnými zariadeniami. Vďaka nástupu lacných počítačových čipov a telekomunikácií s vysokou priepustnosťou máme teraz miliardy zariadení pripojených na internet. To znamená, že bežné zariadenia ako zubné kefky, vysávače, autá a stroje môžu pomocou senzorov zbierať údaje a inteligentne reagovať na používateľov. Internet vecí integruje bežné "veci" s internetom. Celý priemysel vznikol so zameraním na naplnenie našich domovov, podnikov a kancelárií zariadeniami IoT. Tieto inteligentné objekty môžu automaticky prenášať údaje do a z internetu. Všetky tieto "neviditeľné výpočtové zariadenia" a s nimi súvisiaca technológia sa spoločne označujú ako Internet vecí. </w:t>
       </w:r>
       <w:r>
         <w:t xml:space="preserve">  </w:t>
@@ -2905,11 +2824,11 @@
           <w:color w:val="A6A6A6"/>
         </w:rPr>
       </w:pPr>
-      <w:bookmarkStart w:id="5" w:name="_Toc165280264"/>
+      <w:bookmarkStart w:id="3" w:name="_Toc165401462"/>
       <w:r>
         <w:t>História IoT</w:t>
       </w:r>
-      <w:bookmarkEnd w:id="5"/>
+      <w:bookmarkEnd w:id="3"/>
       <w:r>
         <w:t xml:space="preserve"> </w:t>
       </w:r>
@@ -2995,19 +2914,7 @@
       </w:r>
       <w:proofErr w:type="spellEnd"/>
       <w:r>
-        <w:t xml:space="preserve"> bol prvý, kto zmienil IoT, myšlienka pripojených zariadení existovala už od 70. rokov minulého storočia.</w:t>
-      </w:r>
-      <w:r>
-        <w:t xml:space="preserve"> </w:t>
-      </w:r>
-      <w:r>
-        <w:t xml:space="preserve">Prvé internetové zariadenie bol napríklad automat na </w:t>
-      </w:r>
-      <w:r>
-        <w:t>k</w:t>
-      </w:r>
-      <w:r>
-        <w:t xml:space="preserve">olu na </w:t>
+        <w:t xml:space="preserve"> bol prvý, kto zmienil IoT, myšlienka pripojených zariadení existovala už od 70. rokov minulého storočia. Prvé internetové zariadenie bol napríklad automat na kolu na </w:t>
       </w:r>
       <w:proofErr w:type="spellStart"/>
       <w:r>
@@ -3039,21 +2946,18 @@
       </w:r>
       <w:proofErr w:type="spellEnd"/>
       <w:r>
-        <w:t>, jeho správy a získavania údajov. Rozvíjajúc M2M na vyššiu úroveň, IoT je senzorová sieť miliárd inteligentných zariadení, ktoré pripájajú ľudí, počítačové systémy a iné aplikácie na zber a zdieľanie údajov</w:t>
-      </w:r>
-      <w:r>
-        <w:t xml:space="preserve">. </w:t>
+        <w:t xml:space="preserve">, jeho správy a získavania údajov. Rozvíjajúc M2M na vyššiu úroveň, IoT je senzorová sieť miliárd inteligentných zariadení, ktoré pripájajú ľudí, počítačové systémy a iné aplikácie na zber a zdieľanie údajov. </w:t>
       </w:r>
     </w:p>
     <w:p>
       <w:pPr>
         <w:pStyle w:val="PodNadpiskapitoly3uroven"/>
       </w:pPr>
-      <w:bookmarkStart w:id="6" w:name="_Toc165280265"/>
+      <w:bookmarkStart w:id="4" w:name="_Toc165401463"/>
       <w:r>
         <w:t>Počiatok 21. Storočia</w:t>
       </w:r>
-      <w:bookmarkEnd w:id="6"/>
+      <w:bookmarkEnd w:id="4"/>
       <w:r>
         <w:t xml:space="preserve"> </w:t>
       </w:r>
@@ -3063,7 +2967,7 @@
         <w:pStyle w:val="NormalnytextDP"/>
       </w:pPr>
       <w:r>
-        <w:t xml:space="preserve">Počiatkom 21. storočia sa koncepcia ekosystému IoT dostala do popredia, najmä keď čínska vláda oznámila, že IoT bude strategickou prioritou v jej päťročnom pláne. Od roku 2010 do roku 2019 sa IoT vyvíjalo s širším použitím medzi spotrebiteľmi. Ľudia stále viac používali internetom pripojené zariadenia, ako sú smartfóny a </w:t>
+        <w:t xml:space="preserve">Na začiatku 21. storočia sa koncept IoT ekosystému stal významným, najmä keď čínska vláda označila IoT za strategickú prioritu v jej päťročnom pláne. Medzi rokmi 2010 a 2019 sa IoT výrazne rozšírilo medzi spotrebiteľmi, keď ľudia stále viac využívali pripojené zariadenia, ako sú smartfóny a </w:t>
       </w:r>
       <w:proofErr w:type="spellStart"/>
       <w:r>
@@ -3071,53 +2975,1889 @@
       </w:r>
       <w:proofErr w:type="spellEnd"/>
       <w:r>
-        <w:t xml:space="preserve"> televízory, ktoré boli všetky pripojené k jednej sieti a mohli medzi sebou komunikovať. </w:t>
-      </w:r>
-      <w:r>
-        <w:t xml:space="preserve"> </w:t>
-      </w:r>
-      <w:r>
-        <w:t xml:space="preserve">Ďalším dôležitým komponentom pri vytváraní funkčného IoT bola udalosť z júna 2012, keď sa hlavní poskytovatelia internetových služieb a webové spoločnosti dohodli na zvýšení adresného priestoru na globálnom Internete aktiváciou protokolu IPV6 pre svoje služby a produkty. </w:t>
-      </w:r>
-      <w:proofErr w:type="spellStart"/>
-      <w:r>
-        <w:t>Steve</w:t>
-      </w:r>
-      <w:proofErr w:type="spellEnd"/>
-      <w:r>
-        <w:t xml:space="preserve"> </w:t>
-      </w:r>
-      <w:proofErr w:type="spellStart"/>
-      <w:r>
-        <w:t>Leibson</w:t>
-      </w:r>
-      <w:proofErr w:type="spellEnd"/>
-      <w:r>
-        <w:t xml:space="preserve"> z Múzea počítačovej histórie vyhlásil: “Rozšírenie adresného priestoru znamená, že by sme mohli priradiť adresu IPV6 každému atómu na povrchu Zeme a stále by sme mali dosť adries na ďalších 100+ Zemí."</w:t>
-      </w:r>
-      <w:r>
-        <w:t xml:space="preserve"> </w:t>
-      </w:r>
-      <w:r>
-        <w:t>V roku 2020 počet IoT zariadení pokračoval vo svojom raste spolu s mobilným IoT, ktoré fungovalo na 2G, 3G, 4G a 5G.</w:t>
-      </w:r>
-      <w:r>
-        <w:t xml:space="preserve"> </w:t>
-      </w:r>
-      <w:r>
-        <w:t>V roku 2023 zbierajú a zdieľajú miliardy internetom pripojených zariadení údaje pre spotrebiteľov a priemysel.</w:t>
-      </w:r>
+        <w:t xml:space="preserve"> televízory, ktoré komunikovali cez jednu sieť. Ďalším dôležitým komponentom pri vytváraní funkčného IoT bola udalosť z júna 2012, keď sa hlavní poskytovatelia internetových služieb a webové spoločnosti dohodli na zvýšení adresného priestoru na globálnom Internete aktiváciou protokolu IPV6 pre svoje služby a produkty. V roku 2020 sa počet IoT zariadení aj naďalej zvyšoval, pričom mobilné IoT fungovalo na 2G, 3G, 4G a 5G. V roku 2023 zbierali a zdieľali miliardy pripojených zariadení údaje pre spotrebiteľov a priemysel.</w:t>
+      </w:r>
+    </w:p>
+    <w:p>
+      <w:pPr>
+        <w:pStyle w:val="Caption"/>
+        <w:rPr>
+          <w:color w:val="A6A6A6"/>
+        </w:rPr>
+      </w:pPr>
+      <w:r>
+        <w:t>Tab. </w:t>
+      </w:r>
+      <w:r>
+        <w:fldChar w:fldCharType="begin"/>
+      </w:r>
+      <w:r>
+        <w:instrText xml:space="preserve"> SEQ Tab. \* ARABIC </w:instrText>
+      </w:r>
+      <w:r>
+        <w:fldChar w:fldCharType="separate"/>
+      </w:r>
+      <w:r>
+        <w:t>1</w:t>
+      </w:r>
+      <w:r>
+        <w:fldChar w:fldCharType="end"/>
+      </w:r>
+      <w:r>
+        <w:t xml:space="preserve"> P</w:t>
+      </w:r>
+      <w:r>
+        <w:t xml:space="preserve">orovnanie medzi aktívnymi zariadeniami </w:t>
+      </w:r>
+      <w:r>
+        <w:t xml:space="preserve">bez IoT </w:t>
+      </w:r>
+      <w:r>
+        <w:t>a IoT od roku 201</w:t>
+      </w:r>
+      <w:r>
+        <w:t>5</w:t>
+      </w:r>
+    </w:p>
+    <w:tbl>
+      <w:tblPr>
+        <w:tblW w:w="8149" w:type="dxa"/>
+        <w:tblInd w:w="113" w:type="dxa"/>
+        <w:tblCellMar>
+          <w:top w:w="15" w:type="dxa"/>
+        </w:tblCellMar>
+        <w:tblLook w:val="04A0" w:firstRow="1" w:lastRow="0" w:firstColumn="1" w:lastColumn="0" w:noHBand="0" w:noVBand="1"/>
+      </w:tblPr>
+      <w:tblGrid>
+        <w:gridCol w:w="1978"/>
+        <w:gridCol w:w="1978"/>
+        <w:gridCol w:w="1978"/>
+        <w:gridCol w:w="1978"/>
+        <w:gridCol w:w="237"/>
+      </w:tblGrid>
+      <w:tr>
+        <w:trPr>
+          <w:gridAfter w:val="1"/>
+          <w:wAfter w:w="237" w:type="dxa"/>
+          <w:trHeight w:val="453"/>
+        </w:trPr>
+        <w:tc>
+          <w:tcPr>
+            <w:tcW w:w="1978" w:type="dxa"/>
+            <w:vMerge w:val="restart"/>
+            <w:tcBorders>
+              <w:top w:val="single" w:sz="4" w:space="0" w:color="auto"/>
+              <w:left w:val="single" w:sz="4" w:space="0" w:color="auto"/>
+              <w:bottom w:val="single" w:sz="4" w:space="0" w:color="auto"/>
+              <w:right w:val="single" w:sz="4" w:space="0" w:color="auto"/>
+            </w:tcBorders>
+            <w:shd w:val="clear" w:color="000000" w:fill="2A5059"/>
+            <w:noWrap/>
+            <w:vAlign w:val="center"/>
+            <w:hideMark/>
+          </w:tcPr>
+          <w:p>
+            <w:pPr>
+              <w:spacing w:after="0" w:line="240" w:lineRule="auto"/>
+              <w:jc w:val="center"/>
+              <w:rPr>
+                <w:rFonts w:ascii="Aptos Narrow" w:eastAsia="Times New Roman" w:hAnsi="Aptos Narrow"/>
+                <w:b/>
+                <w:bCs/>
+                <w:color w:val="E8E8E8"/>
+              </w:rPr>
+            </w:pPr>
+            <w:r>
+              <w:rPr>
+                <w:rFonts w:ascii="Aptos Narrow" w:eastAsia="Times New Roman" w:hAnsi="Aptos Narrow"/>
+                <w:b/>
+                <w:bCs/>
+                <w:color w:val="E8E8E8"/>
+              </w:rPr>
+              <w:t>Rok</w:t>
+            </w:r>
+          </w:p>
+        </w:tc>
+        <w:tc>
+          <w:tcPr>
+            <w:tcW w:w="1978" w:type="dxa"/>
+            <w:vMerge w:val="restart"/>
+            <w:tcBorders>
+              <w:top w:val="single" w:sz="4" w:space="0" w:color="auto"/>
+              <w:left w:val="single" w:sz="4" w:space="0" w:color="auto"/>
+              <w:bottom w:val="single" w:sz="4" w:space="0" w:color="auto"/>
+              <w:right w:val="single" w:sz="4" w:space="0" w:color="auto"/>
+            </w:tcBorders>
+            <w:shd w:val="clear" w:color="000000" w:fill="2A5059"/>
+            <w:noWrap/>
+            <w:vAlign w:val="center"/>
+            <w:hideMark/>
+          </w:tcPr>
+          <w:p>
+            <w:pPr>
+              <w:spacing w:after="0" w:line="240" w:lineRule="auto"/>
+              <w:jc w:val="center"/>
+              <w:rPr>
+                <w:rFonts w:ascii="Aptos Narrow" w:eastAsia="Times New Roman" w:hAnsi="Aptos Narrow"/>
+                <w:b/>
+                <w:bCs/>
+                <w:color w:val="E8E8E8"/>
+              </w:rPr>
+            </w:pPr>
+            <w:r>
+              <w:rPr>
+                <w:rFonts w:ascii="Aptos Narrow" w:eastAsia="Times New Roman" w:hAnsi="Aptos Narrow"/>
+                <w:b/>
+                <w:bCs/>
+                <w:color w:val="E8E8E8"/>
+              </w:rPr>
+              <w:t xml:space="preserve">Zariadenia bez IoT </w:t>
+            </w:r>
+          </w:p>
+        </w:tc>
+        <w:tc>
+          <w:tcPr>
+            <w:tcW w:w="1978" w:type="dxa"/>
+            <w:vMerge w:val="restart"/>
+            <w:tcBorders>
+              <w:top w:val="single" w:sz="4" w:space="0" w:color="auto"/>
+              <w:left w:val="single" w:sz="4" w:space="0" w:color="auto"/>
+              <w:bottom w:val="single" w:sz="4" w:space="0" w:color="auto"/>
+              <w:right w:val="single" w:sz="4" w:space="0" w:color="auto"/>
+            </w:tcBorders>
+            <w:shd w:val="clear" w:color="000000" w:fill="2A5059"/>
+            <w:noWrap/>
+            <w:vAlign w:val="center"/>
+            <w:hideMark/>
+          </w:tcPr>
+          <w:p>
+            <w:pPr>
+              <w:spacing w:after="0" w:line="240" w:lineRule="auto"/>
+              <w:jc w:val="center"/>
+              <w:rPr>
+                <w:rFonts w:ascii="Aptos Narrow" w:eastAsia="Times New Roman" w:hAnsi="Aptos Narrow"/>
+                <w:b/>
+                <w:bCs/>
+                <w:color w:val="E8E8E8"/>
+              </w:rPr>
+            </w:pPr>
+            <w:r>
+              <w:rPr>
+                <w:rFonts w:ascii="Aptos Narrow" w:eastAsia="Times New Roman" w:hAnsi="Aptos Narrow"/>
+                <w:b/>
+                <w:bCs/>
+                <w:color w:val="E8E8E8"/>
+              </w:rPr>
+              <w:t>IoT Zariadenia</w:t>
+            </w:r>
+          </w:p>
+        </w:tc>
+        <w:tc>
+          <w:tcPr>
+            <w:tcW w:w="1978" w:type="dxa"/>
+            <w:vMerge w:val="restart"/>
+            <w:tcBorders>
+              <w:top w:val="single" w:sz="4" w:space="0" w:color="auto"/>
+              <w:left w:val="single" w:sz="4" w:space="0" w:color="auto"/>
+              <w:bottom w:val="single" w:sz="4" w:space="0" w:color="auto"/>
+              <w:right w:val="single" w:sz="4" w:space="0" w:color="auto"/>
+            </w:tcBorders>
+            <w:shd w:val="clear" w:color="000000" w:fill="2A5059"/>
+            <w:noWrap/>
+            <w:vAlign w:val="center"/>
+            <w:hideMark/>
+          </w:tcPr>
+          <w:p>
+            <w:pPr>
+              <w:spacing w:after="0" w:line="240" w:lineRule="auto"/>
+              <w:jc w:val="center"/>
+              <w:rPr>
+                <w:rFonts w:ascii="Aptos Narrow" w:eastAsia="Times New Roman" w:hAnsi="Aptos Narrow"/>
+                <w:b/>
+                <w:bCs/>
+                <w:color w:val="E8E8E8"/>
+              </w:rPr>
+            </w:pPr>
+            <w:r>
+              <w:rPr>
+                <w:rFonts w:ascii="Aptos Narrow" w:eastAsia="Times New Roman" w:hAnsi="Aptos Narrow"/>
+                <w:b/>
+                <w:bCs/>
+                <w:color w:val="E8E8E8"/>
+              </w:rPr>
+              <w:t>% Zariadení IoT</w:t>
+            </w:r>
+          </w:p>
+        </w:tc>
+      </w:tr>
+      <w:tr>
+        <w:trPr>
+          <w:trHeight w:val="255"/>
+        </w:trPr>
+        <w:tc>
+          <w:tcPr>
+            <w:tcW w:w="1978" w:type="dxa"/>
+            <w:vMerge/>
+            <w:tcBorders>
+              <w:top w:val="single" w:sz="4" w:space="0" w:color="auto"/>
+              <w:left w:val="single" w:sz="4" w:space="0" w:color="auto"/>
+              <w:bottom w:val="single" w:sz="4" w:space="0" w:color="auto"/>
+              <w:right w:val="single" w:sz="4" w:space="0" w:color="auto"/>
+            </w:tcBorders>
+            <w:vAlign w:val="center"/>
+            <w:hideMark/>
+          </w:tcPr>
+          <w:p>
+            <w:pPr>
+              <w:spacing w:after="0" w:line="240" w:lineRule="auto"/>
+              <w:rPr>
+                <w:rFonts w:ascii="Aptos Narrow" w:eastAsia="Times New Roman" w:hAnsi="Aptos Narrow"/>
+                <w:b/>
+                <w:bCs/>
+                <w:color w:val="E8E8E8"/>
+              </w:rPr>
+            </w:pPr>
+          </w:p>
+        </w:tc>
+        <w:tc>
+          <w:tcPr>
+            <w:tcW w:w="1978" w:type="dxa"/>
+            <w:vMerge/>
+            <w:tcBorders>
+              <w:top w:val="single" w:sz="4" w:space="0" w:color="auto"/>
+              <w:left w:val="single" w:sz="4" w:space="0" w:color="auto"/>
+              <w:bottom w:val="single" w:sz="4" w:space="0" w:color="auto"/>
+              <w:right w:val="single" w:sz="4" w:space="0" w:color="auto"/>
+            </w:tcBorders>
+            <w:vAlign w:val="center"/>
+            <w:hideMark/>
+          </w:tcPr>
+          <w:p>
+            <w:pPr>
+              <w:spacing w:after="0" w:line="240" w:lineRule="auto"/>
+              <w:rPr>
+                <w:rFonts w:ascii="Aptos Narrow" w:eastAsia="Times New Roman" w:hAnsi="Aptos Narrow"/>
+                <w:b/>
+                <w:bCs/>
+                <w:color w:val="E8E8E8"/>
+              </w:rPr>
+            </w:pPr>
+          </w:p>
+        </w:tc>
+        <w:tc>
+          <w:tcPr>
+            <w:tcW w:w="1978" w:type="dxa"/>
+            <w:vMerge/>
+            <w:tcBorders>
+              <w:top w:val="single" w:sz="4" w:space="0" w:color="auto"/>
+              <w:left w:val="single" w:sz="4" w:space="0" w:color="auto"/>
+              <w:bottom w:val="single" w:sz="4" w:space="0" w:color="auto"/>
+              <w:right w:val="single" w:sz="4" w:space="0" w:color="auto"/>
+            </w:tcBorders>
+            <w:vAlign w:val="center"/>
+            <w:hideMark/>
+          </w:tcPr>
+          <w:p>
+            <w:pPr>
+              <w:spacing w:after="0" w:line="240" w:lineRule="auto"/>
+              <w:rPr>
+                <w:rFonts w:ascii="Aptos Narrow" w:eastAsia="Times New Roman" w:hAnsi="Aptos Narrow"/>
+                <w:b/>
+                <w:bCs/>
+                <w:color w:val="E8E8E8"/>
+              </w:rPr>
+            </w:pPr>
+          </w:p>
+        </w:tc>
+        <w:tc>
+          <w:tcPr>
+            <w:tcW w:w="1978" w:type="dxa"/>
+            <w:vMerge/>
+            <w:tcBorders>
+              <w:top w:val="single" w:sz="4" w:space="0" w:color="auto"/>
+              <w:left w:val="single" w:sz="4" w:space="0" w:color="auto"/>
+              <w:bottom w:val="single" w:sz="4" w:space="0" w:color="auto"/>
+              <w:right w:val="single" w:sz="4" w:space="0" w:color="auto"/>
+            </w:tcBorders>
+            <w:vAlign w:val="center"/>
+            <w:hideMark/>
+          </w:tcPr>
+          <w:p>
+            <w:pPr>
+              <w:spacing w:after="0" w:line="240" w:lineRule="auto"/>
+              <w:rPr>
+                <w:rFonts w:ascii="Aptos Narrow" w:eastAsia="Times New Roman" w:hAnsi="Aptos Narrow"/>
+                <w:b/>
+                <w:bCs/>
+                <w:color w:val="E8E8E8"/>
+              </w:rPr>
+            </w:pPr>
+          </w:p>
+        </w:tc>
+        <w:tc>
+          <w:tcPr>
+            <w:tcW w:w="237" w:type="dxa"/>
+            <w:tcBorders>
+              <w:top w:val="nil"/>
+              <w:left w:val="nil"/>
+              <w:bottom w:val="nil"/>
+              <w:right w:val="nil"/>
+            </w:tcBorders>
+            <w:shd w:val="clear" w:color="auto" w:fill="auto"/>
+            <w:noWrap/>
+            <w:vAlign w:val="bottom"/>
+            <w:hideMark/>
+          </w:tcPr>
+          <w:p>
+            <w:pPr>
+              <w:spacing w:after="0" w:line="240" w:lineRule="auto"/>
+              <w:jc w:val="center"/>
+              <w:rPr>
+                <w:rFonts w:ascii="Aptos Narrow" w:eastAsia="Times New Roman" w:hAnsi="Aptos Narrow"/>
+                <w:b/>
+                <w:bCs/>
+                <w:color w:val="E8E8E8"/>
+              </w:rPr>
+            </w:pPr>
+          </w:p>
+        </w:tc>
+      </w:tr>
+      <w:tr>
+        <w:trPr>
+          <w:trHeight w:val="255"/>
+        </w:trPr>
+        <w:tc>
+          <w:tcPr>
+            <w:tcW w:w="1978" w:type="dxa"/>
+            <w:vMerge w:val="restart"/>
+            <w:tcBorders>
+              <w:top w:val="single" w:sz="4" w:space="0" w:color="auto"/>
+              <w:left w:val="single" w:sz="4" w:space="0" w:color="auto"/>
+              <w:bottom w:val="single" w:sz="4" w:space="0" w:color="auto"/>
+              <w:right w:val="single" w:sz="4" w:space="0" w:color="auto"/>
+            </w:tcBorders>
+            <w:shd w:val="clear" w:color="000000" w:fill="4E94A4"/>
+            <w:noWrap/>
+            <w:vAlign w:val="center"/>
+            <w:hideMark/>
+          </w:tcPr>
+          <w:p>
+            <w:pPr>
+              <w:spacing w:after="0" w:line="240" w:lineRule="auto"/>
+              <w:jc w:val="center"/>
+              <w:rPr>
+                <w:rFonts w:ascii="Aptos Narrow" w:eastAsia="Times New Roman" w:hAnsi="Aptos Narrow"/>
+                <w:b/>
+                <w:bCs/>
+                <w:color w:val="E8E8E8"/>
+              </w:rPr>
+            </w:pPr>
+            <w:r>
+              <w:rPr>
+                <w:rFonts w:ascii="Aptos Narrow" w:eastAsia="Times New Roman" w:hAnsi="Aptos Narrow"/>
+                <w:b/>
+                <w:bCs/>
+                <w:color w:val="E8E8E8"/>
+              </w:rPr>
+              <w:t>2015</w:t>
+            </w:r>
+          </w:p>
+        </w:tc>
+        <w:tc>
+          <w:tcPr>
+            <w:tcW w:w="1978" w:type="dxa"/>
+            <w:vMerge w:val="restart"/>
+            <w:tcBorders>
+              <w:top w:val="single" w:sz="4" w:space="0" w:color="auto"/>
+              <w:left w:val="single" w:sz="4" w:space="0" w:color="auto"/>
+              <w:bottom w:val="single" w:sz="4" w:space="0" w:color="auto"/>
+              <w:right w:val="single" w:sz="4" w:space="0" w:color="auto"/>
+            </w:tcBorders>
+            <w:shd w:val="clear" w:color="000000" w:fill="A4CBD4"/>
+            <w:noWrap/>
+            <w:vAlign w:val="center"/>
+            <w:hideMark/>
+          </w:tcPr>
+          <w:p>
+            <w:pPr>
+              <w:spacing w:after="0" w:line="240" w:lineRule="auto"/>
+              <w:jc w:val="center"/>
+              <w:rPr>
+                <w:rFonts w:ascii="Aptos Narrow" w:eastAsia="Times New Roman" w:hAnsi="Aptos Narrow"/>
+                <w:i/>
+                <w:iCs/>
+                <w:color w:val="000000"/>
+              </w:rPr>
+            </w:pPr>
+            <w:r>
+              <w:rPr>
+                <w:rFonts w:ascii="Aptos Narrow" w:eastAsia="Times New Roman" w:hAnsi="Aptos Narrow"/>
+                <w:i/>
+                <w:iCs/>
+                <w:color w:val="000000"/>
+              </w:rPr>
+              <w:t>9,7 miliárd</w:t>
+            </w:r>
+          </w:p>
+        </w:tc>
+        <w:tc>
+          <w:tcPr>
+            <w:tcW w:w="1978" w:type="dxa"/>
+            <w:vMerge w:val="restart"/>
+            <w:tcBorders>
+              <w:top w:val="single" w:sz="4" w:space="0" w:color="auto"/>
+              <w:left w:val="single" w:sz="4" w:space="0" w:color="auto"/>
+              <w:bottom w:val="single" w:sz="4" w:space="0" w:color="auto"/>
+              <w:right w:val="single" w:sz="4" w:space="0" w:color="auto"/>
+            </w:tcBorders>
+            <w:shd w:val="clear" w:color="000000" w:fill="A4CBD4"/>
+            <w:noWrap/>
+            <w:vAlign w:val="center"/>
+            <w:hideMark/>
+          </w:tcPr>
+          <w:p>
+            <w:pPr>
+              <w:spacing w:after="0" w:line="240" w:lineRule="auto"/>
+              <w:jc w:val="center"/>
+              <w:rPr>
+                <w:rFonts w:ascii="Aptos Narrow" w:eastAsia="Times New Roman" w:hAnsi="Aptos Narrow"/>
+                <w:i/>
+                <w:iCs/>
+                <w:color w:val="000000"/>
+              </w:rPr>
+            </w:pPr>
+            <w:r>
+              <w:rPr>
+                <w:rFonts w:ascii="Aptos Narrow" w:eastAsia="Times New Roman" w:hAnsi="Aptos Narrow"/>
+                <w:i/>
+                <w:iCs/>
+                <w:color w:val="000000"/>
+              </w:rPr>
+              <w:t>3,6 miliárd</w:t>
+            </w:r>
+          </w:p>
+        </w:tc>
+        <w:tc>
+          <w:tcPr>
+            <w:tcW w:w="1978" w:type="dxa"/>
+            <w:vMerge w:val="restart"/>
+            <w:tcBorders>
+              <w:top w:val="single" w:sz="4" w:space="0" w:color="auto"/>
+              <w:left w:val="single" w:sz="4" w:space="0" w:color="auto"/>
+              <w:bottom w:val="single" w:sz="4" w:space="0" w:color="auto"/>
+              <w:right w:val="single" w:sz="4" w:space="0" w:color="auto"/>
+            </w:tcBorders>
+            <w:shd w:val="clear" w:color="000000" w:fill="A4CBD4"/>
+            <w:noWrap/>
+            <w:vAlign w:val="center"/>
+            <w:hideMark/>
+          </w:tcPr>
+          <w:p>
+            <w:pPr>
+              <w:spacing w:after="0" w:line="240" w:lineRule="auto"/>
+              <w:jc w:val="center"/>
+              <w:rPr>
+                <w:rFonts w:ascii="Aptos Narrow" w:eastAsia="Times New Roman" w:hAnsi="Aptos Narrow"/>
+                <w:i/>
+                <w:iCs/>
+                <w:color w:val="000000"/>
+              </w:rPr>
+            </w:pPr>
+            <w:r>
+              <w:rPr>
+                <w:rFonts w:ascii="Aptos Narrow" w:eastAsia="Times New Roman" w:hAnsi="Aptos Narrow"/>
+                <w:i/>
+                <w:iCs/>
+                <w:color w:val="000000"/>
+              </w:rPr>
+              <w:t>27%</w:t>
+            </w:r>
+          </w:p>
+        </w:tc>
+        <w:tc>
+          <w:tcPr>
+            <w:tcW w:w="237" w:type="dxa"/>
+            <w:vAlign w:val="center"/>
+            <w:hideMark/>
+          </w:tcPr>
+          <w:p>
+            <w:pPr>
+              <w:spacing w:after="0" w:line="240" w:lineRule="auto"/>
+              <w:rPr>
+                <w:rFonts w:ascii="Times New Roman" w:eastAsia="Times New Roman" w:hAnsi="Times New Roman"/>
+                <w:sz w:val="20"/>
+                <w:szCs w:val="20"/>
+              </w:rPr>
+            </w:pPr>
+          </w:p>
+        </w:tc>
+      </w:tr>
+      <w:tr>
+        <w:trPr>
+          <w:trHeight w:val="255"/>
+        </w:trPr>
+        <w:tc>
+          <w:tcPr>
+            <w:tcW w:w="1978" w:type="dxa"/>
+            <w:vMerge/>
+            <w:tcBorders>
+              <w:top w:val="single" w:sz="4" w:space="0" w:color="auto"/>
+              <w:left w:val="single" w:sz="4" w:space="0" w:color="auto"/>
+              <w:bottom w:val="single" w:sz="4" w:space="0" w:color="auto"/>
+              <w:right w:val="single" w:sz="4" w:space="0" w:color="auto"/>
+            </w:tcBorders>
+            <w:vAlign w:val="center"/>
+            <w:hideMark/>
+          </w:tcPr>
+          <w:p>
+            <w:pPr>
+              <w:spacing w:after="0" w:line="240" w:lineRule="auto"/>
+              <w:rPr>
+                <w:rFonts w:ascii="Aptos Narrow" w:eastAsia="Times New Roman" w:hAnsi="Aptos Narrow"/>
+                <w:b/>
+                <w:bCs/>
+                <w:color w:val="E8E8E8"/>
+              </w:rPr>
+            </w:pPr>
+          </w:p>
+        </w:tc>
+        <w:tc>
+          <w:tcPr>
+            <w:tcW w:w="1978" w:type="dxa"/>
+            <w:vMerge/>
+            <w:tcBorders>
+              <w:top w:val="single" w:sz="4" w:space="0" w:color="auto"/>
+              <w:left w:val="single" w:sz="4" w:space="0" w:color="auto"/>
+              <w:bottom w:val="single" w:sz="4" w:space="0" w:color="auto"/>
+              <w:right w:val="single" w:sz="4" w:space="0" w:color="auto"/>
+            </w:tcBorders>
+            <w:vAlign w:val="center"/>
+            <w:hideMark/>
+          </w:tcPr>
+          <w:p>
+            <w:pPr>
+              <w:spacing w:after="0" w:line="240" w:lineRule="auto"/>
+              <w:rPr>
+                <w:rFonts w:ascii="Aptos Narrow" w:eastAsia="Times New Roman" w:hAnsi="Aptos Narrow"/>
+                <w:i/>
+                <w:iCs/>
+                <w:color w:val="000000"/>
+              </w:rPr>
+            </w:pPr>
+          </w:p>
+        </w:tc>
+        <w:tc>
+          <w:tcPr>
+            <w:tcW w:w="1978" w:type="dxa"/>
+            <w:vMerge/>
+            <w:tcBorders>
+              <w:top w:val="single" w:sz="4" w:space="0" w:color="auto"/>
+              <w:left w:val="single" w:sz="4" w:space="0" w:color="auto"/>
+              <w:bottom w:val="single" w:sz="4" w:space="0" w:color="auto"/>
+              <w:right w:val="single" w:sz="4" w:space="0" w:color="auto"/>
+            </w:tcBorders>
+            <w:vAlign w:val="center"/>
+            <w:hideMark/>
+          </w:tcPr>
+          <w:p>
+            <w:pPr>
+              <w:spacing w:after="0" w:line="240" w:lineRule="auto"/>
+              <w:rPr>
+                <w:rFonts w:ascii="Aptos Narrow" w:eastAsia="Times New Roman" w:hAnsi="Aptos Narrow"/>
+                <w:i/>
+                <w:iCs/>
+                <w:color w:val="000000"/>
+              </w:rPr>
+            </w:pPr>
+          </w:p>
+        </w:tc>
+        <w:tc>
+          <w:tcPr>
+            <w:tcW w:w="1978" w:type="dxa"/>
+            <w:vMerge/>
+            <w:tcBorders>
+              <w:top w:val="single" w:sz="4" w:space="0" w:color="auto"/>
+              <w:left w:val="single" w:sz="4" w:space="0" w:color="auto"/>
+              <w:bottom w:val="single" w:sz="4" w:space="0" w:color="auto"/>
+              <w:right w:val="single" w:sz="4" w:space="0" w:color="auto"/>
+            </w:tcBorders>
+            <w:vAlign w:val="center"/>
+            <w:hideMark/>
+          </w:tcPr>
+          <w:p>
+            <w:pPr>
+              <w:spacing w:after="0" w:line="240" w:lineRule="auto"/>
+              <w:rPr>
+                <w:rFonts w:ascii="Aptos Narrow" w:eastAsia="Times New Roman" w:hAnsi="Aptos Narrow"/>
+                <w:i/>
+                <w:iCs/>
+                <w:color w:val="000000"/>
+              </w:rPr>
+            </w:pPr>
+          </w:p>
+        </w:tc>
+        <w:tc>
+          <w:tcPr>
+            <w:tcW w:w="237" w:type="dxa"/>
+            <w:tcBorders>
+              <w:top w:val="nil"/>
+              <w:left w:val="nil"/>
+              <w:bottom w:val="nil"/>
+              <w:right w:val="nil"/>
+            </w:tcBorders>
+            <w:shd w:val="clear" w:color="auto" w:fill="auto"/>
+            <w:noWrap/>
+            <w:vAlign w:val="bottom"/>
+            <w:hideMark/>
+          </w:tcPr>
+          <w:p>
+            <w:pPr>
+              <w:spacing w:after="0" w:line="240" w:lineRule="auto"/>
+              <w:jc w:val="center"/>
+              <w:rPr>
+                <w:rFonts w:ascii="Aptos Narrow" w:eastAsia="Times New Roman" w:hAnsi="Aptos Narrow"/>
+                <w:i/>
+                <w:iCs/>
+                <w:color w:val="000000"/>
+              </w:rPr>
+            </w:pPr>
+          </w:p>
+        </w:tc>
+      </w:tr>
+      <w:tr>
+        <w:trPr>
+          <w:trHeight w:val="255"/>
+        </w:trPr>
+        <w:tc>
+          <w:tcPr>
+            <w:tcW w:w="1978" w:type="dxa"/>
+            <w:vMerge w:val="restart"/>
+            <w:tcBorders>
+              <w:top w:val="single" w:sz="4" w:space="0" w:color="auto"/>
+              <w:left w:val="single" w:sz="4" w:space="0" w:color="auto"/>
+              <w:bottom w:val="single" w:sz="4" w:space="0" w:color="auto"/>
+              <w:right w:val="single" w:sz="4" w:space="0" w:color="auto"/>
+            </w:tcBorders>
+            <w:shd w:val="clear" w:color="000000" w:fill="4E94A4"/>
+            <w:noWrap/>
+            <w:vAlign w:val="center"/>
+            <w:hideMark/>
+          </w:tcPr>
+          <w:p>
+            <w:pPr>
+              <w:spacing w:after="0" w:line="240" w:lineRule="auto"/>
+              <w:jc w:val="center"/>
+              <w:rPr>
+                <w:rFonts w:ascii="Aptos Narrow" w:eastAsia="Times New Roman" w:hAnsi="Aptos Narrow"/>
+                <w:b/>
+                <w:bCs/>
+                <w:color w:val="E8E8E8"/>
+              </w:rPr>
+            </w:pPr>
+            <w:r>
+              <w:rPr>
+                <w:rFonts w:ascii="Aptos Narrow" w:eastAsia="Times New Roman" w:hAnsi="Aptos Narrow"/>
+                <w:b/>
+                <w:bCs/>
+                <w:color w:val="E8E8E8"/>
+              </w:rPr>
+              <w:t>2016</w:t>
+            </w:r>
+          </w:p>
+        </w:tc>
+        <w:tc>
+          <w:tcPr>
+            <w:tcW w:w="1978" w:type="dxa"/>
+            <w:vMerge w:val="restart"/>
+            <w:tcBorders>
+              <w:top w:val="single" w:sz="4" w:space="0" w:color="auto"/>
+              <w:left w:val="single" w:sz="4" w:space="0" w:color="auto"/>
+              <w:bottom w:val="single" w:sz="4" w:space="0" w:color="auto"/>
+              <w:right w:val="single" w:sz="4" w:space="0" w:color="auto"/>
+            </w:tcBorders>
+            <w:shd w:val="clear" w:color="000000" w:fill="FFFFFF"/>
+            <w:noWrap/>
+            <w:vAlign w:val="center"/>
+            <w:hideMark/>
+          </w:tcPr>
+          <w:p>
+            <w:pPr>
+              <w:spacing w:after="0" w:line="240" w:lineRule="auto"/>
+              <w:jc w:val="center"/>
+              <w:rPr>
+                <w:rFonts w:ascii="Aptos Narrow" w:eastAsia="Times New Roman" w:hAnsi="Aptos Narrow"/>
+                <w:i/>
+                <w:iCs/>
+                <w:color w:val="000000"/>
+              </w:rPr>
+            </w:pPr>
+            <w:r>
+              <w:rPr>
+                <w:rFonts w:ascii="Aptos Narrow" w:eastAsia="Times New Roman" w:hAnsi="Aptos Narrow"/>
+                <w:i/>
+                <w:iCs/>
+                <w:color w:val="000000"/>
+              </w:rPr>
+              <w:t>9,8 miliárd</w:t>
+            </w:r>
+          </w:p>
+        </w:tc>
+        <w:tc>
+          <w:tcPr>
+            <w:tcW w:w="1978" w:type="dxa"/>
+            <w:vMerge w:val="restart"/>
+            <w:tcBorders>
+              <w:top w:val="single" w:sz="4" w:space="0" w:color="auto"/>
+              <w:left w:val="single" w:sz="4" w:space="0" w:color="auto"/>
+              <w:bottom w:val="single" w:sz="4" w:space="0" w:color="auto"/>
+              <w:right w:val="single" w:sz="4" w:space="0" w:color="auto"/>
+            </w:tcBorders>
+            <w:shd w:val="clear" w:color="000000" w:fill="FFFFFF"/>
+            <w:noWrap/>
+            <w:vAlign w:val="center"/>
+            <w:hideMark/>
+          </w:tcPr>
+          <w:p>
+            <w:pPr>
+              <w:spacing w:after="0" w:line="240" w:lineRule="auto"/>
+              <w:jc w:val="center"/>
+              <w:rPr>
+                <w:rFonts w:ascii="Aptos Narrow" w:eastAsia="Times New Roman" w:hAnsi="Aptos Narrow"/>
+                <w:i/>
+                <w:iCs/>
+                <w:color w:val="000000"/>
+              </w:rPr>
+            </w:pPr>
+            <w:r>
+              <w:rPr>
+                <w:rFonts w:ascii="Aptos Narrow" w:eastAsia="Times New Roman" w:hAnsi="Aptos Narrow"/>
+                <w:i/>
+                <w:iCs/>
+                <w:color w:val="000000"/>
+              </w:rPr>
+              <w:t>4,6 miliárd</w:t>
+            </w:r>
+          </w:p>
+        </w:tc>
+        <w:tc>
+          <w:tcPr>
+            <w:tcW w:w="1978" w:type="dxa"/>
+            <w:vMerge w:val="restart"/>
+            <w:tcBorders>
+              <w:top w:val="single" w:sz="4" w:space="0" w:color="auto"/>
+              <w:left w:val="single" w:sz="4" w:space="0" w:color="auto"/>
+              <w:bottom w:val="single" w:sz="4" w:space="0" w:color="auto"/>
+              <w:right w:val="single" w:sz="4" w:space="0" w:color="auto"/>
+            </w:tcBorders>
+            <w:shd w:val="clear" w:color="000000" w:fill="FFFFFF"/>
+            <w:noWrap/>
+            <w:vAlign w:val="center"/>
+            <w:hideMark/>
+          </w:tcPr>
+          <w:p>
+            <w:pPr>
+              <w:spacing w:after="0" w:line="240" w:lineRule="auto"/>
+              <w:jc w:val="center"/>
+              <w:rPr>
+                <w:rFonts w:ascii="Aptos Narrow" w:eastAsia="Times New Roman" w:hAnsi="Aptos Narrow"/>
+                <w:i/>
+                <w:iCs/>
+                <w:color w:val="000000"/>
+              </w:rPr>
+            </w:pPr>
+            <w:r>
+              <w:rPr>
+                <w:rFonts w:ascii="Aptos Narrow" w:eastAsia="Times New Roman" w:hAnsi="Aptos Narrow"/>
+                <w:i/>
+                <w:iCs/>
+                <w:color w:val="000000"/>
+              </w:rPr>
+              <w:t>31,9%</w:t>
+            </w:r>
+          </w:p>
+        </w:tc>
+        <w:tc>
+          <w:tcPr>
+            <w:tcW w:w="237" w:type="dxa"/>
+            <w:vAlign w:val="center"/>
+            <w:hideMark/>
+          </w:tcPr>
+          <w:p>
+            <w:pPr>
+              <w:spacing w:after="0" w:line="240" w:lineRule="auto"/>
+              <w:rPr>
+                <w:rFonts w:ascii="Times New Roman" w:eastAsia="Times New Roman" w:hAnsi="Times New Roman"/>
+                <w:sz w:val="20"/>
+                <w:szCs w:val="20"/>
+              </w:rPr>
+            </w:pPr>
+          </w:p>
+        </w:tc>
+      </w:tr>
+      <w:tr>
+        <w:trPr>
+          <w:trHeight w:val="255"/>
+        </w:trPr>
+        <w:tc>
+          <w:tcPr>
+            <w:tcW w:w="1978" w:type="dxa"/>
+            <w:vMerge/>
+            <w:tcBorders>
+              <w:top w:val="single" w:sz="4" w:space="0" w:color="auto"/>
+              <w:left w:val="single" w:sz="4" w:space="0" w:color="auto"/>
+              <w:bottom w:val="single" w:sz="4" w:space="0" w:color="auto"/>
+              <w:right w:val="single" w:sz="4" w:space="0" w:color="auto"/>
+            </w:tcBorders>
+            <w:vAlign w:val="center"/>
+            <w:hideMark/>
+          </w:tcPr>
+          <w:p>
+            <w:pPr>
+              <w:spacing w:after="0" w:line="240" w:lineRule="auto"/>
+              <w:rPr>
+                <w:rFonts w:ascii="Aptos Narrow" w:eastAsia="Times New Roman" w:hAnsi="Aptos Narrow"/>
+                <w:b/>
+                <w:bCs/>
+                <w:color w:val="E8E8E8"/>
+              </w:rPr>
+            </w:pPr>
+          </w:p>
+        </w:tc>
+        <w:tc>
+          <w:tcPr>
+            <w:tcW w:w="1978" w:type="dxa"/>
+            <w:vMerge/>
+            <w:tcBorders>
+              <w:top w:val="single" w:sz="4" w:space="0" w:color="auto"/>
+              <w:left w:val="single" w:sz="4" w:space="0" w:color="auto"/>
+              <w:bottom w:val="single" w:sz="4" w:space="0" w:color="auto"/>
+              <w:right w:val="single" w:sz="4" w:space="0" w:color="auto"/>
+            </w:tcBorders>
+            <w:vAlign w:val="center"/>
+            <w:hideMark/>
+          </w:tcPr>
+          <w:p>
+            <w:pPr>
+              <w:spacing w:after="0" w:line="240" w:lineRule="auto"/>
+              <w:rPr>
+                <w:rFonts w:ascii="Aptos Narrow" w:eastAsia="Times New Roman" w:hAnsi="Aptos Narrow"/>
+                <w:i/>
+                <w:iCs/>
+                <w:color w:val="000000"/>
+              </w:rPr>
+            </w:pPr>
+          </w:p>
+        </w:tc>
+        <w:tc>
+          <w:tcPr>
+            <w:tcW w:w="1978" w:type="dxa"/>
+            <w:vMerge/>
+            <w:tcBorders>
+              <w:top w:val="single" w:sz="4" w:space="0" w:color="auto"/>
+              <w:left w:val="single" w:sz="4" w:space="0" w:color="auto"/>
+              <w:bottom w:val="single" w:sz="4" w:space="0" w:color="auto"/>
+              <w:right w:val="single" w:sz="4" w:space="0" w:color="auto"/>
+            </w:tcBorders>
+            <w:vAlign w:val="center"/>
+            <w:hideMark/>
+          </w:tcPr>
+          <w:p>
+            <w:pPr>
+              <w:spacing w:after="0" w:line="240" w:lineRule="auto"/>
+              <w:rPr>
+                <w:rFonts w:ascii="Aptos Narrow" w:eastAsia="Times New Roman" w:hAnsi="Aptos Narrow"/>
+                <w:i/>
+                <w:iCs/>
+                <w:color w:val="000000"/>
+              </w:rPr>
+            </w:pPr>
+          </w:p>
+        </w:tc>
+        <w:tc>
+          <w:tcPr>
+            <w:tcW w:w="1978" w:type="dxa"/>
+            <w:vMerge/>
+            <w:tcBorders>
+              <w:top w:val="single" w:sz="4" w:space="0" w:color="auto"/>
+              <w:left w:val="single" w:sz="4" w:space="0" w:color="auto"/>
+              <w:bottom w:val="single" w:sz="4" w:space="0" w:color="auto"/>
+              <w:right w:val="single" w:sz="4" w:space="0" w:color="auto"/>
+            </w:tcBorders>
+            <w:vAlign w:val="center"/>
+            <w:hideMark/>
+          </w:tcPr>
+          <w:p>
+            <w:pPr>
+              <w:spacing w:after="0" w:line="240" w:lineRule="auto"/>
+              <w:rPr>
+                <w:rFonts w:ascii="Aptos Narrow" w:eastAsia="Times New Roman" w:hAnsi="Aptos Narrow"/>
+                <w:i/>
+                <w:iCs/>
+                <w:color w:val="000000"/>
+              </w:rPr>
+            </w:pPr>
+          </w:p>
+        </w:tc>
+        <w:tc>
+          <w:tcPr>
+            <w:tcW w:w="237" w:type="dxa"/>
+            <w:tcBorders>
+              <w:top w:val="nil"/>
+              <w:left w:val="nil"/>
+              <w:bottom w:val="nil"/>
+              <w:right w:val="nil"/>
+            </w:tcBorders>
+            <w:shd w:val="clear" w:color="auto" w:fill="auto"/>
+            <w:noWrap/>
+            <w:vAlign w:val="bottom"/>
+            <w:hideMark/>
+          </w:tcPr>
+          <w:p>
+            <w:pPr>
+              <w:spacing w:after="0" w:line="240" w:lineRule="auto"/>
+              <w:jc w:val="center"/>
+              <w:rPr>
+                <w:rFonts w:ascii="Aptos Narrow" w:eastAsia="Times New Roman" w:hAnsi="Aptos Narrow"/>
+                <w:i/>
+                <w:iCs/>
+                <w:color w:val="000000"/>
+              </w:rPr>
+            </w:pPr>
+          </w:p>
+        </w:tc>
+      </w:tr>
+      <w:tr>
+        <w:trPr>
+          <w:trHeight w:val="255"/>
+        </w:trPr>
+        <w:tc>
+          <w:tcPr>
+            <w:tcW w:w="1978" w:type="dxa"/>
+            <w:vMerge w:val="restart"/>
+            <w:tcBorders>
+              <w:top w:val="single" w:sz="4" w:space="0" w:color="auto"/>
+              <w:left w:val="single" w:sz="4" w:space="0" w:color="auto"/>
+              <w:bottom w:val="single" w:sz="4" w:space="0" w:color="auto"/>
+              <w:right w:val="single" w:sz="4" w:space="0" w:color="auto"/>
+            </w:tcBorders>
+            <w:shd w:val="clear" w:color="000000" w:fill="4E94A4"/>
+            <w:noWrap/>
+            <w:vAlign w:val="center"/>
+            <w:hideMark/>
+          </w:tcPr>
+          <w:p>
+            <w:pPr>
+              <w:spacing w:after="0" w:line="240" w:lineRule="auto"/>
+              <w:jc w:val="center"/>
+              <w:rPr>
+                <w:rFonts w:ascii="Aptos Narrow" w:eastAsia="Times New Roman" w:hAnsi="Aptos Narrow"/>
+                <w:b/>
+                <w:bCs/>
+                <w:color w:val="E8E8E8"/>
+              </w:rPr>
+            </w:pPr>
+            <w:r>
+              <w:rPr>
+                <w:rFonts w:ascii="Aptos Narrow" w:eastAsia="Times New Roman" w:hAnsi="Aptos Narrow"/>
+                <w:b/>
+                <w:bCs/>
+                <w:color w:val="E8E8E8"/>
+              </w:rPr>
+              <w:t>2017</w:t>
+            </w:r>
+          </w:p>
+        </w:tc>
+        <w:tc>
+          <w:tcPr>
+            <w:tcW w:w="1978" w:type="dxa"/>
+            <w:vMerge w:val="restart"/>
+            <w:tcBorders>
+              <w:top w:val="single" w:sz="4" w:space="0" w:color="auto"/>
+              <w:left w:val="single" w:sz="4" w:space="0" w:color="auto"/>
+              <w:bottom w:val="single" w:sz="4" w:space="0" w:color="auto"/>
+              <w:right w:val="single" w:sz="4" w:space="0" w:color="auto"/>
+            </w:tcBorders>
+            <w:shd w:val="clear" w:color="000000" w:fill="A4CBD4"/>
+            <w:noWrap/>
+            <w:vAlign w:val="center"/>
+            <w:hideMark/>
+          </w:tcPr>
+          <w:p>
+            <w:pPr>
+              <w:spacing w:after="0" w:line="240" w:lineRule="auto"/>
+              <w:jc w:val="center"/>
+              <w:rPr>
+                <w:rFonts w:ascii="Aptos Narrow" w:eastAsia="Times New Roman" w:hAnsi="Aptos Narrow"/>
+                <w:i/>
+                <w:iCs/>
+                <w:color w:val="000000"/>
+              </w:rPr>
+            </w:pPr>
+            <w:r>
+              <w:rPr>
+                <w:rFonts w:ascii="Aptos Narrow" w:eastAsia="Times New Roman" w:hAnsi="Aptos Narrow"/>
+                <w:i/>
+                <w:iCs/>
+                <w:color w:val="000000"/>
+              </w:rPr>
+              <w:t>9,9 miliárd</w:t>
+            </w:r>
+          </w:p>
+        </w:tc>
+        <w:tc>
+          <w:tcPr>
+            <w:tcW w:w="1978" w:type="dxa"/>
+            <w:vMerge w:val="restart"/>
+            <w:tcBorders>
+              <w:top w:val="single" w:sz="4" w:space="0" w:color="auto"/>
+              <w:left w:val="single" w:sz="4" w:space="0" w:color="auto"/>
+              <w:bottom w:val="single" w:sz="4" w:space="0" w:color="auto"/>
+              <w:right w:val="single" w:sz="4" w:space="0" w:color="auto"/>
+            </w:tcBorders>
+            <w:shd w:val="clear" w:color="000000" w:fill="A4CBD4"/>
+            <w:noWrap/>
+            <w:vAlign w:val="center"/>
+            <w:hideMark/>
+          </w:tcPr>
+          <w:p>
+            <w:pPr>
+              <w:spacing w:after="0" w:line="240" w:lineRule="auto"/>
+              <w:jc w:val="center"/>
+              <w:rPr>
+                <w:rFonts w:ascii="Aptos Narrow" w:eastAsia="Times New Roman" w:hAnsi="Aptos Narrow"/>
+                <w:i/>
+                <w:iCs/>
+                <w:color w:val="000000"/>
+              </w:rPr>
+            </w:pPr>
+            <w:r>
+              <w:rPr>
+                <w:rFonts w:ascii="Aptos Narrow" w:eastAsia="Times New Roman" w:hAnsi="Aptos Narrow"/>
+                <w:i/>
+                <w:iCs/>
+                <w:color w:val="000000"/>
+              </w:rPr>
+              <w:t>6,1 miliárd</w:t>
+            </w:r>
+          </w:p>
+        </w:tc>
+        <w:tc>
+          <w:tcPr>
+            <w:tcW w:w="1978" w:type="dxa"/>
+            <w:vMerge w:val="restart"/>
+            <w:tcBorders>
+              <w:top w:val="single" w:sz="4" w:space="0" w:color="auto"/>
+              <w:left w:val="single" w:sz="4" w:space="0" w:color="auto"/>
+              <w:bottom w:val="single" w:sz="4" w:space="0" w:color="auto"/>
+              <w:right w:val="single" w:sz="4" w:space="0" w:color="auto"/>
+            </w:tcBorders>
+            <w:shd w:val="clear" w:color="000000" w:fill="A4CBD4"/>
+            <w:noWrap/>
+            <w:vAlign w:val="center"/>
+            <w:hideMark/>
+          </w:tcPr>
+          <w:p>
+            <w:pPr>
+              <w:spacing w:after="0" w:line="240" w:lineRule="auto"/>
+              <w:jc w:val="center"/>
+              <w:rPr>
+                <w:rFonts w:ascii="Aptos Narrow" w:eastAsia="Times New Roman" w:hAnsi="Aptos Narrow"/>
+                <w:i/>
+                <w:iCs/>
+                <w:color w:val="000000"/>
+              </w:rPr>
+            </w:pPr>
+            <w:r>
+              <w:rPr>
+                <w:rFonts w:ascii="Aptos Narrow" w:eastAsia="Times New Roman" w:hAnsi="Aptos Narrow"/>
+                <w:i/>
+                <w:iCs/>
+                <w:color w:val="000000"/>
+              </w:rPr>
+              <w:t>38,1%</w:t>
+            </w:r>
+          </w:p>
+        </w:tc>
+        <w:tc>
+          <w:tcPr>
+            <w:tcW w:w="237" w:type="dxa"/>
+            <w:vAlign w:val="center"/>
+            <w:hideMark/>
+          </w:tcPr>
+          <w:p>
+            <w:pPr>
+              <w:spacing w:after="0" w:line="240" w:lineRule="auto"/>
+              <w:rPr>
+                <w:rFonts w:ascii="Times New Roman" w:eastAsia="Times New Roman" w:hAnsi="Times New Roman"/>
+                <w:sz w:val="20"/>
+                <w:szCs w:val="20"/>
+              </w:rPr>
+            </w:pPr>
+          </w:p>
+        </w:tc>
+      </w:tr>
+      <w:tr>
+        <w:trPr>
+          <w:trHeight w:val="255"/>
+        </w:trPr>
+        <w:tc>
+          <w:tcPr>
+            <w:tcW w:w="1978" w:type="dxa"/>
+            <w:vMerge/>
+            <w:tcBorders>
+              <w:top w:val="single" w:sz="4" w:space="0" w:color="auto"/>
+              <w:left w:val="single" w:sz="4" w:space="0" w:color="auto"/>
+              <w:bottom w:val="single" w:sz="4" w:space="0" w:color="auto"/>
+              <w:right w:val="single" w:sz="4" w:space="0" w:color="auto"/>
+            </w:tcBorders>
+            <w:vAlign w:val="center"/>
+            <w:hideMark/>
+          </w:tcPr>
+          <w:p>
+            <w:pPr>
+              <w:spacing w:after="0" w:line="240" w:lineRule="auto"/>
+              <w:rPr>
+                <w:rFonts w:ascii="Aptos Narrow" w:eastAsia="Times New Roman" w:hAnsi="Aptos Narrow"/>
+                <w:b/>
+                <w:bCs/>
+                <w:color w:val="E8E8E8"/>
+              </w:rPr>
+            </w:pPr>
+          </w:p>
+        </w:tc>
+        <w:tc>
+          <w:tcPr>
+            <w:tcW w:w="1978" w:type="dxa"/>
+            <w:vMerge/>
+            <w:tcBorders>
+              <w:top w:val="single" w:sz="4" w:space="0" w:color="auto"/>
+              <w:left w:val="single" w:sz="4" w:space="0" w:color="auto"/>
+              <w:bottom w:val="single" w:sz="4" w:space="0" w:color="auto"/>
+              <w:right w:val="single" w:sz="4" w:space="0" w:color="auto"/>
+            </w:tcBorders>
+            <w:vAlign w:val="center"/>
+            <w:hideMark/>
+          </w:tcPr>
+          <w:p>
+            <w:pPr>
+              <w:spacing w:after="0" w:line="240" w:lineRule="auto"/>
+              <w:rPr>
+                <w:rFonts w:ascii="Aptos Narrow" w:eastAsia="Times New Roman" w:hAnsi="Aptos Narrow"/>
+                <w:i/>
+                <w:iCs/>
+                <w:color w:val="000000"/>
+              </w:rPr>
+            </w:pPr>
+          </w:p>
+        </w:tc>
+        <w:tc>
+          <w:tcPr>
+            <w:tcW w:w="1978" w:type="dxa"/>
+            <w:vMerge/>
+            <w:tcBorders>
+              <w:top w:val="single" w:sz="4" w:space="0" w:color="auto"/>
+              <w:left w:val="single" w:sz="4" w:space="0" w:color="auto"/>
+              <w:bottom w:val="single" w:sz="4" w:space="0" w:color="auto"/>
+              <w:right w:val="single" w:sz="4" w:space="0" w:color="auto"/>
+            </w:tcBorders>
+            <w:vAlign w:val="center"/>
+            <w:hideMark/>
+          </w:tcPr>
+          <w:p>
+            <w:pPr>
+              <w:spacing w:after="0" w:line="240" w:lineRule="auto"/>
+              <w:rPr>
+                <w:rFonts w:ascii="Aptos Narrow" w:eastAsia="Times New Roman" w:hAnsi="Aptos Narrow"/>
+                <w:i/>
+                <w:iCs/>
+                <w:color w:val="000000"/>
+              </w:rPr>
+            </w:pPr>
+          </w:p>
+        </w:tc>
+        <w:tc>
+          <w:tcPr>
+            <w:tcW w:w="1978" w:type="dxa"/>
+            <w:vMerge/>
+            <w:tcBorders>
+              <w:top w:val="single" w:sz="4" w:space="0" w:color="auto"/>
+              <w:left w:val="single" w:sz="4" w:space="0" w:color="auto"/>
+              <w:bottom w:val="single" w:sz="4" w:space="0" w:color="auto"/>
+              <w:right w:val="single" w:sz="4" w:space="0" w:color="auto"/>
+            </w:tcBorders>
+            <w:vAlign w:val="center"/>
+            <w:hideMark/>
+          </w:tcPr>
+          <w:p>
+            <w:pPr>
+              <w:spacing w:after="0" w:line="240" w:lineRule="auto"/>
+              <w:rPr>
+                <w:rFonts w:ascii="Aptos Narrow" w:eastAsia="Times New Roman" w:hAnsi="Aptos Narrow"/>
+                <w:i/>
+                <w:iCs/>
+                <w:color w:val="000000"/>
+              </w:rPr>
+            </w:pPr>
+          </w:p>
+        </w:tc>
+        <w:tc>
+          <w:tcPr>
+            <w:tcW w:w="237" w:type="dxa"/>
+            <w:tcBorders>
+              <w:top w:val="nil"/>
+              <w:left w:val="nil"/>
+              <w:bottom w:val="nil"/>
+              <w:right w:val="nil"/>
+            </w:tcBorders>
+            <w:shd w:val="clear" w:color="auto" w:fill="auto"/>
+            <w:noWrap/>
+            <w:vAlign w:val="bottom"/>
+            <w:hideMark/>
+          </w:tcPr>
+          <w:p>
+            <w:pPr>
+              <w:spacing w:after="0" w:line="240" w:lineRule="auto"/>
+              <w:jc w:val="center"/>
+              <w:rPr>
+                <w:rFonts w:ascii="Aptos Narrow" w:eastAsia="Times New Roman" w:hAnsi="Aptos Narrow"/>
+                <w:i/>
+                <w:iCs/>
+                <w:color w:val="000000"/>
+              </w:rPr>
+            </w:pPr>
+          </w:p>
+        </w:tc>
+      </w:tr>
+      <w:tr>
+        <w:trPr>
+          <w:trHeight w:val="255"/>
+        </w:trPr>
+        <w:tc>
+          <w:tcPr>
+            <w:tcW w:w="1978" w:type="dxa"/>
+            <w:vMerge w:val="restart"/>
+            <w:tcBorders>
+              <w:top w:val="single" w:sz="4" w:space="0" w:color="auto"/>
+              <w:left w:val="single" w:sz="4" w:space="0" w:color="auto"/>
+              <w:bottom w:val="single" w:sz="4" w:space="0" w:color="auto"/>
+              <w:right w:val="single" w:sz="4" w:space="0" w:color="auto"/>
+            </w:tcBorders>
+            <w:shd w:val="clear" w:color="000000" w:fill="4E94A4"/>
+            <w:noWrap/>
+            <w:vAlign w:val="center"/>
+            <w:hideMark/>
+          </w:tcPr>
+          <w:p>
+            <w:pPr>
+              <w:spacing w:after="0" w:line="240" w:lineRule="auto"/>
+              <w:jc w:val="center"/>
+              <w:rPr>
+                <w:rFonts w:ascii="Aptos Narrow" w:eastAsia="Times New Roman" w:hAnsi="Aptos Narrow"/>
+                <w:b/>
+                <w:bCs/>
+                <w:color w:val="E8E8E8"/>
+              </w:rPr>
+            </w:pPr>
+            <w:r>
+              <w:rPr>
+                <w:rFonts w:ascii="Aptos Narrow" w:eastAsia="Times New Roman" w:hAnsi="Aptos Narrow"/>
+                <w:b/>
+                <w:bCs/>
+                <w:color w:val="E8E8E8"/>
+              </w:rPr>
+              <w:t>2018</w:t>
+            </w:r>
+          </w:p>
+        </w:tc>
+        <w:tc>
+          <w:tcPr>
+            <w:tcW w:w="1978" w:type="dxa"/>
+            <w:vMerge w:val="restart"/>
+            <w:tcBorders>
+              <w:top w:val="single" w:sz="4" w:space="0" w:color="auto"/>
+              <w:left w:val="single" w:sz="4" w:space="0" w:color="auto"/>
+              <w:bottom w:val="single" w:sz="4" w:space="0" w:color="auto"/>
+              <w:right w:val="single" w:sz="4" w:space="0" w:color="auto"/>
+            </w:tcBorders>
+            <w:shd w:val="clear" w:color="000000" w:fill="FFFFFF"/>
+            <w:noWrap/>
+            <w:vAlign w:val="center"/>
+            <w:hideMark/>
+          </w:tcPr>
+          <w:p>
+            <w:pPr>
+              <w:spacing w:after="0" w:line="240" w:lineRule="auto"/>
+              <w:jc w:val="center"/>
+              <w:rPr>
+                <w:rFonts w:ascii="Aptos Narrow" w:eastAsia="Times New Roman" w:hAnsi="Aptos Narrow"/>
+                <w:i/>
+                <w:iCs/>
+                <w:color w:val="000000"/>
+              </w:rPr>
+            </w:pPr>
+            <w:r>
+              <w:rPr>
+                <w:rFonts w:ascii="Aptos Narrow" w:eastAsia="Times New Roman" w:hAnsi="Aptos Narrow"/>
+                <w:i/>
+                <w:iCs/>
+                <w:color w:val="000000"/>
+              </w:rPr>
+              <w:t>9,9 miliárd</w:t>
+            </w:r>
+          </w:p>
+        </w:tc>
+        <w:tc>
+          <w:tcPr>
+            <w:tcW w:w="1978" w:type="dxa"/>
+            <w:vMerge w:val="restart"/>
+            <w:tcBorders>
+              <w:top w:val="single" w:sz="4" w:space="0" w:color="auto"/>
+              <w:left w:val="single" w:sz="4" w:space="0" w:color="auto"/>
+              <w:bottom w:val="single" w:sz="4" w:space="0" w:color="auto"/>
+              <w:right w:val="single" w:sz="4" w:space="0" w:color="auto"/>
+            </w:tcBorders>
+            <w:shd w:val="clear" w:color="000000" w:fill="FFFFFF"/>
+            <w:noWrap/>
+            <w:vAlign w:val="center"/>
+            <w:hideMark/>
+          </w:tcPr>
+          <w:p>
+            <w:pPr>
+              <w:spacing w:after="0" w:line="240" w:lineRule="auto"/>
+              <w:jc w:val="center"/>
+              <w:rPr>
+                <w:rFonts w:ascii="Aptos Narrow" w:eastAsia="Times New Roman" w:hAnsi="Aptos Narrow"/>
+                <w:i/>
+                <w:iCs/>
+                <w:color w:val="000000"/>
+              </w:rPr>
+            </w:pPr>
+            <w:r>
+              <w:rPr>
+                <w:rFonts w:ascii="Aptos Narrow" w:eastAsia="Times New Roman" w:hAnsi="Aptos Narrow"/>
+                <w:i/>
+                <w:iCs/>
+                <w:color w:val="000000"/>
+              </w:rPr>
+              <w:t xml:space="preserve">8 </w:t>
+            </w:r>
+            <w:r>
+              <w:rPr>
+                <w:rFonts w:ascii="Aptos Narrow" w:eastAsia="Times New Roman" w:hAnsi="Aptos Narrow"/>
+                <w:i/>
+                <w:iCs/>
+                <w:color w:val="000000"/>
+              </w:rPr>
+              <w:t>miliárd</w:t>
+            </w:r>
+          </w:p>
+        </w:tc>
+        <w:tc>
+          <w:tcPr>
+            <w:tcW w:w="1978" w:type="dxa"/>
+            <w:vMerge w:val="restart"/>
+            <w:tcBorders>
+              <w:top w:val="single" w:sz="4" w:space="0" w:color="auto"/>
+              <w:left w:val="single" w:sz="4" w:space="0" w:color="auto"/>
+              <w:bottom w:val="single" w:sz="4" w:space="0" w:color="auto"/>
+              <w:right w:val="single" w:sz="4" w:space="0" w:color="auto"/>
+            </w:tcBorders>
+            <w:shd w:val="clear" w:color="000000" w:fill="FFFFFF"/>
+            <w:noWrap/>
+            <w:vAlign w:val="center"/>
+            <w:hideMark/>
+          </w:tcPr>
+          <w:p>
+            <w:pPr>
+              <w:spacing w:after="0" w:line="240" w:lineRule="auto"/>
+              <w:jc w:val="center"/>
+              <w:rPr>
+                <w:rFonts w:ascii="Aptos Narrow" w:eastAsia="Times New Roman" w:hAnsi="Aptos Narrow"/>
+                <w:i/>
+                <w:iCs/>
+                <w:color w:val="000000"/>
+              </w:rPr>
+            </w:pPr>
+            <w:r>
+              <w:rPr>
+                <w:rFonts w:ascii="Aptos Narrow" w:eastAsia="Times New Roman" w:hAnsi="Aptos Narrow"/>
+                <w:i/>
+                <w:iCs/>
+                <w:color w:val="000000"/>
+              </w:rPr>
+              <w:t>44,7%</w:t>
+            </w:r>
+          </w:p>
+        </w:tc>
+        <w:tc>
+          <w:tcPr>
+            <w:tcW w:w="237" w:type="dxa"/>
+            <w:vAlign w:val="center"/>
+            <w:hideMark/>
+          </w:tcPr>
+          <w:p>
+            <w:pPr>
+              <w:spacing w:after="0" w:line="240" w:lineRule="auto"/>
+              <w:rPr>
+                <w:rFonts w:ascii="Times New Roman" w:eastAsia="Times New Roman" w:hAnsi="Times New Roman"/>
+                <w:sz w:val="20"/>
+                <w:szCs w:val="20"/>
+              </w:rPr>
+            </w:pPr>
+          </w:p>
+        </w:tc>
+      </w:tr>
+      <w:tr>
+        <w:trPr>
+          <w:trHeight w:val="255"/>
+        </w:trPr>
+        <w:tc>
+          <w:tcPr>
+            <w:tcW w:w="1978" w:type="dxa"/>
+            <w:vMerge/>
+            <w:tcBorders>
+              <w:top w:val="single" w:sz="4" w:space="0" w:color="auto"/>
+              <w:left w:val="single" w:sz="4" w:space="0" w:color="auto"/>
+              <w:bottom w:val="single" w:sz="4" w:space="0" w:color="auto"/>
+              <w:right w:val="single" w:sz="4" w:space="0" w:color="auto"/>
+            </w:tcBorders>
+            <w:vAlign w:val="center"/>
+            <w:hideMark/>
+          </w:tcPr>
+          <w:p>
+            <w:pPr>
+              <w:spacing w:after="0" w:line="240" w:lineRule="auto"/>
+              <w:rPr>
+                <w:rFonts w:ascii="Aptos Narrow" w:eastAsia="Times New Roman" w:hAnsi="Aptos Narrow"/>
+                <w:b/>
+                <w:bCs/>
+                <w:color w:val="E8E8E8"/>
+              </w:rPr>
+            </w:pPr>
+          </w:p>
+        </w:tc>
+        <w:tc>
+          <w:tcPr>
+            <w:tcW w:w="1978" w:type="dxa"/>
+            <w:vMerge/>
+            <w:tcBorders>
+              <w:top w:val="single" w:sz="4" w:space="0" w:color="auto"/>
+              <w:left w:val="single" w:sz="4" w:space="0" w:color="auto"/>
+              <w:bottom w:val="single" w:sz="4" w:space="0" w:color="auto"/>
+              <w:right w:val="single" w:sz="4" w:space="0" w:color="auto"/>
+            </w:tcBorders>
+            <w:vAlign w:val="center"/>
+            <w:hideMark/>
+          </w:tcPr>
+          <w:p>
+            <w:pPr>
+              <w:spacing w:after="0" w:line="240" w:lineRule="auto"/>
+              <w:rPr>
+                <w:rFonts w:ascii="Aptos Narrow" w:eastAsia="Times New Roman" w:hAnsi="Aptos Narrow"/>
+                <w:i/>
+                <w:iCs/>
+                <w:color w:val="000000"/>
+              </w:rPr>
+            </w:pPr>
+          </w:p>
+        </w:tc>
+        <w:tc>
+          <w:tcPr>
+            <w:tcW w:w="1978" w:type="dxa"/>
+            <w:vMerge/>
+            <w:tcBorders>
+              <w:top w:val="single" w:sz="4" w:space="0" w:color="auto"/>
+              <w:left w:val="single" w:sz="4" w:space="0" w:color="auto"/>
+              <w:bottom w:val="single" w:sz="4" w:space="0" w:color="auto"/>
+              <w:right w:val="single" w:sz="4" w:space="0" w:color="auto"/>
+            </w:tcBorders>
+            <w:vAlign w:val="center"/>
+            <w:hideMark/>
+          </w:tcPr>
+          <w:p>
+            <w:pPr>
+              <w:spacing w:after="0" w:line="240" w:lineRule="auto"/>
+              <w:rPr>
+                <w:rFonts w:ascii="Aptos Narrow" w:eastAsia="Times New Roman" w:hAnsi="Aptos Narrow"/>
+                <w:i/>
+                <w:iCs/>
+                <w:color w:val="000000"/>
+              </w:rPr>
+            </w:pPr>
+          </w:p>
+        </w:tc>
+        <w:tc>
+          <w:tcPr>
+            <w:tcW w:w="1978" w:type="dxa"/>
+            <w:vMerge/>
+            <w:tcBorders>
+              <w:top w:val="single" w:sz="4" w:space="0" w:color="auto"/>
+              <w:left w:val="single" w:sz="4" w:space="0" w:color="auto"/>
+              <w:bottom w:val="single" w:sz="4" w:space="0" w:color="auto"/>
+              <w:right w:val="single" w:sz="4" w:space="0" w:color="auto"/>
+            </w:tcBorders>
+            <w:vAlign w:val="center"/>
+            <w:hideMark/>
+          </w:tcPr>
+          <w:p>
+            <w:pPr>
+              <w:spacing w:after="0" w:line="240" w:lineRule="auto"/>
+              <w:rPr>
+                <w:rFonts w:ascii="Aptos Narrow" w:eastAsia="Times New Roman" w:hAnsi="Aptos Narrow"/>
+                <w:i/>
+                <w:iCs/>
+                <w:color w:val="000000"/>
+              </w:rPr>
+            </w:pPr>
+          </w:p>
+        </w:tc>
+        <w:tc>
+          <w:tcPr>
+            <w:tcW w:w="237" w:type="dxa"/>
+            <w:tcBorders>
+              <w:top w:val="nil"/>
+              <w:left w:val="nil"/>
+              <w:bottom w:val="nil"/>
+              <w:right w:val="nil"/>
+            </w:tcBorders>
+            <w:shd w:val="clear" w:color="auto" w:fill="auto"/>
+            <w:noWrap/>
+            <w:vAlign w:val="bottom"/>
+            <w:hideMark/>
+          </w:tcPr>
+          <w:p>
+            <w:pPr>
+              <w:spacing w:after="0" w:line="240" w:lineRule="auto"/>
+              <w:jc w:val="center"/>
+              <w:rPr>
+                <w:rFonts w:ascii="Aptos Narrow" w:eastAsia="Times New Roman" w:hAnsi="Aptos Narrow"/>
+                <w:i/>
+                <w:iCs/>
+                <w:color w:val="000000"/>
+              </w:rPr>
+            </w:pPr>
+          </w:p>
+        </w:tc>
+      </w:tr>
+      <w:tr>
+        <w:trPr>
+          <w:trHeight w:val="255"/>
+        </w:trPr>
+        <w:tc>
+          <w:tcPr>
+            <w:tcW w:w="1978" w:type="dxa"/>
+            <w:vMerge w:val="restart"/>
+            <w:tcBorders>
+              <w:top w:val="single" w:sz="4" w:space="0" w:color="auto"/>
+              <w:left w:val="single" w:sz="4" w:space="0" w:color="auto"/>
+              <w:bottom w:val="single" w:sz="4" w:space="0" w:color="auto"/>
+              <w:right w:val="single" w:sz="4" w:space="0" w:color="auto"/>
+            </w:tcBorders>
+            <w:shd w:val="clear" w:color="000000" w:fill="4E94A4"/>
+            <w:noWrap/>
+            <w:vAlign w:val="center"/>
+            <w:hideMark/>
+          </w:tcPr>
+          <w:p>
+            <w:pPr>
+              <w:spacing w:after="0" w:line="240" w:lineRule="auto"/>
+              <w:jc w:val="center"/>
+              <w:rPr>
+                <w:rFonts w:ascii="Aptos Narrow" w:eastAsia="Times New Roman" w:hAnsi="Aptos Narrow"/>
+                <w:b/>
+                <w:bCs/>
+                <w:color w:val="E8E8E8"/>
+              </w:rPr>
+            </w:pPr>
+            <w:r>
+              <w:rPr>
+                <w:rFonts w:ascii="Aptos Narrow" w:eastAsia="Times New Roman" w:hAnsi="Aptos Narrow"/>
+                <w:b/>
+                <w:bCs/>
+                <w:color w:val="E8E8E8"/>
+              </w:rPr>
+              <w:t>2019</w:t>
+            </w:r>
+          </w:p>
+        </w:tc>
+        <w:tc>
+          <w:tcPr>
+            <w:tcW w:w="1978" w:type="dxa"/>
+            <w:vMerge w:val="restart"/>
+            <w:tcBorders>
+              <w:top w:val="single" w:sz="4" w:space="0" w:color="auto"/>
+              <w:left w:val="single" w:sz="4" w:space="0" w:color="auto"/>
+              <w:bottom w:val="single" w:sz="4" w:space="0" w:color="auto"/>
+              <w:right w:val="single" w:sz="4" w:space="0" w:color="auto"/>
+            </w:tcBorders>
+            <w:shd w:val="clear" w:color="000000" w:fill="A4CBD4"/>
+            <w:noWrap/>
+            <w:vAlign w:val="center"/>
+            <w:hideMark/>
+          </w:tcPr>
+          <w:p>
+            <w:pPr>
+              <w:spacing w:after="0" w:line="240" w:lineRule="auto"/>
+              <w:jc w:val="center"/>
+              <w:rPr>
+                <w:rFonts w:ascii="Aptos Narrow" w:eastAsia="Times New Roman" w:hAnsi="Aptos Narrow"/>
+                <w:i/>
+                <w:iCs/>
+                <w:color w:val="000000"/>
+              </w:rPr>
+            </w:pPr>
+            <w:r>
+              <w:rPr>
+                <w:rFonts w:ascii="Aptos Narrow" w:eastAsia="Times New Roman" w:hAnsi="Aptos Narrow"/>
+                <w:i/>
+                <w:iCs/>
+                <w:color w:val="000000"/>
+              </w:rPr>
+              <w:t>10 miliárd</w:t>
+            </w:r>
+          </w:p>
+        </w:tc>
+        <w:tc>
+          <w:tcPr>
+            <w:tcW w:w="1978" w:type="dxa"/>
+            <w:vMerge w:val="restart"/>
+            <w:tcBorders>
+              <w:top w:val="single" w:sz="4" w:space="0" w:color="auto"/>
+              <w:left w:val="single" w:sz="4" w:space="0" w:color="auto"/>
+              <w:bottom w:val="single" w:sz="4" w:space="0" w:color="auto"/>
+              <w:right w:val="single" w:sz="4" w:space="0" w:color="auto"/>
+            </w:tcBorders>
+            <w:shd w:val="clear" w:color="000000" w:fill="A4CBD4"/>
+            <w:noWrap/>
+            <w:vAlign w:val="center"/>
+            <w:hideMark/>
+          </w:tcPr>
+          <w:p>
+            <w:pPr>
+              <w:spacing w:after="0" w:line="240" w:lineRule="auto"/>
+              <w:jc w:val="center"/>
+              <w:rPr>
+                <w:rFonts w:ascii="Aptos Narrow" w:eastAsia="Times New Roman" w:hAnsi="Aptos Narrow"/>
+                <w:i/>
+                <w:iCs/>
+                <w:color w:val="000000"/>
+              </w:rPr>
+            </w:pPr>
+            <w:r>
+              <w:rPr>
+                <w:rFonts w:ascii="Aptos Narrow" w:eastAsia="Times New Roman" w:hAnsi="Aptos Narrow"/>
+                <w:i/>
+                <w:iCs/>
+                <w:color w:val="000000"/>
+              </w:rPr>
+              <w:t>10 miliárd</w:t>
+            </w:r>
+          </w:p>
+        </w:tc>
+        <w:tc>
+          <w:tcPr>
+            <w:tcW w:w="1978" w:type="dxa"/>
+            <w:vMerge w:val="restart"/>
+            <w:tcBorders>
+              <w:top w:val="single" w:sz="4" w:space="0" w:color="auto"/>
+              <w:left w:val="single" w:sz="4" w:space="0" w:color="auto"/>
+              <w:bottom w:val="single" w:sz="4" w:space="0" w:color="auto"/>
+              <w:right w:val="single" w:sz="4" w:space="0" w:color="auto"/>
+            </w:tcBorders>
+            <w:shd w:val="clear" w:color="000000" w:fill="A4CBD4"/>
+            <w:noWrap/>
+            <w:vAlign w:val="center"/>
+            <w:hideMark/>
+          </w:tcPr>
+          <w:p>
+            <w:pPr>
+              <w:spacing w:after="0" w:line="240" w:lineRule="auto"/>
+              <w:jc w:val="center"/>
+              <w:rPr>
+                <w:rFonts w:ascii="Aptos Narrow" w:eastAsia="Times New Roman" w:hAnsi="Aptos Narrow"/>
+                <w:i/>
+                <w:iCs/>
+                <w:color w:val="000000"/>
+              </w:rPr>
+            </w:pPr>
+            <w:r>
+              <w:rPr>
+                <w:rFonts w:ascii="Aptos Narrow" w:eastAsia="Times New Roman" w:hAnsi="Aptos Narrow"/>
+                <w:i/>
+                <w:iCs/>
+                <w:color w:val="000000"/>
+              </w:rPr>
+              <w:t>50%</w:t>
+            </w:r>
+          </w:p>
+        </w:tc>
+        <w:tc>
+          <w:tcPr>
+            <w:tcW w:w="237" w:type="dxa"/>
+            <w:vAlign w:val="center"/>
+            <w:hideMark/>
+          </w:tcPr>
+          <w:p>
+            <w:pPr>
+              <w:spacing w:after="0" w:line="240" w:lineRule="auto"/>
+              <w:rPr>
+                <w:rFonts w:ascii="Times New Roman" w:eastAsia="Times New Roman" w:hAnsi="Times New Roman"/>
+                <w:sz w:val="20"/>
+                <w:szCs w:val="20"/>
+              </w:rPr>
+            </w:pPr>
+          </w:p>
+        </w:tc>
+      </w:tr>
+      <w:tr>
+        <w:trPr>
+          <w:trHeight w:val="255"/>
+        </w:trPr>
+        <w:tc>
+          <w:tcPr>
+            <w:tcW w:w="1978" w:type="dxa"/>
+            <w:vMerge/>
+            <w:tcBorders>
+              <w:top w:val="single" w:sz="4" w:space="0" w:color="auto"/>
+              <w:left w:val="single" w:sz="4" w:space="0" w:color="auto"/>
+              <w:bottom w:val="single" w:sz="4" w:space="0" w:color="auto"/>
+              <w:right w:val="single" w:sz="4" w:space="0" w:color="auto"/>
+            </w:tcBorders>
+            <w:vAlign w:val="center"/>
+            <w:hideMark/>
+          </w:tcPr>
+          <w:p>
+            <w:pPr>
+              <w:spacing w:after="0" w:line="240" w:lineRule="auto"/>
+              <w:rPr>
+                <w:rFonts w:ascii="Aptos Narrow" w:eastAsia="Times New Roman" w:hAnsi="Aptos Narrow"/>
+                <w:b/>
+                <w:bCs/>
+                <w:color w:val="E8E8E8"/>
+              </w:rPr>
+            </w:pPr>
+          </w:p>
+        </w:tc>
+        <w:tc>
+          <w:tcPr>
+            <w:tcW w:w="1978" w:type="dxa"/>
+            <w:vMerge/>
+            <w:tcBorders>
+              <w:top w:val="single" w:sz="4" w:space="0" w:color="auto"/>
+              <w:left w:val="single" w:sz="4" w:space="0" w:color="auto"/>
+              <w:bottom w:val="single" w:sz="4" w:space="0" w:color="auto"/>
+              <w:right w:val="single" w:sz="4" w:space="0" w:color="auto"/>
+            </w:tcBorders>
+            <w:vAlign w:val="center"/>
+            <w:hideMark/>
+          </w:tcPr>
+          <w:p>
+            <w:pPr>
+              <w:spacing w:after="0" w:line="240" w:lineRule="auto"/>
+              <w:rPr>
+                <w:rFonts w:ascii="Aptos Narrow" w:eastAsia="Times New Roman" w:hAnsi="Aptos Narrow"/>
+                <w:i/>
+                <w:iCs/>
+                <w:color w:val="000000"/>
+              </w:rPr>
+            </w:pPr>
+          </w:p>
+        </w:tc>
+        <w:tc>
+          <w:tcPr>
+            <w:tcW w:w="1978" w:type="dxa"/>
+            <w:vMerge/>
+            <w:tcBorders>
+              <w:top w:val="single" w:sz="4" w:space="0" w:color="auto"/>
+              <w:left w:val="single" w:sz="4" w:space="0" w:color="auto"/>
+              <w:bottom w:val="single" w:sz="4" w:space="0" w:color="auto"/>
+              <w:right w:val="single" w:sz="4" w:space="0" w:color="auto"/>
+            </w:tcBorders>
+            <w:vAlign w:val="center"/>
+            <w:hideMark/>
+          </w:tcPr>
+          <w:p>
+            <w:pPr>
+              <w:spacing w:after="0" w:line="240" w:lineRule="auto"/>
+              <w:rPr>
+                <w:rFonts w:ascii="Aptos Narrow" w:eastAsia="Times New Roman" w:hAnsi="Aptos Narrow"/>
+                <w:i/>
+                <w:iCs/>
+                <w:color w:val="000000"/>
+              </w:rPr>
+            </w:pPr>
+          </w:p>
+        </w:tc>
+        <w:tc>
+          <w:tcPr>
+            <w:tcW w:w="1978" w:type="dxa"/>
+            <w:vMerge/>
+            <w:tcBorders>
+              <w:top w:val="single" w:sz="4" w:space="0" w:color="auto"/>
+              <w:left w:val="single" w:sz="4" w:space="0" w:color="auto"/>
+              <w:bottom w:val="single" w:sz="4" w:space="0" w:color="auto"/>
+              <w:right w:val="single" w:sz="4" w:space="0" w:color="auto"/>
+            </w:tcBorders>
+            <w:vAlign w:val="center"/>
+            <w:hideMark/>
+          </w:tcPr>
+          <w:p>
+            <w:pPr>
+              <w:spacing w:after="0" w:line="240" w:lineRule="auto"/>
+              <w:rPr>
+                <w:rFonts w:ascii="Aptos Narrow" w:eastAsia="Times New Roman" w:hAnsi="Aptos Narrow"/>
+                <w:i/>
+                <w:iCs/>
+                <w:color w:val="000000"/>
+              </w:rPr>
+            </w:pPr>
+          </w:p>
+        </w:tc>
+        <w:tc>
+          <w:tcPr>
+            <w:tcW w:w="237" w:type="dxa"/>
+            <w:tcBorders>
+              <w:top w:val="nil"/>
+              <w:left w:val="nil"/>
+              <w:bottom w:val="nil"/>
+              <w:right w:val="nil"/>
+            </w:tcBorders>
+            <w:shd w:val="clear" w:color="auto" w:fill="auto"/>
+            <w:noWrap/>
+            <w:vAlign w:val="bottom"/>
+            <w:hideMark/>
+          </w:tcPr>
+          <w:p>
+            <w:pPr>
+              <w:spacing w:after="0" w:line="240" w:lineRule="auto"/>
+              <w:jc w:val="center"/>
+              <w:rPr>
+                <w:rFonts w:ascii="Aptos Narrow" w:eastAsia="Times New Roman" w:hAnsi="Aptos Narrow"/>
+                <w:i/>
+                <w:iCs/>
+                <w:color w:val="000000"/>
+              </w:rPr>
+            </w:pPr>
+          </w:p>
+        </w:tc>
+      </w:tr>
+    </w:tbl>
+    <w:p>
+      <w:pPr>
+        <w:pStyle w:val="NormalnytextDP"/>
+        <w:ind w:firstLine="0"/>
+      </w:pPr>
     </w:p>
     <w:p>
       <w:pPr>
         <w:pStyle w:val="NadpisKapitoly"/>
       </w:pPr>
-      <w:bookmarkStart w:id="7" w:name="_Toc165280266"/>
+      <w:bookmarkStart w:id="5" w:name="_Toc165401464"/>
       <w:r>
         <w:lastRenderedPageBreak/>
         <w:t>Ako fungujú IoT technológie</w:t>
       </w:r>
-      <w:bookmarkEnd w:id="7"/>
+      <w:bookmarkEnd w:id="5"/>
     </w:p>
     <w:p>
       <w:pPr>
@@ -3131,11 +4871,11 @@
       <w:pPr>
         <w:pStyle w:val="PodNadpisKapitoly"/>
       </w:pPr>
-      <w:bookmarkStart w:id="8" w:name="_Toc165280267"/>
+      <w:bookmarkStart w:id="6" w:name="_Toc165401465"/>
       <w:r>
         <w:t>Senzory a zariadenia</w:t>
       </w:r>
-      <w:bookmarkEnd w:id="8"/>
+      <w:bookmarkEnd w:id="6"/>
     </w:p>
     <w:p>
       <w:pPr>
@@ -3150,10 +4890,70 @@
       <w:pPr>
         <w:pStyle w:val="PodNadpiskapitoly3uroven"/>
       </w:pPr>
-      <w:bookmarkStart w:id="9" w:name="_Toc165280268"/>
+      <w:bookmarkStart w:id="7" w:name="_Toc165401466"/>
       <w:r>
         <w:t>Konektivita</w:t>
       </w:r>
+      <w:bookmarkEnd w:id="7"/>
+    </w:p>
+    <w:p>
+      <w:pPr>
+        <w:pStyle w:val="NormalnytextDP"/>
+      </w:pPr>
+      <w:r>
+        <w:t xml:space="preserve">Po zbere údajov senzory a zariadenia potrebujú spôsob, ako tieto údaje preniesť do </w:t>
+      </w:r>
+      <w:proofErr w:type="spellStart"/>
+      <w:r>
+        <w:t>cloudu</w:t>
+      </w:r>
+      <w:proofErr w:type="spellEnd"/>
+      <w:r>
+        <w:t xml:space="preserve">. To sa uskutočňuje prostredníctvom rôznych metód konektivity, ako sú mobilné siete, WiFi, Bluetooth alebo satelitné spojenie. Každá metóda má svoje výhody a nevýhody, ale cieľom je dostať údaje do </w:t>
+      </w:r>
+      <w:proofErr w:type="spellStart"/>
+      <w:r>
+        <w:t>cloudu</w:t>
+      </w:r>
+      <w:proofErr w:type="spellEnd"/>
+      <w:r>
+        <w:t xml:space="preserve"> bezpečne a spoľahlivo.</w:t>
+      </w:r>
+    </w:p>
+    <w:p>
+      <w:pPr>
+        <w:pStyle w:val="PodNadpiskapitoly3uroven"/>
+      </w:pPr>
+      <w:bookmarkStart w:id="8" w:name="_Toc165401467"/>
+      <w:r>
+        <w:t>Spracovanie dát</w:t>
+      </w:r>
+      <w:bookmarkEnd w:id="8"/>
+    </w:p>
+    <w:p>
+      <w:pPr>
+        <w:pStyle w:val="NormalnytextDP"/>
+      </w:pPr>
+      <w:r>
+        <w:t xml:space="preserve">Keď sa údaje dostanú do </w:t>
+      </w:r>
+      <w:proofErr w:type="spellStart"/>
+      <w:r>
+        <w:t>cloudu</w:t>
+      </w:r>
+      <w:proofErr w:type="spellEnd"/>
+      <w:r>
+        <w:t>, nasleduje ich spracovanie softvérom. Tento softvér môže vykonávať rôzne úlohy, od jednoduchého kontrolovania údajov na ich kompletnú analýzu. To zahŕňa aj identifikáciu anomálií, ako sú príliš vysoké teploty alebo detekcia nežiaducich osôb.</w:t>
+      </w:r>
+    </w:p>
+    <w:p>
+      <w:pPr>
+        <w:pStyle w:val="PodNadpiskapitoly3uroven"/>
+      </w:pPr>
+      <w:bookmarkStart w:id="9" w:name="_Toc165401468"/>
+      <w:r>
+        <w:t>Užívateľské rozhranie</w:t>
+      </w:r>
       <w:bookmarkEnd w:id="9"/>
     </w:p>
     <w:p>
@@ -3161,84 +4961,170 @@
         <w:pStyle w:val="NormalnytextDP"/>
       </w:pPr>
       <w:r>
-        <w:t xml:space="preserve">Po zbere údajov senzory a zariadenia potrebujú spôsob, ako tieto údaje preniesť do </w:t>
-      </w:r>
-      <w:proofErr w:type="spellStart"/>
-      <w:r>
-        <w:t>cloudu</w:t>
-      </w:r>
-      <w:proofErr w:type="spellEnd"/>
-      <w:r>
-        <w:t xml:space="preserve">. To sa uskutočňuje prostredníctvom rôznych metód konektivity, ako sú mobilné siete, WiFi, Bluetooth alebo satelitné spojenie. Každá metóda má svoje výhody a nevýhody, ale cieľom je dostať údaje do </w:t>
-      </w:r>
-      <w:proofErr w:type="spellStart"/>
-      <w:r>
-        <w:t>cloudu</w:t>
-      </w:r>
-      <w:proofErr w:type="spellEnd"/>
-      <w:r>
-        <w:t xml:space="preserve"> bezpečne a spoľahlivo.</w:t>
-      </w:r>
-    </w:p>
-    <w:p>
-      <w:pPr>
-        <w:pStyle w:val="PodNadpiskapitoly3uroven"/>
-      </w:pPr>
-      <w:bookmarkStart w:id="10" w:name="_Toc165280269"/>
-      <w:r>
-        <w:t>Spracovanie dát</w:t>
-      </w:r>
-      <w:bookmarkEnd w:id="10"/>
-    </w:p>
-    <w:p>
-      <w:pPr>
-        <w:pStyle w:val="NormalnytextDP"/>
-      </w:pPr>
-      <w:r>
-        <w:t xml:space="preserve">Keď sa údaje dostanú do </w:t>
-      </w:r>
-      <w:proofErr w:type="spellStart"/>
-      <w:r>
-        <w:t>cloudu</w:t>
-      </w:r>
-      <w:proofErr w:type="spellEnd"/>
-      <w:r>
-        <w:t>, nasleduje ich spracovanie softvérom. Tento softvér môže vykonávať rôzne úlohy, od jednoduchého kontrolovania údajov na ich kompletnú analýzu. To zahŕňa aj identifikáciu anomálií, ako sú príliš vysoké teploty alebo detekcia nežiaducich osôb.</w:t>
-      </w:r>
-    </w:p>
-    <w:p>
-      <w:pPr>
-        <w:pStyle w:val="PodNadpiskapitoly3uroven"/>
-      </w:pPr>
-      <w:bookmarkStart w:id="11" w:name="_Toc165280270"/>
-      <w:r>
-        <w:t>Užívateľské rozhranie</w:t>
-      </w:r>
-      <w:bookmarkEnd w:id="11"/>
-    </w:p>
-    <w:p>
-      <w:pPr>
-        <w:pStyle w:val="NormalnytextDP"/>
-      </w:pPr>
-      <w:r>
-        <w:t>Nakoniec, informácie zo spracovaných údajov sú poskytnuté užívateľovi cez užívateľské rozhranie. To môže zahŕňať rôzne formy komunikácie, ako sú e-maily, textové správy alebo notifikácie. Užívateľ tiež môže mať možnosť aktívne ovplyvňovať systém prostredníctvom rozhrania, napríklad vzdialene upravovať nastavenia alebo sledovať živé videonahrávky.</w:t>
-      </w:r>
-      <w:r>
-        <w:t xml:space="preserve"> </w:t>
-      </w:r>
-      <w:r>
-        <w:t>Zároveň môže systém automaticky reagovať na určité udalosti bez priameho zásahu užívateľa. To znamená, že IoT systém môže sledovať prostredie a vykonávať príslušné akcie na základe definovaných pravidiel bez potreby manuálneho zásahu.</w:t>
+        <w:t>Nakoniec, informácie zo spracovaných údajov sú poskytnuté užívateľovi cez užívateľské rozhranie. To môže zahŕňať rôzne formy komunikácie, ako sú e-maily, textové správy alebo notifikácie. Užívateľ tiež môže mať možnosť aktívne ovplyvňovať systém prostredníctvom rozhrania, napríklad vzdialene upravovať nastavenia alebo sledovať živé videonahrávky. Zároveň môže systém automaticky reagovať na určité udalosti bez priameho zásahu užívateľa. To znamená, že IoT systém môže sledovať prostredie a vykonávať príslušné akcie na základe definovaných pravidiel bez potreby manuálneho zásahu.</w:t>
       </w:r>
     </w:p>
     <w:p>
       <w:pPr>
         <w:pStyle w:val="NadpisKapitoly"/>
       </w:pPr>
-      <w:bookmarkStart w:id="12" w:name="_Toc165280271"/>
+      <w:bookmarkStart w:id="10" w:name="_Toc165401469"/>
       <w:r>
         <w:lastRenderedPageBreak/>
         <w:t>IoT aplikácie</w:t>
       </w:r>
+      <w:bookmarkEnd w:id="10"/>
+    </w:p>
+    <w:p>
+      <w:pPr>
+        <w:pStyle w:val="NormalnytextDP"/>
+      </w:pPr>
+      <w:r>
+        <w:t xml:space="preserve">Internet vecí (IoT) ponúka široké spektrum aplikácií, ktoré zasahujú do rôznych oblastí, vrátane spotrebiteľského sektora, podnikania, výroby a </w:t>
+      </w:r>
+      <w:proofErr w:type="spellStart"/>
+      <w:r>
+        <w:t>IIoT</w:t>
+      </w:r>
+      <w:proofErr w:type="spellEnd"/>
+      <w:r>
+        <w:t>. Tieto aplikácie majú významný vplyv na rôzne vertikály, vrátane automobilového priemyslu, telekomunikácií a energetiky. Môžeme povedať, že sa svet IoT veľmi rýchlo rozvíja a</w:t>
+      </w:r>
+      <w:r>
+        <w:t> rastie.</w:t>
+      </w:r>
+      <w:r>
+        <w:t> </w:t>
+      </w:r>
+      <w:r>
+        <w:t>T</w:t>
+      </w:r>
+      <w:r>
+        <w:t>oto sú tie najpopulárnejšie a najčastejšie aplikácie IoT.</w:t>
+      </w:r>
+    </w:p>
+    <w:p>
+      <w:pPr>
+        <w:pStyle w:val="NormalnytextDP"/>
+        <w:jc w:val="center"/>
+      </w:pPr>
+      <w:r>
+        <w:rPr>
+          <w:noProof/>
+        </w:rPr>
+        <w:drawing>
+          <wp:inline distT="0" distB="0" distL="0" distR="0" wp14:anchorId="7573F29A" wp14:editId="1A2C4A61">
+            <wp:extent cx="4078453" cy="2385060"/>
+            <wp:effectExtent l="0" t="0" r="0" b="0"/>
+            <wp:docPr id="351490154" name="Picture 1" descr="Top 10 (Internet of Things) IoT Applications in 2024"/>
+            <wp:cNvGraphicFramePr>
+              <a:graphicFrameLocks xmlns:a="http://schemas.openxmlformats.org/drawingml/2006/main" noChangeAspect="1"/>
+            </wp:cNvGraphicFramePr>
+            <a:graphic xmlns:a="http://schemas.openxmlformats.org/drawingml/2006/main">
+              <a:graphicData uri="http://schemas.openxmlformats.org/drawingml/2006/picture">
+                <pic:pic xmlns:pic="http://schemas.openxmlformats.org/drawingml/2006/picture">
+                  <pic:nvPicPr>
+                    <pic:cNvPr id="0" name="Picture 1" descr="Top 10 (Internet of Things) IoT Applications in 2024"/>
+                    <pic:cNvPicPr>
+                      <a:picLocks noChangeAspect="1" noChangeArrowheads="1"/>
+                    </pic:cNvPicPr>
+                  </pic:nvPicPr>
+                  <pic:blipFill>
+                    <a:blip r:embed="rId9" cstate="print">
+                      <a:extLst>
+                        <a:ext uri="{28A0092B-C50C-407E-A947-70E740481C1C}">
+                          <a14:useLocalDpi xmlns:a14="http://schemas.microsoft.com/office/drawing/2010/main" val="0"/>
+                        </a:ext>
+                      </a:extLst>
+                    </a:blip>
+                    <a:srcRect/>
+                    <a:stretch>
+                      <a:fillRect/>
+                    </a:stretch>
+                  </pic:blipFill>
+                  <pic:spPr bwMode="auto">
+                    <a:xfrm>
+                      <a:off x="0" y="0"/>
+                      <a:ext cx="4088458" cy="2390911"/>
+                    </a:xfrm>
+                    <a:prstGeom prst="rect">
+                      <a:avLst/>
+                    </a:prstGeom>
+                    <a:noFill/>
+                    <a:ln>
+                      <a:noFill/>
+                    </a:ln>
+                  </pic:spPr>
+                </pic:pic>
+              </a:graphicData>
+            </a:graphic>
+          </wp:inline>
+        </w:drawing>
+      </w:r>
+    </w:p>
+    <w:p>
+      <w:pPr>
+        <w:pStyle w:val="Caption"/>
+      </w:pPr>
+      <w:r>
+        <w:t>Obr. </w:t>
+      </w:r>
+      <w:r>
+        <w:fldChar w:fldCharType="begin"/>
+      </w:r>
+      <w:r>
+        <w:instrText xml:space="preserve"> SEQ Obr. \* ARABIC </w:instrText>
+      </w:r>
+      <w:r>
+        <w:fldChar w:fldCharType="separate"/>
+      </w:r>
+      <w:r>
+        <w:t>1</w:t>
+      </w:r>
+      <w:r>
+        <w:fldChar w:fldCharType="end"/>
+      </w:r>
+      <w:r>
+        <w:tab/>
+      </w:r>
+      <w:r>
+        <w:t>Typy IoT aplikácii</w:t>
+      </w:r>
+    </w:p>
+    <w:p>
+      <w:pPr>
+        <w:pStyle w:val="PodNadpisKapitoly"/>
+      </w:pPr>
+      <w:bookmarkStart w:id="11" w:name="_Toc165401470"/>
+      <w:r>
+        <w:t>Spotrebiteľský sektor</w:t>
+      </w:r>
+      <w:bookmarkEnd w:id="11"/>
+    </w:p>
+    <w:p>
+      <w:pPr>
+        <w:pStyle w:val="NormalnytextDP"/>
+      </w:pPr>
+      <w:r>
+        <w:t xml:space="preserve">V IoT spotrebiteľskom segmente sa objavujú inteligentné domácnosti, ktoré zahŕňajú termostaty, spotrebiče a pripojené kúrenie, osvetlenie a elektroniku, ovládané cez počítače a smartfóny. </w:t>
+      </w:r>
+      <w:proofErr w:type="spellStart"/>
+      <w:r>
+        <w:t>Wearable</w:t>
+      </w:r>
+      <w:proofErr w:type="spellEnd"/>
+      <w:r>
+        <w:t xml:space="preserve"> zariadenia sú vybavené senzormi a softvérom na zbieranie a analýzu údajov používateľov, čo uľahčuje život. Tieto zariadenia sa využívajú aj v oblasti verejnej bezpečnosti, napríklad zlepšujú reakčné časy záchranárov alebo monitorujú vitálne funkcie pracovníkov na nebezpečných miestach. Trend inteligentných domov rastie celosvetovo.</w:t>
+      </w:r>
+    </w:p>
+    <w:p>
+      <w:pPr>
+        <w:pStyle w:val="PodNadpisKapitoly"/>
+      </w:pPr>
+      <w:bookmarkStart w:id="12" w:name="_Toc165401471"/>
+      <w:r>
+        <w:t>Zdravotníctvo</w:t>
+      </w:r>
       <w:bookmarkEnd w:id="12"/>
     </w:p>
     <w:p>
@@ -3246,39 +5132,25 @@
         <w:pStyle w:val="NormalnytextDP"/>
       </w:pPr>
       <w:r>
-        <w:t xml:space="preserve">Internet vecí (IoT) ponúka široké spektrum aplikácií, ktoré zasahujú do rôznych oblastí, vrátane spotrebiteľského sektora, podnikania, výroby a </w:t>
-      </w:r>
-      <w:proofErr w:type="spellStart"/>
-      <w:r>
-        <w:t>IIoT</w:t>
-      </w:r>
-      <w:proofErr w:type="spellEnd"/>
-      <w:r>
-        <w:t>. Tieto aplikácie majú významný vplyv na rôzne vertikály, vrátane automobilového priemyslu, telekomunikácií a energetiky.</w:t>
-      </w:r>
-      <w:r>
-        <w:t xml:space="preserve"> Môžeme povedať, že sa svet IoT veľmi rýchlo rozvíja a</w:t>
-      </w:r>
-      <w:r>
-        <w:t> rastie.</w:t>
-      </w:r>
-      <w:r>
-        <w:t> </w:t>
-      </w:r>
-      <w:r>
-        <w:t>T</w:t>
-      </w:r>
-      <w:r>
-        <w:t>oto sú tie najpopulárnejšie a najčastejšie aplikácie IoT.</w:t>
+        <w:t xml:space="preserve">IoT aplikácie transformujú zdravotnícke systémy na wellness systémy, zlepšujúc výkon, presnosť a dostupnosť zariadení. Zhromažďujú údaje ako krvný tlak, hladinu cukru v krvi a EKG a umožňujú pacientom kontaktovať lekárov cez </w:t>
+      </w:r>
+      <w:proofErr w:type="spellStart"/>
+      <w:r>
+        <w:t>smart</w:t>
+      </w:r>
+      <w:proofErr w:type="spellEnd"/>
+      <w:r>
+        <w:t xml:space="preserve"> mobilné aplikácie.</w:t>
       </w:r>
     </w:p>
     <w:p>
       <w:pPr>
         <w:pStyle w:val="PodNadpisKapitoly"/>
       </w:pPr>
-      <w:bookmarkStart w:id="13" w:name="_Toc165280272"/>
-      <w:r>
-        <w:t>Spotrebiteľský sektor</w:t>
+      <w:bookmarkStart w:id="13" w:name="_Toc165401472"/>
+      <w:r>
+        <w:lastRenderedPageBreak/>
+        <w:t>Inteligentné mestá</w:t>
       </w:r>
       <w:bookmarkEnd w:id="13"/>
     </w:p>
@@ -3287,136 +5159,69 @@
         <w:pStyle w:val="NormalnytextDP"/>
       </w:pPr>
       <w:r>
-        <w:t xml:space="preserve">V spotrebiteľskom segmente IoT nachádzame inteligentné domácnosti, ktoré sú vybavené inteligentnými termostatmi, spotrebičmi a pripojenými kúrením, osvetlením a elektronickými zariadeniami. Tieto domácnosti je možné ovládať na diaľku pomocou počítačov a smartfónov. </w:t>
-      </w:r>
-      <w:proofErr w:type="spellStart"/>
-      <w:r>
-        <w:t>Wearable</w:t>
-      </w:r>
-      <w:proofErr w:type="spellEnd"/>
-      <w:r>
-        <w:t xml:space="preserve"> zariadenia s senzormi a softvérom dokážu zbierať a analyzovať údaje používateľov, pričom posielať správy iným technológiám s cieľom uľahčiť život používateľov. Tieto zariadenia sa tiež používajú v oblasti verejnej bezpečnosti, napríklad zlepšením reakčných časov prvých záchranárov počas mimoriadnych udalostí alebo sledovaním vitálnych funkcií stavebných pracovníkov alebo hasičov na život ohrozujúcich miestach.</w:t>
-      </w:r>
-      <w:r>
-        <w:t xml:space="preserve"> Celosvetovo tento trend inteligentných domov prudko rastie.</w:t>
-      </w:r>
+        <w:t>Inteligentné mestá využívajú technológie na poskytovanie služieb, ktoré zahŕňajú zlepšenie dopravy a sociálnych služieb, podporu stability a dávajú hlas svojim občanom. IoT aplikácie pomáhajú v oblasti riadenia vody, kontroly odpadov a zvládania núdzových situácií.</w:t>
+      </w:r>
+    </w:p>
+    <w:p>
+      <w:pPr>
+        <w:pStyle w:val="PodNadpisKapitoly"/>
+      </w:pPr>
+      <w:bookmarkStart w:id="14" w:name="_Toc165401473"/>
+      <w:r>
+        <w:t>Poľnohospodárstvo</w:t>
+      </w:r>
+      <w:bookmarkEnd w:id="14"/>
     </w:p>
     <w:p>
       <w:pPr>
         <w:pStyle w:val="NormalnytextDP"/>
       </w:pPr>
+      <w:r>
+        <w:t>S rastúcim obyvateľstvom do roku 2050, ktoré sa odhaduje na 10 miliárd ľudí, poľnohospodárstvo musí využiť technológie na zlepšenie výnosov. IoT aplikácie v poľnohospodárstve umožňujú monitorovanie skleníkov a automatizáciu zavlažovacích systémov.</w:t>
+      </w:r>
     </w:p>
     <w:p>
       <w:pPr>
         <w:pStyle w:val="PodNadpisKapitoly"/>
       </w:pPr>
-      <w:bookmarkStart w:id="14" w:name="_Toc165280273"/>
-      <w:r>
-        <w:t>Zdravotníctvo</w:t>
-      </w:r>
-      <w:bookmarkEnd w:id="14"/>
+      <w:bookmarkStart w:id="15" w:name="_Toc165401474"/>
+      <w:r>
+        <w:t>Priemyselná automatizácia</w:t>
+      </w:r>
+      <w:bookmarkEnd w:id="15"/>
     </w:p>
     <w:p>
       <w:pPr>
         <w:pStyle w:val="NormalnytextDP"/>
       </w:pPr>
       <w:r>
-        <w:t>IoT aplikácie môžu transformovať reaktívne zdravotnícke systémy na aktívne wellness systémy. Zdroje, ktoré sa v súčasnej lekárskej výskumnej praxi používajú, často chýbajú dôležité informácie z reálneho sveta. IoT vylepšuje výkon, presnosť a dostupnosť zariadení. Zameriava sa na budovanie systémov, nie len na nástroje.</w:t>
-      </w:r>
-      <w:r>
-        <w:t xml:space="preserve"> </w:t>
-      </w:r>
-      <w:r>
-        <w:t xml:space="preserve">Zhromažďujú a prenášajú sa zdravotné údaje, ako sú krvný tlak, hladina cukru v krvi, hmotnosť, kyslík a EKG. Pacient môže v prípade núdze kontaktovať lekára pomocou </w:t>
-      </w:r>
-      <w:proofErr w:type="spellStart"/>
-      <w:r>
-        <w:t>smart</w:t>
-      </w:r>
-      <w:proofErr w:type="spellEnd"/>
-      <w:r>
-        <w:t xml:space="preserve"> mobilnej aplikácie.</w:t>
+        <w:t>Priemyselná automatizácia je oblasť, kde kvalita výrobkov zohráva kľúčovú úlohu pre väčší návratnosť investícií. IoT sa využíva v monitorovaní toku produktov, digitalizácii tovární, riadení skladov, bezpečnosti a logistike, optimalizácii dodávateľských reťazcov a kontrole kvality.</w:t>
       </w:r>
     </w:p>
     <w:p>
       <w:pPr>
         <w:pStyle w:val="PodNadpisKapitoly"/>
       </w:pPr>
-      <w:bookmarkStart w:id="15" w:name="_Toc165280274"/>
-      <w:r>
-        <w:t>Inteligentné mestá</w:t>
-      </w:r>
-      <w:bookmarkEnd w:id="15"/>
+      <w:bookmarkStart w:id="16" w:name="_Toc165401475"/>
+      <w:proofErr w:type="spellStart"/>
+      <w:r>
+        <w:t>Smart</w:t>
+      </w:r>
+      <w:proofErr w:type="spellEnd"/>
+      <w:r>
+        <w:t xml:space="preserve"> autá</w:t>
+      </w:r>
+      <w:bookmarkEnd w:id="16"/>
     </w:p>
     <w:p>
       <w:pPr>
         <w:pStyle w:val="NormalnytextDP"/>
       </w:pPr>
       <w:r>
-        <w:t xml:space="preserve">Inteligentné mestá využívajú technológie na poskytovanie služieb, ktoré zahŕňajú zlepšenie dopravy a sociálnych služieb, podporu stability a dávajú hlas svojim </w:t>
-      </w:r>
-      <w:r>
-        <w:lastRenderedPageBreak/>
-        <w:t>občanom. IoT aplikácie pomáhajú v oblasti riadenia vody, kontroly odpadov a zvládania núdzových situácií.</w:t>
-      </w:r>
-    </w:p>
-    <w:p>
-      <w:pPr>
-        <w:pStyle w:val="PodNadpisKapitoly"/>
-      </w:pPr>
-      <w:bookmarkStart w:id="16" w:name="_Toc165280275"/>
-      <w:r>
-        <w:t>Poľnohospodárstvo</w:t>
-      </w:r>
-      <w:bookmarkEnd w:id="16"/>
-    </w:p>
-    <w:p>
-      <w:pPr>
-        <w:pStyle w:val="NormalnytextDP"/>
-      </w:pPr>
-      <w:r>
-        <w:t>S rastúcim svetovým obyvateľstvom sa odhaduje, že do roku 2050 dosiahne približne 10 miliárd ľudí. Aby sa takéto veľké obyvateľstvo uživilo, poľnohospodárstvo musí spojiť technológie a dosiahnuť najlepšie výsledky. IoT aplikácie v oblasti poľnohospodárstva umožňujú monitorovanie prostredia v skleníkoch a automatizáciu zavlažovacích systémov.</w:t>
-      </w:r>
-    </w:p>
-    <w:p>
-      <w:pPr>
-        <w:pStyle w:val="PodNadpisKapitoly"/>
-      </w:pPr>
-      <w:bookmarkStart w:id="17" w:name="_Toc165280276"/>
-      <w:r>
-        <w:t>Priemyselná automatizácia</w:t>
-      </w:r>
-      <w:bookmarkEnd w:id="17"/>
-    </w:p>
-    <w:p>
-      <w:pPr>
-        <w:pStyle w:val="NormalnytextDP"/>
-      </w:pPr>
-      <w:r>
-        <w:t>Priemyselná automatizácia je oblasť, kde kvalita výrobkov zohráva kľúčovú úlohu pre väčší návratnosť investícií. IoT sa využíva v monitorovaní toku produktov, digitalizácii tovární, riadení skladov, bezpečnosti a logistike, optimalizácii dodávateľských reťazcov a kontrole kvality.</w:t>
-      </w:r>
-    </w:p>
-    <w:p>
-      <w:pPr>
-        <w:pStyle w:val="PodNadpisKapitoly"/>
-      </w:pPr>
-      <w:bookmarkStart w:id="18" w:name="_Toc165280277"/>
-      <w:proofErr w:type="spellStart"/>
-      <w:r>
-        <w:t>Smart</w:t>
-      </w:r>
-      <w:proofErr w:type="spellEnd"/>
-      <w:r>
-        <w:t xml:space="preserve"> autá</w:t>
-      </w:r>
-      <w:bookmarkEnd w:id="18"/>
-    </w:p>
-    <w:p>
-      <w:pPr>
-        <w:pStyle w:val="NormalnytextDP"/>
-      </w:pPr>
-      <w:r>
-        <w:t xml:space="preserve">Pripojené autá, často označované ako vozidlá s internetovým pripojením, sú vybavené rôznymi senzormi a komunikačnými technológiami, ktoré umožňujú výmenu údajov s ostatnými zariadeniami a systémami. Tieto vozidlá môžu byť pripojené nielen k verejnej internetovej sieti, ale aj k špeciálnym sieťam pre automobilový priemysel, čo umožňuje rôznym funkciám ako diagnostika na diaľku a aktualizácie softvéru cez vzduch. </w:t>
+        <w:t>Pripojené autá, nazývané aj vozidlá s internetovým pripojením, majú senzory a komunikačné technológie na výmenu údajov s inými zariadeniami. Sú pripojené k verejnej sieti aj k špeciálnym automobilovým sieťam, umožňujúc funkcie ako diaľková diagnostika a aktualizácie softvéru cez vzduch.</w:t>
+      </w:r>
+      <w:r>
+        <w:t xml:space="preserve"> </w:t>
       </w:r>
     </w:p>
     <w:p>
@@ -3431,22 +5236,22 @@
           <w:noProof/>
         </w:rPr>
         <w:drawing>
-          <wp:anchor distT="0" distB="0" distL="114300" distR="114300" simplePos="0" relativeHeight="251659264" behindDoc="0" locked="0" layoutInCell="1" allowOverlap="1" wp14:anchorId="74FA5D07" wp14:editId="67D21671">
+          <wp:anchor distT="0" distB="0" distL="114300" distR="114300" simplePos="0" relativeHeight="251658240" behindDoc="0" locked="0" layoutInCell="1" allowOverlap="1" wp14:anchorId="74FA5D07" wp14:editId="6F39513C">
             <wp:simplePos x="0" y="0"/>
             <wp:positionH relativeFrom="column">
-              <wp:align>center</wp:align>
+              <wp:posOffset>141605</wp:posOffset>
             </wp:positionH>
             <wp:positionV relativeFrom="paragraph">
-              <wp:posOffset>302260</wp:posOffset>
+              <wp:posOffset>304165</wp:posOffset>
             </wp:positionV>
-            <wp:extent cx="5115600" cy="2494800"/>
+            <wp:extent cx="4960620" cy="2423160"/>
             <wp:effectExtent l="0" t="0" r="0" b="0"/>
             <wp:wrapSquare wrapText="bothSides"/>
             <wp:docPr id="460862275" name="Chart 2"/>
             <wp:cNvGraphicFramePr/>
             <a:graphic xmlns:a="http://schemas.openxmlformats.org/drawingml/2006/main">
               <a:graphicData uri="http://schemas.openxmlformats.org/drawingml/2006/chart">
-                <c:chart xmlns:c="http://schemas.openxmlformats.org/drawingml/2006/chart" xmlns:r="http://schemas.openxmlformats.org/officeDocument/2006/relationships" r:id="rId13"/>
+                <c:chart xmlns:c="http://schemas.openxmlformats.org/drawingml/2006/chart" xmlns:r="http://schemas.openxmlformats.org/officeDocument/2006/relationships" r:id="rId10"/>
               </a:graphicData>
             </a:graphic>
             <wp14:sizeRelH relativeFrom="margin">
@@ -3474,54 +5279,37 @@
         <w:fldChar w:fldCharType="separate"/>
       </w:r>
       <w:r>
-        <w:rPr>
-          <w:noProof/>
-        </w:rPr>
         <w:t>1</w:t>
       </w:r>
       <w:r>
-        <w:rPr>
-          <w:noProof/>
-        </w:rPr>
         <w:fldChar w:fldCharType="end"/>
       </w:r>
       <w:r>
         <w:tab/>
       </w:r>
       <w:r>
-        <w:t xml:space="preserve">Celosvetové výdavky (€) za IoT technológie v miliardách </w:t>
-      </w:r>
-      <w:r>
-        <w:rPr>
-          <w:color w:val="A6A6A6"/>
-        </w:rPr>
-        <w:t xml:space="preserve">(štýl Popis, </w:t>
-      </w:r>
-      <w:proofErr w:type="spellStart"/>
-      <w:r>
-        <w:rPr>
-          <w:color w:val="A6A6A6"/>
-        </w:rPr>
-        <w:t>Popiska-Caption</w:t>
-      </w:r>
-      <w:proofErr w:type="spellEnd"/>
-      <w:r>
-        <w:rPr>
-          <w:color w:val="A6A6A6"/>
-        </w:rPr>
-        <w:t>)</w:t>
+        <w:t>Celosvetové výdavky (€) za IoT technológie v</w:t>
+      </w:r>
+      <w:r>
+        <w:t> </w:t>
+      </w:r>
+      <w:r>
+        <w:t>miliardách</w:t>
+      </w:r>
+      <w:r>
+        <w:t xml:space="preserve"> </w:t>
       </w:r>
     </w:p>
     <w:p>
       <w:pPr>
         <w:pStyle w:val="NadpisKapitoly"/>
       </w:pPr>
-      <w:bookmarkStart w:id="19" w:name="_Toc165280278"/>
+      <w:bookmarkStart w:id="17" w:name="_Toc165401476"/>
       <w:r>
         <w:lastRenderedPageBreak/>
         <w:t>Návrh a implementácia IoT domu</w:t>
       </w:r>
-      <w:bookmarkEnd w:id="19"/>
+      <w:bookmarkEnd w:id="17"/>
     </w:p>
     <w:p>
       <w:pPr>
@@ -3557,10 +5345,7 @@
       </w:r>
       <w:proofErr w:type="spellEnd"/>
       <w:r>
-        <w:t xml:space="preserve"> využiť aplikáciu </w:t>
-      </w:r>
-      <w:r>
-        <w:t xml:space="preserve">Cisco </w:t>
+        <w:t xml:space="preserve"> využiť aplikáciu Cisco </w:t>
       </w:r>
       <w:proofErr w:type="spellStart"/>
       <w:r>
@@ -3700,11 +5485,11 @@
       <w:pPr>
         <w:pStyle w:val="PodNadpisKapitoly"/>
       </w:pPr>
-      <w:bookmarkStart w:id="20" w:name="_Toc165280279"/>
+      <w:bookmarkStart w:id="18" w:name="_Toc165401477"/>
       <w:r>
         <w:t>Implementácia IoT</w:t>
       </w:r>
-      <w:bookmarkEnd w:id="20"/>
+      <w:bookmarkEnd w:id="18"/>
     </w:p>
     <w:p>
       <w:pPr>
@@ -3720,7 +5505,13 @@
         <w:t>e</w:t>
       </w:r>
       <w:r>
-        <w:t xml:space="preserve"> postupne integrovať jednotlivé IoT zariadenia a senzory do domácej siete. Pri implementácii budem</w:t>
+        <w:t xml:space="preserve"> postupne integrovať jednotlivé IoT zariadenia a senzory do </w:t>
+      </w:r>
+      <w:r>
+        <w:t>IoT siete</w:t>
+      </w:r>
+      <w:r>
+        <w:t>. Pri implementácii budem</w:t>
       </w:r>
       <w:r>
         <w:t>e</w:t>
@@ -3803,11 +5594,11 @@
       <w:pPr>
         <w:pStyle w:val="PodNadpiskapitoly3uroven"/>
       </w:pPr>
-      <w:bookmarkStart w:id="21" w:name="_Toc165280280"/>
+      <w:bookmarkStart w:id="19" w:name="_Toc165401478"/>
       <w:r>
         <w:t>Konfigurácia bezdrôtového routera IoT siete</w:t>
       </w:r>
-      <w:bookmarkEnd w:id="21"/>
+      <w:bookmarkEnd w:id="19"/>
     </w:p>
     <w:p>
       <w:pPr>
@@ -3935,11 +5726,11 @@
       <w:pPr>
         <w:pStyle w:val="PodNadpiskapitoly3uroven"/>
       </w:pPr>
-      <w:bookmarkStart w:id="22" w:name="_Toc165280281"/>
+      <w:bookmarkStart w:id="20" w:name="_Toc165401479"/>
       <w:r>
         <w:t>Konfigurácia RADIUS servera</w:t>
       </w:r>
-      <w:bookmarkEnd w:id="22"/>
+      <w:bookmarkEnd w:id="20"/>
     </w:p>
     <w:p>
       <w:pPr>
@@ -3955,13 +5746,7 @@
         <w:t xml:space="preserve"> Server.</w:t>
       </w:r>
       <w:r>
-        <w:t xml:space="preserve"> </w:t>
-      </w:r>
-      <w:r>
-        <w:t>RADIUS s</w:t>
-      </w:r>
-      <w:r>
-        <w:t>ervery prijímajú požiadavky na pripojenie používateľov, autentifikujú používateľa a potom vrátia konfiguračné informácie potrebné pre zariadenie klienta, aby poskytlo službu používateľovi.</w:t>
+        <w:t xml:space="preserve"> RADIUS servery prijímajú požiadavky na pripojenie používateľov, autentifikujú používateľa a potom vrátia konfiguračné informácie potrebné pre zariadenie klienta, aby poskytlo službu používateľovi.</w:t>
       </w:r>
       <w:r>
         <w:t xml:space="preserve"> </w:t>
@@ -3983,13 +5768,7 @@
       </w:r>
       <w:proofErr w:type="spellEnd"/>
       <w:r>
-        <w:t xml:space="preserve"> Dial-In User Service)</w:t>
-      </w:r>
-      <w:r>
-        <w:t>. K</w:t>
-      </w:r>
-      <w:r>
-        <w:t xml:space="preserve">omunikácia medzi klientom a serverom prebieha pomocou protokolu UDP (User Datagram </w:t>
+        <w:t xml:space="preserve"> Dial-In User Service). Komunikácia medzi klientom a serverom prebieha pomocou protokolu UDP (User Datagram </w:t>
       </w:r>
       <w:proofErr w:type="spellStart"/>
       <w:r>
@@ -4003,74 +5782,23 @@
         <w:t>P</w:t>
       </w:r>
       <w:r>
-        <w:t>rijíma požiadavky o pripojenie od klientov, autentifikuje používateľov a vráti konfiguračné informácie klientovi, aby mohol poskytnúť službu používateľovi</w:t>
-      </w:r>
-      <w:r>
-        <w:t>.</w:t>
-      </w:r>
-      <w:r>
-        <w:t xml:space="preserve"> </w:t>
-      </w:r>
-      <w:r>
-        <w:t>UDP sa často používa tam, kde je dôležitá rýchlosť a efektívnosť prenosu dát, ale nie je potrebná spoľahlivosť doručenia.</w:t>
-      </w:r>
-      <w:r>
-        <w:t xml:space="preserve"> </w:t>
-      </w:r>
-      <w:r>
-        <w:t>UDP neposkytuje mechanizmy na zabezpečenie doručenia správ, kontrolu toku alebo obnovu spojenia, čo znamená, že nie je vhodný pre aplikácie, ktoré vyžadujú spoľahlivé doručenie dát.</w:t>
-      </w:r>
-      <w:r>
-        <w:t xml:space="preserve"> </w:t>
+        <w:t>rijíma požiadavky o pripojenie od klientov, autentifikuje používateľov a vráti konfiguračné informácie klientovi, aby mohol poskytnúť službu používateľovi.</w:t>
+      </w:r>
+      <w:r>
+        <w:t xml:space="preserve"> UDP sa často používa tam, kde je dôležitá rýchlosť a efektívnosť prenosu dát, ale nie je potrebná spoľahlivosť doručenia. UDP neposkytuje mechanizmy na zabezpečenie doručenia správ, kontrolu toku alebo obnovu spojenia, čo znamená, že nie je vhodný pre aplikácie, ktoré vyžadujú spoľahlivé doručenie dát. </w:t>
       </w:r>
       <w:r>
         <w:lastRenderedPageBreak/>
         <w:t>V tomto prípade na spoľahlivosti nezáleží.</w:t>
       </w:r>
       <w:r>
-        <w:t xml:space="preserve"> </w:t>
-      </w:r>
-      <w:r>
-        <w:t>S</w:t>
-      </w:r>
-      <w:r>
-        <w:t>erver vyhľadáva používateľov v databáze a ak sa používateľ nájde a heslo je správne, server poskytne prístupové parametre</w:t>
+        <w:t xml:space="preserve"> Server vyhľadáva používateľov v databáze a ak sa používateľ nájde a heslo je správne, server poskytne prístupové parametre</w:t>
       </w:r>
       <w:r>
         <w:t xml:space="preserve">. </w:t>
       </w:r>
       <w:r>
-        <w:t xml:space="preserve">Je dôležité spomenúť, že RADIUS protokol je typ AAA protokolu. </w:t>
-      </w:r>
-      <w:r>
-        <w:t>AAA znamená autentifikáci</w:t>
-      </w:r>
-      <w:r>
-        <w:t>a</w:t>
-      </w:r>
-      <w:r>
-        <w:t>, autorizáci</w:t>
-      </w:r>
-      <w:r>
-        <w:t>a</w:t>
-      </w:r>
-      <w:r>
-        <w:t xml:space="preserve"> a účtovanie. Autentifikácia zahŕňa overovanie autenticity používateľských alebo zariadení identít</w:t>
-      </w:r>
-      <w:r>
-        <w:t>. A</w:t>
-      </w:r>
-      <w:r>
-        <w:t>utorizácia zahŕňa udelenie oprávnení na čítanie, aktualizáciu konfiguračných súborov alebo vykonávanie programov</w:t>
-      </w:r>
-      <w:r>
-        <w:t xml:space="preserve"> </w:t>
-      </w:r>
-      <w:r>
-        <w:t>a účtovanie zahŕňa meranie využitia zdrojov používateľa alebo zariadenia v autentifikovanej relácii.</w:t>
-      </w:r>
-      <w:r>
-        <w:t xml:space="preserve"> </w:t>
+        <w:t xml:space="preserve">Je dôležité spomenúť, že RADIUS protokol je typ AAA protokolu. AAA znamená autentifikácia, autorizácia a účtovanie. Autentifikácia zahŕňa overovanie autenticity používateľských alebo zariadení identít. Autorizácia zahŕňa udelenie oprávnení na čítanie, aktualizáciu konfiguračných súborov alebo vykonávanie programov a účtovanie zahŕňa meranie využitia zdrojov používateľa alebo zariadenia v autentifikovanej relácii. </w:t>
       </w:r>
       <w:r>
         <w:t xml:space="preserve">Serveru priradím statickú IPv4 adresu. Už pri nastavovaní routeru </w:t>
@@ -4320,12 +6048,12 @@
       <w:pPr>
         <w:pStyle w:val="PodNadpisKapitoly"/>
       </w:pPr>
-      <w:bookmarkStart w:id="23" w:name="_Toc165280282"/>
+      <w:bookmarkStart w:id="21" w:name="_Toc165401480"/>
       <w:r>
         <w:lastRenderedPageBreak/>
         <w:t>Finalizácia a verifikácia produktu</w:t>
       </w:r>
-      <w:bookmarkEnd w:id="23"/>
+      <w:bookmarkEnd w:id="21"/>
     </w:p>
     <w:p>
       <w:pPr>
@@ -4728,19 +6456,80 @@
         <w:t xml:space="preserve">si vytvorili v protokole AAA. Meno si dáme ako „IoT“ a heslo „cisco123“. </w:t>
       </w:r>
       <w:r>
-        <w:t xml:space="preserve">Hneď ako klikneme na vytvoriť, prejdeme naspäť na prihlásenie a zadáme tie samé údaje. Ak sme všetko urobili správne tak nás to nasmeruje na panel všetkých pripojených IoT zariadení. Ak funguje všetko správne uvidíme tam všetky prihlásené IoT zariadenia. </w:t>
-      </w:r>
-    </w:p>
-    <w:p>
-      <w:pPr>
-        <w:pStyle w:val="NormalnytextDP"/>
-        <w:ind w:firstLine="0"/>
-      </w:pPr>
-    </w:p>
-    <w:p>
-      <w:pPr>
-        <w:pStyle w:val="NormalnytextDP"/>
-      </w:pPr>
+        <w:t>Hneď ako klikneme na vytvoriť, prejdeme naspäť na prihlásenie a zadáme tie samé údaje. Ak sme všetko urobili správne tak nás to nasmeruje na panel všetkých pripojených IoT zariadení. Ak funguje všetko správne uvidíme tam všetky prihlásené IoT zariadenia.</w:t>
+      </w:r>
+      <w:r>
+        <w:t xml:space="preserve"> Tu môžeme meniť správanie sa IoT </w:t>
+      </w:r>
+      <w:r>
+        <w:lastRenderedPageBreak/>
+        <w:t xml:space="preserve">zariadení. Napríklad svetlu môžeme zmeniť status na zapnutý, slabé svetlo a silné svetlo. Pri okne môžeme ho otvárať a zatvárať. Teraz keď nám úspešne naša IoT sieť funguje, tak nám stačí už vytvoriť domácu sieť, kde sa vedia všetky ostatné zariadenia pripojiť a komunikovať. Vytvorením separátnej domácej siete tak zvýšime bezpečnosť, jednoduchosť prístupu a v prípade výpadku jednej zo sietí, nám zostane tá druhá fungovať. </w:t>
+      </w:r>
+      <w:r>
+        <w:t>Použijeme ten samý bezdrôtový router ako pri vytváraní IoT siete. Tentokrát bude nastavovanie siete veľmi jednoduché. Použijeme už prednastavené hodnoty routera ako je IP adresa</w:t>
+      </w:r>
+      <w:r>
+        <w:t xml:space="preserve"> routera</w:t>
+      </w:r>
+      <w:r>
+        <w:t xml:space="preserve"> 192.168.0.1. </w:t>
+      </w:r>
+      <w:r>
+        <w:t>Zapneme DHCP server, čo nám umožní automatické priradenie IP adries. Dáme si rozsah dostupných adries 50 a masku podsiete 255.255.255.0. Zabezpečenie siete použijeme klasický protokol pre domáce siete, teda WPA2-PSK</w:t>
+      </w:r>
+      <w:r>
+        <w:t xml:space="preserve">, ktorý </w:t>
+      </w:r>
+      <w:r>
+        <w:t>je najpoužívanejší protokol v domácich sieťach</w:t>
+      </w:r>
+      <w:r>
+        <w:t xml:space="preserve"> </w:t>
+      </w:r>
+      <w:r>
+        <w:t>a v malých firmách. Tento protokol</w:t>
+      </w:r>
+      <w:r>
+        <w:t xml:space="preserve"> si po nás bude pýtať aby sme nastavili heslo pre prihlasovanie</w:t>
+      </w:r>
+      <w:r>
+        <w:t xml:space="preserve"> sa do tejto siete</w:t>
+      </w:r>
+      <w:r>
+        <w:t xml:space="preserve">. Názov siete bude „Home“ a heslo „home_123“. Nakoniec už len </w:t>
+      </w:r>
+      <w:r>
+        <w:t>stačí</w:t>
+      </w:r>
+      <w:r>
+        <w:t xml:space="preserve"> aby zariadenia </w:t>
+      </w:r>
+      <w:r>
+        <w:t>si nastavili názov siete a heslo rovnaké ako sme nastavili domácej sieti</w:t>
+      </w:r>
+      <w:r>
+        <w:t>, vypnúť ich, vymeniť im module z ethernet drôtového pripojenia na modul pre bezdrôtové pripojenie a naspäť ich zapnúť</w:t>
+      </w:r>
+      <w:r>
+        <w:t>.</w:t>
+      </w:r>
+      <w:r>
+        <w:t xml:space="preserve"> Overiť spojenie týchto zariadení môžeme opäť cez terminál pomocou príkazu </w:t>
+      </w:r>
+      <w:proofErr w:type="spellStart"/>
+      <w:r>
+        <w:t>ping</w:t>
+      </w:r>
+      <w:proofErr w:type="spellEnd"/>
+      <w:r>
+        <w:t xml:space="preserve">. </w:t>
+      </w:r>
+      <w:r>
+        <w:t xml:space="preserve">Týmto sme dokončili nastavenie domácej siete a zariadenia sa vedia úspešne pripojiť k tejto sieti a voľna IP adresa je im pridelená. </w:t>
+      </w:r>
+      <w:r>
+        <w:t xml:space="preserve">Týmto je náš produkt hotový a môžeme ho prezentovať. </w:t>
+      </w:r>
     </w:p>
     <w:p>
       <w:pPr>
@@ -4754,9 +6543,9 @@
           <w:lang w:eastAsia="sk-SK"/>
         </w:rPr>
         <w:drawing>
-          <wp:inline distT="0" distB="0" distL="0" distR="0" wp14:anchorId="1397D235" wp14:editId="4267F553">
-            <wp:extent cx="3649980" cy="2728595"/>
-            <wp:effectExtent l="19050" t="0" r="7620" b="0"/>
+          <wp:inline distT="0" distB="0" distL="0" distR="0" wp14:anchorId="1397D235" wp14:editId="3070197A">
+            <wp:extent cx="4436073" cy="2697480"/>
+            <wp:effectExtent l="0" t="0" r="0" b="0"/>
             <wp:docPr id="1" name="Obrázok 1"/>
             <wp:cNvGraphicFramePr>
               <a:graphicFrameLocks xmlns:a="http://schemas.openxmlformats.org/drawingml/2006/main" noChangeAspect="1"/>
@@ -4765,14 +6554,19 @@
               <a:graphicData uri="http://schemas.openxmlformats.org/drawingml/2006/picture">
                 <pic:pic xmlns:pic="http://schemas.openxmlformats.org/drawingml/2006/picture">
                   <pic:nvPicPr>
-                    <pic:cNvPr id="0" name="Obrázok 1"/>
+                    <pic:cNvPr id="1" name="Obrázok 1"/>
                     <pic:cNvPicPr>
                       <a:picLocks noChangeAspect="1" noChangeArrowheads="1"/>
                     </pic:cNvPicPr>
                   </pic:nvPicPr>
                   <pic:blipFill>
-                    <a:blip r:embed="rId14" cstate="print"/>
-                    <a:srcRect/>
+                    <a:blip r:embed="rId11">
+                      <a:extLst>
+                        <a:ext uri="{28A0092B-C50C-407E-A947-70E740481C1C}">
+                          <a14:useLocalDpi xmlns:a14="http://schemas.microsoft.com/office/drawing/2010/main" val="0"/>
+                        </a:ext>
+                      </a:extLst>
+                    </a:blip>
                     <a:stretch>
                       <a:fillRect/>
                     </a:stretch>
@@ -4780,7 +6574,7 @@
                   <pic:spPr bwMode="auto">
                     <a:xfrm>
                       <a:off x="0" y="0"/>
-                      <a:ext cx="3649980" cy="2728595"/>
+                      <a:ext cx="4448622" cy="2705111"/>
                     </a:xfrm>
                     <a:prstGeom prst="rect">
                       <a:avLst/>
@@ -4803,754 +6597,132 @@
     <w:p>
       <w:pPr>
         <w:pStyle w:val="Caption"/>
-        <w:rPr>
-          <w:color w:val="A6A6A6"/>
-        </w:rPr>
-      </w:pPr>
-      <w:bookmarkStart w:id="24" w:name="_Ref149718301"/>
-      <w:bookmarkStart w:id="25" w:name="_Toc150181788"/>
-      <w:bookmarkStart w:id="26" w:name="_Toc304224502"/>
-      <w:bookmarkStart w:id="27" w:name="_Toc304224593"/>
-      <w:bookmarkStart w:id="28" w:name="_Toc304224713"/>
+      </w:pPr>
+      <w:bookmarkStart w:id="22" w:name="_Toc150181788"/>
+      <w:bookmarkStart w:id="23" w:name="_Toc304224502"/>
+      <w:bookmarkStart w:id="24" w:name="_Toc304224593"/>
+      <w:bookmarkStart w:id="25" w:name="_Toc304224713"/>
+      <w:bookmarkStart w:id="26" w:name="_Ref149718301"/>
       <w:r>
         <w:t>Obr. </w:t>
       </w:r>
-      <w:r>
-        <w:fldChar w:fldCharType="begin"/>
-      </w:r>
-      <w:r>
-        <w:instrText xml:space="preserve"> SEQ Obr. \* ARABIC </w:instrText>
-      </w:r>
-      <w:r>
-        <w:fldChar w:fldCharType="separate"/>
-      </w:r>
-      <w:r>
-        <w:rPr>
-          <w:noProof/>
-        </w:rPr>
-        <w:t>1</w:t>
-      </w:r>
-      <w:r>
-        <w:rPr>
-          <w:noProof/>
-        </w:rPr>
-        <w:fldChar w:fldCharType="end"/>
-      </w:r>
+      <w:bookmarkEnd w:id="26"/>
+      <w:r>
+        <w:t>2</w:t>
+      </w:r>
+      <w:r>
+        <w:tab/>
+      </w:r>
+      <w:bookmarkEnd w:id="22"/>
+      <w:bookmarkEnd w:id="23"/>
       <w:bookmarkEnd w:id="24"/>
-      <w:r>
-        <w:tab/>
-      </w:r>
       <w:bookmarkEnd w:id="25"/>
       <w:r>
-        <w:t>Názov obrázka</w:t>
-      </w:r>
-      <w:r>
-        <w:rPr>
-          <w:color w:val="A6A6A6"/>
-        </w:rPr>
-        <w:t xml:space="preserve"> (štýl Popis, </w:t>
-      </w:r>
-      <w:proofErr w:type="spellStart"/>
-      <w:r>
-        <w:rPr>
-          <w:color w:val="A6A6A6"/>
-        </w:rPr>
-        <w:t>Popiska-Caption</w:t>
-      </w:r>
-      <w:proofErr w:type="spellEnd"/>
-      <w:r>
-        <w:rPr>
-          <w:color w:val="A6A6A6"/>
-        </w:rPr>
-        <w:t>)</w:t>
-      </w:r>
-      <w:bookmarkEnd w:id="26"/>
+        <w:t xml:space="preserve">Výsledok </w:t>
+      </w:r>
+      <w:r>
+        <w:t xml:space="preserve">zapojenia </w:t>
+      </w:r>
+      <w:r>
+        <w:t>siete zariadení v IoT sieti vo vnútri domu</w:t>
+      </w:r>
+    </w:p>
+    <w:p>
+      <w:pPr>
+        <w:pStyle w:val="NadpisKapitoly"/>
+      </w:pPr>
+      <w:bookmarkStart w:id="27" w:name="_Toc102191192"/>
+      <w:bookmarkStart w:id="28" w:name="_Toc165401481"/>
+      <w:r>
+        <w:lastRenderedPageBreak/>
+        <w:t>Záver</w:t>
+      </w:r>
       <w:bookmarkEnd w:id="27"/>
       <w:bookmarkEnd w:id="28"/>
     </w:p>
     <w:p>
       <w:pPr>
-        <w:pStyle w:val="PodNadpisKapitoly"/>
-      </w:pPr>
-      <w:bookmarkStart w:id="29" w:name="_Toc102191188"/>
-      <w:bookmarkStart w:id="30" w:name="_Toc165280283"/>
-      <w:r>
-        <w:t>Tabuľky</w:t>
-      </w:r>
-      <w:bookmarkEnd w:id="29"/>
-      <w:bookmarkEnd w:id="30"/>
-    </w:p>
-    <w:p>
-      <w:pPr>
         <w:pStyle w:val="NormalnytextDP"/>
       </w:pPr>
       <w:r>
-        <w:t>Tabuľky prezentujú myšlienky a tvrdenia popisované v práci. Akýkoľvek tabuľkový materiál, ktorý sa skladá z viac než štyroch alebo piatich riadkov, by mal byť spracovaný do</w:t>
-      </w:r>
-      <w:r>
-        <w:t> </w:t>
-      </w:r>
-      <w:r>
-        <w:t>formy tabuľky. Popis a záhlavie tabuľky má byť zrozum</w:t>
-      </w:r>
-      <w:r>
-        <w:t>iteľné samostatne bez odkazu na </w:t>
-      </w:r>
-      <w:r>
-        <w:t>text. Záhlavia majú vyjadrovať druh veličiny a typy jednotiek vo forme „veličina/jednotka”, je potrebné používať rovnaké symboly a skratky ako v texte. Každá tabuľka musí mať poradové číslo a titulok, umiestnený zv</w:t>
-      </w:r>
-      <w:r>
-        <w:t>yčajne nad tabuľkou. Tabuľka by </w:t>
-      </w:r>
-      <w:r>
-        <w:t>mala mať rovnakú orientáciu, ako text práce.</w:t>
-      </w:r>
-    </w:p>
-    <w:p>
-      <w:pPr>
-        <w:pStyle w:val="Caption"/>
-        <w:rPr>
-          <w:color w:val="A6A6A6"/>
-        </w:rPr>
-      </w:pPr>
-      <w:bookmarkStart w:id="31" w:name="_Toc150181790"/>
-      <w:bookmarkStart w:id="32" w:name="_Toc304224503"/>
-      <w:bookmarkStart w:id="33" w:name="_Toc304224594"/>
-      <w:bookmarkStart w:id="34" w:name="_Toc304224714"/>
-      <w:r>
-        <w:t>Tab. </w:t>
-      </w:r>
-      <w:r>
-        <w:fldChar w:fldCharType="begin"/>
-      </w:r>
-      <w:r>
-        <w:instrText xml:space="preserve"> SEQ Tab. \* ARABIC </w:instrText>
-      </w:r>
-      <w:r>
-        <w:fldChar w:fldCharType="separate"/>
-      </w:r>
-      <w:r>
-        <w:rPr>
-          <w:noProof/>
-        </w:rPr>
-        <w:t>1</w:t>
-      </w:r>
-      <w:r>
-        <w:rPr>
-          <w:noProof/>
-        </w:rPr>
-        <w:fldChar w:fldCharType="end"/>
-      </w:r>
-      <w:r>
-        <w:tab/>
-      </w:r>
-      <w:bookmarkEnd w:id="31"/>
-      <w:r>
-        <w:t>Názov tabuľky</w:t>
-      </w:r>
-      <w:r>
-        <w:t xml:space="preserve"> </w:t>
-      </w:r>
-      <w:r>
-        <w:rPr>
-          <w:color w:val="A6A6A6"/>
-        </w:rPr>
-        <w:t xml:space="preserve">(štýl Popis, </w:t>
-      </w:r>
-      <w:proofErr w:type="spellStart"/>
-      <w:r>
-        <w:rPr>
-          <w:color w:val="A6A6A6"/>
-        </w:rPr>
-        <w:t>Popiska-Caption</w:t>
-      </w:r>
-      <w:proofErr w:type="spellEnd"/>
-      <w:r>
-        <w:rPr>
-          <w:color w:val="A6A6A6"/>
-        </w:rPr>
-        <w:t>)</w:t>
-      </w:r>
-      <w:bookmarkEnd w:id="32"/>
-      <w:bookmarkEnd w:id="33"/>
-      <w:bookmarkEnd w:id="34"/>
-    </w:p>
-    <w:tbl>
-      <w:tblPr>
-        <w:tblW w:w="6190" w:type="dxa"/>
-        <w:jc w:val="center"/>
-        <w:tblBorders>
-          <w:top w:val="double" w:sz="6" w:space="0" w:color="000000"/>
-          <w:left w:val="double" w:sz="6" w:space="0" w:color="000000"/>
-          <w:bottom w:val="double" w:sz="6" w:space="0" w:color="000000"/>
-          <w:right w:val="double" w:sz="6" w:space="0" w:color="000000"/>
-          <w:insideH w:val="single" w:sz="6" w:space="0" w:color="000000"/>
-          <w:insideV w:val="single" w:sz="6" w:space="0" w:color="000000"/>
-        </w:tblBorders>
-        <w:tblLayout w:type="fixed"/>
-        <w:tblLook w:val="00A0" w:firstRow="1" w:lastRow="0" w:firstColumn="1" w:lastColumn="0" w:noHBand="0" w:noVBand="0"/>
-      </w:tblPr>
-      <w:tblGrid>
-        <w:gridCol w:w="1526"/>
-        <w:gridCol w:w="1166"/>
-        <w:gridCol w:w="1166"/>
-        <w:gridCol w:w="1166"/>
-        <w:gridCol w:w="1166"/>
-      </w:tblGrid>
-      <w:tr>
-        <w:trPr>
-          <w:jc w:val="center"/>
-        </w:trPr>
-        <w:tc>
-          <w:tcPr>
-            <w:tcW w:w="1526" w:type="dxa"/>
-            <w:tcBorders>
-              <w:top w:val="double" w:sz="6" w:space="0" w:color="000000"/>
-              <w:bottom w:val="double" w:sz="4" w:space="0" w:color="auto"/>
-              <w:right w:val="double" w:sz="4" w:space="0" w:color="auto"/>
-            </w:tcBorders>
-          </w:tcPr>
-          <w:p>
-            <w:pPr>
-              <w:pStyle w:val="Tabulka"/>
-              <w:jc w:val="center"/>
-            </w:pPr>
-          </w:p>
-        </w:tc>
-        <w:tc>
-          <w:tcPr>
-            <w:tcW w:w="1166" w:type="dxa"/>
-            <w:tcBorders>
-              <w:top w:val="double" w:sz="6" w:space="0" w:color="000000"/>
-              <w:left w:val="double" w:sz="4" w:space="0" w:color="auto"/>
-              <w:bottom w:val="double" w:sz="4" w:space="0" w:color="auto"/>
-            </w:tcBorders>
-          </w:tcPr>
-          <w:p>
-            <w:pPr>
-              <w:pStyle w:val="Tabulka"/>
-              <w:tabs>
-                <w:tab w:val="clear" w:pos="567"/>
-              </w:tabs>
-              <w:jc w:val="center"/>
-            </w:pPr>
-            <w:r>
-              <w:t>1.A</w:t>
-            </w:r>
-          </w:p>
-        </w:tc>
-        <w:tc>
-          <w:tcPr>
-            <w:tcW w:w="1166" w:type="dxa"/>
-            <w:tcBorders>
-              <w:top w:val="double" w:sz="6" w:space="0" w:color="000000"/>
-              <w:bottom w:val="double" w:sz="4" w:space="0" w:color="auto"/>
-            </w:tcBorders>
-          </w:tcPr>
-          <w:p>
-            <w:pPr>
-              <w:pStyle w:val="Tabulka"/>
-              <w:tabs>
-                <w:tab w:val="clear" w:pos="567"/>
-              </w:tabs>
-              <w:jc w:val="center"/>
-            </w:pPr>
-            <w:r>
-              <w:t>1.B</w:t>
-            </w:r>
-          </w:p>
-        </w:tc>
-        <w:tc>
-          <w:tcPr>
-            <w:tcW w:w="1166" w:type="dxa"/>
-            <w:tcBorders>
-              <w:top w:val="double" w:sz="6" w:space="0" w:color="000000"/>
-              <w:bottom w:val="double" w:sz="4" w:space="0" w:color="auto"/>
-            </w:tcBorders>
-          </w:tcPr>
-          <w:p>
-            <w:pPr>
-              <w:pStyle w:val="Tabulka"/>
-              <w:tabs>
-                <w:tab w:val="clear" w:pos="567"/>
-              </w:tabs>
-              <w:jc w:val="center"/>
-            </w:pPr>
-            <w:r>
-              <w:t>1.C</w:t>
-            </w:r>
-          </w:p>
-        </w:tc>
-        <w:tc>
-          <w:tcPr>
-            <w:tcW w:w="1166" w:type="dxa"/>
-            <w:tcBorders>
-              <w:top w:val="double" w:sz="6" w:space="0" w:color="000000"/>
-              <w:bottom w:val="double" w:sz="4" w:space="0" w:color="auto"/>
-            </w:tcBorders>
-          </w:tcPr>
-          <w:p>
-            <w:pPr>
-              <w:pStyle w:val="Tabulka"/>
-              <w:tabs>
-                <w:tab w:val="clear" w:pos="567"/>
-              </w:tabs>
-              <w:jc w:val="center"/>
-            </w:pPr>
-            <w:r>
-              <w:t>1.D</w:t>
-            </w:r>
-          </w:p>
-        </w:tc>
-      </w:tr>
-      <w:tr>
-        <w:trPr>
-          <w:jc w:val="center"/>
-        </w:trPr>
-        <w:tc>
-          <w:tcPr>
-            <w:tcW w:w="1526" w:type="dxa"/>
-            <w:tcBorders>
-              <w:top w:val="double" w:sz="4" w:space="0" w:color="auto"/>
-              <w:right w:val="double" w:sz="4" w:space="0" w:color="auto"/>
-            </w:tcBorders>
-          </w:tcPr>
-          <w:p>
-            <w:pPr>
-              <w:pStyle w:val="Tabulka"/>
-              <w:tabs>
-                <w:tab w:val="clear" w:pos="567"/>
-              </w:tabs>
-              <w:jc w:val="left"/>
-            </w:pPr>
-            <w:r>
-              <w:t>prezentácie</w:t>
-            </w:r>
-          </w:p>
-        </w:tc>
-        <w:tc>
-          <w:tcPr>
-            <w:tcW w:w="1166" w:type="dxa"/>
-            <w:tcBorders>
-              <w:top w:val="double" w:sz="4" w:space="0" w:color="auto"/>
-              <w:left w:val="double" w:sz="4" w:space="0" w:color="auto"/>
-            </w:tcBorders>
-          </w:tcPr>
-          <w:p>
-            <w:pPr>
-              <w:pStyle w:val="Tabulka"/>
-            </w:pPr>
-            <w:r>
-              <w:t>10</w:t>
-            </w:r>
-          </w:p>
-        </w:tc>
-        <w:tc>
-          <w:tcPr>
-            <w:tcW w:w="1166" w:type="dxa"/>
-            <w:tcBorders>
-              <w:top w:val="double" w:sz="4" w:space="0" w:color="auto"/>
-            </w:tcBorders>
-          </w:tcPr>
-          <w:p>
-            <w:pPr>
-              <w:pStyle w:val="Tabulka"/>
-            </w:pPr>
-            <w:r>
-              <w:t>12</w:t>
-            </w:r>
-          </w:p>
-        </w:tc>
-        <w:tc>
-          <w:tcPr>
-            <w:tcW w:w="1166" w:type="dxa"/>
-            <w:tcBorders>
-              <w:top w:val="double" w:sz="4" w:space="0" w:color="auto"/>
-            </w:tcBorders>
-          </w:tcPr>
-          <w:p>
-            <w:pPr>
-              <w:pStyle w:val="Tabulka"/>
-            </w:pPr>
-            <w:r>
-              <w:t>13</w:t>
-            </w:r>
-          </w:p>
-        </w:tc>
-        <w:tc>
-          <w:tcPr>
-            <w:tcW w:w="1166" w:type="dxa"/>
-            <w:tcBorders>
-              <w:top w:val="double" w:sz="4" w:space="0" w:color="auto"/>
-            </w:tcBorders>
-          </w:tcPr>
-          <w:p>
-            <w:pPr>
-              <w:pStyle w:val="Tabulka"/>
-            </w:pPr>
-            <w:r>
-              <w:t>11</w:t>
-            </w:r>
-          </w:p>
-        </w:tc>
-      </w:tr>
-      <w:tr>
-        <w:trPr>
-          <w:jc w:val="center"/>
-        </w:trPr>
-        <w:tc>
-          <w:tcPr>
-            <w:tcW w:w="1526" w:type="dxa"/>
-            <w:tcBorders>
-              <w:right w:val="double" w:sz="4" w:space="0" w:color="auto"/>
-            </w:tcBorders>
-          </w:tcPr>
-          <w:p>
-            <w:pPr>
-              <w:pStyle w:val="Tabulka"/>
-              <w:tabs>
-                <w:tab w:val="clear" w:pos="567"/>
-              </w:tabs>
-              <w:jc w:val="left"/>
-            </w:pPr>
-            <w:r>
-              <w:t>videá</w:t>
-            </w:r>
-          </w:p>
-        </w:tc>
-        <w:tc>
-          <w:tcPr>
-            <w:tcW w:w="1166" w:type="dxa"/>
-            <w:tcBorders>
-              <w:left w:val="double" w:sz="4" w:space="0" w:color="auto"/>
-            </w:tcBorders>
-          </w:tcPr>
-          <w:p>
-            <w:pPr>
-              <w:pStyle w:val="Tabulka"/>
-            </w:pPr>
-            <w:r>
-              <w:t>7</w:t>
-            </w:r>
-          </w:p>
-        </w:tc>
-        <w:tc>
-          <w:tcPr>
-            <w:tcW w:w="1166" w:type="dxa"/>
-          </w:tcPr>
-          <w:p>
-            <w:pPr>
-              <w:pStyle w:val="Tabulka"/>
-            </w:pPr>
-            <w:r>
-              <w:t>4</w:t>
-            </w:r>
-          </w:p>
-        </w:tc>
-        <w:tc>
-          <w:tcPr>
-            <w:tcW w:w="1166" w:type="dxa"/>
-          </w:tcPr>
-          <w:p>
-            <w:pPr>
-              <w:pStyle w:val="Tabulka"/>
-            </w:pPr>
-            <w:r>
-              <w:t>6</w:t>
-            </w:r>
-          </w:p>
-        </w:tc>
-        <w:tc>
-          <w:tcPr>
-            <w:tcW w:w="1166" w:type="dxa"/>
-          </w:tcPr>
-          <w:p>
-            <w:pPr>
-              <w:pStyle w:val="Tabulka"/>
-            </w:pPr>
-            <w:r>
-              <w:t>3</w:t>
-            </w:r>
-          </w:p>
-        </w:tc>
-      </w:tr>
-      <w:tr>
-        <w:trPr>
-          <w:jc w:val="center"/>
-        </w:trPr>
-        <w:tc>
-          <w:tcPr>
-            <w:tcW w:w="1526" w:type="dxa"/>
-            <w:tcBorders>
-              <w:right w:val="double" w:sz="4" w:space="0" w:color="auto"/>
-            </w:tcBorders>
-          </w:tcPr>
-          <w:p>
-            <w:pPr>
-              <w:pStyle w:val="Tabulka"/>
-              <w:tabs>
-                <w:tab w:val="clear" w:pos="567"/>
-              </w:tabs>
-              <w:jc w:val="left"/>
-            </w:pPr>
-            <w:r>
-              <w:t>počítačové h</w:t>
-            </w:r>
-            <w:r>
-              <w:t>ry</w:t>
-            </w:r>
-          </w:p>
-        </w:tc>
-        <w:tc>
-          <w:tcPr>
-            <w:tcW w:w="1166" w:type="dxa"/>
-            <w:tcBorders>
-              <w:left w:val="double" w:sz="4" w:space="0" w:color="auto"/>
-            </w:tcBorders>
-          </w:tcPr>
-          <w:p>
-            <w:pPr>
-              <w:pStyle w:val="Tabulka"/>
-            </w:pPr>
-            <w:r>
-              <w:t>5</w:t>
-            </w:r>
-          </w:p>
-        </w:tc>
-        <w:tc>
-          <w:tcPr>
-            <w:tcW w:w="1166" w:type="dxa"/>
-          </w:tcPr>
-          <w:p>
-            <w:pPr>
-              <w:pStyle w:val="Tabulka"/>
-            </w:pPr>
-            <w:r>
-              <w:t>6</w:t>
-            </w:r>
-          </w:p>
-        </w:tc>
-        <w:tc>
-          <w:tcPr>
-            <w:tcW w:w="1166" w:type="dxa"/>
-          </w:tcPr>
-          <w:p>
-            <w:pPr>
-              <w:pStyle w:val="Tabulka"/>
-            </w:pPr>
-            <w:r>
-              <w:t>3</w:t>
-            </w:r>
-          </w:p>
-        </w:tc>
-        <w:tc>
-          <w:tcPr>
-            <w:tcW w:w="1166" w:type="dxa"/>
-          </w:tcPr>
-          <w:p>
-            <w:pPr>
-              <w:pStyle w:val="Tabulka"/>
-            </w:pPr>
-            <w:r>
-              <w:t>4</w:t>
-            </w:r>
-          </w:p>
-        </w:tc>
-      </w:tr>
-      <w:tr>
-        <w:trPr>
-          <w:jc w:val="center"/>
-        </w:trPr>
-        <w:tc>
-          <w:tcPr>
-            <w:tcW w:w="1526" w:type="dxa"/>
-            <w:tcBorders>
-              <w:right w:val="double" w:sz="4" w:space="0" w:color="auto"/>
-            </w:tcBorders>
-          </w:tcPr>
-          <w:p>
-            <w:pPr>
-              <w:pStyle w:val="Tabulka"/>
-              <w:tabs>
-                <w:tab w:val="clear" w:pos="567"/>
-              </w:tabs>
-              <w:jc w:val="left"/>
-            </w:pPr>
-            <w:r>
-              <w:t>blogy</w:t>
-            </w:r>
-          </w:p>
-        </w:tc>
-        <w:tc>
-          <w:tcPr>
-            <w:tcW w:w="1166" w:type="dxa"/>
-            <w:tcBorders>
-              <w:left w:val="double" w:sz="4" w:space="0" w:color="auto"/>
-            </w:tcBorders>
-          </w:tcPr>
-          <w:p>
-            <w:pPr>
-              <w:pStyle w:val="Tabulka"/>
-            </w:pPr>
-            <w:r>
-              <w:t>6</w:t>
-            </w:r>
-          </w:p>
-        </w:tc>
-        <w:tc>
-          <w:tcPr>
-            <w:tcW w:w="1166" w:type="dxa"/>
-          </w:tcPr>
-          <w:p>
-            <w:pPr>
-              <w:pStyle w:val="Tabulka"/>
-            </w:pPr>
-            <w:r>
-              <w:t>8</w:t>
-            </w:r>
-          </w:p>
-        </w:tc>
-        <w:tc>
-          <w:tcPr>
-            <w:tcW w:w="1166" w:type="dxa"/>
-          </w:tcPr>
-          <w:p>
-            <w:pPr>
-              <w:pStyle w:val="Tabulka"/>
-            </w:pPr>
-            <w:r>
-              <w:t>7</w:t>
-            </w:r>
-          </w:p>
-        </w:tc>
-        <w:tc>
-          <w:tcPr>
-            <w:tcW w:w="1166" w:type="dxa"/>
-          </w:tcPr>
-          <w:p>
-            <w:pPr>
-              <w:pStyle w:val="Tabulka"/>
-            </w:pPr>
-            <w:r>
-              <w:t>8</w:t>
-            </w:r>
-          </w:p>
-        </w:tc>
-      </w:tr>
-      <w:tr>
-        <w:trPr>
-          <w:jc w:val="center"/>
-        </w:trPr>
-        <w:tc>
-          <w:tcPr>
-            <w:tcW w:w="1526" w:type="dxa"/>
-            <w:tcBorders>
-              <w:bottom w:val="double" w:sz="6" w:space="0" w:color="000000"/>
-              <w:right w:val="double" w:sz="4" w:space="0" w:color="auto"/>
-            </w:tcBorders>
-          </w:tcPr>
-          <w:p>
-            <w:pPr>
-              <w:pStyle w:val="Tabulka"/>
-              <w:tabs>
-                <w:tab w:val="clear" w:pos="567"/>
-              </w:tabs>
-              <w:jc w:val="left"/>
-              <w:rPr>
-                <w:i/>
-                <w:iCs/>
-              </w:rPr>
-            </w:pPr>
-            <w:proofErr w:type="spellStart"/>
-            <w:r>
-              <w:t>postery</w:t>
-            </w:r>
-            <w:proofErr w:type="spellEnd"/>
-          </w:p>
-        </w:tc>
-        <w:tc>
-          <w:tcPr>
-            <w:tcW w:w="1166" w:type="dxa"/>
-            <w:tcBorders>
-              <w:left w:val="double" w:sz="4" w:space="0" w:color="auto"/>
-            </w:tcBorders>
-          </w:tcPr>
-          <w:p>
-            <w:pPr>
-              <w:pStyle w:val="Tabulka"/>
-            </w:pPr>
-            <w:r>
-              <w:t>4</w:t>
-            </w:r>
-          </w:p>
-        </w:tc>
-        <w:tc>
-          <w:tcPr>
-            <w:tcW w:w="1166" w:type="dxa"/>
-          </w:tcPr>
-          <w:p>
-            <w:pPr>
-              <w:pStyle w:val="Tabulka"/>
-            </w:pPr>
-            <w:r>
-              <w:t>3</w:t>
-            </w:r>
-          </w:p>
-        </w:tc>
-        <w:tc>
-          <w:tcPr>
-            <w:tcW w:w="1166" w:type="dxa"/>
-          </w:tcPr>
-          <w:p>
-            <w:pPr>
-              <w:pStyle w:val="Tabulka"/>
-            </w:pPr>
-            <w:r>
-              <w:t>5</w:t>
-            </w:r>
-          </w:p>
-        </w:tc>
-        <w:tc>
-          <w:tcPr>
-            <w:tcW w:w="1166" w:type="dxa"/>
-          </w:tcPr>
-          <w:p>
-            <w:pPr>
-              <w:pStyle w:val="Tabulka"/>
-            </w:pPr>
-            <w:r>
-              <w:t>6</w:t>
-            </w:r>
-          </w:p>
-        </w:tc>
-      </w:tr>
-    </w:tbl>
-    <w:p>
-      <w:pPr>
-        <w:pStyle w:val="NadpisKapitoly"/>
-      </w:pPr>
-      <w:bookmarkStart w:id="35" w:name="_Toc102191192"/>
-      <w:bookmarkStart w:id="36" w:name="_Toc165280284"/>
-      <w:r>
-        <w:lastRenderedPageBreak/>
-        <w:t>Záver</w:t>
-      </w:r>
-      <w:bookmarkEnd w:id="35"/>
-      <w:bookmarkEnd w:id="36"/>
+        <w:t xml:space="preserve">V našej rozsiahlej práci sme sa s veľkou starostlivosťou a zanietením venovali komplexnému procesu návrhu a implementácie inteligentného domu, ktorý je poháňaný revolučnou technológiou IoT. Od samotných základov IoT sme postupovali k praktickému uskutočneniu projektu v simulovanom prostredí Cisco </w:t>
+      </w:r>
+      <w:proofErr w:type="spellStart"/>
+      <w:r>
+        <w:t>Packet</w:t>
+      </w:r>
+      <w:proofErr w:type="spellEnd"/>
+      <w:r>
+        <w:t xml:space="preserve"> </w:t>
+      </w:r>
+      <w:proofErr w:type="spellStart"/>
+      <w:r>
+        <w:t>Tracer</w:t>
+      </w:r>
+      <w:proofErr w:type="spellEnd"/>
+      <w:r>
+        <w:t xml:space="preserve">. Naším zámerom nebola iba teoretická diskusia, ale konkrétny a aplikovateľný výstup, čo sme dosiahli vytvorením zdokonalenej siete a premenou obyčajnej chaty na sofistikovaný inteligentný </w:t>
+      </w:r>
+      <w:r>
+        <w:t>dom. S</w:t>
+      </w:r>
+      <w:r>
+        <w:t xml:space="preserve"> nasadením </w:t>
+      </w:r>
+      <w:r>
+        <w:t>rôznych</w:t>
+      </w:r>
+      <w:r>
+        <w:t xml:space="preserve"> IoT zariadení a senzorov sme vytvorili rozsiahlu sieť, ktorá je schopná nielen monitorovať, ale aj riadiť rôzne aspekty domáceho prostredia. Dôrazne sme zdôraznili kľúčový význam zabezpečenia komunikácie a ochrany súkromia údajov v tejto novodobej realite. V priebehu našej práce sme sa zameriavali nielen na technické aspekty, ale aj na bezpečnostné hľadiská a súkromie užívateľov, čím sme demonštrovali n</w:t>
+      </w:r>
+      <w:r>
+        <w:t>áš</w:t>
+      </w:r>
+      <w:r>
+        <w:t xml:space="preserve"> záväzok k integrite a dôveryhodnosti nášho </w:t>
+      </w:r>
+      <w:r>
+        <w:t>projektu. Cieľom</w:t>
+      </w:r>
+      <w:r>
+        <w:t xml:space="preserve"> našej práce bolo nielen vytvoriť statický model inteligentného domu, ale aj predstaviť proces navrhovania a implementácie so</w:t>
+      </w:r>
+      <w:r>
+        <w:t xml:space="preserve"> zameraním</w:t>
+      </w:r>
+      <w:r>
+        <w:t xml:space="preserve"> na bezpečnosť a efektívnosť. Výsledkom nášho úsilia je funkčný model inteligentného domu, ktorý výrazne zvyšuje pohodlie, efektívnosť a bezpečnosť života jeho </w:t>
+      </w:r>
+      <w:r>
+        <w:t>obyvateľov. Významným</w:t>
+      </w:r>
+      <w:r>
+        <w:t xml:space="preserve"> prínosom nášho projektu je aj fakt, že integrácia IoT technológií do domáceho prostredia otvára dvere k novým možnostiam automatizácie a monitorovania, čo pozitívne ovplyvňuje životný štýl užívateľov. Napriek úspešnej realizácii projektu vidíme stále priestor na ďalšie vylepšenia a rozšírenie </w:t>
+      </w:r>
+      <w:r>
+        <w:t>funkcií. V</w:t>
+      </w:r>
+      <w:r>
+        <w:t xml:space="preserve"> budúcnosti plánujeme rozšíriť sortiment dostupných IoT zariadení a senzorov, implementovať pokročilejšie algoritmy na spracovanie údajov a ďalšie bezpečnostné opatrenia na ochranu súkromia používateľov, ako napríklad lepšie nastavenie </w:t>
+      </w:r>
+      <w:r>
+        <w:t>firewallu</w:t>
+      </w:r>
+      <w:r>
+        <w:t>, či zvýšená automatizácia</w:t>
+      </w:r>
+      <w:r>
+        <w:t>. Zhodnotenie</w:t>
+      </w:r>
+      <w:r>
+        <w:t xml:space="preserve"> všetkých získaných dát a informácií jasne ukazuje, že s rastúcim vývojom IoT technológií a ich širším prijatím sa inteligentné domy stanú ešte dôležitejšou súčasťou našej každodennej reality. Svet sa neustále posúva vpred a je evidentné, že budúcnosť bude silne ovplyvnená touto inovatívnou technológiou. Smelo môžeme predpokladať, že čoskoro budeme žiť v dobe, kedy bude náš svet úplne ovládaný IoT, čo prinesie so sebou nové výzvy, ale aj nekonečné možnosti pre ďalší rozvoj a zlepšenie ľudského života.</w:t>
+      </w:r>
     </w:p>
     <w:p>
       <w:pPr>
         <w:pStyle w:val="NormalnytextDP"/>
-      </w:pPr>
-      <w:r>
-        <w:t xml:space="preserve">Záver </w:t>
-      </w:r>
-      <w:r>
-        <w:t>obsahuje vecné závery, sumarizáciu, vlastný prínos alebo pohľad autora, odporúčania pre prax (výučbu)</w:t>
-      </w:r>
-      <w:r>
-        <w:t>. Záver je uvedený na maximálne 1 stranu.</w:t>
-      </w:r>
+        <w:ind w:firstLine="0"/>
+      </w:pPr>
     </w:p>
     <w:p>
       <w:pPr>
@@ -5560,20 +6732,119 @@
           <w:numId w:val="0"/>
         </w:numPr>
       </w:pPr>
-      <w:bookmarkStart w:id="37" w:name="_Toc102191193"/>
-      <w:bookmarkStart w:id="38" w:name="_Toc165280285"/>
+      <w:bookmarkStart w:id="29" w:name="_Toc102191193"/>
+      <w:bookmarkStart w:id="30" w:name="_Toc165401482"/>
       <w:r>
         <w:lastRenderedPageBreak/>
         <w:t>Zoznam použitej literatúry</w:t>
       </w:r>
-      <w:bookmarkEnd w:id="37"/>
-      <w:bookmarkEnd w:id="38"/>
+      <w:bookmarkEnd w:id="29"/>
+      <w:bookmarkEnd w:id="30"/>
     </w:p>
     <w:p>
       <w:pPr>
         <w:pStyle w:val="ZoznamLiteratury"/>
       </w:pPr>
       <w:r>
+        <w:t xml:space="preserve">ASHTARI, </w:t>
+      </w:r>
+      <w:proofErr w:type="spellStart"/>
+      <w:r>
+        <w:t>Hossein</w:t>
+      </w:r>
+      <w:proofErr w:type="spellEnd"/>
+      <w:r>
+        <w:t xml:space="preserve">. </w:t>
+      </w:r>
+      <w:proofErr w:type="spellStart"/>
+      <w:r>
+        <w:t>Spiceworks</w:t>
+      </w:r>
+      <w:proofErr w:type="spellEnd"/>
+      <w:r>
+        <w:t xml:space="preserve"> - </w:t>
+      </w:r>
+      <w:proofErr w:type="spellStart"/>
+      <w:r>
+        <w:t>What</w:t>
+      </w:r>
+      <w:proofErr w:type="spellEnd"/>
+      <w:r>
+        <w:t xml:space="preserve"> </w:t>
+      </w:r>
+      <w:proofErr w:type="spellStart"/>
+      <w:r>
+        <w:t>Is</w:t>
+      </w:r>
+      <w:proofErr w:type="spellEnd"/>
+      <w:r>
+        <w:t xml:space="preserve"> User Datagram </w:t>
+      </w:r>
+      <w:proofErr w:type="spellStart"/>
+      <w:r>
+        <w:t>Protocol</w:t>
+      </w:r>
+      <w:proofErr w:type="spellEnd"/>
+      <w:r>
+        <w:t xml:space="preserve"> (UDP)? </w:t>
+      </w:r>
+      <w:proofErr w:type="spellStart"/>
+      <w:r>
+        <w:t>Definition</w:t>
+      </w:r>
+      <w:proofErr w:type="spellEnd"/>
+      <w:r>
+        <w:t xml:space="preserve">, </w:t>
+      </w:r>
+      <w:proofErr w:type="spellStart"/>
+      <w:r>
+        <w:t>Working</w:t>
+      </w:r>
+      <w:proofErr w:type="spellEnd"/>
+      <w:r>
+        <w:t xml:space="preserve">, </w:t>
+      </w:r>
+      <w:proofErr w:type="spellStart"/>
+      <w:r>
+        <w:t>Applications</w:t>
+      </w:r>
+      <w:proofErr w:type="spellEnd"/>
+      <w:r>
+        <w:t xml:space="preserve">, and Best </w:t>
+      </w:r>
+      <w:proofErr w:type="spellStart"/>
+      <w:r>
+        <w:t>Practices</w:t>
+      </w:r>
+      <w:proofErr w:type="spellEnd"/>
+      <w:r>
+        <w:t xml:space="preserve"> </w:t>
+      </w:r>
+      <w:proofErr w:type="spellStart"/>
+      <w:r>
+        <w:t>for</w:t>
+      </w:r>
+      <w:proofErr w:type="spellEnd"/>
+      <w:r>
+        <w:t xml:space="preserve"> 2022. [online]. Aktualizované: 17. August 2022 [cit. 2024-4-10]. Dostupné na internete: &lt;</w:t>
+      </w:r>
+      <w:hyperlink r:id="rId12" w:history="1">
+        <w:r>
+          <w:rPr>
+            <w:rStyle w:val="Hyperlink"/>
+          </w:rPr>
+          <w:t>https://www.spiceworks.com/tech/networking/articles/user-datagram-protocol-udp/</w:t>
+        </w:r>
+      </w:hyperlink>
+      <w:r>
+        <w:t>&gt;</w:t>
+      </w:r>
+    </w:p>
+    <w:p>
+      <w:pPr>
+        <w:pStyle w:val="ZoznamLiteratury"/>
+      </w:pPr>
+      <w:r>
         <w:t>BEZOS</w:t>
       </w:r>
       <w:r>
@@ -5609,7 +6880,7 @@
       <w:r>
         <w:t xml:space="preserve"> IoT?. [online]. [cit. 2024-3-15]. Dostupné na internete: &lt;</w:t>
       </w:r>
-      <w:hyperlink r:id="rId15" w:history="1">
+      <w:hyperlink r:id="rId13" w:history="1">
         <w:r>
           <w:rPr>
             <w:rStyle w:val="Hyperlink"/>
@@ -5626,81 +6897,6 @@
         <w:pStyle w:val="ZoznamLiteratury"/>
       </w:pPr>
       <w:r>
-        <w:t>GRILLIS</w:t>
-      </w:r>
-      <w:r>
-        <w:t xml:space="preserve">, Alexander S. </w:t>
-      </w:r>
-      <w:proofErr w:type="spellStart"/>
-      <w:r>
-        <w:t>TechTarget</w:t>
-      </w:r>
-      <w:proofErr w:type="spellEnd"/>
-      <w:r>
-        <w:t xml:space="preserve"> – IoT. [online].</w:t>
-      </w:r>
-      <w:r>
-        <w:t xml:space="preserve"> </w:t>
-      </w:r>
-      <w:r>
-        <w:t xml:space="preserve">Aktualizované: August </w:t>
-      </w:r>
-      <w:r>
-        <w:t>2023</w:t>
-      </w:r>
-      <w:r>
-        <w:t xml:space="preserve"> [cit.</w:t>
-      </w:r>
-      <w:r>
-        <w:t xml:space="preserve"> </w:t>
-      </w:r>
-      <w:r>
-        <w:t>2024-3-15].</w:t>
-      </w:r>
-      <w:r>
-        <w:t xml:space="preserve"> </w:t>
-      </w:r>
-      <w:r>
-        <w:t>Dostupné</w:t>
-      </w:r>
-      <w:r>
-        <w:t xml:space="preserve"> </w:t>
-      </w:r>
-      <w:r>
-        <w:t>na</w:t>
-      </w:r>
-      <w:r>
-        <w:t xml:space="preserve"> </w:t>
-      </w:r>
-      <w:r>
-        <w:t>internete:</w:t>
-      </w:r>
-      <w:r>
-        <w:t xml:space="preserve"> </w:t>
-      </w:r>
-      <w:r>
-        <w:t>&lt;</w:t>
-      </w:r>
-      <w:r>
-        <w:t xml:space="preserve"> </w:t>
-      </w:r>
-      <w:hyperlink r:id="rId16" w:history="1">
-        <w:r>
-          <w:rPr>
-            <w:rStyle w:val="Hyperlink"/>
-          </w:rPr>
-          <w:t>https://www.techtarget.com/iotagenda/definition/Internet-of-Things-IoT</w:t>
-        </w:r>
-      </w:hyperlink>
-      <w:r>
-        <w:t>&gt;</w:t>
-      </w:r>
-    </w:p>
-    <w:p>
-      <w:pPr>
-        <w:pStyle w:val="ZoznamLiteratury"/>
-      </w:pPr>
-      <w:r>
         <w:t xml:space="preserve">FOOTE, </w:t>
       </w:r>
       <w:proofErr w:type="spellStart"/>
@@ -5733,24 +6929,9 @@
       </w:r>
       <w:proofErr w:type="spellEnd"/>
       <w:r>
-        <w:t xml:space="preserve"> of IoT</w:t>
-      </w:r>
-      <w:r>
-        <w:t xml:space="preserve">. [online]. </w:t>
-      </w:r>
-      <w:r>
-        <w:t xml:space="preserve">2022 </w:t>
-      </w:r>
-      <w:r>
-        <w:t>[cit. 2024-3-15]. Dostupné na internete:</w:t>
-      </w:r>
-      <w:r>
-        <w:t xml:space="preserve"> </w:t>
-      </w:r>
-      <w:r>
-        <w:t>&lt;</w:t>
-      </w:r>
-      <w:hyperlink r:id="rId17" w:history="1">
+        <w:t xml:space="preserve"> of IoT. [online]. 2022 [cit. 2024-3-15]. Dostupné na internete: &lt;</w:t>
+      </w:r>
+      <w:hyperlink r:id="rId14" w:history="1">
         <w:r>
           <w:rPr>
             <w:rStyle w:val="Hyperlink"/>
@@ -5767,6 +6948,300 @@
         <w:pStyle w:val="ZoznamLiteratury"/>
       </w:pPr>
       <w:r>
+        <w:t>GRILLIS</w:t>
+      </w:r>
+      <w:r>
+        <w:t xml:space="preserve">, Alexander S. </w:t>
+      </w:r>
+      <w:proofErr w:type="spellStart"/>
+      <w:r>
+        <w:t>TechTarget</w:t>
+      </w:r>
+      <w:proofErr w:type="spellEnd"/>
+      <w:r>
+        <w:t xml:space="preserve"> – IoT. [online].</w:t>
+      </w:r>
+      <w:r>
+        <w:t xml:space="preserve"> </w:t>
+      </w:r>
+      <w:r>
+        <w:t xml:space="preserve">Aktualizované: August </w:t>
+      </w:r>
+      <w:r>
+        <w:t>2023</w:t>
+      </w:r>
+      <w:r>
+        <w:t xml:space="preserve"> [cit.</w:t>
+      </w:r>
+      <w:r>
+        <w:t xml:space="preserve"> </w:t>
+      </w:r>
+      <w:r>
+        <w:t>2024-3-15].</w:t>
+      </w:r>
+      <w:r>
+        <w:t xml:space="preserve"> </w:t>
+      </w:r>
+      <w:r>
+        <w:t>Dostupné</w:t>
+      </w:r>
+      <w:r>
+        <w:t xml:space="preserve"> </w:t>
+      </w:r>
+      <w:r>
+        <w:t>na</w:t>
+      </w:r>
+      <w:r>
+        <w:t xml:space="preserve"> </w:t>
+      </w:r>
+      <w:r>
+        <w:t>internete:</w:t>
+      </w:r>
+      <w:r>
+        <w:t xml:space="preserve"> </w:t>
+      </w:r>
+      <w:r>
+        <w:t>&lt;</w:t>
+      </w:r>
+      <w:r>
+        <w:t xml:space="preserve"> </w:t>
+      </w:r>
+      <w:hyperlink r:id="rId15" w:history="1">
+        <w:r>
+          <w:rPr>
+            <w:rStyle w:val="Hyperlink"/>
+          </w:rPr>
+          <w:t>https://www.techtarget.com/iotagenda/definition/In</w:t>
+        </w:r>
+        <w:r>
+          <w:rPr>
+            <w:rStyle w:val="Hyperlink"/>
+          </w:rPr>
+          <w:t>t</w:t>
+        </w:r>
+        <w:r>
+          <w:rPr>
+            <w:rStyle w:val="Hyperlink"/>
+          </w:rPr>
+          <w:t>ernet-of-Things-IoT</w:t>
+        </w:r>
+      </w:hyperlink>
+      <w:r>
+        <w:t>&gt;</w:t>
+      </w:r>
+    </w:p>
+    <w:p>
+      <w:pPr>
+        <w:pStyle w:val="ZoznamLiteratury"/>
+      </w:pPr>
+      <w:r>
+        <w:t xml:space="preserve">HOWARTH, </w:t>
+      </w:r>
+      <w:proofErr w:type="spellStart"/>
+      <w:r>
+        <w:t>Josh</w:t>
+      </w:r>
+      <w:proofErr w:type="spellEnd"/>
+      <w:r>
+        <w:t xml:space="preserve">. </w:t>
+      </w:r>
+      <w:proofErr w:type="spellStart"/>
+      <w:r>
+        <w:t>Exploding</w:t>
+      </w:r>
+      <w:proofErr w:type="spellEnd"/>
+      <w:r>
+        <w:t xml:space="preserve"> </w:t>
+      </w:r>
+      <w:proofErr w:type="spellStart"/>
+      <w:r>
+        <w:t>Topics</w:t>
+      </w:r>
+      <w:proofErr w:type="spellEnd"/>
+      <w:r>
+        <w:t xml:space="preserve"> - </w:t>
+      </w:r>
+      <w:r>
+        <w:t xml:space="preserve">80+ </w:t>
+      </w:r>
+      <w:proofErr w:type="spellStart"/>
+      <w:r>
+        <w:t>Amazing</w:t>
+      </w:r>
+      <w:proofErr w:type="spellEnd"/>
+      <w:r>
+        <w:t xml:space="preserve"> IoT </w:t>
+      </w:r>
+      <w:proofErr w:type="spellStart"/>
+      <w:r>
+        <w:t>Statistics</w:t>
+      </w:r>
+      <w:proofErr w:type="spellEnd"/>
+      <w:r>
+        <w:t xml:space="preserve"> (2024-2030)</w:t>
+      </w:r>
+      <w:r>
+        <w:t>. [online]. Aktualizované: 15. Apríl 2024. [cit. 2024-4-23]. Dostupné na internete: &lt;</w:t>
+      </w:r>
+      <w:hyperlink r:id="rId16" w:history="1">
+        <w:r>
+          <w:rPr>
+            <w:rStyle w:val="Hyperlink"/>
+          </w:rPr>
+          <w:t>https://explodingtopics.com/blog/iot-stats</w:t>
+        </w:r>
+      </w:hyperlink>
+      <w:r>
+        <w:t>&gt;</w:t>
+      </w:r>
+    </w:p>
+    <w:p>
+      <w:pPr>
+        <w:pStyle w:val="ZoznamLiteratury"/>
+      </w:pPr>
+      <w:r>
+        <w:t xml:space="preserve">JAISWAL, </w:t>
+      </w:r>
+      <w:proofErr w:type="spellStart"/>
+      <w:r>
+        <w:t>Sonoo</w:t>
+      </w:r>
+      <w:proofErr w:type="spellEnd"/>
+      <w:r>
+        <w:t xml:space="preserve">. </w:t>
+      </w:r>
+      <w:proofErr w:type="spellStart"/>
+      <w:r>
+        <w:t>Javatpoint</w:t>
+      </w:r>
+      <w:proofErr w:type="spellEnd"/>
+      <w:r>
+        <w:t xml:space="preserve"> – Internet of </w:t>
+      </w:r>
+      <w:proofErr w:type="spellStart"/>
+      <w:r>
+        <w:t>Things</w:t>
+      </w:r>
+      <w:proofErr w:type="spellEnd"/>
+      <w:r>
+        <w:t xml:space="preserve"> </w:t>
+      </w:r>
+      <w:proofErr w:type="spellStart"/>
+      <w:r>
+        <w:t>Applications</w:t>
+      </w:r>
+      <w:proofErr w:type="spellEnd"/>
+      <w:r>
+        <w:t>. [online]. [cit. 2024-4-3]. Dostupné na internete: &lt;</w:t>
+      </w:r>
+      <w:hyperlink r:id="rId17" w:history="1">
+        <w:r>
+          <w:rPr>
+            <w:rStyle w:val="Hyperlink"/>
+          </w:rPr>
+          <w:t>https://www.javatpoint.com/internet-of-things-applications</w:t>
+        </w:r>
+      </w:hyperlink>
+      <w:r>
+        <w:t>&gt;</w:t>
+      </w:r>
+    </w:p>
+    <w:p>
+      <w:pPr>
+        <w:pStyle w:val="ZoznamLiteratury"/>
+      </w:pPr>
+      <w:r>
+        <w:t xml:space="preserve">KAUSHIK, </w:t>
+      </w:r>
+      <w:proofErr w:type="spellStart"/>
+      <w:r>
+        <w:t>Vikas</w:t>
+      </w:r>
+      <w:proofErr w:type="spellEnd"/>
+      <w:r>
+        <w:t xml:space="preserve">. </w:t>
+      </w:r>
+      <w:proofErr w:type="spellStart"/>
+      <w:r>
+        <w:t>ReadWrite</w:t>
+      </w:r>
+      <w:proofErr w:type="spellEnd"/>
+      <w:r>
+        <w:t xml:space="preserve"> - </w:t>
+      </w:r>
+      <w:proofErr w:type="spellStart"/>
+      <w:r>
+        <w:t>Understanding</w:t>
+      </w:r>
+      <w:proofErr w:type="spellEnd"/>
+      <w:r>
+        <w:t xml:space="preserve"> </w:t>
+      </w:r>
+      <w:proofErr w:type="spellStart"/>
+      <w:r>
+        <w:t>the</w:t>
+      </w:r>
+      <w:proofErr w:type="spellEnd"/>
+      <w:r>
+        <w:t xml:space="preserve"> Internet of </w:t>
+      </w:r>
+      <w:proofErr w:type="spellStart"/>
+      <w:r>
+        <w:t>Things</w:t>
+      </w:r>
+      <w:proofErr w:type="spellEnd"/>
+      <w:r>
+        <w:t xml:space="preserve"> (IoT) and </w:t>
+      </w:r>
+      <w:proofErr w:type="spellStart"/>
+      <w:r>
+        <w:t>its</w:t>
+      </w:r>
+      <w:proofErr w:type="spellEnd"/>
+      <w:r>
+        <w:t xml:space="preserve"> </w:t>
+      </w:r>
+      <w:proofErr w:type="spellStart"/>
+      <w:r>
+        <w:t>Impact</w:t>
+      </w:r>
+      <w:proofErr w:type="spellEnd"/>
+      <w:r>
+        <w:t xml:space="preserve"> on </w:t>
+      </w:r>
+      <w:proofErr w:type="spellStart"/>
+      <w:r>
+        <w:t>Our</w:t>
+      </w:r>
+      <w:proofErr w:type="spellEnd"/>
+      <w:r>
+        <w:t xml:space="preserve"> </w:t>
+      </w:r>
+      <w:proofErr w:type="spellStart"/>
+      <w:r>
+        <w:t>Lives</w:t>
+      </w:r>
+      <w:proofErr w:type="spellEnd"/>
+      <w:r>
+        <w:t>. [online]. Aktualizované: 18.7.2023 [cit. 2024-3-16]. Dostupné na internete: &lt;</w:t>
+      </w:r>
+      <w:hyperlink r:id="rId18" w:history="1">
+        <w:r>
+          <w:rPr>
+            <w:rStyle w:val="Hyperlink"/>
+          </w:rPr>
+          <w:t>https://readwrite.com/understanding-the-internet-of-things-iot-and-its-impact-on-our-lives/</w:t>
+        </w:r>
+      </w:hyperlink>
+      <w:r>
+        <w:t>&gt;</w:t>
+      </w:r>
+    </w:p>
+    <w:p>
+      <w:pPr>
+        <w:pStyle w:val="ZoznamLiteratury"/>
+      </w:pPr>
+      <w:r>
         <w:t xml:space="preserve">MCCLELLAND, </w:t>
       </w:r>
       <w:proofErr w:type="spellStart"/>
@@ -5807,7 +7282,7 @@
       <w:r>
         <w:t>2017 [cit. 2024-3-15]. Dostupné na internete: &lt;</w:t>
       </w:r>
-      <w:hyperlink r:id="rId18" w:history="1">
+      <w:hyperlink r:id="rId19" w:history="1">
         <w:r>
           <w:rPr>
             <w:rStyle w:val="Hyperlink"/>
@@ -5824,6 +7299,125 @@
         <w:pStyle w:val="ZoznamLiteratury"/>
       </w:pPr>
       <w:r>
+        <w:t xml:space="preserve">ROBBINS, </w:t>
+      </w:r>
+      <w:proofErr w:type="spellStart"/>
+      <w:r>
+        <w:t>Chuck</w:t>
+      </w:r>
+      <w:proofErr w:type="spellEnd"/>
+      <w:r>
+        <w:t xml:space="preserve">. Cisco – </w:t>
+      </w:r>
+      <w:proofErr w:type="spellStart"/>
+      <w:r>
+        <w:t>Examine</w:t>
+      </w:r>
+      <w:proofErr w:type="spellEnd"/>
+      <w:r>
+        <w:t xml:space="preserve"> </w:t>
+      </w:r>
+      <w:proofErr w:type="spellStart"/>
+      <w:r>
+        <w:t>how</w:t>
+      </w:r>
+      <w:proofErr w:type="spellEnd"/>
+      <w:r>
+        <w:t xml:space="preserve"> </w:t>
+      </w:r>
+      <w:proofErr w:type="spellStart"/>
+      <w:r>
+        <w:t>the</w:t>
+      </w:r>
+      <w:proofErr w:type="spellEnd"/>
+      <w:r>
+        <w:t xml:space="preserve"> RADIUS </w:t>
+      </w:r>
+      <w:proofErr w:type="spellStart"/>
+      <w:r>
+        <w:t>works</w:t>
+      </w:r>
+      <w:proofErr w:type="spellEnd"/>
+      <w:r>
+        <w:t>. [online]. 2001 Aktualizované: 26. Január 2024 [cit. 2024-4-10]. Dostupné na internete: &lt;</w:t>
+      </w:r>
+      <w:hyperlink r:id="rId20" w:history="1">
+        <w:r>
+          <w:rPr>
+            <w:rStyle w:val="Hyperlink"/>
+          </w:rPr>
+          <w:t>https://www.cisco.com/c/en/us/support/docs/security-vpn/remote-authentication-dial-user-service-radius/12433-32.html</w:t>
+        </w:r>
+      </w:hyperlink>
+      <w:r>
+        <w:t>&gt;</w:t>
+      </w:r>
+    </w:p>
+    <w:p>
+      <w:pPr>
+        <w:pStyle w:val="ZoznamLiteratury"/>
+      </w:pPr>
+      <w:r>
+        <w:t xml:space="preserve">SHAH, </w:t>
+      </w:r>
+      <w:proofErr w:type="spellStart"/>
+      <w:r>
+        <w:t>Sakshyam</w:t>
+      </w:r>
+      <w:proofErr w:type="spellEnd"/>
+      <w:r>
+        <w:t xml:space="preserve">. </w:t>
+      </w:r>
+      <w:proofErr w:type="spellStart"/>
+      <w:r>
+        <w:t>Teleport</w:t>
+      </w:r>
+      <w:proofErr w:type="spellEnd"/>
+      <w:r>
+        <w:t xml:space="preserve"> – </w:t>
+      </w:r>
+      <w:proofErr w:type="spellStart"/>
+      <w:r>
+        <w:t>What</w:t>
+      </w:r>
+      <w:proofErr w:type="spellEnd"/>
+      <w:r>
+        <w:t xml:space="preserve"> </w:t>
+      </w:r>
+      <w:proofErr w:type="spellStart"/>
+      <w:r>
+        <w:t>is</w:t>
+      </w:r>
+      <w:proofErr w:type="spellEnd"/>
+      <w:r>
+        <w:t xml:space="preserve"> AAA </w:t>
+      </w:r>
+      <w:proofErr w:type="spellStart"/>
+      <w:r>
+        <w:t>Security</w:t>
+      </w:r>
+      <w:proofErr w:type="spellEnd"/>
+      <w:r>
+        <w:t>?. [online]. 2022 [cit. 2024-4-10]. Dostupné na internete: &lt;</w:t>
+      </w:r>
+      <w:hyperlink r:id="rId21" w:history="1">
+        <w:r>
+          <w:rPr>
+            <w:rStyle w:val="Hyperlink"/>
+          </w:rPr>
+          <w:t>https://goteleport.com/blog/aaa-security-protcols-for-network-access/</w:t>
+        </w:r>
+      </w:hyperlink>
+      <w:r>
+        <w:t>&gt;</w:t>
+      </w:r>
+    </w:p>
+    <w:p>
+      <w:pPr>
+        <w:pStyle w:val="ZoznamLiteratury"/>
+      </w:pPr>
+      <w:r>
+        <w:lastRenderedPageBreak/>
         <w:t xml:space="preserve">TINAIKAR, </w:t>
       </w:r>
       <w:proofErr w:type="spellStart"/>
@@ -5858,7 +7452,7 @@
       <w:r>
         <w:t>. [online]. [cit. 2024-3-16]. Dostupné na internete: &lt;</w:t>
       </w:r>
-      <w:hyperlink r:id="rId19" w:history="1">
+      <w:hyperlink r:id="rId22" w:history="1">
         <w:r>
           <w:rPr>
             <w:rStyle w:val="Hyperlink"/>
@@ -5875,11 +7469,11 @@
         <w:pStyle w:val="ZoznamLiteratury"/>
       </w:pPr>
       <w:r>
-        <w:t xml:space="preserve">KAUSHIK, </w:t>
-      </w:r>
-      <w:proofErr w:type="spellStart"/>
-      <w:r>
-        <w:t>Vikas</w:t>
+        <w:t xml:space="preserve">VAILSHERY SUJAY,  </w:t>
+      </w:r>
+      <w:proofErr w:type="spellStart"/>
+      <w:r>
+        <w:t>Lionel</w:t>
       </w:r>
       <w:proofErr w:type="spellEnd"/>
       <w:r>
@@ -5887,27 +7481,11 @@
       </w:r>
       <w:proofErr w:type="spellStart"/>
       <w:r>
-        <w:t>ReadWrite</w:t>
-      </w:r>
-      <w:proofErr w:type="spellEnd"/>
-      <w:r>
-        <w:t xml:space="preserve"> - </w:t>
-      </w:r>
-      <w:proofErr w:type="spellStart"/>
-      <w:r>
-        <w:t>Understanding</w:t>
-      </w:r>
-      <w:proofErr w:type="spellEnd"/>
-      <w:r>
-        <w:t xml:space="preserve"> </w:t>
-      </w:r>
-      <w:proofErr w:type="spellStart"/>
-      <w:r>
-        <w:t>the</w:t>
-      </w:r>
-      <w:proofErr w:type="spellEnd"/>
-      <w:r>
-        <w:t xml:space="preserve"> Internet of </w:t>
+        <w:t>Statista</w:t>
+      </w:r>
+      <w:proofErr w:type="spellEnd"/>
+      <w:r>
+        <w:t xml:space="preserve"> - Internet of </w:t>
       </w:r>
       <w:proofErr w:type="spellStart"/>
       <w:r>
@@ -5915,387 +7493,25 @@
       </w:r>
       <w:proofErr w:type="spellEnd"/>
       <w:r>
-        <w:t xml:space="preserve"> (IoT) and </w:t>
-      </w:r>
-      <w:proofErr w:type="spellStart"/>
-      <w:r>
-        <w:t>its</w:t>
-      </w:r>
-      <w:proofErr w:type="spellEnd"/>
-      <w:r>
-        <w:t xml:space="preserve"> </w:t>
-      </w:r>
-      <w:proofErr w:type="spellStart"/>
-      <w:r>
-        <w:t>Impact</w:t>
-      </w:r>
-      <w:proofErr w:type="spellEnd"/>
-      <w:r>
-        <w:t xml:space="preserve"> on </w:t>
-      </w:r>
-      <w:proofErr w:type="spellStart"/>
-      <w:r>
-        <w:t>Our</w:t>
-      </w:r>
-      <w:proofErr w:type="spellEnd"/>
-      <w:r>
-        <w:t xml:space="preserve"> </w:t>
-      </w:r>
-      <w:proofErr w:type="spellStart"/>
-      <w:r>
-        <w:t>Lives</w:t>
-      </w:r>
-      <w:proofErr w:type="spellEnd"/>
-      <w:r>
-        <w:t>. [online]. Aktualizované: 18.7.2023 [cit. 2024-3-16]. Dostupné na internete: &lt;</w:t>
-      </w:r>
-      <w:hyperlink r:id="rId20" w:history="1">
-        <w:r>
-          <w:rPr>
-            <w:rStyle w:val="Hyperlink"/>
-          </w:rPr>
-          <w:t>https://readwrite.com/understanding-the-internet-of-things-iot-and-its-impact-on-our-lives/</w:t>
-        </w:r>
-      </w:hyperlink>
-      <w:r>
-        <w:t>&gt;</w:t>
-      </w:r>
-    </w:p>
-    <w:p>
-      <w:pPr>
-        <w:pStyle w:val="ZoznamLiteratury"/>
-      </w:pPr>
-      <w:r>
-        <w:t xml:space="preserve">JAISWAL, </w:t>
-      </w:r>
-      <w:proofErr w:type="spellStart"/>
-      <w:r>
-        <w:t>Sonoo</w:t>
-      </w:r>
-      <w:proofErr w:type="spellEnd"/>
-      <w:r>
-        <w:t xml:space="preserve">. </w:t>
-      </w:r>
-      <w:proofErr w:type="spellStart"/>
-      <w:r>
-        <w:t>Javatpoint</w:t>
-      </w:r>
-      <w:proofErr w:type="spellEnd"/>
-      <w:r>
-        <w:t xml:space="preserve"> – Internet of </w:t>
-      </w:r>
-      <w:proofErr w:type="spellStart"/>
-      <w:r>
-        <w:t>Things</w:t>
-      </w:r>
-      <w:proofErr w:type="spellEnd"/>
-      <w:r>
-        <w:t xml:space="preserve"> </w:t>
-      </w:r>
-      <w:proofErr w:type="spellStart"/>
-      <w:r>
-        <w:t>Applications</w:t>
-      </w:r>
-      <w:proofErr w:type="spellEnd"/>
-      <w:r>
-        <w:t xml:space="preserve">. [online]. [cit. 2024-4-3]. Dostupné na internete: </w:t>
-      </w:r>
-      <w:r>
-        <w:t>&lt;</w:t>
-      </w:r>
-      <w:hyperlink r:id="rId21" w:history="1">
-        <w:r>
-          <w:rPr>
-            <w:rStyle w:val="Hyperlink"/>
-          </w:rPr>
-          <w:t>https://www.javatpoint.com/internet-of-things-applications</w:t>
-        </w:r>
-      </w:hyperlink>
-      <w:r>
-        <w:t>&gt;</w:t>
-      </w:r>
-    </w:p>
-    <w:p>
-      <w:pPr>
-        <w:pStyle w:val="ZoznamLiteratury"/>
-      </w:pPr>
-      <w:r>
-        <w:t xml:space="preserve">ROBBINS, </w:t>
-      </w:r>
-      <w:proofErr w:type="spellStart"/>
-      <w:r>
-        <w:t>Chuck</w:t>
-      </w:r>
-      <w:proofErr w:type="spellEnd"/>
-      <w:r>
-        <w:t xml:space="preserve">. Cisco – </w:t>
-      </w:r>
-      <w:proofErr w:type="spellStart"/>
-      <w:r>
-        <w:t>Examine</w:t>
-      </w:r>
-      <w:proofErr w:type="spellEnd"/>
-      <w:r>
-        <w:t xml:space="preserve"> </w:t>
-      </w:r>
-      <w:proofErr w:type="spellStart"/>
-      <w:r>
-        <w:t>how</w:t>
-      </w:r>
-      <w:proofErr w:type="spellEnd"/>
-      <w:r>
-        <w:t xml:space="preserve"> </w:t>
-      </w:r>
-      <w:proofErr w:type="spellStart"/>
-      <w:r>
-        <w:t>the</w:t>
-      </w:r>
-      <w:proofErr w:type="spellEnd"/>
-      <w:r>
-        <w:t xml:space="preserve"> RADIUS </w:t>
-      </w:r>
-      <w:proofErr w:type="spellStart"/>
-      <w:r>
-        <w:t>works</w:t>
-      </w:r>
-      <w:proofErr w:type="spellEnd"/>
-      <w:r>
-        <w:t xml:space="preserve">. [online]. </w:t>
-      </w:r>
-      <w:r>
-        <w:t xml:space="preserve">2001 </w:t>
-      </w:r>
-      <w:r>
-        <w:t>Aktualizované: 26. Január 2024 [cit. 2024-4-10]. Dostupné na internete: &lt;</w:t>
-      </w:r>
-      <w:hyperlink r:id="rId22" w:history="1">
-        <w:r>
-          <w:rPr>
-            <w:rStyle w:val="Hyperlink"/>
-          </w:rPr>
-          <w:t>https://www.cisco.com/c/en/us/support/docs/security-vpn/remote-authentication-dial-user-service-radius/12433-32.html</w:t>
-        </w:r>
-      </w:hyperlink>
-      <w:r>
-        <w:t>&gt;</w:t>
-      </w:r>
-    </w:p>
-    <w:p>
-      <w:pPr>
-        <w:pStyle w:val="ZoznamLiteratury"/>
-      </w:pPr>
-      <w:r>
-        <w:t xml:space="preserve">ASHTARI, </w:t>
-      </w:r>
-      <w:proofErr w:type="spellStart"/>
-      <w:r>
-        <w:t>Hossein</w:t>
-      </w:r>
-      <w:proofErr w:type="spellEnd"/>
-      <w:r>
-        <w:t xml:space="preserve">. </w:t>
-      </w:r>
-      <w:proofErr w:type="spellStart"/>
-      <w:r>
-        <w:t>Spiceworks</w:t>
-      </w:r>
-      <w:proofErr w:type="spellEnd"/>
-      <w:r>
-        <w:t xml:space="preserve"> - </w:t>
-      </w:r>
-      <w:proofErr w:type="spellStart"/>
-      <w:r>
-        <w:t>What</w:t>
-      </w:r>
-      <w:proofErr w:type="spellEnd"/>
-      <w:r>
-        <w:t xml:space="preserve"> </w:t>
-      </w:r>
-      <w:proofErr w:type="spellStart"/>
-      <w:r>
-        <w:t>Is</w:t>
-      </w:r>
-      <w:proofErr w:type="spellEnd"/>
-      <w:r>
-        <w:t xml:space="preserve"> User Datagram </w:t>
-      </w:r>
-      <w:proofErr w:type="spellStart"/>
-      <w:r>
-        <w:t>Protocol</w:t>
-      </w:r>
-      <w:proofErr w:type="spellEnd"/>
-      <w:r>
-        <w:t xml:space="preserve"> (UDP)? </w:t>
-      </w:r>
-      <w:proofErr w:type="spellStart"/>
-      <w:r>
-        <w:t>Definition</w:t>
-      </w:r>
-      <w:proofErr w:type="spellEnd"/>
-      <w:r>
-        <w:t xml:space="preserve">, </w:t>
-      </w:r>
-      <w:proofErr w:type="spellStart"/>
-      <w:r>
-        <w:t>Working</w:t>
-      </w:r>
-      <w:proofErr w:type="spellEnd"/>
-      <w:r>
-        <w:t xml:space="preserve">, </w:t>
-      </w:r>
-      <w:proofErr w:type="spellStart"/>
-      <w:r>
-        <w:t>Applications</w:t>
-      </w:r>
-      <w:proofErr w:type="spellEnd"/>
-      <w:r>
-        <w:t xml:space="preserve">, and Best </w:t>
-      </w:r>
-      <w:proofErr w:type="spellStart"/>
-      <w:r>
-        <w:t>Practices</w:t>
-      </w:r>
-      <w:proofErr w:type="spellEnd"/>
-      <w:r>
-        <w:t xml:space="preserve"> </w:t>
-      </w:r>
-      <w:proofErr w:type="spellStart"/>
-      <w:r>
-        <w:t>for</w:t>
-      </w:r>
-      <w:proofErr w:type="spellEnd"/>
-      <w:r>
-        <w:t xml:space="preserve"> 2022</w:t>
-      </w:r>
-      <w:r>
-        <w:t>. [online]. Aktualizované: 17. August 2022 [cit. 2024-4-10]. Dostupné na internete: &lt;</w:t>
+        <w:t xml:space="preserve"> (IoT) </w:t>
+      </w:r>
+      <w:proofErr w:type="spellStart"/>
+      <w:r>
+        <w:t>spending</w:t>
+      </w:r>
+      <w:proofErr w:type="spellEnd"/>
+      <w:r>
+        <w:t xml:space="preserve"> </w:t>
+      </w:r>
+      <w:proofErr w:type="spellStart"/>
+      <w:r>
+        <w:t>worldwide</w:t>
+      </w:r>
+      <w:proofErr w:type="spellEnd"/>
+      <w:r>
+        <w:t>. [online]. 2023 Aktualizované: 13. Február 2024. [cit. 2024-4-11]. Dostupné na internete: &lt;</w:t>
       </w:r>
       <w:hyperlink r:id="rId23" w:history="1">
-        <w:r>
-          <w:rPr>
-            <w:rStyle w:val="Hyperlink"/>
-          </w:rPr>
-          <w:t>https://www.spiceworks.com/tech/networking/articles/user-datagram-protocol-udp/</w:t>
-        </w:r>
-      </w:hyperlink>
-      <w:r>
-        <w:t>&gt;</w:t>
-      </w:r>
-    </w:p>
-    <w:p>
-      <w:pPr>
-        <w:pStyle w:val="ZoznamLiteratury"/>
-      </w:pPr>
-      <w:r>
-        <w:t xml:space="preserve">SHAH, </w:t>
-      </w:r>
-      <w:proofErr w:type="spellStart"/>
-      <w:r>
-        <w:t>Sakshyam</w:t>
-      </w:r>
-      <w:proofErr w:type="spellEnd"/>
-      <w:r>
-        <w:t xml:space="preserve">. </w:t>
-      </w:r>
-      <w:proofErr w:type="spellStart"/>
-      <w:r>
-        <w:t>Teleport</w:t>
-      </w:r>
-      <w:proofErr w:type="spellEnd"/>
-      <w:r>
-        <w:t xml:space="preserve"> – </w:t>
-      </w:r>
-      <w:proofErr w:type="spellStart"/>
-      <w:r>
-        <w:t>What</w:t>
-      </w:r>
-      <w:proofErr w:type="spellEnd"/>
-      <w:r>
-        <w:t xml:space="preserve"> </w:t>
-      </w:r>
-      <w:proofErr w:type="spellStart"/>
-      <w:r>
-        <w:t>is</w:t>
-      </w:r>
-      <w:proofErr w:type="spellEnd"/>
-      <w:r>
-        <w:t xml:space="preserve"> AAA </w:t>
-      </w:r>
-      <w:proofErr w:type="spellStart"/>
-      <w:r>
-        <w:t>Security</w:t>
-      </w:r>
-      <w:proofErr w:type="spellEnd"/>
-      <w:r>
-        <w:t>?. [online]. 2022 [cit. 2024-4-10]. Dostupné na internete: &lt;</w:t>
-      </w:r>
-      <w:hyperlink r:id="rId24" w:history="1">
-        <w:r>
-          <w:rPr>
-            <w:rStyle w:val="Hyperlink"/>
-          </w:rPr>
-          <w:t>https://goteleport.com/blog/aaa-security-protcols-for-network-access/</w:t>
-        </w:r>
-      </w:hyperlink>
-      <w:r>
-        <w:t>&gt;</w:t>
-      </w:r>
-    </w:p>
-    <w:p>
-      <w:pPr>
-        <w:pStyle w:val="ZoznamLiteratury"/>
-      </w:pPr>
-      <w:r>
-        <w:t xml:space="preserve">VAILSHERY SUJAY,  </w:t>
-      </w:r>
-      <w:proofErr w:type="spellStart"/>
-      <w:r>
-        <w:t>Lionel</w:t>
-      </w:r>
-      <w:proofErr w:type="spellEnd"/>
-      <w:r>
-        <w:t xml:space="preserve">. </w:t>
-      </w:r>
-      <w:proofErr w:type="spellStart"/>
-      <w:r>
-        <w:t>Statista</w:t>
-      </w:r>
-      <w:proofErr w:type="spellEnd"/>
-      <w:r>
-        <w:t xml:space="preserve"> - </w:t>
-      </w:r>
-      <w:r>
-        <w:t xml:space="preserve">Internet of </w:t>
-      </w:r>
-      <w:proofErr w:type="spellStart"/>
-      <w:r>
-        <w:t>Things</w:t>
-      </w:r>
-      <w:proofErr w:type="spellEnd"/>
-      <w:r>
-        <w:t xml:space="preserve"> (IoT) </w:t>
-      </w:r>
-      <w:proofErr w:type="spellStart"/>
-      <w:r>
-        <w:t>spending</w:t>
-      </w:r>
-      <w:proofErr w:type="spellEnd"/>
-      <w:r>
-        <w:t xml:space="preserve"> </w:t>
-      </w:r>
-      <w:proofErr w:type="spellStart"/>
-      <w:r>
-        <w:t>worldwide</w:t>
-      </w:r>
-      <w:proofErr w:type="spellEnd"/>
-      <w:r>
-        <w:t xml:space="preserve">. [online]. 2023 Aktualizované: 13. Február 2024. [cit. 2024-4-11]. </w:t>
-      </w:r>
-      <w:r>
-        <w:lastRenderedPageBreak/>
-        <w:t>Dostupné na internete: &lt;</w:t>
-      </w:r>
-      <w:hyperlink r:id="rId25" w:history="1">
         <w:r>
           <w:rPr>
             <w:rStyle w:val="Hyperlink"/>
@@ -6307,78 +7523,63 @@
         <w:t>&gt;</w:t>
       </w:r>
     </w:p>
+    <w:p>
+      <w:pPr>
+        <w:pStyle w:val="ZoznamLiteratury"/>
+      </w:pPr>
+      <w:r>
+        <w:t xml:space="preserve">YADAV, </w:t>
+      </w:r>
+      <w:proofErr w:type="spellStart"/>
+      <w:r>
+        <w:t>Aakash</w:t>
+      </w:r>
+      <w:proofErr w:type="spellEnd"/>
+      <w:r>
+        <w:t xml:space="preserve">. Hackr.io - </w:t>
+      </w:r>
+      <w:r>
+        <w:t xml:space="preserve">Top 10 IoT </w:t>
+      </w:r>
+      <w:proofErr w:type="spellStart"/>
+      <w:r>
+        <w:t>Applications</w:t>
+      </w:r>
+      <w:proofErr w:type="spellEnd"/>
+      <w:r>
+        <w:t xml:space="preserve"> in 2024</w:t>
+      </w:r>
+      <w:r>
+        <w:t>. [online]. 2022 [cit. 2024-4-20]. Dostupné na internete: &lt;</w:t>
+      </w:r>
+      <w:hyperlink r:id="rId24" w:history="1">
+        <w:r>
+          <w:rPr>
+            <w:rStyle w:val="Hyperlink"/>
+          </w:rPr>
+          <w:t>https://hackr.io/blog/top-10-iot-applications</w:t>
+        </w:r>
+      </w:hyperlink>
+      <w:r>
+        <w:t>&gt;</w:t>
+      </w:r>
+    </w:p>
     <w:sectPr>
-      <w:footerReference w:type="default" r:id="rId26"/>
+      <w:footerReference w:type="default" r:id="rId25"/>
+      <w:footerReference w:type="first" r:id="rId26"/>
       <w:pgSz w:w="11906" w:h="16838"/>
       <w:pgMar w:top="1418" w:right="1418" w:bottom="1418" w:left="1985" w:header="708" w:footer="708" w:gutter="0"/>
       <w:pgNumType w:start="3"/>
       <w:cols w:space="708"/>
+      <w:titlePg/>
       <w:docGrid w:linePitch="360"/>
     </w:sectPr>
   </w:body>
 </w:document>
 </file>
 
-<file path=word/comments.xml><?xml version="1.0" encoding="utf-8"?>
-<w:comments xmlns:wpc="http://schemas.microsoft.com/office/word/2010/wordprocessingCanvas" xmlns:cx="http://schemas.microsoft.com/office/drawing/2014/chartex" xmlns:cx1="http://schemas.microsoft.com/office/drawing/2015/9/8/chartex" xmlns:cx2="http://schemas.microsoft.com/office/drawing/2015/10/21/chartex" xmlns:cx3="http://schemas.microsoft.com/office/drawing/2016/5/9/chartex" xmlns:cx4="http://schemas.microsoft.com/office/drawing/2016/5/10/chartex" xmlns:cx5="http://schemas.microsoft.com/office/drawing/2016/5/11/chartex" xmlns:cx6="http://schemas.microsoft.com/office/drawing/2016/5/12/chartex" xmlns:cx7="http://schemas.microsoft.com/office/drawing/2016/5/13/chartex" xmlns:cx8="http://schemas.microsoft.com/office/drawing/2016/5/14/chartex" xmlns:mc="http://schemas.openxmlformats.org/markup-compatibility/2006" xmlns:aink="http://schemas.microsoft.com/office/drawing/2016/ink" xmlns:am3d="http://schemas.microsoft.com/office/drawing/2017/model3d" xmlns:o="urn:schemas-microsoft-com:office:office" xmlns:oel="http://schemas.microsoft.com/office/2019/extlst" xmlns:r="http://schemas.openxmlformats.org/officeDocument/2006/relationships" xmlns:m="http://schemas.openxmlformats.org/officeDocument/2006/math" xmlns:v="urn:schemas-microsoft-com:vml" xmlns:wp14="http://schemas.microsoft.com/office/word/2010/wordprocessingDrawing" xmlns:wp="http://schemas.openxmlformats.org/drawingml/2006/wordprocessingDrawing" xmlns:w10="urn:schemas-microsoft-com:office:word" xmlns:w="http://schemas.openxmlformats.org/wordprocessingml/2006/main" xmlns:w14="http://schemas.microsoft.com/office/word/2010/wordml" xmlns:w15="http://schemas.microsoft.com/office/word/2012/wordml" xmlns:w16cex="http://schemas.microsoft.com/office/word/2018/wordml/cex" xmlns:w16cid="http://schemas.microsoft.com/office/word/2016/wordml/cid" xmlns:w16="http://schemas.microsoft.com/office/word/2018/wordml" xmlns:w16sdtdh="http://schemas.microsoft.com/office/word/2020/wordml/sdtdatahash" xmlns:w16se="http://schemas.microsoft.com/office/word/2015/wordml/symex" xmlns:wpg="http://schemas.microsoft.com/office/word/2010/wordprocessingGroup" xmlns:wpi="http://schemas.microsoft.com/office/word/2010/wordprocessingInk" xmlns:wne="http://schemas.microsoft.com/office/word/2006/wordml" xmlns:wps="http://schemas.microsoft.com/office/word/2010/wordprocessingShape" mc:Ignorable="w14 w15 w16se w16cid w16 w16cex w16sdtdh wp14">
-  <w:comment w:id="0" w:author="Laszlo Martin" w:date="2024-04-29T07:55:00Z" w:initials="ML">
-    <w:p>
-      <w:pPr>
-        <w:pStyle w:val="CommentText"/>
-      </w:pPr>
-      <w:r>
-        <w:rPr>
-          <w:rStyle w:val="CommentReference"/>
-        </w:rPr>
-        <w:annotationRef/>
-      </w:r>
-      <w:r>
-        <w:t>Titul?</w:t>
-      </w:r>
-    </w:p>
-  </w:comment>
-  <w:comment w:id="3" w:author="Laszlo Martin" w:date="2024-04-29T07:55:00Z" w:initials="ML">
-    <w:p>
-      <w:pPr>
-        <w:pStyle w:val="CommentText"/>
-      </w:pPr>
-      <w:r>
-        <w:rPr>
-          <w:rStyle w:val="CommentReference"/>
-        </w:rPr>
-        <w:annotationRef/>
-      </w:r>
-      <w:r>
-        <w:t>Dať preč page number?</w:t>
-      </w:r>
-    </w:p>
-  </w:comment>
-</w:comments>
-</file>
-
-<file path=word/commentsExtended.xml><?xml version="1.0" encoding="utf-8"?>
-<w15:commentsEx xmlns:wpc="http://schemas.microsoft.com/office/word/2010/wordprocessingCanvas" xmlns:cx="http://schemas.microsoft.com/office/drawing/2014/chartex" xmlns:cx1="http://schemas.microsoft.com/office/drawing/2015/9/8/chartex" xmlns:cx2="http://schemas.microsoft.com/office/drawing/2015/10/21/chartex" xmlns:cx3="http://schemas.microsoft.com/office/drawing/2016/5/9/chartex" xmlns:cx4="http://schemas.microsoft.com/office/drawing/2016/5/10/chartex" xmlns:cx5="http://schemas.microsoft.com/office/drawing/2016/5/11/chartex" xmlns:cx6="http://schemas.microsoft.com/office/drawing/2016/5/12/chartex" xmlns:cx7="http://schemas.microsoft.com/office/drawing/2016/5/13/chartex" xmlns:cx8="http://schemas.microsoft.com/office/drawing/2016/5/14/chartex" xmlns:mc="http://schemas.openxmlformats.org/markup-compatibility/2006" xmlns:aink="http://schemas.microsoft.com/office/drawing/2016/ink" xmlns:am3d="http://schemas.microsoft.com/office/drawing/2017/model3d" xmlns:o="urn:schemas-microsoft-com:office:office" xmlns:oel="http://schemas.microsoft.com/office/2019/extlst" xmlns:r="http://schemas.openxmlformats.org/officeDocument/2006/relationships" xmlns:m="http://schemas.openxmlformats.org/officeDocument/2006/math" xmlns:v="urn:schemas-microsoft-com:vml" xmlns:wp14="http://schemas.microsoft.com/office/word/2010/wordprocessingDrawing" xmlns:wp="http://schemas.openxmlformats.org/drawingml/2006/wordprocessingDrawing" xmlns:w10="urn:schemas-microsoft-com:office:word" xmlns:w="http://schemas.openxmlformats.org/wordprocessingml/2006/main" xmlns:w14="http://schemas.microsoft.com/office/word/2010/wordml" xmlns:w15="http://schemas.microsoft.com/office/word/2012/wordml" xmlns:w16cex="http://schemas.microsoft.com/office/word/2018/wordml/cex" xmlns:w16cid="http://schemas.microsoft.com/office/word/2016/wordml/cid" xmlns:w16="http://schemas.microsoft.com/office/word/2018/wordml" xmlns:w16sdtdh="http://schemas.microsoft.com/office/word/2020/wordml/sdtdatahash" xmlns:w16se="http://schemas.microsoft.com/office/word/2015/wordml/symex" xmlns:wpg="http://schemas.microsoft.com/office/word/2010/wordprocessingGroup" xmlns:wpi="http://schemas.microsoft.com/office/word/2010/wordprocessingInk" xmlns:wne="http://schemas.microsoft.com/office/word/2006/wordml" xmlns:wps="http://schemas.microsoft.com/office/word/2010/wordprocessingShape" mc:Ignorable="w14 w15 w16se w16cid w16 w16cex w16sdtdh wp14">
-  <w15:commentEx w15:paraId="5F4D263B" w15:done="0"/>
-  <w15:commentEx w15:paraId="43BCB469" w15:done="0"/>
-</w15:commentsEx>
-</file>
-
-<file path=word/commentsExtensible.xml><?xml version="1.0" encoding="utf-8"?>
-<w16cex:commentsExtensible xmlns:wpc="http://schemas.microsoft.com/office/word/2010/wordprocessingCanvas" xmlns:cx="http://schemas.microsoft.com/office/drawing/2014/chartex" xmlns:cx1="http://schemas.microsoft.com/office/drawing/2015/9/8/chartex" xmlns:cx2="http://schemas.microsoft.com/office/drawing/2015/10/21/chartex" xmlns:cx3="http://schemas.microsoft.com/office/drawing/2016/5/9/chartex" xmlns:cx4="http://schemas.microsoft.com/office/drawing/2016/5/10/chartex" xmlns:cx5="http://schemas.microsoft.com/office/drawing/2016/5/11/chartex" xmlns:cx6="http://schemas.microsoft.com/office/drawing/2016/5/12/chartex" xmlns:cx7="http://schemas.microsoft.com/office/drawing/2016/5/13/chartex" xmlns:cx8="http://schemas.microsoft.com/office/drawing/2016/5/14/chartex" xmlns:cr="http://schemas.microsoft.com/office/comments/2020/reactions" xmlns:mc="http://schemas.openxmlformats.org/markup-compatibility/2006" xmlns:aink="http://schemas.microsoft.com/office/drawing/2016/ink" xmlns:am3d="http://schemas.microsoft.com/office/drawing/2017/model3d" xmlns:o="urn:schemas-microsoft-com:office:office" xmlns:oel="http://schemas.microsoft.com/office/2019/extlst" xmlns:r="http://schemas.openxmlformats.org/officeDocument/2006/relationships" xmlns:m="http://schemas.openxmlformats.org/officeDocument/2006/math" xmlns:v="urn:schemas-microsoft-com:vml" xmlns:wp14="http://schemas.microsoft.com/office/word/2010/wordprocessingDrawing" xmlns:wp="http://schemas.openxmlformats.org/drawingml/2006/wordprocessingDrawing" xmlns:w10="urn:schemas-microsoft-com:office:word" xmlns:w="http://schemas.openxmlformats.org/wordprocessingml/2006/main" xmlns:w14="http://schemas.microsoft.com/office/word/2010/wordml" xmlns:w15="http://schemas.microsoft.com/office/word/2012/wordml" xmlns:w16cex="http://schemas.microsoft.com/office/word/2018/wordml/cex" xmlns:w16cid="http://schemas.microsoft.com/office/word/2016/wordml/cid" xmlns:w16="http://schemas.microsoft.com/office/word/2018/wordml" xmlns:w16sdtdh="http://schemas.microsoft.com/office/word/2020/wordml/sdtdatahash" xmlns:w16se="http://schemas.microsoft.com/office/word/2015/wordml/symex" xmlns:wpg="http://schemas.microsoft.com/office/word/2010/wordprocessingGroup" xmlns:wpi="http://schemas.microsoft.com/office/word/2010/wordprocessingInk" xmlns:wne="http://schemas.microsoft.com/office/word/2006/wordml" xmlns:wps="http://schemas.microsoft.com/office/word/2010/wordprocessingShape" mc:Ignorable="w14 w15 w16se w16cid w16 w16cex w16sdtdh cr wp14">
-  <w16cex:commentExtensible w16cex:durableId="2D40976E" w16cex:dateUtc="2024-04-29T05:55:00Z"/>
-  <w16cex:commentExtensible w16cex:durableId="7A460B63" w16cex:dateUtc="2024-04-29T05:55:00Z"/>
-</w16cex:commentsExtensible>
-</file>
-
-<file path=word/commentsIds.xml><?xml version="1.0" encoding="utf-8"?>
-<w16cid:commentsIds xmlns:wpc="http://schemas.microsoft.com/office/word/2010/wordprocessingCanvas" xmlns:cx="http://schemas.microsoft.com/office/drawing/2014/chartex" xmlns:cx1="http://schemas.microsoft.com/office/drawing/2015/9/8/chartex" xmlns:cx2="http://schemas.microsoft.com/office/drawing/2015/10/21/chartex" xmlns:cx3="http://schemas.microsoft.com/office/drawing/2016/5/9/chartex" xmlns:cx4="http://schemas.microsoft.com/office/drawing/2016/5/10/chartex" xmlns:cx5="http://schemas.microsoft.com/office/drawing/2016/5/11/chartex" xmlns:cx6="http://schemas.microsoft.com/office/drawing/2016/5/12/chartex" xmlns:cx7="http://schemas.microsoft.com/office/drawing/2016/5/13/chartex" xmlns:cx8="http://schemas.microsoft.com/office/drawing/2016/5/14/chartex" xmlns:mc="http://schemas.openxmlformats.org/markup-compatibility/2006" xmlns:aink="http://schemas.microsoft.com/office/drawing/2016/ink" xmlns:am3d="http://schemas.microsoft.com/office/drawing/2017/model3d" xmlns:o="urn:schemas-microsoft-com:office:office" xmlns:oel="http://schemas.microsoft.com/office/2019/extlst" xmlns:r="http://schemas.openxmlformats.org/officeDocument/2006/relationships" xmlns:m="http://schemas.openxmlformats.org/officeDocument/2006/math" xmlns:v="urn:schemas-microsoft-com:vml" xmlns:wp14="http://schemas.microsoft.com/office/word/2010/wordprocessingDrawing" xmlns:wp="http://schemas.openxmlformats.org/drawingml/2006/wordprocessingDrawing" xmlns:w10="urn:schemas-microsoft-com:office:word" xmlns:w="http://schemas.openxmlformats.org/wordprocessingml/2006/main" xmlns:w14="http://schemas.microsoft.com/office/word/2010/wordml" xmlns:w15="http://schemas.microsoft.com/office/word/2012/wordml" xmlns:w16cex="http://schemas.microsoft.com/office/word/2018/wordml/cex" xmlns:w16cid="http://schemas.microsoft.com/office/word/2016/wordml/cid" xmlns:w16="http://schemas.microsoft.com/office/word/2018/wordml" xmlns:w16sdtdh="http://schemas.microsoft.com/office/word/2020/wordml/sdtdatahash" xmlns:w16se="http://schemas.microsoft.com/office/word/2015/wordml/symex" xmlns:wpg="http://schemas.microsoft.com/office/word/2010/wordprocessingGroup" xmlns:wpi="http://schemas.microsoft.com/office/word/2010/wordprocessingInk" xmlns:wne="http://schemas.microsoft.com/office/word/2006/wordml" xmlns:wps="http://schemas.microsoft.com/office/word/2010/wordprocessingShape" mc:Ignorable="w14 w15 w16se w16cid w16 w16cex w16sdtdh wp14">
-  <w16cid:commentId w16cid:paraId="5F4D263B" w16cid:durableId="2D40976E"/>
-  <w16cid:commentId w16cid:paraId="43BCB469" w16cid:durableId="7A460B63"/>
-</w16cid:commentsIds>
-</file>
-
 <file path=word/endnotes.xml><?xml version="1.0" encoding="utf-8"?>
-<w:endnotes xmlns:wpc="http://schemas.microsoft.com/office/word/2010/wordprocessingCanvas" xmlns:cx="http://schemas.microsoft.com/office/drawing/2014/chartex" xmlns:cx1="http://schemas.microsoft.com/office/drawing/2015/9/8/chartex" xmlns:cx2="http://schemas.microsoft.com/office/drawing/2015/10/21/chartex" xmlns:cx3="http://schemas.microsoft.com/office/drawing/2016/5/9/chartex" xmlns:cx4="http://schemas.microsoft.com/office/drawing/2016/5/10/chartex" xmlns:cx5="http://schemas.microsoft.com/office/drawing/2016/5/11/chartex" xmlns:cx6="http://schemas.microsoft.com/office/drawing/2016/5/12/chartex" xmlns:cx7="http://schemas.microsoft.com/office/drawing/2016/5/13/chartex" xmlns:cx8="http://schemas.microsoft.com/office/drawing/2016/5/14/chartex" xmlns:mc="http://schemas.openxmlformats.org/markup-compatibility/2006" xmlns:aink="http://schemas.microsoft.com/office/drawing/2016/ink" xmlns:am3d="http://schemas.microsoft.com/office/drawing/2017/model3d" xmlns:o="urn:schemas-microsoft-com:office:office" xmlns:oel="http://schemas.microsoft.com/office/2019/extlst" xmlns:r="http://schemas.openxmlformats.org/officeDocument/2006/relationships" xmlns:m="http://schemas.openxmlformats.org/officeDocument/2006/math" xmlns:v="urn:schemas-microsoft-com:vml" xmlns:wp14="http://schemas.microsoft.com/office/word/2010/wordprocessingDrawing" xmlns:wp="http://schemas.openxmlformats.org/drawingml/2006/wordprocessingDrawing" xmlns:w10="urn:schemas-microsoft-com:office:word" xmlns:w="http://schemas.openxmlformats.org/wordprocessingml/2006/main" xmlns:w14="http://schemas.microsoft.com/office/word/2010/wordml" xmlns:w15="http://schemas.microsoft.com/office/word/2012/wordml" xmlns:w16cex="http://schemas.microsoft.com/office/word/2018/wordml/cex" xmlns:w16cid="http://schemas.microsoft.com/office/word/2016/wordml/cid" xmlns:w16="http://schemas.microsoft.com/office/word/2018/wordml" xmlns:w16sdtdh="http://schemas.microsoft.com/office/word/2020/wordml/sdtdatahash" xmlns:w16se="http://schemas.microsoft.com/office/word/2015/wordml/symex" xmlns:wpg="http://schemas.microsoft.com/office/word/2010/wordprocessingGroup" xmlns:wpi="http://schemas.microsoft.com/office/word/2010/wordprocessingInk" xmlns:wne="http://schemas.microsoft.com/office/word/2006/wordml" xmlns:wps="http://schemas.microsoft.com/office/word/2010/wordprocessingShape" mc:Ignorable="w14 w15 w16se w16cid w16 w16cex w16sdtdh wp14">
+<w:endnotes xmlns:wpc="http://schemas.microsoft.com/office/word/2010/wordprocessingCanvas" xmlns:cx="http://schemas.microsoft.com/office/drawing/2014/chartex" xmlns:cx1="http://schemas.microsoft.com/office/drawing/2015/9/8/chartex" xmlns:cx2="http://schemas.microsoft.com/office/drawing/2015/10/21/chartex" xmlns:cx3="http://schemas.microsoft.com/office/drawing/2016/5/9/chartex" xmlns:cx4="http://schemas.microsoft.com/office/drawing/2016/5/10/chartex" xmlns:cx5="http://schemas.microsoft.com/office/drawing/2016/5/11/chartex" xmlns:cx6="http://schemas.microsoft.com/office/drawing/2016/5/12/chartex" xmlns:cx7="http://schemas.microsoft.com/office/drawing/2016/5/13/chartex" xmlns:cx8="http://schemas.microsoft.com/office/drawing/2016/5/14/chartex" xmlns:mc="http://schemas.openxmlformats.org/markup-compatibility/2006" xmlns:aink="http://schemas.microsoft.com/office/drawing/2016/ink" xmlns:am3d="http://schemas.microsoft.com/office/drawing/2017/model3d" xmlns:o="urn:schemas-microsoft-com:office:office" xmlns:oel="http://schemas.microsoft.com/office/2019/extlst" xmlns:r="http://schemas.openxmlformats.org/officeDocument/2006/relationships" xmlns:m="http://schemas.openxmlformats.org/officeDocument/2006/math" xmlns:v="urn:schemas-microsoft-com:vml" xmlns:wp14="http://schemas.microsoft.com/office/word/2010/wordprocessingDrawing" xmlns:wp="http://schemas.openxmlformats.org/drawingml/2006/wordprocessingDrawing" xmlns:w10="urn:schemas-microsoft-com:office:word" xmlns:w="http://schemas.openxmlformats.org/wordprocessingml/2006/main" xmlns:w14="http://schemas.microsoft.com/office/word/2010/wordml" xmlns:w15="http://schemas.microsoft.com/office/word/2012/wordml" xmlns:w16cex="http://schemas.microsoft.com/office/word/2018/wordml/cex" xmlns:w16cid="http://schemas.microsoft.com/office/word/2016/wordml/cid" xmlns:w16="http://schemas.microsoft.com/office/word/2018/wordml" xmlns:w16du="http://schemas.microsoft.com/office/word/2023/wordml/word16du" xmlns:w16sdtdh="http://schemas.microsoft.com/office/word/2020/wordml/sdtdatahash" xmlns:w16se="http://schemas.microsoft.com/office/word/2015/wordml/symex" xmlns:wpg="http://schemas.microsoft.com/office/word/2010/wordprocessingGroup" xmlns:wpi="http://schemas.microsoft.com/office/word/2010/wordprocessingInk" xmlns:wne="http://schemas.microsoft.com/office/word/2006/wordml" xmlns:wps="http://schemas.microsoft.com/office/word/2010/wordprocessingShape" mc:Ignorable="w14 w15 w16se w16cid w16 w16cex w16sdtdh w16du wp14">
   <w:endnote w:type="separator" w:id="-1">
     <w:p>
       <w:pPr>
@@ -6403,7 +7604,7 @@
 </file>
 
 <file path=word/footer1.xml><?xml version="1.0" encoding="utf-8"?>
-<w:ftr xmlns:wpc="http://schemas.microsoft.com/office/word/2010/wordprocessingCanvas" xmlns:cx="http://schemas.microsoft.com/office/drawing/2014/chartex" xmlns:cx1="http://schemas.microsoft.com/office/drawing/2015/9/8/chartex" xmlns:cx2="http://schemas.microsoft.com/office/drawing/2015/10/21/chartex" xmlns:cx3="http://schemas.microsoft.com/office/drawing/2016/5/9/chartex" xmlns:cx4="http://schemas.microsoft.com/office/drawing/2016/5/10/chartex" xmlns:cx5="http://schemas.microsoft.com/office/drawing/2016/5/11/chartex" xmlns:cx6="http://schemas.microsoft.com/office/drawing/2016/5/12/chartex" xmlns:cx7="http://schemas.microsoft.com/office/drawing/2016/5/13/chartex" xmlns:cx8="http://schemas.microsoft.com/office/drawing/2016/5/14/chartex" xmlns:mc="http://schemas.openxmlformats.org/markup-compatibility/2006" xmlns:aink="http://schemas.microsoft.com/office/drawing/2016/ink" xmlns:am3d="http://schemas.microsoft.com/office/drawing/2017/model3d" xmlns:o="urn:schemas-microsoft-com:office:office" xmlns:oel="http://schemas.microsoft.com/office/2019/extlst" xmlns:r="http://schemas.openxmlformats.org/officeDocument/2006/relationships" xmlns:m="http://schemas.openxmlformats.org/officeDocument/2006/math" xmlns:v="urn:schemas-microsoft-com:vml" xmlns:wp14="http://schemas.microsoft.com/office/word/2010/wordprocessingDrawing" xmlns:wp="http://schemas.openxmlformats.org/drawingml/2006/wordprocessingDrawing" xmlns:w10="urn:schemas-microsoft-com:office:word" xmlns:w="http://schemas.openxmlformats.org/wordprocessingml/2006/main" xmlns:w14="http://schemas.microsoft.com/office/word/2010/wordml" xmlns:w15="http://schemas.microsoft.com/office/word/2012/wordml" xmlns:w16cex="http://schemas.microsoft.com/office/word/2018/wordml/cex" xmlns:w16cid="http://schemas.microsoft.com/office/word/2016/wordml/cid" xmlns:w16="http://schemas.microsoft.com/office/word/2018/wordml" xmlns:w16sdtdh="http://schemas.microsoft.com/office/word/2020/wordml/sdtdatahash" xmlns:w16se="http://schemas.microsoft.com/office/word/2015/wordml/symex" xmlns:wpg="http://schemas.microsoft.com/office/word/2010/wordprocessingGroup" xmlns:wpi="http://schemas.microsoft.com/office/word/2010/wordprocessingInk" xmlns:wne="http://schemas.microsoft.com/office/word/2006/wordml" xmlns:wps="http://schemas.microsoft.com/office/word/2010/wordprocessingShape" mc:Ignorable="w14 w15 w16se w16cid w16 w16cex w16sdtdh wp14">
+<w:ftr xmlns:wpc="http://schemas.microsoft.com/office/word/2010/wordprocessingCanvas" xmlns:cx="http://schemas.microsoft.com/office/drawing/2014/chartex" xmlns:cx1="http://schemas.microsoft.com/office/drawing/2015/9/8/chartex" xmlns:cx2="http://schemas.microsoft.com/office/drawing/2015/10/21/chartex" xmlns:cx3="http://schemas.microsoft.com/office/drawing/2016/5/9/chartex" xmlns:cx4="http://schemas.microsoft.com/office/drawing/2016/5/10/chartex" xmlns:cx5="http://schemas.microsoft.com/office/drawing/2016/5/11/chartex" xmlns:cx6="http://schemas.microsoft.com/office/drawing/2016/5/12/chartex" xmlns:cx7="http://schemas.microsoft.com/office/drawing/2016/5/13/chartex" xmlns:cx8="http://schemas.microsoft.com/office/drawing/2016/5/14/chartex" xmlns:mc="http://schemas.openxmlformats.org/markup-compatibility/2006" xmlns:aink="http://schemas.microsoft.com/office/drawing/2016/ink" xmlns:am3d="http://schemas.microsoft.com/office/drawing/2017/model3d" xmlns:o="urn:schemas-microsoft-com:office:office" xmlns:oel="http://schemas.microsoft.com/office/2019/extlst" xmlns:r="http://schemas.openxmlformats.org/officeDocument/2006/relationships" xmlns:m="http://schemas.openxmlformats.org/officeDocument/2006/math" xmlns:v="urn:schemas-microsoft-com:vml" xmlns:wp14="http://schemas.microsoft.com/office/word/2010/wordprocessingDrawing" xmlns:wp="http://schemas.openxmlformats.org/drawingml/2006/wordprocessingDrawing" xmlns:w10="urn:schemas-microsoft-com:office:word" xmlns:w="http://schemas.openxmlformats.org/wordprocessingml/2006/main" xmlns:w14="http://schemas.microsoft.com/office/word/2010/wordml" xmlns:w15="http://schemas.microsoft.com/office/word/2012/wordml" xmlns:w16cex="http://schemas.microsoft.com/office/word/2018/wordml/cex" xmlns:w16cid="http://schemas.microsoft.com/office/word/2016/wordml/cid" xmlns:w16="http://schemas.microsoft.com/office/word/2018/wordml" xmlns:w16du="http://schemas.microsoft.com/office/word/2023/wordml/word16du" xmlns:w16sdtdh="http://schemas.microsoft.com/office/word/2020/wordml/sdtdatahash" xmlns:w16se="http://schemas.microsoft.com/office/word/2015/wordml/symex" xmlns:wpg="http://schemas.microsoft.com/office/word/2010/wordprocessingGroup" xmlns:wpi="http://schemas.microsoft.com/office/word/2010/wordprocessingInk" xmlns:wne="http://schemas.microsoft.com/office/word/2006/wordml" xmlns:wps="http://schemas.microsoft.com/office/word/2010/wordprocessingShape" mc:Ignorable="w14 w15 w16se w16cid w16 w16cex w16sdtdh w16du wp14">
   <w:p>
     <w:pPr>
       <w:pStyle w:val="Footer"/>
@@ -6411,40 +7612,20 @@
         <w:top w:val="dotted" w:sz="4" w:space="1" w:color="auto"/>
       </w:pBdr>
       <w:jc w:val="center"/>
-      <w:rPr>
-        <w:lang w:val="en-US"/>
-      </w:rPr>
     </w:pPr>
     <w:r>
-      <w:rPr>
-        <w:lang w:val="en-US"/>
-      </w:rPr>
       <w:fldChar w:fldCharType="begin"/>
     </w:r>
     <w:r>
-      <w:rPr>
-        <w:lang w:val="en-US"/>
-      </w:rPr>
       <w:instrText xml:space="preserve"> PAGE   \* MERGEFORMAT </w:instrText>
     </w:r>
     <w:r>
-      <w:rPr>
-        <w:lang w:val="en-US"/>
-      </w:rPr>
       <w:fldChar w:fldCharType="separate"/>
     </w:r>
     <w:r>
-      <w:rPr>
-        <w:noProof/>
-        <w:lang w:val="en-US"/>
-      </w:rPr>
       <w:t>1</w:t>
     </w:r>
     <w:r>
-      <w:rPr>
-        <w:noProof/>
-        <w:lang w:val="en-US"/>
-      </w:rPr>
       <w:fldChar w:fldCharType="end"/>
     </w:r>
   </w:p>
@@ -6452,7 +7633,7 @@
 </file>
 
 <file path=word/footer2.xml><?xml version="1.0" encoding="utf-8"?>
-<w:ftr xmlns:wpc="http://schemas.microsoft.com/office/word/2010/wordprocessingCanvas" xmlns:cx="http://schemas.microsoft.com/office/drawing/2014/chartex" xmlns:cx1="http://schemas.microsoft.com/office/drawing/2015/9/8/chartex" xmlns:cx2="http://schemas.microsoft.com/office/drawing/2015/10/21/chartex" xmlns:cx3="http://schemas.microsoft.com/office/drawing/2016/5/9/chartex" xmlns:cx4="http://schemas.microsoft.com/office/drawing/2016/5/10/chartex" xmlns:cx5="http://schemas.microsoft.com/office/drawing/2016/5/11/chartex" xmlns:cx6="http://schemas.microsoft.com/office/drawing/2016/5/12/chartex" xmlns:cx7="http://schemas.microsoft.com/office/drawing/2016/5/13/chartex" xmlns:cx8="http://schemas.microsoft.com/office/drawing/2016/5/14/chartex" xmlns:mc="http://schemas.openxmlformats.org/markup-compatibility/2006" xmlns:aink="http://schemas.microsoft.com/office/drawing/2016/ink" xmlns:am3d="http://schemas.microsoft.com/office/drawing/2017/model3d" xmlns:o="urn:schemas-microsoft-com:office:office" xmlns:oel="http://schemas.microsoft.com/office/2019/extlst" xmlns:r="http://schemas.openxmlformats.org/officeDocument/2006/relationships" xmlns:m="http://schemas.openxmlformats.org/officeDocument/2006/math" xmlns:v="urn:schemas-microsoft-com:vml" xmlns:wp14="http://schemas.microsoft.com/office/word/2010/wordprocessingDrawing" xmlns:wp="http://schemas.openxmlformats.org/drawingml/2006/wordprocessingDrawing" xmlns:w10="urn:schemas-microsoft-com:office:word" xmlns:w="http://schemas.openxmlformats.org/wordprocessingml/2006/main" xmlns:w14="http://schemas.microsoft.com/office/word/2010/wordml" xmlns:w15="http://schemas.microsoft.com/office/word/2012/wordml" xmlns:w16cex="http://schemas.microsoft.com/office/word/2018/wordml/cex" xmlns:w16cid="http://schemas.microsoft.com/office/word/2016/wordml/cid" xmlns:w16="http://schemas.microsoft.com/office/word/2018/wordml" xmlns:w16sdtdh="http://schemas.microsoft.com/office/word/2020/wordml/sdtdatahash" xmlns:w16se="http://schemas.microsoft.com/office/word/2015/wordml/symex" xmlns:wpg="http://schemas.microsoft.com/office/word/2010/wordprocessingGroup" xmlns:wpi="http://schemas.microsoft.com/office/word/2010/wordprocessingInk" xmlns:wne="http://schemas.microsoft.com/office/word/2006/wordml" xmlns:wps="http://schemas.microsoft.com/office/word/2010/wordprocessingShape" mc:Ignorable="w14 w15 w16se w16cid w16 w16cex w16sdtdh wp14">
+<w:ftr xmlns:wpc="http://schemas.microsoft.com/office/word/2010/wordprocessingCanvas" xmlns:cx="http://schemas.microsoft.com/office/drawing/2014/chartex" xmlns:cx1="http://schemas.microsoft.com/office/drawing/2015/9/8/chartex" xmlns:cx2="http://schemas.microsoft.com/office/drawing/2015/10/21/chartex" xmlns:cx3="http://schemas.microsoft.com/office/drawing/2016/5/9/chartex" xmlns:cx4="http://schemas.microsoft.com/office/drawing/2016/5/10/chartex" xmlns:cx5="http://schemas.microsoft.com/office/drawing/2016/5/11/chartex" xmlns:cx6="http://schemas.microsoft.com/office/drawing/2016/5/12/chartex" xmlns:cx7="http://schemas.microsoft.com/office/drawing/2016/5/13/chartex" xmlns:cx8="http://schemas.microsoft.com/office/drawing/2016/5/14/chartex" xmlns:mc="http://schemas.openxmlformats.org/markup-compatibility/2006" xmlns:aink="http://schemas.microsoft.com/office/drawing/2016/ink" xmlns:am3d="http://schemas.microsoft.com/office/drawing/2017/model3d" xmlns:o="urn:schemas-microsoft-com:office:office" xmlns:oel="http://schemas.microsoft.com/office/2019/extlst" xmlns:r="http://schemas.openxmlformats.org/officeDocument/2006/relationships" xmlns:m="http://schemas.openxmlformats.org/officeDocument/2006/math" xmlns:v="urn:schemas-microsoft-com:vml" xmlns:wp14="http://schemas.microsoft.com/office/word/2010/wordprocessingDrawing" xmlns:wp="http://schemas.openxmlformats.org/drawingml/2006/wordprocessingDrawing" xmlns:w10="urn:schemas-microsoft-com:office:word" xmlns:w="http://schemas.openxmlformats.org/wordprocessingml/2006/main" xmlns:w14="http://schemas.microsoft.com/office/word/2010/wordml" xmlns:w15="http://schemas.microsoft.com/office/word/2012/wordml" xmlns:w16cex="http://schemas.microsoft.com/office/word/2018/wordml/cex" xmlns:w16cid="http://schemas.microsoft.com/office/word/2016/wordml/cid" xmlns:w16="http://schemas.microsoft.com/office/word/2018/wordml" xmlns:w16du="http://schemas.microsoft.com/office/word/2023/wordml/word16du" xmlns:w16sdtdh="http://schemas.microsoft.com/office/word/2020/wordml/sdtdatahash" xmlns:w16se="http://schemas.microsoft.com/office/word/2015/wordml/symex" xmlns:wpg="http://schemas.microsoft.com/office/word/2010/wordprocessingGroup" xmlns:wpi="http://schemas.microsoft.com/office/word/2010/wordprocessingInk" xmlns:wne="http://schemas.microsoft.com/office/word/2006/wordml" xmlns:wps="http://schemas.microsoft.com/office/word/2010/wordprocessingShape" mc:Ignorable="w14 w15 w16se w16cid w16 w16cex w16sdtdh w16du wp14">
   <w:p>
     <w:pPr>
       <w:pStyle w:val="Footer"/>
@@ -6460,48 +7641,38 @@
         <w:top w:val="dotted" w:sz="4" w:space="1" w:color="auto"/>
       </w:pBdr>
       <w:jc w:val="center"/>
-      <w:rPr>
-        <w:lang w:val="en-US"/>
-      </w:rPr>
     </w:pPr>
     <w:r>
-      <w:rPr>
-        <w:lang w:val="en-US"/>
-      </w:rPr>
       <w:fldChar w:fldCharType="begin"/>
     </w:r>
     <w:r>
-      <w:rPr>
-        <w:lang w:val="en-US"/>
-      </w:rPr>
       <w:instrText xml:space="preserve"> PAGE   \* MERGEFORMAT </w:instrText>
     </w:r>
     <w:r>
-      <w:rPr>
-        <w:lang w:val="en-US"/>
-      </w:rPr>
       <w:fldChar w:fldCharType="separate"/>
     </w:r>
     <w:r>
-      <w:rPr>
-        <w:noProof/>
-        <w:lang w:val="en-US"/>
-      </w:rPr>
       <w:t>1</w:t>
     </w:r>
     <w:r>
-      <w:rPr>
-        <w:noProof/>
-        <w:lang w:val="en-US"/>
-      </w:rPr>
       <w:fldChar w:fldCharType="end"/>
     </w:r>
   </w:p>
 </w:ftr>
 </file>
 
+<file path=word/footer3.xml><?xml version="1.0" encoding="utf-8"?>
+<w:ftr xmlns:wpc="http://schemas.microsoft.com/office/word/2010/wordprocessingCanvas" xmlns:cx="http://schemas.microsoft.com/office/drawing/2014/chartex" xmlns:cx1="http://schemas.microsoft.com/office/drawing/2015/9/8/chartex" xmlns:cx2="http://schemas.microsoft.com/office/drawing/2015/10/21/chartex" xmlns:cx3="http://schemas.microsoft.com/office/drawing/2016/5/9/chartex" xmlns:cx4="http://schemas.microsoft.com/office/drawing/2016/5/10/chartex" xmlns:cx5="http://schemas.microsoft.com/office/drawing/2016/5/11/chartex" xmlns:cx6="http://schemas.microsoft.com/office/drawing/2016/5/12/chartex" xmlns:cx7="http://schemas.microsoft.com/office/drawing/2016/5/13/chartex" xmlns:cx8="http://schemas.microsoft.com/office/drawing/2016/5/14/chartex" xmlns:mc="http://schemas.openxmlformats.org/markup-compatibility/2006" xmlns:aink="http://schemas.microsoft.com/office/drawing/2016/ink" xmlns:am3d="http://schemas.microsoft.com/office/drawing/2017/model3d" xmlns:o="urn:schemas-microsoft-com:office:office" xmlns:oel="http://schemas.microsoft.com/office/2019/extlst" xmlns:r="http://schemas.openxmlformats.org/officeDocument/2006/relationships" xmlns:m="http://schemas.openxmlformats.org/officeDocument/2006/math" xmlns:v="urn:schemas-microsoft-com:vml" xmlns:wp14="http://schemas.microsoft.com/office/word/2010/wordprocessingDrawing" xmlns:wp="http://schemas.openxmlformats.org/drawingml/2006/wordprocessingDrawing" xmlns:w10="urn:schemas-microsoft-com:office:word" xmlns:w="http://schemas.openxmlformats.org/wordprocessingml/2006/main" xmlns:w14="http://schemas.microsoft.com/office/word/2010/wordml" xmlns:w15="http://schemas.microsoft.com/office/word/2012/wordml" xmlns:w16cex="http://schemas.microsoft.com/office/word/2018/wordml/cex" xmlns:w16cid="http://schemas.microsoft.com/office/word/2016/wordml/cid" xmlns:w16="http://schemas.microsoft.com/office/word/2018/wordml" xmlns:w16du="http://schemas.microsoft.com/office/word/2023/wordml/word16du" xmlns:w16sdtdh="http://schemas.microsoft.com/office/word/2020/wordml/sdtdatahash" xmlns:w16se="http://schemas.microsoft.com/office/word/2015/wordml/symex" xmlns:wpg="http://schemas.microsoft.com/office/word/2010/wordprocessingGroup" xmlns:wpi="http://schemas.microsoft.com/office/word/2010/wordprocessingInk" xmlns:wne="http://schemas.microsoft.com/office/word/2006/wordml" xmlns:wps="http://schemas.microsoft.com/office/word/2010/wordprocessingShape" mc:Ignorable="w14 w15 w16se w16cid w16 w16cex w16sdtdh w16du wp14">
+  <w:p>
+    <w:pPr>
+      <w:pStyle w:val="Footer"/>
+    </w:pPr>
+  </w:p>
+</w:ftr>
+</file>
+
 <file path=word/footnotes.xml><?xml version="1.0" encoding="utf-8"?>
-<w:footnotes xmlns:wpc="http://schemas.microsoft.com/office/word/2010/wordprocessingCanvas" xmlns:cx="http://schemas.microsoft.com/office/drawing/2014/chartex" xmlns:cx1="http://schemas.microsoft.com/office/drawing/2015/9/8/chartex" xmlns:cx2="http://schemas.microsoft.com/office/drawing/2015/10/21/chartex" xmlns:cx3="http://schemas.microsoft.com/office/drawing/2016/5/9/chartex" xmlns:cx4="http://schemas.microsoft.com/office/drawing/2016/5/10/chartex" xmlns:cx5="http://schemas.microsoft.com/office/drawing/2016/5/11/chartex" xmlns:cx6="http://schemas.microsoft.com/office/drawing/2016/5/12/chartex" xmlns:cx7="http://schemas.microsoft.com/office/drawing/2016/5/13/chartex" xmlns:cx8="http://schemas.microsoft.com/office/drawing/2016/5/14/chartex" xmlns:mc="http://schemas.openxmlformats.org/markup-compatibility/2006" xmlns:aink="http://schemas.microsoft.com/office/drawing/2016/ink" xmlns:am3d="http://schemas.microsoft.com/office/drawing/2017/model3d" xmlns:o="urn:schemas-microsoft-com:office:office" xmlns:oel="http://schemas.microsoft.com/office/2019/extlst" xmlns:r="http://schemas.openxmlformats.org/officeDocument/2006/relationships" xmlns:m="http://schemas.openxmlformats.org/officeDocument/2006/math" xmlns:v="urn:schemas-microsoft-com:vml" xmlns:wp14="http://schemas.microsoft.com/office/word/2010/wordprocessingDrawing" xmlns:wp="http://schemas.openxmlformats.org/drawingml/2006/wordprocessingDrawing" xmlns:w10="urn:schemas-microsoft-com:office:word" xmlns:w="http://schemas.openxmlformats.org/wordprocessingml/2006/main" xmlns:w14="http://schemas.microsoft.com/office/word/2010/wordml" xmlns:w15="http://schemas.microsoft.com/office/word/2012/wordml" xmlns:w16cex="http://schemas.microsoft.com/office/word/2018/wordml/cex" xmlns:w16cid="http://schemas.microsoft.com/office/word/2016/wordml/cid" xmlns:w16="http://schemas.microsoft.com/office/word/2018/wordml" xmlns:w16sdtdh="http://schemas.microsoft.com/office/word/2020/wordml/sdtdatahash" xmlns:w16se="http://schemas.microsoft.com/office/word/2015/wordml/symex" xmlns:wpg="http://schemas.microsoft.com/office/word/2010/wordprocessingGroup" xmlns:wpi="http://schemas.microsoft.com/office/word/2010/wordprocessingInk" xmlns:wne="http://schemas.microsoft.com/office/word/2006/wordml" xmlns:wps="http://schemas.microsoft.com/office/word/2010/wordprocessingShape" mc:Ignorable="w14 w15 w16se w16cid w16 w16cex w16sdtdh wp14">
+<w:footnotes xmlns:wpc="http://schemas.microsoft.com/office/word/2010/wordprocessingCanvas" xmlns:cx="http://schemas.microsoft.com/office/drawing/2014/chartex" xmlns:cx1="http://schemas.microsoft.com/office/drawing/2015/9/8/chartex" xmlns:cx2="http://schemas.microsoft.com/office/drawing/2015/10/21/chartex" xmlns:cx3="http://schemas.microsoft.com/office/drawing/2016/5/9/chartex" xmlns:cx4="http://schemas.microsoft.com/office/drawing/2016/5/10/chartex" xmlns:cx5="http://schemas.microsoft.com/office/drawing/2016/5/11/chartex" xmlns:cx6="http://schemas.microsoft.com/office/drawing/2016/5/12/chartex" xmlns:cx7="http://schemas.microsoft.com/office/drawing/2016/5/13/chartex" xmlns:cx8="http://schemas.microsoft.com/office/drawing/2016/5/14/chartex" xmlns:mc="http://schemas.openxmlformats.org/markup-compatibility/2006" xmlns:aink="http://schemas.microsoft.com/office/drawing/2016/ink" xmlns:am3d="http://schemas.microsoft.com/office/drawing/2017/model3d" xmlns:o="urn:schemas-microsoft-com:office:office" xmlns:oel="http://schemas.microsoft.com/office/2019/extlst" xmlns:r="http://schemas.openxmlformats.org/officeDocument/2006/relationships" xmlns:m="http://schemas.openxmlformats.org/officeDocument/2006/math" xmlns:v="urn:schemas-microsoft-com:vml" xmlns:wp14="http://schemas.microsoft.com/office/word/2010/wordprocessingDrawing" xmlns:wp="http://schemas.openxmlformats.org/drawingml/2006/wordprocessingDrawing" xmlns:w10="urn:schemas-microsoft-com:office:word" xmlns:w="http://schemas.openxmlformats.org/wordprocessingml/2006/main" xmlns:w14="http://schemas.microsoft.com/office/word/2010/wordml" xmlns:w15="http://schemas.microsoft.com/office/word/2012/wordml" xmlns:w16cex="http://schemas.microsoft.com/office/word/2018/wordml/cex" xmlns:w16cid="http://schemas.microsoft.com/office/word/2016/wordml/cid" xmlns:w16="http://schemas.microsoft.com/office/word/2018/wordml" xmlns:w16du="http://schemas.microsoft.com/office/word/2023/wordml/word16du" xmlns:w16sdtdh="http://schemas.microsoft.com/office/word/2020/wordml/sdtdatahash" xmlns:w16se="http://schemas.microsoft.com/office/word/2015/wordml/symex" xmlns:wpg="http://schemas.microsoft.com/office/word/2010/wordprocessingGroup" xmlns:wpi="http://schemas.microsoft.com/office/word/2010/wordprocessingInk" xmlns:wne="http://schemas.microsoft.com/office/word/2006/wordml" xmlns:wps="http://schemas.microsoft.com/office/word/2010/wordprocessingShape" mc:Ignorable="w14 w15 w16se w16cid w16 w16cex w16sdtdh w16du wp14">
   <w:footnote w:type="separator" w:id="-1">
     <w:p>
       <w:pPr>
@@ -6526,7 +7697,7 @@
 </file>
 
 <file path=word/numbering.xml><?xml version="1.0" encoding="utf-8"?>
-<w:numbering xmlns:wpc="http://schemas.microsoft.com/office/word/2010/wordprocessingCanvas" xmlns:cx="http://schemas.microsoft.com/office/drawing/2014/chartex" xmlns:cx1="http://schemas.microsoft.com/office/drawing/2015/9/8/chartex" xmlns:cx2="http://schemas.microsoft.com/office/drawing/2015/10/21/chartex" xmlns:cx3="http://schemas.microsoft.com/office/drawing/2016/5/9/chartex" xmlns:cx4="http://schemas.microsoft.com/office/drawing/2016/5/10/chartex" xmlns:cx5="http://schemas.microsoft.com/office/drawing/2016/5/11/chartex" xmlns:cx6="http://schemas.microsoft.com/office/drawing/2016/5/12/chartex" xmlns:cx7="http://schemas.microsoft.com/office/drawing/2016/5/13/chartex" xmlns:cx8="http://schemas.microsoft.com/office/drawing/2016/5/14/chartex" xmlns:mc="http://schemas.openxmlformats.org/markup-compatibility/2006" xmlns:aink="http://schemas.microsoft.com/office/drawing/2016/ink" xmlns:am3d="http://schemas.microsoft.com/office/drawing/2017/model3d" xmlns:o="urn:schemas-microsoft-com:office:office" xmlns:oel="http://schemas.microsoft.com/office/2019/extlst" xmlns:r="http://schemas.openxmlformats.org/officeDocument/2006/relationships" xmlns:m="http://schemas.openxmlformats.org/officeDocument/2006/math" xmlns:v="urn:schemas-microsoft-com:vml" xmlns:wp14="http://schemas.microsoft.com/office/word/2010/wordprocessingDrawing" xmlns:wp="http://schemas.openxmlformats.org/drawingml/2006/wordprocessingDrawing" xmlns:w10="urn:schemas-microsoft-com:office:word" xmlns:w="http://schemas.openxmlformats.org/wordprocessingml/2006/main" xmlns:w14="http://schemas.microsoft.com/office/word/2010/wordml" xmlns:w15="http://schemas.microsoft.com/office/word/2012/wordml" xmlns:w16cex="http://schemas.microsoft.com/office/word/2018/wordml/cex" xmlns:w16cid="http://schemas.microsoft.com/office/word/2016/wordml/cid" xmlns:w16="http://schemas.microsoft.com/office/word/2018/wordml" xmlns:w16sdtdh="http://schemas.microsoft.com/office/word/2020/wordml/sdtdatahash" xmlns:w16se="http://schemas.microsoft.com/office/word/2015/wordml/symex" xmlns:wpg="http://schemas.microsoft.com/office/word/2010/wordprocessingGroup" xmlns:wpi="http://schemas.microsoft.com/office/word/2010/wordprocessingInk" xmlns:wne="http://schemas.microsoft.com/office/word/2006/wordml" xmlns:wps="http://schemas.microsoft.com/office/word/2010/wordprocessingShape" mc:Ignorable="w14 w15 w16se w16cid w16 w16cex w16sdtdh wp14">
+<w:numbering xmlns:wpc="http://schemas.microsoft.com/office/word/2010/wordprocessingCanvas" xmlns:cx="http://schemas.microsoft.com/office/drawing/2014/chartex" xmlns:cx1="http://schemas.microsoft.com/office/drawing/2015/9/8/chartex" xmlns:cx2="http://schemas.microsoft.com/office/drawing/2015/10/21/chartex" xmlns:cx3="http://schemas.microsoft.com/office/drawing/2016/5/9/chartex" xmlns:cx4="http://schemas.microsoft.com/office/drawing/2016/5/10/chartex" xmlns:cx5="http://schemas.microsoft.com/office/drawing/2016/5/11/chartex" xmlns:cx6="http://schemas.microsoft.com/office/drawing/2016/5/12/chartex" xmlns:cx7="http://schemas.microsoft.com/office/drawing/2016/5/13/chartex" xmlns:cx8="http://schemas.microsoft.com/office/drawing/2016/5/14/chartex" xmlns:mc="http://schemas.openxmlformats.org/markup-compatibility/2006" xmlns:aink="http://schemas.microsoft.com/office/drawing/2016/ink" xmlns:am3d="http://schemas.microsoft.com/office/drawing/2017/model3d" xmlns:o="urn:schemas-microsoft-com:office:office" xmlns:oel="http://schemas.microsoft.com/office/2019/extlst" xmlns:r="http://schemas.openxmlformats.org/officeDocument/2006/relationships" xmlns:m="http://schemas.openxmlformats.org/officeDocument/2006/math" xmlns:v="urn:schemas-microsoft-com:vml" xmlns:wp14="http://schemas.microsoft.com/office/word/2010/wordprocessingDrawing" xmlns:wp="http://schemas.openxmlformats.org/drawingml/2006/wordprocessingDrawing" xmlns:w10="urn:schemas-microsoft-com:office:word" xmlns:w="http://schemas.openxmlformats.org/wordprocessingml/2006/main" xmlns:w14="http://schemas.microsoft.com/office/word/2010/wordml" xmlns:w15="http://schemas.microsoft.com/office/word/2012/wordml" xmlns:w16cex="http://schemas.microsoft.com/office/word/2018/wordml/cex" xmlns:w16cid="http://schemas.microsoft.com/office/word/2016/wordml/cid" xmlns:w16="http://schemas.microsoft.com/office/word/2018/wordml" xmlns:w16du="http://schemas.microsoft.com/office/word/2023/wordml/word16du" xmlns:w16sdtdh="http://schemas.microsoft.com/office/word/2020/wordml/sdtdatahash" xmlns:w16se="http://schemas.microsoft.com/office/word/2015/wordml/symex" xmlns:wpg="http://schemas.microsoft.com/office/word/2010/wordprocessingGroup" xmlns:wpi="http://schemas.microsoft.com/office/word/2010/wordprocessingInk" xmlns:wne="http://schemas.microsoft.com/office/word/2006/wordml" xmlns:wps="http://schemas.microsoft.com/office/word/2010/wordprocessingShape" mc:Ignorable="w14 w15 w16se w16cid w16 w16cex w16sdtdh w16du wp14">
   <w:abstractNum w:abstractNumId="0" w15:restartNumberingAfterBreak="0">
     <w:nsid w:val="026C2A09"/>
     <w:multiLevelType w:val="hybridMultilevel"/>
@@ -7559,16 +8730,8 @@
 </w:numbering>
 </file>
 
-<file path=word/people.xml><?xml version="1.0" encoding="utf-8"?>
-<w15:people xmlns:wpc="http://schemas.microsoft.com/office/word/2010/wordprocessingCanvas" xmlns:cx="http://schemas.microsoft.com/office/drawing/2014/chartex" xmlns:cx1="http://schemas.microsoft.com/office/drawing/2015/9/8/chartex" xmlns:cx2="http://schemas.microsoft.com/office/drawing/2015/10/21/chartex" xmlns:cx3="http://schemas.microsoft.com/office/drawing/2016/5/9/chartex" xmlns:cx4="http://schemas.microsoft.com/office/drawing/2016/5/10/chartex" xmlns:cx5="http://schemas.microsoft.com/office/drawing/2016/5/11/chartex" xmlns:cx6="http://schemas.microsoft.com/office/drawing/2016/5/12/chartex" xmlns:cx7="http://schemas.microsoft.com/office/drawing/2016/5/13/chartex" xmlns:cx8="http://schemas.microsoft.com/office/drawing/2016/5/14/chartex" xmlns:mc="http://schemas.openxmlformats.org/markup-compatibility/2006" xmlns:aink="http://schemas.microsoft.com/office/drawing/2016/ink" xmlns:am3d="http://schemas.microsoft.com/office/drawing/2017/model3d" xmlns:o="urn:schemas-microsoft-com:office:office" xmlns:oel="http://schemas.microsoft.com/office/2019/extlst" xmlns:r="http://schemas.openxmlformats.org/officeDocument/2006/relationships" xmlns:m="http://schemas.openxmlformats.org/officeDocument/2006/math" xmlns:v="urn:schemas-microsoft-com:vml" xmlns:wp14="http://schemas.microsoft.com/office/word/2010/wordprocessingDrawing" xmlns:wp="http://schemas.openxmlformats.org/drawingml/2006/wordprocessingDrawing" xmlns:w10="urn:schemas-microsoft-com:office:word" xmlns:w="http://schemas.openxmlformats.org/wordprocessingml/2006/main" xmlns:w14="http://schemas.microsoft.com/office/word/2010/wordml" xmlns:w15="http://schemas.microsoft.com/office/word/2012/wordml" xmlns:w16cex="http://schemas.microsoft.com/office/word/2018/wordml/cex" xmlns:w16cid="http://schemas.microsoft.com/office/word/2016/wordml/cid" xmlns:w16="http://schemas.microsoft.com/office/word/2018/wordml" xmlns:w16sdtdh="http://schemas.microsoft.com/office/word/2020/wordml/sdtdatahash" xmlns:w16se="http://schemas.microsoft.com/office/word/2015/wordml/symex" xmlns:wpg="http://schemas.microsoft.com/office/word/2010/wordprocessingGroup" xmlns:wpi="http://schemas.microsoft.com/office/word/2010/wordprocessingInk" xmlns:wne="http://schemas.microsoft.com/office/word/2006/wordml" xmlns:wps="http://schemas.microsoft.com/office/word/2010/wordprocessingShape" mc:Ignorable="w14 w15 w16se w16cid w16 w16cex w16sdtdh wp14">
-  <w15:person w15:author="Laszlo Martin">
-    <w15:presenceInfo w15:providerId="AD" w15:userId="S::Martin.Laszlo@spsehalova.sk::88de6d37-927f-41df-9701-5df62457a5cb"/>
-  </w15:person>
-</w15:people>
-</file>
-
 <file path=word/styles.xml><?xml version="1.0" encoding="utf-8"?>
-<w:styles xmlns:mc="http://schemas.openxmlformats.org/markup-compatibility/2006" xmlns:r="http://schemas.openxmlformats.org/officeDocument/2006/relationships" xmlns:w="http://schemas.openxmlformats.org/wordprocessingml/2006/main" xmlns:w14="http://schemas.microsoft.com/office/word/2010/wordml" xmlns:w15="http://schemas.microsoft.com/office/word/2012/wordml" xmlns:w16cex="http://schemas.microsoft.com/office/word/2018/wordml/cex" xmlns:w16cid="http://schemas.microsoft.com/office/word/2016/wordml/cid" xmlns:w16="http://schemas.microsoft.com/office/word/2018/wordml" xmlns:w16sdtdh="http://schemas.microsoft.com/office/word/2020/wordml/sdtdatahash" xmlns:w16se="http://schemas.microsoft.com/office/word/2015/wordml/symex" mc:Ignorable="w14 w15 w16se w16cid w16 w16cex w16sdtdh">
+<w:styles xmlns:mc="http://schemas.openxmlformats.org/markup-compatibility/2006" xmlns:r="http://schemas.openxmlformats.org/officeDocument/2006/relationships" xmlns:w="http://schemas.openxmlformats.org/wordprocessingml/2006/main" xmlns:w14="http://schemas.microsoft.com/office/word/2010/wordml" xmlns:w15="http://schemas.microsoft.com/office/word/2012/wordml" xmlns:w16cex="http://schemas.microsoft.com/office/word/2018/wordml/cex" xmlns:w16cid="http://schemas.microsoft.com/office/word/2016/wordml/cid" xmlns:w16="http://schemas.microsoft.com/office/word/2018/wordml" xmlns:w16du="http://schemas.microsoft.com/office/word/2023/wordml/word16du" xmlns:w16sdtdh="http://schemas.microsoft.com/office/word/2020/wordml/sdtdatahash" xmlns:w16se="http://schemas.microsoft.com/office/word/2015/wordml/symex" mc:Ignorable="w14 w15 w16se w16cid w16 w16cex w16sdtdh w16du">
   <w:docDefaults>
     <w:rPrDefault>
       <w:rPr>
